--- a/document_templates/Contracts/company/contrat_nantissement.docx
+++ b/document_templates/Contracts/company/contrat_nantissement.docx
@@ -139,14 +139,14 @@
       <w:pPr>
         <w:jc w:val="both"/>
         <w:rPr>
-          <w:rFonts w:ascii="Times New Roman" w:hAnsi="Times New Roman"/>
-          <w:sz w:val="18"/>
-          <w:szCs w:val="18"/>
-        </w:rPr>
-      </w:pPr>
-      <w:r>
-        <w:rPr>
-          <w:rFonts w:ascii="Times New Roman" w:hAnsi="Times New Roman"/>
+          <w:rFonts w:ascii="Times New Roman" w:hAnsi="Times New Roman" w:cs="Times New Roman"/>
+          <w:sz w:val="18"/>
+          <w:szCs w:val="18"/>
+        </w:rPr>
+      </w:pPr>
+      <w:r>
+        <w:rPr>
+          <w:rFonts w:ascii="Times New Roman" w:hAnsi="Times New Roman" w:cs="Times New Roman"/>
           <w:b/>
           <w:bCs/>
           <w:sz w:val="18"/>
@@ -156,7 +156,7 @@
       </w:r>
       <w:r>
         <w:rPr>
-          <w:rFonts w:ascii="Times New Roman" w:hAnsi="Times New Roman"/>
+          <w:rFonts w:ascii="Times New Roman" w:hAnsi="Times New Roman" w:cs="Times New Roman"/>
           <w:sz w:val="18"/>
           <w:szCs w:val="18"/>
         </w:rPr>
@@ -167,7 +167,7 @@
       <w:pPr>
         <w:jc w:val="both"/>
         <w:rPr>
-          <w:rFonts w:ascii="Times New Roman" w:hAnsi="Times New Roman"/>
+          <w:rFonts w:ascii="Times New Roman" w:hAnsi="Times New Roman" w:cs="Times New Roman"/>
           <w:sz w:val="18"/>
           <w:szCs w:val="18"/>
         </w:rPr>
@@ -177,7 +177,7 @@
       <w:pPr>
         <w:jc w:val="both"/>
         <w:rPr>
-          <w:rFonts w:ascii="Times New Roman" w:hAnsi="Times New Roman"/>
+          <w:rFonts w:ascii="Times New Roman" w:hAnsi="Times New Roman" w:cs="Times New Roman"/>
           <w:sz w:val="18"/>
           <w:szCs w:val="18"/>
           <w:lang w:val="fr-SN"/>
@@ -187,7 +187,7 @@
       <w:bookmarkStart w:id="3" w:name="_Hlk38377763"/>
       <w:r>
         <w:rPr>
-          <w:rFonts w:ascii="Times New Roman" w:hAnsi="Times New Roman"/>
+          <w:rFonts w:ascii="Times New Roman" w:hAnsi="Times New Roman" w:cs="Times New Roman"/>
           <w:b/>
           <w:bCs/>
           <w:sz w:val="18"/>
@@ -198,7 +198,7 @@
       </w:r>
       <w:r>
         <w:rPr>
-          <w:rFonts w:ascii="Times New Roman" w:hAnsi="Times New Roman"/>
+          <w:rFonts w:ascii="Times New Roman" w:hAnsi="Times New Roman" w:cs="Times New Roman"/>
           <w:sz w:val="18"/>
           <w:szCs w:val="18"/>
           <w:lang w:val="fr-SN"/>
@@ -207,7 +207,7 @@
       </w:r>
       <w:r>
         <w:rPr>
-          <w:rFonts w:ascii="Times New Roman" w:hAnsi="Times New Roman"/>
+          <w:rFonts w:ascii="Times New Roman" w:hAnsi="Times New Roman" w:cs="Times New Roman"/>
           <w:b/>
           <w:bCs/>
           <w:sz w:val="18"/>
@@ -218,7 +218,7 @@
       </w:r>
       <w:r>
         <w:rPr>
-          <w:rFonts w:ascii="Times New Roman" w:hAnsi="Times New Roman"/>
+          <w:rFonts w:ascii="Times New Roman" w:hAnsi="Times New Roman" w:cs="Times New Roman"/>
           <w:sz w:val="18"/>
           <w:szCs w:val="18"/>
           <w:lang w:val="fr-SN"/>
@@ -227,7 +227,7 @@
       </w:r>
       <w:r>
         <w:rPr>
-          <w:rFonts w:ascii="Times New Roman" w:hAnsi="Times New Roman"/>
+          <w:rFonts w:ascii="Times New Roman" w:hAnsi="Times New Roman" w:cs="Times New Roman"/>
           <w:sz w:val="18"/>
           <w:szCs w:val="18"/>
           <w:lang w:val="fr-SN"/>
@@ -236,7 +236,7 @@
       </w:r>
       <w:r>
         <w:rPr>
-          <w:rFonts w:ascii="Times New Roman" w:hAnsi="Times New Roman"/>
+          <w:rFonts w:ascii="Times New Roman" w:hAnsi="Times New Roman" w:cs="Times New Roman"/>
           <w:sz w:val="18"/>
           <w:szCs w:val="18"/>
           <w:lang w:val="fr-SN"/>
@@ -245,7 +245,7 @@
       </w:r>
       <w:r>
         <w:rPr>
-          <w:rFonts w:ascii="Times New Roman" w:hAnsi="Times New Roman"/>
+          <w:rFonts w:ascii="Times New Roman" w:hAnsi="Times New Roman" w:cs="Times New Roman"/>
           <w:sz w:val="18"/>
           <w:szCs w:val="18"/>
           <w:lang w:val="fr-SN"/>
@@ -254,7 +254,7 @@
       </w:r>
       <w:r>
         <w:rPr>
-          <w:rFonts w:ascii="Times New Roman" w:hAnsi="Times New Roman"/>
+          <w:rFonts w:ascii="Times New Roman" w:hAnsi="Times New Roman" w:cs="Times New Roman"/>
           <w:sz w:val="18"/>
           <w:szCs w:val="18"/>
           <w:lang w:val="fr-SN"/>
@@ -263,7 +263,7 @@
       </w:r>
       <w:r>
         <w:rPr>
-          <w:rFonts w:ascii="Times New Roman" w:hAnsi="Times New Roman"/>
+          <w:rFonts w:ascii="Times New Roman" w:hAnsi="Times New Roman" w:cs="Times New Roman"/>
           <w:b/>
           <w:bCs/>
           <w:sz w:val="18"/>
@@ -274,7 +274,7 @@
       </w:r>
       <w:r>
         <w:rPr>
-          <w:rFonts w:ascii="Times New Roman" w:hAnsi="Times New Roman"/>
+          <w:rFonts w:ascii="Times New Roman" w:hAnsi="Times New Roman" w:cs="Times New Roman"/>
           <w:sz w:val="18"/>
           <w:szCs w:val="18"/>
           <w:lang w:val="fr-SN"/>
@@ -283,7 +283,7 @@
       </w:r>
       <w:r>
         <w:rPr>
-          <w:rFonts w:ascii="Times New Roman" w:hAnsi="Times New Roman"/>
+          <w:rFonts w:ascii="Times New Roman" w:hAnsi="Times New Roman" w:cs="Times New Roman"/>
           <w:b/>
           <w:bCs/>
           <w:sz w:val="18"/>
@@ -294,7 +294,7 @@
       </w:r>
       <w:r>
         <w:rPr>
-          <w:rFonts w:ascii="Times New Roman" w:hAnsi="Times New Roman"/>
+          <w:rFonts w:ascii="Times New Roman" w:hAnsi="Times New Roman" w:cs="Times New Roman"/>
           <w:b/>
           <w:bCs/>
           <w:sz w:val="18"/>
@@ -305,7 +305,7 @@
       </w:r>
       <w:r>
         <w:rPr>
-          <w:rFonts w:ascii="Times New Roman" w:hAnsi="Times New Roman"/>
+          <w:rFonts w:ascii="Times New Roman" w:hAnsi="Times New Roman" w:cs="Times New Roman"/>
           <w:b/>
           <w:bCs/>
           <w:sz w:val="18"/>
@@ -316,7 +316,7 @@
       </w:r>
       <w:r>
         <w:rPr>
-          <w:rFonts w:ascii="Times New Roman" w:hAnsi="Times New Roman"/>
+          <w:rFonts w:ascii="Times New Roman" w:hAnsi="Times New Roman" w:cs="Times New Roman"/>
           <w:sz w:val="18"/>
           <w:szCs w:val="18"/>
           <w:lang w:val="fr-SN"/>
@@ -325,7 +325,7 @@
       </w:r>
       <w:r>
         <w:rPr>
-          <w:rFonts w:ascii="Times New Roman" w:hAnsi="Times New Roman"/>
+          <w:rFonts w:ascii="Times New Roman" w:hAnsi="Times New Roman" w:cs="Times New Roman"/>
           <w:b/>
           <w:bCs/>
           <w:sz w:val="18"/>
@@ -339,7 +339,7 @@
       <w:pPr>
         <w:jc w:val="both"/>
         <w:rPr>
-          <w:rFonts w:ascii="Times New Roman" w:hAnsi="Times New Roman"/>
+          <w:rFonts w:ascii="Times New Roman" w:hAnsi="Times New Roman" w:cs="Times New Roman"/>
           <w:sz w:val="18"/>
           <w:szCs w:val="18"/>
           <w:lang w:val="fr-SN"/>
@@ -350,14 +350,14 @@
       <w:pPr>
         <w:jc w:val="both"/>
         <w:rPr>
-          <w:rFonts w:ascii="Times New Roman" w:hAnsi="Times New Roman"/>
-          <w:sz w:val="18"/>
-          <w:szCs w:val="18"/>
-        </w:rPr>
-      </w:pPr>
-      <w:r>
-        <w:rPr>
-          <w:rFonts w:ascii="Times New Roman" w:hAnsi="Times New Roman"/>
+          <w:rFonts w:ascii="Times New Roman" w:hAnsi="Times New Roman" w:cs="Times New Roman"/>
+          <w:sz w:val="18"/>
+          <w:szCs w:val="18"/>
+        </w:rPr>
+      </w:pPr>
+      <w:r>
+        <w:rPr>
+          <w:rFonts w:ascii="Times New Roman" w:hAnsi="Times New Roman" w:cs="Times New Roman"/>
           <w:b/>
           <w:bCs/>
           <w:sz w:val="18"/>
@@ -368,7 +368,7 @@
       </w:r>
       <w:r>
         <w:rPr>
-          <w:rFonts w:ascii="Times New Roman" w:hAnsi="Times New Roman"/>
+          <w:rFonts w:ascii="Times New Roman" w:hAnsi="Times New Roman" w:cs="Times New Roman"/>
           <w:sz w:val="18"/>
           <w:szCs w:val="18"/>
           <w:lang w:val="fr-SN"/>
@@ -377,7 +377,7 @@
       </w:r>
       <w:r>
         <w:rPr>
-          <w:rFonts w:ascii="Times New Roman" w:hAnsi="Times New Roman"/>
+          <w:rFonts w:ascii="Times New Roman" w:hAnsi="Times New Roman" w:cs="Times New Roman"/>
           <w:b/>
           <w:bCs/>
           <w:sz w:val="18"/>
@@ -388,7 +388,7 @@
       </w:r>
       <w:r>
         <w:rPr>
-          <w:rFonts w:ascii="Times New Roman" w:hAnsi="Times New Roman"/>
+          <w:rFonts w:ascii="Times New Roman" w:hAnsi="Times New Roman" w:cs="Times New Roman"/>
           <w:sz w:val="18"/>
           <w:szCs w:val="18"/>
           <w:lang w:val="fr-SN"/>
@@ -397,7 +397,7 @@
       </w:r>
       <w:r>
         <w:rPr>
-          <w:rFonts w:ascii="Times New Roman" w:hAnsi="Times New Roman"/>
+          <w:rFonts w:ascii="Times New Roman" w:hAnsi="Times New Roman" w:cs="Times New Roman"/>
           <w:sz w:val="18"/>
           <w:szCs w:val="18"/>
           <w:lang w:val="fr-SN"/>
@@ -406,7 +406,7 @@
       </w:r>
       <w:r>
         <w:rPr>
-          <w:rFonts w:ascii="Times New Roman" w:hAnsi="Times New Roman"/>
+          <w:rFonts w:ascii="Times New Roman" w:hAnsi="Times New Roman" w:cs="Times New Roman"/>
           <w:sz w:val="18"/>
           <w:szCs w:val="18"/>
           <w:lang w:val="fr-SN"/>
@@ -418,7 +418,7 @@
       <w:pPr>
         <w:jc w:val="both"/>
         <w:rPr>
-          <w:rFonts w:ascii="Times New Roman" w:hAnsi="Times New Roman"/>
+          <w:rFonts w:ascii="Times New Roman" w:hAnsi="Times New Roman" w:cs="Times New Roman"/>
           <w:sz w:val="18"/>
           <w:szCs w:val="18"/>
         </w:rPr>
@@ -428,14 +428,14 @@
       <w:pPr>
         <w:jc w:val="both"/>
         <w:rPr>
-          <w:rFonts w:ascii="Times New Roman" w:hAnsi="Times New Roman"/>
-          <w:sz w:val="18"/>
-          <w:szCs w:val="18"/>
-        </w:rPr>
-      </w:pPr>
-      <w:r>
-        <w:rPr>
-          <w:rFonts w:ascii="Times New Roman" w:hAnsi="Times New Roman"/>
+          <w:rFonts w:ascii="Times New Roman" w:hAnsi="Times New Roman" w:cs="Times New Roman"/>
+          <w:sz w:val="18"/>
+          <w:szCs w:val="18"/>
+        </w:rPr>
+      </w:pPr>
+      <w:r>
+        <w:rPr>
+          <w:rFonts w:ascii="Times New Roman" w:hAnsi="Times New Roman" w:cs="Times New Roman"/>
           <w:sz w:val="18"/>
           <w:szCs w:val="18"/>
         </w:rPr>
@@ -443,7 +443,7 @@
       </w:r>
       <w:r>
         <w:rPr>
-          <w:rFonts w:ascii="Times New Roman" w:hAnsi="Times New Roman"/>
+          <w:rFonts w:ascii="Times New Roman" w:hAnsi="Times New Roman" w:cs="Times New Roman"/>
           <w:b/>
           <w:bCs/>
           <w:sz w:val="18"/>
@@ -453,7 +453,7 @@
       </w:r>
       <w:r>
         <w:rPr>
-          <w:rFonts w:ascii="Times New Roman" w:hAnsi="Times New Roman"/>
+          <w:rFonts w:ascii="Times New Roman" w:hAnsi="Times New Roman" w:cs="Times New Roman"/>
           <w:b/>
           <w:bCs/>
           <w:sz w:val="18"/>
@@ -463,7 +463,7 @@
       </w:r>
       <w:r>
         <w:rPr>
-          <w:rFonts w:ascii="Times New Roman" w:hAnsi="Times New Roman"/>
+          <w:rFonts w:ascii="Times New Roman" w:hAnsi="Times New Roman" w:cs="Times New Roman"/>
           <w:b/>
           <w:bCs/>
           <w:sz w:val="18"/>
@@ -473,7 +473,7 @@
       </w:r>
       <w:r>
         <w:rPr>
-          <w:rFonts w:ascii="Times New Roman" w:hAnsi="Times New Roman"/>
+          <w:rFonts w:ascii="Times New Roman" w:hAnsi="Times New Roman" w:cs="Times New Roman"/>
           <w:sz w:val="18"/>
           <w:szCs w:val="18"/>
         </w:rPr>
@@ -481,7 +481,7 @@
       </w:r>
       <w:r>
         <w:rPr>
-          <w:rFonts w:ascii="Times New Roman" w:hAnsi="Times New Roman"/>
+          <w:rFonts w:ascii="Times New Roman" w:hAnsi="Times New Roman" w:cs="Times New Roman"/>
           <w:b/>
           <w:bCs/>
           <w:sz w:val="18"/>
@@ -491,7 +491,7 @@
       </w:r>
       <w:r>
         <w:rPr>
-          <w:rFonts w:ascii="Times New Roman" w:hAnsi="Times New Roman"/>
+          <w:rFonts w:ascii="Times New Roman" w:hAnsi="Times New Roman" w:cs="Times New Roman"/>
           <w:sz w:val="18"/>
           <w:szCs w:val="18"/>
         </w:rPr>
@@ -503,7 +503,7 @@
       <w:pPr>
         <w:jc w:val="right"/>
         <w:rPr>
-          <w:rFonts w:ascii="Times New Roman" w:hAnsi="Times New Roman"/>
+          <w:rFonts w:ascii="Times New Roman" w:hAnsi="Times New Roman" w:cs="Times New Roman"/>
           <w:b/>
           <w:bCs/>
           <w:i/>
@@ -514,7 +514,7 @@
       </w:pPr>
       <w:r>
         <w:rPr>
-          <w:rFonts w:ascii="Times New Roman" w:hAnsi="Times New Roman"/>
+          <w:rFonts w:ascii="Times New Roman" w:hAnsi="Times New Roman" w:cs="Times New Roman"/>
           <w:b/>
           <w:bCs/>
           <w:i/>
@@ -529,7 +529,7 @@
       <w:pPr>
         <w:jc w:val="right"/>
         <w:rPr>
-          <w:rFonts w:ascii="Times New Roman" w:hAnsi="Times New Roman"/>
+          <w:rFonts w:ascii="Times New Roman" w:hAnsi="Times New Roman" w:cs="Times New Roman"/>
           <w:b/>
           <w:bCs/>
           <w:i/>
@@ -544,7 +544,7 @@
         <w:jc w:val="both"/>
         <w:rPr>
           <w:ins w:id="4" w:author="Eddy Armel  BOULINGUI MIHINDOU" w:date="2024-09-25T18:47:00Z" w16du:dateUtc="2024-09-25T17:47:00Z"/>
-          <w:rFonts w:ascii="Times New Roman" w:hAnsi="Times New Roman"/>
+          <w:rFonts w:ascii="Times New Roman" w:hAnsi="Times New Roman" w:cs="Times New Roman"/>
           <w:sz w:val="16"/>
           <w:szCs w:val="16"/>
         </w:rPr>
@@ -552,7 +552,7 @@
       <w:ins w:id="5" w:author="Eddy Armel  BOULINGUI MIHINDOU" w:date="2024-09-25T18:47:00Z" w16du:dateUtc="2024-09-25T17:47:00Z">
         <w:r>
           <w:rPr>
-            <w:rFonts w:ascii="Times New Roman" w:hAnsi="Times New Roman"/>
+            <w:rFonts w:ascii="Times New Roman" w:hAnsi="Times New Roman" w:cs="Times New Roman"/>
             <w:b/>
             <w:sz w:val="16"/>
             <w:szCs w:val="16"/>
@@ -561,7 +561,7 @@
         </w:r>
         <w:r>
           <w:rPr>
-            <w:rFonts w:ascii="Times New Roman" w:hAnsi="Times New Roman"/>
+            <w:rFonts w:ascii="Times New Roman" w:hAnsi="Times New Roman" w:cs="Times New Roman"/>
             <w:b/>
             <w:sz w:val="16"/>
             <w:szCs w:val="16"/>
@@ -570,31 +570,15 @@
         </w:r>
         <w:r>
           <w:rPr>
-            <w:rFonts w:ascii="Times New Roman" w:hAnsi="Times New Roman"/>
+            <w:rFonts w:ascii="Times New Roman" w:hAnsi="Times New Roman" w:cs="Times New Roman"/>
             <w:sz w:val="16"/>
             <w:szCs w:val="16"/>
           </w:rPr>
-          <w:t xml:space="preserve">société créée sous la forme </w:t>
-        </w:r>
-        <w:r>
-          <w:rPr>
-            <w:rFonts w:ascii="Times New Roman" w:hAnsi="Times New Roman"/>
-            <w:sz w:val="16"/>
-            <w:szCs w:val="16"/>
-          </w:rPr>
-          <w:t xml:space="preserve">Société à Responsabilité Limité (SARL) </w:t>
-        </w:r>
-        <w:r>
-          <w:rPr>
-            <w:rFonts w:ascii="Times New Roman" w:hAnsi="Times New Roman"/>
-            <w:sz w:val="16"/>
-            <w:szCs w:val="16"/>
-          </w:rPr>
-          <w:t xml:space="preserve">dont le siège social est </w:t>
-        </w:r>
-        <w:r>
-          <w:rPr>
-            <w:rFonts w:ascii="Times New Roman" w:hAnsi="Times New Roman"/>
+          <w:t xml:space="preserve">société créée sous la forme Société à Responsabilité Limité (SARL) dont le siège social est </w:t>
+        </w:r>
+        <w:r>
+          <w:rPr>
+            <w:rFonts w:ascii="Times New Roman" w:hAnsi="Times New Roman" w:cs="Times New Roman"/>
             <w:b/>
             <w:bCs/>
             <w:sz w:val="16"/>
@@ -604,326 +588,240 @@
         </w:r>
         <w:r>
           <w:rPr>
-            <w:rFonts w:ascii="Times New Roman" w:hAnsi="Times New Roman"/>
+            <w:rFonts w:ascii="Times New Roman" w:hAnsi="Times New Roman" w:cs="Times New Roman"/>
             <w:sz w:val="16"/>
             <w:szCs w:val="16"/>
           </w:rPr>
-          <w:t xml:space="preserve"> à </w:t>
-        </w:r>
-        <w:r>
-          <w:rPr>
-            <w:rFonts w:ascii="Times New Roman" w:hAnsi="Times New Roman"/>
+          <w:t xml:space="preserve"> à OKALA, dans la commune d’Akanda, BP : 10750 immatriculée au Registre du Commerce et du Crédit Mobilier de LIBREVILLE sous le N°</w:t>
+        </w:r>
+        <w:r>
+          <w:rPr>
+            <w:rFonts w:ascii="Times New Roman" w:hAnsi="Times New Roman" w:cs="Times New Roman"/>
+            <w:rPrChange w:id="6" w:author="Nahos IGALO MOUSSAVOU" w:date="2024-11-08T13:12:00Z" w16du:dateUtc="2024-11-08T12:12:00Z">
+              <w:rPr/>
+            </w:rPrChange>
+          </w:rPr>
+          <w:t xml:space="preserve"> </w:t>
+        </w:r>
+        <w:r>
+          <w:rPr>
+            <w:rFonts w:ascii="Times New Roman" w:hAnsi="Times New Roman" w:cs="Times New Roman"/>
             <w:sz w:val="16"/>
             <w:szCs w:val="16"/>
           </w:rPr>
-          <w:t>OKALA</w:t>
-        </w:r>
-        <w:r>
-          <w:rPr>
-            <w:rFonts w:ascii="Times New Roman" w:hAnsi="Times New Roman"/>
+          <w:t>GA-LBV-01-2022-B12-00786 NIF : 2023 0100 2367G</w:t>
+        </w:r>
+      </w:ins>
+    </w:p>
+    <w:p>
+      <w:pPr>
+        <w:jc w:val="both"/>
+        <w:rPr>
+          <w:ins w:id="7" w:author="Eddy Armel  BOULINGUI MIHINDOU" w:date="2024-09-25T18:47:00Z" w16du:dateUtc="2024-09-25T17:47:00Z"/>
+          <w:rFonts w:ascii="Times New Roman" w:hAnsi="Times New Roman" w:cs="Times New Roman"/>
+          <w:sz w:val="16"/>
+          <w:szCs w:val="16"/>
+        </w:rPr>
+      </w:pPr>
+      <w:ins w:id="8" w:author="Eddy Armel  BOULINGUI MIHINDOU" w:date="2024-09-25T18:47:00Z" w16du:dateUtc="2024-09-25T17:47:00Z">
+        <w:r>
+          <w:rPr>
+            <w:rFonts w:ascii="Times New Roman" w:hAnsi="Times New Roman" w:cs="Times New Roman"/>
             <w:sz w:val="16"/>
             <w:szCs w:val="16"/>
           </w:rPr>
-          <w:t xml:space="preserve">, dans la commune </w:t>
-        </w:r>
-        <w:r>
-          <w:rPr>
-            <w:rFonts w:ascii="Times New Roman" w:hAnsi="Times New Roman"/>
+          <w:t xml:space="preserve">La société </w:t>
+        </w:r>
+        <w:r>
+          <w:rPr>
+            <w:rFonts w:ascii="Times New Roman" w:hAnsi="Times New Roman" w:cs="Times New Roman"/>
+            <w:b/>
             <w:sz w:val="16"/>
             <w:szCs w:val="16"/>
           </w:rPr>
-          <w:t xml:space="preserve">d’Akanda, </w:t>
-        </w:r>
-        <w:r>
-          <w:rPr>
-            <w:rFonts w:ascii="Times New Roman" w:hAnsi="Times New Roman"/>
+          <w:t xml:space="preserve">EMERGENCE VERTE </w:t>
+        </w:r>
+        <w:r>
+          <w:rPr>
+            <w:rFonts w:ascii="Times New Roman" w:hAnsi="Times New Roman" w:cs="Times New Roman"/>
             <w:sz w:val="16"/>
             <w:szCs w:val="16"/>
           </w:rPr>
-          <w:t xml:space="preserve">BP : </w:t>
-        </w:r>
-        <w:r>
-          <w:rPr>
-            <w:rFonts w:ascii="Times New Roman" w:hAnsi="Times New Roman"/>
+          <w:t xml:space="preserve">est représentée par </w:t>
+        </w:r>
+        <w:bookmarkStart w:id="9" w:name="_Hlk49521867"/>
+        <w:r>
+          <w:rPr>
+            <w:rFonts w:ascii="Times New Roman" w:hAnsi="Times New Roman" w:cs="Times New Roman"/>
             <w:sz w:val="16"/>
             <w:szCs w:val="16"/>
           </w:rPr>
-          <w:t xml:space="preserve">10750 </w:t>
-        </w:r>
-        <w:r>
-          <w:rPr>
-            <w:rFonts w:ascii="Times New Roman" w:hAnsi="Times New Roman"/>
-            <w:sz w:val="16"/>
-            <w:szCs w:val="16"/>
-          </w:rPr>
-          <w:t>immatriculée au Registre du Commerce et du Crédit Mobilier de LIBREVILLE sous le N°</w:t>
-        </w:r>
-        <w:r>
-          <w:t xml:space="preserve"> </w:t>
-        </w:r>
-        <w:r>
-          <w:rPr>
-            <w:rFonts w:ascii="Times New Roman" w:hAnsi="Times New Roman"/>
-            <w:sz w:val="16"/>
-            <w:szCs w:val="16"/>
-          </w:rPr>
-          <w:t>GA-LBV-01-2022-B12-00786</w:t>
-        </w:r>
-        <w:r>
-          <w:rPr>
-            <w:rFonts w:ascii="Times New Roman" w:hAnsi="Times New Roman"/>
-            <w:sz w:val="16"/>
-            <w:szCs w:val="16"/>
-          </w:rPr>
-          <w:t xml:space="preserve"> </w:t>
-        </w:r>
-        <w:r>
-          <w:rPr>
-            <w:rFonts w:ascii="Times New Roman" w:hAnsi="Times New Roman"/>
-            <w:sz w:val="16"/>
-            <w:szCs w:val="16"/>
-          </w:rPr>
-          <w:t>NIF : 2</w:t>
-        </w:r>
-        <w:r>
-          <w:rPr>
-            <w:rFonts w:ascii="Times New Roman" w:hAnsi="Times New Roman"/>
-            <w:sz w:val="16"/>
-            <w:szCs w:val="16"/>
-          </w:rPr>
-          <w:t>023 0100 2367G</w:t>
-        </w:r>
-      </w:ins>
-    </w:p>
-    <w:p>
-      <w:pPr>
-        <w:jc w:val="both"/>
-        <w:rPr>
-          <w:ins w:id="6" w:author="Eddy Armel  BOULINGUI MIHINDOU" w:date="2024-09-25T18:47:00Z" w16du:dateUtc="2024-09-25T17:47:00Z"/>
-          <w:rFonts w:ascii="Times New Roman" w:hAnsi="Times New Roman"/>
-          <w:sz w:val="16"/>
-          <w:szCs w:val="16"/>
-        </w:rPr>
-      </w:pPr>
-      <w:ins w:id="7" w:author="Eddy Armel  BOULINGUI MIHINDOU" w:date="2024-09-25T18:47:00Z" w16du:dateUtc="2024-09-25T17:47:00Z">
-        <w:r>
-          <w:rPr>
-            <w:rFonts w:ascii="Times New Roman" w:hAnsi="Times New Roman"/>
-            <w:sz w:val="16"/>
-            <w:szCs w:val="16"/>
-          </w:rPr>
-          <w:t xml:space="preserve">La société </w:t>
-        </w:r>
-        <w:r>
-          <w:rPr>
-            <w:rFonts w:ascii="Times New Roman" w:hAnsi="Times New Roman"/>
-            <w:b/>
-            <w:sz w:val="16"/>
-            <w:szCs w:val="16"/>
-          </w:rPr>
-          <w:t xml:space="preserve">EMERGENCE VERTE </w:t>
-        </w:r>
-        <w:r>
-          <w:rPr>
-            <w:rFonts w:ascii="Times New Roman" w:hAnsi="Times New Roman"/>
-            <w:sz w:val="16"/>
-            <w:szCs w:val="16"/>
-          </w:rPr>
-          <w:t xml:space="preserve">est représentée par </w:t>
-        </w:r>
-        <w:bookmarkStart w:id="8" w:name="_Hlk49521867"/>
-        <w:r>
-          <w:rPr>
-            <w:rFonts w:ascii="Times New Roman" w:hAnsi="Times New Roman"/>
-            <w:sz w:val="16"/>
-            <w:szCs w:val="16"/>
-          </w:rPr>
-          <w:t>M</w:t>
-        </w:r>
-        <w:r>
-          <w:rPr>
-            <w:rFonts w:ascii="Times New Roman" w:hAnsi="Times New Roman"/>
-            <w:sz w:val="16"/>
-            <w:szCs w:val="16"/>
-          </w:rPr>
-          <w:t>onsieur</w:t>
-        </w:r>
-        <w:r>
-          <w:rPr>
-            <w:rFonts w:ascii="Times New Roman" w:hAnsi="Times New Roman"/>
+          <w:t>Monsieur</w:t>
+        </w:r>
+        <w:r>
+          <w:rPr>
+            <w:rFonts w:ascii="Times New Roman" w:hAnsi="Times New Roman" w:cs="Times New Roman"/>
             <w:b/>
             <w:bCs/>
             <w:sz w:val="16"/>
             <w:szCs w:val="16"/>
           </w:rPr>
-          <w:t xml:space="preserve"> DOUNGOU BRICE THIERRY</w:t>
-        </w:r>
-        <w:r>
-          <w:rPr>
-            <w:rFonts w:ascii="Times New Roman" w:hAnsi="Times New Roman"/>
-            <w:b/>
+          <w:t xml:space="preserve"> DOUNGOU BRICE THIERRY,</w:t>
+        </w:r>
+        <w:r>
+          <w:rPr>
+            <w:rFonts w:ascii="Times New Roman" w:hAnsi="Times New Roman" w:cs="Times New Roman"/>
+            <w:sz w:val="16"/>
+            <w:szCs w:val="16"/>
+          </w:rPr>
+          <w:t xml:space="preserve"> titulaire </w:t>
+        </w:r>
+        <w:bookmarkEnd w:id="9"/>
+        <w:r>
+          <w:rPr>
+            <w:rFonts w:ascii="Times New Roman" w:hAnsi="Times New Roman" w:cs="Times New Roman"/>
+            <w:sz w:val="16"/>
+            <w:szCs w:val="16"/>
+          </w:rPr>
+          <w:t>du passeport N°22PP25656 délivré le 18/01/2023, domiciliée à Okala, gérant ayant pleins pouvoirs à l'effet des présentes,</w:t>
+        </w:r>
+      </w:ins>
+    </w:p>
+    <w:p>
+      <w:pPr>
+        <w:spacing w:line="276" w:lineRule="auto"/>
+        <w:jc w:val="both"/>
+        <w:rPr>
+          <w:del w:id="10" w:author="Eddy Armel  BOULINGUI MIHINDOU" w:date="2024-09-25T18:47:00Z" w16du:dateUtc="2024-09-25T17:47:00Z"/>
+          <w:rFonts w:ascii="Times New Roman" w:hAnsi="Times New Roman" w:cs="Times New Roman"/>
+          <w:b/>
+          <w:sz w:val="16"/>
+          <w:szCs w:val="16"/>
+        </w:rPr>
+      </w:pPr>
+      <w:del w:id="11" w:author="Eddy Armel  BOULINGUI MIHINDOU" w:date="2024-09-25T18:47:00Z" w16du:dateUtc="2024-09-25T17:47:00Z">
+        <w:r>
+          <w:rPr>
+            <w:rFonts w:ascii="Times New Roman" w:hAnsi="Times New Roman" w:cs="Times New Roman"/>
+            <w:b/>
+            <w:sz w:val="16"/>
+            <w:szCs w:val="16"/>
+          </w:rPr>
+          <w:delText xml:space="preserve">Madame NTOLO Irene Lamartine </w:delText>
+        </w:r>
+        <w:r>
+          <w:rPr>
+            <w:rFonts w:ascii="Times New Roman" w:hAnsi="Times New Roman" w:cs="Times New Roman"/>
             <w:bCs/>
             <w:sz w:val="16"/>
             <w:szCs w:val="16"/>
           </w:rPr>
-          <w:t>,</w:t>
-        </w:r>
-        <w:r>
-          <w:rPr>
-            <w:rFonts w:ascii="Times New Roman" w:hAnsi="Times New Roman"/>
+          <w:delText xml:space="preserve">née le </w:delText>
+        </w:r>
+        <w:r>
+          <w:rPr>
+            <w:rFonts w:ascii="Times New Roman" w:hAnsi="Times New Roman" w:cs="Times New Roman"/>
+            <w:b/>
             <w:sz w:val="16"/>
             <w:szCs w:val="16"/>
           </w:rPr>
-          <w:t xml:space="preserve"> titulaire </w:t>
-        </w:r>
-        <w:bookmarkEnd w:id="8"/>
-        <w:r>
-          <w:rPr>
-            <w:rFonts w:ascii="Times New Roman" w:hAnsi="Times New Roman"/>
-            <w:sz w:val="16"/>
-            <w:szCs w:val="16"/>
-          </w:rPr>
-          <w:t>du passeport N°</w:t>
-        </w:r>
-        <w:r>
-          <w:rPr>
-            <w:rFonts w:ascii="Times New Roman" w:hAnsi="Times New Roman"/>
-            <w:sz w:val="16"/>
-            <w:szCs w:val="16"/>
-          </w:rPr>
-          <w:t>22PP25656</w:t>
-        </w:r>
-        <w:r>
-          <w:rPr>
-            <w:rFonts w:ascii="Times New Roman" w:hAnsi="Times New Roman"/>
-            <w:sz w:val="16"/>
-            <w:szCs w:val="16"/>
-          </w:rPr>
-          <w:t xml:space="preserve"> délivré le </w:t>
-        </w:r>
-        <w:r>
-          <w:rPr>
-            <w:rFonts w:ascii="Times New Roman" w:hAnsi="Times New Roman"/>
-            <w:sz w:val="16"/>
-            <w:szCs w:val="16"/>
-          </w:rPr>
-          <w:t>18</w:t>
-        </w:r>
-        <w:r>
-          <w:rPr>
-            <w:rFonts w:ascii="Times New Roman" w:hAnsi="Times New Roman"/>
-            <w:sz w:val="16"/>
-            <w:szCs w:val="16"/>
-          </w:rPr>
-          <w:t>/0</w:t>
-        </w:r>
-        <w:r>
-          <w:rPr>
-            <w:rFonts w:ascii="Times New Roman" w:hAnsi="Times New Roman"/>
-            <w:sz w:val="16"/>
-            <w:szCs w:val="16"/>
-          </w:rPr>
-          <w:t>1</w:t>
-        </w:r>
-        <w:r>
-          <w:rPr>
-            <w:rFonts w:ascii="Times New Roman" w:hAnsi="Times New Roman"/>
-            <w:sz w:val="16"/>
-            <w:szCs w:val="16"/>
-          </w:rPr>
-          <w:t>/20</w:t>
-        </w:r>
-        <w:r>
-          <w:rPr>
-            <w:rFonts w:ascii="Times New Roman" w:hAnsi="Times New Roman"/>
-            <w:sz w:val="16"/>
-            <w:szCs w:val="16"/>
-          </w:rPr>
-          <w:t>23</w:t>
-        </w:r>
-        <w:r>
-          <w:rPr>
-            <w:rFonts w:ascii="Times New Roman" w:hAnsi="Times New Roman"/>
-            <w:sz w:val="16"/>
-            <w:szCs w:val="16"/>
-          </w:rPr>
-          <w:t xml:space="preserve">, domiciliée à </w:t>
-        </w:r>
-        <w:r>
-          <w:rPr>
-            <w:rFonts w:ascii="Times New Roman" w:hAnsi="Times New Roman"/>
-            <w:sz w:val="16"/>
-            <w:szCs w:val="16"/>
-          </w:rPr>
-          <w:t>Okala</w:t>
-        </w:r>
-        <w:r>
-          <w:rPr>
-            <w:rFonts w:ascii="Times New Roman" w:hAnsi="Times New Roman"/>
-            <w:sz w:val="16"/>
-            <w:szCs w:val="16"/>
-          </w:rPr>
-          <w:t>, gérant ayant pleins pouvoirs à l'effet des présentes,</w:t>
-        </w:r>
-      </w:ins>
-    </w:p>
-    <w:p>
-      <w:pPr>
-        <w:spacing w:line="276" w:lineRule="auto"/>
-        <w:jc w:val="both"/>
-        <w:rPr>
-          <w:del w:id="9" w:author="Eddy Armel  BOULINGUI MIHINDOU" w:date="2024-09-25T18:47:00Z" w16du:dateUtc="2024-09-25T17:47:00Z"/>
-          <w:rFonts w:ascii="Times New Roman" w:hAnsi="Times New Roman"/>
-          <w:b/>
-          <w:sz w:val="16"/>
-          <w:szCs w:val="16"/>
-        </w:rPr>
-      </w:pPr>
-      <w:del w:id="10" w:author="Eddy Armel  BOULINGUI MIHINDOU" w:date="2024-09-25T18:47:00Z" w16du:dateUtc="2024-09-25T17:47:00Z">
-        <w:r>
-          <w:rPr>
-            <w:rFonts w:ascii="Times New Roman" w:hAnsi="Times New Roman"/>
-            <w:b/>
-            <w:sz w:val="16"/>
-            <w:szCs w:val="16"/>
-          </w:rPr>
-          <w:delText xml:space="preserve">Madame NTOLO Irene Lamartine </w:delText>
-        </w:r>
-        <w:r>
-          <w:rPr>
-            <w:rFonts w:ascii="Times New Roman" w:hAnsi="Times New Roman"/>
+          <w:delText xml:space="preserve">09 Juin 1986 </w:delText>
+        </w:r>
+        <w:r>
+          <w:rPr>
+            <w:rFonts w:ascii="Times New Roman" w:hAnsi="Times New Roman" w:cs="Times New Roman"/>
             <w:bCs/>
             <w:sz w:val="16"/>
             <w:szCs w:val="16"/>
           </w:rPr>
-          <w:delText xml:space="preserve">née le </w:delText>
-        </w:r>
-        <w:r>
-          <w:rPr>
-            <w:rFonts w:ascii="Times New Roman" w:hAnsi="Times New Roman"/>
+          <w:delText xml:space="preserve">au </w:delText>
+        </w:r>
+        <w:r>
+          <w:rPr>
+            <w:rFonts w:ascii="Times New Roman" w:hAnsi="Times New Roman" w:cs="Times New Roman"/>
             <w:b/>
             <w:sz w:val="16"/>
             <w:szCs w:val="16"/>
           </w:rPr>
-          <w:delText xml:space="preserve">09 Juin 1986 </w:delText>
-        </w:r>
-        <w:r>
-          <w:rPr>
-            <w:rFonts w:ascii="Times New Roman" w:hAnsi="Times New Roman"/>
+          <w:delText>Cameroun</w:delText>
+        </w:r>
+      </w:del>
+    </w:p>
+    <w:p>
+      <w:pPr>
+        <w:spacing w:line="276" w:lineRule="auto"/>
+        <w:jc w:val="both"/>
+        <w:rPr>
+          <w:del w:id="12" w:author="Eddy Armel  BOULINGUI MIHINDOU" w:date="2024-09-25T18:47:00Z" w16du:dateUtc="2024-09-25T17:47:00Z"/>
+          <w:rFonts w:ascii="Times New Roman" w:hAnsi="Times New Roman" w:cs="Times New Roman"/>
+          <w:bCs/>
+          <w:sz w:val="16"/>
+          <w:szCs w:val="16"/>
+        </w:rPr>
+      </w:pPr>
+      <w:del w:id="13" w:author="Eddy Armel  BOULINGUI MIHINDOU" w:date="2024-09-25T18:47:00Z" w16du:dateUtc="2024-09-25T17:47:00Z">
+        <w:r>
+          <w:rPr>
+            <w:rFonts w:ascii="Times New Roman" w:hAnsi="Times New Roman" w:cs="Times New Roman"/>
             <w:bCs/>
             <w:sz w:val="16"/>
             <w:szCs w:val="16"/>
           </w:rPr>
-          <w:delText xml:space="preserve">au </w:delText>
-        </w:r>
-        <w:r>
-          <w:rPr>
-            <w:rFonts w:ascii="Times New Roman" w:hAnsi="Times New Roman"/>
+          <w:delText xml:space="preserve">Titulaire de la </w:delText>
+        </w:r>
+        <w:r>
+          <w:rPr>
+            <w:rFonts w:ascii="Times New Roman" w:hAnsi="Times New Roman" w:cs="Times New Roman"/>
             <w:b/>
             <w:sz w:val="16"/>
             <w:szCs w:val="16"/>
           </w:rPr>
-          <w:delText>Cameroun</w:delText>
+          <w:delText>Carte de Séjour</w:delText>
+        </w:r>
+        <w:r>
+          <w:rPr>
+            <w:rFonts w:ascii="Times New Roman" w:hAnsi="Times New Roman" w:cs="Times New Roman"/>
+            <w:bCs/>
+            <w:sz w:val="16"/>
+            <w:szCs w:val="16"/>
+          </w:rPr>
+          <w:delText xml:space="preserve"> </w:delText>
+        </w:r>
+        <w:r>
+          <w:rPr>
+            <w:rFonts w:ascii="Times New Roman" w:hAnsi="Times New Roman" w:cs="Times New Roman"/>
+            <w:b/>
+            <w:sz w:val="16"/>
+            <w:szCs w:val="16"/>
+          </w:rPr>
+          <w:delText xml:space="preserve">N°22IS64923 </w:delText>
+        </w:r>
+        <w:r>
+          <w:rPr>
+            <w:rFonts w:ascii="Times New Roman" w:hAnsi="Times New Roman" w:cs="Times New Roman"/>
+            <w:bCs/>
+            <w:sz w:val="16"/>
+            <w:szCs w:val="16"/>
+          </w:rPr>
+          <w:delText xml:space="preserve">délivrée </w:delText>
+        </w:r>
+        <w:r>
+          <w:rPr>
+            <w:rFonts w:ascii="Times New Roman" w:hAnsi="Times New Roman" w:cs="Times New Roman"/>
+            <w:b/>
+            <w:sz w:val="16"/>
+            <w:szCs w:val="16"/>
+          </w:rPr>
+          <w:delText>le 20 Février 2022</w:delText>
+        </w:r>
+        <w:r>
+          <w:rPr>
+            <w:rFonts w:ascii="Times New Roman" w:hAnsi="Times New Roman" w:cs="Times New Roman"/>
+            <w:bCs/>
+            <w:sz w:val="16"/>
+            <w:szCs w:val="16"/>
+          </w:rPr>
+          <w:delText xml:space="preserve">, </w:delText>
         </w:r>
       </w:del>
     </w:p>
@@ -932,137 +830,59 @@
         <w:spacing w:line="276" w:lineRule="auto"/>
         <w:jc w:val="both"/>
         <w:rPr>
-          <w:del w:id="11" w:author="Eddy Armel  BOULINGUI MIHINDOU" w:date="2024-09-25T18:47:00Z" w16du:dateUtc="2024-09-25T17:47:00Z"/>
-          <w:rFonts w:ascii="Times New Roman" w:hAnsi="Times New Roman"/>
+          <w:del w:id="14" w:author="Eddy Armel  BOULINGUI MIHINDOU" w:date="2024-09-25T18:47:00Z" w16du:dateUtc="2024-09-25T17:47:00Z"/>
+          <w:rFonts w:ascii="Times New Roman" w:hAnsi="Times New Roman" w:cs="Times New Roman"/>
+          <w:sz w:val="16"/>
+          <w:szCs w:val="16"/>
+        </w:rPr>
+      </w:pPr>
+      <w:del w:id="15" w:author="Eddy Armel  BOULINGUI MIHINDOU" w:date="2024-09-25T18:47:00Z" w16du:dateUtc="2024-09-25T17:47:00Z">
+        <w:r>
+          <w:rPr>
+            <w:rFonts w:ascii="Times New Roman" w:hAnsi="Times New Roman" w:cs="Times New Roman"/>
+            <w:bCs/>
+            <w:sz w:val="16"/>
+            <w:szCs w:val="16"/>
+          </w:rPr>
+          <w:delText xml:space="preserve">Domicilié à </w:delText>
+        </w:r>
+        <w:r>
+          <w:rPr>
+            <w:rFonts w:ascii="Times New Roman" w:hAnsi="Times New Roman" w:cs="Times New Roman"/>
+            <w:b/>
+            <w:sz w:val="16"/>
+            <w:szCs w:val="16"/>
+            <w:highlight w:val="yellow"/>
+          </w:rPr>
+          <w:delText>ATONG ABE</w:delText>
+        </w:r>
+      </w:del>
+    </w:p>
+    <w:p>
+      <w:pPr>
+        <w:spacing w:line="276" w:lineRule="auto"/>
+        <w:jc w:val="both"/>
+        <w:rPr>
+          <w:del w:id="16" w:author="Eddy Armel  BOULINGUI MIHINDOU" w:date="2024-09-25T18:47:00Z" w16du:dateUtc="2024-09-25T17:47:00Z"/>
+          <w:rFonts w:ascii="Times New Roman" w:hAnsi="Times New Roman" w:cs="Times New Roman"/>
+          <w:b/>
           <w:bCs/>
           <w:sz w:val="16"/>
           <w:szCs w:val="16"/>
         </w:rPr>
       </w:pPr>
-      <w:del w:id="12" w:author="Eddy Armel  BOULINGUI MIHINDOU" w:date="2024-09-25T18:47:00Z" w16du:dateUtc="2024-09-25T17:47:00Z">
-        <w:r>
-          <w:rPr>
-            <w:rFonts w:ascii="Times New Roman" w:hAnsi="Times New Roman"/>
-            <w:bCs/>
+      <w:del w:id="17" w:author="Eddy Armel  BOULINGUI MIHINDOU" w:date="2024-09-25T18:47:00Z" w16du:dateUtc="2024-09-25T17:47:00Z">
+        <w:r>
+          <w:rPr>
+            <w:rFonts w:ascii="Times New Roman" w:hAnsi="Times New Roman" w:cs="Times New Roman"/>
             <w:sz w:val="16"/>
             <w:szCs w:val="16"/>
           </w:rPr>
-          <w:delText xml:space="preserve">Titulaire de la </w:delText>
-        </w:r>
-        <w:r>
-          <w:rPr>
-            <w:rFonts w:ascii="Times New Roman" w:hAnsi="Times New Roman"/>
-            <w:b/>
-            <w:sz w:val="16"/>
-            <w:szCs w:val="16"/>
-          </w:rPr>
-          <w:delText>Carte de Séjour</w:delText>
-        </w:r>
-        <w:r>
-          <w:rPr>
-            <w:rFonts w:ascii="Times New Roman" w:hAnsi="Times New Roman"/>
-            <w:bCs/>
-            <w:sz w:val="16"/>
-            <w:szCs w:val="16"/>
-          </w:rPr>
-          <w:delText xml:space="preserve"> </w:delText>
-        </w:r>
-        <w:r>
-          <w:rPr>
-            <w:rFonts w:ascii="Times New Roman" w:hAnsi="Times New Roman"/>
-            <w:b/>
-            <w:sz w:val="16"/>
-            <w:szCs w:val="16"/>
-          </w:rPr>
-          <w:delText xml:space="preserve">N°22IS64923 </w:delText>
-        </w:r>
-        <w:r>
-          <w:rPr>
-            <w:rFonts w:ascii="Times New Roman" w:hAnsi="Times New Roman"/>
-            <w:bCs/>
-            <w:sz w:val="16"/>
-            <w:szCs w:val="16"/>
-          </w:rPr>
-          <w:delText xml:space="preserve">délivrée </w:delText>
-        </w:r>
-        <w:r>
-          <w:rPr>
-            <w:rFonts w:ascii="Times New Roman" w:hAnsi="Times New Roman"/>
-            <w:b/>
-            <w:sz w:val="16"/>
-            <w:szCs w:val="16"/>
-          </w:rPr>
-          <w:delText>le 20 Février 2022</w:delText>
-        </w:r>
-        <w:r>
-          <w:rPr>
-            <w:rFonts w:ascii="Times New Roman" w:hAnsi="Times New Roman"/>
-            <w:bCs/>
-            <w:sz w:val="16"/>
-            <w:szCs w:val="16"/>
-          </w:rPr>
-          <w:delText xml:space="preserve">, </w:delText>
-        </w:r>
-      </w:del>
-    </w:p>
-    <w:p>
-      <w:pPr>
-        <w:spacing w:line="276" w:lineRule="auto"/>
-        <w:jc w:val="both"/>
-        <w:rPr>
-          <w:del w:id="13" w:author="Eddy Armel  BOULINGUI MIHINDOU" w:date="2024-09-25T18:47:00Z" w16du:dateUtc="2024-09-25T17:47:00Z"/>
-          <w:rFonts w:ascii="Times New Roman" w:hAnsi="Times New Roman"/>
-          <w:sz w:val="16"/>
-          <w:szCs w:val="16"/>
-        </w:rPr>
-      </w:pPr>
-      <w:del w:id="14" w:author="Eddy Armel  BOULINGUI MIHINDOU" w:date="2024-09-25T18:47:00Z" w16du:dateUtc="2024-09-25T17:47:00Z">
-        <w:r>
-          <w:rPr>
-            <w:rFonts w:ascii="Times New Roman" w:hAnsi="Times New Roman"/>
-            <w:bCs/>
-            <w:sz w:val="16"/>
-            <w:szCs w:val="16"/>
-          </w:rPr>
-          <w:delText xml:space="preserve">Domicilié à </w:delText>
-        </w:r>
-        <w:r>
-          <w:rPr>
-            <w:rFonts w:ascii="Times New Roman" w:hAnsi="Times New Roman"/>
-            <w:b/>
-            <w:sz w:val="16"/>
-            <w:szCs w:val="16"/>
-            <w:highlight w:val="yellow"/>
-          </w:rPr>
-          <w:delText>ATONG ABE</w:delText>
-        </w:r>
-      </w:del>
-    </w:p>
-    <w:p>
-      <w:pPr>
-        <w:spacing w:line="276" w:lineRule="auto"/>
-        <w:jc w:val="both"/>
-        <w:rPr>
-          <w:del w:id="15" w:author="Eddy Armel  BOULINGUI MIHINDOU" w:date="2024-09-25T18:47:00Z" w16du:dateUtc="2024-09-25T17:47:00Z"/>
-          <w:rFonts w:ascii="Times New Roman" w:hAnsi="Times New Roman"/>
-          <w:b/>
-          <w:bCs/>
-          <w:sz w:val="16"/>
-          <w:szCs w:val="16"/>
-        </w:rPr>
-      </w:pPr>
-      <w:del w:id="16" w:author="Eddy Armel  BOULINGUI MIHINDOU" w:date="2024-09-25T18:47:00Z" w16du:dateUtc="2024-09-25T17:47:00Z">
-        <w:r>
-          <w:rPr>
-            <w:rFonts w:ascii="Times New Roman" w:hAnsi="Times New Roman"/>
-            <w:sz w:val="16"/>
-            <w:szCs w:val="16"/>
-          </w:rPr>
           <w:delText>Téléphone :</w:delText>
         </w:r>
         <w:r>
           <w:rPr>
-            <w:rFonts w:ascii="Times New Roman" w:hAnsi="Times New Roman"/>
+            <w:rFonts w:ascii="Times New Roman" w:hAnsi="Times New Roman" w:cs="Times New Roman"/>
             <w:b/>
             <w:bCs/>
             <w:sz w:val="16"/>
@@ -1078,16 +898,16 @@
         <w:spacing w:line="276" w:lineRule="auto"/>
         <w:jc w:val="both"/>
         <w:rPr>
-          <w:del w:id="17" w:author="Eddy Armel  BOULINGUI MIHINDOU" w:date="2024-09-25T18:47:00Z" w16du:dateUtc="2024-09-25T17:47:00Z"/>
-          <w:rFonts w:ascii="Times New Roman" w:hAnsi="Times New Roman"/>
+          <w:del w:id="18" w:author="Eddy Armel  BOULINGUI MIHINDOU" w:date="2024-09-25T18:47:00Z" w16du:dateUtc="2024-09-25T17:47:00Z"/>
+          <w:rFonts w:ascii="Times New Roman" w:hAnsi="Times New Roman" w:cs="Times New Roman"/>
           <w:sz w:val="16"/>
           <w:szCs w:val="16"/>
         </w:rPr>
       </w:pPr>
-      <w:del w:id="18" w:author="Eddy Armel  BOULINGUI MIHINDOU" w:date="2024-09-25T18:47:00Z" w16du:dateUtc="2024-09-25T17:47:00Z">
-        <w:r>
-          <w:rPr>
-            <w:rFonts w:ascii="Times New Roman" w:hAnsi="Times New Roman"/>
+      <w:del w:id="19" w:author="Eddy Armel  BOULINGUI MIHINDOU" w:date="2024-09-25T18:47:00Z" w16du:dateUtc="2024-09-25T17:47:00Z">
+        <w:r>
+          <w:rPr>
+            <w:rFonts w:ascii="Times New Roman" w:hAnsi="Times New Roman" w:cs="Times New Roman"/>
             <w:sz w:val="16"/>
             <w:szCs w:val="16"/>
           </w:rPr>
@@ -1102,18 +922,18 @@
         <w:ind w:right="-141"/>
         <w:jc w:val="both"/>
         <w:rPr>
-          <w:del w:id="19" w:author="Eddy Armel  BOULINGUI MIHINDOU" w:date="2024-09-25T18:47:00Z" w16du:dateUtc="2024-09-25T17:47:00Z"/>
-          <w:rFonts w:ascii="Times New Roman" w:hAnsi="Times New Roman"/>
+          <w:del w:id="20" w:author="Eddy Armel  BOULINGUI MIHINDOU" w:date="2024-09-25T18:47:00Z" w16du:dateUtc="2024-09-25T17:47:00Z"/>
+          <w:rFonts w:ascii="Times New Roman" w:hAnsi="Times New Roman" w:cs="Times New Roman"/>
           <w:b/>
           <w:bCs/>
           <w:sz w:val="16"/>
           <w:szCs w:val="16"/>
         </w:rPr>
       </w:pPr>
-      <w:del w:id="20" w:author="Eddy Armel  BOULINGUI MIHINDOU" w:date="2024-09-25T18:47:00Z" w16du:dateUtc="2024-09-25T17:47:00Z">
-        <w:r>
-          <w:rPr>
-            <w:rFonts w:ascii="Times New Roman" w:hAnsi="Times New Roman"/>
+      <w:del w:id="21" w:author="Eddy Armel  BOULINGUI MIHINDOU" w:date="2024-09-25T18:47:00Z" w16du:dateUtc="2024-09-25T17:47:00Z">
+        <w:r>
+          <w:rPr>
+            <w:rFonts w:ascii="Times New Roman" w:hAnsi="Times New Roman" w:cs="Times New Roman"/>
             <w:sz w:val="16"/>
             <w:szCs w:val="16"/>
           </w:rPr>
@@ -1121,7 +941,7 @@
         </w:r>
         <w:r>
           <w:rPr>
-            <w:rFonts w:ascii="Times New Roman" w:hAnsi="Times New Roman"/>
+            <w:rFonts w:ascii="Times New Roman" w:hAnsi="Times New Roman" w:cs="Times New Roman"/>
             <w:b/>
             <w:bCs/>
             <w:sz w:val="16"/>
@@ -1138,16 +958,16 @@
         <w:ind w:right="-141"/>
         <w:jc w:val="both"/>
         <w:rPr>
-          <w:del w:id="21" w:author="Eddy Armel  BOULINGUI MIHINDOU" w:date="2024-09-25T18:47:00Z" w16du:dateUtc="2024-09-25T17:47:00Z"/>
-          <w:rFonts w:ascii="Times New Roman" w:hAnsi="Times New Roman"/>
+          <w:del w:id="22" w:author="Eddy Armel  BOULINGUI MIHINDOU" w:date="2024-09-25T18:47:00Z" w16du:dateUtc="2024-09-25T17:47:00Z"/>
+          <w:rFonts w:ascii="Times New Roman" w:hAnsi="Times New Roman" w:cs="Times New Roman"/>
           <w:sz w:val="16"/>
           <w:szCs w:val="16"/>
         </w:rPr>
       </w:pPr>
-      <w:del w:id="22" w:author="Eddy Armel  BOULINGUI MIHINDOU" w:date="2024-09-25T18:47:00Z" w16du:dateUtc="2024-09-25T17:47:00Z">
-        <w:r>
-          <w:rPr>
-            <w:rFonts w:ascii="Times New Roman" w:hAnsi="Times New Roman"/>
+      <w:del w:id="23" w:author="Eddy Armel  BOULINGUI MIHINDOU" w:date="2024-09-25T18:47:00Z" w16du:dateUtc="2024-09-25T17:47:00Z">
+        <w:r>
+          <w:rPr>
+            <w:rFonts w:ascii="Times New Roman" w:hAnsi="Times New Roman" w:cs="Times New Roman"/>
             <w:sz w:val="16"/>
             <w:szCs w:val="16"/>
           </w:rPr>
@@ -1162,18 +982,18 @@
         <w:ind w:right="-141"/>
         <w:jc w:val="both"/>
         <w:rPr>
-          <w:del w:id="23" w:author="Eddy Armel  BOULINGUI MIHINDOU" w:date="2024-09-25T18:47:00Z" w16du:dateUtc="2024-09-25T17:47:00Z"/>
-          <w:rFonts w:ascii="Times New Roman" w:hAnsi="Times New Roman"/>
+          <w:del w:id="24" w:author="Eddy Armel  BOULINGUI MIHINDOU" w:date="2024-09-25T18:47:00Z" w16du:dateUtc="2024-09-25T17:47:00Z"/>
+          <w:rFonts w:ascii="Times New Roman" w:hAnsi="Times New Roman" w:cs="Times New Roman"/>
           <w:b/>
           <w:bCs/>
           <w:sz w:val="16"/>
           <w:szCs w:val="16"/>
         </w:rPr>
       </w:pPr>
-      <w:del w:id="24" w:author="Eddy Armel  BOULINGUI MIHINDOU" w:date="2024-09-25T18:47:00Z" w16du:dateUtc="2024-09-25T17:47:00Z">
-        <w:r>
-          <w:rPr>
-            <w:rFonts w:ascii="Times New Roman" w:hAnsi="Times New Roman"/>
+      <w:del w:id="25" w:author="Eddy Armel  BOULINGUI MIHINDOU" w:date="2024-09-25T18:47:00Z" w16du:dateUtc="2024-09-25T17:47:00Z">
+        <w:r>
+          <w:rPr>
+            <w:rFonts w:ascii="Times New Roman" w:hAnsi="Times New Roman" w:cs="Times New Roman"/>
             <w:sz w:val="16"/>
             <w:szCs w:val="16"/>
           </w:rPr>
@@ -1181,7 +1001,7 @@
         </w:r>
         <w:r>
           <w:rPr>
-            <w:rFonts w:ascii="Times New Roman" w:hAnsi="Times New Roman"/>
+            <w:rFonts w:ascii="Times New Roman" w:hAnsi="Times New Roman" w:cs="Times New Roman"/>
             <w:b/>
             <w:bCs/>
             <w:sz w:val="16"/>
@@ -1198,16 +1018,16 @@
         <w:ind w:right="-141"/>
         <w:jc w:val="both"/>
         <w:rPr>
-          <w:del w:id="25" w:author="Eddy Armel  BOULINGUI MIHINDOU" w:date="2024-09-25T18:47:00Z" w16du:dateUtc="2024-09-25T17:47:00Z"/>
-          <w:rFonts w:ascii="Times New Roman" w:hAnsi="Times New Roman"/>
+          <w:del w:id="26" w:author="Eddy Armel  BOULINGUI MIHINDOU" w:date="2024-09-25T18:47:00Z" w16du:dateUtc="2024-09-25T17:47:00Z"/>
+          <w:rFonts w:ascii="Times New Roman" w:hAnsi="Times New Roman" w:cs="Times New Roman"/>
           <w:sz w:val="16"/>
           <w:szCs w:val="16"/>
         </w:rPr>
       </w:pPr>
-      <w:del w:id="26" w:author="Eddy Armel  BOULINGUI MIHINDOU" w:date="2024-09-25T18:47:00Z" w16du:dateUtc="2024-09-25T17:47:00Z">
-        <w:r>
-          <w:rPr>
-            <w:rFonts w:ascii="Times New Roman" w:hAnsi="Times New Roman"/>
+      <w:del w:id="27" w:author="Eddy Armel  BOULINGUI MIHINDOU" w:date="2024-09-25T18:47:00Z" w16du:dateUtc="2024-09-25T17:47:00Z">
+        <w:r>
+          <w:rPr>
+            <w:rFonts w:ascii="Times New Roman" w:hAnsi="Times New Roman" w:cs="Times New Roman"/>
             <w:sz w:val="16"/>
             <w:szCs w:val="16"/>
           </w:rPr>
@@ -1300,7 +1120,7 @@
     <w:p>
       <w:pPr>
         <w:rPr>
-          <w:rFonts w:ascii="Times New Roman" w:hAnsi="Times New Roman"/>
+          <w:rFonts w:ascii="Times New Roman" w:hAnsi="Times New Roman" w:cs="Times New Roman"/>
           <w:b/>
           <w:bCs/>
           <w:i/>
@@ -1314,14 +1134,14 @@
       <w:pPr>
         <w:jc w:val="both"/>
         <w:rPr>
-          <w:rFonts w:ascii="Times New Roman" w:hAnsi="Times New Roman"/>
-          <w:sz w:val="18"/>
-          <w:szCs w:val="18"/>
-        </w:rPr>
-      </w:pPr>
-      <w:r>
-        <w:rPr>
-          <w:rFonts w:ascii="Times New Roman" w:hAnsi="Times New Roman"/>
+          <w:rFonts w:ascii="Times New Roman" w:hAnsi="Times New Roman" w:cs="Times New Roman"/>
+          <w:sz w:val="18"/>
+          <w:szCs w:val="18"/>
+        </w:rPr>
+      </w:pPr>
+      <w:r>
+        <w:rPr>
+          <w:rFonts w:ascii="Times New Roman" w:hAnsi="Times New Roman" w:cs="Times New Roman"/>
           <w:b/>
           <w:bCs/>
           <w:sz w:val="18"/>
@@ -1331,7 +1151,7 @@
       </w:r>
       <w:r>
         <w:rPr>
-          <w:rFonts w:ascii="Times New Roman" w:hAnsi="Times New Roman"/>
+          <w:rFonts w:ascii="Times New Roman" w:hAnsi="Times New Roman" w:cs="Times New Roman"/>
           <w:sz w:val="18"/>
           <w:szCs w:val="18"/>
         </w:rPr>
@@ -1416,7 +1236,7 @@
         </w:rPr>
         <w:t>OBJET</w:t>
       </w:r>
-      <w:bookmarkStart w:id="27" w:name="_Hlk127967028"/>
+      <w:bookmarkStart w:id="28" w:name="_Hlk127967028"/>
     </w:p>
     <w:p>
       <w:pPr>
@@ -1460,7 +1280,7 @@
         </w:rPr>
         <w:t>e présent contrat porte sur le nantissement de créances issues d</w:t>
       </w:r>
-      <w:ins w:id="28" w:author="Catherine EYEANG EPSE MVE CARRE" w:date="2024-05-29T12:20:00Z" w16du:dateUtc="2024-05-29T11:20:00Z">
+      <w:ins w:id="29" w:author="Catherine EYEANG EPSE MVE CARRE" w:date="2024-05-29T12:20:00Z" w16du:dateUtc="2024-05-29T11:20:00Z">
         <w:r>
           <w:rPr>
             <w:rFonts w:ascii="Times New Roman" w:hAnsi="Times New Roman" w:cs="Times New Roman"/>
@@ -1471,7 +1291,7 @@
           <w:t xml:space="preserve">u </w:t>
         </w:r>
       </w:ins>
-      <w:ins w:id="29" w:author="Eddy Armel  BOULINGUI MIHINDOU" w:date="2024-09-25T18:49:00Z" w16du:dateUtc="2024-09-25T17:49:00Z">
+      <w:ins w:id="30" w:author="Eddy Armel  BOULINGUI MIHINDOU" w:date="2024-09-25T18:49:00Z" w16du:dateUtc="2024-09-25T17:49:00Z">
         <w:r>
           <w:rPr>
             <w:rFonts w:ascii="Times New Roman" w:hAnsi="Times New Roman" w:cs="Times New Roman"/>
@@ -1482,8 +1302,8 @@
           <w:t>bon commande</w:t>
         </w:r>
       </w:ins>
-      <w:ins w:id="30" w:author="Catherine EYEANG EPSE MVE CARRE" w:date="2024-05-29T12:20:00Z" w16du:dateUtc="2024-05-29T11:20:00Z">
-        <w:del w:id="31" w:author="Eddy Armel  BOULINGUI MIHINDOU" w:date="2024-09-25T18:49:00Z" w16du:dateUtc="2024-09-25T17:49:00Z">
+      <w:ins w:id="31" w:author="Catherine EYEANG EPSE MVE CARRE" w:date="2024-05-29T12:20:00Z" w16du:dateUtc="2024-05-29T11:20:00Z">
+        <w:del w:id="32" w:author="Eddy Armel  BOULINGUI MIHINDOU" w:date="2024-09-25T18:49:00Z" w16du:dateUtc="2024-09-25T17:49:00Z">
           <w:r>
             <w:rPr>
               <w:rFonts w:ascii="Times New Roman" w:hAnsi="Times New Roman" w:cs="Times New Roman"/>
@@ -1495,8 +1315,8 @@
           </w:r>
         </w:del>
       </w:ins>
-      <w:ins w:id="32" w:author="Catherine EYEANG EPSE MVE CARRE" w:date="2024-05-29T12:21:00Z" w16du:dateUtc="2024-05-29T11:21:00Z">
-        <w:del w:id="33" w:author="Eddy Armel  BOULINGUI MIHINDOU" w:date="2024-09-25T18:49:00Z" w16du:dateUtc="2024-09-25T17:49:00Z">
+      <w:ins w:id="33" w:author="Catherine EYEANG EPSE MVE CARRE" w:date="2024-05-29T12:21:00Z" w16du:dateUtc="2024-05-29T11:21:00Z">
+        <w:del w:id="34" w:author="Eddy Armel  BOULINGUI MIHINDOU" w:date="2024-09-25T18:49:00Z" w16du:dateUtc="2024-09-25T17:49:00Z">
           <w:r>
             <w:rPr>
               <w:rFonts w:ascii="Times New Roman" w:hAnsi="Times New Roman" w:cs="Times New Roman"/>
@@ -1517,7 +1337,7 @@
           <w:t xml:space="preserve"> conclu entre</w:t>
         </w:r>
       </w:ins>
-      <w:ins w:id="34" w:author="Eddy Armel  BOULINGUI MIHINDOU" w:date="2024-09-25T18:50:00Z" w16du:dateUtc="2024-09-25T17:50:00Z">
+      <w:ins w:id="35" w:author="Eddy Armel  BOULINGUI MIHINDOU" w:date="2024-09-25T18:50:00Z" w16du:dateUtc="2024-09-25T17:50:00Z">
         <w:r>
           <w:rPr>
             <w:rFonts w:ascii="Times New Roman" w:hAnsi="Times New Roman" w:cs="Times New Roman"/>
@@ -1528,7 +1348,7 @@
           <w:t xml:space="preserve"> la société </w:t>
         </w:r>
       </w:ins>
-      <w:ins w:id="35" w:author="Eddy Armel  BOULINGUI MIHINDOU" w:date="2024-09-25T18:59:00Z" w16du:dateUtc="2024-09-25T17:59:00Z">
+      <w:ins w:id="36" w:author="Eddy Armel  BOULINGUI MIHINDOU" w:date="2024-09-25T18:59:00Z" w16du:dateUtc="2024-09-25T17:59:00Z">
         <w:r>
           <w:rPr>
             <w:rFonts w:ascii="Times New Roman" w:hAnsi="Times New Roman" w:cs="Times New Roman"/>
@@ -1539,8 +1359,8 @@
           <w:t>COFINA GABON</w:t>
         </w:r>
       </w:ins>
-      <w:ins w:id="36" w:author="Catherine EYEANG EPSE MVE CARRE" w:date="2024-05-29T12:21:00Z" w16du:dateUtc="2024-05-29T11:21:00Z">
-        <w:del w:id="37" w:author="Eddy Armel  BOULINGUI MIHINDOU" w:date="2024-09-25T18:50:00Z" w16du:dateUtc="2024-09-25T17:50:00Z">
+      <w:ins w:id="37" w:author="Catherine EYEANG EPSE MVE CARRE" w:date="2024-05-29T12:21:00Z" w16du:dateUtc="2024-05-29T11:21:00Z">
+        <w:del w:id="38" w:author="Eddy Armel  BOULINGUI MIHINDOU" w:date="2024-09-25T18:50:00Z" w16du:dateUtc="2024-09-25T17:50:00Z">
           <w:r>
             <w:rPr>
               <w:rFonts w:ascii="Times New Roman" w:hAnsi="Times New Roman" w:cs="Times New Roman"/>
@@ -1561,7 +1381,7 @@
           <w:t xml:space="preserve"> et </w:t>
         </w:r>
       </w:ins>
-      <w:ins w:id="38" w:author="Eddy Armel  BOULINGUI MIHINDOU" w:date="2024-09-25T18:59:00Z" w16du:dateUtc="2024-09-25T17:59:00Z">
+      <w:ins w:id="39" w:author="Eddy Armel  BOULINGUI MIHINDOU" w:date="2024-09-25T18:59:00Z" w16du:dateUtc="2024-09-25T17:59:00Z">
         <w:r>
           <w:rPr>
             <w:rFonts w:ascii="Times New Roman" w:hAnsi="Times New Roman" w:cs="Times New Roman"/>
@@ -1572,8 +1392,8 @@
           <w:t xml:space="preserve">EMERGENCE VERTE </w:t>
         </w:r>
       </w:ins>
-      <w:ins w:id="39" w:author="Catherine EYEANG EPSE MVE CARRE" w:date="2024-05-29T12:21:00Z" w16du:dateUtc="2024-05-29T11:21:00Z">
-        <w:del w:id="40" w:author="Eddy Armel  BOULINGUI MIHINDOU" w:date="2024-09-25T18:50:00Z" w16du:dateUtc="2024-09-25T17:50:00Z">
+      <w:ins w:id="40" w:author="Catherine EYEANG EPSE MVE CARRE" w:date="2024-05-29T12:21:00Z" w16du:dateUtc="2024-05-29T11:21:00Z">
+        <w:del w:id="41" w:author="Eddy Armel  BOULINGUI MIHINDOU" w:date="2024-09-25T18:50:00Z" w16du:dateUtc="2024-09-25T17:50:00Z">
           <w:r>
             <w:rPr>
               <w:rFonts w:ascii="Times New Roman" w:hAnsi="Times New Roman" w:cs="Times New Roman"/>
@@ -1585,7 +1405,7 @@
           </w:r>
         </w:del>
       </w:ins>
-      <w:del w:id="41" w:author="Eddy Armel  BOULINGUI MIHINDOU" w:date="2024-09-25T18:59:00Z" w16du:dateUtc="2024-09-25T17:59:00Z">
+      <w:del w:id="42" w:author="Eddy Armel  BOULINGUI MIHINDOU" w:date="2024-09-25T18:59:00Z" w16du:dateUtc="2024-09-25T17:59:00Z">
         <w:r>
           <w:rPr>
             <w:rFonts w:ascii="Times New Roman" w:hAnsi="Times New Roman" w:cs="Times New Roman"/>
@@ -1596,7 +1416,7 @@
           <w:delText xml:space="preserve">es revenus locatifs du </w:delText>
         </w:r>
       </w:del>
-      <w:ins w:id="42" w:author="Catherine EYEANG EPSE MVE CARRE" w:date="2024-05-29T12:22:00Z" w16du:dateUtc="2024-05-29T11:22:00Z">
+      <w:ins w:id="43" w:author="Catherine EYEANG EPSE MVE CARRE" w:date="2024-05-29T12:22:00Z" w16du:dateUtc="2024-05-29T11:22:00Z">
         <w:r>
           <w:rPr>
             <w:rFonts w:ascii="Times New Roman" w:hAnsi="Times New Roman" w:cs="Times New Roman"/>
@@ -1607,7 +1427,7 @@
           <w:t xml:space="preserve">(le </w:t>
         </w:r>
       </w:ins>
-      <w:del w:id="43" w:author="Catherine EYEANG EPSE MVE CARRE" w:date="2024-05-29T12:47:00Z" w16du:dateUtc="2024-05-29T11:47:00Z">
+      <w:del w:id="44" w:author="Catherine EYEANG EPSE MVE CARRE" w:date="2024-05-29T12:47:00Z" w16du:dateUtc="2024-05-29T11:47:00Z">
         <w:r>
           <w:rPr>
             <w:rFonts w:ascii="Times New Roman" w:hAnsi="Times New Roman" w:cs="Times New Roman"/>
@@ -1618,33 +1438,15 @@
           <w:delText>constituant en</w:delText>
         </w:r>
       </w:del>
-      <w:ins w:id="44" w:author="Catherine EYEANG EPSE MVE CARRE" w:date="2024-05-29T12:47:00Z" w16du:dateUtc="2024-05-29T11:47:00Z">
-        <w:r>
-          <w:rPr>
-            <w:rFonts w:ascii="Times New Roman" w:hAnsi="Times New Roman" w:cs="Times New Roman"/>
-            <w:b/>
-            <w:sz w:val="18"/>
-            <w:szCs w:val="18"/>
-          </w:rPr>
-          <w:t>constituant</w:t>
-        </w:r>
-        <w:r>
-          <w:rPr>
-            <w:rFonts w:ascii="Times New Roman" w:hAnsi="Times New Roman" w:cs="Times New Roman"/>
-            <w:b/>
-            <w:sz w:val="18"/>
-            <w:szCs w:val="18"/>
-          </w:rPr>
-          <w:t xml:space="preserve">) </w:t>
-        </w:r>
-        <w:r>
-          <w:rPr>
-            <w:rFonts w:ascii="Times New Roman" w:hAnsi="Times New Roman" w:cs="Times New Roman"/>
-            <w:b/>
-            <w:sz w:val="18"/>
-            <w:szCs w:val="18"/>
-          </w:rPr>
-          <w:t>en</w:t>
+      <w:ins w:id="45" w:author="Catherine EYEANG EPSE MVE CARRE" w:date="2024-05-29T12:47:00Z" w16du:dateUtc="2024-05-29T11:47:00Z">
+        <w:r>
+          <w:rPr>
+            <w:rFonts w:ascii="Times New Roman" w:hAnsi="Times New Roman" w:cs="Times New Roman"/>
+            <w:b/>
+            <w:sz w:val="18"/>
+            <w:szCs w:val="18"/>
+          </w:rPr>
+          <w:t>constituant) en</w:t>
         </w:r>
       </w:ins>
       <w:r>
@@ -1656,7 +1458,7 @@
         </w:rPr>
         <w:t xml:space="preserve"> garantie d’un crédit accordé à </w:t>
       </w:r>
-      <w:ins w:id="45" w:author="Catherine EYEANG EPSE MVE CARRE" w:date="2024-05-29T12:22:00Z" w16du:dateUtc="2024-05-29T11:22:00Z">
+      <w:ins w:id="46" w:author="Catherine EYEANG EPSE MVE CARRE" w:date="2024-05-29T12:22:00Z" w16du:dateUtc="2024-05-29T11:22:00Z">
         <w:r>
           <w:rPr>
             <w:rFonts w:ascii="Times New Roman" w:hAnsi="Times New Roman" w:cs="Times New Roman"/>
@@ -1667,7 +1469,7 @@
           <w:t xml:space="preserve">ce dernier </w:t>
         </w:r>
       </w:ins>
-      <w:del w:id="46" w:author="Catherine EYEANG EPSE MVE CARRE" w:date="2024-05-29T12:22:00Z" w16du:dateUtc="2024-05-29T11:22:00Z">
+      <w:del w:id="47" w:author="Catherine EYEANG EPSE MVE CARRE" w:date="2024-05-29T12:22:00Z" w16du:dateUtc="2024-05-29T11:22:00Z">
         <w:r>
           <w:rPr>
             <w:rFonts w:ascii="Times New Roman" w:hAnsi="Times New Roman" w:cs="Times New Roman"/>
@@ -1787,7 +1589,7 @@
         </w:rPr>
         <w:t xml:space="preserve"> accorde à son client </w:t>
       </w:r>
-      <w:ins w:id="47" w:author="Eddy Armel  BOULINGUI MIHINDOU" w:date="2024-09-25T18:52:00Z" w16du:dateUtc="2024-09-25T17:52:00Z">
+      <w:ins w:id="48" w:author="Eddy Armel  BOULINGUI MIHINDOU" w:date="2024-09-25T18:52:00Z" w16du:dateUtc="2024-09-25T17:52:00Z">
         <w:r>
           <w:rPr>
             <w:rFonts w:ascii="Times New Roman" w:hAnsi="Times New Roman" w:cs="Times New Roman"/>
@@ -1797,7 +1599,7 @@
           <w:t>la société EMERGENCE VERTE</w:t>
         </w:r>
       </w:ins>
-      <w:del w:id="48" w:author="Eddy Armel  BOULINGUI MIHINDOU" w:date="2024-09-25T18:52:00Z" w16du:dateUtc="2024-09-25T17:52:00Z">
+      <w:del w:id="49" w:author="Eddy Armel  BOULINGUI MIHINDOU" w:date="2024-09-25T18:52:00Z" w16du:dateUtc="2024-09-25T17:52:00Z">
         <w:r>
           <w:rPr>
             <w:rFonts w:ascii="Times New Roman" w:hAnsi="Times New Roman" w:cs="Times New Roman"/>
@@ -1863,10 +1665,10 @@
         </w:rPr>
         <w:t xml:space="preserve"> prêt d'un montant </w:t>
       </w:r>
-      <w:ins w:id="49" w:author="Eddy Armel  BOULINGUI MIHINDOU" w:date="2024-09-25T18:52:00Z" w16du:dateUtc="2024-09-25T17:52:00Z">
-        <w:r>
-          <w:rPr>
-            <w:rFonts w:ascii="Times New Roman" w:hAnsi="Times New Roman"/>
+      <w:ins w:id="50" w:author="Eddy Armel  BOULINGUI MIHINDOU" w:date="2024-09-25T18:52:00Z" w16du:dateUtc="2024-09-25T17:52:00Z">
+        <w:r>
+          <w:rPr>
+            <w:rFonts w:ascii="Times New Roman" w:hAnsi="Times New Roman" w:cs="Times New Roman"/>
             <w:b/>
             <w:bCs/>
             <w:sz w:val="18"/>
@@ -1875,10 +1677,10 @@
           <w:t>13</w:t>
         </w:r>
       </w:ins>
-      <w:del w:id="50" w:author="Eddy Armel  BOULINGUI MIHINDOU" w:date="2024-09-25T18:52:00Z" w16du:dateUtc="2024-09-25T17:52:00Z">
-        <w:r>
-          <w:rPr>
-            <w:rFonts w:ascii="Times New Roman" w:hAnsi="Times New Roman"/>
+      <w:del w:id="51" w:author="Eddy Armel  BOULINGUI MIHINDOU" w:date="2024-09-25T18:52:00Z" w16du:dateUtc="2024-09-25T17:52:00Z">
+        <w:r>
+          <w:rPr>
+            <w:rFonts w:ascii="Times New Roman" w:hAnsi="Times New Roman" w:cs="Times New Roman"/>
             <w:b/>
             <w:bCs/>
             <w:sz w:val="18"/>
@@ -1889,7 +1691,7 @@
       </w:del>
       <w:r>
         <w:rPr>
-          <w:rFonts w:ascii="Times New Roman" w:hAnsi="Times New Roman"/>
+          <w:rFonts w:ascii="Times New Roman" w:hAnsi="Times New Roman" w:cs="Times New Roman"/>
           <w:b/>
           <w:bCs/>
           <w:sz w:val="18"/>
@@ -1897,10 +1699,10 @@
         </w:rPr>
         <w:t xml:space="preserve"> 000 000 FCFA (</w:t>
       </w:r>
-      <w:ins w:id="51" w:author="Eddy Armel  BOULINGUI MIHINDOU" w:date="2024-09-25T18:53:00Z" w16du:dateUtc="2024-09-25T17:53:00Z">
-        <w:r>
-          <w:rPr>
-            <w:rFonts w:ascii="Times New Roman" w:hAnsi="Times New Roman"/>
+      <w:ins w:id="52" w:author="Eddy Armel  BOULINGUI MIHINDOU" w:date="2024-09-25T18:53:00Z" w16du:dateUtc="2024-09-25T17:53:00Z">
+        <w:r>
+          <w:rPr>
+            <w:rFonts w:ascii="Times New Roman" w:hAnsi="Times New Roman" w:cs="Times New Roman"/>
             <w:b/>
             <w:bCs/>
             <w:sz w:val="18"/>
@@ -1909,10 +1711,10 @@
           <w:t>Treize</w:t>
         </w:r>
       </w:ins>
-      <w:del w:id="52" w:author="Eddy Armel  BOULINGUI MIHINDOU" w:date="2024-09-25T18:52:00Z" w16du:dateUtc="2024-09-25T17:52:00Z">
-        <w:r>
-          <w:rPr>
-            <w:rFonts w:ascii="Times New Roman" w:hAnsi="Times New Roman"/>
+      <w:del w:id="53" w:author="Eddy Armel  BOULINGUI MIHINDOU" w:date="2024-09-25T18:52:00Z" w16du:dateUtc="2024-09-25T17:52:00Z">
+        <w:r>
+          <w:rPr>
+            <w:rFonts w:ascii="Times New Roman" w:hAnsi="Times New Roman" w:cs="Times New Roman"/>
             <w:b/>
             <w:bCs/>
             <w:sz w:val="18"/>
@@ -1923,7 +1725,7 @@
       </w:del>
       <w:r>
         <w:rPr>
-          <w:rFonts w:ascii="Times New Roman" w:hAnsi="Times New Roman"/>
+          <w:rFonts w:ascii="Times New Roman" w:hAnsi="Times New Roman" w:cs="Times New Roman"/>
           <w:b/>
           <w:bCs/>
           <w:sz w:val="18"/>
@@ -1940,7 +1742,7 @@
         <w:t>aux caractéristiques ci-dessous :</w:t>
       </w:r>
     </w:p>
-    <w:bookmarkEnd w:id="27"/>
+    <w:bookmarkEnd w:id="28"/>
     <w:p>
       <w:pPr>
         <w:numPr>
@@ -1950,25 +1752,25 @@
         <w:spacing w:line="276" w:lineRule="auto"/>
         <w:jc w:val="both"/>
         <w:rPr>
-          <w:rFonts w:ascii="Times New Roman" w:hAnsi="Times New Roman"/>
-          <w:b/>
-          <w:sz w:val="18"/>
-          <w:szCs w:val="18"/>
-        </w:rPr>
-      </w:pPr>
-      <w:r>
-        <w:rPr>
-          <w:rFonts w:ascii="Times New Roman" w:hAnsi="Times New Roman"/>
+          <w:rFonts w:ascii="Times New Roman" w:hAnsi="Times New Roman" w:cs="Times New Roman"/>
+          <w:b/>
+          <w:sz w:val="18"/>
+          <w:szCs w:val="18"/>
+        </w:rPr>
+      </w:pPr>
+      <w:r>
+        <w:rPr>
+          <w:rFonts w:ascii="Times New Roman" w:hAnsi="Times New Roman" w:cs="Times New Roman"/>
           <w:b/>
           <w:sz w:val="18"/>
           <w:szCs w:val="18"/>
         </w:rPr>
         <w:t xml:space="preserve">Montant : </w:t>
       </w:r>
-      <w:ins w:id="53" w:author="Eddy Armel  BOULINGUI MIHINDOU" w:date="2024-09-25T18:53:00Z" w16du:dateUtc="2024-09-25T17:53:00Z">
-        <w:r>
-          <w:rPr>
-            <w:rFonts w:ascii="Times New Roman" w:hAnsi="Times New Roman"/>
+      <w:ins w:id="54" w:author="Eddy Armel  BOULINGUI MIHINDOU" w:date="2024-09-25T18:53:00Z" w16du:dateUtc="2024-09-25T17:53:00Z">
+        <w:r>
+          <w:rPr>
+            <w:rFonts w:ascii="Times New Roman" w:hAnsi="Times New Roman" w:cs="Times New Roman"/>
             <w:b/>
             <w:sz w:val="18"/>
             <w:szCs w:val="18"/>
@@ -1976,10 +1778,10 @@
           <w:t>13</w:t>
         </w:r>
       </w:ins>
-      <w:del w:id="54" w:author="Eddy Armel  BOULINGUI MIHINDOU" w:date="2024-09-25T18:53:00Z" w16du:dateUtc="2024-09-25T17:53:00Z">
-        <w:r>
-          <w:rPr>
-            <w:rFonts w:ascii="Times New Roman" w:hAnsi="Times New Roman"/>
+      <w:del w:id="55" w:author="Eddy Armel  BOULINGUI MIHINDOU" w:date="2024-09-25T18:53:00Z" w16du:dateUtc="2024-09-25T17:53:00Z">
+        <w:r>
+          <w:rPr>
+            <w:rFonts w:ascii="Times New Roman" w:hAnsi="Times New Roman" w:cs="Times New Roman"/>
             <w:b/>
             <w:sz w:val="18"/>
             <w:szCs w:val="18"/>
@@ -1989,7 +1791,7 @@
       </w:del>
       <w:r>
         <w:rPr>
-          <w:rFonts w:ascii="Times New Roman" w:hAnsi="Times New Roman"/>
+          <w:rFonts w:ascii="Times New Roman" w:hAnsi="Times New Roman" w:cs="Times New Roman"/>
           <w:b/>
           <w:sz w:val="18"/>
           <w:szCs w:val="18"/>
@@ -2006,25 +1808,25 @@
         <w:spacing w:line="276" w:lineRule="auto"/>
         <w:jc w:val="both"/>
         <w:rPr>
-          <w:rFonts w:ascii="Times New Roman" w:hAnsi="Times New Roman"/>
-          <w:b/>
-          <w:sz w:val="18"/>
-          <w:szCs w:val="18"/>
-        </w:rPr>
-      </w:pPr>
-      <w:r>
-        <w:rPr>
-          <w:rFonts w:ascii="Times New Roman" w:hAnsi="Times New Roman"/>
+          <w:rFonts w:ascii="Times New Roman" w:hAnsi="Times New Roman" w:cs="Times New Roman"/>
+          <w:b/>
+          <w:sz w:val="18"/>
+          <w:szCs w:val="18"/>
+        </w:rPr>
+      </w:pPr>
+      <w:r>
+        <w:rPr>
+          <w:rFonts w:ascii="Times New Roman" w:hAnsi="Times New Roman" w:cs="Times New Roman"/>
           <w:b/>
           <w:sz w:val="18"/>
           <w:szCs w:val="18"/>
         </w:rPr>
         <w:t xml:space="preserve">Durée : </w:t>
       </w:r>
-      <w:ins w:id="55" w:author="Eddy Armel  BOULINGUI MIHINDOU" w:date="2024-09-25T18:53:00Z" w16du:dateUtc="2024-09-25T17:53:00Z">
-        <w:r>
-          <w:rPr>
-            <w:rFonts w:ascii="Times New Roman" w:hAnsi="Times New Roman"/>
+      <w:ins w:id="56" w:author="Eddy Armel  BOULINGUI MIHINDOU" w:date="2024-09-25T18:53:00Z" w16du:dateUtc="2024-09-25T17:53:00Z">
+        <w:r>
+          <w:rPr>
+            <w:rFonts w:ascii="Times New Roman" w:hAnsi="Times New Roman" w:cs="Times New Roman"/>
             <w:b/>
             <w:sz w:val="18"/>
             <w:szCs w:val="18"/>
@@ -2032,10 +1834,10 @@
           <w:t>6</w:t>
         </w:r>
       </w:ins>
-      <w:del w:id="56" w:author="Eddy Armel  BOULINGUI MIHINDOU" w:date="2024-09-25T18:53:00Z" w16du:dateUtc="2024-09-25T17:53:00Z">
-        <w:r>
-          <w:rPr>
-            <w:rFonts w:ascii="Times New Roman" w:hAnsi="Times New Roman"/>
+      <w:del w:id="57" w:author="Eddy Armel  BOULINGUI MIHINDOU" w:date="2024-09-25T18:53:00Z" w16du:dateUtc="2024-09-25T17:53:00Z">
+        <w:r>
+          <w:rPr>
+            <w:rFonts w:ascii="Times New Roman" w:hAnsi="Times New Roman" w:cs="Times New Roman"/>
             <w:b/>
             <w:sz w:val="18"/>
             <w:szCs w:val="18"/>
@@ -2045,7 +1847,7 @@
       </w:del>
       <w:r>
         <w:rPr>
-          <w:rFonts w:ascii="Times New Roman" w:hAnsi="Times New Roman"/>
+          <w:rFonts w:ascii="Times New Roman" w:hAnsi="Times New Roman" w:cs="Times New Roman"/>
           <w:b/>
           <w:sz w:val="18"/>
           <w:szCs w:val="18"/>
@@ -2062,25 +1864,25 @@
         <w:spacing w:line="276" w:lineRule="auto"/>
         <w:jc w:val="both"/>
         <w:rPr>
-          <w:rFonts w:ascii="Times New Roman" w:hAnsi="Times New Roman"/>
-          <w:b/>
-          <w:sz w:val="18"/>
-          <w:szCs w:val="18"/>
-        </w:rPr>
-      </w:pPr>
-      <w:r>
-        <w:rPr>
-          <w:rFonts w:ascii="Times New Roman" w:hAnsi="Times New Roman"/>
+          <w:rFonts w:ascii="Times New Roman" w:hAnsi="Times New Roman" w:cs="Times New Roman"/>
+          <w:b/>
+          <w:sz w:val="18"/>
+          <w:szCs w:val="18"/>
+        </w:rPr>
+      </w:pPr>
+      <w:r>
+        <w:rPr>
+          <w:rFonts w:ascii="Times New Roman" w:hAnsi="Times New Roman" w:cs="Times New Roman"/>
           <w:b/>
           <w:sz w:val="18"/>
           <w:szCs w:val="18"/>
         </w:rPr>
         <w:t xml:space="preserve">Taux : </w:t>
       </w:r>
-      <w:ins w:id="57" w:author="Eddy Armel  BOULINGUI MIHINDOU" w:date="2024-09-25T18:53:00Z" w16du:dateUtc="2024-09-25T17:53:00Z">
-        <w:r>
-          <w:rPr>
-            <w:rFonts w:ascii="Times New Roman" w:hAnsi="Times New Roman"/>
+      <w:ins w:id="58" w:author="Eddy Armel  BOULINGUI MIHINDOU" w:date="2024-09-25T18:53:00Z" w16du:dateUtc="2024-09-25T17:53:00Z">
+        <w:r>
+          <w:rPr>
+            <w:rFonts w:ascii="Times New Roman" w:hAnsi="Times New Roman" w:cs="Times New Roman"/>
             <w:b/>
             <w:sz w:val="18"/>
             <w:szCs w:val="18"/>
@@ -2088,10 +1890,10 @@
           <w:t>2.5</w:t>
         </w:r>
       </w:ins>
-      <w:del w:id="58" w:author="Eddy Armel  BOULINGUI MIHINDOU" w:date="2024-09-25T18:53:00Z" w16du:dateUtc="2024-09-25T17:53:00Z">
-        <w:r>
-          <w:rPr>
-            <w:rFonts w:ascii="Times New Roman" w:hAnsi="Times New Roman"/>
+      <w:del w:id="59" w:author="Eddy Armel  BOULINGUI MIHINDOU" w:date="2024-09-25T18:53:00Z" w16du:dateUtc="2024-09-25T17:53:00Z">
+        <w:r>
+          <w:rPr>
+            <w:rFonts w:ascii="Times New Roman" w:hAnsi="Times New Roman" w:cs="Times New Roman"/>
             <w:b/>
             <w:sz w:val="18"/>
             <w:szCs w:val="18"/>
@@ -2101,17 +1903,17 @@
       </w:del>
       <w:r>
         <w:rPr>
-          <w:rFonts w:ascii="Times New Roman" w:hAnsi="Times New Roman"/>
+          <w:rFonts w:ascii="Times New Roman" w:hAnsi="Times New Roman" w:cs="Times New Roman"/>
           <w:b/>
           <w:sz w:val="18"/>
           <w:szCs w:val="18"/>
         </w:rPr>
         <w:t xml:space="preserve">% mensuel soit </w:t>
       </w:r>
-      <w:ins w:id="59" w:author="Eddy Armel  BOULINGUI MIHINDOU" w:date="2024-09-25T18:53:00Z" w16du:dateUtc="2024-09-25T17:53:00Z">
-        <w:r>
-          <w:rPr>
-            <w:rFonts w:ascii="Times New Roman" w:hAnsi="Times New Roman"/>
+      <w:ins w:id="60" w:author="Eddy Armel  BOULINGUI MIHINDOU" w:date="2024-09-25T18:53:00Z" w16du:dateUtc="2024-09-25T17:53:00Z">
+        <w:r>
+          <w:rPr>
+            <w:rFonts w:ascii="Times New Roman" w:hAnsi="Times New Roman" w:cs="Times New Roman"/>
             <w:b/>
             <w:sz w:val="18"/>
             <w:szCs w:val="18"/>
@@ -2119,10 +1921,10 @@
           <w:t>30</w:t>
         </w:r>
       </w:ins>
-      <w:del w:id="60" w:author="Eddy Armel  BOULINGUI MIHINDOU" w:date="2024-09-25T18:53:00Z" w16du:dateUtc="2024-09-25T17:53:00Z">
-        <w:r>
-          <w:rPr>
-            <w:rFonts w:ascii="Times New Roman" w:hAnsi="Times New Roman"/>
+      <w:del w:id="61" w:author="Eddy Armel  BOULINGUI MIHINDOU" w:date="2024-09-25T18:53:00Z" w16du:dateUtc="2024-09-25T17:53:00Z">
+        <w:r>
+          <w:rPr>
+            <w:rFonts w:ascii="Times New Roman" w:hAnsi="Times New Roman" w:cs="Times New Roman"/>
             <w:b/>
             <w:sz w:val="18"/>
             <w:szCs w:val="18"/>
@@ -2132,7 +1934,7 @@
       </w:del>
       <w:r>
         <w:rPr>
-          <w:rFonts w:ascii="Times New Roman" w:hAnsi="Times New Roman"/>
+          <w:rFonts w:ascii="Times New Roman" w:hAnsi="Times New Roman" w:cs="Times New Roman"/>
           <w:b/>
           <w:sz w:val="18"/>
           <w:szCs w:val="18"/>
@@ -2149,25 +1951,25 @@
         <w:spacing w:line="276" w:lineRule="auto"/>
         <w:jc w:val="both"/>
         <w:rPr>
-          <w:rFonts w:ascii="Times New Roman" w:hAnsi="Times New Roman"/>
-          <w:b/>
-          <w:sz w:val="18"/>
-          <w:szCs w:val="18"/>
-        </w:rPr>
-      </w:pPr>
-      <w:r>
-        <w:rPr>
-          <w:rFonts w:ascii="Times New Roman" w:hAnsi="Times New Roman"/>
+          <w:rFonts w:ascii="Times New Roman" w:hAnsi="Times New Roman" w:cs="Times New Roman"/>
+          <w:b/>
+          <w:sz w:val="18"/>
+          <w:szCs w:val="18"/>
+        </w:rPr>
+      </w:pPr>
+      <w:r>
+        <w:rPr>
+          <w:rFonts w:ascii="Times New Roman" w:hAnsi="Times New Roman" w:cs="Times New Roman"/>
           <w:b/>
           <w:sz w:val="18"/>
           <w:szCs w:val="18"/>
         </w:rPr>
         <w:t xml:space="preserve"> Frais de dossier : </w:t>
       </w:r>
-      <w:ins w:id="61" w:author="Eddy Armel  BOULINGUI MIHINDOU" w:date="2024-09-25T18:54:00Z" w16du:dateUtc="2024-09-25T17:54:00Z">
-        <w:r>
-          <w:rPr>
-            <w:rFonts w:ascii="Times New Roman" w:hAnsi="Times New Roman"/>
+      <w:ins w:id="62" w:author="Eddy Armel  BOULINGUI MIHINDOU" w:date="2024-09-25T18:54:00Z" w16du:dateUtc="2024-09-25T17:54:00Z">
+        <w:r>
+          <w:rPr>
+            <w:rFonts w:ascii="Times New Roman" w:hAnsi="Times New Roman" w:cs="Times New Roman"/>
             <w:b/>
             <w:sz w:val="18"/>
             <w:szCs w:val="18"/>
@@ -2175,10 +1977,10 @@
           <w:t>39</w:t>
         </w:r>
       </w:ins>
-      <w:del w:id="62" w:author="Eddy Armel  BOULINGUI MIHINDOU" w:date="2024-09-25T18:54:00Z" w16du:dateUtc="2024-09-25T17:54:00Z">
-        <w:r>
-          <w:rPr>
-            <w:rFonts w:ascii="Times New Roman" w:hAnsi="Times New Roman"/>
+      <w:del w:id="63" w:author="Eddy Armel  BOULINGUI MIHINDOU" w:date="2024-09-25T18:54:00Z" w16du:dateUtc="2024-09-25T17:54:00Z">
+        <w:r>
+          <w:rPr>
+            <w:rFonts w:ascii="Times New Roman" w:hAnsi="Times New Roman" w:cs="Times New Roman"/>
             <w:b/>
             <w:sz w:val="18"/>
             <w:szCs w:val="18"/>
@@ -2188,7 +1990,7 @@
       </w:del>
       <w:r>
         <w:rPr>
-          <w:rFonts w:ascii="Times New Roman" w:hAnsi="Times New Roman"/>
+          <w:rFonts w:ascii="Times New Roman" w:hAnsi="Times New Roman" w:cs="Times New Roman"/>
           <w:b/>
           <w:sz w:val="18"/>
           <w:szCs w:val="18"/>
@@ -2205,25 +2007,25 @@
         <w:spacing w:line="276" w:lineRule="auto"/>
         <w:jc w:val="both"/>
         <w:rPr>
-          <w:rFonts w:ascii="Times New Roman" w:hAnsi="Times New Roman"/>
-          <w:b/>
-          <w:sz w:val="18"/>
-          <w:szCs w:val="18"/>
-        </w:rPr>
-      </w:pPr>
-      <w:r>
-        <w:rPr>
-          <w:rFonts w:ascii="Times New Roman" w:hAnsi="Times New Roman"/>
+          <w:rFonts w:ascii="Times New Roman" w:hAnsi="Times New Roman" w:cs="Times New Roman"/>
+          <w:b/>
+          <w:sz w:val="18"/>
+          <w:szCs w:val="18"/>
+        </w:rPr>
+      </w:pPr>
+      <w:r>
+        <w:rPr>
+          <w:rFonts w:ascii="Times New Roman" w:hAnsi="Times New Roman" w:cs="Times New Roman"/>
           <w:b/>
           <w:sz w:val="18"/>
           <w:szCs w:val="18"/>
         </w:rPr>
         <w:t xml:space="preserve">Assurance : </w:t>
       </w:r>
-      <w:ins w:id="63" w:author="Eddy Armel  BOULINGUI MIHINDOU" w:date="2024-09-25T18:54:00Z" w16du:dateUtc="2024-09-25T17:54:00Z">
-        <w:r>
-          <w:rPr>
-            <w:rFonts w:ascii="Times New Roman" w:hAnsi="Times New Roman"/>
+      <w:ins w:id="64" w:author="Eddy Armel  BOULINGUI MIHINDOU" w:date="2024-09-25T18:54:00Z" w16du:dateUtc="2024-09-25T17:54:00Z">
+        <w:r>
+          <w:rPr>
+            <w:rFonts w:ascii="Times New Roman" w:hAnsi="Times New Roman" w:cs="Times New Roman"/>
             <w:b/>
             <w:sz w:val="18"/>
             <w:szCs w:val="18"/>
@@ -2231,10 +2033,10 @@
           <w:t>3</w:t>
         </w:r>
       </w:ins>
-      <w:del w:id="64" w:author="Eddy Armel  BOULINGUI MIHINDOU" w:date="2024-09-25T18:54:00Z" w16du:dateUtc="2024-09-25T17:54:00Z">
-        <w:r>
-          <w:rPr>
-            <w:rFonts w:ascii="Times New Roman" w:hAnsi="Times New Roman"/>
+      <w:del w:id="65" w:author="Eddy Armel  BOULINGUI MIHINDOU" w:date="2024-09-25T18:54:00Z" w16du:dateUtc="2024-09-25T17:54:00Z">
+        <w:r>
+          <w:rPr>
+            <w:rFonts w:ascii="Times New Roman" w:hAnsi="Times New Roman" w:cs="Times New Roman"/>
             <w:b/>
             <w:sz w:val="18"/>
             <w:szCs w:val="18"/>
@@ -2242,10 +2044,10 @@
           <w:delText>2</w:delText>
         </w:r>
       </w:del>
-      <w:ins w:id="65" w:author="Eddy Armel  BOULINGUI MIHINDOU" w:date="2024-09-25T18:54:00Z" w16du:dateUtc="2024-09-25T17:54:00Z">
-        <w:r>
-          <w:rPr>
-            <w:rFonts w:ascii="Times New Roman" w:hAnsi="Times New Roman"/>
+      <w:ins w:id="66" w:author="Eddy Armel  BOULINGUI MIHINDOU" w:date="2024-09-25T18:54:00Z" w16du:dateUtc="2024-09-25T17:54:00Z">
+        <w:r>
+          <w:rPr>
+            <w:rFonts w:ascii="Times New Roman" w:hAnsi="Times New Roman" w:cs="Times New Roman"/>
             <w:b/>
             <w:sz w:val="18"/>
             <w:szCs w:val="18"/>
@@ -2253,10 +2055,10 @@
           <w:t>9</w:t>
         </w:r>
       </w:ins>
-      <w:del w:id="66" w:author="Eddy Armel  BOULINGUI MIHINDOU" w:date="2024-09-25T18:54:00Z" w16du:dateUtc="2024-09-25T17:54:00Z">
-        <w:r>
-          <w:rPr>
-            <w:rFonts w:ascii="Times New Roman" w:hAnsi="Times New Roman"/>
+      <w:del w:id="67" w:author="Eddy Armel  BOULINGUI MIHINDOU" w:date="2024-09-25T18:54:00Z" w16du:dateUtc="2024-09-25T17:54:00Z">
+        <w:r>
+          <w:rPr>
+            <w:rFonts w:ascii="Times New Roman" w:hAnsi="Times New Roman" w:cs="Times New Roman"/>
             <w:b/>
             <w:sz w:val="18"/>
             <w:szCs w:val="18"/>
@@ -2266,7 +2068,7 @@
       </w:del>
       <w:r>
         <w:rPr>
-          <w:rFonts w:ascii="Times New Roman" w:hAnsi="Times New Roman"/>
+          <w:rFonts w:ascii="Times New Roman" w:hAnsi="Times New Roman" w:cs="Times New Roman"/>
           <w:b/>
           <w:sz w:val="18"/>
           <w:szCs w:val="18"/>
@@ -2283,7 +2085,7 @@
         <w:spacing w:line="276" w:lineRule="auto"/>
         <w:jc w:val="both"/>
         <w:rPr>
-          <w:rFonts w:ascii="Times New Roman" w:hAnsi="Times New Roman"/>
+          <w:rFonts w:ascii="Times New Roman" w:hAnsi="Times New Roman" w:cs="Times New Roman"/>
           <w:sz w:val="18"/>
           <w:szCs w:val="18"/>
           <w:u w:val="single"/>
@@ -2291,17 +2093,17 @@
       </w:pPr>
       <w:r>
         <w:rPr>
-          <w:rFonts w:ascii="Times New Roman" w:hAnsi="Times New Roman"/>
+          <w:rFonts w:ascii="Times New Roman" w:hAnsi="Times New Roman" w:cs="Times New Roman"/>
           <w:b/>
           <w:sz w:val="18"/>
           <w:szCs w:val="18"/>
         </w:rPr>
         <w:t xml:space="preserve">Date de la première échéance : </w:t>
       </w:r>
-      <w:ins w:id="67" w:author="Eddy Armel  BOULINGUI MIHINDOU" w:date="2024-09-25T18:55:00Z" w16du:dateUtc="2024-09-25T17:55:00Z">
-        <w:r>
-          <w:rPr>
-            <w:rFonts w:ascii="Times New Roman" w:hAnsi="Times New Roman"/>
+      <w:ins w:id="68" w:author="Eddy Armel  BOULINGUI MIHINDOU" w:date="2024-09-25T18:55:00Z" w16du:dateUtc="2024-09-25T17:55:00Z">
+        <w:r>
+          <w:rPr>
+            <w:rFonts w:ascii="Times New Roman" w:hAnsi="Times New Roman" w:cs="Times New Roman"/>
             <w:b/>
             <w:sz w:val="18"/>
             <w:szCs w:val="18"/>
@@ -2309,10 +2111,10 @@
           <w:t>10</w:t>
         </w:r>
       </w:ins>
-      <w:del w:id="68" w:author="Eddy Armel  BOULINGUI MIHINDOU" w:date="2024-09-25T18:54:00Z" w16du:dateUtc="2024-09-25T17:54:00Z">
-        <w:r>
-          <w:rPr>
-            <w:rFonts w:ascii="Times New Roman" w:hAnsi="Times New Roman"/>
+      <w:del w:id="69" w:author="Eddy Armel  BOULINGUI MIHINDOU" w:date="2024-09-25T18:54:00Z" w16du:dateUtc="2024-09-25T17:54:00Z">
+        <w:r>
+          <w:rPr>
+            <w:rFonts w:ascii="Times New Roman" w:hAnsi="Times New Roman" w:cs="Times New Roman"/>
             <w:b/>
             <w:sz w:val="18"/>
             <w:szCs w:val="18"/>
@@ -2322,17 +2124,17 @@
       </w:del>
       <w:r>
         <w:rPr>
-          <w:rFonts w:ascii="Times New Roman" w:hAnsi="Times New Roman"/>
+          <w:rFonts w:ascii="Times New Roman" w:hAnsi="Times New Roman" w:cs="Times New Roman"/>
           <w:b/>
           <w:sz w:val="18"/>
           <w:szCs w:val="18"/>
         </w:rPr>
         <w:t>/</w:t>
       </w:r>
-      <w:ins w:id="69" w:author="Eddy Armel  BOULINGUI MIHINDOU" w:date="2024-09-25T18:55:00Z" w16du:dateUtc="2024-09-25T17:55:00Z">
-        <w:r>
-          <w:rPr>
-            <w:rFonts w:ascii="Times New Roman" w:hAnsi="Times New Roman"/>
+      <w:ins w:id="70" w:author="Eddy Armel  BOULINGUI MIHINDOU" w:date="2024-09-25T18:55:00Z" w16du:dateUtc="2024-09-25T17:55:00Z">
+        <w:r>
+          <w:rPr>
+            <w:rFonts w:ascii="Times New Roman" w:hAnsi="Times New Roman" w:cs="Times New Roman"/>
             <w:b/>
             <w:sz w:val="18"/>
             <w:szCs w:val="18"/>
@@ -2340,10 +2142,10 @@
           <w:t>11</w:t>
         </w:r>
       </w:ins>
-      <w:del w:id="70" w:author="Eddy Armel  BOULINGUI MIHINDOU" w:date="2024-09-25T18:55:00Z" w16du:dateUtc="2024-09-25T17:55:00Z">
-        <w:r>
-          <w:rPr>
-            <w:rFonts w:ascii="Times New Roman" w:hAnsi="Times New Roman"/>
+      <w:del w:id="71" w:author="Eddy Armel  BOULINGUI MIHINDOU" w:date="2024-09-25T18:55:00Z" w16du:dateUtc="2024-09-25T17:55:00Z">
+        <w:r>
+          <w:rPr>
+            <w:rFonts w:ascii="Times New Roman" w:hAnsi="Times New Roman" w:cs="Times New Roman"/>
             <w:b/>
             <w:sz w:val="18"/>
             <w:szCs w:val="18"/>
@@ -2353,7 +2155,7 @@
       </w:del>
       <w:r>
         <w:rPr>
-          <w:rFonts w:ascii="Times New Roman" w:hAnsi="Times New Roman"/>
+          <w:rFonts w:ascii="Times New Roman" w:hAnsi="Times New Roman" w:cs="Times New Roman"/>
           <w:b/>
           <w:sz w:val="18"/>
           <w:szCs w:val="18"/>
@@ -2411,7 +2213,7 @@
           <w:b/>
           <w:sz w:val="18"/>
           <w:szCs w:val="18"/>
-          <w:rPrChange w:id="71" w:author="Ralph Curby  YOCELAH TSIOKO" w:date="2024-05-29T10:57:00Z" w16du:dateUtc="2024-05-29T09:57:00Z">
+          <w:rPrChange w:id="72" w:author="Nahos IGALO MOUSSAVOU" w:date="2024-11-08T13:12:00Z" w16du:dateUtc="2024-11-08T12:12:00Z">
             <w:rPr>
               <w:rFonts w:ascii="Times New Roman" w:hAnsi="Times New Roman" w:cs="Times New Roman"/>
               <w:b/>
@@ -2423,7 +2225,7 @@
         </w:rPr>
         <w:t xml:space="preserve">: </w:t>
       </w:r>
-      <w:ins w:id="72" w:author="Catherine EYEANG EPSE MVE CARRE" w:date="2024-05-29T12:45:00Z" w16du:dateUtc="2024-05-29T11:45:00Z">
+      <w:ins w:id="73" w:author="Catherine EYEANG EPSE MVE CARRE" w:date="2024-05-29T12:45:00Z" w16du:dateUtc="2024-05-29T11:45:00Z">
         <w:r>
           <w:rPr>
             <w:rFonts w:ascii="Times New Roman" w:hAnsi="Times New Roman" w:cs="Times New Roman"/>
@@ -2434,14 +2236,14 @@
           <w:t>DESIGNATION</w:t>
         </w:r>
       </w:ins>
-      <w:del w:id="73" w:author="Catherine EYEANG EPSE MVE CARRE" w:date="2024-05-29T12:45:00Z" w16du:dateUtc="2024-05-29T11:45:00Z">
-        <w:r>
-          <w:rPr>
-            <w:rFonts w:ascii="Times New Roman" w:hAnsi="Times New Roman" w:cs="Times New Roman"/>
-            <w:b/>
-            <w:sz w:val="18"/>
-            <w:szCs w:val="18"/>
-            <w:rPrChange w:id="74" w:author="Ralph Curby  YOCELAH TSIOKO" w:date="2024-05-29T10:57:00Z" w16du:dateUtc="2024-05-29T09:57:00Z">
+      <w:del w:id="74" w:author="Catherine EYEANG EPSE MVE CARRE" w:date="2024-05-29T12:45:00Z" w16du:dateUtc="2024-05-29T11:45:00Z">
+        <w:r>
+          <w:rPr>
+            <w:rFonts w:ascii="Times New Roman" w:hAnsi="Times New Roman" w:cs="Times New Roman"/>
+            <w:b/>
+            <w:sz w:val="18"/>
+            <w:szCs w:val="18"/>
+            <w:rPrChange w:id="75" w:author="Nahos IGALO MOUSSAVOU" w:date="2024-11-08T13:12:00Z" w16du:dateUtc="2024-11-08T12:12:00Z">
               <w:rPr>
                 <w:rFonts w:ascii="Times New Roman" w:hAnsi="Times New Roman" w:cs="Times New Roman"/>
                 <w:b/>
@@ -2460,7 +2262,7 @@
           <w:b/>
           <w:sz w:val="18"/>
           <w:szCs w:val="18"/>
-          <w:rPrChange w:id="75" w:author="Ralph Curby  YOCELAH TSIOKO" w:date="2024-05-29T10:57:00Z" w16du:dateUtc="2024-05-29T09:57:00Z">
+          <w:rPrChange w:id="76" w:author="Nahos IGALO MOUSSAVOU" w:date="2024-11-08T13:12:00Z" w16du:dateUtc="2024-11-08T12:12:00Z">
             <w:rPr>
               <w:rFonts w:ascii="Times New Roman" w:hAnsi="Times New Roman" w:cs="Times New Roman"/>
               <w:b/>
@@ -2500,7 +2302,7 @@
         <w:ind w:left="20"/>
         <w:jc w:val="both"/>
         <w:rPr>
-          <w:ins w:id="76" w:author="Catherine EYEANG EPSE MVE CARRE" w:date="2024-05-29T12:46:00Z" w16du:dateUtc="2024-05-29T11:46:00Z"/>
+          <w:ins w:id="77" w:author="Catherine EYEANG EPSE MVE CARRE" w:date="2024-05-29T12:46:00Z" w16du:dateUtc="2024-05-29T11:46:00Z"/>
           <w:rFonts w:ascii="Times New Roman" w:hAnsi="Times New Roman" w:cs="Times New Roman"/>
           <w:sz w:val="18"/>
           <w:szCs w:val="18"/>
@@ -2514,7 +2316,7 @@
         </w:rPr>
         <w:t>A la sûreté et garantie du remboursement</w:t>
       </w:r>
-      <w:bookmarkStart w:id="77" w:name="_Hlk39655208"/>
+      <w:bookmarkStart w:id="78" w:name="_Hlk39655208"/>
       <w:r>
         <w:rPr>
           <w:rFonts w:ascii="Times New Roman" w:hAnsi="Times New Roman" w:cs="Times New Roman"/>
@@ -2563,7 +2365,7 @@
         </w:rPr>
         <w:t xml:space="preserve"> </w:t>
       </w:r>
-      <w:ins w:id="78" w:author="Eddy Armel  BOULINGUI MIHINDOU" w:date="2024-09-25T18:55:00Z" w16du:dateUtc="2024-09-25T17:55:00Z">
+      <w:ins w:id="79" w:author="Eddy Armel  BOULINGUI MIHINDOU" w:date="2024-09-25T18:55:00Z" w16du:dateUtc="2024-09-25T17:55:00Z">
         <w:r>
           <w:rPr>
             <w:rFonts w:ascii="Times New Roman" w:hAnsi="Times New Roman" w:cs="Times New Roman"/>
@@ -2571,7 +2373,7 @@
             <w:bCs/>
             <w:sz w:val="18"/>
             <w:szCs w:val="18"/>
-            <w:rPrChange w:id="79" w:author="Eddy Armel  BOULINGUI MIHINDOU" w:date="2024-09-25T18:56:00Z" w16du:dateUtc="2024-09-25T17:56:00Z">
+            <w:rPrChange w:id="80" w:author="Nahos IGALO MOUSSAVOU" w:date="2024-11-08T13:12:00Z" w16du:dateUtc="2024-11-08T12:12:00Z">
               <w:rPr>
                 <w:b/>
                 <w:bCs/>
@@ -2583,7 +2385,7 @@
           <w:t>15 602 687 FCFA ( Quinze millions six</w:t>
         </w:r>
       </w:ins>
-      <w:ins w:id="80" w:author="Eddy Armel  BOULINGUI MIHINDOU" w:date="2024-09-26T09:05:00Z" w16du:dateUtc="2024-09-26T08:05:00Z">
+      <w:ins w:id="81" w:author="Eddy Armel  BOULINGUI MIHINDOU" w:date="2024-09-26T09:05:00Z" w16du:dateUtc="2024-09-26T08:05:00Z">
         <w:r>
           <w:rPr>
             <w:rFonts w:ascii="Times New Roman" w:hAnsi="Times New Roman" w:cs="Times New Roman"/>
@@ -2595,7 +2397,7 @@
           <w:t xml:space="preserve"> cent</w:t>
         </w:r>
       </w:ins>
-      <w:ins w:id="81" w:author="Eddy Armel  BOULINGUI MIHINDOU" w:date="2024-09-25T18:55:00Z" w16du:dateUtc="2024-09-25T17:55:00Z">
+      <w:ins w:id="82" w:author="Eddy Armel  BOULINGUI MIHINDOU" w:date="2024-09-25T18:55:00Z" w16du:dateUtc="2024-09-25T17:55:00Z">
         <w:r>
           <w:rPr>
             <w:rFonts w:ascii="Times New Roman" w:hAnsi="Times New Roman" w:cs="Times New Roman"/>
@@ -2603,7 +2405,7 @@
             <w:bCs/>
             <w:sz w:val="18"/>
             <w:szCs w:val="18"/>
-            <w:rPrChange w:id="82" w:author="Eddy Armel  BOULINGUI MIHINDOU" w:date="2024-09-25T18:56:00Z" w16du:dateUtc="2024-09-25T17:56:00Z">
+            <w:rPrChange w:id="83" w:author="Nahos IGALO MOUSSAVOU" w:date="2024-11-08T13:12:00Z" w16du:dateUtc="2024-11-08T12:12:00Z">
               <w:rPr>
                 <w:b/>
                 <w:bCs/>
@@ -2625,7 +2427,7 @@
           <w:t xml:space="preserve"> </w:t>
         </w:r>
       </w:ins>
-      <w:del w:id="83" w:author="Eddy Armel  BOULINGUI MIHINDOU" w:date="2024-09-25T18:55:00Z" w16du:dateUtc="2024-09-25T17:55:00Z">
+      <w:del w:id="84" w:author="Eddy Armel  BOULINGUI MIHINDOU" w:date="2024-09-25T18:55:00Z" w16du:dateUtc="2024-09-25T17:55:00Z">
         <w:r>
           <w:rPr>
             <w:rFonts w:ascii="Times New Roman" w:hAnsi="Times New Roman" w:cs="Times New Roman"/>
@@ -2655,7 +2457,7 @@
         </w:rPr>
         <w:t xml:space="preserve">destinée </w:t>
       </w:r>
-      <w:bookmarkEnd w:id="77"/>
+      <w:bookmarkEnd w:id="78"/>
       <w:r>
         <w:rPr>
           <w:rFonts w:ascii="Times New Roman" w:hAnsi="Times New Roman" w:cs="Times New Roman"/>
@@ -2664,7 +2466,7 @@
         </w:rPr>
         <w:t xml:space="preserve">à </w:t>
       </w:r>
-      <w:del w:id="84" w:author="Eddy Armel  BOULINGUI MIHINDOU" w:date="2024-09-25T19:00:00Z" w16du:dateUtc="2024-09-25T18:00:00Z">
+      <w:del w:id="85" w:author="Eddy Armel  BOULINGUI MIHINDOU" w:date="2024-09-25T19:00:00Z" w16du:dateUtc="2024-09-25T18:00:00Z">
         <w:r>
           <w:rPr>
             <w:rFonts w:ascii="Times New Roman" w:eastAsia="Calibri" w:hAnsi="Times New Roman" w:cs="Times New Roman"/>
@@ -2688,7 +2490,7 @@
         </w:rPr>
         <w:t xml:space="preserve"> </w:t>
       </w:r>
-      <w:ins w:id="85" w:author="Eddy Armel  BOULINGUI MIHINDOU" w:date="2024-09-25T19:00:00Z" w16du:dateUtc="2024-09-25T18:00:00Z">
+      <w:ins w:id="86" w:author="Eddy Armel  BOULINGUI MIHINDOU" w:date="2024-09-25T19:00:00Z" w16du:dateUtc="2024-09-25T18:00:00Z">
         <w:r>
           <w:rPr>
             <w:rFonts w:ascii="Times New Roman" w:eastAsia="Calibri" w:hAnsi="Times New Roman" w:cs="Times New Roman"/>
@@ -2701,7 +2503,7 @@
           <w:t>la</w:t>
         </w:r>
       </w:ins>
-      <w:del w:id="86" w:author="Eddy Armel  BOULINGUI MIHINDOU" w:date="2024-09-25T19:00:00Z" w16du:dateUtc="2024-09-25T18:00:00Z">
+      <w:del w:id="87" w:author="Eddy Armel  BOULINGUI MIHINDOU" w:date="2024-09-25T19:00:00Z" w16du:dateUtc="2024-09-25T18:00:00Z">
         <w:r>
           <w:rPr>
             <w:rFonts w:ascii="Times New Roman" w:eastAsia="Calibri" w:hAnsi="Times New Roman" w:cs="Times New Roman"/>
@@ -2714,7 +2516,7 @@
           <w:delText>de</w:delText>
         </w:r>
       </w:del>
-      <w:ins w:id="87" w:author="Eddy Armel  BOULINGUI MIHINDOU" w:date="2024-09-25T18:56:00Z" w16du:dateUtc="2024-09-25T17:56:00Z">
+      <w:ins w:id="88" w:author="Eddy Armel  BOULINGUI MIHINDOU" w:date="2024-09-25T18:56:00Z" w16du:dateUtc="2024-09-25T17:56:00Z">
         <w:r>
           <w:rPr>
             <w:rFonts w:ascii="Times New Roman" w:eastAsia="Calibri" w:hAnsi="Times New Roman" w:cs="Times New Roman"/>
@@ -2727,7 +2529,7 @@
           <w:t xml:space="preserve"> mise à </w:t>
         </w:r>
       </w:ins>
-      <w:ins w:id="88" w:author="Eddy Armel  BOULINGUI MIHINDOU" w:date="2024-09-25T18:57:00Z" w16du:dateUtc="2024-09-25T17:57:00Z">
+      <w:ins w:id="89" w:author="Eddy Armel  BOULINGUI MIHINDOU" w:date="2024-09-25T18:57:00Z" w16du:dateUtc="2024-09-25T17:57:00Z">
         <w:r>
           <w:rPr>
             <w:rFonts w:ascii="Times New Roman" w:eastAsia="Calibri" w:hAnsi="Times New Roman" w:cs="Times New Roman"/>
@@ -2740,7 +2542,7 @@
           <w:t>disposition de logement pour personnel des prestataires expatriés de COMILOG</w:t>
         </w:r>
       </w:ins>
-      <w:del w:id="89" w:author="Eddy Armel  BOULINGUI MIHINDOU" w:date="2024-09-25T18:56:00Z" w16du:dateUtc="2024-09-25T17:56:00Z">
+      <w:del w:id="90" w:author="Eddy Armel  BOULINGUI MIHINDOU" w:date="2024-09-25T18:56:00Z" w16du:dateUtc="2024-09-25T17:56:00Z">
         <w:r>
           <w:rPr>
             <w:rFonts w:ascii="Times New Roman" w:eastAsia="Calibri" w:hAnsi="Times New Roman" w:cs="Times New Roman"/>
@@ -2836,7 +2638,7 @@
         </w:rPr>
         <w:t xml:space="preserve"> les créances </w:t>
       </w:r>
-      <w:ins w:id="90" w:author="Catherine EYEANG EPSE MVE CARRE" w:date="2024-05-29T12:45:00Z" w16du:dateUtc="2024-05-29T11:45:00Z">
+      <w:ins w:id="91" w:author="Catherine EYEANG EPSE MVE CARRE" w:date="2024-05-29T12:45:00Z" w16du:dateUtc="2024-05-29T11:45:00Z">
         <w:r>
           <w:rPr>
             <w:rFonts w:ascii="Times New Roman" w:hAnsi="Times New Roman" w:cs="Times New Roman"/>
@@ -2847,7 +2649,7 @@
           <w:t>ci-dessous</w:t>
         </w:r>
       </w:ins>
-      <w:ins w:id="91" w:author="Catherine EYEANG EPSE MVE CARRE" w:date="2024-05-29T12:46:00Z" w16du:dateUtc="2024-05-29T11:46:00Z">
+      <w:ins w:id="92" w:author="Catherine EYEANG EPSE MVE CARRE" w:date="2024-05-29T12:46:00Z" w16du:dateUtc="2024-05-29T11:46:00Z">
         <w:r>
           <w:rPr>
             <w:rFonts w:ascii="Times New Roman" w:hAnsi="Times New Roman" w:cs="Times New Roman"/>
@@ -2858,7 +2660,7 @@
           <w:t xml:space="preserve"> </w:t>
         </w:r>
       </w:ins>
-      <w:del w:id="92" w:author="Catherine EYEANG EPSE MVE CARRE" w:date="2024-05-29T12:46:00Z" w16du:dateUtc="2024-05-29T11:46:00Z">
+      <w:del w:id="93" w:author="Catherine EYEANG EPSE MVE CARRE" w:date="2024-05-29T12:46:00Z" w16du:dateUtc="2024-05-29T11:46:00Z">
         <w:r>
           <w:rPr>
             <w:rFonts w:ascii="Times New Roman" w:hAnsi="Times New Roman" w:cs="Times New Roman"/>
@@ -2921,7 +2723,7 @@
         </w:rPr>
         <w:t>l’Acte Uniforme OHADA Portant Organisation des Sûretés</w:t>
       </w:r>
-      <w:bookmarkStart w:id="93" w:name="_Hlk127966037"/>
+      <w:bookmarkStart w:id="94" w:name="_Hlk127966037"/>
       <w:r>
         <w:rPr>
           <w:rFonts w:ascii="Times New Roman" w:hAnsi="Times New Roman" w:cs="Times New Roman"/>
@@ -2945,7 +2747,7 @@
         <w:ind w:left="20"/>
         <w:jc w:val="both"/>
         <w:rPr>
-          <w:ins w:id="94" w:author="Catherine EYEANG EPSE MVE CARRE" w:date="2024-05-29T12:46:00Z" w16du:dateUtc="2024-05-29T11:46:00Z"/>
+          <w:ins w:id="95" w:author="Catherine EYEANG EPSE MVE CARRE" w:date="2024-05-29T12:46:00Z" w16du:dateUtc="2024-05-29T11:46:00Z"/>
           <w:rFonts w:ascii="Times New Roman" w:hAnsi="Times New Roman" w:cs="Times New Roman"/>
           <w:sz w:val="18"/>
           <w:szCs w:val="18"/>
@@ -2961,13 +2763,13 @@
         </w:numPr>
         <w:jc w:val="both"/>
         <w:rPr>
-          <w:ins w:id="95" w:author="Catherine EYEANG EPSE MVE CARRE" w:date="2024-05-29T12:46:00Z" w16du:dateUtc="2024-05-29T11:46:00Z"/>
-          <w:rFonts w:ascii="Times New Roman" w:hAnsi="Times New Roman" w:cs="Times New Roman"/>
-          <w:sz w:val="18"/>
-          <w:szCs w:val="18"/>
-          <w:rPrChange w:id="96" w:author="Eddy Armel  BOULINGUI MIHINDOU" w:date="2024-09-26T10:03:00Z" w16du:dateUtc="2024-09-26T09:03:00Z">
+          <w:ins w:id="96" w:author="Catherine EYEANG EPSE MVE CARRE" w:date="2024-05-29T12:46:00Z" w16du:dateUtc="2024-05-29T11:46:00Z"/>
+          <w:rFonts w:ascii="Times New Roman" w:hAnsi="Times New Roman" w:cs="Times New Roman"/>
+          <w:sz w:val="18"/>
+          <w:szCs w:val="18"/>
+          <w:rPrChange w:id="97" w:author="Nahos IGALO MOUSSAVOU" w:date="2024-11-08T13:12:00Z" w16du:dateUtc="2024-11-08T12:12:00Z">
             <w:rPr>
-              <w:ins w:id="97" w:author="Catherine EYEANG EPSE MVE CARRE" w:date="2024-05-29T12:46:00Z" w16du:dateUtc="2024-05-29T11:46:00Z"/>
+              <w:ins w:id="98" w:author="Catherine EYEANG EPSE MVE CARRE" w:date="2024-05-29T12:46:00Z" w16du:dateUtc="2024-05-29T11:46:00Z"/>
               <w:rFonts w:ascii="Times New Roman" w:hAnsi="Times New Roman" w:cs="Times New Roman"/>
               <w:b/>
               <w:sz w:val="18"/>
@@ -2976,7 +2778,7 @@
           </w:rPrChange>
         </w:rPr>
       </w:pPr>
-      <w:ins w:id="98" w:author="Catherine EYEANG EPSE MVE CARRE" w:date="2024-05-29T12:46:00Z" w16du:dateUtc="2024-05-29T11:46:00Z">
+      <w:ins w:id="99" w:author="Catherine EYEANG EPSE MVE CARRE" w:date="2024-05-29T12:46:00Z" w16du:dateUtc="2024-05-29T11:46:00Z">
         <w:r>
           <w:rPr>
             <w:rFonts w:ascii="Times New Roman" w:hAnsi="Times New Roman" w:cs="Times New Roman"/>
@@ -2987,7 +2789,7 @@
           <w:t xml:space="preserve">Objet de </w:t>
         </w:r>
       </w:ins>
-      <w:ins w:id="99" w:author="Eddy Armel  BOULINGUI MIHINDOU" w:date="2024-09-25T18:54:00Z" w16du:dateUtc="2024-09-25T17:54:00Z">
+      <w:ins w:id="100" w:author="Eddy Armel  BOULINGUI MIHINDOU" w:date="2024-09-25T18:54:00Z" w16du:dateUtc="2024-09-25T17:54:00Z">
         <w:r>
           <w:rPr>
             <w:rFonts w:ascii="Times New Roman" w:hAnsi="Times New Roman" w:cs="Times New Roman"/>
@@ -2998,7 +2800,7 @@
           <w:t>l</w:t>
         </w:r>
       </w:ins>
-      <w:ins w:id="100" w:author="Catherine EYEANG EPSE MVE CARRE" w:date="2024-05-29T12:46:00Z" w16du:dateUtc="2024-05-29T11:46:00Z">
+      <w:ins w:id="101" w:author="Catherine EYEANG EPSE MVE CARRE" w:date="2024-05-29T12:46:00Z" w16du:dateUtc="2024-05-29T11:46:00Z">
         <w:r>
           <w:rPr>
             <w:rFonts w:ascii="Times New Roman" w:hAnsi="Times New Roman" w:cs="Times New Roman"/>
@@ -3009,7 +2811,7 @@
           <w:t xml:space="preserve">a créance : </w:t>
         </w:r>
       </w:ins>
-      <w:ins w:id="101" w:author="Eddy Armel  BOULINGUI MIHINDOU" w:date="2024-09-25T19:08:00Z" w16du:dateUtc="2024-09-25T18:08:00Z">
+      <w:ins w:id="102" w:author="Eddy Armel  BOULINGUI MIHINDOU" w:date="2024-09-25T19:08:00Z" w16du:dateUtc="2024-09-25T18:08:00Z">
         <w:r>
           <w:rPr>
             <w:rFonts w:ascii="Times New Roman" w:eastAsia="Calibri" w:hAnsi="Times New Roman" w:cs="Times New Roman"/>
@@ -3030,14 +2832,14 @@
         </w:numPr>
         <w:jc w:val="both"/>
         <w:rPr>
-          <w:ins w:id="102" w:author="Catherine EYEANG EPSE MVE CARRE" w:date="2024-05-29T12:46:00Z" w16du:dateUtc="2024-05-29T11:46:00Z"/>
-          <w:rFonts w:ascii="Times New Roman" w:hAnsi="Times New Roman" w:cs="Times New Roman"/>
-          <w:b/>
-          <w:sz w:val="18"/>
-          <w:szCs w:val="18"/>
-        </w:rPr>
-      </w:pPr>
-      <w:ins w:id="103" w:author="Catherine EYEANG EPSE MVE CARRE" w:date="2024-05-29T12:46:00Z" w16du:dateUtc="2024-05-29T11:46:00Z">
+          <w:ins w:id="103" w:author="Catherine EYEANG EPSE MVE CARRE" w:date="2024-05-29T12:46:00Z" w16du:dateUtc="2024-05-29T11:46:00Z"/>
+          <w:rFonts w:ascii="Times New Roman" w:hAnsi="Times New Roman" w:cs="Times New Roman"/>
+          <w:b/>
+          <w:sz w:val="18"/>
+          <w:szCs w:val="18"/>
+        </w:rPr>
+      </w:pPr>
+      <w:ins w:id="104" w:author="Catherine EYEANG EPSE MVE CARRE" w:date="2024-05-29T12:46:00Z" w16du:dateUtc="2024-05-29T11:46:00Z">
         <w:r>
           <w:rPr>
             <w:rFonts w:ascii="Times New Roman" w:hAnsi="Times New Roman" w:cs="Times New Roman"/>
@@ -3048,7 +2850,7 @@
           <w:t>Montant de la créance</w:t>
         </w:r>
       </w:ins>
-      <w:ins w:id="104" w:author="Eddy Armel  BOULINGUI MIHINDOU" w:date="2024-09-25T19:00:00Z" w16du:dateUtc="2024-09-25T18:00:00Z">
+      <w:ins w:id="105" w:author="Eddy Armel  BOULINGUI MIHINDOU" w:date="2024-09-25T19:00:00Z" w16du:dateUtc="2024-09-25T18:00:00Z">
         <w:r>
           <w:rPr>
             <w:rFonts w:ascii="Times New Roman" w:hAnsi="Times New Roman" w:cs="Times New Roman"/>
@@ -3059,7 +2861,7 @@
           <w:t xml:space="preserve"> : </w:t>
         </w:r>
       </w:ins>
-      <w:ins w:id="105" w:author="Eddy Armel  BOULINGUI MIHINDOU" w:date="2024-09-25T19:01:00Z" w16du:dateUtc="2024-09-25T18:01:00Z">
+      <w:ins w:id="106" w:author="Eddy Armel  BOULINGUI MIHINDOU" w:date="2024-09-25T19:01:00Z" w16du:dateUtc="2024-09-25T18:01:00Z">
         <w:r>
           <w:rPr>
             <w:rFonts w:ascii="Times New Roman" w:hAnsi="Times New Roman" w:cs="Times New Roman"/>
@@ -3070,8 +2872,8 @@
           <w:t>15 602 687</w:t>
         </w:r>
       </w:ins>
-      <w:ins w:id="106" w:author="Catherine EYEANG EPSE MVE CARRE" w:date="2024-05-29T12:46:00Z" w16du:dateUtc="2024-05-29T11:46:00Z">
-        <w:del w:id="107" w:author="Eddy Armel  BOULINGUI MIHINDOU" w:date="2024-09-25T19:00:00Z" w16du:dateUtc="2024-09-25T18:00:00Z">
+      <w:ins w:id="107" w:author="Catherine EYEANG EPSE MVE CARRE" w:date="2024-05-29T12:46:00Z" w16du:dateUtc="2024-05-29T11:46:00Z">
+        <w:del w:id="108" w:author="Eddy Armel  BOULINGUI MIHINDOU" w:date="2024-09-25T19:00:00Z" w16du:dateUtc="2024-09-25T18:00:00Z">
           <w:r>
             <w:rPr>
               <w:rFonts w:ascii="Times New Roman" w:hAnsi="Times New Roman" w:cs="Times New Roman"/>
@@ -3093,14 +2895,14 @@
         </w:numPr>
         <w:jc w:val="both"/>
         <w:rPr>
-          <w:ins w:id="108" w:author="Catherine EYEANG EPSE MVE CARRE" w:date="2024-05-29T12:46:00Z" w16du:dateUtc="2024-05-29T11:46:00Z"/>
-          <w:rFonts w:ascii="Times New Roman" w:hAnsi="Times New Roman" w:cs="Times New Roman"/>
-          <w:b/>
-          <w:sz w:val="18"/>
-          <w:szCs w:val="18"/>
-        </w:rPr>
-      </w:pPr>
-      <w:ins w:id="109" w:author="Catherine EYEANG EPSE MVE CARRE" w:date="2024-05-29T12:46:00Z" w16du:dateUtc="2024-05-29T11:46:00Z">
+          <w:ins w:id="109" w:author="Catherine EYEANG EPSE MVE CARRE" w:date="2024-05-29T12:46:00Z" w16du:dateUtc="2024-05-29T11:46:00Z"/>
+          <w:rFonts w:ascii="Times New Roman" w:hAnsi="Times New Roman" w:cs="Times New Roman"/>
+          <w:b/>
+          <w:sz w:val="18"/>
+          <w:szCs w:val="18"/>
+        </w:rPr>
+      </w:pPr>
+      <w:ins w:id="110" w:author="Catherine EYEANG EPSE MVE CARRE" w:date="2024-05-29T12:46:00Z" w16du:dateUtc="2024-05-29T11:46:00Z">
         <w:r>
           <w:rPr>
             <w:rFonts w:ascii="Times New Roman" w:hAnsi="Times New Roman" w:cs="Times New Roman"/>
@@ -3125,18 +2927,18 @@
           <w:b/>
           <w:sz w:val="18"/>
           <w:szCs w:val="18"/>
-          <w:rPrChange w:id="110" w:author="Eddy Armel  BOULINGUI MIHINDOU" w:date="2024-09-26T10:03:00Z" w16du:dateUtc="2024-09-26T09:03:00Z">
+          <w:rPrChange w:id="111" w:author="Nahos IGALO MOUSSAVOU" w:date="2024-11-08T13:12:00Z" w16du:dateUtc="2024-11-08T12:12:00Z">
             <w:rPr/>
           </w:rPrChange>
         </w:rPr>
-        <w:pPrChange w:id="111" w:author="Catherine EYEANG EPSE MVE CARRE" w:date="2024-05-29T12:46:00Z" w16du:dateUtc="2024-05-29T11:46:00Z">
+        <w:pPrChange w:id="112" w:author="Catherine EYEANG EPSE MVE CARRE" w:date="2024-05-29T12:46:00Z" w16du:dateUtc="2024-05-29T11:46:00Z">
           <w:pPr>
             <w:ind w:left="20"/>
             <w:jc w:val="both"/>
           </w:pPr>
         </w:pPrChange>
       </w:pPr>
-      <w:ins w:id="112" w:author="Catherine EYEANG EPSE MVE CARRE" w:date="2024-05-29T12:46:00Z" w16du:dateUtc="2024-05-29T11:46:00Z">
+      <w:ins w:id="113" w:author="Catherine EYEANG EPSE MVE CARRE" w:date="2024-05-29T12:46:00Z" w16du:dateUtc="2024-05-29T11:46:00Z">
         <w:r>
           <w:rPr>
             <w:rFonts w:ascii="Times New Roman" w:hAnsi="Times New Roman" w:cs="Times New Roman"/>
@@ -3148,7 +2950,7 @@
         </w:r>
       </w:ins>
     </w:p>
-    <w:bookmarkEnd w:id="93"/>
+    <w:bookmarkEnd w:id="94"/>
     <w:p>
       <w:pPr>
         <w:spacing w:line="276" w:lineRule="auto"/>
@@ -3178,7 +2980,7 @@
           <w:sz w:val="18"/>
           <w:szCs w:val="18"/>
           <w:u w:val="single"/>
-          <w:rPrChange w:id="113" w:author="Ralph Curby  YOCELAH TSIOKO" w:date="2024-05-29T10:57:00Z" w16du:dateUtc="2024-05-29T09:57:00Z">
+          <w:rPrChange w:id="114" w:author="Nahos IGALO MOUSSAVOU" w:date="2024-11-08T13:12:00Z" w16du:dateUtc="2024-11-08T12:12:00Z">
             <w:rPr>
               <w:rFonts w:ascii="Times New Roman" w:hAnsi="Times New Roman" w:cs="Times New Roman"/>
               <w:b/>
@@ -3209,7 +3011,7 @@
           <w:szCs w:val="18"/>
         </w:rPr>
       </w:pPr>
-      <w:del w:id="114" w:author="Catherine EYEANG EPSE MVE CARRE" w:date="2024-05-29T12:47:00Z" w16du:dateUtc="2024-05-29T11:47:00Z">
+      <w:del w:id="115" w:author="Catherine EYEANG EPSE MVE CARRE" w:date="2024-05-29T12:47:00Z" w16du:dateUtc="2024-05-29T11:47:00Z">
         <w:r>
           <w:rPr>
             <w:rFonts w:ascii="Times New Roman" w:hAnsi="Times New Roman" w:cs="Times New Roman"/>
@@ -3238,7 +3040,7 @@
         </w:rPr>
         <w:t>Les autres garanties</w:t>
       </w:r>
-      <w:bookmarkStart w:id="115" w:name="_Hlk95913260"/>
+      <w:bookmarkStart w:id="116" w:name="_Hlk95913260"/>
     </w:p>
     <w:p>
       <w:pPr>
@@ -3248,26 +3050,26 @@
         </w:numPr>
         <w:jc w:val="both"/>
         <w:rPr>
-          <w:ins w:id="116" w:author="Eddy Armel  BOULINGUI MIHINDOU" w:date="2024-09-25T19:11:00Z" w16du:dateUtc="2024-09-25T18:11:00Z"/>
-          <w:rFonts w:ascii="Times New Roman" w:hAnsi="Times New Roman"/>
-          <w:b/>
-          <w:sz w:val="18"/>
-          <w:szCs w:val="18"/>
-        </w:rPr>
-      </w:pPr>
-      <w:bookmarkStart w:id="117" w:name="_Hlk135319586"/>
-      <w:bookmarkStart w:id="118" w:name="_Hlk147438808"/>
-      <w:r>
-        <w:rPr>
-          <w:rFonts w:ascii="Times New Roman" w:hAnsi="Times New Roman"/>
+          <w:ins w:id="117" w:author="Eddy Armel  BOULINGUI MIHINDOU" w:date="2024-09-25T19:11:00Z" w16du:dateUtc="2024-09-25T18:11:00Z"/>
+          <w:rFonts w:ascii="Times New Roman" w:hAnsi="Times New Roman" w:cs="Times New Roman"/>
+          <w:b/>
+          <w:sz w:val="18"/>
+          <w:szCs w:val="18"/>
+        </w:rPr>
+      </w:pPr>
+      <w:bookmarkStart w:id="118" w:name="_Hlk135319586"/>
+      <w:bookmarkStart w:id="119" w:name="_Hlk147438808"/>
+      <w:r>
+        <w:rPr>
+          <w:rFonts w:ascii="Times New Roman" w:hAnsi="Times New Roman" w:cs="Times New Roman"/>
           <w:b/>
           <w:sz w:val="18"/>
           <w:szCs w:val="18"/>
         </w:rPr>
         <w:t>Transfert Fiduciaire de 10%</w:t>
       </w:r>
-      <w:bookmarkEnd w:id="117"/>
       <w:bookmarkEnd w:id="118"/>
+      <w:bookmarkEnd w:id="119"/>
     </w:p>
     <w:p>
       <w:pPr>
@@ -3277,18 +3079,18 @@
         </w:numPr>
         <w:jc w:val="both"/>
         <w:rPr>
-          <w:ins w:id="119" w:author="Eddy Armel  BOULINGUI MIHINDOU" w:date="2024-09-25T19:10:00Z" w16du:dateUtc="2024-09-25T18:10:00Z"/>
-          <w:rFonts w:ascii="Times New Roman" w:hAnsi="Times New Roman"/>
-          <w:b/>
-          <w:sz w:val="18"/>
-          <w:szCs w:val="18"/>
-        </w:rPr>
-      </w:pPr>
-      <w:bookmarkStart w:id="120" w:name="_Hlk178231854"/>
-      <w:ins w:id="121" w:author="Eddy Armel  BOULINGUI MIHINDOU" w:date="2024-09-25T19:13:00Z" w16du:dateUtc="2024-09-25T18:13:00Z">
-        <w:r>
-          <w:rPr>
-            <w:rFonts w:ascii="Times New Roman" w:hAnsi="Times New Roman"/>
+          <w:ins w:id="120" w:author="Eddy Armel  BOULINGUI MIHINDOU" w:date="2024-09-25T19:10:00Z" w16du:dateUtc="2024-09-25T18:10:00Z"/>
+          <w:rFonts w:ascii="Times New Roman" w:hAnsi="Times New Roman" w:cs="Times New Roman"/>
+          <w:b/>
+          <w:sz w:val="18"/>
+          <w:szCs w:val="18"/>
+        </w:rPr>
+      </w:pPr>
+      <w:bookmarkStart w:id="121" w:name="_Hlk178231854"/>
+      <w:ins w:id="122" w:author="Eddy Armel  BOULINGUI MIHINDOU" w:date="2024-09-25T19:13:00Z" w16du:dateUtc="2024-09-25T18:13:00Z">
+        <w:r>
+          <w:rPr>
+            <w:rFonts w:ascii="Times New Roman" w:hAnsi="Times New Roman" w:cs="Times New Roman"/>
             <w:b/>
             <w:sz w:val="18"/>
             <w:szCs w:val="18"/>
@@ -3296,10 +3098,10 @@
           <w:t>Gage véhicule</w:t>
         </w:r>
       </w:ins>
-      <w:ins w:id="122" w:author="Eddy Armel  BOULINGUI MIHINDOU" w:date="2024-09-26T08:27:00Z" w16du:dateUtc="2024-09-26T07:27:00Z">
-        <w:r>
-          <w:rPr>
-            <w:rFonts w:ascii="Times New Roman" w:hAnsi="Times New Roman"/>
+      <w:ins w:id="123" w:author="Eddy Armel  BOULINGUI MIHINDOU" w:date="2024-09-26T08:27:00Z" w16du:dateUtc="2024-09-26T07:27:00Z">
+        <w:r>
+          <w:rPr>
+            <w:rFonts w:ascii="Times New Roman" w:hAnsi="Times New Roman" w:cs="Times New Roman"/>
             <w:b/>
             <w:sz w:val="18"/>
             <w:szCs w:val="18"/>
@@ -3307,10 +3109,10 @@
           <w:t xml:space="preserve"> T</w:t>
         </w:r>
       </w:ins>
-      <w:ins w:id="123" w:author="Eddy Armel  BOULINGUI MIHINDOU" w:date="2024-09-26T08:28:00Z" w16du:dateUtc="2024-09-26T07:28:00Z">
-        <w:r>
-          <w:rPr>
-            <w:rFonts w:ascii="Times New Roman" w:hAnsi="Times New Roman"/>
+      <w:ins w:id="124" w:author="Eddy Armel  BOULINGUI MIHINDOU" w:date="2024-09-26T08:28:00Z" w16du:dateUtc="2024-09-26T07:28:00Z">
+        <w:r>
+          <w:rPr>
+            <w:rFonts w:ascii="Times New Roman" w:hAnsi="Times New Roman" w:cs="Times New Roman"/>
             <w:b/>
             <w:sz w:val="18"/>
             <w:szCs w:val="18"/>
@@ -3318,10 +3120,10 @@
           <w:t xml:space="preserve">OYOTA PRADO </w:t>
         </w:r>
       </w:ins>
-      <w:ins w:id="124" w:author="Eddy Armel  BOULINGUI MIHINDOU" w:date="2024-09-26T08:29:00Z">
-        <w:r>
-          <w:rPr>
-            <w:rFonts w:ascii="Times New Roman" w:hAnsi="Times New Roman"/>
+      <w:ins w:id="125" w:author="Eddy Armel  BOULINGUI MIHINDOU" w:date="2024-09-26T08:29:00Z">
+        <w:r>
+          <w:rPr>
+            <w:rFonts w:ascii="Times New Roman" w:hAnsi="Times New Roman" w:cs="Times New Roman"/>
             <w:b/>
             <w:sz w:val="18"/>
             <w:szCs w:val="18"/>
@@ -3329,10 +3131,10 @@
           <w:t xml:space="preserve">TX évalué </w:t>
         </w:r>
       </w:ins>
-      <w:ins w:id="125" w:author="Eddy Armel  BOULINGUI MIHINDOU" w:date="2024-09-26T08:29:00Z" w16du:dateUtc="2024-09-26T07:29:00Z">
-        <w:r>
-          <w:rPr>
-            <w:rFonts w:ascii="Times New Roman" w:hAnsi="Times New Roman"/>
+      <w:ins w:id="126" w:author="Eddy Armel  BOULINGUI MIHINDOU" w:date="2024-09-26T08:29:00Z" w16du:dateUtc="2024-09-26T07:29:00Z">
+        <w:r>
+          <w:rPr>
+            <w:rFonts w:ascii="Times New Roman" w:hAnsi="Times New Roman" w:cs="Times New Roman"/>
             <w:b/>
             <w:sz w:val="18"/>
             <w:szCs w:val="18"/>
@@ -3340,10 +3142,10 @@
           <w:t>à</w:t>
         </w:r>
       </w:ins>
-      <w:ins w:id="126" w:author="Eddy Armel  BOULINGUI MIHINDOU" w:date="2024-09-26T08:29:00Z">
-        <w:r>
-          <w:rPr>
-            <w:rFonts w:ascii="Times New Roman" w:hAnsi="Times New Roman"/>
+      <w:ins w:id="127" w:author="Eddy Armel  BOULINGUI MIHINDOU" w:date="2024-09-26T08:29:00Z">
+        <w:r>
+          <w:rPr>
+            <w:rFonts w:ascii="Times New Roman" w:hAnsi="Times New Roman" w:cs="Times New Roman"/>
             <w:b/>
             <w:sz w:val="18"/>
             <w:szCs w:val="18"/>
@@ -3351,28 +3153,19 @@
           <w:t xml:space="preserve"> 13 millions + Formalisation </w:t>
         </w:r>
       </w:ins>
-      <w:ins w:id="127" w:author="Eddy Armel  BOULINGUI MIHINDOU" w:date="2024-09-26T08:31:00Z" w16du:dateUtc="2024-09-26T07:31:00Z">
-        <w:r>
-          <w:rPr>
-            <w:rFonts w:ascii="Times New Roman" w:hAnsi="Times New Roman"/>
-            <w:b/>
-            <w:sz w:val="18"/>
-            <w:szCs w:val="18"/>
-          </w:rPr>
-          <w:t xml:space="preserve">des </w:t>
-        </w:r>
-        <w:r>
-          <w:rPr>
-            <w:rFonts w:ascii="Times New Roman" w:hAnsi="Times New Roman"/>
-            <w:b/>
-            <w:sz w:val="18"/>
-            <w:szCs w:val="18"/>
-          </w:rPr>
-          <w:t>garanties</w:t>
-        </w:r>
-      </w:ins>
-    </w:p>
-    <w:bookmarkEnd w:id="120"/>
+      <w:ins w:id="128" w:author="Eddy Armel  BOULINGUI MIHINDOU" w:date="2024-09-26T08:31:00Z" w16du:dateUtc="2024-09-26T07:31:00Z">
+        <w:r>
+          <w:rPr>
+            <w:rFonts w:ascii="Times New Roman" w:hAnsi="Times New Roman" w:cs="Times New Roman"/>
+            <w:b/>
+            <w:sz w:val="18"/>
+            <w:szCs w:val="18"/>
+          </w:rPr>
+          <w:t>des garanties</w:t>
+        </w:r>
+      </w:ins>
+    </w:p>
+    <w:bookmarkEnd w:id="121"/>
     <w:p>
       <w:pPr>
         <w:numPr>
@@ -3381,17 +3174,17 @@
         </w:numPr>
         <w:jc w:val="both"/>
         <w:rPr>
-          <w:ins w:id="128" w:author="Eddy Armel  BOULINGUI MIHINDOU" w:date="2024-09-25T19:12:00Z" w16du:dateUtc="2024-09-25T18:12:00Z"/>
-          <w:rFonts w:ascii="Times New Roman" w:hAnsi="Times New Roman"/>
-          <w:b/>
-          <w:sz w:val="18"/>
-          <w:szCs w:val="18"/>
-        </w:rPr>
-      </w:pPr>
-      <w:ins w:id="129" w:author="Eddy Armel  BOULINGUI MIHINDOU" w:date="2024-09-25T19:10:00Z" w16du:dateUtc="2024-09-25T18:10:00Z">
-        <w:r>
-          <w:rPr>
-            <w:rFonts w:ascii="Times New Roman" w:hAnsi="Times New Roman"/>
+          <w:ins w:id="129" w:author="Eddy Armel  BOULINGUI MIHINDOU" w:date="2024-09-25T19:12:00Z" w16du:dateUtc="2024-09-25T18:12:00Z"/>
+          <w:rFonts w:ascii="Times New Roman" w:hAnsi="Times New Roman" w:cs="Times New Roman"/>
+          <w:b/>
+          <w:sz w:val="18"/>
+          <w:szCs w:val="18"/>
+        </w:rPr>
+      </w:pPr>
+      <w:ins w:id="130" w:author="Eddy Armel  BOULINGUI MIHINDOU" w:date="2024-09-25T19:10:00Z" w16du:dateUtc="2024-09-25T18:10:00Z">
+        <w:r>
+          <w:rPr>
+            <w:rFonts w:ascii="Times New Roman" w:hAnsi="Times New Roman" w:cs="Times New Roman"/>
             <w:b/>
             <w:sz w:val="18"/>
             <w:szCs w:val="18"/>
@@ -3399,10 +3192,10 @@
           <w:t>Domiciliation de to</w:t>
         </w:r>
       </w:ins>
-      <w:ins w:id="130" w:author="Eddy Armel  BOULINGUI MIHINDOU" w:date="2024-09-25T19:11:00Z" w16du:dateUtc="2024-09-25T18:11:00Z">
-        <w:r>
-          <w:rPr>
-            <w:rFonts w:ascii="Times New Roman" w:hAnsi="Times New Roman"/>
+      <w:ins w:id="131" w:author="Eddy Armel  BOULINGUI MIHINDOU" w:date="2024-09-25T19:11:00Z" w16du:dateUtc="2024-09-25T18:11:00Z">
+        <w:r>
+          <w:rPr>
+            <w:rFonts w:ascii="Times New Roman" w:hAnsi="Times New Roman" w:cs="Times New Roman"/>
             <w:b/>
             <w:sz w:val="18"/>
             <w:szCs w:val="18"/>
@@ -3411,7 +3204,7 @@
         </w:r>
         <w:r>
           <w:rPr>
-            <w:rFonts w:ascii="Times New Roman" w:hAnsi="Times New Roman"/>
+            <w:rFonts w:ascii="Times New Roman" w:hAnsi="Times New Roman" w:cs="Times New Roman"/>
             <w:b/>
             <w:sz w:val="18"/>
             <w:szCs w:val="18"/>
@@ -3419,10 +3212,10 @@
           <w:t>et nantissement de bon de commande</w:t>
         </w:r>
       </w:ins>
-      <w:ins w:id="131" w:author="Eddy Armel  BOULINGUI MIHINDOU" w:date="2024-09-26T08:27:00Z" w16du:dateUtc="2024-09-26T07:27:00Z">
-        <w:r>
-          <w:rPr>
-            <w:rFonts w:ascii="Times New Roman" w:hAnsi="Times New Roman"/>
+      <w:ins w:id="132" w:author="Eddy Armel  BOULINGUI MIHINDOU" w:date="2024-09-26T08:27:00Z" w16du:dateUtc="2024-09-26T07:27:00Z">
+        <w:r>
+          <w:rPr>
+            <w:rFonts w:ascii="Times New Roman" w:hAnsi="Times New Roman" w:cs="Times New Roman"/>
             <w:b/>
             <w:sz w:val="18"/>
             <w:szCs w:val="18"/>
@@ -3439,16 +3232,16 @@
         </w:numPr>
         <w:jc w:val="both"/>
         <w:rPr>
-          <w:rFonts w:ascii="Times New Roman" w:hAnsi="Times New Roman"/>
-          <w:b/>
-          <w:sz w:val="18"/>
-          <w:szCs w:val="18"/>
-        </w:rPr>
-      </w:pPr>
-      <w:ins w:id="132" w:author="Eddy Armel  BOULINGUI MIHINDOU" w:date="2024-09-25T19:12:00Z" w16du:dateUtc="2024-09-25T18:12:00Z">
-        <w:r>
-          <w:rPr>
-            <w:rFonts w:ascii="Times New Roman" w:hAnsi="Times New Roman"/>
+          <w:rFonts w:ascii="Times New Roman" w:hAnsi="Times New Roman" w:cs="Times New Roman"/>
+          <w:b/>
+          <w:sz w:val="18"/>
+          <w:szCs w:val="18"/>
+        </w:rPr>
+      </w:pPr>
+      <w:ins w:id="133" w:author="Eddy Armel  BOULINGUI MIHINDOU" w:date="2024-09-25T19:12:00Z" w16du:dateUtc="2024-09-25T18:12:00Z">
+        <w:r>
+          <w:rPr>
+            <w:rFonts w:ascii="Times New Roman" w:hAnsi="Times New Roman" w:cs="Times New Roman"/>
             <w:b/>
             <w:sz w:val="18"/>
             <w:szCs w:val="18"/>
@@ -3463,14 +3256,14 @@
         <w:ind w:left="360"/>
         <w:jc w:val="both"/>
         <w:rPr>
-          <w:del w:id="133" w:author="Eddy Armel  BOULINGUI MIHINDOU" w:date="2024-09-25T19:10:00Z" w16du:dateUtc="2024-09-25T18:10:00Z"/>
-          <w:rFonts w:ascii="Times New Roman" w:hAnsi="Times New Roman"/>
+          <w:del w:id="134" w:author="Eddy Armel  BOULINGUI MIHINDOU" w:date="2024-09-25T19:10:00Z" w16du:dateUtc="2024-09-25T18:10:00Z"/>
+          <w:rFonts w:ascii="Times New Roman" w:hAnsi="Times New Roman" w:cs="Times New Roman"/>
           <w:b/>
           <w:bCs/>
           <w:sz w:val="18"/>
           <w:szCs w:val="18"/>
         </w:rPr>
-        <w:pPrChange w:id="134" w:author="Eddy Armel  BOULINGUI MIHINDOU" w:date="2024-09-25T19:09:00Z" w16du:dateUtc="2024-09-25T18:09:00Z">
+        <w:pPrChange w:id="135" w:author="Eddy Armel  BOULINGUI MIHINDOU" w:date="2024-09-25T19:09:00Z" w16du:dateUtc="2024-09-25T18:09:00Z">
           <w:pPr>
             <w:numPr>
               <w:numId w:val="7"/>
@@ -3480,10 +3273,10 @@
           </w:pPr>
         </w:pPrChange>
       </w:pPr>
-      <w:del w:id="135" w:author="Eddy Armel  BOULINGUI MIHINDOU" w:date="2024-09-25T19:09:00Z" w16du:dateUtc="2024-09-25T18:09:00Z">
-        <w:r>
-          <w:rPr>
-            <w:rFonts w:ascii="Times New Roman" w:hAnsi="Times New Roman"/>
+      <w:del w:id="136" w:author="Eddy Armel  BOULINGUI MIHINDOU" w:date="2024-09-25T19:09:00Z" w16du:dateUtc="2024-09-25T18:09:00Z">
+        <w:r>
+          <w:rPr>
+            <w:rFonts w:ascii="Times New Roman" w:hAnsi="Times New Roman" w:cs="Times New Roman"/>
             <w:b/>
             <w:bCs/>
             <w:sz w:val="18"/>
@@ -3498,13 +3291,13 @@
         <w:ind w:left="360"/>
         <w:jc w:val="both"/>
         <w:rPr>
-          <w:rFonts w:ascii="Times New Roman" w:hAnsi="Times New Roman"/>
+          <w:rFonts w:ascii="Times New Roman" w:hAnsi="Times New Roman" w:cs="Times New Roman"/>
           <w:b/>
           <w:bCs/>
           <w:sz w:val="18"/>
           <w:szCs w:val="18"/>
         </w:rPr>
-        <w:pPrChange w:id="136" w:author="Eddy Armel  BOULINGUI MIHINDOU" w:date="2024-09-25T19:10:00Z" w16du:dateUtc="2024-09-25T18:10:00Z">
+        <w:pPrChange w:id="137" w:author="Eddy Armel  BOULINGUI MIHINDOU" w:date="2024-09-25T19:10:00Z" w16du:dateUtc="2024-09-25T18:10:00Z">
           <w:pPr>
             <w:numPr>
               <w:numId w:val="7"/>
@@ -3514,10 +3307,10 @@
           </w:pPr>
         </w:pPrChange>
       </w:pPr>
-      <w:del w:id="137" w:author="Eddy Armel  BOULINGUI MIHINDOU" w:date="2024-09-25T19:10:00Z" w16du:dateUtc="2024-09-25T18:10:00Z">
-        <w:r>
-          <w:rPr>
-            <w:rFonts w:ascii="Times New Roman" w:hAnsi="Times New Roman"/>
+      <w:del w:id="138" w:author="Eddy Armel  BOULINGUI MIHINDOU" w:date="2024-09-25T19:10:00Z" w16du:dateUtc="2024-09-25T18:10:00Z">
+        <w:r>
+          <w:rPr>
+            <w:rFonts w:ascii="Times New Roman" w:hAnsi="Times New Roman" w:cs="Times New Roman"/>
             <w:b/>
             <w:bCs/>
             <w:sz w:val="18"/>
@@ -3532,18 +3325,18 @@
         <w:spacing w:line="276" w:lineRule="auto"/>
         <w:jc w:val="both"/>
         <w:rPr>
-          <w:del w:id="138" w:author="Eddy Armel  BOULINGUI MIHINDOU" w:date="2024-09-25T19:12:00Z" w16du:dateUtc="2024-09-25T18:12:00Z"/>
-          <w:rFonts w:ascii="Times New Roman" w:hAnsi="Times New Roman"/>
+          <w:del w:id="139" w:author="Eddy Armel  BOULINGUI MIHINDOU" w:date="2024-09-25T19:12:00Z" w16du:dateUtc="2024-09-25T18:12:00Z"/>
+          <w:rFonts w:ascii="Times New Roman" w:hAnsi="Times New Roman" w:cs="Times New Roman"/>
           <w:b/>
           <w:bCs/>
           <w:sz w:val="18"/>
           <w:szCs w:val="18"/>
         </w:rPr>
       </w:pPr>
-      <w:del w:id="139" w:author="Eddy Armel  BOULINGUI MIHINDOU" w:date="2024-09-25T19:12:00Z" w16du:dateUtc="2024-09-25T18:12:00Z">
-        <w:r>
-          <w:rPr>
-            <w:rFonts w:ascii="Times New Roman" w:hAnsi="Times New Roman"/>
+      <w:del w:id="140" w:author="Eddy Armel  BOULINGUI MIHINDOU" w:date="2024-09-25T19:12:00Z" w16du:dateUtc="2024-09-25T18:12:00Z">
+        <w:r>
+          <w:rPr>
+            <w:rFonts w:ascii="Times New Roman" w:hAnsi="Times New Roman" w:cs="Times New Roman"/>
             <w:b/>
             <w:bCs/>
             <w:sz w:val="18"/>
@@ -3561,18 +3354,18 @@
         </w:numPr>
         <w:jc w:val="both"/>
         <w:rPr>
-          <w:del w:id="140" w:author="Eddy Armel  BOULINGUI MIHINDOU" w:date="2024-09-25T19:14:00Z" w16du:dateUtc="2024-09-25T18:14:00Z"/>
-          <w:rFonts w:ascii="Times New Roman" w:hAnsi="Times New Roman"/>
+          <w:del w:id="141" w:author="Eddy Armel  BOULINGUI MIHINDOU" w:date="2024-09-25T19:14:00Z" w16du:dateUtc="2024-09-25T18:14:00Z"/>
+          <w:rFonts w:ascii="Times New Roman" w:hAnsi="Times New Roman" w:cs="Times New Roman"/>
           <w:b/>
           <w:bCs/>
           <w:sz w:val="18"/>
           <w:szCs w:val="18"/>
         </w:rPr>
       </w:pPr>
-      <w:del w:id="141" w:author="Eddy Armel  BOULINGUI MIHINDOU" w:date="2024-09-25T19:14:00Z" w16du:dateUtc="2024-09-25T18:14:00Z">
-        <w:r>
-          <w:rPr>
-            <w:rFonts w:ascii="Times New Roman" w:hAnsi="Times New Roman"/>
+      <w:del w:id="142" w:author="Eddy Armel  BOULINGUI MIHINDOU" w:date="2024-09-25T19:14:00Z" w16du:dateUtc="2024-09-25T18:14:00Z">
+        <w:r>
+          <w:rPr>
+            <w:rFonts w:ascii="Times New Roman" w:hAnsi="Times New Roman" w:cs="Times New Roman"/>
             <w:b/>
             <w:bCs/>
             <w:sz w:val="18"/>
@@ -3590,18 +3383,18 @@
         </w:numPr>
         <w:jc w:val="both"/>
         <w:rPr>
-          <w:del w:id="142" w:author="Eddy Armel  BOULINGUI MIHINDOU" w:date="2024-09-25T19:14:00Z" w16du:dateUtc="2024-09-25T18:14:00Z"/>
-          <w:rFonts w:ascii="Times New Roman" w:hAnsi="Times New Roman"/>
+          <w:del w:id="143" w:author="Eddy Armel  BOULINGUI MIHINDOU" w:date="2024-09-25T19:14:00Z" w16du:dateUtc="2024-09-25T18:14:00Z"/>
+          <w:rFonts w:ascii="Times New Roman" w:hAnsi="Times New Roman" w:cs="Times New Roman"/>
           <w:b/>
           <w:bCs/>
           <w:sz w:val="18"/>
           <w:szCs w:val="18"/>
         </w:rPr>
       </w:pPr>
-      <w:del w:id="143" w:author="Eddy Armel  BOULINGUI MIHINDOU" w:date="2024-09-25T19:14:00Z" w16du:dateUtc="2024-09-25T18:14:00Z">
-        <w:r>
-          <w:rPr>
-            <w:rFonts w:ascii="Times New Roman" w:hAnsi="Times New Roman"/>
+      <w:del w:id="144" w:author="Eddy Armel  BOULINGUI MIHINDOU" w:date="2024-09-25T19:14:00Z" w16du:dateUtc="2024-09-25T18:14:00Z">
+        <w:r>
+          <w:rPr>
+            <w:rFonts w:ascii="Times New Roman" w:hAnsi="Times New Roman" w:cs="Times New Roman"/>
             <w:b/>
             <w:bCs/>
             <w:sz w:val="18"/>
@@ -3616,15 +3409,15 @@
         <w:spacing w:line="276" w:lineRule="auto"/>
         <w:jc w:val="both"/>
         <w:rPr>
-          <w:del w:id="144" w:author="Eddy Armel  BOULINGUI MIHINDOU" w:date="2024-09-25T19:14:00Z" w16du:dateUtc="2024-09-25T18:14:00Z"/>
-          <w:rFonts w:ascii="Times New Roman" w:hAnsi="Times New Roman" w:cs="Times New Roman"/>
-          <w:b/>
-          <w:sz w:val="18"/>
-          <w:szCs w:val="18"/>
-        </w:rPr>
-      </w:pPr>
-    </w:p>
-    <w:bookmarkEnd w:id="115"/>
+          <w:del w:id="145" w:author="Eddy Armel  BOULINGUI MIHINDOU" w:date="2024-09-25T19:14:00Z" w16du:dateUtc="2024-09-25T18:14:00Z"/>
+          <w:rFonts w:ascii="Times New Roman" w:hAnsi="Times New Roman" w:cs="Times New Roman"/>
+          <w:b/>
+          <w:sz w:val="18"/>
+          <w:szCs w:val="18"/>
+        </w:rPr>
+      </w:pPr>
+    </w:p>
+    <w:bookmarkEnd w:id="116"/>
     <w:p>
       <w:pPr>
         <w:pStyle w:val="P1justifi"/>
@@ -3909,7 +3702,7 @@
         </w:rPr>
         <w:t xml:space="preserve">ARTICLE </w:t>
       </w:r>
-      <w:ins w:id="145" w:author="Ralph Curby  YOCELAH TSIOKO" w:date="2024-05-29T10:54:00Z" w16du:dateUtc="2024-05-29T09:54:00Z">
+      <w:ins w:id="146" w:author="Ralph Curby  YOCELAH TSIOKO" w:date="2024-05-29T10:54:00Z" w16du:dateUtc="2024-05-29T09:54:00Z">
         <w:r>
           <w:rPr>
             <w:rFonts w:ascii="Times New Roman" w:hAnsi="Times New Roman" w:cs="Times New Roman"/>
@@ -3922,7 +3715,7 @@
           <w:t>6</w:t>
         </w:r>
       </w:ins>
-      <w:del w:id="146" w:author="Ralph Curby  YOCELAH TSIOKO" w:date="2024-05-29T10:54:00Z" w16du:dateUtc="2024-05-29T09:54:00Z">
+      <w:del w:id="147" w:author="Ralph Curby  YOCELAH TSIOKO" w:date="2024-05-29T10:54:00Z" w16du:dateUtc="2024-05-29T09:54:00Z">
         <w:r>
           <w:rPr>
             <w:rFonts w:ascii="Times New Roman" w:hAnsi="Times New Roman" w:cs="Times New Roman"/>
@@ -3993,7 +3786,7 @@
       <w:pPr>
         <w:jc w:val="both"/>
         <w:rPr>
-          <w:ins w:id="147" w:author="Ralph Curby  YOCELAH TSIOKO" w:date="2024-05-29T10:55:00Z" w16du:dateUtc="2024-05-29T09:55:00Z"/>
+          <w:ins w:id="148" w:author="Ralph Curby  YOCELAH TSIOKO" w:date="2024-05-29T10:55:00Z" w16du:dateUtc="2024-05-29T09:55:00Z"/>
           <w:rFonts w:ascii="Times New Roman" w:hAnsi="Times New Roman" w:cs="Times New Roman"/>
           <w:sz w:val="18"/>
           <w:szCs w:val="18"/>
@@ -4030,7 +3823,7 @@
       <w:pPr>
         <w:jc w:val="both"/>
         <w:rPr>
-          <w:ins w:id="148" w:author="Ralph Curby  YOCELAH TSIOKO" w:date="2024-05-29T10:55:00Z" w16du:dateUtc="2024-05-29T09:55:00Z"/>
+          <w:ins w:id="149" w:author="Ralph Curby  YOCELAH TSIOKO" w:date="2024-05-29T10:55:00Z" w16du:dateUtc="2024-05-29T09:55:00Z"/>
           <w:rFonts w:ascii="Times New Roman" w:hAnsi="Times New Roman" w:cs="Times New Roman"/>
           <w:sz w:val="18"/>
           <w:szCs w:val="18"/>
@@ -4048,56 +3841,47 @@
           <w:szCs w:val="18"/>
         </w:rPr>
       </w:pPr>
-      <w:ins w:id="149" w:author="Ralph Curby  YOCELAH TSIOKO" w:date="2024-05-29T10:55:00Z" w16du:dateUtc="2024-05-29T09:55:00Z">
-        <w:r>
-          <w:rPr>
-            <w:rFonts w:ascii="Times New Roman" w:hAnsi="Times New Roman"/>
+      <w:ins w:id="150" w:author="Ralph Curby  YOCELAH TSIOKO" w:date="2024-05-29T10:55:00Z" w16du:dateUtc="2024-05-29T09:55:00Z">
+        <w:r>
+          <w:rPr>
+            <w:rFonts w:ascii="Times New Roman" w:hAnsi="Times New Roman" w:cs="Times New Roman"/>
             <w:b/>
             <w:sz w:val="16"/>
             <w:szCs w:val="16"/>
           </w:rPr>
-          <w:t>Le Constituant déclare i</w:t>
-        </w:r>
-        <w:r>
-          <w:rPr>
-            <w:rFonts w:ascii="Times New Roman" w:hAnsi="Times New Roman"/>
+          <w:t xml:space="preserve">Le Constituant déclare informer immédiatement le Créancier de tout changement </w:t>
+        </w:r>
+      </w:ins>
+      <w:ins w:id="151" w:author="Ralph Curby  YOCELAH TSIOKO" w:date="2024-05-29T10:56:00Z" w16du:dateUtc="2024-05-29T09:56:00Z">
+        <w:r>
+          <w:rPr>
+            <w:rFonts w:ascii="Times New Roman" w:hAnsi="Times New Roman" w:cs="Times New Roman"/>
             <w:b/>
             <w:sz w:val="16"/>
             <w:szCs w:val="16"/>
           </w:rPr>
-          <w:t xml:space="preserve">nformer immédiatement le Créancier de tout changement </w:t>
-        </w:r>
-      </w:ins>
-      <w:ins w:id="150" w:author="Ralph Curby  YOCELAH TSIOKO" w:date="2024-05-29T10:56:00Z" w16du:dateUtc="2024-05-29T09:56:00Z">
-        <w:r>
-          <w:rPr>
-            <w:rFonts w:ascii="Times New Roman" w:hAnsi="Times New Roman"/>
+          <w:t xml:space="preserve">de situation juridique du </w:t>
+        </w:r>
+      </w:ins>
+      <w:ins w:id="152" w:author="Ralph Curby  YOCELAH TSIOKO" w:date="2024-05-29T10:55:00Z" w16du:dateUtc="2024-05-29T09:55:00Z">
+        <w:r>
+          <w:rPr>
+            <w:rFonts w:ascii="Times New Roman" w:hAnsi="Times New Roman" w:cs="Times New Roman"/>
             <w:b/>
             <w:sz w:val="16"/>
             <w:szCs w:val="16"/>
           </w:rPr>
-          <w:t xml:space="preserve">de situation juridique du </w:t>
-        </w:r>
-      </w:ins>
-      <w:ins w:id="151" w:author="Ralph Curby  YOCELAH TSIOKO" w:date="2024-05-29T10:55:00Z" w16du:dateUtc="2024-05-29T09:55:00Z">
-        <w:r>
-          <w:rPr>
-            <w:rFonts w:ascii="Times New Roman" w:hAnsi="Times New Roman"/>
+          <w:t>contrat</w:t>
+        </w:r>
+      </w:ins>
+      <w:ins w:id="153" w:author="Ralph Curby  YOCELAH TSIOKO" w:date="2024-05-29T10:56:00Z" w16du:dateUtc="2024-05-29T09:56:00Z">
+        <w:r>
+          <w:rPr>
+            <w:rFonts w:ascii="Times New Roman" w:hAnsi="Times New Roman" w:cs="Times New Roman"/>
             <w:b/>
             <w:sz w:val="16"/>
             <w:szCs w:val="16"/>
           </w:rPr>
-          <w:t>contrat</w:t>
-        </w:r>
-      </w:ins>
-      <w:ins w:id="152" w:author="Ralph Curby  YOCELAH TSIOKO" w:date="2024-05-29T10:56:00Z" w16du:dateUtc="2024-05-29T09:56:00Z">
-        <w:r>
-          <w:rPr>
-            <w:rFonts w:ascii="Times New Roman" w:hAnsi="Times New Roman"/>
-            <w:b/>
-            <w:sz w:val="16"/>
-            <w:szCs w:val="16"/>
-          </w:rPr>
           <w:t>.</w:t>
         </w:r>
       </w:ins>
@@ -4116,7 +3900,7 @@
       <w:pPr>
         <w:jc w:val="both"/>
         <w:rPr>
-          <w:del w:id="153" w:author="Eddy Armel  BOULINGUI MIHINDOU" w:date="2024-09-25T19:16:00Z" w16du:dateUtc="2024-09-25T18:16:00Z"/>
+          <w:del w:id="154" w:author="Eddy Armel  BOULINGUI MIHINDOU" w:date="2024-09-25T19:16:00Z" w16du:dateUtc="2024-09-25T18:16:00Z"/>
           <w:rFonts w:ascii="Times New Roman" w:hAnsi="Times New Roman" w:cs="Times New Roman"/>
           <w:sz w:val="18"/>
           <w:szCs w:val="18"/>
@@ -4150,7 +3934,7 @@
         </w:rPr>
         <w:t xml:space="preserve">ARTICLE </w:t>
       </w:r>
-      <w:ins w:id="154" w:author="Ralph Curby  YOCELAH TSIOKO" w:date="2024-05-29T10:57:00Z" w16du:dateUtc="2024-05-29T09:57:00Z">
+      <w:ins w:id="155" w:author="Ralph Curby  YOCELAH TSIOKO" w:date="2024-05-29T10:57:00Z" w16du:dateUtc="2024-05-29T09:57:00Z">
         <w:r>
           <w:rPr>
             <w:rFonts w:ascii="Times New Roman" w:hAnsi="Times New Roman" w:cs="Times New Roman"/>
@@ -4163,7 +3947,7 @@
           <w:t>7</w:t>
         </w:r>
       </w:ins>
-      <w:del w:id="155" w:author="Ralph Curby  YOCELAH TSIOKO" w:date="2024-05-29T10:57:00Z" w16du:dateUtc="2024-05-29T09:57:00Z">
+      <w:del w:id="156" w:author="Ralph Curby  YOCELAH TSIOKO" w:date="2024-05-29T10:57:00Z" w16du:dateUtc="2024-05-29T09:57:00Z">
         <w:r>
           <w:rPr>
             <w:rFonts w:ascii="Times New Roman" w:hAnsi="Times New Roman" w:cs="Times New Roman"/>
@@ -4232,7 +4016,7 @@
         </w:rPr>
         <w:t xml:space="preserve">Tous impôts ou taxes quelconques présents et à venir sur le principal ou les intérêts des sommes qui pourront être dues par </w:t>
       </w:r>
-      <w:ins w:id="156" w:author="Eddy Armel  BOULINGUI MIHINDOU" w:date="2024-09-25T19:17:00Z" w16du:dateUtc="2024-09-25T18:17:00Z">
+      <w:ins w:id="157" w:author="Eddy Armel  BOULINGUI MIHINDOU" w:date="2024-09-25T19:17:00Z" w16du:dateUtc="2024-09-25T18:17:00Z">
         <w:r>
           <w:rPr>
             <w:rFonts w:ascii="Times New Roman" w:hAnsi="Times New Roman" w:cs="Times New Roman"/>
@@ -4248,7 +4032,7 @@
             <w:bCs/>
             <w:sz w:val="18"/>
             <w:szCs w:val="18"/>
-            <w:rPrChange w:id="157" w:author="Eddy Armel  BOULINGUI MIHINDOU" w:date="2024-09-25T19:17:00Z" w16du:dateUtc="2024-09-25T18:17:00Z">
+            <w:rPrChange w:id="158" w:author="Nahos IGALO MOUSSAVOU" w:date="2024-11-08T13:12:00Z" w16du:dateUtc="2024-11-08T12:12:00Z">
               <w:rPr>
                 <w:rFonts w:ascii="Times New Roman" w:hAnsi="Times New Roman" w:cs="Times New Roman"/>
                 <w:sz w:val="18"/>
@@ -4259,7 +4043,7 @@
           <w:t>Client</w:t>
         </w:r>
       </w:ins>
-      <w:del w:id="158" w:author="Eddy Armel  BOULINGUI MIHINDOU" w:date="2024-09-25T19:17:00Z" w16du:dateUtc="2024-09-25T18:17:00Z">
+      <w:del w:id="159" w:author="Eddy Armel  BOULINGUI MIHINDOU" w:date="2024-09-25T19:17:00Z" w16du:dateUtc="2024-09-25T18:17:00Z">
         <w:r>
           <w:rPr>
             <w:rFonts w:ascii="Times New Roman" w:hAnsi="Times New Roman" w:cs="Times New Roman"/>
@@ -4267,7 +4051,7 @@
             <w:bCs/>
             <w:sz w:val="18"/>
             <w:szCs w:val="18"/>
-            <w:rPrChange w:id="159" w:author="Eddy Armel  BOULINGUI MIHINDOU" w:date="2024-09-25T19:17:00Z" w16du:dateUtc="2024-09-25T18:17:00Z">
+            <w:rPrChange w:id="160" w:author="Nahos IGALO MOUSSAVOU" w:date="2024-11-08T13:12:00Z" w16du:dateUtc="2024-11-08T12:12:00Z">
               <w:rPr>
                 <w:rFonts w:ascii="Times New Roman" w:hAnsi="Times New Roman" w:cs="Times New Roman"/>
                 <w:sz w:val="18"/>
@@ -4285,7 +4069,7 @@
           <w:bCs/>
           <w:sz w:val="18"/>
           <w:szCs w:val="18"/>
-          <w:rPrChange w:id="160" w:author="Eddy Armel  BOULINGUI MIHINDOU" w:date="2024-09-25T19:17:00Z" w16du:dateUtc="2024-09-25T18:17:00Z">
+          <w:rPrChange w:id="161" w:author="Nahos IGALO MOUSSAVOU" w:date="2024-11-08T13:12:00Z" w16du:dateUtc="2024-11-08T12:12:00Z">
             <w:rPr>
               <w:rFonts w:ascii="Times New Roman" w:hAnsi="Times New Roman" w:cs="Times New Roman"/>
               <w:sz w:val="18"/>
@@ -4335,7 +4119,7 @@
       <w:pPr>
         <w:jc w:val="both"/>
         <w:rPr>
-          <w:del w:id="161" w:author="Eddy Armel  BOULINGUI MIHINDOU" w:date="2024-09-25T19:19:00Z" w16du:dateUtc="2024-09-25T18:19:00Z"/>
+          <w:del w:id="162" w:author="Eddy Armel  BOULINGUI MIHINDOU" w:date="2024-09-25T19:19:00Z" w16du:dateUtc="2024-09-25T18:19:00Z"/>
           <w:rFonts w:ascii="Times New Roman" w:hAnsi="Times New Roman" w:cs="Times New Roman"/>
           <w:sz w:val="18"/>
           <w:szCs w:val="18"/>
@@ -4357,7 +4141,7 @@
         </w:rPr>
         <w:t>ou à l’exercice ou à la protection par l’Institution des droits découlant dudit nantissement seront à la charge d</w:t>
       </w:r>
-      <w:ins w:id="162" w:author="Eddy Armel  BOULINGUI MIHINDOU" w:date="2024-09-25T19:19:00Z" w16du:dateUtc="2024-09-25T18:19:00Z">
+      <w:ins w:id="163" w:author="Eddy Armel  BOULINGUI MIHINDOU" w:date="2024-09-25T19:19:00Z" w16du:dateUtc="2024-09-25T18:19:00Z">
         <w:r>
           <w:rPr>
             <w:rFonts w:ascii="Times New Roman" w:hAnsi="Times New Roman" w:cs="Times New Roman"/>
@@ -4367,7 +4151,7 @@
           <w:t>u</w:t>
         </w:r>
       </w:ins>
-      <w:del w:id="163" w:author="Eddy Armel  BOULINGUI MIHINDOU" w:date="2024-09-25T19:19:00Z" w16du:dateUtc="2024-09-25T18:19:00Z">
+      <w:del w:id="164" w:author="Eddy Armel  BOULINGUI MIHINDOU" w:date="2024-09-25T19:19:00Z" w16du:dateUtc="2024-09-25T18:19:00Z">
         <w:r>
           <w:rPr>
             <w:rFonts w:ascii="Times New Roman" w:hAnsi="Times New Roman" w:cs="Times New Roman"/>
@@ -4385,7 +4169,7 @@
         </w:rPr>
         <w:t xml:space="preserve"> </w:t>
       </w:r>
-      <w:ins w:id="164" w:author="Eddy Armel  BOULINGUI MIHINDOU" w:date="2024-09-25T19:18:00Z" w16du:dateUtc="2024-09-25T18:18:00Z">
+      <w:ins w:id="165" w:author="Eddy Armel  BOULINGUI MIHINDOU" w:date="2024-09-25T19:18:00Z" w16du:dateUtc="2024-09-25T18:18:00Z">
         <w:r>
           <w:rPr>
             <w:rFonts w:ascii="Times New Roman" w:hAnsi="Times New Roman" w:cs="Times New Roman"/>
@@ -4397,7 +4181,7 @@
           <w:t>Client</w:t>
         </w:r>
       </w:ins>
-      <w:ins w:id="165" w:author="Eddy Armel  BOULINGUI MIHINDOU" w:date="2024-09-25T19:19:00Z" w16du:dateUtc="2024-09-25T18:19:00Z">
+      <w:ins w:id="166" w:author="Eddy Armel  BOULINGUI MIHINDOU" w:date="2024-09-25T19:19:00Z" w16du:dateUtc="2024-09-25T18:19:00Z">
         <w:r>
           <w:rPr>
             <w:rFonts w:ascii="Times New Roman" w:hAnsi="Times New Roman" w:cs="Times New Roman"/>
@@ -4409,7 +4193,7 @@
           <w:t>.</w:t>
         </w:r>
       </w:ins>
-      <w:ins w:id="166" w:author="Eddy Armel  BOULINGUI MIHINDOU" w:date="2024-09-25T19:18:00Z" w16du:dateUtc="2024-09-25T18:18:00Z">
+      <w:ins w:id="167" w:author="Eddy Armel  BOULINGUI MIHINDOU" w:date="2024-09-25T19:18:00Z" w16du:dateUtc="2024-09-25T18:18:00Z">
         <w:r>
           <w:rPr>
             <w:rFonts w:ascii="Times New Roman" w:hAnsi="Times New Roman" w:cs="Times New Roman"/>
@@ -4421,7 +4205,7 @@
           <w:t xml:space="preserve"> </w:t>
         </w:r>
       </w:ins>
-      <w:del w:id="167" w:author="Eddy Armel  BOULINGUI MIHINDOU" w:date="2024-09-25T19:18:00Z" w16du:dateUtc="2024-09-25T18:18:00Z">
+      <w:del w:id="168" w:author="Eddy Armel  BOULINGUI MIHINDOU" w:date="2024-09-25T19:18:00Z" w16du:dateUtc="2024-09-25T18:18:00Z">
         <w:r>
           <w:rPr>
             <w:rFonts w:ascii="Times New Roman" w:hAnsi="Times New Roman" w:cs="Times New Roman"/>
@@ -4431,7 +4215,7 @@
           <w:delText xml:space="preserve">xxxx </w:delText>
         </w:r>
       </w:del>
-      <w:del w:id="168" w:author="Eddy Armel  BOULINGUI MIHINDOU" w:date="2024-09-25T19:19:00Z" w16du:dateUtc="2024-09-25T18:19:00Z">
+      <w:del w:id="169" w:author="Eddy Armel  BOULINGUI MIHINDOU" w:date="2024-09-25T19:19:00Z" w16du:dateUtc="2024-09-25T18:19:00Z">
         <w:r>
           <w:rPr>
             <w:rFonts w:ascii="Times New Roman" w:hAnsi="Times New Roman" w:cs="Times New Roman"/>
@@ -4446,7 +4230,7 @@
       <w:pPr>
         <w:jc w:val="both"/>
         <w:rPr>
-          <w:ins w:id="169" w:author="Eddy Armel  BOULINGUI MIHINDOU" w:date="2024-09-25T19:19:00Z" w16du:dateUtc="2024-09-25T18:19:00Z"/>
+          <w:ins w:id="170" w:author="Eddy Armel  BOULINGUI MIHINDOU" w:date="2024-09-25T19:19:00Z" w16du:dateUtc="2024-09-25T18:19:00Z"/>
           <w:rFonts w:ascii="Times New Roman" w:hAnsi="Times New Roman" w:cs="Times New Roman"/>
           <w:sz w:val="18"/>
           <w:szCs w:val="18"/>
@@ -4461,7 +4245,7 @@
           <w:sz w:val="18"/>
           <w:szCs w:val="18"/>
         </w:rPr>
-        <w:pPrChange w:id="170" w:author="Eddy Armel  BOULINGUI MIHINDOU" w:date="2024-09-25T19:19:00Z" w16du:dateUtc="2024-09-25T18:19:00Z">
+        <w:pPrChange w:id="171" w:author="Eddy Armel  BOULINGUI MIHINDOU" w:date="2024-09-25T19:19:00Z" w16du:dateUtc="2024-09-25T18:19:00Z">
           <w:pPr>
             <w:ind w:left="709"/>
             <w:jc w:val="both"/>
@@ -4512,7 +4296,7 @@
         </w:rPr>
         <w:t xml:space="preserve"> pour la mise en place du présent contrat et son exécution, notamment en cas de défaut, seront à la charge du </w:t>
       </w:r>
-      <w:ins w:id="171" w:author="Eddy Armel  BOULINGUI MIHINDOU" w:date="2024-09-25T19:19:00Z" w16du:dateUtc="2024-09-25T18:19:00Z">
+      <w:ins w:id="172" w:author="Eddy Armel  BOULINGUI MIHINDOU" w:date="2024-09-25T19:19:00Z" w16du:dateUtc="2024-09-25T18:19:00Z">
         <w:r>
           <w:rPr>
             <w:rFonts w:ascii="Times New Roman" w:hAnsi="Times New Roman" w:cs="Times New Roman"/>
@@ -4524,7 +4308,7 @@
           <w:t>Client</w:t>
         </w:r>
       </w:ins>
-      <w:del w:id="172" w:author="Eddy Armel  BOULINGUI MIHINDOU" w:date="2024-09-25T19:19:00Z" w16du:dateUtc="2024-09-25T18:19:00Z">
+      <w:del w:id="173" w:author="Eddy Armel  BOULINGUI MIHINDOU" w:date="2024-09-25T19:19:00Z" w16du:dateUtc="2024-09-25T18:19:00Z">
         <w:r>
           <w:rPr>
             <w:rFonts w:ascii="Times New Roman" w:hAnsi="Times New Roman" w:cs="Times New Roman"/>
@@ -4561,7 +4345,7 @@
       <w:pPr>
         <w:jc w:val="both"/>
         <w:rPr>
-          <w:ins w:id="173" w:author="Eddy Armel  BOULINGUI MIHINDOU" w:date="2024-09-25T19:16:00Z" w16du:dateUtc="2024-09-25T18:16:00Z"/>
+          <w:ins w:id="174" w:author="Eddy Armel  BOULINGUI MIHINDOU" w:date="2024-09-25T19:16:00Z" w16du:dateUtc="2024-09-25T18:16:00Z"/>
           <w:rFonts w:ascii="Times New Roman" w:hAnsi="Times New Roman" w:cs="Times New Roman"/>
           <w:b/>
           <w:smallCaps/>
@@ -4594,7 +4378,7 @@
         </w:rPr>
         <w:t xml:space="preserve">ARTICLE </w:t>
       </w:r>
-      <w:ins w:id="174" w:author="Ralph Curby  YOCELAH TSIOKO" w:date="2024-05-29T10:57:00Z" w16du:dateUtc="2024-05-29T09:57:00Z">
+      <w:ins w:id="175" w:author="Ralph Curby  YOCELAH TSIOKO" w:date="2024-05-29T10:57:00Z" w16du:dateUtc="2024-05-29T09:57:00Z">
         <w:r>
           <w:rPr>
             <w:rFonts w:ascii="Times New Roman" w:hAnsi="Times New Roman" w:cs="Times New Roman"/>
@@ -4607,7 +4391,7 @@
           <w:t>8</w:t>
         </w:r>
       </w:ins>
-      <w:del w:id="175" w:author="Ralph Curby  YOCELAH TSIOKO" w:date="2024-05-29T10:57:00Z" w16du:dateUtc="2024-05-29T09:57:00Z">
+      <w:del w:id="176" w:author="Ralph Curby  YOCELAH TSIOKO" w:date="2024-05-29T10:57:00Z" w16du:dateUtc="2024-05-29T09:57:00Z">
         <w:r>
           <w:rPr>
             <w:rFonts w:ascii="Times New Roman" w:hAnsi="Times New Roman" w:cs="Times New Roman"/>
@@ -4852,7 +4636,7 @@
         </w:rPr>
         <w:t>2</w:t>
       </w:r>
-      <w:ins w:id="176" w:author="Eddy Armel  BOULINGUI MIHINDOU" w:date="2024-09-25T19:23:00Z" w16du:dateUtc="2024-09-25T18:23:00Z">
+      <w:ins w:id="177" w:author="Eddy Armel  BOULINGUI MIHINDOU" w:date="2024-09-25T19:23:00Z" w16du:dateUtc="2024-09-25T18:23:00Z">
         <w:r>
           <w:rPr>
             <w:rFonts w:ascii="Times New Roman" w:hAnsi="Times New Roman" w:cs="Times New Roman"/>
@@ -4862,7 +4646,7 @@
           <w:t>5</w:t>
         </w:r>
       </w:ins>
-      <w:del w:id="177" w:author="Eddy Armel  BOULINGUI MIHINDOU" w:date="2024-09-25T19:23:00Z" w16du:dateUtc="2024-09-25T18:23:00Z">
+      <w:del w:id="178" w:author="Eddy Armel  BOULINGUI MIHINDOU" w:date="2024-09-25T19:23:00Z" w16du:dateUtc="2024-09-25T18:23:00Z">
         <w:r>
           <w:rPr>
             <w:rFonts w:ascii="Times New Roman" w:hAnsi="Times New Roman" w:cs="Times New Roman"/>
@@ -4880,7 +4664,7 @@
         </w:rPr>
         <w:t xml:space="preserve"> </w:t>
       </w:r>
-      <w:ins w:id="178" w:author="Eddy Armel  BOULINGUI MIHINDOU" w:date="2024-09-25T19:23:00Z" w16du:dateUtc="2024-09-25T18:23:00Z">
+      <w:ins w:id="179" w:author="Eddy Armel  BOULINGUI MIHINDOU" w:date="2024-09-25T19:23:00Z" w16du:dateUtc="2024-09-25T18:23:00Z">
         <w:r>
           <w:rPr>
             <w:rFonts w:ascii="Times New Roman" w:hAnsi="Times New Roman" w:cs="Times New Roman"/>
@@ -4890,7 +4674,7 @@
           <w:t>septembre</w:t>
         </w:r>
       </w:ins>
-      <w:del w:id="179" w:author="Eddy Armel  BOULINGUI MIHINDOU" w:date="2024-09-25T19:23:00Z" w16du:dateUtc="2024-09-25T18:23:00Z">
+      <w:del w:id="180" w:author="Eddy Armel  BOULINGUI MIHINDOU" w:date="2024-09-25T19:23:00Z" w16du:dateUtc="2024-09-25T18:23:00Z">
         <w:r>
           <w:rPr>
             <w:rFonts w:ascii="Times New Roman" w:hAnsi="Times New Roman" w:cs="Times New Roman"/>
@@ -5017,7 +4801,7 @@
         <w:spacing w:before="480"/>
         <w:jc w:val="left"/>
         <w:rPr>
-          <w:ins w:id="180" w:author="Eddy Armel  BOULINGUI MIHINDOU" w:date="2024-09-25T19:23:00Z" w16du:dateUtc="2024-09-25T18:23:00Z"/>
+          <w:ins w:id="181" w:author="Eddy Armel  BOULINGUI MIHINDOU" w:date="2024-09-25T19:23:00Z" w16du:dateUtc="2024-09-25T18:23:00Z"/>
           <w:rFonts w:ascii="Times New Roman" w:hAnsi="Times New Roman" w:cs="Times New Roman"/>
           <w:b/>
           <w:bCs/>
@@ -5037,14 +4821,14 @@
         <w:spacing w:before="480"/>
         <w:jc w:val="left"/>
         <w:rPr>
-          <w:ins w:id="181" w:author="Eddy Armel  BOULINGUI MIHINDOU" w:date="2024-09-25T19:22:00Z" w16du:dateUtc="2024-09-25T18:22:00Z"/>
-          <w:rFonts w:ascii="Times New Roman" w:hAnsi="Times New Roman" w:cs="Times New Roman"/>
-          <w:b/>
-          <w:sz w:val="18"/>
-          <w:szCs w:val="18"/>
-        </w:rPr>
-      </w:pPr>
-      <w:ins w:id="182" w:author="Eddy Armel  BOULINGUI MIHINDOU" w:date="2024-09-25T19:20:00Z" w16du:dateUtc="2024-09-25T18:20:00Z">
+          <w:ins w:id="182" w:author="Eddy Armel  BOULINGUI MIHINDOU" w:date="2024-09-25T19:22:00Z" w16du:dateUtc="2024-09-25T18:22:00Z"/>
+          <w:rFonts w:ascii="Times New Roman" w:hAnsi="Times New Roman" w:cs="Times New Roman"/>
+          <w:b/>
+          <w:sz w:val="18"/>
+          <w:szCs w:val="18"/>
+        </w:rPr>
+      </w:pPr>
+      <w:ins w:id="183" w:author="Eddy Armel  BOULINGUI MIHINDOU" w:date="2024-09-25T19:20:00Z" w16du:dateUtc="2024-09-25T18:20:00Z">
         <w:r>
           <w:rPr>
             <w:rFonts w:ascii="Times New Roman" w:hAnsi="Times New Roman" w:cs="Times New Roman"/>
@@ -5058,7 +4842,7 @@
           <w:t>COF</w:t>
         </w:r>
       </w:ins>
-      <w:ins w:id="183" w:author="Eddy Armel  BOULINGUI MIHINDOU" w:date="2024-09-25T19:21:00Z" w16du:dateUtc="2024-09-25T18:21:00Z">
+      <w:ins w:id="184" w:author="Eddy Armel  BOULINGUI MIHINDOU" w:date="2024-09-25T19:21:00Z" w16du:dateUtc="2024-09-25T18:21:00Z">
         <w:r>
           <w:rPr>
             <w:rFonts w:ascii="Times New Roman" w:hAnsi="Times New Roman" w:cs="Times New Roman"/>
@@ -5072,7 +4856,7 @@
           <w:t xml:space="preserve">INA GABON </w:t>
         </w:r>
       </w:ins>
-      <w:ins w:id="184" w:author="Eddy Armel  BOULINGUI MIHINDOU" w:date="2024-09-25T19:22:00Z" w16du:dateUtc="2024-09-25T18:22:00Z">
+      <w:ins w:id="185" w:author="Eddy Armel  BOULINGUI MIHINDOU" w:date="2024-09-25T19:22:00Z" w16du:dateUtc="2024-09-25T18:22:00Z">
         <w:r>
           <w:rPr>
             <w:rFonts w:ascii="Times New Roman" w:hAnsi="Times New Roman" w:cs="Times New Roman"/>
@@ -5086,7 +4870,7 @@
           <w:t xml:space="preserve">                     </w:t>
         </w:r>
       </w:ins>
-      <w:ins w:id="185" w:author="Eddy Armel  BOULINGUI MIHINDOU" w:date="2024-09-25T19:23:00Z" w16du:dateUtc="2024-09-25T18:23:00Z">
+      <w:ins w:id="186" w:author="Eddy Armel  BOULINGUI MIHINDOU" w:date="2024-09-25T19:23:00Z" w16du:dateUtc="2024-09-25T18:23:00Z">
         <w:r>
           <w:rPr>
             <w:rFonts w:ascii="Times New Roman" w:hAnsi="Times New Roman" w:cs="Times New Roman"/>
@@ -5100,7 +4884,7 @@
           <w:t xml:space="preserve">        </w:t>
         </w:r>
       </w:ins>
-      <w:ins w:id="186" w:author="Eddy Armel  BOULINGUI MIHINDOU" w:date="2024-09-25T19:22:00Z" w16du:dateUtc="2024-09-25T18:22:00Z">
+      <w:ins w:id="187" w:author="Eddy Armel  BOULINGUI MIHINDOU" w:date="2024-09-25T19:22:00Z" w16du:dateUtc="2024-09-25T18:22:00Z">
         <w:r>
           <w:rPr>
             <w:rFonts w:ascii="Times New Roman" w:hAnsi="Times New Roman" w:cs="Times New Roman"/>
@@ -5114,7 +4898,7 @@
           <w:t xml:space="preserve"> </w:t>
         </w:r>
       </w:ins>
-      <w:ins w:id="187" w:author="Eddy Armel  BOULINGUI MIHINDOU" w:date="2024-09-25T19:23:00Z" w16du:dateUtc="2024-09-25T18:23:00Z">
+      <w:ins w:id="188" w:author="Eddy Armel  BOULINGUI MIHINDOU" w:date="2024-09-25T19:23:00Z" w16du:dateUtc="2024-09-25T18:23:00Z">
         <w:r>
           <w:rPr>
             <w:rFonts w:ascii="Times New Roman" w:hAnsi="Times New Roman" w:cs="Times New Roman"/>
@@ -5128,7 +4912,7 @@
           <w:t xml:space="preserve">  </w:t>
         </w:r>
       </w:ins>
-      <w:ins w:id="188" w:author="Eddy Armel  BOULINGUI MIHINDOU" w:date="2024-09-25T19:22:00Z" w16du:dateUtc="2024-09-25T18:22:00Z">
+      <w:ins w:id="189" w:author="Eddy Armel  BOULINGUI MIHINDOU" w:date="2024-09-25T19:22:00Z" w16du:dateUtc="2024-09-25T18:22:00Z">
         <w:r>
           <w:rPr>
             <w:rFonts w:ascii="Times New Roman" w:hAnsi="Times New Roman" w:cs="Times New Roman"/>
@@ -5171,7 +4955,7 @@
         <w:spacing w:before="480"/>
         <w:jc w:val="left"/>
         <w:rPr>
-          <w:ins w:id="191" w:author="Eddy Armel  BOULINGUI MIHINDOU" w:date="2024-09-25T19:22:00Z" w16du:dateUtc="2024-09-25T18:22:00Z"/>
+          <w:ins w:id="192" w:author="Eddy Armel  BOULINGUI MIHINDOU" w:date="2024-09-25T19:22:00Z" w16du:dateUtc="2024-09-25T18:22:00Z"/>
           <w:rFonts w:ascii="Times New Roman" w:hAnsi="Times New Roman" w:cs="Times New Roman"/>
           <w:b/>
           <w:bCs/>
@@ -5196,7 +4980,7 @@
           <w:sz w:val="18"/>
           <w:szCs w:val="18"/>
         </w:rPr>
-        <w:pPrChange w:id="192" w:author="Eddy Armel  BOULINGUI MIHINDOU" w:date="2024-09-25T19:21:00Z" w16du:dateUtc="2024-09-25T18:21:00Z">
+        <w:pPrChange w:id="193" w:author="Eddy Armel  BOULINGUI MIHINDOU" w:date="2024-09-25T19:21:00Z" w16du:dateUtc="2024-09-25T18:21:00Z">
           <w:pPr>
             <w:pStyle w:val="P1justifi"/>
             <w:tabs>
@@ -5206,7 +4990,7 @@
           </w:pPr>
         </w:pPrChange>
       </w:pPr>
-      <w:del w:id="193" w:author="Eddy Armel  BOULINGUI MIHINDOU" w:date="2024-09-25T19:20:00Z" w16du:dateUtc="2024-09-25T18:20:00Z">
+      <w:del w:id="194" w:author="Eddy Armel  BOULINGUI MIHINDOU" w:date="2024-09-25T19:20:00Z" w16du:dateUtc="2024-09-25T18:20:00Z">
         <w:r>
           <w:rPr>
             <w:rFonts w:ascii="Times New Roman" w:hAnsi="Times New Roman" w:cs="Times New Roman"/>
@@ -5244,7 +5028,7 @@
         </w:rPr>
         <w:t xml:space="preserve">                                          </w:t>
       </w:r>
-      <w:del w:id="194" w:author="Eddy Armel  BOULINGUI MIHINDOU" w:date="2024-09-25T19:21:00Z" w16du:dateUtc="2024-09-25T18:21:00Z">
+      <w:del w:id="195" w:author="Eddy Armel  BOULINGUI MIHINDOU" w:date="2024-09-25T19:21:00Z" w16du:dateUtc="2024-09-25T18:21:00Z">
         <w:r>
           <w:rPr>
             <w:rFonts w:ascii="Times New Roman" w:hAnsi="Times New Roman" w:cs="Times New Roman"/>
@@ -5270,7 +5054,7 @@
         </w:rPr>
         <w:t xml:space="preserve">                                                                            </w:t>
       </w:r>
-      <w:ins w:id="195" w:author="Eddy Armel  BOULINGUI MIHINDOU" w:date="2024-09-25T19:22:00Z" w16du:dateUtc="2024-09-25T18:22:00Z">
+      <w:ins w:id="196" w:author="Eddy Armel  BOULINGUI MIHINDOU" w:date="2024-09-25T19:22:00Z" w16du:dateUtc="2024-09-25T18:22:00Z">
         <w:r>
           <w:rPr>
             <w:rFonts w:ascii="Times New Roman" w:hAnsi="Times New Roman" w:cs="Times New Roman"/>
@@ -5284,7 +5068,7 @@
           <w:t xml:space="preserve">   </w:t>
         </w:r>
       </w:ins>
-      <w:del w:id="196" w:author="Eddy Armel  BOULINGUI MIHINDOU" w:date="2024-09-25T19:20:00Z" w16du:dateUtc="2024-09-25T18:20:00Z">
+      <w:del w:id="197" w:author="Eddy Armel  BOULINGUI MIHINDOU" w:date="2024-09-25T19:20:00Z" w16du:dateUtc="2024-09-25T18:20:00Z">
         <w:r>
           <w:rPr>
             <w:rFonts w:ascii="Times New Roman" w:hAnsi="Times New Roman" w:cs="Times New Roman"/>
@@ -5298,7 +5082,7 @@
           <w:delText xml:space="preserve">  </w:delText>
         </w:r>
       </w:del>
-      <w:del w:id="197" w:author="Eddy Armel  BOULINGUI MIHINDOU" w:date="2024-09-25T19:22:00Z" w16du:dateUtc="2024-09-25T18:22:00Z">
+      <w:del w:id="198" w:author="Eddy Armel  BOULINGUI MIHINDOU" w:date="2024-09-25T19:22:00Z" w16du:dateUtc="2024-09-25T18:22:00Z">
         <w:r>
           <w:rPr>
             <w:rFonts w:ascii="Times New Roman" w:hAnsi="Times New Roman" w:cs="Times New Roman"/>
@@ -5434,13 +5218,13 @@
       <w:pPr>
         <w:pStyle w:val="Notedebasdepage"/>
         <w:rPr>
-          <w:ins w:id="189" w:author="Eddy Armel  BOULINGUI MIHINDOU" w:date="2024-09-25T19:22:00Z" w16du:dateUtc="2024-09-25T18:22:00Z"/>
+          <w:ins w:id="190" w:author="Eddy Armel  BOULINGUI MIHINDOU" w:date="2024-09-25T19:22:00Z" w16du:dateUtc="2024-09-25T18:22:00Z"/>
           <w:rFonts w:ascii="Times New Roman" w:hAnsi="Times New Roman" w:cs="Times New Roman"/>
           <w:i w:val="0"/>
           <w:iCs w:val="0"/>
         </w:rPr>
       </w:pPr>
-      <w:ins w:id="190" w:author="Eddy Armel  BOULINGUI MIHINDOU" w:date="2024-09-25T19:22:00Z" w16du:dateUtc="2024-09-25T18:22:00Z">
+      <w:ins w:id="191" w:author="Eddy Armel  BOULINGUI MIHINDOU" w:date="2024-09-25T19:22:00Z" w16du:dateUtc="2024-09-25T18:22:00Z">
         <w:r>
           <w:rPr>
             <w:rStyle w:val="Appelnotedebasdep"/>
@@ -5487,13 +5271,13 @@
       <w:pPr>
         <w:pStyle w:val="Notedebasdepage"/>
         <w:rPr>
-          <w:del w:id="198" w:author="Eddy Armel  BOULINGUI MIHINDOU" w:date="2024-09-25T19:22:00Z" w16du:dateUtc="2024-09-25T18:22:00Z"/>
+          <w:del w:id="199" w:author="Eddy Armel  BOULINGUI MIHINDOU" w:date="2024-09-25T19:22:00Z" w16du:dateUtc="2024-09-25T18:22:00Z"/>
           <w:rFonts w:ascii="Times New Roman" w:hAnsi="Times New Roman" w:cs="Times New Roman"/>
           <w:i w:val="0"/>
           <w:iCs w:val="0"/>
         </w:rPr>
       </w:pPr>
-      <w:del w:id="199" w:author="Eddy Armel  BOULINGUI MIHINDOU" w:date="2024-09-25T19:22:00Z" w16du:dateUtc="2024-09-25T18:22:00Z">
+      <w:del w:id="200" w:author="Eddy Armel  BOULINGUI MIHINDOU" w:date="2024-09-25T19:22:00Z" w16du:dateUtc="2024-09-25T18:22:00Z">
         <w:r>
           <w:rPr>
             <w:rStyle w:val="Appelnotedebasdep"/>
@@ -6903,6 +6687,9 @@
 <w15:people xmlns:wpc="http://schemas.microsoft.com/office/word/2010/wordprocessingCanvas" xmlns:cx="http://schemas.microsoft.com/office/drawing/2014/chartex" xmlns:cx1="http://schemas.microsoft.com/office/drawing/2015/9/8/chartex" xmlns:cx2="http://schemas.microsoft.com/office/drawing/2015/10/21/chartex" xmlns:cx3="http://schemas.microsoft.com/office/drawing/2016/5/9/chartex" xmlns:cx4="http://schemas.microsoft.com/office/drawing/2016/5/10/chartex" xmlns:cx5="http://schemas.microsoft.com/office/drawing/2016/5/11/chartex" xmlns:cx6="http://schemas.microsoft.com/office/drawing/2016/5/12/chartex" xmlns:cx7="http://schemas.microsoft.com/office/drawing/2016/5/13/chartex" xmlns:cx8="http://schemas.microsoft.com/office/drawing/2016/5/14/chartex" xmlns:mc="http://schemas.openxmlformats.org/markup-compatibility/2006" xmlns:aink="http://schemas.microsoft.com/office/drawing/2016/ink" xmlns:am3d="http://schemas.microsoft.com/office/drawing/2017/model3d" xmlns:o="urn:schemas-microsoft-com:office:office" xmlns:oel="http://schemas.microsoft.com/office/2019/extlst" xmlns:r="http://schemas.openxmlformats.org/officeDocument/2006/relationships" xmlns:m="http://schemas.openxmlformats.org/officeDocument/2006/math" xmlns:v="urn:schemas-microsoft-com:vml" xmlns:wp14="http://schemas.microsoft.com/office/word/2010/wordprocessingDrawing" xmlns:wp="http://schemas.openxmlformats.org/drawingml/2006/wordprocessingDrawing" xmlns:w10="urn:schemas-microsoft-com:office:word" xmlns:w="http://schemas.openxmlformats.org/wordprocessingml/2006/main" xmlns:w14="http://schemas.microsoft.com/office/word/2010/wordml" xmlns:w15="http://schemas.microsoft.com/office/word/2012/wordml" xmlns:w16cex="http://schemas.microsoft.com/office/word/2018/wordml/cex" xmlns:w16cid="http://schemas.microsoft.com/office/word/2016/wordml/cid" xmlns:w16="http://schemas.microsoft.com/office/word/2018/wordml" xmlns:w16du="http://schemas.microsoft.com/office/word/2023/wordml/word16du" xmlns:w16sdtdh="http://schemas.microsoft.com/office/word/2020/wordml/sdtdatahash" xmlns:w16se="http://schemas.microsoft.com/office/word/2015/wordml/symex" xmlns:wpg="http://schemas.microsoft.com/office/word/2010/wordprocessingGroup" xmlns:wpi="http://schemas.microsoft.com/office/word/2010/wordprocessingInk" xmlns:wne="http://schemas.microsoft.com/office/word/2006/wordml" xmlns:wps="http://schemas.microsoft.com/office/word/2010/wordprocessingShape" mc:Ignorable="w14 w15 w16se w16cid w16 w16cex w16sdtdh w16du wp14">
   <w15:person w15:author="Eddy Armel  BOULINGUI MIHINDOU">
     <w15:presenceInfo w15:providerId="AD" w15:userId="S::eddy.boulingui@cofinacorp.com::95eed0f9-5d8a-4d16-84cf-3a62e9cca833"/>
+  </w15:person>
+  <w15:person w15:author="Nahos IGALO MOUSSAVOU">
+    <w15:presenceInfo w15:providerId="AD" w15:userId="S::nahos.igalo@cofinacorp.com::5ddcc111-1a20-476a-b29b-1b14559930cc"/>
   </w15:person>
   <w15:person w15:author="Catherine EYEANG EPSE MVE CARRE">
     <w15:presenceInfo w15:providerId="None" w15:userId="Catherine EYEANG EPSE MVE CARRE"/>

--- a/document_templates/Contracts/company/contrat_nantissement.docx
+++ b/document_templates/Contracts/company/contrat_nantissement.docx
@@ -83,13 +83,9 @@
           <w:bdr w:val="dashDotStroked" w:sz="24" w:space="0" w:color="auto" w:frame="1"/>
           <w:lang w:eastAsia="en-US"/>
         </w:rPr>
-        <w:t xml:space="preserve"> </w:t>
-      </w:r>
-    </w:p>
-    <w:p>
-      <w:pPr>
-        <w:spacing w:after="200" w:line="276" w:lineRule="auto"/>
-        <w:jc w:val="center"/>
+        <w:t xml:space="preserve"> ISSUES D’UN CO</w:t>
+      </w:r>
+      <w:r>
         <w:rPr>
           <w:rFonts w:ascii="Times New Roman" w:eastAsia="Calibri" w:hAnsi="Times New Roman" w:cs="Times New Roman"/>
           <w:b/>
@@ -98,7 +94,19 @@
           <w:bdr w:val="dashDotStroked" w:sz="24" w:space="0" w:color="auto" w:frame="1"/>
           <w:lang w:eastAsia="en-US"/>
         </w:rPr>
-      </w:pPr>
+        <w:t>NTRAT ET DE BONS DE COMMANDES</w:t>
+      </w:r>
+      <w:r>
+        <w:rPr>
+          <w:rFonts w:ascii="Times New Roman" w:eastAsia="Calibri" w:hAnsi="Times New Roman" w:cs="Times New Roman"/>
+          <w:b/>
+          <w:sz w:val="32"/>
+          <w:szCs w:val="32"/>
+          <w:bdr w:val="dashDotStroked" w:sz="24" w:space="0" w:color="auto" w:frame="1"/>
+          <w:lang w:eastAsia="en-US"/>
+        </w:rPr>
+        <w:t xml:space="preserve"> </w:t>
+      </w:r>
     </w:p>
     <w:p>
       <w:pPr>
@@ -107,8 +115,22 @@
         <w:rPr>
           <w:rFonts w:ascii="Times New Roman" w:eastAsia="Calibri" w:hAnsi="Times New Roman" w:cs="Times New Roman"/>
           <w:b/>
-          <w:sz w:val="32"/>
-          <w:szCs w:val="32"/>
+          <w:sz w:val="16"/>
+          <w:szCs w:val="16"/>
+          <w:bdr w:val="dashDotStroked" w:sz="24" w:space="0" w:color="auto" w:frame="1"/>
+          <w:lang w:eastAsia="en-US"/>
+        </w:rPr>
+      </w:pPr>
+    </w:p>
+    <w:p>
+      <w:pPr>
+        <w:spacing w:after="200" w:line="276" w:lineRule="auto"/>
+        <w:jc w:val="center"/>
+        <w:rPr>
+          <w:rFonts w:ascii="Times New Roman" w:eastAsia="Calibri" w:hAnsi="Times New Roman" w:cs="Times New Roman"/>
+          <w:b/>
+          <w:sz w:val="16"/>
+          <w:szCs w:val="16"/>
           <w:bdr w:val="dashDotStroked" w:sz="24" w:space="0" w:color="auto" w:frame="1"/>
           <w:lang w:eastAsia="en-US"/>
         </w:rPr>
@@ -128,8 +150,8 @@
         <w:rPr>
           <w:rFonts w:ascii="Times New Roman" w:eastAsia="Calibri" w:hAnsi="Times New Roman" w:cs="Times New Roman"/>
           <w:b/>
-          <w:sz w:val="32"/>
-          <w:szCs w:val="32"/>
+          <w:sz w:val="16"/>
+          <w:szCs w:val="16"/>
           <w:bdr w:val="dashDotStroked" w:sz="24" w:space="0" w:color="auto" w:frame="1"/>
           <w:lang w:eastAsia="en-US"/>
         </w:rPr>
@@ -140,25 +162,25 @@
         <w:jc w:val="both"/>
         <w:rPr>
           <w:rFonts w:ascii="Times New Roman" w:hAnsi="Times New Roman" w:cs="Times New Roman"/>
-          <w:sz w:val="18"/>
-          <w:szCs w:val="18"/>
-        </w:rPr>
-      </w:pPr>
-      <w:r>
-        <w:rPr>
-          <w:rFonts w:ascii="Times New Roman" w:hAnsi="Times New Roman" w:cs="Times New Roman"/>
-          <w:b/>
-          <w:bCs/>
-          <w:sz w:val="18"/>
-          <w:szCs w:val="18"/>
+          <w:sz w:val="16"/>
+          <w:szCs w:val="16"/>
+        </w:rPr>
+      </w:pPr>
+      <w:r>
+        <w:rPr>
+          <w:rFonts w:ascii="Times New Roman" w:hAnsi="Times New Roman" w:cs="Times New Roman"/>
+          <w:b/>
+          <w:bCs/>
+          <w:sz w:val="16"/>
+          <w:szCs w:val="16"/>
         </w:rPr>
         <w:t>ENTRE-LES SOUSSIGNES</w:t>
       </w:r>
       <w:r>
         <w:rPr>
           <w:rFonts w:ascii="Times New Roman" w:hAnsi="Times New Roman" w:cs="Times New Roman"/>
-          <w:sz w:val="18"/>
-          <w:szCs w:val="18"/>
+          <w:sz w:val="16"/>
+          <w:szCs w:val="16"/>
         </w:rPr>
         <w:t xml:space="preserve"> : </w:t>
       </w:r>
@@ -168,8 +190,8 @@
         <w:jc w:val="both"/>
         <w:rPr>
           <w:rFonts w:ascii="Times New Roman" w:hAnsi="Times New Roman" w:cs="Times New Roman"/>
-          <w:sz w:val="18"/>
-          <w:szCs w:val="18"/>
+          <w:sz w:val="16"/>
+          <w:szCs w:val="16"/>
         </w:rPr>
       </w:pPr>
     </w:p>
@@ -178,8 +200,8 @@
         <w:jc w:val="both"/>
         <w:rPr>
           <w:rFonts w:ascii="Times New Roman" w:hAnsi="Times New Roman" w:cs="Times New Roman"/>
-          <w:sz w:val="18"/>
-          <w:szCs w:val="18"/>
+          <w:sz w:val="16"/>
+          <w:szCs w:val="16"/>
           <w:lang w:val="fr-SN"/>
         </w:rPr>
       </w:pPr>
@@ -190,8 +212,8 @@
           <w:rFonts w:ascii="Times New Roman" w:hAnsi="Times New Roman" w:cs="Times New Roman"/>
           <w:b/>
           <w:bCs/>
-          <w:sz w:val="18"/>
-          <w:szCs w:val="18"/>
+          <w:sz w:val="16"/>
+          <w:szCs w:val="16"/>
           <w:lang w:val="fr-SN"/>
         </w:rPr>
         <w:t>Compagnie Financière Africaine du Gabon</w:t>
@@ -199,8 +221,8 @@
       <w:r>
         <w:rPr>
           <w:rFonts w:ascii="Times New Roman" w:hAnsi="Times New Roman" w:cs="Times New Roman"/>
-          <w:sz w:val="18"/>
-          <w:szCs w:val="18"/>
+          <w:sz w:val="16"/>
+          <w:szCs w:val="16"/>
           <w:lang w:val="fr-SN"/>
         </w:rPr>
         <w:t>, en abrégé</w:t>
@@ -210,8 +232,8 @@
           <w:rFonts w:ascii="Times New Roman" w:hAnsi="Times New Roman" w:cs="Times New Roman"/>
           <w:b/>
           <w:bCs/>
-          <w:sz w:val="18"/>
-          <w:szCs w:val="18"/>
+          <w:sz w:val="16"/>
+          <w:szCs w:val="16"/>
           <w:lang w:val="fr-SN"/>
         </w:rPr>
         <w:t xml:space="preserve"> COFINA Gabon,</w:t>
@@ -219,8 +241,8 @@
       <w:r>
         <w:rPr>
           <w:rFonts w:ascii="Times New Roman" w:hAnsi="Times New Roman" w:cs="Times New Roman"/>
-          <w:sz w:val="18"/>
-          <w:szCs w:val="18"/>
+          <w:sz w:val="16"/>
+          <w:szCs w:val="16"/>
           <w:lang w:val="fr-SN"/>
         </w:rPr>
         <w:t xml:space="preserve"> société anonyme avec Conseil d’Administration au capital de 3 6</w:t>
@@ -228,8 +250,8 @@
       <w:r>
         <w:rPr>
           <w:rFonts w:ascii="Times New Roman" w:hAnsi="Times New Roman" w:cs="Times New Roman"/>
-          <w:sz w:val="18"/>
-          <w:szCs w:val="18"/>
+          <w:sz w:val="16"/>
+          <w:szCs w:val="16"/>
           <w:lang w:val="fr-SN"/>
         </w:rPr>
         <w:t>0</w:t>
@@ -237,8 +259,8 @@
       <w:r>
         <w:rPr>
           <w:rFonts w:ascii="Times New Roman" w:hAnsi="Times New Roman" w:cs="Times New Roman"/>
-          <w:sz w:val="18"/>
-          <w:szCs w:val="18"/>
+          <w:sz w:val="16"/>
+          <w:szCs w:val="16"/>
           <w:lang w:val="fr-SN"/>
         </w:rPr>
         <w:t xml:space="preserve">0 000 000 de francs CFA, ayant son siège social à Libreville, au Boulevard </w:t>
@@ -246,8 +268,8 @@
       <w:r>
         <w:rPr>
           <w:rFonts w:ascii="Times New Roman" w:hAnsi="Times New Roman" w:cs="Times New Roman"/>
-          <w:sz w:val="18"/>
-          <w:szCs w:val="18"/>
+          <w:sz w:val="16"/>
+          <w:szCs w:val="16"/>
           <w:lang w:val="fr-SN"/>
         </w:rPr>
         <w:t xml:space="preserve">BESSIEUX </w:t>
@@ -255,8 +277,8 @@
       <w:r>
         <w:rPr>
           <w:rFonts w:ascii="Times New Roman" w:hAnsi="Times New Roman" w:cs="Times New Roman"/>
-          <w:sz w:val="18"/>
-          <w:szCs w:val="18"/>
+          <w:sz w:val="16"/>
+          <w:szCs w:val="16"/>
           <w:lang w:val="fr-SN"/>
         </w:rPr>
         <w:t xml:space="preserve">inscrite au Registre du Commerce et du Crédit Mobilier de Libreville sous le numéro </w:t>
@@ -266,8 +288,8 @@
           <w:rFonts w:ascii="Times New Roman" w:hAnsi="Times New Roman" w:cs="Times New Roman"/>
           <w:b/>
           <w:bCs/>
-          <w:sz w:val="18"/>
-          <w:szCs w:val="18"/>
+          <w:sz w:val="16"/>
+          <w:szCs w:val="16"/>
           <w:lang w:val="fr-SN"/>
         </w:rPr>
         <w:t>RG LBV 2014 B 16130</w:t>
@@ -275,8 +297,8 @@
       <w:r>
         <w:rPr>
           <w:rFonts w:ascii="Times New Roman" w:hAnsi="Times New Roman" w:cs="Times New Roman"/>
-          <w:sz w:val="18"/>
-          <w:szCs w:val="18"/>
+          <w:sz w:val="16"/>
+          <w:szCs w:val="16"/>
           <w:lang w:val="fr-SN"/>
         </w:rPr>
         <w:t xml:space="preserve">, NIF : </w:t>
@@ -286,8 +308,8 @@
           <w:rFonts w:ascii="Times New Roman" w:hAnsi="Times New Roman" w:cs="Times New Roman"/>
           <w:b/>
           <w:bCs/>
-          <w:sz w:val="18"/>
-          <w:szCs w:val="18"/>
+          <w:sz w:val="16"/>
+          <w:szCs w:val="16"/>
           <w:lang w:val="fr-SN"/>
         </w:rPr>
         <w:t>735</w:t>
@@ -297,8 +319,8 @@
           <w:rFonts w:ascii="Times New Roman" w:hAnsi="Times New Roman" w:cs="Times New Roman"/>
           <w:b/>
           <w:bCs/>
-          <w:sz w:val="18"/>
-          <w:szCs w:val="18"/>
+          <w:sz w:val="16"/>
+          <w:szCs w:val="16"/>
           <w:lang w:val="fr-SN"/>
         </w:rPr>
         <w:t> </w:t>
@@ -308,8 +330,8 @@
           <w:rFonts w:ascii="Times New Roman" w:hAnsi="Times New Roman" w:cs="Times New Roman"/>
           <w:b/>
           <w:bCs/>
-          <w:sz w:val="18"/>
-          <w:szCs w:val="18"/>
+          <w:sz w:val="16"/>
+          <w:szCs w:val="16"/>
           <w:lang w:val="fr-SN"/>
         </w:rPr>
         <w:t>297</w:t>
@@ -317,8 +339,8 @@
       <w:r>
         <w:rPr>
           <w:rFonts w:ascii="Times New Roman" w:hAnsi="Times New Roman" w:cs="Times New Roman"/>
-          <w:sz w:val="18"/>
-          <w:szCs w:val="18"/>
+          <w:sz w:val="16"/>
+          <w:szCs w:val="16"/>
           <w:lang w:val="fr-SN"/>
         </w:rPr>
         <w:t xml:space="preserve"> </w:t>
@@ -328,8 +350,8 @@
           <w:rFonts w:ascii="Times New Roman" w:hAnsi="Times New Roman" w:cs="Times New Roman"/>
           <w:b/>
           <w:bCs/>
-          <w:sz w:val="18"/>
-          <w:szCs w:val="18"/>
+          <w:sz w:val="16"/>
+          <w:szCs w:val="16"/>
           <w:lang w:val="fr-SN"/>
         </w:rPr>
         <w:t>N</w:t>
@@ -340,8 +362,8 @@
         <w:jc w:val="both"/>
         <w:rPr>
           <w:rFonts w:ascii="Times New Roman" w:hAnsi="Times New Roman" w:cs="Times New Roman"/>
-          <w:sz w:val="18"/>
-          <w:szCs w:val="18"/>
+          <w:sz w:val="16"/>
+          <w:szCs w:val="16"/>
           <w:lang w:val="fr-SN"/>
         </w:rPr>
       </w:pPr>
@@ -351,17 +373,17 @@
         <w:jc w:val="both"/>
         <w:rPr>
           <w:rFonts w:ascii="Times New Roman" w:hAnsi="Times New Roman" w:cs="Times New Roman"/>
-          <w:sz w:val="18"/>
-          <w:szCs w:val="18"/>
-        </w:rPr>
-      </w:pPr>
-      <w:r>
-        <w:rPr>
-          <w:rFonts w:ascii="Times New Roman" w:hAnsi="Times New Roman" w:cs="Times New Roman"/>
-          <w:b/>
-          <w:bCs/>
-          <w:sz w:val="18"/>
-          <w:szCs w:val="18"/>
+          <w:sz w:val="16"/>
+          <w:szCs w:val="16"/>
+        </w:rPr>
+      </w:pPr>
+      <w:r>
+        <w:rPr>
+          <w:rFonts w:ascii="Times New Roman" w:hAnsi="Times New Roman" w:cs="Times New Roman"/>
+          <w:b/>
+          <w:bCs/>
+          <w:sz w:val="16"/>
+          <w:szCs w:val="16"/>
           <w:lang w:val="fr-SN"/>
         </w:rPr>
         <w:t>COFINA Gabon</w:t>
@@ -369,8 +391,8 @@
       <w:r>
         <w:rPr>
           <w:rFonts w:ascii="Times New Roman" w:hAnsi="Times New Roman" w:cs="Times New Roman"/>
-          <w:sz w:val="18"/>
-          <w:szCs w:val="18"/>
+          <w:sz w:val="16"/>
+          <w:szCs w:val="16"/>
           <w:lang w:val="fr-SN"/>
         </w:rPr>
         <w:t xml:space="preserve"> est représentée par Monsieur </w:t>
@@ -380,8 +402,8 @@
           <w:rFonts w:ascii="Times New Roman" w:hAnsi="Times New Roman" w:cs="Times New Roman"/>
           <w:b/>
           <w:bCs/>
-          <w:sz w:val="18"/>
-          <w:szCs w:val="18"/>
+          <w:sz w:val="16"/>
+          <w:szCs w:val="16"/>
           <w:lang w:val="fr-SN"/>
         </w:rPr>
         <w:t>El Hadji Mamadou FAYE</w:t>
@@ -389,8 +411,8 @@
       <w:r>
         <w:rPr>
           <w:rFonts w:ascii="Times New Roman" w:hAnsi="Times New Roman" w:cs="Times New Roman"/>
-          <w:sz w:val="18"/>
-          <w:szCs w:val="18"/>
+          <w:sz w:val="16"/>
+          <w:szCs w:val="16"/>
           <w:lang w:val="fr-SN"/>
         </w:rPr>
         <w:t xml:space="preserve">, son Directeur </w:t>
@@ -398,8 +420,8 @@
       <w:r>
         <w:rPr>
           <w:rFonts w:ascii="Times New Roman" w:hAnsi="Times New Roman" w:cs="Times New Roman"/>
-          <w:sz w:val="18"/>
-          <w:szCs w:val="18"/>
+          <w:sz w:val="16"/>
+          <w:szCs w:val="16"/>
           <w:lang w:val="fr-SN"/>
         </w:rPr>
         <w:t>Généra</w:t>
@@ -407,8 +429,8 @@
       <w:r>
         <w:rPr>
           <w:rFonts w:ascii="Times New Roman" w:hAnsi="Times New Roman" w:cs="Times New Roman"/>
-          <w:sz w:val="18"/>
-          <w:szCs w:val="18"/>
+          <w:sz w:val="16"/>
+          <w:szCs w:val="16"/>
           <w:lang w:val="fr-SN"/>
         </w:rPr>
         <w:t>l,</w:t>
@@ -419,8 +441,8 @@
         <w:jc w:val="both"/>
         <w:rPr>
           <w:rFonts w:ascii="Times New Roman" w:hAnsi="Times New Roman" w:cs="Times New Roman"/>
-          <w:sz w:val="18"/>
-          <w:szCs w:val="18"/>
+          <w:sz w:val="16"/>
+          <w:szCs w:val="16"/>
         </w:rPr>
       </w:pPr>
     </w:p>
@@ -429,15 +451,15 @@
         <w:jc w:val="both"/>
         <w:rPr>
           <w:rFonts w:ascii="Times New Roman" w:hAnsi="Times New Roman" w:cs="Times New Roman"/>
-          <w:sz w:val="18"/>
-          <w:szCs w:val="18"/>
-        </w:rPr>
-      </w:pPr>
-      <w:r>
-        <w:rPr>
-          <w:rFonts w:ascii="Times New Roman" w:hAnsi="Times New Roman" w:cs="Times New Roman"/>
-          <w:sz w:val="18"/>
-          <w:szCs w:val="18"/>
+          <w:sz w:val="16"/>
+          <w:szCs w:val="16"/>
+        </w:rPr>
+      </w:pPr>
+      <w:r>
+        <w:rPr>
+          <w:rFonts w:ascii="Times New Roman" w:hAnsi="Times New Roman" w:cs="Times New Roman"/>
+          <w:sz w:val="16"/>
+          <w:szCs w:val="16"/>
         </w:rPr>
         <w:t>Ci-après désignée « </w:t>
       </w:r>
@@ -446,8 +468,8 @@
           <w:rFonts w:ascii="Times New Roman" w:hAnsi="Times New Roman" w:cs="Times New Roman"/>
           <w:b/>
           <w:bCs/>
-          <w:sz w:val="18"/>
-          <w:szCs w:val="18"/>
+          <w:sz w:val="16"/>
+          <w:szCs w:val="16"/>
         </w:rPr>
         <w:t>l’</w:t>
       </w:r>
@@ -456,8 +478,8 @@
           <w:rFonts w:ascii="Times New Roman" w:hAnsi="Times New Roman" w:cs="Times New Roman"/>
           <w:b/>
           <w:bCs/>
-          <w:sz w:val="18"/>
-          <w:szCs w:val="18"/>
+          <w:sz w:val="16"/>
+          <w:szCs w:val="16"/>
         </w:rPr>
         <w:t>I</w:t>
       </w:r>
@@ -466,16 +488,16 @@
           <w:rFonts w:ascii="Times New Roman" w:hAnsi="Times New Roman" w:cs="Times New Roman"/>
           <w:b/>
           <w:bCs/>
-          <w:sz w:val="18"/>
-          <w:szCs w:val="18"/>
+          <w:sz w:val="16"/>
+          <w:szCs w:val="16"/>
         </w:rPr>
         <w:t>nstitution</w:t>
       </w:r>
       <w:r>
         <w:rPr>
           <w:rFonts w:ascii="Times New Roman" w:hAnsi="Times New Roman" w:cs="Times New Roman"/>
-          <w:sz w:val="18"/>
-          <w:szCs w:val="18"/>
+          <w:sz w:val="16"/>
+          <w:szCs w:val="16"/>
         </w:rPr>
         <w:t xml:space="preserve"> » ou « </w:t>
       </w:r>
@@ -484,16 +506,16 @@
           <w:rFonts w:ascii="Times New Roman" w:hAnsi="Times New Roman" w:cs="Times New Roman"/>
           <w:b/>
           <w:bCs/>
-          <w:sz w:val="18"/>
-          <w:szCs w:val="18"/>
+          <w:sz w:val="16"/>
+          <w:szCs w:val="16"/>
         </w:rPr>
         <w:t>COFINA Gabon</w:t>
       </w:r>
       <w:r>
         <w:rPr>
           <w:rFonts w:ascii="Times New Roman" w:hAnsi="Times New Roman" w:cs="Times New Roman"/>
-          <w:sz w:val="18"/>
-          <w:szCs w:val="18"/>
+          <w:sz w:val="16"/>
+          <w:szCs w:val="16"/>
         </w:rPr>
         <w:t xml:space="preserve"> »</w:t>
       </w:r>
@@ -508,8 +530,8 @@
           <w:bCs/>
           <w:i/>
           <w:iCs/>
-          <w:sz w:val="18"/>
-          <w:szCs w:val="18"/>
+          <w:sz w:val="16"/>
+          <w:szCs w:val="16"/>
         </w:rPr>
       </w:pPr>
       <w:r>
@@ -519,614 +541,548 @@
           <w:bCs/>
           <w:i/>
           <w:iCs/>
-          <w:sz w:val="18"/>
-          <w:szCs w:val="18"/>
+          <w:sz w:val="16"/>
+          <w:szCs w:val="16"/>
         </w:rPr>
         <w:t>D’une part,</w:t>
       </w:r>
     </w:p>
     <w:p>
       <w:pPr>
+        <w:jc w:val="both"/>
+        <w:rPr>
+          <w:rFonts w:ascii="Times New Roman" w:hAnsi="Times New Roman"/>
+          <w:sz w:val="16"/>
+          <w:szCs w:val="16"/>
+          <w:lang w:val="fr-GA"/>
+        </w:rPr>
+      </w:pPr>
+      <w:bookmarkStart w:id="4" w:name="_Hlk178785487"/>
+      <w:bookmarkStart w:id="5" w:name="_Hlk179449245"/>
+      <w:bookmarkStart w:id="6" w:name="_Hlk179449677"/>
+      <w:r>
+        <w:rPr>
+          <w:rFonts w:ascii="Times New Roman" w:hAnsi="Times New Roman"/>
+          <w:b/>
+          <w:sz w:val="16"/>
+          <w:szCs w:val="16"/>
+        </w:rPr>
+        <w:t>${company.denomination}</w:t>
+      </w:r>
+      <w:bookmarkEnd w:id="5"/>
+      <w:r>
+        <w:rPr>
+          <w:rFonts w:ascii="Times New Roman" w:hAnsi="Times New Roman"/>
+          <w:b/>
+          <w:sz w:val="16"/>
+          <w:szCs w:val="16"/>
+        </w:rPr>
+        <w:t xml:space="preserve"> </w:t>
+      </w:r>
+      <w:bookmarkEnd w:id="6"/>
+      <w:r>
+        <w:rPr>
+          <w:rFonts w:ascii="Times New Roman" w:hAnsi="Times New Roman"/>
+          <w:sz w:val="16"/>
+          <w:szCs w:val="16"/>
+        </w:rPr>
+        <w:t xml:space="preserve">société créée sous la forme </w:t>
+      </w:r>
+      <w:bookmarkStart w:id="7" w:name="_Hlk183004514"/>
+      <w:r>
+        <w:rPr>
+          <w:rFonts w:ascii="Times New Roman" w:hAnsi="Times New Roman"/>
+          <w:b/>
+          <w:bCs/>
+          <w:sz w:val="16"/>
+          <w:szCs w:val="16"/>
+        </w:rPr>
+        <w:t>${company.legal_status}</w:t>
+      </w:r>
+      <w:r>
+        <w:rPr>
+          <w:rFonts w:ascii="Times New Roman" w:hAnsi="Times New Roman"/>
+          <w:b/>
+          <w:bCs/>
+          <w:sz w:val="16"/>
+          <w:szCs w:val="16"/>
+        </w:rPr>
+        <w:t xml:space="preserve"> </w:t>
+      </w:r>
+      <w:r>
+        <w:rPr>
+          <w:rFonts w:ascii="Times New Roman" w:hAnsi="Times New Roman"/>
+          <w:sz w:val="16"/>
+          <w:szCs w:val="16"/>
+        </w:rPr>
+        <w:t xml:space="preserve"> </w:t>
+      </w:r>
+      <w:bookmarkEnd w:id="7"/>
+      <w:r>
+        <w:rPr>
+          <w:rFonts w:ascii="Times New Roman" w:hAnsi="Times New Roman"/>
+          <w:sz w:val="16"/>
+          <w:szCs w:val="16"/>
+        </w:rPr>
+        <w:t xml:space="preserve">dont le siège social est </w:t>
+      </w:r>
+      <w:r>
+        <w:rPr>
+          <w:rFonts w:ascii="Times New Roman" w:hAnsi="Times New Roman"/>
+          <w:sz w:val="16"/>
+          <w:szCs w:val="16"/>
+        </w:rPr>
+        <w:t>situé</w:t>
+      </w:r>
+      <w:r>
+        <w:rPr>
+          <w:rFonts w:ascii="Times New Roman" w:hAnsi="Times New Roman"/>
+          <w:sz w:val="16"/>
+          <w:szCs w:val="16"/>
+        </w:rPr>
+        <w:t xml:space="preserve"> à </w:t>
+      </w:r>
+      <w:bookmarkStart w:id="8" w:name="_Hlk183004542"/>
+      <w:r>
+        <w:rPr>
+          <w:rFonts w:ascii="Times New Roman" w:hAnsi="Times New Roman"/>
+          <w:b/>
+          <w:bCs/>
+          <w:sz w:val="16"/>
+          <w:szCs w:val="16"/>
+        </w:rPr>
+        <w:t>${company.head_office_address},</w:t>
+      </w:r>
+      <w:r>
+        <w:rPr>
+          <w:rFonts w:ascii="Times New Roman" w:hAnsi="Times New Roman"/>
+          <w:sz w:val="16"/>
+          <w:szCs w:val="16"/>
+        </w:rPr>
+        <w:t xml:space="preserve"> </w:t>
+      </w:r>
+      <w:bookmarkEnd w:id="8"/>
+      <w:r>
+        <w:rPr>
+          <w:rFonts w:ascii="Times New Roman" w:hAnsi="Times New Roman"/>
+          <w:sz w:val="16"/>
+          <w:szCs w:val="16"/>
+        </w:rPr>
+        <w:t xml:space="preserve">dans la commune ${company.commune}, BP : </w:t>
+      </w:r>
+      <w:bookmarkStart w:id="9" w:name="_Hlk183004589"/>
+      <w:r>
+        <w:rPr>
+          <w:rFonts w:ascii="Times New Roman" w:hAnsi="Times New Roman"/>
+          <w:sz w:val="16"/>
+          <w:szCs w:val="16"/>
+        </w:rPr>
+        <w:t xml:space="preserve">${company.bp} </w:t>
+      </w:r>
+      <w:bookmarkEnd w:id="9"/>
+      <w:r>
+        <w:rPr>
+          <w:rFonts w:ascii="Times New Roman" w:hAnsi="Times New Roman"/>
+          <w:sz w:val="16"/>
+          <w:szCs w:val="16"/>
+        </w:rPr>
+        <w:t>immatriculée au Registre du Commerce et du Crédit Mobilier de LIBREVILLE sous le N°</w:t>
+      </w:r>
+      <w:r>
+        <w:rPr>
+          <w:rFonts w:ascii="Times New Roman" w:hAnsi="Times New Roman"/>
+        </w:rPr>
+        <w:t xml:space="preserve"> </w:t>
+      </w:r>
+      <w:bookmarkStart w:id="10" w:name="_Hlk183004609"/>
+      <w:r>
+        <w:rPr>
+          <w:rFonts w:ascii="Times New Roman" w:hAnsi="Times New Roman"/>
+          <w:b/>
+          <w:bCs/>
+          <w:sz w:val="16"/>
+          <w:szCs w:val="16"/>
+        </w:rPr>
+        <w:t>${company.rccm_number}</w:t>
+      </w:r>
+      <w:r>
+        <w:rPr>
+          <w:rFonts w:ascii="Times New Roman" w:hAnsi="Times New Roman"/>
+          <w:b/>
+          <w:bCs/>
+          <w:sz w:val="16"/>
+          <w:szCs w:val="16"/>
+        </w:rPr>
+        <w:t xml:space="preserve"> </w:t>
+      </w:r>
+      <w:bookmarkEnd w:id="10"/>
+      <w:r>
+        <w:rPr>
+          <w:rFonts w:ascii="Times New Roman" w:hAnsi="Times New Roman"/>
+          <w:sz w:val="16"/>
+          <w:szCs w:val="16"/>
+        </w:rPr>
+        <w:t xml:space="preserve"> </w:t>
+      </w:r>
+      <w:r>
+        <w:rPr>
+          <w:rFonts w:ascii="Times New Roman" w:hAnsi="Times New Roman"/>
+          <w:sz w:val="16"/>
+          <w:szCs w:val="16"/>
+        </w:rPr>
+        <w:t xml:space="preserve">NIF : </w:t>
+      </w:r>
+      <w:bookmarkStart w:id="11" w:name="_Hlk183004625"/>
+      <w:r>
+        <w:rPr>
+          <w:rFonts w:ascii="Times New Roman" w:hAnsi="Times New Roman"/>
+          <w:b/>
+          <w:bCs/>
+          <w:sz w:val="16"/>
+          <w:szCs w:val="16"/>
+        </w:rPr>
+        <w:t>${company.nif}</w:t>
+      </w:r>
+      <w:bookmarkEnd w:id="11"/>
+    </w:p>
+    <w:bookmarkEnd w:id="4"/>
+    <w:p>
+      <w:pPr>
+        <w:autoSpaceDE w:val="0"/>
+        <w:ind w:right="-141"/>
+        <w:jc w:val="both"/>
+        <w:rPr>
+          <w:rFonts w:ascii="Times New Roman" w:hAnsi="Times New Roman" w:cs="Times New Roman"/>
+          <w:sz w:val="16"/>
+          <w:szCs w:val="16"/>
+        </w:rPr>
+      </w:pPr>
+      <w:r>
+        <w:rPr>
+          <w:rFonts w:ascii="Times New Roman" w:hAnsi="Times New Roman"/>
+          <w:sz w:val="16"/>
+          <w:szCs w:val="16"/>
+        </w:rPr>
+        <w:t xml:space="preserve">La société </w:t>
+      </w:r>
+      <w:r>
+        <w:rPr>
+          <w:rFonts w:ascii="Times New Roman" w:hAnsi="Times New Roman"/>
+          <w:b/>
+          <w:sz w:val="16"/>
+          <w:szCs w:val="16"/>
+        </w:rPr>
+        <w:t>${company.denomination}</w:t>
+      </w:r>
+      <w:r>
+        <w:rPr>
+          <w:rFonts w:ascii="Times New Roman" w:hAnsi="Times New Roman"/>
+          <w:b/>
+          <w:sz w:val="16"/>
+          <w:szCs w:val="16"/>
+        </w:rPr>
+        <w:t xml:space="preserve"> </w:t>
+      </w:r>
+      <w:r>
+        <w:rPr>
+          <w:rFonts w:ascii="Times New Roman" w:hAnsi="Times New Roman"/>
+          <w:b/>
+          <w:sz w:val="16"/>
+          <w:szCs w:val="16"/>
+        </w:rPr>
+        <w:t xml:space="preserve"> </w:t>
+      </w:r>
+      <w:r>
+        <w:rPr>
+          <w:rFonts w:ascii="Times New Roman" w:hAnsi="Times New Roman"/>
+          <w:sz w:val="16"/>
+          <w:szCs w:val="16"/>
+        </w:rPr>
+        <w:t xml:space="preserve">est représentée par </w:t>
+      </w:r>
+      <w:bookmarkStart w:id="12" w:name="_Hlk181197905"/>
+      <w:bookmarkStart w:id="13" w:name="_Hlk49521867"/>
+      <w:bookmarkStart w:id="14" w:name="_Hlk183001745"/>
+      <w:r>
+        <w:rPr>
+          <w:rFonts w:ascii="Times New Roman" w:hAnsi="Times New Roman"/>
+          <w:sz w:val="16"/>
+          <w:szCs w:val="16"/>
+        </w:rPr>
+        <w:t>${verbal_trial.civility}</w:t>
+      </w:r>
+      <w:r>
+        <w:rPr>
+          <w:rFonts w:ascii="Times New Roman" w:hAnsi="Times New Roman"/>
+          <w:b/>
+          <w:bCs/>
+          <w:sz w:val="16"/>
+          <w:szCs w:val="16"/>
+        </w:rPr>
+        <w:t xml:space="preserve"> ${verbal_trial.applicant_last_name} ${verbal_trial.applicant_first_name},</w:t>
+      </w:r>
+      <w:r>
+        <w:rPr>
+          <w:rFonts w:ascii="Times New Roman" w:hAnsi="Times New Roman"/>
+          <w:sz w:val="16"/>
+          <w:szCs w:val="16"/>
+        </w:rPr>
+        <w:t xml:space="preserve"> </w:t>
+      </w:r>
+      <w:bookmarkEnd w:id="12"/>
+      <w:r>
+        <w:rPr>
+          <w:rFonts w:ascii="Times New Roman" w:hAnsi="Times New Roman"/>
+          <w:sz w:val="16"/>
+          <w:szCs w:val="16"/>
+        </w:rPr>
+        <w:t xml:space="preserve">titulaire </w:t>
+      </w:r>
+      <w:bookmarkEnd w:id="13"/>
+      <w:r>
+        <w:rPr>
+          <w:rFonts w:ascii="Times New Roman" w:hAnsi="Times New Roman"/>
+          <w:sz w:val="16"/>
+          <w:szCs w:val="16"/>
+        </w:rPr>
+        <w:t xml:space="preserve">du </w:t>
+      </w:r>
+      <w:bookmarkStart w:id="15" w:name="_Hlk181197954"/>
+      <w:r>
+        <w:rPr>
+          <w:rFonts w:ascii="Times New Roman" w:hAnsi="Times New Roman"/>
+          <w:b/>
+          <w:bCs/>
+          <w:sz w:val="16"/>
+          <w:szCs w:val="16"/>
+        </w:rPr>
+        <w:t>${representative_type_of_identity_document}</w:t>
+      </w:r>
+      <w:r>
+        <w:rPr>
+          <w:rFonts w:ascii="Times New Roman" w:hAnsi="Times New Roman"/>
+          <w:sz w:val="16"/>
+          <w:szCs w:val="16"/>
+        </w:rPr>
+        <w:t xml:space="preserve"> N°${representative_number_of_identity_document}</w:t>
+      </w:r>
+      <w:bookmarkEnd w:id="15"/>
+      <w:r>
+        <w:rPr>
+          <w:rFonts w:ascii="Times New Roman" w:hAnsi="Times New Roman"/>
+          <w:sz w:val="16"/>
+          <w:szCs w:val="16"/>
+        </w:rPr>
+        <w:t xml:space="preserve">  </w:t>
+      </w:r>
+      <w:r>
+        <w:rPr>
+          <w:rFonts w:ascii="Times New Roman" w:hAnsi="Times New Roman"/>
+          <w:sz w:val="16"/>
+          <w:szCs w:val="16"/>
+        </w:rPr>
+        <w:t>délivré le</w:t>
+      </w:r>
+      <w:r>
+        <w:rPr>
+          <w:rFonts w:ascii="Times New Roman" w:hAnsi="Times New Roman"/>
+          <w:sz w:val="16"/>
+          <w:szCs w:val="16"/>
+        </w:rPr>
+        <w:t xml:space="preserve"> </w:t>
+      </w:r>
+      <w:r>
+        <w:rPr>
+          <w:rFonts w:ascii="Times New Roman" w:hAnsi="Times New Roman"/>
+          <w:sz w:val="16"/>
+          <w:szCs w:val="16"/>
+        </w:rPr>
+        <w:t xml:space="preserve"> ${representative_date_of_issue_of_identity_document}</w:t>
+      </w:r>
+      <w:bookmarkEnd w:id="14"/>
+      <w:r>
+        <w:rPr>
+          <w:rFonts w:ascii="Times New Roman" w:hAnsi="Times New Roman"/>
+          <w:sz w:val="16"/>
+          <w:szCs w:val="16"/>
+        </w:rPr>
+        <w:t xml:space="preserve">, domiciliée à </w:t>
+      </w:r>
+      <w:r>
+        <w:rPr>
+          <w:rFonts w:ascii="Times New Roman" w:hAnsi="Times New Roman"/>
+          <w:b/>
+          <w:bCs/>
+          <w:sz w:val="16"/>
+          <w:szCs w:val="16"/>
+        </w:rPr>
+        <w:t>${representative_home_address}</w:t>
+      </w:r>
+      <w:r>
+        <w:rPr>
+          <w:rFonts w:ascii="Times New Roman" w:hAnsi="Times New Roman"/>
+          <w:b/>
+          <w:bCs/>
+          <w:sz w:val="16"/>
+          <w:szCs w:val="16"/>
+        </w:rPr>
+        <w:t xml:space="preserve"> </w:t>
+      </w:r>
+      <w:r>
+        <w:rPr>
+          <w:rFonts w:ascii="Times New Roman" w:hAnsi="Times New Roman"/>
+          <w:sz w:val="16"/>
+          <w:szCs w:val="16"/>
+        </w:rPr>
+        <w:t>et répondant au</w:t>
+      </w:r>
+      <w:r>
+        <w:rPr>
+          <w:rFonts w:ascii="Times New Roman" w:hAnsi="Times New Roman"/>
+          <w:sz w:val="16"/>
+          <w:szCs w:val="16"/>
+        </w:rPr>
+        <w:t xml:space="preserve"> </w:t>
+      </w:r>
+      <w:r>
+        <w:rPr>
+          <w:rFonts w:ascii="Times New Roman" w:hAnsi="Times New Roman"/>
+          <w:b/>
+          <w:bCs/>
+          <w:sz w:val="16"/>
+          <w:szCs w:val="16"/>
+        </w:rPr>
+        <w:t xml:space="preserve"> ${</w:t>
+      </w:r>
+      <w:r>
+        <w:rPr>
+          <w:rFonts w:ascii="Times New Roman" w:hAnsi="Times New Roman"/>
+          <w:b/>
+          <w:bCs/>
+          <w:sz w:val="16"/>
+          <w:szCs w:val="16"/>
+        </w:rPr>
+        <w:t>representative_phone_number</w:t>
+      </w:r>
+      <w:r>
+        <w:rPr>
+          <w:rFonts w:ascii="Times New Roman" w:hAnsi="Times New Roman"/>
+          <w:b/>
+          <w:bCs/>
+          <w:sz w:val="16"/>
+          <w:szCs w:val="16"/>
+        </w:rPr>
+        <w:t>}</w:t>
+      </w:r>
+      <w:r>
+        <w:rPr>
+          <w:rFonts w:ascii="Times New Roman" w:hAnsi="Times New Roman"/>
+          <w:sz w:val="16"/>
+          <w:szCs w:val="16"/>
+        </w:rPr>
+        <w:t>, gérant ayant pleins pouvoirs à l'effet des présentes</w:t>
+      </w:r>
+      <w:r>
+        <w:rPr>
+          <w:rFonts w:ascii="Times New Roman" w:hAnsi="Times New Roman" w:cs="Times New Roman"/>
+          <w:sz w:val="16"/>
+          <w:szCs w:val="16"/>
+        </w:rPr>
+        <w:t xml:space="preserve">.  </w:t>
+      </w:r>
+    </w:p>
+    <w:p>
+      <w:pPr>
+        <w:spacing w:line="276" w:lineRule="auto"/>
+        <w:jc w:val="both"/>
+        <w:rPr>
+          <w:rFonts w:ascii="Times New Roman" w:eastAsia="Calibri" w:hAnsi="Times New Roman" w:cs="Times New Roman"/>
+          <w:sz w:val="16"/>
+          <w:szCs w:val="16"/>
+          <w:lang w:eastAsia="en-US"/>
+        </w:rPr>
+      </w:pPr>
+    </w:p>
+    <w:p>
+      <w:pPr>
+        <w:spacing w:line="276" w:lineRule="auto"/>
+        <w:jc w:val="both"/>
+        <w:rPr>
+          <w:rFonts w:ascii="Times New Roman" w:eastAsia="Calibri" w:hAnsi="Times New Roman" w:cs="Times New Roman"/>
+          <w:sz w:val="16"/>
+          <w:szCs w:val="16"/>
+          <w:lang w:eastAsia="en-US"/>
+        </w:rPr>
+      </w:pPr>
+      <w:r>
+        <w:rPr>
+          <w:rFonts w:ascii="Times New Roman" w:eastAsia="Calibri" w:hAnsi="Times New Roman" w:cs="Times New Roman"/>
+          <w:sz w:val="16"/>
+          <w:szCs w:val="16"/>
+          <w:lang w:eastAsia="en-US"/>
+        </w:rPr>
+        <w:t>Ci-après désignée ou « </w:t>
+      </w:r>
+      <w:r>
+        <w:rPr>
+          <w:rFonts w:ascii="Times New Roman" w:eastAsia="Calibri" w:hAnsi="Times New Roman" w:cs="Times New Roman"/>
+          <w:b/>
+          <w:bCs/>
+          <w:sz w:val="16"/>
+          <w:szCs w:val="16"/>
+          <w:lang w:eastAsia="en-US"/>
+        </w:rPr>
+        <w:t>l’affectant</w:t>
+      </w:r>
+      <w:r>
+        <w:rPr>
+          <w:rFonts w:ascii="Times New Roman" w:eastAsia="Calibri" w:hAnsi="Times New Roman" w:cs="Times New Roman"/>
+          <w:sz w:val="16"/>
+          <w:szCs w:val="16"/>
+          <w:lang w:eastAsia="en-US"/>
+        </w:rPr>
+        <w:t> »,</w:t>
+      </w:r>
+    </w:p>
+    <w:p>
+      <w:pPr>
         <w:jc w:val="right"/>
         <w:rPr>
-          <w:rFonts w:ascii="Times New Roman" w:hAnsi="Times New Roman" w:cs="Times New Roman"/>
+          <w:rFonts w:ascii="Times New Roman" w:eastAsia="Calibri" w:hAnsi="Times New Roman" w:cs="Times New Roman"/>
           <w:b/>
           <w:bCs/>
           <w:i/>
           <w:iCs/>
-          <w:sz w:val="18"/>
-          <w:szCs w:val="18"/>
-        </w:rPr>
-      </w:pPr>
-    </w:p>
-    <w:p>
-      <w:pPr>
-        <w:jc w:val="both"/>
-        <w:rPr>
-          <w:ins w:id="4" w:author="Eddy Armel  BOULINGUI MIHINDOU" w:date="2024-09-25T18:47:00Z" w16du:dateUtc="2024-09-25T17:47:00Z"/>
-          <w:rFonts w:ascii="Times New Roman" w:hAnsi="Times New Roman" w:cs="Times New Roman"/>
-          <w:sz w:val="16"/>
-          <w:szCs w:val="16"/>
-        </w:rPr>
-      </w:pPr>
-      <w:ins w:id="5" w:author="Eddy Armel  BOULINGUI MIHINDOU" w:date="2024-09-25T18:47:00Z" w16du:dateUtc="2024-09-25T17:47:00Z">
-        <w:r>
-          <w:rPr>
-            <w:rFonts w:ascii="Times New Roman" w:hAnsi="Times New Roman" w:cs="Times New Roman"/>
-            <w:b/>
-            <w:sz w:val="16"/>
-            <w:szCs w:val="16"/>
-          </w:rPr>
-          <w:t>EMERGENCE VERTE</w:t>
-        </w:r>
-        <w:r>
-          <w:rPr>
-            <w:rFonts w:ascii="Times New Roman" w:hAnsi="Times New Roman" w:cs="Times New Roman"/>
-            <w:b/>
-            <w:sz w:val="16"/>
-            <w:szCs w:val="16"/>
-          </w:rPr>
-          <w:t xml:space="preserve"> </w:t>
-        </w:r>
-        <w:r>
-          <w:rPr>
-            <w:rFonts w:ascii="Times New Roman" w:hAnsi="Times New Roman" w:cs="Times New Roman"/>
-            <w:sz w:val="16"/>
-            <w:szCs w:val="16"/>
-          </w:rPr>
-          <w:t xml:space="preserve">société créée sous la forme Société à Responsabilité Limité (SARL) dont le siège social est </w:t>
-        </w:r>
-        <w:r>
-          <w:rPr>
-            <w:rFonts w:ascii="Times New Roman" w:hAnsi="Times New Roman" w:cs="Times New Roman"/>
-            <w:b/>
-            <w:bCs/>
-            <w:sz w:val="16"/>
-            <w:szCs w:val="16"/>
-          </w:rPr>
-          <w:t>situé</w:t>
-        </w:r>
-        <w:r>
-          <w:rPr>
-            <w:rFonts w:ascii="Times New Roman" w:hAnsi="Times New Roman" w:cs="Times New Roman"/>
-            <w:sz w:val="16"/>
-            <w:szCs w:val="16"/>
-          </w:rPr>
-          <w:t xml:space="preserve"> à OKALA, dans la commune d’Akanda, BP : 10750 immatriculée au Registre du Commerce et du Crédit Mobilier de LIBREVILLE sous le N°</w:t>
-        </w:r>
-        <w:r>
-          <w:rPr>
-            <w:rFonts w:ascii="Times New Roman" w:hAnsi="Times New Roman" w:cs="Times New Roman"/>
-            <w:rPrChange w:id="6" w:author="Nahos IGALO MOUSSAVOU" w:date="2024-11-08T13:12:00Z" w16du:dateUtc="2024-11-08T12:12:00Z">
-              <w:rPr/>
-            </w:rPrChange>
-          </w:rPr>
-          <w:t xml:space="preserve"> </w:t>
-        </w:r>
-        <w:r>
-          <w:rPr>
-            <w:rFonts w:ascii="Times New Roman" w:hAnsi="Times New Roman" w:cs="Times New Roman"/>
-            <w:sz w:val="16"/>
-            <w:szCs w:val="16"/>
-          </w:rPr>
-          <w:t>GA-LBV-01-2022-B12-00786 NIF : 2023 0100 2367G</w:t>
-        </w:r>
-      </w:ins>
-    </w:p>
-    <w:p>
-      <w:pPr>
-        <w:jc w:val="both"/>
-        <w:rPr>
-          <w:ins w:id="7" w:author="Eddy Armel  BOULINGUI MIHINDOU" w:date="2024-09-25T18:47:00Z" w16du:dateUtc="2024-09-25T17:47:00Z"/>
-          <w:rFonts w:ascii="Times New Roman" w:hAnsi="Times New Roman" w:cs="Times New Roman"/>
-          <w:sz w:val="16"/>
-          <w:szCs w:val="16"/>
-        </w:rPr>
-      </w:pPr>
-      <w:ins w:id="8" w:author="Eddy Armel  BOULINGUI MIHINDOU" w:date="2024-09-25T18:47:00Z" w16du:dateUtc="2024-09-25T17:47:00Z">
-        <w:r>
-          <w:rPr>
-            <w:rFonts w:ascii="Times New Roman" w:hAnsi="Times New Roman" w:cs="Times New Roman"/>
-            <w:sz w:val="16"/>
-            <w:szCs w:val="16"/>
-          </w:rPr>
-          <w:t xml:space="preserve">La société </w:t>
-        </w:r>
-        <w:r>
-          <w:rPr>
-            <w:rFonts w:ascii="Times New Roman" w:hAnsi="Times New Roman" w:cs="Times New Roman"/>
-            <w:b/>
-            <w:sz w:val="16"/>
-            <w:szCs w:val="16"/>
-          </w:rPr>
-          <w:t xml:space="preserve">EMERGENCE VERTE </w:t>
-        </w:r>
-        <w:r>
-          <w:rPr>
-            <w:rFonts w:ascii="Times New Roman" w:hAnsi="Times New Roman" w:cs="Times New Roman"/>
-            <w:sz w:val="16"/>
-            <w:szCs w:val="16"/>
-          </w:rPr>
-          <w:t xml:space="preserve">est représentée par </w:t>
-        </w:r>
-        <w:bookmarkStart w:id="9" w:name="_Hlk49521867"/>
-        <w:r>
-          <w:rPr>
-            <w:rFonts w:ascii="Times New Roman" w:hAnsi="Times New Roman" w:cs="Times New Roman"/>
-            <w:sz w:val="16"/>
-            <w:szCs w:val="16"/>
-          </w:rPr>
-          <w:t>Monsieur</w:t>
-        </w:r>
-        <w:r>
-          <w:rPr>
-            <w:rFonts w:ascii="Times New Roman" w:hAnsi="Times New Roman" w:cs="Times New Roman"/>
-            <w:b/>
-            <w:bCs/>
-            <w:sz w:val="16"/>
-            <w:szCs w:val="16"/>
-          </w:rPr>
-          <w:t xml:space="preserve"> DOUNGOU BRICE THIERRY,</w:t>
-        </w:r>
-        <w:r>
-          <w:rPr>
-            <w:rFonts w:ascii="Times New Roman" w:hAnsi="Times New Roman" w:cs="Times New Roman"/>
-            <w:sz w:val="16"/>
-            <w:szCs w:val="16"/>
-          </w:rPr>
-          <w:t xml:space="preserve"> titulaire </w:t>
-        </w:r>
-        <w:bookmarkEnd w:id="9"/>
-        <w:r>
-          <w:rPr>
-            <w:rFonts w:ascii="Times New Roman" w:hAnsi="Times New Roman" w:cs="Times New Roman"/>
-            <w:sz w:val="16"/>
-            <w:szCs w:val="16"/>
-          </w:rPr>
-          <w:t>du passeport N°22PP25656 délivré le 18/01/2023, domiciliée à Okala, gérant ayant pleins pouvoirs à l'effet des présentes,</w:t>
-        </w:r>
-      </w:ins>
-    </w:p>
-    <w:p>
-      <w:pPr>
-        <w:spacing w:line="276" w:lineRule="auto"/>
-        <w:jc w:val="both"/>
-        <w:rPr>
-          <w:del w:id="10" w:author="Eddy Armel  BOULINGUI MIHINDOU" w:date="2024-09-25T18:47:00Z" w16du:dateUtc="2024-09-25T17:47:00Z"/>
-          <w:rFonts w:ascii="Times New Roman" w:hAnsi="Times New Roman" w:cs="Times New Roman"/>
-          <w:b/>
-          <w:sz w:val="16"/>
-          <w:szCs w:val="16"/>
-        </w:rPr>
-      </w:pPr>
-      <w:del w:id="11" w:author="Eddy Armel  BOULINGUI MIHINDOU" w:date="2024-09-25T18:47:00Z" w16du:dateUtc="2024-09-25T17:47:00Z">
-        <w:r>
-          <w:rPr>
-            <w:rFonts w:ascii="Times New Roman" w:hAnsi="Times New Roman" w:cs="Times New Roman"/>
-            <w:b/>
-            <w:sz w:val="16"/>
-            <w:szCs w:val="16"/>
-          </w:rPr>
-          <w:delText xml:space="preserve">Madame NTOLO Irene Lamartine </w:delText>
-        </w:r>
-        <w:r>
-          <w:rPr>
-            <w:rFonts w:ascii="Times New Roman" w:hAnsi="Times New Roman" w:cs="Times New Roman"/>
-            <w:bCs/>
-            <w:sz w:val="16"/>
-            <w:szCs w:val="16"/>
-          </w:rPr>
-          <w:delText xml:space="preserve">née le </w:delText>
-        </w:r>
-        <w:r>
-          <w:rPr>
-            <w:rFonts w:ascii="Times New Roman" w:hAnsi="Times New Roman" w:cs="Times New Roman"/>
-            <w:b/>
-            <w:sz w:val="16"/>
-            <w:szCs w:val="16"/>
-          </w:rPr>
-          <w:delText xml:space="preserve">09 Juin 1986 </w:delText>
-        </w:r>
-        <w:r>
-          <w:rPr>
-            <w:rFonts w:ascii="Times New Roman" w:hAnsi="Times New Roman" w:cs="Times New Roman"/>
-            <w:bCs/>
-            <w:sz w:val="16"/>
-            <w:szCs w:val="16"/>
-          </w:rPr>
-          <w:delText xml:space="preserve">au </w:delText>
-        </w:r>
-        <w:r>
-          <w:rPr>
-            <w:rFonts w:ascii="Times New Roman" w:hAnsi="Times New Roman" w:cs="Times New Roman"/>
-            <w:b/>
-            <w:sz w:val="16"/>
-            <w:szCs w:val="16"/>
-          </w:rPr>
-          <w:delText>Cameroun</w:delText>
-        </w:r>
-      </w:del>
-    </w:p>
-    <w:p>
-      <w:pPr>
-        <w:spacing w:line="276" w:lineRule="auto"/>
-        <w:jc w:val="both"/>
-        <w:rPr>
-          <w:del w:id="12" w:author="Eddy Armel  BOULINGUI MIHINDOU" w:date="2024-09-25T18:47:00Z" w16du:dateUtc="2024-09-25T17:47:00Z"/>
-          <w:rFonts w:ascii="Times New Roman" w:hAnsi="Times New Roman" w:cs="Times New Roman"/>
-          <w:bCs/>
-          <w:sz w:val="16"/>
-          <w:szCs w:val="16"/>
-        </w:rPr>
-      </w:pPr>
-      <w:del w:id="13" w:author="Eddy Armel  BOULINGUI MIHINDOU" w:date="2024-09-25T18:47:00Z" w16du:dateUtc="2024-09-25T17:47:00Z">
-        <w:r>
-          <w:rPr>
-            <w:rFonts w:ascii="Times New Roman" w:hAnsi="Times New Roman" w:cs="Times New Roman"/>
-            <w:bCs/>
-            <w:sz w:val="16"/>
-            <w:szCs w:val="16"/>
-          </w:rPr>
-          <w:delText xml:space="preserve">Titulaire de la </w:delText>
-        </w:r>
-        <w:r>
-          <w:rPr>
-            <w:rFonts w:ascii="Times New Roman" w:hAnsi="Times New Roman" w:cs="Times New Roman"/>
-            <w:b/>
-            <w:sz w:val="16"/>
-            <w:szCs w:val="16"/>
-          </w:rPr>
-          <w:delText>Carte de Séjour</w:delText>
-        </w:r>
-        <w:r>
-          <w:rPr>
-            <w:rFonts w:ascii="Times New Roman" w:hAnsi="Times New Roman" w:cs="Times New Roman"/>
-            <w:bCs/>
-            <w:sz w:val="16"/>
-            <w:szCs w:val="16"/>
-          </w:rPr>
-          <w:delText xml:space="preserve"> </w:delText>
-        </w:r>
-        <w:r>
-          <w:rPr>
-            <w:rFonts w:ascii="Times New Roman" w:hAnsi="Times New Roman" w:cs="Times New Roman"/>
-            <w:b/>
-            <w:sz w:val="16"/>
-            <w:szCs w:val="16"/>
-          </w:rPr>
-          <w:delText xml:space="preserve">N°22IS64923 </w:delText>
-        </w:r>
-        <w:r>
-          <w:rPr>
-            <w:rFonts w:ascii="Times New Roman" w:hAnsi="Times New Roman" w:cs="Times New Roman"/>
-            <w:bCs/>
-            <w:sz w:val="16"/>
-            <w:szCs w:val="16"/>
-          </w:rPr>
-          <w:delText xml:space="preserve">délivrée </w:delText>
-        </w:r>
-        <w:r>
-          <w:rPr>
-            <w:rFonts w:ascii="Times New Roman" w:hAnsi="Times New Roman" w:cs="Times New Roman"/>
-            <w:b/>
-            <w:sz w:val="16"/>
-            <w:szCs w:val="16"/>
-          </w:rPr>
-          <w:delText>le 20 Février 2022</w:delText>
-        </w:r>
-        <w:r>
-          <w:rPr>
-            <w:rFonts w:ascii="Times New Roman" w:hAnsi="Times New Roman" w:cs="Times New Roman"/>
-            <w:bCs/>
-            <w:sz w:val="16"/>
-            <w:szCs w:val="16"/>
-          </w:rPr>
-          <w:delText xml:space="preserve">, </w:delText>
-        </w:r>
-      </w:del>
-    </w:p>
-    <w:p>
-      <w:pPr>
-        <w:spacing w:line="276" w:lineRule="auto"/>
-        <w:jc w:val="both"/>
-        <w:rPr>
-          <w:del w:id="14" w:author="Eddy Armel  BOULINGUI MIHINDOU" w:date="2024-09-25T18:47:00Z" w16du:dateUtc="2024-09-25T17:47:00Z"/>
-          <w:rFonts w:ascii="Times New Roman" w:hAnsi="Times New Roman" w:cs="Times New Roman"/>
-          <w:sz w:val="16"/>
-          <w:szCs w:val="16"/>
-        </w:rPr>
-      </w:pPr>
-      <w:del w:id="15" w:author="Eddy Armel  BOULINGUI MIHINDOU" w:date="2024-09-25T18:47:00Z" w16du:dateUtc="2024-09-25T17:47:00Z">
-        <w:r>
-          <w:rPr>
-            <w:rFonts w:ascii="Times New Roman" w:hAnsi="Times New Roman" w:cs="Times New Roman"/>
-            <w:bCs/>
-            <w:sz w:val="16"/>
-            <w:szCs w:val="16"/>
-          </w:rPr>
-          <w:delText xml:space="preserve">Domicilié à </w:delText>
-        </w:r>
-        <w:r>
-          <w:rPr>
-            <w:rFonts w:ascii="Times New Roman" w:hAnsi="Times New Roman" w:cs="Times New Roman"/>
-            <w:b/>
-            <w:sz w:val="16"/>
-            <w:szCs w:val="16"/>
-            <w:highlight w:val="yellow"/>
-          </w:rPr>
-          <w:delText>ATONG ABE</w:delText>
-        </w:r>
-      </w:del>
-    </w:p>
-    <w:p>
-      <w:pPr>
-        <w:spacing w:line="276" w:lineRule="auto"/>
-        <w:jc w:val="both"/>
-        <w:rPr>
-          <w:del w:id="16" w:author="Eddy Armel  BOULINGUI MIHINDOU" w:date="2024-09-25T18:47:00Z" w16du:dateUtc="2024-09-25T17:47:00Z"/>
-          <w:rFonts w:ascii="Times New Roman" w:hAnsi="Times New Roman" w:cs="Times New Roman"/>
-          <w:b/>
-          <w:bCs/>
-          <w:sz w:val="16"/>
-          <w:szCs w:val="16"/>
-        </w:rPr>
-      </w:pPr>
-      <w:del w:id="17" w:author="Eddy Armel  BOULINGUI MIHINDOU" w:date="2024-09-25T18:47:00Z" w16du:dateUtc="2024-09-25T17:47:00Z">
-        <w:r>
-          <w:rPr>
-            <w:rFonts w:ascii="Times New Roman" w:hAnsi="Times New Roman" w:cs="Times New Roman"/>
-            <w:sz w:val="16"/>
-            <w:szCs w:val="16"/>
-          </w:rPr>
-          <w:delText>Téléphone :</w:delText>
-        </w:r>
-        <w:r>
-          <w:rPr>
-            <w:rFonts w:ascii="Times New Roman" w:hAnsi="Times New Roman" w:cs="Times New Roman"/>
-            <w:b/>
-            <w:bCs/>
-            <w:sz w:val="16"/>
-            <w:szCs w:val="16"/>
-            <w:highlight w:val="yellow"/>
-          </w:rPr>
-          <w:delText>077711749</w:delText>
-        </w:r>
-      </w:del>
-    </w:p>
-    <w:p>
-      <w:pPr>
-        <w:spacing w:line="276" w:lineRule="auto"/>
-        <w:jc w:val="both"/>
-        <w:rPr>
-          <w:del w:id="18" w:author="Eddy Armel  BOULINGUI MIHINDOU" w:date="2024-09-25T18:47:00Z" w16du:dateUtc="2024-09-25T17:47:00Z"/>
-          <w:rFonts w:ascii="Times New Roman" w:hAnsi="Times New Roman" w:cs="Times New Roman"/>
-          <w:sz w:val="16"/>
-          <w:szCs w:val="16"/>
-        </w:rPr>
-      </w:pPr>
-      <w:del w:id="19" w:author="Eddy Armel  BOULINGUI MIHINDOU" w:date="2024-09-25T18:47:00Z" w16du:dateUtc="2024-09-25T17:47:00Z">
-        <w:r>
-          <w:rPr>
-            <w:rFonts w:ascii="Times New Roman" w:hAnsi="Times New Roman" w:cs="Times New Roman"/>
-            <w:sz w:val="16"/>
-            <w:szCs w:val="16"/>
-          </w:rPr>
-          <w:delText>Adresse électronique</w:delText>
-        </w:r>
-      </w:del>
-    </w:p>
-    <w:p>
-      <w:pPr>
-        <w:autoSpaceDE w:val="0"/>
-        <w:spacing w:line="276" w:lineRule="auto"/>
-        <w:ind w:right="-141"/>
-        <w:jc w:val="both"/>
-        <w:rPr>
-          <w:del w:id="20" w:author="Eddy Armel  BOULINGUI MIHINDOU" w:date="2024-09-25T18:47:00Z" w16du:dateUtc="2024-09-25T17:47:00Z"/>
-          <w:rFonts w:ascii="Times New Roman" w:hAnsi="Times New Roman" w:cs="Times New Roman"/>
-          <w:b/>
-          <w:bCs/>
-          <w:sz w:val="16"/>
-          <w:szCs w:val="16"/>
-        </w:rPr>
-      </w:pPr>
-      <w:del w:id="21" w:author="Eddy Armel  BOULINGUI MIHINDOU" w:date="2024-09-25T18:47:00Z" w16du:dateUtc="2024-09-25T17:47:00Z">
-        <w:r>
-          <w:rPr>
-            <w:rFonts w:ascii="Times New Roman" w:hAnsi="Times New Roman" w:cs="Times New Roman"/>
-            <w:sz w:val="16"/>
-            <w:szCs w:val="16"/>
-          </w:rPr>
-          <w:delText xml:space="preserve">Fonction : </w:delText>
-        </w:r>
-        <w:r>
-          <w:rPr>
-            <w:rFonts w:ascii="Times New Roman" w:hAnsi="Times New Roman" w:cs="Times New Roman"/>
-            <w:b/>
-            <w:bCs/>
-            <w:sz w:val="16"/>
-            <w:szCs w:val="16"/>
-          </w:rPr>
-          <w:delText>Comptable</w:delText>
-        </w:r>
-      </w:del>
-    </w:p>
-    <w:p>
-      <w:pPr>
-        <w:autoSpaceDE w:val="0"/>
-        <w:spacing w:line="276" w:lineRule="auto"/>
-        <w:ind w:right="-141"/>
-        <w:jc w:val="both"/>
-        <w:rPr>
-          <w:del w:id="22" w:author="Eddy Armel  BOULINGUI MIHINDOU" w:date="2024-09-25T18:47:00Z" w16du:dateUtc="2024-09-25T17:47:00Z"/>
-          <w:rFonts w:ascii="Times New Roman" w:hAnsi="Times New Roman" w:cs="Times New Roman"/>
-          <w:sz w:val="16"/>
-          <w:szCs w:val="16"/>
-        </w:rPr>
-      </w:pPr>
-      <w:del w:id="23" w:author="Eddy Armel  BOULINGUI MIHINDOU" w:date="2024-09-25T18:47:00Z" w16du:dateUtc="2024-09-25T17:47:00Z">
-        <w:r>
-          <w:rPr>
-            <w:rFonts w:ascii="Times New Roman" w:hAnsi="Times New Roman" w:cs="Times New Roman"/>
-            <w:sz w:val="16"/>
-            <w:szCs w:val="16"/>
-          </w:rPr>
-          <w:delText xml:space="preserve">A : </w:delText>
-        </w:r>
-      </w:del>
-    </w:p>
-    <w:p>
-      <w:pPr>
-        <w:autoSpaceDE w:val="0"/>
-        <w:spacing w:line="276" w:lineRule="auto"/>
-        <w:ind w:right="-141"/>
-        <w:jc w:val="both"/>
-        <w:rPr>
-          <w:del w:id="24" w:author="Eddy Armel  BOULINGUI MIHINDOU" w:date="2024-09-25T18:47:00Z" w16du:dateUtc="2024-09-25T17:47:00Z"/>
-          <w:rFonts w:ascii="Times New Roman" w:hAnsi="Times New Roman" w:cs="Times New Roman"/>
-          <w:b/>
-          <w:bCs/>
-          <w:sz w:val="16"/>
-          <w:szCs w:val="16"/>
-        </w:rPr>
-      </w:pPr>
-      <w:del w:id="25" w:author="Eddy Armel  BOULINGUI MIHINDOU" w:date="2024-09-25T18:47:00Z" w16du:dateUtc="2024-09-25T17:47:00Z">
-        <w:r>
-          <w:rPr>
-            <w:rFonts w:ascii="Times New Roman" w:hAnsi="Times New Roman" w:cs="Times New Roman"/>
-            <w:sz w:val="16"/>
-            <w:szCs w:val="16"/>
-          </w:rPr>
-          <w:delText xml:space="preserve">Nationalité : </w:delText>
-        </w:r>
-        <w:r>
-          <w:rPr>
-            <w:rFonts w:ascii="Times New Roman" w:hAnsi="Times New Roman" w:cs="Times New Roman"/>
-            <w:b/>
-            <w:bCs/>
-            <w:sz w:val="16"/>
-            <w:szCs w:val="16"/>
-          </w:rPr>
-          <w:delText>Camerounaise</w:delText>
-        </w:r>
-      </w:del>
-    </w:p>
-    <w:p>
-      <w:pPr>
-        <w:autoSpaceDE w:val="0"/>
-        <w:spacing w:line="276" w:lineRule="auto"/>
-        <w:ind w:right="-141"/>
-        <w:jc w:val="both"/>
-        <w:rPr>
-          <w:del w:id="26" w:author="Eddy Armel  BOULINGUI MIHINDOU" w:date="2024-09-25T18:47:00Z" w16du:dateUtc="2024-09-25T17:47:00Z"/>
-          <w:rFonts w:ascii="Times New Roman" w:hAnsi="Times New Roman" w:cs="Times New Roman"/>
-          <w:sz w:val="16"/>
-          <w:szCs w:val="16"/>
-        </w:rPr>
-      </w:pPr>
-      <w:del w:id="27" w:author="Eddy Armel  BOULINGUI MIHINDOU" w:date="2024-09-25T18:47:00Z" w16du:dateUtc="2024-09-25T17:47:00Z">
-        <w:r>
-          <w:rPr>
-            <w:rFonts w:ascii="Times New Roman" w:hAnsi="Times New Roman" w:cs="Times New Roman"/>
-            <w:sz w:val="16"/>
-            <w:szCs w:val="16"/>
-          </w:rPr>
-          <w:delText xml:space="preserve">Situation matrimoniale : </w:delText>
-        </w:r>
-      </w:del>
-    </w:p>
-    <w:p>
-      <w:pPr>
-        <w:spacing w:line="276" w:lineRule="auto"/>
-        <w:jc w:val="both"/>
-        <w:rPr>
-          <w:rFonts w:ascii="Times New Roman" w:eastAsia="Calibri" w:hAnsi="Times New Roman" w:cs="Times New Roman"/>
-          <w:sz w:val="20"/>
-          <w:szCs w:val="20"/>
+          <w:sz w:val="16"/>
+          <w:szCs w:val="16"/>
           <w:lang w:eastAsia="en-US"/>
         </w:rPr>
       </w:pPr>
-    </w:p>
-    <w:p>
-      <w:pPr>
-        <w:spacing w:line="276" w:lineRule="auto"/>
-        <w:jc w:val="both"/>
-        <w:rPr>
-          <w:rFonts w:ascii="Times New Roman" w:eastAsia="Calibri" w:hAnsi="Times New Roman" w:cs="Times New Roman"/>
-          <w:sz w:val="20"/>
-          <w:szCs w:val="20"/>
-          <w:lang w:eastAsia="en-US"/>
-        </w:rPr>
-      </w:pPr>
-      <w:r>
-        <w:rPr>
-          <w:rFonts w:ascii="Times New Roman" w:eastAsia="Calibri" w:hAnsi="Times New Roman" w:cs="Times New Roman"/>
-          <w:sz w:val="20"/>
-          <w:szCs w:val="20"/>
-          <w:lang w:eastAsia="en-US"/>
-        </w:rPr>
-        <w:t>Ci-après désignée ou « </w:t>
-      </w:r>
-      <w:r>
-        <w:rPr>
-          <w:rFonts w:ascii="Times New Roman" w:eastAsia="Calibri" w:hAnsi="Times New Roman" w:cs="Times New Roman"/>
-          <w:b/>
-          <w:bCs/>
-          <w:sz w:val="20"/>
-          <w:szCs w:val="20"/>
-          <w:lang w:eastAsia="en-US"/>
-        </w:rPr>
-        <w:t>l’affectant</w:t>
-      </w:r>
-      <w:r>
-        <w:rPr>
-          <w:rFonts w:ascii="Times New Roman" w:eastAsia="Calibri" w:hAnsi="Times New Roman" w:cs="Times New Roman"/>
-          <w:sz w:val="20"/>
-          <w:szCs w:val="20"/>
-          <w:lang w:eastAsia="en-US"/>
-        </w:rPr>
-        <w:t> »,</w:t>
-      </w:r>
-    </w:p>
-    <w:p>
-      <w:pPr>
-        <w:jc w:val="right"/>
+      <w:r>
         <w:rPr>
           <w:rFonts w:ascii="Times New Roman" w:eastAsia="Calibri" w:hAnsi="Times New Roman" w:cs="Times New Roman"/>
           <w:b/>
           <w:bCs/>
           <w:i/>
           <w:iCs/>
-          <w:sz w:val="20"/>
-          <w:szCs w:val="20"/>
+          <w:sz w:val="16"/>
+          <w:szCs w:val="16"/>
           <w:lang w:eastAsia="en-US"/>
         </w:rPr>
-      </w:pPr>
-      <w:r>
-        <w:rPr>
-          <w:rFonts w:ascii="Times New Roman" w:eastAsia="Calibri" w:hAnsi="Times New Roman" w:cs="Times New Roman"/>
+        <w:t>D’autre part,</w:t>
+      </w:r>
+    </w:p>
+    <w:bookmarkEnd w:id="3"/>
+    <w:p>
+      <w:pPr>
+        <w:rPr>
+          <w:rFonts w:ascii="Times New Roman" w:hAnsi="Times New Roman" w:cs="Times New Roman"/>
           <w:b/>
           <w:bCs/>
           <w:i/>
           <w:iCs/>
-          <w:sz w:val="20"/>
-          <w:szCs w:val="20"/>
-          <w:lang w:eastAsia="en-US"/>
-        </w:rPr>
-        <w:t>D’autre part,</w:t>
-      </w:r>
-    </w:p>
-    <w:bookmarkEnd w:id="3"/>
-    <w:p>
-      <w:pPr>
-        <w:rPr>
-          <w:rFonts w:ascii="Times New Roman" w:hAnsi="Times New Roman" w:cs="Times New Roman"/>
-          <w:b/>
-          <w:bCs/>
-          <w:i/>
-          <w:iCs/>
-          <w:sz w:val="18"/>
-          <w:szCs w:val="18"/>
+          <w:sz w:val="16"/>
+          <w:szCs w:val="16"/>
         </w:rPr>
       </w:pPr>
     </w:p>
@@ -1135,25 +1091,25 @@
         <w:jc w:val="both"/>
         <w:rPr>
           <w:rFonts w:ascii="Times New Roman" w:hAnsi="Times New Roman" w:cs="Times New Roman"/>
-          <w:sz w:val="18"/>
-          <w:szCs w:val="18"/>
-        </w:rPr>
-      </w:pPr>
-      <w:r>
-        <w:rPr>
-          <w:rFonts w:ascii="Times New Roman" w:hAnsi="Times New Roman" w:cs="Times New Roman"/>
-          <w:b/>
-          <w:bCs/>
-          <w:sz w:val="18"/>
-          <w:szCs w:val="18"/>
+          <w:sz w:val="16"/>
+          <w:szCs w:val="16"/>
+        </w:rPr>
+      </w:pPr>
+      <w:r>
+        <w:rPr>
+          <w:rFonts w:ascii="Times New Roman" w:hAnsi="Times New Roman" w:cs="Times New Roman"/>
+          <w:b/>
+          <w:bCs/>
+          <w:sz w:val="16"/>
+          <w:szCs w:val="16"/>
         </w:rPr>
         <w:t>IL A ETE CONVENU ET ARRETE CE QUI SUIT</w:t>
       </w:r>
       <w:r>
         <w:rPr>
           <w:rFonts w:ascii="Times New Roman" w:hAnsi="Times New Roman" w:cs="Times New Roman"/>
-          <w:sz w:val="18"/>
-          <w:szCs w:val="18"/>
+          <w:sz w:val="16"/>
+          <w:szCs w:val="16"/>
         </w:rPr>
         <w:t xml:space="preserve"> :</w:t>
       </w:r>
@@ -1165,8 +1121,8 @@
           <w:rFonts w:ascii="Times New Roman" w:hAnsi="Times New Roman" w:cs="Times New Roman"/>
           <w:b/>
           <w:smallCaps/>
-          <w:sz w:val="18"/>
-          <w:szCs w:val="18"/>
+          <w:sz w:val="16"/>
+          <w:szCs w:val="16"/>
           <w:u w:val="single"/>
         </w:rPr>
       </w:pPr>
@@ -1179,8 +1135,8 @@
           <w:rFonts w:ascii="Times New Roman" w:hAnsi="Times New Roman" w:cs="Times New Roman"/>
           <w:b/>
           <w:smallCaps/>
-          <w:sz w:val="18"/>
-          <w:szCs w:val="18"/>
+          <w:sz w:val="16"/>
+          <w:szCs w:val="16"/>
         </w:rPr>
       </w:pPr>
       <w:r>
@@ -1188,8 +1144,8 @@
           <w:rFonts w:ascii="Times New Roman" w:hAnsi="Times New Roman" w:cs="Times New Roman"/>
           <w:b/>
           <w:smallCaps/>
-          <w:sz w:val="18"/>
-          <w:szCs w:val="18"/>
+          <w:sz w:val="16"/>
+          <w:szCs w:val="16"/>
           <w:u w:val="single"/>
         </w:rPr>
         <w:t>ART</w:t>
@@ -1199,8 +1155,8 @@
           <w:rFonts w:ascii="Times New Roman" w:hAnsi="Times New Roman" w:cs="Times New Roman"/>
           <w:b/>
           <w:smallCaps/>
-          <w:sz w:val="18"/>
-          <w:szCs w:val="18"/>
+          <w:sz w:val="16"/>
+          <w:szCs w:val="16"/>
           <w:u w:val="single"/>
         </w:rPr>
         <w:t>IC</w:t>
@@ -1210,8 +1166,8 @@
           <w:rFonts w:ascii="Times New Roman" w:hAnsi="Times New Roman" w:cs="Times New Roman"/>
           <w:b/>
           <w:smallCaps/>
-          <w:sz w:val="18"/>
-          <w:szCs w:val="18"/>
+          <w:sz w:val="16"/>
+          <w:szCs w:val="16"/>
           <w:u w:val="single"/>
         </w:rPr>
         <w:t>LE 1</w:t>
@@ -1221,8 +1177,8 @@
           <w:rFonts w:ascii="Times New Roman" w:hAnsi="Times New Roman" w:cs="Times New Roman"/>
           <w:b/>
           <w:smallCaps/>
-          <w:sz w:val="18"/>
-          <w:szCs w:val="18"/>
+          <w:sz w:val="16"/>
+          <w:szCs w:val="16"/>
         </w:rPr>
         <w:t xml:space="preserve"> : </w:t>
       </w:r>
@@ -1231,12 +1187,12 @@
           <w:rFonts w:ascii="Times New Roman" w:hAnsi="Times New Roman" w:cs="Times New Roman"/>
           <w:b/>
           <w:smallCaps/>
-          <w:sz w:val="18"/>
-          <w:szCs w:val="18"/>
+          <w:sz w:val="16"/>
+          <w:szCs w:val="16"/>
         </w:rPr>
         <w:t>OBJET</w:t>
       </w:r>
-      <w:bookmarkStart w:id="28" w:name="_Hlk127967028"/>
+      <w:bookmarkStart w:id="16" w:name="_Hlk127967028"/>
     </w:p>
     <w:p>
       <w:pPr>
@@ -1246,8 +1202,8 @@
           <w:rFonts w:ascii="Times New Roman" w:hAnsi="Times New Roman" w:cs="Times New Roman"/>
           <w:b/>
           <w:smallCaps/>
-          <w:sz w:val="18"/>
-          <w:szCs w:val="18"/>
+          <w:sz w:val="16"/>
+          <w:szCs w:val="16"/>
         </w:rPr>
       </w:pPr>
     </w:p>
@@ -1257,237 +1213,261 @@
         <w:jc w:val="both"/>
         <w:rPr>
           <w:rFonts w:ascii="Times New Roman" w:hAnsi="Times New Roman" w:cs="Times New Roman"/>
-          <w:b/>
-          <w:sz w:val="18"/>
-          <w:szCs w:val="18"/>
-        </w:rPr>
-      </w:pPr>
-      <w:r>
-        <w:rPr>
-          <w:rFonts w:ascii="Times New Roman" w:hAnsi="Times New Roman" w:cs="Times New Roman"/>
-          <w:b/>
-          <w:sz w:val="18"/>
-          <w:szCs w:val="18"/>
+          <w:bCs/>
+          <w:sz w:val="16"/>
+          <w:szCs w:val="16"/>
+        </w:rPr>
+      </w:pPr>
+      <w:r>
+        <w:rPr>
+          <w:rFonts w:ascii="Times New Roman" w:hAnsi="Times New Roman" w:cs="Times New Roman"/>
+          <w:bCs/>
+          <w:sz w:val="16"/>
+          <w:szCs w:val="16"/>
         </w:rPr>
         <w:t>L</w:t>
       </w:r>
       <w:r>
         <w:rPr>
           <w:rFonts w:ascii="Times New Roman" w:hAnsi="Times New Roman" w:cs="Times New Roman"/>
-          <w:b/>
-          <w:sz w:val="18"/>
-          <w:szCs w:val="18"/>
+          <w:bCs/>
+          <w:sz w:val="16"/>
+          <w:szCs w:val="16"/>
         </w:rPr>
         <w:t>e présent contrat porte sur le nantissement de créances issues d</w:t>
       </w:r>
-      <w:ins w:id="29" w:author="Catherine EYEANG EPSE MVE CARRE" w:date="2024-05-29T12:20:00Z" w16du:dateUtc="2024-05-29T11:20:00Z">
-        <w:r>
-          <w:rPr>
-            <w:rFonts w:ascii="Times New Roman" w:hAnsi="Times New Roman" w:cs="Times New Roman"/>
-            <w:b/>
-            <w:sz w:val="18"/>
-            <w:szCs w:val="18"/>
-          </w:rPr>
-          <w:t xml:space="preserve">u </w:t>
-        </w:r>
-      </w:ins>
-      <w:ins w:id="30" w:author="Eddy Armel  BOULINGUI MIHINDOU" w:date="2024-09-25T18:49:00Z" w16du:dateUtc="2024-09-25T17:49:00Z">
-        <w:r>
-          <w:rPr>
-            <w:rFonts w:ascii="Times New Roman" w:hAnsi="Times New Roman" w:cs="Times New Roman"/>
-            <w:b/>
-            <w:sz w:val="18"/>
-            <w:szCs w:val="18"/>
-          </w:rPr>
-          <w:t>bon commande</w:t>
-        </w:r>
-      </w:ins>
-      <w:ins w:id="31" w:author="Catherine EYEANG EPSE MVE CARRE" w:date="2024-05-29T12:20:00Z" w16du:dateUtc="2024-05-29T11:20:00Z">
-        <w:del w:id="32" w:author="Eddy Armel  BOULINGUI MIHINDOU" w:date="2024-09-25T18:49:00Z" w16du:dateUtc="2024-09-25T17:49:00Z">
-          <w:r>
-            <w:rPr>
-              <w:rFonts w:ascii="Times New Roman" w:hAnsi="Times New Roman" w:cs="Times New Roman"/>
-              <w:b/>
-              <w:sz w:val="18"/>
-              <w:szCs w:val="18"/>
-            </w:rPr>
-            <w:delText>contra</w:delText>
-          </w:r>
-        </w:del>
-      </w:ins>
-      <w:ins w:id="33" w:author="Catherine EYEANG EPSE MVE CARRE" w:date="2024-05-29T12:21:00Z" w16du:dateUtc="2024-05-29T11:21:00Z">
-        <w:del w:id="34" w:author="Eddy Armel  BOULINGUI MIHINDOU" w:date="2024-09-25T18:49:00Z" w16du:dateUtc="2024-09-25T17:49:00Z">
-          <w:r>
-            <w:rPr>
-              <w:rFonts w:ascii="Times New Roman" w:hAnsi="Times New Roman" w:cs="Times New Roman"/>
-              <w:b/>
-              <w:sz w:val="18"/>
-              <w:szCs w:val="18"/>
-            </w:rPr>
-            <w:delText>t XXXX</w:delText>
-          </w:r>
-        </w:del>
-        <w:r>
-          <w:rPr>
-            <w:rFonts w:ascii="Times New Roman" w:hAnsi="Times New Roman" w:cs="Times New Roman"/>
-            <w:b/>
-            <w:sz w:val="18"/>
-            <w:szCs w:val="18"/>
-          </w:rPr>
-          <w:t xml:space="preserve"> conclu entre</w:t>
-        </w:r>
-      </w:ins>
-      <w:ins w:id="35" w:author="Eddy Armel  BOULINGUI MIHINDOU" w:date="2024-09-25T18:50:00Z" w16du:dateUtc="2024-09-25T17:50:00Z">
-        <w:r>
-          <w:rPr>
-            <w:rFonts w:ascii="Times New Roman" w:hAnsi="Times New Roman" w:cs="Times New Roman"/>
-            <w:b/>
-            <w:sz w:val="18"/>
-            <w:szCs w:val="18"/>
-          </w:rPr>
-          <w:t xml:space="preserve"> la société </w:t>
-        </w:r>
-      </w:ins>
-      <w:ins w:id="36" w:author="Eddy Armel  BOULINGUI MIHINDOU" w:date="2024-09-25T18:59:00Z" w16du:dateUtc="2024-09-25T17:59:00Z">
-        <w:r>
-          <w:rPr>
-            <w:rFonts w:ascii="Times New Roman" w:hAnsi="Times New Roman" w:cs="Times New Roman"/>
-            <w:b/>
-            <w:sz w:val="18"/>
-            <w:szCs w:val="18"/>
-          </w:rPr>
-          <w:t>COFINA GABON</w:t>
-        </w:r>
-      </w:ins>
-      <w:ins w:id="37" w:author="Catherine EYEANG EPSE MVE CARRE" w:date="2024-05-29T12:21:00Z" w16du:dateUtc="2024-05-29T11:21:00Z">
-        <w:del w:id="38" w:author="Eddy Armel  BOULINGUI MIHINDOU" w:date="2024-09-25T18:50:00Z" w16du:dateUtc="2024-09-25T17:50:00Z">
-          <w:r>
-            <w:rPr>
-              <w:rFonts w:ascii="Times New Roman" w:hAnsi="Times New Roman" w:cs="Times New Roman"/>
-              <w:b/>
-              <w:sz w:val="18"/>
-              <w:szCs w:val="18"/>
-            </w:rPr>
-            <w:delText xml:space="preserve"> XXX</w:delText>
-          </w:r>
-        </w:del>
-        <w:r>
-          <w:rPr>
-            <w:rFonts w:ascii="Times New Roman" w:hAnsi="Times New Roman" w:cs="Times New Roman"/>
-            <w:b/>
-            <w:sz w:val="18"/>
-            <w:szCs w:val="18"/>
-          </w:rPr>
-          <w:t xml:space="preserve"> et </w:t>
-        </w:r>
-      </w:ins>
-      <w:ins w:id="39" w:author="Eddy Armel  BOULINGUI MIHINDOU" w:date="2024-09-25T18:59:00Z" w16du:dateUtc="2024-09-25T17:59:00Z">
-        <w:r>
-          <w:rPr>
-            <w:rFonts w:ascii="Times New Roman" w:hAnsi="Times New Roman" w:cs="Times New Roman"/>
-            <w:b/>
-            <w:sz w:val="18"/>
-            <w:szCs w:val="18"/>
-          </w:rPr>
-          <w:t xml:space="preserve">EMERGENCE VERTE </w:t>
-        </w:r>
-      </w:ins>
-      <w:ins w:id="40" w:author="Catherine EYEANG EPSE MVE CARRE" w:date="2024-05-29T12:21:00Z" w16du:dateUtc="2024-05-29T11:21:00Z">
-        <w:del w:id="41" w:author="Eddy Armel  BOULINGUI MIHINDOU" w:date="2024-09-25T18:50:00Z" w16du:dateUtc="2024-09-25T17:50:00Z">
-          <w:r>
-            <w:rPr>
-              <w:rFonts w:ascii="Times New Roman" w:hAnsi="Times New Roman" w:cs="Times New Roman"/>
-              <w:b/>
-              <w:sz w:val="18"/>
-              <w:szCs w:val="18"/>
-            </w:rPr>
-            <w:delText>xxxx</w:delText>
-          </w:r>
-        </w:del>
-      </w:ins>
-      <w:del w:id="42" w:author="Eddy Armel  BOULINGUI MIHINDOU" w:date="2024-09-25T18:59:00Z" w16du:dateUtc="2024-09-25T17:59:00Z">
-        <w:r>
-          <w:rPr>
-            <w:rFonts w:ascii="Times New Roman" w:hAnsi="Times New Roman" w:cs="Times New Roman"/>
-            <w:b/>
-            <w:sz w:val="18"/>
-            <w:szCs w:val="18"/>
-          </w:rPr>
-          <w:delText xml:space="preserve">es revenus locatifs du </w:delText>
-        </w:r>
-      </w:del>
-      <w:ins w:id="43" w:author="Catherine EYEANG EPSE MVE CARRE" w:date="2024-05-29T12:22:00Z" w16du:dateUtc="2024-05-29T11:22:00Z">
-        <w:r>
-          <w:rPr>
-            <w:rFonts w:ascii="Times New Roman" w:hAnsi="Times New Roman" w:cs="Times New Roman"/>
-            <w:b/>
-            <w:sz w:val="18"/>
-            <w:szCs w:val="18"/>
-          </w:rPr>
-          <w:t xml:space="preserve">(le </w:t>
-        </w:r>
-      </w:ins>
-      <w:del w:id="44" w:author="Catherine EYEANG EPSE MVE CARRE" w:date="2024-05-29T12:47:00Z" w16du:dateUtc="2024-05-29T11:47:00Z">
-        <w:r>
-          <w:rPr>
-            <w:rFonts w:ascii="Times New Roman" w:hAnsi="Times New Roman" w:cs="Times New Roman"/>
-            <w:b/>
-            <w:sz w:val="18"/>
-            <w:szCs w:val="18"/>
-          </w:rPr>
-          <w:delText>constituant en</w:delText>
-        </w:r>
-      </w:del>
-      <w:ins w:id="45" w:author="Catherine EYEANG EPSE MVE CARRE" w:date="2024-05-29T12:47:00Z" w16du:dateUtc="2024-05-29T11:47:00Z">
-        <w:r>
-          <w:rPr>
-            <w:rFonts w:ascii="Times New Roman" w:hAnsi="Times New Roman" w:cs="Times New Roman"/>
-            <w:b/>
-            <w:sz w:val="18"/>
-            <w:szCs w:val="18"/>
-          </w:rPr>
-          <w:t>constituant) en</w:t>
-        </w:r>
-      </w:ins>
-      <w:r>
-        <w:rPr>
-          <w:rFonts w:ascii="Times New Roman" w:hAnsi="Times New Roman" w:cs="Times New Roman"/>
-          <w:b/>
-          <w:sz w:val="18"/>
-          <w:szCs w:val="18"/>
+      <w:r>
+        <w:rPr>
+          <w:rFonts w:ascii="Times New Roman" w:hAnsi="Times New Roman" w:cs="Times New Roman"/>
+          <w:bCs/>
+          <w:sz w:val="16"/>
+          <w:szCs w:val="16"/>
+        </w:rPr>
+        <w:t>u contrat</w:t>
+      </w:r>
+      <w:r>
+        <w:rPr>
+          <w:rFonts w:ascii="Times New Roman" w:hAnsi="Times New Roman" w:cs="Times New Roman"/>
+          <w:bCs/>
+          <w:sz w:val="16"/>
+          <w:szCs w:val="16"/>
+        </w:rPr>
+        <w:t xml:space="preserve"> </w:t>
+      </w:r>
+      <w:r>
+        <w:rPr>
+          <w:rFonts w:ascii="Times New Roman" w:hAnsi="Times New Roman" w:cs="Times New Roman"/>
+          <w:bCs/>
+          <w:sz w:val="16"/>
+          <w:szCs w:val="16"/>
+        </w:rPr>
+        <w:t>signé le 21 aout</w:t>
+      </w:r>
+      <w:r>
+        <w:rPr>
+          <w:rFonts w:ascii="Times New Roman" w:hAnsi="Times New Roman" w:cs="Times New Roman"/>
+          <w:bCs/>
+          <w:sz w:val="16"/>
+          <w:szCs w:val="16"/>
+        </w:rPr>
+        <w:t xml:space="preserve"> </w:t>
+      </w:r>
+      <w:r>
+        <w:rPr>
+          <w:rFonts w:ascii="Times New Roman" w:hAnsi="Times New Roman" w:cs="Times New Roman"/>
+          <w:bCs/>
+          <w:sz w:val="16"/>
+          <w:szCs w:val="16"/>
+        </w:rPr>
+        <w:t>2024 entre</w:t>
+      </w:r>
+      <w:r>
+        <w:rPr>
+          <w:rFonts w:ascii="Times New Roman" w:hAnsi="Times New Roman" w:cs="Times New Roman"/>
+          <w:bCs/>
+          <w:sz w:val="16"/>
+          <w:szCs w:val="16"/>
+        </w:rPr>
+        <w:t xml:space="preserve"> </w:t>
+      </w:r>
+      <w:r>
+        <w:rPr>
+          <w:rFonts w:ascii="Times New Roman" w:hAnsi="Times New Roman" w:cs="Times New Roman"/>
+          <w:b/>
+          <w:sz w:val="16"/>
+          <w:szCs w:val="16"/>
+        </w:rPr>
+        <w:t xml:space="preserve">… </w:t>
+      </w:r>
+      <w:r>
+        <w:rPr>
+          <w:rFonts w:ascii="Times New Roman" w:hAnsi="Times New Roman" w:cs="Times New Roman"/>
+          <w:b/>
+          <w:sz w:val="16"/>
+          <w:szCs w:val="16"/>
+        </w:rPr>
+        <w:t>et la société</w:t>
+      </w:r>
+      <w:r>
+        <w:rPr>
+          <w:rFonts w:ascii="Times New Roman" w:hAnsi="Times New Roman" w:cs="Times New Roman"/>
+          <w:b/>
+          <w:sz w:val="16"/>
+          <w:szCs w:val="16"/>
+        </w:rPr>
+        <w:t xml:space="preserve"> </w:t>
+      </w:r>
+      <w:r>
+        <w:rPr>
+          <w:rFonts w:ascii="Times New Roman" w:hAnsi="Times New Roman" w:cs="Times New Roman"/>
+          <w:b/>
+          <w:sz w:val="16"/>
+          <w:szCs w:val="16"/>
+        </w:rPr>
+        <w:t xml:space="preserve"> </w:t>
+      </w:r>
+      <w:r>
+        <w:rPr>
+          <w:rFonts w:ascii="Times New Roman" w:hAnsi="Times New Roman"/>
+          <w:b/>
+          <w:sz w:val="16"/>
+          <w:szCs w:val="16"/>
+        </w:rPr>
+        <w:t xml:space="preserve">${company.denomination} </w:t>
+      </w:r>
+      <w:r>
+        <w:rPr>
+          <w:rFonts w:ascii="Times New Roman" w:hAnsi="Times New Roman"/>
+          <w:b/>
+          <w:sz w:val="16"/>
+          <w:szCs w:val="16"/>
+        </w:rPr>
+        <w:t xml:space="preserve"> </w:t>
+      </w:r>
+      <w:r>
+        <w:rPr>
+          <w:rFonts w:ascii="Times New Roman" w:hAnsi="Times New Roman" w:cs="Times New Roman"/>
+          <w:sz w:val="16"/>
+          <w:szCs w:val="16"/>
+        </w:rPr>
+        <w:t xml:space="preserve"> </w:t>
+      </w:r>
+      <w:r>
+        <w:rPr>
+          <w:rFonts w:ascii="Times New Roman" w:hAnsi="Times New Roman" w:cs="Times New Roman"/>
+          <w:bCs/>
+          <w:sz w:val="16"/>
+          <w:szCs w:val="16"/>
+        </w:rPr>
+        <w:t xml:space="preserve">et les bons de commandes N° </w:t>
+      </w:r>
+      <w:r>
+        <w:rPr>
+          <w:rFonts w:ascii="Times New Roman" w:hAnsi="Times New Roman" w:cs="Times New Roman"/>
+          <w:b/>
+          <w:sz w:val="16"/>
+          <w:szCs w:val="16"/>
+        </w:rPr>
+        <w:t>…</w:t>
+      </w:r>
+      <w:r>
+        <w:rPr>
+          <w:rFonts w:ascii="Times New Roman" w:hAnsi="Times New Roman" w:cs="Times New Roman"/>
+          <w:b/>
+          <w:sz w:val="16"/>
+          <w:szCs w:val="16"/>
+        </w:rPr>
+        <w:t xml:space="preserve"> </w:t>
+      </w:r>
+      <w:r>
+        <w:rPr>
+          <w:rFonts w:ascii="Times New Roman" w:hAnsi="Times New Roman" w:cs="Times New Roman"/>
+          <w:bCs/>
+          <w:sz w:val="16"/>
+          <w:szCs w:val="16"/>
+        </w:rPr>
+        <w:t>et</w:t>
+      </w:r>
+      <w:r>
+        <w:rPr>
+          <w:rFonts w:ascii="Times New Roman" w:hAnsi="Times New Roman" w:cs="Times New Roman"/>
+          <w:b/>
+          <w:sz w:val="16"/>
+          <w:szCs w:val="16"/>
+        </w:rPr>
+        <w:t xml:space="preserve"> </w:t>
+      </w:r>
+      <w:r>
+        <w:rPr>
+          <w:rFonts w:ascii="Times New Roman" w:hAnsi="Times New Roman" w:cs="Times New Roman"/>
+          <w:b/>
+          <w:sz w:val="16"/>
+          <w:szCs w:val="16"/>
+        </w:rPr>
+        <w:t>…</w:t>
+      </w:r>
+      <w:r>
+        <w:rPr>
+          <w:rFonts w:ascii="Times New Roman" w:hAnsi="Times New Roman" w:cs="Times New Roman"/>
+          <w:bCs/>
+          <w:sz w:val="16"/>
+          <w:szCs w:val="16"/>
+        </w:rPr>
+        <w:t xml:space="preserve"> </w:t>
+      </w:r>
+      <w:r>
+        <w:rPr>
+          <w:rFonts w:ascii="Times New Roman" w:hAnsi="Times New Roman" w:cs="Times New Roman"/>
+          <w:bCs/>
+          <w:sz w:val="16"/>
+          <w:szCs w:val="16"/>
+        </w:rPr>
+        <w:t>en</w:t>
+      </w:r>
+      <w:r>
+        <w:rPr>
+          <w:rFonts w:ascii="Times New Roman" w:hAnsi="Times New Roman" w:cs="Times New Roman"/>
+          <w:bCs/>
+          <w:sz w:val="16"/>
+          <w:szCs w:val="16"/>
         </w:rPr>
         <w:t xml:space="preserve"> garantie d’un crédit accordé à </w:t>
       </w:r>
-      <w:ins w:id="46" w:author="Catherine EYEANG EPSE MVE CARRE" w:date="2024-05-29T12:22:00Z" w16du:dateUtc="2024-05-29T11:22:00Z">
-        <w:r>
-          <w:rPr>
-            <w:rFonts w:ascii="Times New Roman" w:hAnsi="Times New Roman" w:cs="Times New Roman"/>
-            <w:b/>
-            <w:sz w:val="18"/>
-            <w:szCs w:val="18"/>
-          </w:rPr>
-          <w:t xml:space="preserve">ce dernier </w:t>
-        </w:r>
-      </w:ins>
-      <w:del w:id="47" w:author="Catherine EYEANG EPSE MVE CARRE" w:date="2024-05-29T12:22:00Z" w16du:dateUtc="2024-05-29T11:22:00Z">
-        <w:r>
-          <w:rPr>
-            <w:rFonts w:ascii="Times New Roman" w:hAnsi="Times New Roman" w:cs="Times New Roman"/>
-            <w:b/>
-            <w:sz w:val="18"/>
-            <w:szCs w:val="18"/>
-          </w:rPr>
-          <w:delText>Monsieur ou Madame ci</w:delText>
-        </w:r>
-      </w:del>
-      <w:r>
-        <w:rPr>
-          <w:rFonts w:ascii="Times New Roman" w:hAnsi="Times New Roman" w:cs="Times New Roman"/>
-          <w:b/>
-          <w:sz w:val="18"/>
-          <w:szCs w:val="18"/>
-        </w:rPr>
-        <w:t xml:space="preserve"> dont les caractéristiques sont définies dans l’article 2. </w:t>
+      <w:r>
+        <w:rPr>
+          <w:rFonts w:ascii="Times New Roman" w:hAnsi="Times New Roman" w:cs="Times New Roman"/>
+          <w:bCs/>
+          <w:sz w:val="16"/>
+          <w:szCs w:val="16"/>
+        </w:rPr>
+        <w:t>ce</w:t>
+      </w:r>
+      <w:r>
+        <w:rPr>
+          <w:rFonts w:ascii="Times New Roman" w:hAnsi="Times New Roman" w:cs="Times New Roman"/>
+          <w:bCs/>
+          <w:sz w:val="16"/>
+          <w:szCs w:val="16"/>
+        </w:rPr>
+        <w:t xml:space="preserve">tte dernière </w:t>
+      </w:r>
+      <w:r>
+        <w:rPr>
+          <w:rFonts w:ascii="Times New Roman" w:hAnsi="Times New Roman" w:cs="Times New Roman"/>
+          <w:bCs/>
+          <w:sz w:val="16"/>
+          <w:szCs w:val="16"/>
+        </w:rPr>
+        <w:t>dont</w:t>
+      </w:r>
+      <w:r>
+        <w:rPr>
+          <w:rFonts w:ascii="Times New Roman" w:hAnsi="Times New Roman" w:cs="Times New Roman"/>
+          <w:bCs/>
+          <w:sz w:val="16"/>
+          <w:szCs w:val="16"/>
+        </w:rPr>
+        <w:t xml:space="preserve"> les caractéristiques sont définies dans l’article 2. </w:t>
       </w:r>
     </w:p>
     <w:p>
@@ -1497,8 +1477,8 @@
         <w:rPr>
           <w:rFonts w:ascii="Times New Roman" w:hAnsi="Times New Roman" w:cs="Times New Roman"/>
           <w:b/>
-          <w:sz w:val="18"/>
-          <w:szCs w:val="18"/>
+          <w:sz w:val="16"/>
+          <w:szCs w:val="16"/>
         </w:rPr>
       </w:pPr>
     </w:p>
@@ -1509,8 +1489,8 @@
           <w:rFonts w:ascii="Times New Roman" w:hAnsi="Times New Roman" w:cs="Times New Roman"/>
           <w:b/>
           <w:smallCaps/>
-          <w:sz w:val="18"/>
-          <w:szCs w:val="18"/>
+          <w:sz w:val="16"/>
+          <w:szCs w:val="16"/>
         </w:rPr>
       </w:pPr>
       <w:r>
@@ -1518,8 +1498,8 @@
           <w:rFonts w:ascii="Times New Roman" w:hAnsi="Times New Roman" w:cs="Times New Roman"/>
           <w:b/>
           <w:smallCaps/>
-          <w:sz w:val="18"/>
-          <w:szCs w:val="18"/>
+          <w:sz w:val="16"/>
+          <w:szCs w:val="16"/>
           <w:u w:val="single"/>
         </w:rPr>
         <w:t>ARTICLE 2</w:t>
@@ -1529,8 +1509,8 @@
           <w:rFonts w:ascii="Times New Roman" w:hAnsi="Times New Roman" w:cs="Times New Roman"/>
           <w:b/>
           <w:smallCaps/>
-          <w:sz w:val="18"/>
-          <w:szCs w:val="18"/>
+          <w:sz w:val="16"/>
+          <w:szCs w:val="16"/>
         </w:rPr>
         <w:t> : CARACTERITIQUES DE LA CREANCES GARANTIE</w:t>
       </w:r>
@@ -1542,8 +1522,8 @@
         <w:rPr>
           <w:rFonts w:ascii="Times New Roman" w:hAnsi="Times New Roman" w:cs="Times New Roman"/>
           <w:b/>
-          <w:sz w:val="18"/>
-          <w:szCs w:val="18"/>
+          <w:sz w:val="16"/>
+          <w:szCs w:val="16"/>
         </w:rPr>
       </w:pPr>
     </w:p>
@@ -1553,196 +1533,219 @@
         <w:jc w:val="both"/>
         <w:rPr>
           <w:rFonts w:ascii="Times New Roman" w:hAnsi="Times New Roman" w:cs="Times New Roman"/>
-          <w:sz w:val="18"/>
-          <w:szCs w:val="18"/>
-        </w:rPr>
-      </w:pPr>
-      <w:r>
-        <w:rPr>
-          <w:rFonts w:ascii="Times New Roman" w:hAnsi="Times New Roman" w:cs="Times New Roman"/>
-          <w:sz w:val="18"/>
-          <w:szCs w:val="18"/>
+          <w:sz w:val="16"/>
+          <w:szCs w:val="16"/>
+        </w:rPr>
+      </w:pPr>
+      <w:r>
+        <w:rPr>
+          <w:rFonts w:ascii="Times New Roman" w:hAnsi="Times New Roman" w:cs="Times New Roman"/>
+          <w:sz w:val="16"/>
+          <w:szCs w:val="16"/>
         </w:rPr>
         <w:t xml:space="preserve"> </w:t>
       </w:r>
       <w:r>
         <w:rPr>
           <w:rFonts w:ascii="Times New Roman" w:hAnsi="Times New Roman" w:cs="Times New Roman"/>
-          <w:sz w:val="18"/>
-          <w:szCs w:val="18"/>
+          <w:sz w:val="16"/>
+          <w:szCs w:val="16"/>
         </w:rPr>
         <w:t>L’</w:t>
       </w:r>
       <w:r>
         <w:rPr>
           <w:rFonts w:ascii="Times New Roman" w:hAnsi="Times New Roman" w:cs="Times New Roman"/>
-          <w:sz w:val="18"/>
-          <w:szCs w:val="18"/>
+          <w:sz w:val="16"/>
+          <w:szCs w:val="16"/>
         </w:rPr>
         <w:t>Institution</w:t>
       </w:r>
       <w:r>
         <w:rPr>
           <w:rFonts w:ascii="Times New Roman" w:hAnsi="Times New Roman" w:cs="Times New Roman"/>
-          <w:sz w:val="18"/>
-          <w:szCs w:val="18"/>
-        </w:rPr>
-        <w:t xml:space="preserve"> accorde à son client </w:t>
-      </w:r>
-      <w:ins w:id="48" w:author="Eddy Armel  BOULINGUI MIHINDOU" w:date="2024-09-25T18:52:00Z" w16du:dateUtc="2024-09-25T17:52:00Z">
-        <w:r>
-          <w:rPr>
-            <w:rFonts w:ascii="Times New Roman" w:hAnsi="Times New Roman" w:cs="Times New Roman"/>
-            <w:sz w:val="18"/>
-            <w:szCs w:val="18"/>
-          </w:rPr>
-          <w:t>la société EMERGENCE VERTE</w:t>
-        </w:r>
-      </w:ins>
-      <w:del w:id="49" w:author="Eddy Armel  BOULINGUI MIHINDOU" w:date="2024-09-25T18:52:00Z" w16du:dateUtc="2024-09-25T17:52:00Z">
-        <w:r>
-          <w:rPr>
-            <w:rFonts w:ascii="Times New Roman" w:hAnsi="Times New Roman" w:cs="Times New Roman"/>
-            <w:sz w:val="18"/>
-            <w:szCs w:val="18"/>
-          </w:rPr>
-          <w:delText>Monsieur XXX</w:delText>
-        </w:r>
-      </w:del>
-      <w:r>
-        <w:rPr>
-          <w:rFonts w:ascii="Times New Roman" w:hAnsi="Times New Roman" w:cs="Times New Roman"/>
-          <w:sz w:val="18"/>
-          <w:szCs w:val="18"/>
-        </w:rPr>
-        <w:t xml:space="preserve">, </w:t>
-      </w:r>
-      <w:r>
-        <w:rPr>
-          <w:rFonts w:ascii="Times New Roman" w:hAnsi="Times New Roman" w:cs="Times New Roman"/>
-          <w:sz w:val="18"/>
-          <w:szCs w:val="18"/>
+          <w:sz w:val="16"/>
+          <w:szCs w:val="16"/>
+        </w:rPr>
+        <w:t xml:space="preserve"> accorde à son client</w:t>
+      </w:r>
+      <w:r>
+        <w:rPr>
+          <w:rFonts w:ascii="Times New Roman" w:hAnsi="Times New Roman" w:cs="Times New Roman"/>
+          <w:sz w:val="16"/>
+          <w:szCs w:val="16"/>
+        </w:rPr>
+        <w:t xml:space="preserve">, la </w:t>
+      </w:r>
+      <w:r>
+        <w:rPr>
+          <w:rFonts w:ascii="Times New Roman" w:hAnsi="Times New Roman"/>
+          <w:b/>
+          <w:sz w:val="16"/>
+          <w:szCs w:val="16"/>
+        </w:rPr>
+        <w:t xml:space="preserve">${company.denomination} </w:t>
+      </w:r>
+      <w:r>
+        <w:rPr>
+          <w:rFonts w:ascii="Times New Roman" w:hAnsi="Times New Roman"/>
+          <w:b/>
+          <w:sz w:val="16"/>
+          <w:szCs w:val="16"/>
+        </w:rPr>
+        <w:t xml:space="preserve"> </w:t>
+      </w:r>
+      <w:r>
+        <w:rPr>
+          <w:rFonts w:ascii="Times New Roman" w:hAnsi="Times New Roman" w:cs="Times New Roman"/>
+          <w:sz w:val="16"/>
+          <w:szCs w:val="16"/>
+        </w:rPr>
+        <w:t xml:space="preserve"> </w:t>
+      </w:r>
+      <w:r>
+        <w:rPr>
+          <w:rFonts w:ascii="Times New Roman" w:hAnsi="Times New Roman" w:cs="Times New Roman"/>
+          <w:sz w:val="16"/>
+          <w:szCs w:val="16"/>
         </w:rPr>
         <w:t xml:space="preserve">dans les conditions et selon les modalités définies </w:t>
       </w:r>
       <w:r>
         <w:rPr>
           <w:rFonts w:ascii="Times New Roman" w:hAnsi="Times New Roman" w:cs="Times New Roman"/>
-          <w:sz w:val="18"/>
-          <w:szCs w:val="18"/>
+          <w:sz w:val="16"/>
+          <w:szCs w:val="16"/>
         </w:rPr>
         <w:t xml:space="preserve">dans un contrat signé entre les deux </w:t>
       </w:r>
       <w:r>
         <w:rPr>
           <w:rFonts w:ascii="Times New Roman" w:hAnsi="Times New Roman" w:cs="Times New Roman"/>
-          <w:sz w:val="18"/>
-          <w:szCs w:val="18"/>
+          <w:sz w:val="16"/>
+          <w:szCs w:val="16"/>
         </w:rPr>
         <w:t>partie</w:t>
       </w:r>
       <w:r>
         <w:rPr>
           <w:rFonts w:ascii="Times New Roman" w:hAnsi="Times New Roman" w:cs="Times New Roman"/>
-          <w:sz w:val="18"/>
-          <w:szCs w:val="18"/>
+          <w:sz w:val="16"/>
+          <w:szCs w:val="16"/>
         </w:rPr>
         <w:t>s</w:t>
       </w:r>
       <w:r>
         <w:rPr>
           <w:rFonts w:ascii="Times New Roman" w:hAnsi="Times New Roman" w:cs="Times New Roman"/>
-          <w:sz w:val="18"/>
-          <w:szCs w:val="18"/>
+          <w:sz w:val="16"/>
+          <w:szCs w:val="16"/>
         </w:rPr>
         <w:t>, un</w:t>
       </w:r>
       <w:r>
         <w:rPr>
           <w:rFonts w:ascii="Times New Roman" w:hAnsi="Times New Roman" w:cs="Times New Roman"/>
-          <w:sz w:val="18"/>
-          <w:szCs w:val="18"/>
+          <w:sz w:val="16"/>
+          <w:szCs w:val="16"/>
         </w:rPr>
         <w:t xml:space="preserve"> prêt d'un montant </w:t>
       </w:r>
-      <w:ins w:id="50" w:author="Eddy Armel  BOULINGUI MIHINDOU" w:date="2024-09-25T18:52:00Z" w16du:dateUtc="2024-09-25T17:52:00Z">
-        <w:r>
-          <w:rPr>
-            <w:rFonts w:ascii="Times New Roman" w:hAnsi="Times New Roman" w:cs="Times New Roman"/>
-            <w:b/>
-            <w:bCs/>
-            <w:sz w:val="18"/>
-            <w:szCs w:val="18"/>
-          </w:rPr>
-          <w:t>13</w:t>
-        </w:r>
-      </w:ins>
-      <w:del w:id="51" w:author="Eddy Armel  BOULINGUI MIHINDOU" w:date="2024-09-25T18:52:00Z" w16du:dateUtc="2024-09-25T17:52:00Z">
-        <w:r>
-          <w:rPr>
-            <w:rFonts w:ascii="Times New Roman" w:hAnsi="Times New Roman" w:cs="Times New Roman"/>
-            <w:b/>
-            <w:bCs/>
-            <w:sz w:val="18"/>
-            <w:szCs w:val="18"/>
-          </w:rPr>
-          <w:delText>9</w:delText>
-        </w:r>
-      </w:del>
-      <w:r>
-        <w:rPr>
-          <w:rFonts w:ascii="Times New Roman" w:hAnsi="Times New Roman" w:cs="Times New Roman"/>
-          <w:b/>
-          <w:bCs/>
-          <w:sz w:val="18"/>
-          <w:szCs w:val="18"/>
-        </w:rPr>
-        <w:t xml:space="preserve"> 000 000 FCFA (</w:t>
-      </w:r>
-      <w:ins w:id="52" w:author="Eddy Armel  BOULINGUI MIHINDOU" w:date="2024-09-25T18:53:00Z" w16du:dateUtc="2024-09-25T17:53:00Z">
-        <w:r>
-          <w:rPr>
-            <w:rFonts w:ascii="Times New Roman" w:hAnsi="Times New Roman" w:cs="Times New Roman"/>
-            <w:b/>
-            <w:bCs/>
-            <w:sz w:val="18"/>
-            <w:szCs w:val="18"/>
-          </w:rPr>
-          <w:t>Treize</w:t>
-        </w:r>
-      </w:ins>
-      <w:del w:id="53" w:author="Eddy Armel  BOULINGUI MIHINDOU" w:date="2024-09-25T18:52:00Z" w16du:dateUtc="2024-09-25T17:52:00Z">
-        <w:r>
-          <w:rPr>
-            <w:rFonts w:ascii="Times New Roman" w:hAnsi="Times New Roman" w:cs="Times New Roman"/>
-            <w:b/>
-            <w:bCs/>
-            <w:sz w:val="18"/>
-            <w:szCs w:val="18"/>
-          </w:rPr>
-          <w:delText>Neuf</w:delText>
-        </w:r>
-      </w:del>
-      <w:r>
-        <w:rPr>
-          <w:rFonts w:ascii="Times New Roman" w:hAnsi="Times New Roman" w:cs="Times New Roman"/>
-          <w:b/>
-          <w:bCs/>
-          <w:sz w:val="18"/>
-          <w:szCs w:val="18"/>
-        </w:rPr>
-        <w:t xml:space="preserve"> Millions de francs CFA) </w:t>
-      </w:r>
-      <w:r>
-        <w:rPr>
-          <w:rFonts w:ascii="Times New Roman" w:hAnsi="Times New Roman" w:cs="Times New Roman"/>
-          <w:sz w:val="18"/>
-          <w:szCs w:val="18"/>
+      <w:r>
+        <w:rPr>
+          <w:rFonts w:ascii="Times New Roman" w:hAnsi="Times New Roman"/>
+          <w:b/>
+          <w:sz w:val="16"/>
+          <w:szCs w:val="16"/>
+        </w:rPr>
+        <w:t xml:space="preserve"> ${verbal_trial.amount} </w:t>
+      </w:r>
+      <w:r>
+        <w:rPr>
+          <w:rFonts w:ascii="Times New Roman" w:hAnsi="Times New Roman"/>
+          <w:b/>
+          <w:sz w:val="16"/>
+          <w:szCs w:val="16"/>
+        </w:rPr>
+        <w:t xml:space="preserve"> </w:t>
+      </w:r>
+      <w:r>
+        <w:rPr>
+          <w:rFonts w:ascii="Times New Roman" w:hAnsi="Times New Roman" w:cs="Times New Roman"/>
+          <w:b/>
+          <w:bCs/>
+          <w:sz w:val="16"/>
+          <w:szCs w:val="16"/>
+        </w:rPr>
+        <w:t>(</w:t>
+      </w:r>
+      <w:r>
+        <w:rPr>
+          <w:rFonts w:ascii="Times New Roman" w:hAnsi="Times New Roman"/>
+          <w:b/>
+          <w:sz w:val="16"/>
+          <w:szCs w:val="16"/>
+        </w:rPr>
+        <w:t> ${verbal_trial.amount</w:t>
+      </w:r>
+      <w:r>
+        <w:rPr>
+          <w:rFonts w:ascii="Times New Roman" w:hAnsi="Times New Roman"/>
+          <w:b/>
+          <w:sz w:val="16"/>
+          <w:szCs w:val="16"/>
+        </w:rPr>
+        <w:t>.fr</w:t>
+      </w:r>
+      <w:r>
+        <w:rPr>
+          <w:rFonts w:ascii="Times New Roman" w:hAnsi="Times New Roman"/>
+          <w:b/>
+          <w:sz w:val="16"/>
+          <w:szCs w:val="16"/>
+        </w:rPr>
+        <w:t>}</w:t>
+      </w:r>
+      <w:r>
+        <w:rPr>
+          <w:rFonts w:ascii="Times New Roman" w:hAnsi="Times New Roman" w:cs="Times New Roman"/>
+          <w:b/>
+          <w:bCs/>
+          <w:sz w:val="16"/>
+          <w:szCs w:val="16"/>
+        </w:rPr>
+        <w:t>) Francs CFA</w:t>
+      </w:r>
+      <w:r>
+        <w:rPr>
+          <w:rFonts w:ascii="Times New Roman" w:hAnsi="Times New Roman" w:cs="Times New Roman"/>
+          <w:b/>
+          <w:bCs/>
+          <w:sz w:val="16"/>
+          <w:szCs w:val="16"/>
+        </w:rPr>
+        <w:t xml:space="preserve"> </w:t>
+      </w:r>
+      <w:r>
+        <w:rPr>
+          <w:rFonts w:ascii="Times New Roman" w:hAnsi="Times New Roman" w:cs="Times New Roman"/>
+          <w:sz w:val="16"/>
+          <w:szCs w:val="16"/>
         </w:rPr>
         <w:t>aux caractéristiques ci-dessous :</w:t>
       </w:r>
     </w:p>
-    <w:bookmarkEnd w:id="28"/>
+    <w:p>
+      <w:pPr>
+        <w:ind w:left="20"/>
+        <w:jc w:val="both"/>
+        <w:rPr>
+          <w:rFonts w:ascii="Times New Roman" w:hAnsi="Times New Roman" w:cs="Times New Roman"/>
+          <w:sz w:val="16"/>
+          <w:szCs w:val="16"/>
+        </w:rPr>
+      </w:pPr>
+    </w:p>
     <w:p>
       <w:pPr>
         <w:numPr>
@@ -1752,51 +1755,49 @@
         <w:spacing w:line="276" w:lineRule="auto"/>
         <w:jc w:val="both"/>
         <w:rPr>
-          <w:rFonts w:ascii="Times New Roman" w:hAnsi="Times New Roman" w:cs="Times New Roman"/>
-          <w:b/>
-          <w:sz w:val="18"/>
-          <w:szCs w:val="18"/>
-        </w:rPr>
-      </w:pPr>
-      <w:r>
-        <w:rPr>
-          <w:rFonts w:ascii="Times New Roman" w:hAnsi="Times New Roman" w:cs="Times New Roman"/>
-          <w:b/>
-          <w:sz w:val="18"/>
-          <w:szCs w:val="18"/>
+          <w:rFonts w:ascii="Times New Roman" w:hAnsi="Times New Roman"/>
+          <w:b/>
+          <w:sz w:val="16"/>
+          <w:szCs w:val="16"/>
+        </w:rPr>
+      </w:pPr>
+      <w:bookmarkStart w:id="17" w:name="_Hlk178786268"/>
+      <w:bookmarkEnd w:id="16"/>
+      <w:r>
+        <w:rPr>
+          <w:rFonts w:ascii="Times New Roman" w:hAnsi="Times New Roman"/>
+          <w:b/>
+          <w:sz w:val="16"/>
+          <w:szCs w:val="16"/>
         </w:rPr>
         <w:t xml:space="preserve">Montant : </w:t>
       </w:r>
-      <w:ins w:id="54" w:author="Eddy Armel  BOULINGUI MIHINDOU" w:date="2024-09-25T18:53:00Z" w16du:dateUtc="2024-09-25T17:53:00Z">
-        <w:r>
-          <w:rPr>
-            <w:rFonts w:ascii="Times New Roman" w:hAnsi="Times New Roman" w:cs="Times New Roman"/>
-            <w:b/>
-            <w:sz w:val="18"/>
-            <w:szCs w:val="18"/>
-          </w:rPr>
-          <w:t>13</w:t>
-        </w:r>
-      </w:ins>
-      <w:del w:id="55" w:author="Eddy Armel  BOULINGUI MIHINDOU" w:date="2024-09-25T18:53:00Z" w16du:dateUtc="2024-09-25T17:53:00Z">
-        <w:r>
-          <w:rPr>
-            <w:rFonts w:ascii="Times New Roman" w:hAnsi="Times New Roman" w:cs="Times New Roman"/>
-            <w:b/>
-            <w:sz w:val="18"/>
-            <w:szCs w:val="18"/>
-          </w:rPr>
-          <w:delText>9</w:delText>
-        </w:r>
-      </w:del>
-      <w:r>
-        <w:rPr>
-          <w:rFonts w:ascii="Times New Roman" w:hAnsi="Times New Roman" w:cs="Times New Roman"/>
-          <w:b/>
-          <w:sz w:val="18"/>
-          <w:szCs w:val="18"/>
-        </w:rPr>
-        <w:t xml:space="preserve"> 000 000 FCFA</w:t>
+      <w:r>
+        <w:rPr>
+          <w:rFonts w:ascii="Times New Roman" w:hAnsi="Times New Roman"/>
+          <w:b/>
+          <w:sz w:val="16"/>
+          <w:szCs w:val="16"/>
+        </w:rPr>
+        <w:t xml:space="preserve"> ${verbal_trial.amount} </w:t>
+      </w:r>
+      <w:r>
+        <w:rPr>
+          <w:rFonts w:ascii="Times New Roman" w:hAnsi="Times New Roman"/>
+          <w:b/>
+          <w:sz w:val="16"/>
+          <w:szCs w:val="16"/>
+        </w:rPr>
+        <w:t xml:space="preserve"> </w:t>
+      </w:r>
+      <w:r>
+        <w:rPr>
+          <w:rFonts w:ascii="Times New Roman" w:hAnsi="Times New Roman"/>
+          <w:b/>
+          <w:sz w:val="16"/>
+          <w:szCs w:val="16"/>
+        </w:rPr>
+        <w:t>FCFA</w:t>
       </w:r>
     </w:p>
     <w:p>
@@ -1808,51 +1809,71 @@
         <w:spacing w:line="276" w:lineRule="auto"/>
         <w:jc w:val="both"/>
         <w:rPr>
-          <w:rFonts w:ascii="Times New Roman" w:hAnsi="Times New Roman" w:cs="Times New Roman"/>
-          <w:b/>
-          <w:sz w:val="18"/>
-          <w:szCs w:val="18"/>
-        </w:rPr>
-      </w:pPr>
-      <w:r>
-        <w:rPr>
-          <w:rFonts w:ascii="Times New Roman" w:hAnsi="Times New Roman" w:cs="Times New Roman"/>
-          <w:b/>
-          <w:sz w:val="18"/>
-          <w:szCs w:val="18"/>
+          <w:rFonts w:ascii="Times New Roman" w:hAnsi="Times New Roman"/>
+          <w:b/>
+          <w:sz w:val="16"/>
+          <w:szCs w:val="16"/>
+        </w:rPr>
+      </w:pPr>
+      <w:r>
+        <w:rPr>
+          <w:rFonts w:ascii="Times New Roman" w:hAnsi="Times New Roman"/>
+          <w:b/>
+          <w:sz w:val="16"/>
+          <w:szCs w:val="16"/>
         </w:rPr>
         <w:t xml:space="preserve">Durée : </w:t>
       </w:r>
-      <w:ins w:id="56" w:author="Eddy Armel  BOULINGUI MIHINDOU" w:date="2024-09-25T18:53:00Z" w16du:dateUtc="2024-09-25T17:53:00Z">
-        <w:r>
-          <w:rPr>
-            <w:rFonts w:ascii="Times New Roman" w:hAnsi="Times New Roman" w:cs="Times New Roman"/>
-            <w:b/>
-            <w:sz w:val="18"/>
-            <w:szCs w:val="18"/>
-          </w:rPr>
-          <w:t>6</w:t>
-        </w:r>
-      </w:ins>
-      <w:del w:id="57" w:author="Eddy Armel  BOULINGUI MIHINDOU" w:date="2024-09-25T18:53:00Z" w16du:dateUtc="2024-09-25T17:53:00Z">
-        <w:r>
-          <w:rPr>
-            <w:rFonts w:ascii="Times New Roman" w:hAnsi="Times New Roman" w:cs="Times New Roman"/>
-            <w:b/>
-            <w:sz w:val="18"/>
-            <w:szCs w:val="18"/>
-          </w:rPr>
-          <w:delText>12</w:delText>
-        </w:r>
-      </w:del>
-      <w:r>
-        <w:rPr>
-          <w:rFonts w:ascii="Times New Roman" w:hAnsi="Times New Roman" w:cs="Times New Roman"/>
-          <w:b/>
-          <w:sz w:val="18"/>
-          <w:szCs w:val="18"/>
+      <w:r>
+        <w:rPr>
+          <w:rFonts w:ascii="Times New Roman" w:hAnsi="Times New Roman"/>
+          <w:b/>
+          <w:sz w:val="16"/>
+          <w:szCs w:val="16"/>
+        </w:rPr>
+        <w:t>${verbal_trial.duration}</w:t>
+      </w:r>
+      <w:r>
+        <w:rPr>
+          <w:rFonts w:ascii="Times New Roman" w:hAnsi="Times New Roman"/>
+          <w:b/>
+          <w:sz w:val="16"/>
+          <w:szCs w:val="16"/>
+        </w:rPr>
+        <w:t xml:space="preserve"> </w:t>
+      </w:r>
+      <w:r>
+        <w:rPr>
+          <w:rFonts w:ascii="Times New Roman" w:hAnsi="Times New Roman"/>
+          <w:b/>
+          <w:sz w:val="16"/>
+          <w:szCs w:val="16"/>
         </w:rPr>
         <w:t xml:space="preserve"> mois</w:t>
+      </w:r>
+    </w:p>
+    <w:p>
+      <w:pPr>
+        <w:pStyle w:val="Paragraphedeliste"/>
+        <w:numPr>
+          <w:ilvl w:val="0"/>
+          <w:numId w:val="9"/>
+        </w:numPr>
+        <w:rPr>
+          <w:rFonts w:ascii="Times New Roman" w:hAnsi="Times New Roman"/>
+          <w:b/>
+          <w:sz w:val="16"/>
+          <w:szCs w:val="16"/>
+        </w:rPr>
+      </w:pPr>
+      <w:r>
+        <w:rPr>
+          <w:rFonts w:ascii="Times New Roman" w:hAnsi="Times New Roman"/>
+          <w:b/>
+          <w:sz w:val="16"/>
+          <w:szCs w:val="16"/>
+        </w:rPr>
+        <w:t>Taux : ${taux_mensuel} % mensuel soit ${verbal_trial.tax_fee_interest_rate} % annuel</w:t>
       </w:r>
     </w:p>
     <w:p>
@@ -1864,84 +1885,41 @@
         <w:spacing w:line="276" w:lineRule="auto"/>
         <w:jc w:val="both"/>
         <w:rPr>
-          <w:rFonts w:ascii="Times New Roman" w:hAnsi="Times New Roman" w:cs="Times New Roman"/>
-          <w:b/>
-          <w:sz w:val="18"/>
-          <w:szCs w:val="18"/>
-        </w:rPr>
-      </w:pPr>
-      <w:r>
-        <w:rPr>
-          <w:rFonts w:ascii="Times New Roman" w:hAnsi="Times New Roman" w:cs="Times New Roman"/>
-          <w:b/>
-          <w:sz w:val="18"/>
-          <w:szCs w:val="18"/>
-        </w:rPr>
-        <w:t xml:space="preserve">Taux : </w:t>
-      </w:r>
-      <w:ins w:id="58" w:author="Eddy Armel  BOULINGUI MIHINDOU" w:date="2024-09-25T18:53:00Z" w16du:dateUtc="2024-09-25T17:53:00Z">
-        <w:r>
-          <w:rPr>
-            <w:rFonts w:ascii="Times New Roman" w:hAnsi="Times New Roman" w:cs="Times New Roman"/>
-            <w:b/>
-            <w:sz w:val="18"/>
-            <w:szCs w:val="18"/>
-          </w:rPr>
-          <w:t>2.5</w:t>
-        </w:r>
-      </w:ins>
-      <w:del w:id="59" w:author="Eddy Armel  BOULINGUI MIHINDOU" w:date="2024-09-25T18:53:00Z" w16du:dateUtc="2024-09-25T17:53:00Z">
-        <w:r>
-          <w:rPr>
-            <w:rFonts w:ascii="Times New Roman" w:hAnsi="Times New Roman" w:cs="Times New Roman"/>
-            <w:b/>
-            <w:sz w:val="18"/>
-            <w:szCs w:val="18"/>
-          </w:rPr>
-          <w:delText>1.8</w:delText>
-        </w:r>
-      </w:del>
-      <w:r>
-        <w:rPr>
-          <w:rFonts w:ascii="Times New Roman" w:hAnsi="Times New Roman" w:cs="Times New Roman"/>
-          <w:b/>
-          <w:sz w:val="18"/>
-          <w:szCs w:val="18"/>
-        </w:rPr>
-        <w:t xml:space="preserve">% mensuel soit </w:t>
-      </w:r>
-      <w:ins w:id="60" w:author="Eddy Armel  BOULINGUI MIHINDOU" w:date="2024-09-25T18:53:00Z" w16du:dateUtc="2024-09-25T17:53:00Z">
-        <w:r>
-          <w:rPr>
-            <w:rFonts w:ascii="Times New Roman" w:hAnsi="Times New Roman" w:cs="Times New Roman"/>
-            <w:b/>
-            <w:sz w:val="18"/>
-            <w:szCs w:val="18"/>
-          </w:rPr>
-          <w:t>30</w:t>
-        </w:r>
-      </w:ins>
-      <w:del w:id="61" w:author="Eddy Armel  BOULINGUI MIHINDOU" w:date="2024-09-25T18:53:00Z" w16du:dateUtc="2024-09-25T17:53:00Z">
-        <w:r>
-          <w:rPr>
-            <w:rFonts w:ascii="Times New Roman" w:hAnsi="Times New Roman" w:cs="Times New Roman"/>
-            <w:b/>
-            <w:sz w:val="18"/>
-            <w:szCs w:val="18"/>
-          </w:rPr>
-          <w:delText>21.6</w:delText>
-        </w:r>
-      </w:del>
-      <w:r>
-        <w:rPr>
-          <w:rFonts w:ascii="Times New Roman" w:hAnsi="Times New Roman" w:cs="Times New Roman"/>
-          <w:b/>
-          <w:sz w:val="18"/>
-          <w:szCs w:val="18"/>
-        </w:rPr>
-        <w:t>% annuel</w:t>
-      </w:r>
-    </w:p>
+          <w:rFonts w:ascii="Times New Roman" w:hAnsi="Times New Roman"/>
+          <w:b/>
+          <w:sz w:val="16"/>
+          <w:szCs w:val="16"/>
+        </w:rPr>
+      </w:pPr>
+      <w:r>
+        <w:rPr>
+          <w:rFonts w:ascii="Times New Roman" w:hAnsi="Times New Roman"/>
+          <w:b/>
+          <w:sz w:val="16"/>
+          <w:szCs w:val="16"/>
+        </w:rPr>
+        <w:t> </w:t>
+      </w:r>
+      <w:r>
+        <w:rPr>
+          <w:rFonts w:ascii="Times New Roman" w:hAnsi="Times New Roman"/>
+          <w:b/>
+          <w:sz w:val="16"/>
+          <w:szCs w:val="16"/>
+        </w:rPr>
+        <w:t>Frais de dossier : ${frais_dossier} FCFA soit ${verbal_trial.administrative_fees_percentage}%</w:t>
+      </w:r>
+      <w:r>
+        <w:rPr>
+          <w:rFonts w:ascii="Times New Roman" w:hAnsi="Times New Roman"/>
+          <w:b/>
+          <w:sz w:val="16"/>
+          <w:szCs w:val="16"/>
+        </w:rPr>
+        <w:tab/>
+      </w:r>
+    </w:p>
+    <w:bookmarkEnd w:id="17"/>
     <w:p>
       <w:pPr>
         <w:numPr>
@@ -1951,51 +1929,39 @@
         <w:spacing w:line="276" w:lineRule="auto"/>
         <w:jc w:val="both"/>
         <w:rPr>
-          <w:rFonts w:ascii="Times New Roman" w:hAnsi="Times New Roman" w:cs="Times New Roman"/>
-          <w:b/>
-          <w:sz w:val="18"/>
-          <w:szCs w:val="18"/>
-        </w:rPr>
-      </w:pPr>
-      <w:r>
-        <w:rPr>
-          <w:rFonts w:ascii="Times New Roman" w:hAnsi="Times New Roman" w:cs="Times New Roman"/>
-          <w:b/>
-          <w:sz w:val="18"/>
-          <w:szCs w:val="18"/>
-        </w:rPr>
-        <w:t xml:space="preserve"> Frais de dossier : </w:t>
-      </w:r>
-      <w:ins w:id="62" w:author="Eddy Armel  BOULINGUI MIHINDOU" w:date="2024-09-25T18:54:00Z" w16du:dateUtc="2024-09-25T17:54:00Z">
-        <w:r>
-          <w:rPr>
-            <w:rFonts w:ascii="Times New Roman" w:hAnsi="Times New Roman" w:cs="Times New Roman"/>
-            <w:b/>
-            <w:sz w:val="18"/>
-            <w:szCs w:val="18"/>
-          </w:rPr>
-          <w:t>39</w:t>
-        </w:r>
-      </w:ins>
-      <w:del w:id="63" w:author="Eddy Armel  BOULINGUI MIHINDOU" w:date="2024-09-25T18:54:00Z" w16du:dateUtc="2024-09-25T17:54:00Z">
-        <w:r>
-          <w:rPr>
-            <w:rFonts w:ascii="Times New Roman" w:hAnsi="Times New Roman" w:cs="Times New Roman"/>
-            <w:b/>
-            <w:sz w:val="18"/>
-            <w:szCs w:val="18"/>
-          </w:rPr>
-          <w:delText>27</w:delText>
-        </w:r>
-      </w:del>
-      <w:r>
-        <w:rPr>
-          <w:rFonts w:ascii="Times New Roman" w:hAnsi="Times New Roman" w:cs="Times New Roman"/>
-          <w:b/>
-          <w:sz w:val="18"/>
-          <w:szCs w:val="18"/>
-        </w:rPr>
-        <w:t xml:space="preserve">0 000 FCFA soit 3% </w:t>
+          <w:rFonts w:ascii="Times New Roman" w:hAnsi="Times New Roman"/>
+          <w:b/>
+          <w:sz w:val="16"/>
+          <w:szCs w:val="16"/>
+        </w:rPr>
+      </w:pPr>
+      <w:r>
+        <w:rPr>
+          <w:rFonts w:ascii="Times New Roman" w:hAnsi="Times New Roman"/>
+          <w:b/>
+          <w:sz w:val="16"/>
+          <w:szCs w:val="16"/>
+        </w:rPr>
+        <w:t>Frais d’assurance : ${</w:t>
+      </w:r>
+      <w:r>
+        <w:rPr>
+          <w:rFonts w:ascii="Times New Roman" w:hAnsi="Times New Roman"/>
+          <w:b/>
+          <w:sz w:val="16"/>
+          <w:szCs w:val="16"/>
+          <w:lang w:val="fr-GA"/>
+        </w:rPr>
+        <w:t>verbal_trial. insurance_premium</w:t>
+      </w:r>
+      <w:r>
+        <w:rPr>
+          <w:rFonts w:ascii="Times New Roman" w:hAnsi="Times New Roman"/>
+          <w:b/>
+          <w:sz w:val="16"/>
+          <w:szCs w:val="16"/>
+        </w:rPr>
+        <w:t>} FCFA soit 3%</w:t>
       </w:r>
     </w:p>
     <w:p>
@@ -2007,73 +1973,20 @@
         <w:spacing w:line="276" w:lineRule="auto"/>
         <w:jc w:val="both"/>
         <w:rPr>
-          <w:rFonts w:ascii="Times New Roman" w:hAnsi="Times New Roman" w:cs="Times New Roman"/>
-          <w:b/>
-          <w:sz w:val="18"/>
-          <w:szCs w:val="18"/>
-        </w:rPr>
-      </w:pPr>
-      <w:r>
-        <w:rPr>
-          <w:rFonts w:ascii="Times New Roman" w:hAnsi="Times New Roman" w:cs="Times New Roman"/>
-          <w:b/>
-          <w:sz w:val="18"/>
-          <w:szCs w:val="18"/>
-        </w:rPr>
-        <w:t xml:space="preserve">Assurance : </w:t>
-      </w:r>
-      <w:ins w:id="64" w:author="Eddy Armel  BOULINGUI MIHINDOU" w:date="2024-09-25T18:54:00Z" w16du:dateUtc="2024-09-25T17:54:00Z">
-        <w:r>
-          <w:rPr>
-            <w:rFonts w:ascii="Times New Roman" w:hAnsi="Times New Roman" w:cs="Times New Roman"/>
-            <w:b/>
-            <w:sz w:val="18"/>
-            <w:szCs w:val="18"/>
-          </w:rPr>
-          <w:t>3</w:t>
-        </w:r>
-      </w:ins>
-      <w:del w:id="65" w:author="Eddy Armel  BOULINGUI MIHINDOU" w:date="2024-09-25T18:54:00Z" w16du:dateUtc="2024-09-25T17:54:00Z">
-        <w:r>
-          <w:rPr>
-            <w:rFonts w:ascii="Times New Roman" w:hAnsi="Times New Roman" w:cs="Times New Roman"/>
-            <w:b/>
-            <w:sz w:val="18"/>
-            <w:szCs w:val="18"/>
-          </w:rPr>
-          <w:delText>2</w:delText>
-        </w:r>
-      </w:del>
-      <w:ins w:id="66" w:author="Eddy Armel  BOULINGUI MIHINDOU" w:date="2024-09-25T18:54:00Z" w16du:dateUtc="2024-09-25T17:54:00Z">
-        <w:r>
-          <w:rPr>
-            <w:rFonts w:ascii="Times New Roman" w:hAnsi="Times New Roman" w:cs="Times New Roman"/>
-            <w:b/>
-            <w:sz w:val="18"/>
-            <w:szCs w:val="18"/>
-          </w:rPr>
-          <w:t>9</w:t>
-        </w:r>
-      </w:ins>
-      <w:del w:id="67" w:author="Eddy Armel  BOULINGUI MIHINDOU" w:date="2024-09-25T18:54:00Z" w16du:dateUtc="2024-09-25T17:54:00Z">
-        <w:r>
-          <w:rPr>
-            <w:rFonts w:ascii="Times New Roman" w:hAnsi="Times New Roman" w:cs="Times New Roman"/>
-            <w:b/>
-            <w:sz w:val="18"/>
-            <w:szCs w:val="18"/>
-          </w:rPr>
-          <w:delText>7</w:delText>
-        </w:r>
-      </w:del>
-      <w:r>
-        <w:rPr>
-          <w:rFonts w:ascii="Times New Roman" w:hAnsi="Times New Roman" w:cs="Times New Roman"/>
-          <w:b/>
-          <w:sz w:val="18"/>
-          <w:szCs w:val="18"/>
-        </w:rPr>
-        <w:t>0 000 FCFA soit 3%</w:t>
+          <w:rFonts w:ascii="Times New Roman" w:hAnsi="Times New Roman"/>
+          <w:sz w:val="16"/>
+          <w:szCs w:val="16"/>
+          <w:u w:val="single"/>
+        </w:rPr>
+      </w:pPr>
+      <w:r>
+        <w:rPr>
+          <w:rFonts w:ascii="Times New Roman" w:hAnsi="Times New Roman"/>
+          <w:b/>
+          <w:sz w:val="16"/>
+          <w:szCs w:val="16"/>
+        </w:rPr>
+        <w:t>Date de la première échéance : ${date_of_first_echeance}.</w:t>
       </w:r>
     </w:p>
     <w:p>
@@ -2085,93 +1998,31 @@
         <w:spacing w:line="276" w:lineRule="auto"/>
         <w:jc w:val="both"/>
         <w:rPr>
-          <w:rFonts w:ascii="Times New Roman" w:hAnsi="Times New Roman" w:cs="Times New Roman"/>
-          <w:sz w:val="18"/>
-          <w:szCs w:val="18"/>
+          <w:rFonts w:ascii="Times New Roman" w:hAnsi="Times New Roman"/>
+          <w:sz w:val="16"/>
+          <w:szCs w:val="16"/>
           <w:u w:val="single"/>
         </w:rPr>
       </w:pPr>
       <w:r>
         <w:rPr>
-          <w:rFonts w:ascii="Times New Roman" w:hAnsi="Times New Roman" w:cs="Times New Roman"/>
-          <w:b/>
-          <w:sz w:val="18"/>
-          <w:szCs w:val="18"/>
-        </w:rPr>
-        <w:t xml:space="preserve">Date de la première échéance : </w:t>
-      </w:r>
-      <w:ins w:id="68" w:author="Eddy Armel  BOULINGUI MIHINDOU" w:date="2024-09-25T18:55:00Z" w16du:dateUtc="2024-09-25T17:55:00Z">
-        <w:r>
-          <w:rPr>
-            <w:rFonts w:ascii="Times New Roman" w:hAnsi="Times New Roman" w:cs="Times New Roman"/>
-            <w:b/>
-            <w:sz w:val="18"/>
-            <w:szCs w:val="18"/>
-          </w:rPr>
-          <w:t>10</w:t>
-        </w:r>
-      </w:ins>
-      <w:del w:id="69" w:author="Eddy Armel  BOULINGUI MIHINDOU" w:date="2024-09-25T18:54:00Z" w16du:dateUtc="2024-09-25T17:54:00Z">
-        <w:r>
-          <w:rPr>
-            <w:rFonts w:ascii="Times New Roman" w:hAnsi="Times New Roman" w:cs="Times New Roman"/>
-            <w:b/>
-            <w:sz w:val="18"/>
-            <w:szCs w:val="18"/>
-          </w:rPr>
-          <w:delText>05</w:delText>
-        </w:r>
-      </w:del>
-      <w:r>
-        <w:rPr>
-          <w:rFonts w:ascii="Times New Roman" w:hAnsi="Times New Roman" w:cs="Times New Roman"/>
-          <w:b/>
-          <w:sz w:val="18"/>
-          <w:szCs w:val="18"/>
-        </w:rPr>
-        <w:t>/</w:t>
-      </w:r>
-      <w:ins w:id="70" w:author="Eddy Armel  BOULINGUI MIHINDOU" w:date="2024-09-25T18:55:00Z" w16du:dateUtc="2024-09-25T17:55:00Z">
-        <w:r>
-          <w:rPr>
-            <w:rFonts w:ascii="Times New Roman" w:hAnsi="Times New Roman" w:cs="Times New Roman"/>
-            <w:b/>
-            <w:sz w:val="18"/>
-            <w:szCs w:val="18"/>
-          </w:rPr>
-          <w:t>11</w:t>
-        </w:r>
-      </w:ins>
-      <w:del w:id="71" w:author="Eddy Armel  BOULINGUI MIHINDOU" w:date="2024-09-25T18:55:00Z" w16du:dateUtc="2024-09-25T17:55:00Z">
-        <w:r>
-          <w:rPr>
-            <w:rFonts w:ascii="Times New Roman" w:hAnsi="Times New Roman" w:cs="Times New Roman"/>
-            <w:b/>
-            <w:sz w:val="18"/>
-            <w:szCs w:val="18"/>
-          </w:rPr>
-          <w:delText>03</w:delText>
-        </w:r>
-      </w:del>
-      <w:r>
-        <w:rPr>
-          <w:rFonts w:ascii="Times New Roman" w:hAnsi="Times New Roman" w:cs="Times New Roman"/>
-          <w:b/>
-          <w:sz w:val="18"/>
-          <w:szCs w:val="18"/>
-        </w:rPr>
-        <w:t>/2024.</w:t>
-      </w:r>
-    </w:p>
-    <w:p>
-      <w:pPr>
+          <w:rFonts w:ascii="Times New Roman" w:hAnsi="Times New Roman"/>
+          <w:b/>
+          <w:sz w:val="16"/>
+          <w:szCs w:val="16"/>
+        </w:rPr>
+        <w:t>Date de la dernière échéance : ${date_of_last_echeance}</w:t>
+      </w:r>
+    </w:p>
+    <w:p>
+      <w:pPr>
+        <w:spacing w:line="276" w:lineRule="auto"/>
+        <w:ind w:left="284"/>
         <w:jc w:val="both"/>
         <w:rPr>
           <w:rFonts w:ascii="Times New Roman" w:hAnsi="Times New Roman" w:cs="Times New Roman"/>
-          <w:b/>
-          <w:smallCaps/>
-          <w:sz w:val="18"/>
-          <w:szCs w:val="18"/>
+          <w:sz w:val="16"/>
+          <w:szCs w:val="16"/>
           <w:u w:val="single"/>
         </w:rPr>
       </w:pPr>
@@ -2182,8 +2033,8 @@
         <w:rPr>
           <w:rFonts w:ascii="Times New Roman" w:hAnsi="Times New Roman" w:cs="Times New Roman"/>
           <w:b/>
-          <w:sz w:val="18"/>
-          <w:szCs w:val="18"/>
+          <w:sz w:val="16"/>
+          <w:szCs w:val="16"/>
           <w:u w:val="single"/>
         </w:rPr>
       </w:pPr>
@@ -2191,8 +2042,8 @@
         <w:rPr>
           <w:rFonts w:ascii="Times New Roman" w:hAnsi="Times New Roman" w:cs="Times New Roman"/>
           <w:b/>
-          <w:sz w:val="18"/>
-          <w:szCs w:val="18"/>
+          <w:sz w:val="16"/>
+          <w:szCs w:val="16"/>
           <w:u w:val="single"/>
         </w:rPr>
         <w:t xml:space="preserve">ARTICLE </w:t>
@@ -2201,8 +2052,8 @@
         <w:rPr>
           <w:rFonts w:ascii="Times New Roman" w:hAnsi="Times New Roman" w:cs="Times New Roman"/>
           <w:b/>
-          <w:sz w:val="18"/>
-          <w:szCs w:val="18"/>
+          <w:sz w:val="16"/>
+          <w:szCs w:val="16"/>
           <w:u w:val="single"/>
         </w:rPr>
         <w:t>3 </w:t>
@@ -2211,66 +2062,26 @@
         <w:rPr>
           <w:rFonts w:ascii="Times New Roman" w:hAnsi="Times New Roman" w:cs="Times New Roman"/>
           <w:b/>
-          <w:sz w:val="18"/>
-          <w:szCs w:val="18"/>
-          <w:rPrChange w:id="72" w:author="Nahos IGALO MOUSSAVOU" w:date="2024-11-08T13:12:00Z" w16du:dateUtc="2024-11-08T12:12:00Z">
-            <w:rPr>
-              <w:rFonts w:ascii="Times New Roman" w:hAnsi="Times New Roman" w:cs="Times New Roman"/>
-              <w:b/>
-              <w:sz w:val="18"/>
-              <w:szCs w:val="18"/>
-              <w:u w:val="single"/>
-            </w:rPr>
-          </w:rPrChange>
+          <w:sz w:val="16"/>
+          <w:szCs w:val="16"/>
         </w:rPr>
         <w:t xml:space="preserve">: </w:t>
       </w:r>
-      <w:ins w:id="73" w:author="Catherine EYEANG EPSE MVE CARRE" w:date="2024-05-29T12:45:00Z" w16du:dateUtc="2024-05-29T11:45:00Z">
-        <w:r>
-          <w:rPr>
-            <w:rFonts w:ascii="Times New Roman" w:hAnsi="Times New Roman" w:cs="Times New Roman"/>
-            <w:b/>
-            <w:sz w:val="18"/>
-            <w:szCs w:val="18"/>
-          </w:rPr>
-          <w:t>DESIGNATION</w:t>
-        </w:r>
-      </w:ins>
-      <w:del w:id="74" w:author="Catherine EYEANG EPSE MVE CARRE" w:date="2024-05-29T12:45:00Z" w16du:dateUtc="2024-05-29T11:45:00Z">
-        <w:r>
-          <w:rPr>
-            <w:rFonts w:ascii="Times New Roman" w:hAnsi="Times New Roman" w:cs="Times New Roman"/>
-            <w:b/>
-            <w:sz w:val="18"/>
-            <w:szCs w:val="18"/>
-            <w:rPrChange w:id="75" w:author="Nahos IGALO MOUSSAVOU" w:date="2024-11-08T13:12:00Z" w16du:dateUtc="2024-11-08T12:12:00Z">
-              <w:rPr>
-                <w:rFonts w:ascii="Times New Roman" w:hAnsi="Times New Roman" w:cs="Times New Roman"/>
-                <w:b/>
-                <w:sz w:val="18"/>
-                <w:szCs w:val="18"/>
-                <w:u w:val="single"/>
-              </w:rPr>
-            </w:rPrChange>
-          </w:rPr>
-          <w:delText>CARACTERISTIQUES</w:delText>
-        </w:r>
-      </w:del>
-      <w:r>
-        <w:rPr>
-          <w:rFonts w:ascii="Times New Roman" w:hAnsi="Times New Roman" w:cs="Times New Roman"/>
-          <w:b/>
-          <w:sz w:val="18"/>
-          <w:szCs w:val="18"/>
-          <w:rPrChange w:id="76" w:author="Nahos IGALO MOUSSAVOU" w:date="2024-11-08T13:12:00Z" w16du:dateUtc="2024-11-08T12:12:00Z">
-            <w:rPr>
-              <w:rFonts w:ascii="Times New Roman" w:hAnsi="Times New Roman" w:cs="Times New Roman"/>
-              <w:b/>
-              <w:sz w:val="18"/>
-              <w:szCs w:val="18"/>
-              <w:u w:val="single"/>
-            </w:rPr>
-          </w:rPrChange>
+      <w:r>
+        <w:rPr>
+          <w:rFonts w:ascii="Times New Roman" w:hAnsi="Times New Roman" w:cs="Times New Roman"/>
+          <w:b/>
+          <w:sz w:val="16"/>
+          <w:szCs w:val="16"/>
+        </w:rPr>
+        <w:t>DESIGNATION</w:t>
+      </w:r>
+      <w:r>
+        <w:rPr>
+          <w:rFonts w:ascii="Times New Roman" w:hAnsi="Times New Roman" w:cs="Times New Roman"/>
+          <w:b/>
+          <w:sz w:val="16"/>
+          <w:szCs w:val="16"/>
         </w:rPr>
         <w:t xml:space="preserve"> DES CREANCES NANTIES</w:t>
       </w:r>
@@ -2278,300 +2089,233 @@
         <w:rPr>
           <w:rFonts w:ascii="Times New Roman" w:hAnsi="Times New Roman" w:cs="Times New Roman"/>
           <w:b/>
-          <w:sz w:val="18"/>
-          <w:szCs w:val="18"/>
+          <w:sz w:val="16"/>
+          <w:szCs w:val="16"/>
           <w:u w:val="single"/>
         </w:rPr>
         <w:t xml:space="preserve"> </w:t>
       </w:r>
-    </w:p>
-    <w:p>
-      <w:pPr>
-        <w:pStyle w:val="P1justifi"/>
-        <w:rPr>
-          <w:rFonts w:ascii="Times New Roman" w:hAnsi="Times New Roman" w:cs="Times New Roman"/>
-          <w:b/>
-          <w:sz w:val="18"/>
-          <w:szCs w:val="18"/>
-          <w:u w:val="single"/>
-        </w:rPr>
-      </w:pPr>
     </w:p>
     <w:p>
       <w:pPr>
         <w:ind w:left="20"/>
         <w:jc w:val="both"/>
         <w:rPr>
-          <w:ins w:id="77" w:author="Catherine EYEANG EPSE MVE CARRE" w:date="2024-05-29T12:46:00Z" w16du:dateUtc="2024-05-29T11:46:00Z"/>
-          <w:rFonts w:ascii="Times New Roman" w:hAnsi="Times New Roman" w:cs="Times New Roman"/>
-          <w:sz w:val="18"/>
-          <w:szCs w:val="18"/>
-        </w:rPr>
-      </w:pPr>
-      <w:r>
-        <w:rPr>
-          <w:rFonts w:ascii="Times New Roman" w:hAnsi="Times New Roman" w:cs="Times New Roman"/>
-          <w:sz w:val="18"/>
-          <w:szCs w:val="18"/>
+          <w:rFonts w:ascii="Times New Roman" w:hAnsi="Times New Roman" w:cs="Times New Roman"/>
+          <w:sz w:val="16"/>
+          <w:szCs w:val="16"/>
+        </w:rPr>
+      </w:pPr>
+      <w:r>
+        <w:rPr>
+          <w:rFonts w:ascii="Times New Roman" w:hAnsi="Times New Roman" w:cs="Times New Roman"/>
+          <w:sz w:val="16"/>
+          <w:szCs w:val="16"/>
         </w:rPr>
         <w:t>A la sûreté et garantie du remboursement</w:t>
       </w:r>
-      <w:bookmarkStart w:id="78" w:name="_Hlk39655208"/>
-      <w:r>
-        <w:rPr>
-          <w:rFonts w:ascii="Times New Roman" w:hAnsi="Times New Roman" w:cs="Times New Roman"/>
-          <w:sz w:val="18"/>
-          <w:szCs w:val="18"/>
+      <w:bookmarkStart w:id="18" w:name="_Hlk39655208"/>
+      <w:r>
+        <w:rPr>
+          <w:rFonts w:ascii="Times New Roman" w:hAnsi="Times New Roman" w:cs="Times New Roman"/>
+          <w:sz w:val="16"/>
+          <w:szCs w:val="16"/>
         </w:rPr>
         <w:t xml:space="preserve"> du prêt</w:t>
       </w:r>
       <w:r>
         <w:rPr>
           <w:rFonts w:ascii="Times New Roman" w:hAnsi="Times New Roman" w:cs="Times New Roman"/>
-          <w:sz w:val="18"/>
-          <w:szCs w:val="18"/>
+          <w:sz w:val="16"/>
+          <w:szCs w:val="16"/>
         </w:rPr>
         <w:t xml:space="preserve"> objet du présent contrat de nantissement</w:t>
       </w:r>
       <w:r>
         <w:rPr>
           <w:rFonts w:ascii="Times New Roman" w:hAnsi="Times New Roman" w:cs="Times New Roman"/>
-          <w:sz w:val="18"/>
-          <w:szCs w:val="18"/>
+          <w:sz w:val="16"/>
+          <w:szCs w:val="16"/>
         </w:rPr>
         <w:t>, soit la somme</w:t>
       </w:r>
       <w:r>
         <w:rPr>
           <w:rFonts w:ascii="Times New Roman" w:hAnsi="Times New Roman" w:cs="Times New Roman"/>
-          <w:sz w:val="18"/>
-          <w:szCs w:val="18"/>
+          <w:sz w:val="16"/>
+          <w:szCs w:val="16"/>
         </w:rPr>
         <w:t xml:space="preserve"> </w:t>
       </w:r>
       <w:r>
         <w:rPr>
           <w:rFonts w:ascii="Times New Roman" w:hAnsi="Times New Roman" w:cs="Times New Roman"/>
-          <w:sz w:val="18"/>
-          <w:szCs w:val="18"/>
+          <w:sz w:val="16"/>
+          <w:szCs w:val="16"/>
         </w:rPr>
         <w:t>globale de</w:t>
       </w:r>
       <w:r>
         <w:rPr>
           <w:rFonts w:ascii="Times New Roman" w:hAnsi="Times New Roman" w:cs="Times New Roman"/>
-          <w:sz w:val="18"/>
-          <w:szCs w:val="18"/>
+          <w:sz w:val="16"/>
+          <w:szCs w:val="16"/>
         </w:rPr>
         <w:t xml:space="preserve"> </w:t>
       </w:r>
-      <w:ins w:id="79" w:author="Eddy Armel  BOULINGUI MIHINDOU" w:date="2024-09-25T18:55:00Z" w16du:dateUtc="2024-09-25T17:55:00Z">
-        <w:r>
-          <w:rPr>
-            <w:rFonts w:ascii="Times New Roman" w:hAnsi="Times New Roman" w:cs="Times New Roman"/>
-            <w:b/>
-            <w:bCs/>
-            <w:sz w:val="18"/>
-            <w:szCs w:val="18"/>
-            <w:rPrChange w:id="80" w:author="Nahos IGALO MOUSSAVOU" w:date="2024-11-08T13:12:00Z" w16du:dateUtc="2024-11-08T12:12:00Z">
-              <w:rPr>
-                <w:b/>
-                <w:bCs/>
-                <w:sz w:val="16"/>
-                <w:szCs w:val="16"/>
-              </w:rPr>
-            </w:rPrChange>
-          </w:rPr>
-          <w:t>15 602 687 FCFA ( Quinze millions six</w:t>
-        </w:r>
-      </w:ins>
-      <w:ins w:id="81" w:author="Eddy Armel  BOULINGUI MIHINDOU" w:date="2024-09-26T09:05:00Z" w16du:dateUtc="2024-09-26T08:05:00Z">
-        <w:r>
-          <w:rPr>
-            <w:rFonts w:ascii="Times New Roman" w:hAnsi="Times New Roman" w:cs="Times New Roman"/>
-            <w:b/>
-            <w:bCs/>
-            <w:sz w:val="18"/>
-            <w:szCs w:val="18"/>
-          </w:rPr>
-          <w:t xml:space="preserve"> cent</w:t>
-        </w:r>
-      </w:ins>
-      <w:ins w:id="82" w:author="Eddy Armel  BOULINGUI MIHINDOU" w:date="2024-09-25T18:55:00Z" w16du:dateUtc="2024-09-25T17:55:00Z">
-        <w:r>
-          <w:rPr>
-            <w:rFonts w:ascii="Times New Roman" w:hAnsi="Times New Roman" w:cs="Times New Roman"/>
-            <w:b/>
-            <w:bCs/>
-            <w:sz w:val="18"/>
-            <w:szCs w:val="18"/>
-            <w:rPrChange w:id="83" w:author="Nahos IGALO MOUSSAVOU" w:date="2024-11-08T13:12:00Z" w16du:dateUtc="2024-11-08T12:12:00Z">
-              <w:rPr>
-                <w:b/>
-                <w:bCs/>
-                <w:sz w:val="16"/>
-                <w:szCs w:val="16"/>
-              </w:rPr>
-            </w:rPrChange>
-          </w:rPr>
-          <w:t xml:space="preserve"> deux mille six cent quatre-vingt-sept</w:t>
-        </w:r>
-        <w:r>
-          <w:rPr>
-            <w:rFonts w:ascii="Times New Roman" w:hAnsi="Times New Roman" w:cs="Times New Roman"/>
-            <w:b/>
-            <w:bCs/>
-            <w:sz w:val="18"/>
-            <w:szCs w:val="18"/>
-          </w:rPr>
-          <w:t xml:space="preserve"> </w:t>
-        </w:r>
-      </w:ins>
-      <w:del w:id="84" w:author="Eddy Armel  BOULINGUI MIHINDOU" w:date="2024-09-25T18:55:00Z" w16du:dateUtc="2024-09-25T17:55:00Z">
-        <w:r>
-          <w:rPr>
-            <w:rFonts w:ascii="Times New Roman" w:hAnsi="Times New Roman" w:cs="Times New Roman"/>
-            <w:b/>
-            <w:bCs/>
-            <w:sz w:val="18"/>
-            <w:szCs w:val="18"/>
-          </w:rPr>
-          <w:delText>10 373 075 FCFA (Dix Millions Trois Cent Soixante-Treize Mille Soixante-Quinze francs CFA</w:delText>
-        </w:r>
-      </w:del>
-      <w:r>
-        <w:rPr>
-          <w:rFonts w:ascii="Times New Roman" w:hAnsi="Times New Roman" w:cs="Times New Roman"/>
-          <w:b/>
-          <w:bCs/>
-          <w:sz w:val="18"/>
-          <w:szCs w:val="18"/>
-        </w:rPr>
-        <w:t xml:space="preserve">) </w:t>
-      </w:r>
-      <w:r>
-        <w:rPr>
-          <w:rFonts w:ascii="Times New Roman" w:hAnsi="Times New Roman" w:cs="Times New Roman"/>
-          <w:sz w:val="18"/>
-          <w:szCs w:val="18"/>
+      <w:r>
+        <w:rPr>
+          <w:rFonts w:ascii="Times New Roman" w:hAnsi="Times New Roman" w:cs="Times New Roman"/>
+          <w:b/>
+          <w:bCs/>
+          <w:sz w:val="16"/>
+          <w:szCs w:val="16"/>
+        </w:rPr>
+        <w:t>${</w:t>
+      </w:r>
+      <w:r>
+        <w:rPr>
+          <w:rFonts w:ascii="Times New Roman" w:hAnsi="Times New Roman" w:cs="Times New Roman"/>
+          <w:b/>
+          <w:bCs/>
+          <w:sz w:val="16"/>
+          <w:szCs w:val="16"/>
+        </w:rPr>
+        <w:t xml:space="preserve">total_to_pay} </w:t>
+      </w:r>
+      <w:r>
+        <w:rPr>
+          <w:rFonts w:ascii="Times New Roman" w:hAnsi="Times New Roman" w:cs="Times New Roman"/>
+          <w:b/>
+          <w:bCs/>
+          <w:sz w:val="16"/>
+          <w:szCs w:val="16"/>
+        </w:rPr>
+        <w:t>$</w:t>
+      </w:r>
+      <w:r>
+        <w:rPr>
+          <w:rFonts w:ascii="Times New Roman" w:hAnsi="Times New Roman" w:cs="Times New Roman"/>
+          <w:b/>
+          <w:bCs/>
+          <w:sz w:val="16"/>
+          <w:szCs w:val="16"/>
+        </w:rPr>
+        <w:t>{total_to_pay.fr}</w:t>
+      </w:r>
+      <w:r>
+        <w:rPr>
+          <w:rFonts w:ascii="Times New Roman" w:hAnsi="Times New Roman" w:cs="Times New Roman"/>
+          <w:b/>
+          <w:bCs/>
+          <w:sz w:val="16"/>
+          <w:szCs w:val="16"/>
+        </w:rPr>
+        <w:t>)</w:t>
+      </w:r>
+      <w:r>
+        <w:rPr>
+          <w:rFonts w:ascii="Times New Roman" w:hAnsi="Times New Roman" w:cs="Times New Roman"/>
+          <w:b/>
+          <w:bCs/>
+          <w:sz w:val="16"/>
+          <w:szCs w:val="16"/>
+        </w:rPr>
+        <w:t xml:space="preserve"> Francs </w:t>
+      </w:r>
+      <w:r>
+        <w:rPr>
+          <w:rFonts w:ascii="Times New Roman" w:hAnsi="Times New Roman" w:cs="Times New Roman"/>
+          <w:sz w:val="16"/>
+          <w:szCs w:val="16"/>
         </w:rPr>
         <w:t xml:space="preserve">destinée </w:t>
       </w:r>
-      <w:bookmarkEnd w:id="78"/>
-      <w:r>
-        <w:rPr>
-          <w:rFonts w:ascii="Times New Roman" w:hAnsi="Times New Roman" w:cs="Times New Roman"/>
-          <w:sz w:val="18"/>
-          <w:szCs w:val="18"/>
-        </w:rPr>
-        <w:t xml:space="preserve">à </w:t>
-      </w:r>
-      <w:del w:id="85" w:author="Eddy Armel  BOULINGUI MIHINDOU" w:date="2024-09-25T19:00:00Z" w16du:dateUtc="2024-09-25T18:00:00Z">
-        <w:r>
-          <w:rPr>
-            <w:rFonts w:ascii="Times New Roman" w:eastAsia="Calibri" w:hAnsi="Times New Roman" w:cs="Times New Roman"/>
-            <w:b/>
-            <w:bCs/>
-            <w:sz w:val="18"/>
-            <w:szCs w:val="18"/>
-            <w:lang w:eastAsia="en-US"/>
-          </w:rPr>
-          <w:delText>des travaux</w:delText>
-        </w:r>
-      </w:del>
-      <w:r>
-        <w:rPr>
-          <w:rFonts w:ascii="Times New Roman" w:eastAsia="Calibri" w:hAnsi="Times New Roman" w:cs="Times New Roman"/>
-          <w:b/>
-          <w:bCs/>
-          <w:sz w:val="18"/>
-          <w:szCs w:val="18"/>
-          <w:lang w:eastAsia="en-US"/>
+      <w:bookmarkStart w:id="19" w:name="_Hlk181201586"/>
+      <w:bookmarkEnd w:id="18"/>
+      <w:r>
+        <w:rPr>
+          <w:rFonts w:ascii="Times New Roman" w:hAnsi="Times New Roman" w:cs="Times New Roman"/>
+          <w:b/>
+          <w:bCs/>
+          <w:sz w:val="16"/>
+          <w:szCs w:val="16"/>
+        </w:rPr>
+        <w:t>${</w:t>
+      </w:r>
+      <w:r>
+        <w:rPr>
+          <w:rFonts w:ascii="Times New Roman" w:hAnsi="Times New Roman" w:cs="Times New Roman"/>
+          <w:b/>
+          <w:bCs/>
+          <w:sz w:val="16"/>
+          <w:szCs w:val="16"/>
+          <w:lang w:val="fr-GA"/>
+        </w:rPr>
+        <w:t>verbal_trial.purpose_of_financing</w:t>
+      </w:r>
+      <w:r>
+        <w:rPr>
+          <w:rFonts w:ascii="Times New Roman" w:hAnsi="Times New Roman" w:cs="Times New Roman"/>
+          <w:b/>
+          <w:bCs/>
+          <w:sz w:val="16"/>
+          <w:szCs w:val="16"/>
+        </w:rPr>
+        <w:t>}</w:t>
+      </w:r>
+      <w:bookmarkEnd w:id="19"/>
+      <w:r>
+        <w:rPr>
+          <w:rFonts w:ascii="Times New Roman" w:hAnsi="Times New Roman" w:cs="Times New Roman"/>
+          <w:b/>
+          <w:bCs/>
+          <w:sz w:val="16"/>
+          <w:szCs w:val="16"/>
         </w:rPr>
         <w:t xml:space="preserve"> </w:t>
       </w:r>
-      <w:ins w:id="86" w:author="Eddy Armel  BOULINGUI MIHINDOU" w:date="2024-09-25T19:00:00Z" w16du:dateUtc="2024-09-25T18:00:00Z">
-        <w:r>
-          <w:rPr>
-            <w:rFonts w:ascii="Times New Roman" w:eastAsia="Calibri" w:hAnsi="Times New Roman" w:cs="Times New Roman"/>
-            <w:b/>
-            <w:bCs/>
-            <w:sz w:val="18"/>
-            <w:szCs w:val="18"/>
-            <w:lang w:eastAsia="en-US"/>
-          </w:rPr>
-          <w:t>la</w:t>
-        </w:r>
-      </w:ins>
-      <w:del w:id="87" w:author="Eddy Armel  BOULINGUI MIHINDOU" w:date="2024-09-25T19:00:00Z" w16du:dateUtc="2024-09-25T18:00:00Z">
-        <w:r>
-          <w:rPr>
-            <w:rFonts w:ascii="Times New Roman" w:eastAsia="Calibri" w:hAnsi="Times New Roman" w:cs="Times New Roman"/>
-            <w:b/>
-            <w:bCs/>
-            <w:sz w:val="18"/>
-            <w:szCs w:val="18"/>
-            <w:lang w:eastAsia="en-US"/>
-          </w:rPr>
-          <w:delText>de</w:delText>
-        </w:r>
-      </w:del>
-      <w:ins w:id="88" w:author="Eddy Armel  BOULINGUI MIHINDOU" w:date="2024-09-25T18:56:00Z" w16du:dateUtc="2024-09-25T17:56:00Z">
-        <w:r>
-          <w:rPr>
-            <w:rFonts w:ascii="Times New Roman" w:eastAsia="Calibri" w:hAnsi="Times New Roman" w:cs="Times New Roman"/>
-            <w:b/>
-            <w:bCs/>
-            <w:sz w:val="18"/>
-            <w:szCs w:val="18"/>
-            <w:lang w:eastAsia="en-US"/>
-          </w:rPr>
-          <w:t xml:space="preserve"> mise à </w:t>
-        </w:r>
-      </w:ins>
-      <w:ins w:id="89" w:author="Eddy Armel  BOULINGUI MIHINDOU" w:date="2024-09-25T18:57:00Z" w16du:dateUtc="2024-09-25T17:57:00Z">
-        <w:r>
-          <w:rPr>
-            <w:rFonts w:ascii="Times New Roman" w:eastAsia="Calibri" w:hAnsi="Times New Roman" w:cs="Times New Roman"/>
-            <w:b/>
-            <w:bCs/>
-            <w:sz w:val="18"/>
-            <w:szCs w:val="18"/>
-            <w:lang w:eastAsia="en-US"/>
-          </w:rPr>
-          <w:t>disposition de logement pour personnel des prestataires expatriés de COMILOG</w:t>
-        </w:r>
-      </w:ins>
-      <w:del w:id="90" w:author="Eddy Armel  BOULINGUI MIHINDOU" w:date="2024-09-25T18:56:00Z" w16du:dateUtc="2024-09-25T17:56:00Z">
-        <w:r>
-          <w:rPr>
-            <w:rFonts w:ascii="Times New Roman" w:eastAsia="Calibri" w:hAnsi="Times New Roman" w:cs="Times New Roman"/>
-            <w:b/>
-            <w:bCs/>
-            <w:sz w:val="18"/>
-            <w:szCs w:val="18"/>
-            <w:lang w:eastAsia="en-US"/>
-          </w:rPr>
-          <w:delText xml:space="preserve"> réfection</w:delText>
-        </w:r>
-      </w:del>
-      <w:r>
-        <w:rPr>
-          <w:rFonts w:ascii="Times New Roman" w:eastAsia="Calibri" w:hAnsi="Times New Roman" w:cs="Times New Roman"/>
-          <w:b/>
-          <w:bCs/>
-          <w:sz w:val="18"/>
-          <w:szCs w:val="18"/>
-          <w:lang w:eastAsia="en-US"/>
-        </w:rPr>
-        <w:t xml:space="preserve">, </w:t>
-      </w:r>
-      <w:r>
-        <w:rPr>
-          <w:rFonts w:ascii="Times New Roman" w:hAnsi="Times New Roman" w:cs="Times New Roman"/>
-          <w:bCs/>
-          <w:sz w:val="18"/>
-          <w:szCs w:val="18"/>
+      <w:r>
+        <w:rPr>
+          <w:rFonts w:ascii="Times New Roman" w:hAnsi="Times New Roman"/>
+          <w:b/>
+          <w:sz w:val="16"/>
+          <w:szCs w:val="16"/>
+        </w:rPr>
+        <w:t xml:space="preserve"> avec la société </w:t>
+      </w:r>
+      <w:r>
+        <w:rPr>
+          <w:rFonts w:ascii="Times New Roman" w:hAnsi="Times New Roman"/>
+          <w:b/>
+          <w:sz w:val="16"/>
+          <w:szCs w:val="16"/>
+        </w:rPr>
+        <w:t xml:space="preserve">…. </w:t>
+      </w:r>
+      <w:r>
+        <w:rPr>
+          <w:rFonts w:ascii="Times New Roman" w:hAnsi="Times New Roman"/>
+          <w:b/>
+          <w:sz w:val="16"/>
+          <w:szCs w:val="16"/>
+        </w:rPr>
+        <w:t>,</w:t>
+      </w:r>
+      <w:r>
+        <w:rPr>
+          <w:rFonts w:ascii="Times New Roman" w:hAnsi="Times New Roman" w:cs="Times New Roman"/>
+          <w:sz w:val="16"/>
+          <w:szCs w:val="16"/>
+        </w:rPr>
+        <w:t xml:space="preserve"> </w:t>
+      </w:r>
+      <w:r>
+        <w:rPr>
+          <w:rFonts w:ascii="Times New Roman" w:hAnsi="Times New Roman" w:cs="Times New Roman"/>
+          <w:bCs/>
+          <w:sz w:val="16"/>
+          <w:szCs w:val="16"/>
         </w:rPr>
         <w:t>l</w:t>
       </w:r>
@@ -2579,8 +2323,8 @@
         <w:rPr>
           <w:rFonts w:ascii="Times New Roman" w:hAnsi="Times New Roman" w:cs="Times New Roman"/>
           <w:bCs/>
-          <w:sz w:val="18"/>
-          <w:szCs w:val="18"/>
+          <w:sz w:val="16"/>
+          <w:szCs w:val="16"/>
         </w:rPr>
         <w:t>e</w:t>
       </w:r>
@@ -2588,8 +2332,8 @@
         <w:rPr>
           <w:rFonts w:ascii="Times New Roman" w:hAnsi="Times New Roman" w:cs="Times New Roman"/>
           <w:bCs/>
-          <w:sz w:val="18"/>
-          <w:szCs w:val="18"/>
+          <w:sz w:val="16"/>
+          <w:szCs w:val="16"/>
         </w:rPr>
         <w:t xml:space="preserve"> </w:t>
       </w:r>
@@ -2597,8 +2341,8 @@
         <w:rPr>
           <w:rFonts w:ascii="Times New Roman" w:hAnsi="Times New Roman" w:cs="Times New Roman"/>
           <w:bCs/>
-          <w:sz w:val="18"/>
-          <w:szCs w:val="18"/>
+          <w:sz w:val="16"/>
+          <w:szCs w:val="16"/>
         </w:rPr>
         <w:t>constituant affecte</w:t>
       </w:r>
@@ -2606,8 +2350,8 @@
         <w:rPr>
           <w:rFonts w:ascii="Times New Roman" w:hAnsi="Times New Roman" w:cs="Times New Roman"/>
           <w:bCs/>
-          <w:sz w:val="18"/>
-          <w:szCs w:val="18"/>
+          <w:sz w:val="16"/>
+          <w:szCs w:val="16"/>
         </w:rPr>
         <w:t xml:space="preserve"> au profit de l’Institution, qui </w:t>
       </w:r>
@@ -2615,8 +2359,8 @@
         <w:rPr>
           <w:rFonts w:ascii="Times New Roman" w:hAnsi="Times New Roman" w:cs="Times New Roman"/>
           <w:bCs/>
-          <w:sz w:val="18"/>
-          <w:szCs w:val="18"/>
+          <w:sz w:val="16"/>
+          <w:szCs w:val="16"/>
         </w:rPr>
         <w:t>accepte</w:t>
       </w:r>
@@ -2624,8 +2368,8 @@
         <w:rPr>
           <w:rFonts w:ascii="Times New Roman" w:hAnsi="Times New Roman" w:cs="Times New Roman"/>
           <w:bCs/>
-          <w:sz w:val="18"/>
-          <w:szCs w:val="18"/>
+          <w:sz w:val="16"/>
+          <w:szCs w:val="16"/>
         </w:rPr>
         <w:t>,</w:t>
       </w:r>
@@ -2633,84 +2377,33 @@
         <w:rPr>
           <w:rFonts w:ascii="Times New Roman" w:hAnsi="Times New Roman" w:cs="Times New Roman"/>
           <w:bCs/>
-          <w:sz w:val="18"/>
-          <w:szCs w:val="18"/>
+          <w:sz w:val="16"/>
+          <w:szCs w:val="16"/>
         </w:rPr>
         <w:t xml:space="preserve"> les créances </w:t>
       </w:r>
-      <w:ins w:id="91" w:author="Catherine EYEANG EPSE MVE CARRE" w:date="2024-05-29T12:45:00Z" w16du:dateUtc="2024-05-29T11:45:00Z">
-        <w:r>
-          <w:rPr>
-            <w:rFonts w:ascii="Times New Roman" w:hAnsi="Times New Roman" w:cs="Times New Roman"/>
-            <w:bCs/>
-            <w:sz w:val="18"/>
-            <w:szCs w:val="18"/>
-          </w:rPr>
-          <w:t>ci-dessous</w:t>
-        </w:r>
-      </w:ins>
-      <w:ins w:id="92" w:author="Catherine EYEANG EPSE MVE CARRE" w:date="2024-05-29T12:46:00Z" w16du:dateUtc="2024-05-29T11:46:00Z">
-        <w:r>
-          <w:rPr>
-            <w:rFonts w:ascii="Times New Roman" w:hAnsi="Times New Roman" w:cs="Times New Roman"/>
-            <w:bCs/>
-            <w:sz w:val="18"/>
-            <w:szCs w:val="18"/>
-          </w:rPr>
-          <w:t xml:space="preserve"> </w:t>
-        </w:r>
-      </w:ins>
-      <w:del w:id="93" w:author="Catherine EYEANG EPSE MVE CARRE" w:date="2024-05-29T12:46:00Z" w16du:dateUtc="2024-05-29T11:46:00Z">
-        <w:r>
-          <w:rPr>
-            <w:rFonts w:ascii="Times New Roman" w:hAnsi="Times New Roman" w:cs="Times New Roman"/>
-            <w:bCs/>
-            <w:sz w:val="18"/>
-            <w:szCs w:val="18"/>
-          </w:rPr>
-          <w:delText>issues de ses revenus locatifs tels que décri</w:delText>
-        </w:r>
-        <w:r>
-          <w:rPr>
-            <w:rFonts w:ascii="Times New Roman" w:hAnsi="Times New Roman" w:cs="Times New Roman"/>
-            <w:bCs/>
-            <w:sz w:val="18"/>
-            <w:szCs w:val="18"/>
-          </w:rPr>
-          <w:delText>t</w:delText>
-        </w:r>
-        <w:r>
-          <w:rPr>
-            <w:rFonts w:ascii="Times New Roman" w:hAnsi="Times New Roman" w:cs="Times New Roman"/>
-            <w:bCs/>
-            <w:sz w:val="18"/>
-            <w:szCs w:val="18"/>
-          </w:rPr>
-          <w:delText xml:space="preserve">s </w:delText>
-        </w:r>
-        <w:r>
-          <w:rPr>
-            <w:rFonts w:ascii="Times New Roman" w:hAnsi="Times New Roman" w:cs="Times New Roman"/>
-            <w:bCs/>
-            <w:sz w:val="18"/>
-            <w:szCs w:val="18"/>
-          </w:rPr>
-          <w:delText xml:space="preserve">ci-dessous, </w:delText>
-        </w:r>
-      </w:del>
-      <w:r>
-        <w:rPr>
-          <w:rFonts w:ascii="Times New Roman" w:hAnsi="Times New Roman" w:cs="Times New Roman"/>
-          <w:sz w:val="18"/>
-          <w:szCs w:val="18"/>
+      <w:r>
+        <w:rPr>
+          <w:rFonts w:ascii="Times New Roman" w:hAnsi="Times New Roman" w:cs="Times New Roman"/>
+          <w:bCs/>
+          <w:sz w:val="16"/>
+          <w:szCs w:val="16"/>
+        </w:rPr>
+        <w:t xml:space="preserve">ci-dessous </w:t>
+      </w:r>
+      <w:r>
+        <w:rPr>
+          <w:rFonts w:ascii="Times New Roman" w:hAnsi="Times New Roman" w:cs="Times New Roman"/>
+          <w:sz w:val="16"/>
+          <w:szCs w:val="16"/>
         </w:rPr>
         <w:t>conformément à l’</w:t>
       </w:r>
       <w:r>
         <w:rPr>
           <w:rFonts w:ascii="Times New Roman" w:hAnsi="Times New Roman" w:cs="Times New Roman"/>
-          <w:sz w:val="18"/>
-          <w:szCs w:val="18"/>
+          <w:sz w:val="16"/>
+          <w:szCs w:val="16"/>
         </w:rPr>
         <w:t xml:space="preserve">articles 127 et suivants de </w:t>
       </w:r>
@@ -2718,26 +2411,26 @@
         <w:rPr>
           <w:rFonts w:ascii="Times New Roman" w:hAnsi="Times New Roman" w:cs="Times New Roman"/>
           <w:bCs/>
-          <w:sz w:val="18"/>
-          <w:szCs w:val="18"/>
+          <w:sz w:val="16"/>
+          <w:szCs w:val="16"/>
         </w:rPr>
         <w:t>l’Acte Uniforme OHADA Portant Organisation des Sûretés</w:t>
       </w:r>
-      <w:bookmarkStart w:id="94" w:name="_Hlk127966037"/>
-      <w:r>
-        <w:rPr>
-          <w:rFonts w:ascii="Times New Roman" w:hAnsi="Times New Roman" w:cs="Times New Roman"/>
-          <w:bCs/>
-          <w:sz w:val="18"/>
-          <w:szCs w:val="18"/>
+      <w:bookmarkStart w:id="20" w:name="_Hlk127966037"/>
+      <w:r>
+        <w:rPr>
+          <w:rFonts w:ascii="Times New Roman" w:hAnsi="Times New Roman" w:cs="Times New Roman"/>
+          <w:bCs/>
+          <w:sz w:val="16"/>
+          <w:szCs w:val="16"/>
         </w:rPr>
         <w:t> </w:t>
       </w:r>
       <w:r>
         <w:rPr>
           <w:rFonts w:ascii="Times New Roman" w:hAnsi="Times New Roman" w:cs="Times New Roman"/>
-          <w:sz w:val="18"/>
-          <w:szCs w:val="18"/>
+          <w:sz w:val="16"/>
+          <w:szCs w:val="16"/>
         </w:rPr>
         <w:t>:</w:t>
       </w:r>
@@ -2747,10 +2440,42 @@
         <w:ind w:left="20"/>
         <w:jc w:val="both"/>
         <w:rPr>
-          <w:ins w:id="95" w:author="Catherine EYEANG EPSE MVE CARRE" w:date="2024-05-29T12:46:00Z" w16du:dateUtc="2024-05-29T11:46:00Z"/>
-          <w:rFonts w:ascii="Times New Roman" w:hAnsi="Times New Roman" w:cs="Times New Roman"/>
-          <w:sz w:val="18"/>
-          <w:szCs w:val="18"/>
+          <w:rFonts w:ascii="Times New Roman" w:hAnsi="Times New Roman" w:cs="Times New Roman"/>
+          <w:sz w:val="16"/>
+          <w:szCs w:val="16"/>
+        </w:rPr>
+      </w:pPr>
+    </w:p>
+    <w:p>
+      <w:pPr>
+        <w:jc w:val="both"/>
+        <w:rPr>
+          <w:rFonts w:ascii="Times New Roman" w:hAnsi="Times New Roman" w:cs="Times New Roman"/>
+          <w:b/>
+          <w:sz w:val="16"/>
+          <w:szCs w:val="16"/>
+          <w:u w:val="single"/>
+        </w:rPr>
+      </w:pPr>
+      <w:r>
+        <w:rPr>
+          <w:rFonts w:ascii="Times New Roman" w:hAnsi="Times New Roman" w:cs="Times New Roman"/>
+          <w:b/>
+          <w:sz w:val="16"/>
+          <w:szCs w:val="16"/>
+          <w:u w:val="single"/>
+        </w:rPr>
+        <w:t xml:space="preserve">Créance 1 : </w:t>
+      </w:r>
+    </w:p>
+    <w:p>
+      <w:pPr>
+        <w:jc w:val="both"/>
+        <w:rPr>
+          <w:rFonts w:ascii="Times New Roman" w:hAnsi="Times New Roman" w:cs="Times New Roman"/>
+          <w:b/>
+          <w:sz w:val="16"/>
+          <w:szCs w:val="16"/>
         </w:rPr>
       </w:pPr>
     </w:p>
@@ -2763,194 +2488,301 @@
         </w:numPr>
         <w:jc w:val="both"/>
         <w:rPr>
-          <w:ins w:id="96" w:author="Catherine EYEANG EPSE MVE CARRE" w:date="2024-05-29T12:46:00Z" w16du:dateUtc="2024-05-29T11:46:00Z"/>
-          <w:rFonts w:ascii="Times New Roman" w:hAnsi="Times New Roman" w:cs="Times New Roman"/>
-          <w:sz w:val="18"/>
-          <w:szCs w:val="18"/>
-          <w:rPrChange w:id="97" w:author="Nahos IGALO MOUSSAVOU" w:date="2024-11-08T13:12:00Z" w16du:dateUtc="2024-11-08T12:12:00Z">
-            <w:rPr>
-              <w:ins w:id="98" w:author="Catherine EYEANG EPSE MVE CARRE" w:date="2024-05-29T12:46:00Z" w16du:dateUtc="2024-05-29T11:46:00Z"/>
-              <w:rFonts w:ascii="Times New Roman" w:hAnsi="Times New Roman" w:cs="Times New Roman"/>
-              <w:b/>
-              <w:sz w:val="18"/>
-              <w:szCs w:val="18"/>
-            </w:rPr>
-          </w:rPrChange>
-        </w:rPr>
-      </w:pPr>
-      <w:ins w:id="99" w:author="Catherine EYEANG EPSE MVE CARRE" w:date="2024-05-29T12:46:00Z" w16du:dateUtc="2024-05-29T11:46:00Z">
-        <w:r>
-          <w:rPr>
-            <w:rFonts w:ascii="Times New Roman" w:hAnsi="Times New Roman" w:cs="Times New Roman"/>
-            <w:b/>
-            <w:sz w:val="18"/>
-            <w:szCs w:val="18"/>
-          </w:rPr>
-          <w:t xml:space="preserve">Objet de </w:t>
-        </w:r>
-      </w:ins>
-      <w:ins w:id="100" w:author="Eddy Armel  BOULINGUI MIHINDOU" w:date="2024-09-25T18:54:00Z" w16du:dateUtc="2024-09-25T17:54:00Z">
-        <w:r>
-          <w:rPr>
-            <w:rFonts w:ascii="Times New Roman" w:hAnsi="Times New Roman" w:cs="Times New Roman"/>
-            <w:b/>
-            <w:sz w:val="18"/>
-            <w:szCs w:val="18"/>
-          </w:rPr>
-          <w:t>l</w:t>
-        </w:r>
-      </w:ins>
-      <w:ins w:id="101" w:author="Catherine EYEANG EPSE MVE CARRE" w:date="2024-05-29T12:46:00Z" w16du:dateUtc="2024-05-29T11:46:00Z">
-        <w:r>
-          <w:rPr>
-            <w:rFonts w:ascii="Times New Roman" w:hAnsi="Times New Roman" w:cs="Times New Roman"/>
-            <w:b/>
-            <w:sz w:val="18"/>
-            <w:szCs w:val="18"/>
-          </w:rPr>
-          <w:t xml:space="preserve">a créance : </w:t>
-        </w:r>
-      </w:ins>
-      <w:ins w:id="102" w:author="Eddy Armel  BOULINGUI MIHINDOU" w:date="2024-09-25T19:08:00Z" w16du:dateUtc="2024-09-25T18:08:00Z">
-        <w:r>
-          <w:rPr>
-            <w:rFonts w:ascii="Times New Roman" w:eastAsia="Calibri" w:hAnsi="Times New Roman" w:cs="Times New Roman"/>
-            <w:sz w:val="18"/>
-            <w:szCs w:val="18"/>
-            <w:lang w:eastAsia="en-US"/>
-          </w:rPr>
-          <w:t>Exécuter le bon de commande</w:t>
-        </w:r>
-      </w:ins>
+          <w:rFonts w:ascii="Times New Roman" w:hAnsi="Times New Roman" w:cs="Times New Roman"/>
+          <w:b/>
+          <w:sz w:val="16"/>
+          <w:szCs w:val="16"/>
+        </w:rPr>
+      </w:pPr>
+      <w:r>
+        <w:rPr>
+          <w:rFonts w:ascii="Times New Roman" w:hAnsi="Times New Roman" w:cs="Times New Roman"/>
+          <w:b/>
+          <w:sz w:val="16"/>
+          <w:szCs w:val="16"/>
+          <w:u w:val="single"/>
+        </w:rPr>
+        <w:t xml:space="preserve">Objet de </w:t>
+      </w:r>
+      <w:r>
+        <w:rPr>
+          <w:rFonts w:ascii="Times New Roman" w:hAnsi="Times New Roman" w:cs="Times New Roman"/>
+          <w:b/>
+          <w:sz w:val="16"/>
+          <w:szCs w:val="16"/>
+          <w:u w:val="single"/>
+        </w:rPr>
+        <w:t>l</w:t>
+      </w:r>
+      <w:r>
+        <w:rPr>
+          <w:rFonts w:ascii="Times New Roman" w:hAnsi="Times New Roman" w:cs="Times New Roman"/>
+          <w:b/>
+          <w:sz w:val="16"/>
+          <w:szCs w:val="16"/>
+          <w:u w:val="single"/>
+        </w:rPr>
+        <w:t>a créance</w:t>
+      </w:r>
+      <w:r>
+        <w:rPr>
+          <w:rFonts w:ascii="Times New Roman" w:hAnsi="Times New Roman" w:cs="Times New Roman"/>
+          <w:b/>
+          <w:sz w:val="16"/>
+          <w:szCs w:val="16"/>
+        </w:rPr>
+        <w:t> :</w:t>
+      </w:r>
+      <w:r>
+        <w:rPr>
+          <w:rFonts w:ascii="Times New Roman" w:hAnsi="Times New Roman" w:cs="Times New Roman"/>
+          <w:b/>
+          <w:sz w:val="16"/>
+          <w:szCs w:val="16"/>
+        </w:rPr>
+        <w:t xml:space="preserve"> </w:t>
+      </w:r>
+      <w:r>
+        <w:rPr>
+          <w:rFonts w:ascii="Times New Roman" w:hAnsi="Times New Roman" w:cs="Times New Roman"/>
+          <w:b/>
+          <w:sz w:val="16"/>
+          <w:szCs w:val="16"/>
+        </w:rPr>
+        <w:t xml:space="preserve"> </w:t>
+      </w:r>
+    </w:p>
+    <w:p>
+      <w:pPr>
+        <w:ind w:left="20"/>
+        <w:jc w:val="both"/>
+        <w:rPr>
+          <w:rFonts w:ascii="Times New Roman" w:hAnsi="Times New Roman" w:cs="Times New Roman"/>
+          <w:b/>
+          <w:sz w:val="16"/>
+          <w:szCs w:val="16"/>
+        </w:rPr>
+      </w:pPr>
+    </w:p>
+    <w:p>
+      <w:pPr>
+        <w:pStyle w:val="Paragraphedeliste"/>
+        <w:rPr>
+          <w:rFonts w:ascii="Times New Roman" w:hAnsi="Times New Roman" w:cs="Times New Roman"/>
+          <w:b/>
+          <w:sz w:val="16"/>
+          <w:szCs w:val="16"/>
+        </w:rPr>
+      </w:pPr>
+    </w:p>
+    <w:p>
+      <w:pPr>
+        <w:jc w:val="both"/>
+        <w:rPr>
+          <w:rFonts w:ascii="Times New Roman" w:hAnsi="Times New Roman" w:cs="Times New Roman"/>
+          <w:b/>
+          <w:sz w:val="16"/>
+          <w:szCs w:val="16"/>
+        </w:rPr>
+      </w:pPr>
+    </w:p>
+    <w:p>
+      <w:pPr>
+        <w:jc w:val="both"/>
+        <w:rPr>
+          <w:rFonts w:ascii="Times New Roman" w:hAnsi="Times New Roman" w:cs="Times New Roman"/>
+          <w:b/>
+          <w:sz w:val="16"/>
+          <w:szCs w:val="16"/>
+        </w:rPr>
+      </w:pPr>
+    </w:p>
+    <w:bookmarkEnd w:id="20"/>
+    <w:p>
+      <w:pPr>
+        <w:spacing w:line="276" w:lineRule="auto"/>
+        <w:jc w:val="both"/>
+        <w:rPr>
+          <w:rFonts w:ascii="Times New Roman" w:hAnsi="Times New Roman" w:cs="Times New Roman"/>
+          <w:b/>
+          <w:sz w:val="16"/>
+          <w:szCs w:val="16"/>
+        </w:rPr>
+      </w:pPr>
+      <w:r>
+        <w:rPr>
+          <w:rFonts w:ascii="Times New Roman" w:hAnsi="Times New Roman" w:cs="Times New Roman"/>
+          <w:b/>
+          <w:sz w:val="16"/>
+          <w:szCs w:val="16"/>
+        </w:rPr>
+        <w:t xml:space="preserve">Total créances : </w:t>
+      </w:r>
+      <w:r>
+        <w:rPr>
+          <w:rFonts w:ascii="Times New Roman" w:hAnsi="Times New Roman" w:cs="Times New Roman"/>
+          <w:b/>
+          <w:sz w:val="16"/>
+          <w:szCs w:val="16"/>
+        </w:rPr>
+        <w:t>….</w:t>
+      </w:r>
+      <w:r>
+        <w:rPr>
+          <w:rFonts w:ascii="Times New Roman" w:hAnsi="Times New Roman" w:cs="Times New Roman"/>
+          <w:b/>
+          <w:sz w:val="16"/>
+          <w:szCs w:val="16"/>
+        </w:rPr>
+        <w:t xml:space="preserve"> F CFA (HT).</w:t>
+      </w:r>
+    </w:p>
+    <w:p>
+      <w:pPr>
+        <w:pStyle w:val="P1justifi"/>
+        <w:rPr>
+          <w:rFonts w:ascii="Times New Roman" w:hAnsi="Times New Roman" w:cs="Times New Roman"/>
+          <w:b/>
+          <w:sz w:val="16"/>
+          <w:szCs w:val="16"/>
+        </w:rPr>
+      </w:pPr>
+      <w:r>
+        <w:rPr>
+          <w:rFonts w:ascii="Times New Roman" w:hAnsi="Times New Roman" w:cs="Times New Roman"/>
+          <w:b/>
+          <w:sz w:val="16"/>
+          <w:szCs w:val="16"/>
+          <w:u w:val="single"/>
+        </w:rPr>
+        <w:t>ARTICLE 4</w:t>
+      </w:r>
+      <w:r>
+        <w:rPr>
+          <w:rFonts w:ascii="Times New Roman" w:hAnsi="Times New Roman" w:cs="Times New Roman"/>
+          <w:b/>
+          <w:sz w:val="16"/>
+          <w:szCs w:val="16"/>
+        </w:rPr>
+        <w:t xml:space="preserve"> : AUTRES GARANTIES </w:t>
+      </w:r>
+    </w:p>
+    <w:p>
+      <w:pPr>
+        <w:pStyle w:val="P1justifi"/>
+        <w:rPr>
+          <w:rFonts w:ascii="Times New Roman" w:hAnsi="Times New Roman" w:cs="Times New Roman"/>
+          <w:b/>
+          <w:sz w:val="16"/>
+          <w:szCs w:val="16"/>
+        </w:rPr>
+      </w:pPr>
+      <w:r>
+        <w:rPr>
+          <w:rFonts w:ascii="Times New Roman" w:hAnsi="Times New Roman" w:cs="Times New Roman"/>
+          <w:b/>
+          <w:sz w:val="16"/>
+          <w:szCs w:val="16"/>
+        </w:rPr>
+        <w:t>Les autres garanties</w:t>
+      </w:r>
+      <w:bookmarkStart w:id="21" w:name="_Hlk95913260"/>
+    </w:p>
+    <w:p>
+      <w:pPr>
+        <w:jc w:val="both"/>
+        <w:rPr>
+          <w:rFonts w:ascii="Times New Roman" w:hAnsi="Times New Roman"/>
+          <w:b/>
+          <w:bCs/>
+          <w:sz w:val="16"/>
+          <w:szCs w:val="16"/>
+        </w:rPr>
+      </w:pPr>
+      <w:r>
+        <w:rPr>
+          <w:rFonts w:ascii="Times New Roman" w:hAnsi="Times New Roman"/>
+          <w:b/>
+          <w:bCs/>
+          <w:sz w:val="16"/>
+          <w:szCs w:val="16"/>
+        </w:rPr>
+        <w:t>${guaranteeList}</w:t>
+      </w:r>
     </w:p>
     <w:p>
       <w:pPr>
         <w:pStyle w:val="Paragraphedeliste"/>
         <w:numPr>
           <w:ilvl w:val="0"/>
-          <w:numId w:val="12"/>
+          <w:numId w:val="13"/>
         </w:numPr>
         <w:jc w:val="both"/>
         <w:rPr>
-          <w:ins w:id="103" w:author="Catherine EYEANG EPSE MVE CARRE" w:date="2024-05-29T12:46:00Z" w16du:dateUtc="2024-05-29T11:46:00Z"/>
-          <w:rFonts w:ascii="Times New Roman" w:hAnsi="Times New Roman" w:cs="Times New Roman"/>
-          <w:b/>
-          <w:sz w:val="18"/>
-          <w:szCs w:val="18"/>
-        </w:rPr>
-      </w:pPr>
-      <w:ins w:id="104" w:author="Catherine EYEANG EPSE MVE CARRE" w:date="2024-05-29T12:46:00Z" w16du:dateUtc="2024-05-29T11:46:00Z">
-        <w:r>
-          <w:rPr>
-            <w:rFonts w:ascii="Times New Roman" w:hAnsi="Times New Roman" w:cs="Times New Roman"/>
-            <w:b/>
-            <w:sz w:val="18"/>
-            <w:szCs w:val="18"/>
-          </w:rPr>
-          <w:t>Montant de la créance</w:t>
-        </w:r>
-      </w:ins>
-      <w:ins w:id="105" w:author="Eddy Armel  BOULINGUI MIHINDOU" w:date="2024-09-25T19:00:00Z" w16du:dateUtc="2024-09-25T18:00:00Z">
-        <w:r>
-          <w:rPr>
-            <w:rFonts w:ascii="Times New Roman" w:hAnsi="Times New Roman" w:cs="Times New Roman"/>
-            <w:b/>
-            <w:sz w:val="18"/>
-            <w:szCs w:val="18"/>
-          </w:rPr>
-          <w:t xml:space="preserve"> : </w:t>
-        </w:r>
-      </w:ins>
-      <w:ins w:id="106" w:author="Eddy Armel  BOULINGUI MIHINDOU" w:date="2024-09-25T19:01:00Z" w16du:dateUtc="2024-09-25T18:01:00Z">
-        <w:r>
-          <w:rPr>
-            <w:rFonts w:ascii="Times New Roman" w:hAnsi="Times New Roman" w:cs="Times New Roman"/>
-            <w:b/>
-            <w:sz w:val="18"/>
-            <w:szCs w:val="18"/>
-          </w:rPr>
-          <w:t>15 602 687</w:t>
-        </w:r>
-      </w:ins>
-      <w:ins w:id="107" w:author="Catherine EYEANG EPSE MVE CARRE" w:date="2024-05-29T12:46:00Z" w16du:dateUtc="2024-05-29T11:46:00Z">
-        <w:del w:id="108" w:author="Eddy Armel  BOULINGUI MIHINDOU" w:date="2024-09-25T19:00:00Z" w16du:dateUtc="2024-09-25T18:00:00Z">
-          <w:r>
-            <w:rPr>
-              <w:rFonts w:ascii="Times New Roman" w:hAnsi="Times New Roman" w:cs="Times New Roman"/>
-              <w:b/>
-              <w:sz w:val="18"/>
-              <w:szCs w:val="18"/>
-            </w:rPr>
-            <w:delText xml:space="preserve"> </w:delText>
-          </w:r>
-        </w:del>
-      </w:ins>
-    </w:p>
-    <w:p>
-      <w:pPr>
-        <w:pStyle w:val="Paragraphedeliste"/>
-        <w:numPr>
-          <w:ilvl w:val="0"/>
-          <w:numId w:val="12"/>
-        </w:numPr>
+          <w:rFonts w:ascii="Times New Roman" w:hAnsi="Times New Roman"/>
+          <w:b/>
+          <w:bCs/>
+          <w:sz w:val="16"/>
+          <w:szCs w:val="16"/>
+          <w:lang w:val="en-US"/>
+        </w:rPr>
+      </w:pPr>
+      <w:r>
+        <w:rPr>
+          <w:rFonts w:ascii="Times New Roman" w:hAnsi="Times New Roman"/>
+          <w:b/>
+          <w:bCs/>
+          <w:sz w:val="16"/>
+          <w:szCs w:val="16"/>
+          <w:lang w:val="en-US"/>
+        </w:rPr>
+        <w:t>${type_of_guarantee.name}</w:t>
+      </w:r>
+      <w:r>
+        <w:rPr>
+          <w:rFonts w:ascii="Times New Roman" w:hAnsi="Times New Roman"/>
+          <w:b/>
+          <w:bCs/>
+          <w:sz w:val="16"/>
+          <w:szCs w:val="16"/>
+          <w:lang w:val="en-US"/>
+        </w:rPr>
+        <w:t xml:space="preserve"> </w:t>
+      </w:r>
+      <w:r>
+        <w:rPr>
+          <w:rFonts w:ascii="Times New Roman" w:hAnsi="Times New Roman"/>
+          <w:b/>
+          <w:bCs/>
+          <w:sz w:val="16"/>
+          <w:szCs w:val="16"/>
+          <w:lang w:val="en-US"/>
+        </w:rPr>
+        <w:t xml:space="preserve"> ${comment}</w:t>
+      </w:r>
+    </w:p>
+    <w:p>
+      <w:pPr>
         <w:jc w:val="both"/>
         <w:rPr>
-          <w:ins w:id="109" w:author="Catherine EYEANG EPSE MVE CARRE" w:date="2024-05-29T12:46:00Z" w16du:dateUtc="2024-05-29T11:46:00Z"/>
-          <w:rFonts w:ascii="Times New Roman" w:hAnsi="Times New Roman" w:cs="Times New Roman"/>
-          <w:b/>
-          <w:sz w:val="18"/>
-          <w:szCs w:val="18"/>
-        </w:rPr>
-      </w:pPr>
-      <w:ins w:id="110" w:author="Catherine EYEANG EPSE MVE CARRE" w:date="2024-05-29T12:46:00Z" w16du:dateUtc="2024-05-29T11:46:00Z">
-        <w:r>
-          <w:rPr>
-            <w:rFonts w:ascii="Times New Roman" w:hAnsi="Times New Roman" w:cs="Times New Roman"/>
-            <w:b/>
-            <w:sz w:val="18"/>
-            <w:szCs w:val="18"/>
-          </w:rPr>
-          <w:t>Lieu de paiement :</w:t>
-        </w:r>
-      </w:ins>
-    </w:p>
-    <w:p>
-      <w:pPr>
-        <w:pStyle w:val="Paragraphedeliste"/>
-        <w:numPr>
-          <w:ilvl w:val="0"/>
-          <w:numId w:val="12"/>
-        </w:numPr>
-        <w:jc w:val="both"/>
-        <w:rPr>
-          <w:rFonts w:ascii="Times New Roman" w:hAnsi="Times New Roman" w:cs="Times New Roman"/>
-          <w:b/>
-          <w:sz w:val="18"/>
-          <w:szCs w:val="18"/>
-          <w:rPrChange w:id="111" w:author="Nahos IGALO MOUSSAVOU" w:date="2024-11-08T13:12:00Z" w16du:dateUtc="2024-11-08T12:12:00Z">
-            <w:rPr/>
-          </w:rPrChange>
-        </w:rPr>
-        <w:pPrChange w:id="112" w:author="Catherine EYEANG EPSE MVE CARRE" w:date="2024-05-29T12:46:00Z" w16du:dateUtc="2024-05-29T11:46:00Z">
-          <w:pPr>
-            <w:ind w:left="20"/>
-            <w:jc w:val="both"/>
-          </w:pPr>
-        </w:pPrChange>
-      </w:pPr>
-      <w:ins w:id="113" w:author="Catherine EYEANG EPSE MVE CARRE" w:date="2024-05-29T12:46:00Z" w16du:dateUtc="2024-05-29T11:46:00Z">
-        <w:r>
-          <w:rPr>
-            <w:rFonts w:ascii="Times New Roman" w:hAnsi="Times New Roman" w:cs="Times New Roman"/>
-            <w:b/>
-            <w:sz w:val="18"/>
-            <w:szCs w:val="18"/>
-          </w:rPr>
-          <w:t xml:space="preserve">Date de paiement : </w:t>
-        </w:r>
-      </w:ins>
-    </w:p>
-    <w:bookmarkEnd w:id="94"/>
+          <w:rFonts w:ascii="Times New Roman" w:hAnsi="Times New Roman"/>
+          <w:b/>
+          <w:bCs/>
+          <w:sz w:val="16"/>
+          <w:szCs w:val="16"/>
+        </w:rPr>
+      </w:pPr>
+      <w:r>
+        <w:rPr>
+          <w:rFonts w:ascii="Times New Roman" w:hAnsi="Times New Roman"/>
+          <w:b/>
+          <w:bCs/>
+          <w:sz w:val="16"/>
+          <w:szCs w:val="16"/>
+        </w:rPr>
+        <w:t>${/guaranteeList}</w:t>
+      </w:r>
+    </w:p>
     <w:p>
       <w:pPr>
         <w:spacing w:line="276" w:lineRule="auto"/>
@@ -2963,469 +2795,15 @@
         </w:rPr>
       </w:pPr>
     </w:p>
-    <w:p>
-      <w:pPr>
-        <w:pStyle w:val="P1justifi"/>
-        <w:rPr>
-          <w:rFonts w:ascii="Times New Roman" w:hAnsi="Times New Roman" w:cs="Times New Roman"/>
-          <w:b/>
-          <w:sz w:val="18"/>
-          <w:szCs w:val="18"/>
-        </w:rPr>
-      </w:pPr>
-      <w:r>
-        <w:rPr>
-          <w:rFonts w:ascii="Times New Roman" w:hAnsi="Times New Roman" w:cs="Times New Roman"/>
-          <w:b/>
-          <w:sz w:val="18"/>
-          <w:szCs w:val="18"/>
-          <w:u w:val="single"/>
-          <w:rPrChange w:id="114" w:author="Nahos IGALO MOUSSAVOU" w:date="2024-11-08T13:12:00Z" w16du:dateUtc="2024-11-08T12:12:00Z">
-            <w:rPr>
-              <w:rFonts w:ascii="Times New Roman" w:hAnsi="Times New Roman" w:cs="Times New Roman"/>
-              <w:b/>
-              <w:sz w:val="18"/>
-              <w:szCs w:val="18"/>
-            </w:rPr>
-          </w:rPrChange>
-        </w:rPr>
-        <w:t>ARTICLE 4</w:t>
-      </w:r>
-      <w:r>
-        <w:rPr>
-          <w:rFonts w:ascii="Times New Roman" w:hAnsi="Times New Roman" w:cs="Times New Roman"/>
-          <w:b/>
-          <w:sz w:val="18"/>
-          <w:szCs w:val="18"/>
-        </w:rPr>
-        <w:t xml:space="preserve"> : AUTRES GARANTIES </w:t>
-      </w:r>
-    </w:p>
-    <w:p>
-      <w:pPr>
-        <w:pStyle w:val="P1justifi"/>
-        <w:rPr>
-          <w:rFonts w:ascii="Times New Roman" w:hAnsi="Times New Roman" w:cs="Times New Roman"/>
-          <w:b/>
-          <w:sz w:val="18"/>
-          <w:szCs w:val="18"/>
-        </w:rPr>
-      </w:pPr>
-      <w:del w:id="115" w:author="Catherine EYEANG EPSE MVE CARRE" w:date="2024-05-29T12:47:00Z" w16du:dateUtc="2024-05-29T11:47:00Z">
-        <w:r>
-          <w:rPr>
-            <w:rFonts w:ascii="Times New Roman" w:hAnsi="Times New Roman" w:cs="Times New Roman"/>
-            <w:b/>
-            <w:sz w:val="18"/>
-            <w:szCs w:val="18"/>
-          </w:rPr>
-          <w:delText>4</w:delText>
-        </w:r>
-        <w:r>
-          <w:rPr>
-            <w:rFonts w:ascii="Times New Roman" w:hAnsi="Times New Roman" w:cs="Times New Roman"/>
-            <w:b/>
-            <w:sz w:val="18"/>
-            <w:szCs w:val="18"/>
-          </w:rPr>
-          <w:delText xml:space="preserve">.2 : </w:delText>
-        </w:r>
-      </w:del>
-      <w:r>
-        <w:rPr>
-          <w:rFonts w:ascii="Times New Roman" w:hAnsi="Times New Roman" w:cs="Times New Roman"/>
-          <w:b/>
-          <w:sz w:val="18"/>
-          <w:szCs w:val="18"/>
-        </w:rPr>
-        <w:t>Les autres garanties</w:t>
-      </w:r>
-      <w:bookmarkStart w:id="116" w:name="_Hlk95913260"/>
-    </w:p>
-    <w:p>
-      <w:pPr>
-        <w:numPr>
-          <w:ilvl w:val="0"/>
-          <w:numId w:val="7"/>
-        </w:numPr>
-        <w:jc w:val="both"/>
-        <w:rPr>
-          <w:ins w:id="117" w:author="Eddy Armel  BOULINGUI MIHINDOU" w:date="2024-09-25T19:11:00Z" w16du:dateUtc="2024-09-25T18:11:00Z"/>
-          <w:rFonts w:ascii="Times New Roman" w:hAnsi="Times New Roman" w:cs="Times New Roman"/>
-          <w:b/>
-          <w:sz w:val="18"/>
-          <w:szCs w:val="18"/>
-        </w:rPr>
-      </w:pPr>
-      <w:bookmarkStart w:id="118" w:name="_Hlk135319586"/>
-      <w:bookmarkStart w:id="119" w:name="_Hlk147438808"/>
-      <w:r>
-        <w:rPr>
-          <w:rFonts w:ascii="Times New Roman" w:hAnsi="Times New Roman" w:cs="Times New Roman"/>
-          <w:b/>
-          <w:sz w:val="18"/>
-          <w:szCs w:val="18"/>
-        </w:rPr>
-        <w:t>Transfert Fiduciaire de 10%</w:t>
-      </w:r>
-      <w:bookmarkEnd w:id="118"/>
-      <w:bookmarkEnd w:id="119"/>
-    </w:p>
-    <w:p>
-      <w:pPr>
-        <w:numPr>
-          <w:ilvl w:val="0"/>
-          <w:numId w:val="7"/>
-        </w:numPr>
-        <w:jc w:val="both"/>
-        <w:rPr>
-          <w:ins w:id="120" w:author="Eddy Armel  BOULINGUI MIHINDOU" w:date="2024-09-25T19:10:00Z" w16du:dateUtc="2024-09-25T18:10:00Z"/>
-          <w:rFonts w:ascii="Times New Roman" w:hAnsi="Times New Roman" w:cs="Times New Roman"/>
-          <w:b/>
-          <w:sz w:val="18"/>
-          <w:szCs w:val="18"/>
-        </w:rPr>
-      </w:pPr>
-      <w:bookmarkStart w:id="121" w:name="_Hlk178231854"/>
-      <w:ins w:id="122" w:author="Eddy Armel  BOULINGUI MIHINDOU" w:date="2024-09-25T19:13:00Z" w16du:dateUtc="2024-09-25T18:13:00Z">
-        <w:r>
-          <w:rPr>
-            <w:rFonts w:ascii="Times New Roman" w:hAnsi="Times New Roman" w:cs="Times New Roman"/>
-            <w:b/>
-            <w:sz w:val="18"/>
-            <w:szCs w:val="18"/>
-          </w:rPr>
-          <w:t>Gage véhicule</w:t>
-        </w:r>
-      </w:ins>
-      <w:ins w:id="123" w:author="Eddy Armel  BOULINGUI MIHINDOU" w:date="2024-09-26T08:27:00Z" w16du:dateUtc="2024-09-26T07:27:00Z">
-        <w:r>
-          <w:rPr>
-            <w:rFonts w:ascii="Times New Roman" w:hAnsi="Times New Roman" w:cs="Times New Roman"/>
-            <w:b/>
-            <w:sz w:val="18"/>
-            <w:szCs w:val="18"/>
-          </w:rPr>
-          <w:t xml:space="preserve"> T</w:t>
-        </w:r>
-      </w:ins>
-      <w:ins w:id="124" w:author="Eddy Armel  BOULINGUI MIHINDOU" w:date="2024-09-26T08:28:00Z" w16du:dateUtc="2024-09-26T07:28:00Z">
-        <w:r>
-          <w:rPr>
-            <w:rFonts w:ascii="Times New Roman" w:hAnsi="Times New Roman" w:cs="Times New Roman"/>
-            <w:b/>
-            <w:sz w:val="18"/>
-            <w:szCs w:val="18"/>
-          </w:rPr>
-          <w:t xml:space="preserve">OYOTA PRADO </w:t>
-        </w:r>
-      </w:ins>
-      <w:ins w:id="125" w:author="Eddy Armel  BOULINGUI MIHINDOU" w:date="2024-09-26T08:29:00Z">
-        <w:r>
-          <w:rPr>
-            <w:rFonts w:ascii="Times New Roman" w:hAnsi="Times New Roman" w:cs="Times New Roman"/>
-            <w:b/>
-            <w:sz w:val="18"/>
-            <w:szCs w:val="18"/>
-          </w:rPr>
-          <w:t xml:space="preserve">TX évalué </w:t>
-        </w:r>
-      </w:ins>
-      <w:ins w:id="126" w:author="Eddy Armel  BOULINGUI MIHINDOU" w:date="2024-09-26T08:29:00Z" w16du:dateUtc="2024-09-26T07:29:00Z">
-        <w:r>
-          <w:rPr>
-            <w:rFonts w:ascii="Times New Roman" w:hAnsi="Times New Roman" w:cs="Times New Roman"/>
-            <w:b/>
-            <w:sz w:val="18"/>
-            <w:szCs w:val="18"/>
-          </w:rPr>
-          <w:t>à</w:t>
-        </w:r>
-      </w:ins>
-      <w:ins w:id="127" w:author="Eddy Armel  BOULINGUI MIHINDOU" w:date="2024-09-26T08:29:00Z">
-        <w:r>
-          <w:rPr>
-            <w:rFonts w:ascii="Times New Roman" w:hAnsi="Times New Roman" w:cs="Times New Roman"/>
-            <w:b/>
-            <w:sz w:val="18"/>
-            <w:szCs w:val="18"/>
-          </w:rPr>
-          <w:t xml:space="preserve"> 13 millions + Formalisation </w:t>
-        </w:r>
-      </w:ins>
-      <w:ins w:id="128" w:author="Eddy Armel  BOULINGUI MIHINDOU" w:date="2024-09-26T08:31:00Z" w16du:dateUtc="2024-09-26T07:31:00Z">
-        <w:r>
-          <w:rPr>
-            <w:rFonts w:ascii="Times New Roman" w:hAnsi="Times New Roman" w:cs="Times New Roman"/>
-            <w:b/>
-            <w:sz w:val="18"/>
-            <w:szCs w:val="18"/>
-          </w:rPr>
-          <w:t>des garanties</w:t>
-        </w:r>
-      </w:ins>
-    </w:p>
-    <w:bookmarkEnd w:id="121"/>
-    <w:p>
-      <w:pPr>
-        <w:numPr>
-          <w:ilvl w:val="0"/>
-          <w:numId w:val="7"/>
-        </w:numPr>
-        <w:jc w:val="both"/>
-        <w:rPr>
-          <w:ins w:id="129" w:author="Eddy Armel  BOULINGUI MIHINDOU" w:date="2024-09-25T19:12:00Z" w16du:dateUtc="2024-09-25T18:12:00Z"/>
-          <w:rFonts w:ascii="Times New Roman" w:hAnsi="Times New Roman" w:cs="Times New Roman"/>
-          <w:b/>
-          <w:sz w:val="18"/>
-          <w:szCs w:val="18"/>
-        </w:rPr>
-      </w:pPr>
-      <w:ins w:id="130" w:author="Eddy Armel  BOULINGUI MIHINDOU" w:date="2024-09-25T19:10:00Z" w16du:dateUtc="2024-09-25T18:10:00Z">
-        <w:r>
-          <w:rPr>
-            <w:rFonts w:ascii="Times New Roman" w:hAnsi="Times New Roman" w:cs="Times New Roman"/>
-            <w:b/>
-            <w:sz w:val="18"/>
-            <w:szCs w:val="18"/>
-          </w:rPr>
-          <w:t>Domiciliation de to</w:t>
-        </w:r>
-      </w:ins>
-      <w:ins w:id="131" w:author="Eddy Armel  BOULINGUI MIHINDOU" w:date="2024-09-25T19:11:00Z" w16du:dateUtc="2024-09-25T18:11:00Z">
-        <w:r>
-          <w:rPr>
-            <w:rFonts w:ascii="Times New Roman" w:hAnsi="Times New Roman" w:cs="Times New Roman"/>
-            <w:b/>
-            <w:sz w:val="18"/>
-            <w:szCs w:val="18"/>
-          </w:rPr>
-          <w:t xml:space="preserve">us les paiements </w:t>
-        </w:r>
-        <w:r>
-          <w:rPr>
-            <w:rFonts w:ascii="Times New Roman" w:hAnsi="Times New Roman" w:cs="Times New Roman"/>
-            <w:b/>
-            <w:sz w:val="18"/>
-            <w:szCs w:val="18"/>
-          </w:rPr>
-          <w:t>et nantissement de bon de commande</w:t>
-        </w:r>
-      </w:ins>
-      <w:ins w:id="132" w:author="Eddy Armel  BOULINGUI MIHINDOU" w:date="2024-09-26T08:27:00Z" w16du:dateUtc="2024-09-26T07:27:00Z">
-        <w:r>
-          <w:rPr>
-            <w:rFonts w:ascii="Times New Roman" w:hAnsi="Times New Roman" w:cs="Times New Roman"/>
-            <w:b/>
-            <w:sz w:val="18"/>
-            <w:szCs w:val="18"/>
-          </w:rPr>
-          <w:t xml:space="preserve"> de COMILOG</w:t>
-        </w:r>
-      </w:ins>
-    </w:p>
-    <w:p>
-      <w:pPr>
-        <w:numPr>
-          <w:ilvl w:val="0"/>
-          <w:numId w:val="7"/>
-        </w:numPr>
-        <w:jc w:val="both"/>
-        <w:rPr>
-          <w:rFonts w:ascii="Times New Roman" w:hAnsi="Times New Roman" w:cs="Times New Roman"/>
-          <w:b/>
-          <w:sz w:val="18"/>
-          <w:szCs w:val="18"/>
-        </w:rPr>
-      </w:pPr>
-      <w:ins w:id="133" w:author="Eddy Armel  BOULINGUI MIHINDOU" w:date="2024-09-25T19:12:00Z" w16du:dateUtc="2024-09-25T18:12:00Z">
-        <w:r>
-          <w:rPr>
-            <w:rFonts w:ascii="Times New Roman" w:hAnsi="Times New Roman" w:cs="Times New Roman"/>
-            <w:b/>
-            <w:sz w:val="18"/>
-            <w:szCs w:val="18"/>
-          </w:rPr>
-          <w:lastRenderedPageBreak/>
-          <w:t>Caution solidaire du gérant</w:t>
-        </w:r>
-      </w:ins>
-    </w:p>
-    <w:p>
-      <w:pPr>
-        <w:ind w:left="360"/>
-        <w:jc w:val="both"/>
-        <w:rPr>
-          <w:del w:id="134" w:author="Eddy Armel  BOULINGUI MIHINDOU" w:date="2024-09-25T19:10:00Z" w16du:dateUtc="2024-09-25T18:10:00Z"/>
-          <w:rFonts w:ascii="Times New Roman" w:hAnsi="Times New Roman" w:cs="Times New Roman"/>
-          <w:b/>
-          <w:bCs/>
-          <w:sz w:val="18"/>
-          <w:szCs w:val="18"/>
-        </w:rPr>
-        <w:pPrChange w:id="135" w:author="Eddy Armel  BOULINGUI MIHINDOU" w:date="2024-09-25T19:09:00Z" w16du:dateUtc="2024-09-25T18:09:00Z">
-          <w:pPr>
-            <w:numPr>
-              <w:numId w:val="7"/>
-            </w:numPr>
-            <w:ind w:left="720" w:hanging="360"/>
-            <w:jc w:val="both"/>
-          </w:pPr>
-        </w:pPrChange>
-      </w:pPr>
-      <w:del w:id="136" w:author="Eddy Armel  BOULINGUI MIHINDOU" w:date="2024-09-25T19:09:00Z" w16du:dateUtc="2024-09-25T18:09:00Z">
-        <w:r>
-          <w:rPr>
-            <w:rFonts w:ascii="Times New Roman" w:hAnsi="Times New Roman" w:cs="Times New Roman"/>
-            <w:b/>
-            <w:bCs/>
-            <w:sz w:val="18"/>
-            <w:szCs w:val="18"/>
-          </w:rPr>
-          <w:delText>PEP 30 000 FCFA</w:delText>
-        </w:r>
-      </w:del>
-    </w:p>
-    <w:p>
-      <w:pPr>
-        <w:ind w:left="360"/>
-        <w:jc w:val="both"/>
-        <w:rPr>
-          <w:rFonts w:ascii="Times New Roman" w:hAnsi="Times New Roman" w:cs="Times New Roman"/>
-          <w:b/>
-          <w:bCs/>
-          <w:sz w:val="18"/>
-          <w:szCs w:val="18"/>
-        </w:rPr>
-        <w:pPrChange w:id="137" w:author="Eddy Armel  BOULINGUI MIHINDOU" w:date="2024-09-25T19:10:00Z" w16du:dateUtc="2024-09-25T18:10:00Z">
-          <w:pPr>
-            <w:numPr>
-              <w:numId w:val="7"/>
-            </w:numPr>
-            <w:ind w:left="720" w:hanging="360"/>
-            <w:jc w:val="both"/>
-          </w:pPr>
-        </w:pPrChange>
-      </w:pPr>
-      <w:del w:id="138" w:author="Eddy Armel  BOULINGUI MIHINDOU" w:date="2024-09-25T19:10:00Z" w16du:dateUtc="2024-09-25T18:10:00Z">
-        <w:r>
-          <w:rPr>
-            <w:rFonts w:ascii="Times New Roman" w:hAnsi="Times New Roman" w:cs="Times New Roman"/>
-            <w:b/>
-            <w:bCs/>
-            <w:sz w:val="18"/>
-            <w:szCs w:val="18"/>
-          </w:rPr>
-          <w:delText>Domiciliation des loyers</w:delText>
-        </w:r>
-      </w:del>
-    </w:p>
-    <w:p>
-      <w:pPr>
-        <w:spacing w:line="276" w:lineRule="auto"/>
-        <w:jc w:val="both"/>
-        <w:rPr>
-          <w:del w:id="139" w:author="Eddy Armel  BOULINGUI MIHINDOU" w:date="2024-09-25T19:12:00Z" w16du:dateUtc="2024-09-25T18:12:00Z"/>
-          <w:rFonts w:ascii="Times New Roman" w:hAnsi="Times New Roman" w:cs="Times New Roman"/>
-          <w:b/>
-          <w:bCs/>
-          <w:sz w:val="18"/>
-          <w:szCs w:val="18"/>
-        </w:rPr>
-      </w:pPr>
-      <w:del w:id="140" w:author="Eddy Armel  BOULINGUI MIHINDOU" w:date="2024-09-25T19:12:00Z" w16du:dateUtc="2024-09-25T18:12:00Z">
-        <w:r>
-          <w:rPr>
-            <w:rFonts w:ascii="Times New Roman" w:hAnsi="Times New Roman" w:cs="Times New Roman"/>
-            <w:b/>
-            <w:bCs/>
-            <w:sz w:val="18"/>
-            <w:szCs w:val="18"/>
-          </w:rPr>
-          <w:delText>Délégation des loyers par voie d’huissier à hauteur de 1 320 000 FCFA</w:delText>
-        </w:r>
-      </w:del>
-    </w:p>
-    <w:p>
-      <w:pPr>
-        <w:numPr>
-          <w:ilvl w:val="0"/>
-          <w:numId w:val="7"/>
-        </w:numPr>
-        <w:jc w:val="both"/>
-        <w:rPr>
-          <w:del w:id="141" w:author="Eddy Armel  BOULINGUI MIHINDOU" w:date="2024-09-25T19:14:00Z" w16du:dateUtc="2024-09-25T18:14:00Z"/>
-          <w:rFonts w:ascii="Times New Roman" w:hAnsi="Times New Roman" w:cs="Times New Roman"/>
-          <w:b/>
-          <w:bCs/>
-          <w:sz w:val="18"/>
-          <w:szCs w:val="18"/>
-        </w:rPr>
-      </w:pPr>
-      <w:del w:id="142" w:author="Eddy Armel  BOULINGUI MIHINDOU" w:date="2024-09-25T19:14:00Z" w16du:dateUtc="2024-09-25T18:14:00Z">
-        <w:r>
-          <w:rPr>
-            <w:rFonts w:ascii="Times New Roman" w:hAnsi="Times New Roman" w:cs="Times New Roman"/>
-            <w:b/>
-            <w:bCs/>
-            <w:sz w:val="18"/>
-            <w:szCs w:val="18"/>
-          </w:rPr>
-          <w:delText>Promesse d’affectation hypothécaire situé à LALALA à droite estimé à 500 millions</w:delText>
-        </w:r>
-      </w:del>
-    </w:p>
-    <w:p>
-      <w:pPr>
-        <w:numPr>
-          <w:ilvl w:val="0"/>
-          <w:numId w:val="7"/>
-        </w:numPr>
-        <w:jc w:val="both"/>
-        <w:rPr>
-          <w:del w:id="143" w:author="Eddy Armel  BOULINGUI MIHINDOU" w:date="2024-09-25T19:14:00Z" w16du:dateUtc="2024-09-25T18:14:00Z"/>
-          <w:rFonts w:ascii="Times New Roman" w:hAnsi="Times New Roman" w:cs="Times New Roman"/>
-          <w:b/>
-          <w:bCs/>
-          <w:sz w:val="18"/>
-          <w:szCs w:val="18"/>
-        </w:rPr>
-      </w:pPr>
-      <w:del w:id="144" w:author="Eddy Armel  BOULINGUI MIHINDOU" w:date="2024-09-25T19:14:00Z" w16du:dateUtc="2024-09-25T18:14:00Z">
-        <w:r>
-          <w:rPr>
-            <w:rFonts w:ascii="Times New Roman" w:hAnsi="Times New Roman" w:cs="Times New Roman"/>
-            <w:b/>
-            <w:bCs/>
-            <w:sz w:val="18"/>
-            <w:szCs w:val="18"/>
-          </w:rPr>
-          <w:delText>Engagement de domiciliation à hauteur de 150% de l’échéance soit 1 286 296 FCFA.</w:delText>
-        </w:r>
-      </w:del>
-    </w:p>
-    <w:p>
-      <w:pPr>
-        <w:spacing w:line="276" w:lineRule="auto"/>
-        <w:jc w:val="both"/>
-        <w:rPr>
-          <w:del w:id="145" w:author="Eddy Armel  BOULINGUI MIHINDOU" w:date="2024-09-25T19:14:00Z" w16du:dateUtc="2024-09-25T18:14:00Z"/>
-          <w:rFonts w:ascii="Times New Roman" w:hAnsi="Times New Roman" w:cs="Times New Roman"/>
-          <w:b/>
-          <w:sz w:val="18"/>
-          <w:szCs w:val="18"/>
-        </w:rPr>
-      </w:pPr>
-    </w:p>
-    <w:bookmarkEnd w:id="116"/>
+    <w:bookmarkEnd w:id="21"/>
     <w:p>
       <w:pPr>
         <w:pStyle w:val="P1justifi"/>
         <w:spacing w:before="0"/>
         <w:rPr>
           <w:rFonts w:ascii="Times New Roman" w:hAnsi="Times New Roman" w:cs="Times New Roman"/>
-          <w:sz w:val="18"/>
-          <w:szCs w:val="18"/>
+          <w:sz w:val="16"/>
+          <w:szCs w:val="16"/>
         </w:rPr>
       </w:pPr>
     </w:p>
@@ -3436,16 +2814,16 @@
         <w:rPr>
           <w:rFonts w:ascii="Times New Roman" w:hAnsi="Times New Roman" w:cs="Times New Roman"/>
           <w:b/>
-          <w:sz w:val="18"/>
-          <w:szCs w:val="18"/>
-        </w:rPr>
-      </w:pPr>
-      <w:r>
-        <w:rPr>
-          <w:rFonts w:ascii="Times New Roman" w:hAnsi="Times New Roman" w:cs="Times New Roman"/>
-          <w:b/>
-          <w:sz w:val="18"/>
-          <w:szCs w:val="18"/>
+          <w:sz w:val="16"/>
+          <w:szCs w:val="16"/>
+        </w:rPr>
+      </w:pPr>
+      <w:r>
+        <w:rPr>
+          <w:rFonts w:ascii="Times New Roman" w:hAnsi="Times New Roman" w:cs="Times New Roman"/>
+          <w:b/>
+          <w:sz w:val="16"/>
+          <w:szCs w:val="16"/>
           <w:u w:val="single"/>
         </w:rPr>
         <w:t xml:space="preserve">ARTICLE </w:t>
@@ -3454,8 +2832,8 @@
         <w:rPr>
           <w:rFonts w:ascii="Times New Roman" w:hAnsi="Times New Roman" w:cs="Times New Roman"/>
           <w:b/>
-          <w:sz w:val="18"/>
-          <w:szCs w:val="18"/>
+          <w:sz w:val="16"/>
+          <w:szCs w:val="16"/>
           <w:u w:val="single"/>
         </w:rPr>
         <w:t>5</w:t>
@@ -3464,8 +2842,8 @@
         <w:rPr>
           <w:rFonts w:ascii="Times New Roman" w:hAnsi="Times New Roman" w:cs="Times New Roman"/>
           <w:b/>
-          <w:sz w:val="18"/>
-          <w:szCs w:val="18"/>
+          <w:sz w:val="16"/>
+          <w:szCs w:val="16"/>
           <w:u w:val="single"/>
         </w:rPr>
         <w:t> </w:t>
@@ -3474,8 +2852,8 @@
         <w:rPr>
           <w:rFonts w:ascii="Times New Roman" w:hAnsi="Times New Roman" w:cs="Times New Roman"/>
           <w:b/>
-          <w:sz w:val="18"/>
-          <w:szCs w:val="18"/>
+          <w:sz w:val="16"/>
+          <w:szCs w:val="16"/>
         </w:rPr>
         <w:t xml:space="preserve">: OBLIGATION DU </w:t>
       </w:r>
@@ -3483,8 +2861,8 @@
         <w:rPr>
           <w:rFonts w:ascii="Times New Roman" w:hAnsi="Times New Roman" w:cs="Times New Roman"/>
           <w:b/>
-          <w:sz w:val="18"/>
-          <w:szCs w:val="18"/>
+          <w:sz w:val="16"/>
+          <w:szCs w:val="16"/>
         </w:rPr>
         <w:t>CONST</w:t>
       </w:r>
@@ -3492,8 +2870,8 @@
         <w:rPr>
           <w:rFonts w:ascii="Times New Roman" w:hAnsi="Times New Roman" w:cs="Times New Roman"/>
           <w:b/>
-          <w:sz w:val="18"/>
-          <w:szCs w:val="18"/>
+          <w:sz w:val="16"/>
+          <w:szCs w:val="16"/>
         </w:rPr>
         <w:t>I</w:t>
       </w:r>
@@ -3501,8 +2879,8 @@
         <w:rPr>
           <w:rFonts w:ascii="Times New Roman" w:hAnsi="Times New Roman" w:cs="Times New Roman"/>
           <w:b/>
-          <w:sz w:val="18"/>
-          <w:szCs w:val="18"/>
+          <w:sz w:val="16"/>
+          <w:szCs w:val="16"/>
         </w:rPr>
         <w:t>TUANT</w:t>
       </w:r>
@@ -3514,8 +2892,8 @@
         <w:rPr>
           <w:rFonts w:ascii="Times New Roman" w:hAnsi="Times New Roman" w:cs="Times New Roman"/>
           <w:b/>
-          <w:sz w:val="18"/>
-          <w:szCs w:val="18"/>
+          <w:sz w:val="16"/>
+          <w:szCs w:val="16"/>
         </w:rPr>
       </w:pPr>
     </w:p>
@@ -3525,32 +2903,32 @@
         <w:spacing w:before="0"/>
         <w:rPr>
           <w:rFonts w:ascii="Times New Roman" w:hAnsi="Times New Roman" w:cs="Times New Roman"/>
-          <w:sz w:val="18"/>
-          <w:szCs w:val="18"/>
-        </w:rPr>
-      </w:pPr>
-      <w:r>
-        <w:rPr>
-          <w:rFonts w:ascii="Times New Roman" w:hAnsi="Times New Roman" w:cs="Times New Roman"/>
-          <w:b/>
-          <w:sz w:val="18"/>
-          <w:szCs w:val="18"/>
+          <w:sz w:val="16"/>
+          <w:szCs w:val="16"/>
+        </w:rPr>
+      </w:pPr>
+      <w:r>
+        <w:rPr>
+          <w:rFonts w:ascii="Times New Roman" w:hAnsi="Times New Roman" w:cs="Times New Roman"/>
+          <w:b/>
+          <w:sz w:val="16"/>
+          <w:szCs w:val="16"/>
         </w:rPr>
         <w:t xml:space="preserve"> </w:t>
       </w:r>
       <w:r>
         <w:rPr>
           <w:rFonts w:ascii="Times New Roman" w:hAnsi="Times New Roman" w:cs="Times New Roman"/>
-          <w:sz w:val="18"/>
-          <w:szCs w:val="18"/>
+          <w:sz w:val="16"/>
+          <w:szCs w:val="16"/>
         </w:rPr>
         <w:t>Pour assurer le privilège résultant du présent nantiss</w:t>
       </w:r>
       <w:r>
         <w:rPr>
           <w:rFonts w:ascii="Times New Roman" w:hAnsi="Times New Roman" w:cs="Times New Roman"/>
-          <w:sz w:val="18"/>
-          <w:szCs w:val="18"/>
+          <w:sz w:val="16"/>
+          <w:szCs w:val="16"/>
         </w:rPr>
         <w:t>ement, le</w:t>
       </w:r>
@@ -3558,8 +2936,8 @@
         <w:rPr>
           <w:rFonts w:ascii="Times New Roman" w:hAnsi="Times New Roman" w:cs="Times New Roman"/>
           <w:b/>
-          <w:sz w:val="18"/>
-          <w:szCs w:val="18"/>
+          <w:sz w:val="16"/>
+          <w:szCs w:val="16"/>
         </w:rPr>
         <w:t xml:space="preserve"> </w:t>
       </w:r>
@@ -3567,104 +2945,104 @@
         <w:rPr>
           <w:rFonts w:ascii="Times New Roman" w:hAnsi="Times New Roman" w:cs="Times New Roman"/>
           <w:b/>
-          <w:sz w:val="18"/>
-          <w:szCs w:val="18"/>
+          <w:sz w:val="16"/>
+          <w:szCs w:val="16"/>
         </w:rPr>
         <w:t>constituant</w:t>
       </w:r>
       <w:r>
         <w:rPr>
           <w:rFonts w:ascii="Times New Roman" w:hAnsi="Times New Roman" w:cs="Times New Roman"/>
-          <w:sz w:val="18"/>
-          <w:szCs w:val="18"/>
+          <w:sz w:val="16"/>
+          <w:szCs w:val="16"/>
         </w:rPr>
         <w:t xml:space="preserve"> remet</w:t>
       </w:r>
       <w:r>
         <w:rPr>
           <w:rFonts w:ascii="Times New Roman" w:hAnsi="Times New Roman" w:cs="Times New Roman"/>
-          <w:sz w:val="18"/>
-          <w:szCs w:val="18"/>
+          <w:sz w:val="16"/>
+          <w:szCs w:val="16"/>
         </w:rPr>
         <w:t xml:space="preserve"> à la banque, à la signature de la présente, les originaux des</w:t>
       </w:r>
       <w:r>
         <w:rPr>
           <w:rFonts w:ascii="Times New Roman" w:hAnsi="Times New Roman" w:cs="Times New Roman"/>
-          <w:sz w:val="18"/>
-          <w:szCs w:val="18"/>
+          <w:sz w:val="16"/>
+          <w:szCs w:val="16"/>
         </w:rPr>
         <w:t xml:space="preserve"> titre</w:t>
       </w:r>
       <w:r>
         <w:rPr>
           <w:rFonts w:ascii="Times New Roman" w:hAnsi="Times New Roman" w:cs="Times New Roman"/>
-          <w:sz w:val="18"/>
-          <w:szCs w:val="18"/>
+          <w:sz w:val="16"/>
+          <w:szCs w:val="16"/>
         </w:rPr>
         <w:t>s de</w:t>
       </w:r>
       <w:r>
         <w:rPr>
           <w:rFonts w:ascii="Times New Roman" w:hAnsi="Times New Roman" w:cs="Times New Roman"/>
-          <w:sz w:val="18"/>
-          <w:szCs w:val="18"/>
+          <w:sz w:val="16"/>
+          <w:szCs w:val="16"/>
         </w:rPr>
         <w:t xml:space="preserve"> créance, c’est-à-dire l’ensemble des contrats</w:t>
       </w:r>
       <w:r>
         <w:rPr>
           <w:rFonts w:ascii="Times New Roman" w:hAnsi="Times New Roman" w:cs="Times New Roman"/>
-          <w:sz w:val="18"/>
-          <w:szCs w:val="18"/>
+          <w:sz w:val="16"/>
+          <w:szCs w:val="16"/>
         </w:rPr>
         <w:t xml:space="preserve"> et tou</w:t>
       </w:r>
       <w:r>
         <w:rPr>
           <w:rFonts w:ascii="Times New Roman" w:hAnsi="Times New Roman" w:cs="Times New Roman"/>
-          <w:sz w:val="18"/>
-          <w:szCs w:val="18"/>
+          <w:sz w:val="16"/>
+          <w:szCs w:val="16"/>
         </w:rPr>
         <w:t>s</w:t>
       </w:r>
       <w:r>
         <w:rPr>
           <w:rFonts w:ascii="Times New Roman" w:hAnsi="Times New Roman" w:cs="Times New Roman"/>
-          <w:sz w:val="18"/>
-          <w:szCs w:val="18"/>
+          <w:sz w:val="16"/>
+          <w:szCs w:val="16"/>
         </w:rPr>
         <w:t xml:space="preserve"> document</w:t>
       </w:r>
       <w:r>
         <w:rPr>
           <w:rFonts w:ascii="Times New Roman" w:hAnsi="Times New Roman" w:cs="Times New Roman"/>
-          <w:sz w:val="18"/>
-          <w:szCs w:val="18"/>
+          <w:sz w:val="16"/>
+          <w:szCs w:val="16"/>
         </w:rPr>
         <w:t>s</w:t>
       </w:r>
       <w:r>
         <w:rPr>
           <w:rFonts w:ascii="Times New Roman" w:hAnsi="Times New Roman" w:cs="Times New Roman"/>
-          <w:sz w:val="18"/>
-          <w:szCs w:val="18"/>
+          <w:sz w:val="16"/>
+          <w:szCs w:val="16"/>
         </w:rPr>
         <w:t xml:space="preserve"> y relatif</w:t>
       </w:r>
       <w:r>
         <w:rPr>
           <w:rFonts w:ascii="Times New Roman" w:hAnsi="Times New Roman" w:cs="Times New Roman"/>
-          <w:sz w:val="18"/>
-          <w:szCs w:val="18"/>
+          <w:sz w:val="16"/>
+          <w:szCs w:val="16"/>
         </w:rPr>
         <w:t>s</w:t>
       </w:r>
       <w:r>
         <w:rPr>
           <w:rFonts w:ascii="Times New Roman" w:hAnsi="Times New Roman" w:cs="Times New Roman"/>
-          <w:sz w:val="18"/>
-          <w:szCs w:val="18"/>
+          <w:sz w:val="16"/>
+          <w:szCs w:val="16"/>
         </w:rPr>
         <w:t>.</w:t>
       </w:r>
@@ -3675,8 +3053,8 @@
         <w:spacing w:before="0"/>
         <w:rPr>
           <w:rFonts w:ascii="Times New Roman" w:hAnsi="Times New Roman" w:cs="Times New Roman"/>
-          <w:sz w:val="18"/>
-          <w:szCs w:val="18"/>
+          <w:sz w:val="16"/>
+          <w:szCs w:val="16"/>
         </w:rPr>
       </w:pPr>
     </w:p>
@@ -3687,56 +3065,41 @@
           <w:rFonts w:ascii="Times New Roman" w:hAnsi="Times New Roman" w:cs="Times New Roman"/>
           <w:b/>
           <w:bCs/>
-          <w:sz w:val="18"/>
-          <w:szCs w:val="18"/>
-        </w:rPr>
-      </w:pPr>
-      <w:r>
-        <w:rPr>
-          <w:rFonts w:ascii="Times New Roman" w:hAnsi="Times New Roman" w:cs="Times New Roman"/>
-          <w:b/>
-          <w:bCs/>
-          <w:sz w:val="18"/>
-          <w:szCs w:val="18"/>
+          <w:sz w:val="16"/>
+          <w:szCs w:val="16"/>
+        </w:rPr>
+      </w:pPr>
+      <w:r>
+        <w:rPr>
+          <w:rFonts w:ascii="Times New Roman" w:hAnsi="Times New Roman" w:cs="Times New Roman"/>
+          <w:b/>
+          <w:bCs/>
+          <w:sz w:val="16"/>
+          <w:szCs w:val="16"/>
           <w:u w:val="single"/>
         </w:rPr>
         <w:t xml:space="preserve">ARTICLE </w:t>
       </w:r>
-      <w:ins w:id="146" w:author="Ralph Curby  YOCELAH TSIOKO" w:date="2024-05-29T10:54:00Z" w16du:dateUtc="2024-05-29T09:54:00Z">
-        <w:r>
-          <w:rPr>
-            <w:rFonts w:ascii="Times New Roman" w:hAnsi="Times New Roman" w:cs="Times New Roman"/>
-            <w:b/>
-            <w:bCs/>
-            <w:sz w:val="18"/>
-            <w:szCs w:val="18"/>
-            <w:u w:val="single"/>
-          </w:rPr>
-          <w:t>6</w:t>
-        </w:r>
-      </w:ins>
-      <w:del w:id="147" w:author="Ralph Curby  YOCELAH TSIOKO" w:date="2024-05-29T10:54:00Z" w16du:dateUtc="2024-05-29T09:54:00Z">
-        <w:r>
-          <w:rPr>
-            <w:rFonts w:ascii="Times New Roman" w:hAnsi="Times New Roman" w:cs="Times New Roman"/>
-            <w:b/>
-            <w:bCs/>
-            <w:sz w:val="18"/>
-            <w:szCs w:val="18"/>
-            <w:u w:val="single"/>
-          </w:rPr>
-          <w:delText>9</w:delText>
-        </w:r>
-      </w:del>
-      <w:r>
-        <w:rPr>
-          <w:rFonts w:ascii="Times New Roman" w:hAnsi="Times New Roman" w:cs="Times New Roman"/>
-          <w:b/>
-          <w:bCs/>
-          <w:sz w:val="18"/>
-          <w:szCs w:val="18"/>
+      <w:r>
+        <w:rPr>
+          <w:rFonts w:ascii="Times New Roman" w:hAnsi="Times New Roman" w:cs="Times New Roman"/>
+          <w:b/>
+          <w:bCs/>
+          <w:sz w:val="16"/>
+          <w:szCs w:val="16"/>
           <w:u w:val="single"/>
         </w:rPr>
+        <w:t>6</w:t>
+      </w:r>
+      <w:r>
+        <w:rPr>
+          <w:rFonts w:ascii="Times New Roman" w:hAnsi="Times New Roman" w:cs="Times New Roman"/>
+          <w:b/>
+          <w:bCs/>
+          <w:sz w:val="16"/>
+          <w:szCs w:val="16"/>
+          <w:u w:val="single"/>
+        </w:rPr>
         <w:t> </w:t>
       </w:r>
       <w:r>
@@ -3744,8 +3107,8 @@
           <w:rFonts w:ascii="Times New Roman" w:hAnsi="Times New Roman" w:cs="Times New Roman"/>
           <w:b/>
           <w:bCs/>
-          <w:sz w:val="18"/>
-          <w:szCs w:val="18"/>
+          <w:sz w:val="16"/>
+          <w:szCs w:val="16"/>
         </w:rPr>
         <w:t>: DECLARATION D</w:t>
       </w:r>
@@ -3754,8 +3117,8 @@
           <w:rFonts w:ascii="Times New Roman" w:hAnsi="Times New Roman" w:cs="Times New Roman"/>
           <w:b/>
           <w:bCs/>
-          <w:sz w:val="18"/>
-          <w:szCs w:val="18"/>
+          <w:sz w:val="16"/>
+          <w:szCs w:val="16"/>
         </w:rPr>
         <w:t>U CONSTITUANT</w:t>
       </w:r>
@@ -3767,17 +3130,17 @@
           <w:rFonts w:ascii="Times New Roman" w:hAnsi="Times New Roman" w:cs="Times New Roman"/>
           <w:b/>
           <w:bCs/>
-          <w:sz w:val="18"/>
-          <w:szCs w:val="18"/>
-        </w:rPr>
-      </w:pPr>
-      <w:r>
-        <w:rPr>
-          <w:rFonts w:ascii="Times New Roman" w:hAnsi="Times New Roman" w:cs="Times New Roman"/>
-          <w:b/>
-          <w:bCs/>
-          <w:sz w:val="18"/>
-          <w:szCs w:val="18"/>
+          <w:sz w:val="16"/>
+          <w:szCs w:val="16"/>
+        </w:rPr>
+      </w:pPr>
+      <w:r>
+        <w:rPr>
+          <w:rFonts w:ascii="Times New Roman" w:hAnsi="Times New Roman" w:cs="Times New Roman"/>
+          <w:b/>
+          <w:bCs/>
+          <w:sz w:val="16"/>
+          <w:szCs w:val="16"/>
         </w:rPr>
         <w:t xml:space="preserve"> </w:t>
       </w:r>
@@ -3786,18 +3149,17 @@
       <w:pPr>
         <w:jc w:val="both"/>
         <w:rPr>
-          <w:ins w:id="148" w:author="Ralph Curby  YOCELAH TSIOKO" w:date="2024-05-29T10:55:00Z" w16du:dateUtc="2024-05-29T09:55:00Z"/>
-          <w:rFonts w:ascii="Times New Roman" w:hAnsi="Times New Roman" w:cs="Times New Roman"/>
-          <w:sz w:val="18"/>
-          <w:szCs w:val="18"/>
-        </w:rPr>
-      </w:pPr>
-      <w:r>
-        <w:rPr>
-          <w:rFonts w:ascii="Times New Roman" w:hAnsi="Times New Roman" w:cs="Times New Roman"/>
-          <w:b/>
-          <w:sz w:val="18"/>
-          <w:szCs w:val="18"/>
+          <w:rFonts w:ascii="Times New Roman" w:hAnsi="Times New Roman" w:cs="Times New Roman"/>
+          <w:sz w:val="16"/>
+          <w:szCs w:val="16"/>
+        </w:rPr>
+      </w:pPr>
+      <w:r>
+        <w:rPr>
+          <w:rFonts w:ascii="Times New Roman" w:hAnsi="Times New Roman" w:cs="Times New Roman"/>
+          <w:b/>
+          <w:sz w:val="16"/>
+          <w:szCs w:val="16"/>
         </w:rPr>
         <w:t>L</w:t>
       </w:r>
@@ -3805,16 +3167,16 @@
         <w:rPr>
           <w:rFonts w:ascii="Times New Roman" w:hAnsi="Times New Roman" w:cs="Times New Roman"/>
           <w:b/>
-          <w:sz w:val="18"/>
-          <w:szCs w:val="18"/>
+          <w:sz w:val="16"/>
+          <w:szCs w:val="16"/>
         </w:rPr>
         <w:t>e constituant</w:t>
       </w:r>
       <w:r>
         <w:rPr>
           <w:rFonts w:ascii="Times New Roman" w:hAnsi="Times New Roman" w:cs="Times New Roman"/>
-          <w:sz w:val="18"/>
-          <w:szCs w:val="18"/>
+          <w:sz w:val="16"/>
+          <w:szCs w:val="16"/>
         </w:rPr>
         <w:t xml:space="preserve"> déclare qu'il n'a été consenti, à ce jour, aucun gage sur les sommes présentement nanties, ni aucune cession ou délégation de celles-ci pour tout ou partie et qu'il n'existe aucune opposition au paiement sur lesdites sommes.</w:t>
       </w:r>
@@ -3823,10 +3185,9 @@
       <w:pPr>
         <w:jc w:val="both"/>
         <w:rPr>
-          <w:ins w:id="149" w:author="Ralph Curby  YOCELAH TSIOKO" w:date="2024-05-29T10:55:00Z" w16du:dateUtc="2024-05-29T09:55:00Z"/>
-          <w:rFonts w:ascii="Times New Roman" w:hAnsi="Times New Roman" w:cs="Times New Roman"/>
-          <w:sz w:val="18"/>
-          <w:szCs w:val="18"/>
+          <w:rFonts w:ascii="Times New Roman" w:hAnsi="Times New Roman" w:cs="Times New Roman"/>
+          <w:sz w:val="16"/>
+          <w:szCs w:val="16"/>
         </w:rPr>
       </w:pPr>
     </w:p>
@@ -3837,62 +3198,36 @@
           <w:rFonts w:ascii="Times New Roman" w:hAnsi="Times New Roman" w:cs="Times New Roman"/>
           <w:b/>
           <w:bCs/>
-          <w:sz w:val="18"/>
-          <w:szCs w:val="18"/>
-        </w:rPr>
-      </w:pPr>
-      <w:ins w:id="150" w:author="Ralph Curby  YOCELAH TSIOKO" w:date="2024-05-29T10:55:00Z" w16du:dateUtc="2024-05-29T09:55:00Z">
-        <w:r>
-          <w:rPr>
-            <w:rFonts w:ascii="Times New Roman" w:hAnsi="Times New Roman" w:cs="Times New Roman"/>
-            <w:b/>
-            <w:sz w:val="16"/>
-            <w:szCs w:val="16"/>
-          </w:rPr>
-          <w:t xml:space="preserve">Le Constituant déclare informer immédiatement le Créancier de tout changement </w:t>
-        </w:r>
-      </w:ins>
-      <w:ins w:id="151" w:author="Ralph Curby  YOCELAH TSIOKO" w:date="2024-05-29T10:56:00Z" w16du:dateUtc="2024-05-29T09:56:00Z">
-        <w:r>
-          <w:rPr>
-            <w:rFonts w:ascii="Times New Roman" w:hAnsi="Times New Roman" w:cs="Times New Roman"/>
-            <w:b/>
-            <w:sz w:val="16"/>
-            <w:szCs w:val="16"/>
-          </w:rPr>
-          <w:t xml:space="preserve">de situation juridique du </w:t>
-        </w:r>
-      </w:ins>
-      <w:ins w:id="152" w:author="Ralph Curby  YOCELAH TSIOKO" w:date="2024-05-29T10:55:00Z" w16du:dateUtc="2024-05-29T09:55:00Z">
-        <w:r>
-          <w:rPr>
-            <w:rFonts w:ascii="Times New Roman" w:hAnsi="Times New Roman" w:cs="Times New Roman"/>
-            <w:b/>
-            <w:sz w:val="16"/>
-            <w:szCs w:val="16"/>
-          </w:rPr>
-          <w:t>contrat</w:t>
-        </w:r>
-      </w:ins>
-      <w:ins w:id="153" w:author="Ralph Curby  YOCELAH TSIOKO" w:date="2024-05-29T10:56:00Z" w16du:dateUtc="2024-05-29T09:56:00Z">
-        <w:r>
-          <w:rPr>
-            <w:rFonts w:ascii="Times New Roman" w:hAnsi="Times New Roman" w:cs="Times New Roman"/>
-            <w:b/>
-            <w:sz w:val="16"/>
-            <w:szCs w:val="16"/>
-          </w:rPr>
-          <w:t>.</w:t>
-        </w:r>
-      </w:ins>
+          <w:sz w:val="16"/>
+          <w:szCs w:val="16"/>
+        </w:rPr>
+      </w:pPr>
+      <w:r>
+        <w:rPr>
+          <w:rFonts w:ascii="Times New Roman" w:hAnsi="Times New Roman" w:cs="Times New Roman"/>
+          <w:b/>
+          <w:sz w:val="16"/>
+          <w:szCs w:val="16"/>
+        </w:rPr>
+        <w:t>Le Constituant déclare informer immédiatement le Créancier de tout changement de situation juridique du contrat</w:t>
+      </w:r>
+      <w:r>
+        <w:rPr>
+          <w:rFonts w:ascii="Times New Roman" w:hAnsi="Times New Roman" w:cs="Times New Roman"/>
+          <w:b/>
+          <w:sz w:val="16"/>
+          <w:szCs w:val="16"/>
+        </w:rPr>
+        <w:t>.</w:t>
+      </w:r>
     </w:p>
     <w:p>
       <w:pPr>
         <w:jc w:val="both"/>
         <w:rPr>
           <w:rFonts w:ascii="Times New Roman" w:hAnsi="Times New Roman" w:cs="Times New Roman"/>
-          <w:sz w:val="18"/>
-          <w:szCs w:val="18"/>
+          <w:sz w:val="16"/>
+          <w:szCs w:val="16"/>
         </w:rPr>
       </w:pPr>
     </w:p>
@@ -3900,10 +3235,9 @@
       <w:pPr>
         <w:jc w:val="both"/>
         <w:rPr>
-          <w:del w:id="154" w:author="Eddy Armel  BOULINGUI MIHINDOU" w:date="2024-09-25T19:16:00Z" w16du:dateUtc="2024-09-25T18:16:00Z"/>
-          <w:rFonts w:ascii="Times New Roman" w:hAnsi="Times New Roman" w:cs="Times New Roman"/>
-          <w:sz w:val="18"/>
-          <w:szCs w:val="18"/>
+          <w:rFonts w:ascii="Times New Roman" w:hAnsi="Times New Roman" w:cs="Times New Roman"/>
+          <w:sz w:val="16"/>
+          <w:szCs w:val="16"/>
         </w:rPr>
       </w:pPr>
     </w:p>
@@ -3918,8 +3252,8 @@
           <w:rFonts w:ascii="Times New Roman" w:hAnsi="Times New Roman" w:cs="Times New Roman"/>
           <w:b/>
           <w:smallCaps/>
-          <w:sz w:val="18"/>
-          <w:szCs w:val="18"/>
+          <w:sz w:val="16"/>
+          <w:szCs w:val="16"/>
           <w:u w:val="single"/>
         </w:rPr>
       </w:pPr>
@@ -3928,45 +3262,30 @@
           <w:rFonts w:ascii="Times New Roman" w:hAnsi="Times New Roman" w:cs="Times New Roman"/>
           <w:b/>
           <w:smallCaps/>
-          <w:sz w:val="18"/>
-          <w:szCs w:val="18"/>
+          <w:sz w:val="16"/>
+          <w:szCs w:val="16"/>
           <w:u w:val="single"/>
         </w:rPr>
         <w:t xml:space="preserve">ARTICLE </w:t>
       </w:r>
-      <w:ins w:id="155" w:author="Ralph Curby  YOCELAH TSIOKO" w:date="2024-05-29T10:57:00Z" w16du:dateUtc="2024-05-29T09:57:00Z">
-        <w:r>
-          <w:rPr>
-            <w:rFonts w:ascii="Times New Roman" w:hAnsi="Times New Roman" w:cs="Times New Roman"/>
-            <w:b/>
-            <w:smallCaps/>
-            <w:sz w:val="18"/>
-            <w:szCs w:val="18"/>
-            <w:u w:val="single"/>
-          </w:rPr>
-          <w:t>7</w:t>
-        </w:r>
-      </w:ins>
-      <w:del w:id="156" w:author="Ralph Curby  YOCELAH TSIOKO" w:date="2024-05-29T10:57:00Z" w16du:dateUtc="2024-05-29T09:57:00Z">
-        <w:r>
-          <w:rPr>
-            <w:rFonts w:ascii="Times New Roman" w:hAnsi="Times New Roman" w:cs="Times New Roman"/>
-            <w:b/>
-            <w:smallCaps/>
-            <w:sz w:val="18"/>
-            <w:szCs w:val="18"/>
-            <w:u w:val="single"/>
-          </w:rPr>
-          <w:delText>12 </w:delText>
-        </w:r>
-      </w:del>
       <w:r>
         <w:rPr>
           <w:rFonts w:ascii="Times New Roman" w:hAnsi="Times New Roman" w:cs="Times New Roman"/>
           <w:b/>
           <w:smallCaps/>
-          <w:sz w:val="18"/>
-          <w:szCs w:val="18"/>
+          <w:sz w:val="16"/>
+          <w:szCs w:val="16"/>
+          <w:u w:val="single"/>
+        </w:rPr>
+        <w:t>7</w:t>
+      </w:r>
+      <w:r>
+        <w:rPr>
+          <w:rFonts w:ascii="Times New Roman" w:hAnsi="Times New Roman" w:cs="Times New Roman"/>
+          <w:b/>
+          <w:smallCaps/>
+          <w:sz w:val="16"/>
+          <w:szCs w:val="16"/>
         </w:rPr>
         <w:t>: IMPOTS ET FRAIS</w:t>
       </w:r>
@@ -3975,8 +3294,8 @@
           <w:rFonts w:ascii="Times New Roman" w:hAnsi="Times New Roman" w:cs="Times New Roman"/>
           <w:b/>
           <w:smallCaps/>
-          <w:sz w:val="18"/>
-          <w:szCs w:val="18"/>
+          <w:sz w:val="16"/>
+          <w:szCs w:val="16"/>
           <w:u w:val="single"/>
         </w:rPr>
         <w:t xml:space="preserve"> </w:t>
@@ -3993,8 +3312,8 @@
           <w:rFonts w:ascii="Times New Roman" w:hAnsi="Times New Roman" w:cs="Times New Roman"/>
           <w:b/>
           <w:smallCaps/>
-          <w:sz w:val="18"/>
-          <w:szCs w:val="18"/>
+          <w:sz w:val="16"/>
+          <w:szCs w:val="16"/>
           <w:u w:val="single"/>
         </w:rPr>
       </w:pPr>
@@ -4004,103 +3323,50 @@
         <w:jc w:val="both"/>
         <w:rPr>
           <w:rFonts w:ascii="Times New Roman" w:hAnsi="Times New Roman" w:cs="Times New Roman"/>
-          <w:sz w:val="18"/>
-          <w:szCs w:val="18"/>
-        </w:rPr>
-      </w:pPr>
-      <w:r>
-        <w:rPr>
-          <w:rFonts w:ascii="Times New Roman" w:hAnsi="Times New Roman" w:cs="Times New Roman"/>
-          <w:sz w:val="18"/>
-          <w:szCs w:val="18"/>
-        </w:rPr>
+          <w:sz w:val="16"/>
+          <w:szCs w:val="16"/>
+        </w:rPr>
+      </w:pPr>
+      <w:r>
+        <w:rPr>
+          <w:rFonts w:ascii="Times New Roman" w:hAnsi="Times New Roman" w:cs="Times New Roman"/>
+          <w:sz w:val="16"/>
+          <w:szCs w:val="16"/>
+        </w:rPr>
+        <w:lastRenderedPageBreak/>
         <w:t xml:space="preserve">Tous impôts ou taxes quelconques présents et à venir sur le principal ou les intérêts des sommes qui pourront être dues par </w:t>
       </w:r>
-      <w:ins w:id="157" w:author="Eddy Armel  BOULINGUI MIHINDOU" w:date="2024-09-25T19:17:00Z" w16du:dateUtc="2024-09-25T18:17:00Z">
-        <w:r>
-          <w:rPr>
-            <w:rFonts w:ascii="Times New Roman" w:hAnsi="Times New Roman" w:cs="Times New Roman"/>
-            <w:sz w:val="18"/>
-            <w:szCs w:val="18"/>
-          </w:rPr>
-          <w:t xml:space="preserve">le </w:t>
-        </w:r>
-        <w:r>
-          <w:rPr>
-            <w:rFonts w:ascii="Times New Roman" w:hAnsi="Times New Roman" w:cs="Times New Roman"/>
-            <w:b/>
-            <w:bCs/>
-            <w:sz w:val="18"/>
-            <w:szCs w:val="18"/>
-            <w:rPrChange w:id="158" w:author="Nahos IGALO MOUSSAVOU" w:date="2024-11-08T13:12:00Z" w16du:dateUtc="2024-11-08T12:12:00Z">
-              <w:rPr>
-                <w:rFonts w:ascii="Times New Roman" w:hAnsi="Times New Roman" w:cs="Times New Roman"/>
-                <w:sz w:val="18"/>
-                <w:szCs w:val="18"/>
-              </w:rPr>
-            </w:rPrChange>
-          </w:rPr>
-          <w:t>Client</w:t>
-        </w:r>
-      </w:ins>
-      <w:del w:id="159" w:author="Eddy Armel  BOULINGUI MIHINDOU" w:date="2024-09-25T19:17:00Z" w16du:dateUtc="2024-09-25T18:17:00Z">
-        <w:r>
-          <w:rPr>
-            <w:rFonts w:ascii="Times New Roman" w:hAnsi="Times New Roman" w:cs="Times New Roman"/>
-            <w:b/>
-            <w:bCs/>
-            <w:sz w:val="18"/>
-            <w:szCs w:val="18"/>
-            <w:rPrChange w:id="160" w:author="Nahos IGALO MOUSSAVOU" w:date="2024-11-08T13:12:00Z" w16du:dateUtc="2024-11-08T12:12:00Z">
-              <w:rPr>
-                <w:rFonts w:ascii="Times New Roman" w:hAnsi="Times New Roman" w:cs="Times New Roman"/>
-                <w:sz w:val="18"/>
-                <w:szCs w:val="18"/>
-              </w:rPr>
-            </w:rPrChange>
-          </w:rPr>
-          <w:delText>xxxxxxx</w:delText>
-        </w:r>
-      </w:del>
-      <w:r>
-        <w:rPr>
-          <w:rFonts w:ascii="Times New Roman" w:hAnsi="Times New Roman" w:cs="Times New Roman"/>
-          <w:b/>
-          <w:bCs/>
-          <w:sz w:val="18"/>
-          <w:szCs w:val="18"/>
-          <w:rPrChange w:id="161" w:author="Nahos IGALO MOUSSAVOU" w:date="2024-11-08T13:12:00Z" w16du:dateUtc="2024-11-08T12:12:00Z">
-            <w:rPr>
-              <w:rFonts w:ascii="Times New Roman" w:hAnsi="Times New Roman" w:cs="Times New Roman"/>
-              <w:sz w:val="18"/>
-              <w:szCs w:val="18"/>
-            </w:rPr>
-          </w:rPrChange>
-        </w:rPr>
-        <w:t xml:space="preserve"> </w:t>
-      </w:r>
-      <w:r>
-        <w:rPr>
-          <w:rFonts w:ascii="Times New Roman" w:hAnsi="Times New Roman" w:cs="Times New Roman"/>
-          <w:sz w:val="18"/>
-          <w:szCs w:val="18"/>
-        </w:rPr>
-        <w:t xml:space="preserve">seront à sa charge, y compris ceux dont </w:t>
-      </w:r>
-      <w:r>
-        <w:rPr>
-          <w:rFonts w:ascii="Times New Roman" w:hAnsi="Times New Roman" w:cs="Times New Roman"/>
-          <w:b/>
-          <w:sz w:val="18"/>
-          <w:szCs w:val="18"/>
+      <w:r>
+        <w:rPr>
+          <w:rFonts w:ascii="Times New Roman" w:hAnsi="Times New Roman" w:cs="Times New Roman"/>
+          <w:b/>
+          <w:sz w:val="16"/>
+          <w:szCs w:val="16"/>
+        </w:rPr>
+        <w:t>EPIEMENDET OGUELET Pierre</w:t>
+      </w:r>
+      <w:r>
+        <w:rPr>
+          <w:rFonts w:ascii="Times New Roman" w:hAnsi="Times New Roman" w:cs="Times New Roman"/>
+          <w:sz w:val="16"/>
+          <w:szCs w:val="16"/>
+        </w:rPr>
+        <w:t xml:space="preserve"> seront à sa charge, y compris ceux dont </w:t>
+      </w:r>
+      <w:r>
+        <w:rPr>
+          <w:rFonts w:ascii="Times New Roman" w:hAnsi="Times New Roman" w:cs="Times New Roman"/>
+          <w:b/>
+          <w:sz w:val="16"/>
+          <w:szCs w:val="16"/>
         </w:rPr>
         <w:t xml:space="preserve">l’Institution </w:t>
       </w:r>
       <w:r>
         <w:rPr>
           <w:rFonts w:ascii="Times New Roman" w:hAnsi="Times New Roman" w:cs="Times New Roman"/>
-          <w:sz w:val="18"/>
-          <w:szCs w:val="18"/>
+          <w:sz w:val="16"/>
+          <w:szCs w:val="16"/>
         </w:rPr>
         <w:t>sera légalement redevable.</w:t>
       </w:r>
@@ -4110,8 +3376,8 @@
         <w:jc w:val="both"/>
         <w:rPr>
           <w:rFonts w:ascii="Times New Roman" w:hAnsi="Times New Roman" w:cs="Times New Roman"/>
-          <w:sz w:val="18"/>
-          <w:szCs w:val="18"/>
+          <w:sz w:val="16"/>
+          <w:szCs w:val="16"/>
         </w:rPr>
       </w:pPr>
     </w:p>
@@ -4119,121 +3385,53 @@
       <w:pPr>
         <w:jc w:val="both"/>
         <w:rPr>
-          <w:del w:id="162" w:author="Eddy Armel  BOULINGUI MIHINDOU" w:date="2024-09-25T19:19:00Z" w16du:dateUtc="2024-09-25T18:19:00Z"/>
-          <w:rFonts w:ascii="Times New Roman" w:hAnsi="Times New Roman" w:cs="Times New Roman"/>
-          <w:sz w:val="18"/>
-          <w:szCs w:val="18"/>
-        </w:rPr>
-      </w:pPr>
-      <w:r>
-        <w:rPr>
-          <w:rFonts w:ascii="Times New Roman" w:hAnsi="Times New Roman" w:cs="Times New Roman"/>
-          <w:sz w:val="18"/>
-          <w:szCs w:val="18"/>
-        </w:rPr>
-        <w:t xml:space="preserve">Tous impôts, droits, taxes ou honoraires relatifs à la constitution ou au renouvellement du présent nantissement </w:t>
-      </w:r>
-      <w:r>
-        <w:rPr>
-          <w:rFonts w:ascii="Times New Roman" w:hAnsi="Times New Roman" w:cs="Times New Roman"/>
-          <w:sz w:val="18"/>
-          <w:szCs w:val="18"/>
-        </w:rPr>
-        <w:t>ou à l’exercice ou à la protection par l’Institution des droits découlant dudit nantissement seront à la charge d</w:t>
-      </w:r>
-      <w:ins w:id="163" w:author="Eddy Armel  BOULINGUI MIHINDOU" w:date="2024-09-25T19:19:00Z" w16du:dateUtc="2024-09-25T18:19:00Z">
-        <w:r>
-          <w:rPr>
-            <w:rFonts w:ascii="Times New Roman" w:hAnsi="Times New Roman" w:cs="Times New Roman"/>
-            <w:sz w:val="18"/>
-            <w:szCs w:val="18"/>
-          </w:rPr>
-          <w:t>u</w:t>
-        </w:r>
-      </w:ins>
-      <w:del w:id="164" w:author="Eddy Armel  BOULINGUI MIHINDOU" w:date="2024-09-25T19:19:00Z" w16du:dateUtc="2024-09-25T18:19:00Z">
-        <w:r>
-          <w:rPr>
-            <w:rFonts w:ascii="Times New Roman" w:hAnsi="Times New Roman" w:cs="Times New Roman"/>
-            <w:sz w:val="18"/>
-            <w:szCs w:val="18"/>
-          </w:rPr>
-          <w:delText>e</w:delText>
-        </w:r>
-      </w:del>
-      <w:r>
-        <w:rPr>
-          <w:rFonts w:ascii="Times New Roman" w:hAnsi="Times New Roman" w:cs="Times New Roman"/>
-          <w:sz w:val="18"/>
-          <w:szCs w:val="18"/>
-        </w:rPr>
-        <w:t xml:space="preserve"> </w:t>
-      </w:r>
-      <w:ins w:id="165" w:author="Eddy Armel  BOULINGUI MIHINDOU" w:date="2024-09-25T19:18:00Z" w16du:dateUtc="2024-09-25T18:18:00Z">
-        <w:r>
-          <w:rPr>
-            <w:rFonts w:ascii="Times New Roman" w:hAnsi="Times New Roman" w:cs="Times New Roman"/>
-            <w:b/>
-            <w:bCs/>
-            <w:sz w:val="18"/>
-            <w:szCs w:val="18"/>
-          </w:rPr>
-          <w:t>Client</w:t>
-        </w:r>
-      </w:ins>
-      <w:ins w:id="166" w:author="Eddy Armel  BOULINGUI MIHINDOU" w:date="2024-09-25T19:19:00Z" w16du:dateUtc="2024-09-25T18:19:00Z">
-        <w:r>
-          <w:rPr>
-            <w:rFonts w:ascii="Times New Roman" w:hAnsi="Times New Roman" w:cs="Times New Roman"/>
-            <w:b/>
-            <w:bCs/>
-            <w:sz w:val="18"/>
-            <w:szCs w:val="18"/>
-          </w:rPr>
-          <w:t>.</w:t>
-        </w:r>
-      </w:ins>
-      <w:ins w:id="167" w:author="Eddy Armel  BOULINGUI MIHINDOU" w:date="2024-09-25T19:18:00Z" w16du:dateUtc="2024-09-25T18:18:00Z">
-        <w:r>
-          <w:rPr>
-            <w:rFonts w:ascii="Times New Roman" w:hAnsi="Times New Roman" w:cs="Times New Roman"/>
-            <w:b/>
-            <w:bCs/>
-            <w:sz w:val="18"/>
-            <w:szCs w:val="18"/>
-          </w:rPr>
-          <w:t xml:space="preserve"> </w:t>
-        </w:r>
-      </w:ins>
-      <w:del w:id="168" w:author="Eddy Armel  BOULINGUI MIHINDOU" w:date="2024-09-25T19:18:00Z" w16du:dateUtc="2024-09-25T18:18:00Z">
-        <w:r>
-          <w:rPr>
-            <w:rFonts w:ascii="Times New Roman" w:hAnsi="Times New Roman" w:cs="Times New Roman"/>
-            <w:sz w:val="18"/>
-            <w:szCs w:val="18"/>
-          </w:rPr>
-          <w:delText xml:space="preserve">xxxx </w:delText>
-        </w:r>
-      </w:del>
-      <w:del w:id="169" w:author="Eddy Armel  BOULINGUI MIHINDOU" w:date="2024-09-25T19:19:00Z" w16du:dateUtc="2024-09-25T18:19:00Z">
-        <w:r>
-          <w:rPr>
-            <w:rFonts w:ascii="Times New Roman" w:hAnsi="Times New Roman" w:cs="Times New Roman"/>
-            <w:sz w:val="18"/>
-            <w:szCs w:val="18"/>
-          </w:rPr>
-          <w:delText>.</w:delText>
-        </w:r>
-      </w:del>
-    </w:p>
-    <w:p>
-      <w:pPr>
+          <w:rFonts w:ascii="Times New Roman" w:hAnsi="Times New Roman" w:cs="Times New Roman"/>
+          <w:sz w:val="16"/>
+          <w:szCs w:val="16"/>
+        </w:rPr>
+      </w:pPr>
+      <w:r>
+        <w:rPr>
+          <w:rFonts w:ascii="Times New Roman" w:hAnsi="Times New Roman" w:cs="Times New Roman"/>
+          <w:sz w:val="16"/>
+          <w:szCs w:val="16"/>
+        </w:rPr>
+        <w:t>Tous impôts, droits, taxes ou honoraires relatifs à la constitution ou au renouvellement du présent nantissement ou à l’exercice ou à la protection par l’Institution des droits découlant dudit nantissement seront à la charge d</w:t>
+      </w:r>
+      <w:r>
+        <w:rPr>
+          <w:rFonts w:ascii="Times New Roman" w:hAnsi="Times New Roman" w:cs="Times New Roman"/>
+          <w:sz w:val="16"/>
+          <w:szCs w:val="16"/>
+        </w:rPr>
+        <w:t xml:space="preserve">e </w:t>
+      </w:r>
+      <w:r>
+        <w:rPr>
+          <w:rFonts w:ascii="Times New Roman" w:hAnsi="Times New Roman" w:cs="Times New Roman"/>
+          <w:b/>
+          <w:sz w:val="16"/>
+          <w:szCs w:val="16"/>
+        </w:rPr>
+        <w:t>EPIEMENDET OGUELET Pierre</w:t>
+      </w:r>
+      <w:r>
+        <w:rPr>
+          <w:rFonts w:ascii="Times New Roman" w:hAnsi="Times New Roman" w:cs="Times New Roman"/>
+          <w:sz w:val="16"/>
+          <w:szCs w:val="16"/>
+        </w:rPr>
+        <w:t>.</w:t>
+      </w:r>
+    </w:p>
+    <w:p>
+      <w:pPr>
+        <w:ind w:left="709"/>
         <w:jc w:val="both"/>
         <w:rPr>
-          <w:ins w:id="170" w:author="Eddy Armel  BOULINGUI MIHINDOU" w:date="2024-09-25T19:19:00Z" w16du:dateUtc="2024-09-25T18:19:00Z"/>
-          <w:rFonts w:ascii="Times New Roman" w:hAnsi="Times New Roman" w:cs="Times New Roman"/>
-          <w:sz w:val="18"/>
-          <w:szCs w:val="18"/>
+          <w:rFonts w:ascii="Times New Roman" w:hAnsi="Times New Roman" w:cs="Times New Roman"/>
+          <w:sz w:val="16"/>
+          <w:szCs w:val="16"/>
         </w:rPr>
       </w:pPr>
     </w:p>
@@ -4242,92 +3440,73 @@
         <w:jc w:val="both"/>
         <w:rPr>
           <w:rFonts w:ascii="Times New Roman" w:hAnsi="Times New Roman" w:cs="Times New Roman"/>
-          <w:sz w:val="18"/>
-          <w:szCs w:val="18"/>
-        </w:rPr>
-        <w:pPrChange w:id="171" w:author="Eddy Armel  BOULINGUI MIHINDOU" w:date="2024-09-25T19:19:00Z" w16du:dateUtc="2024-09-25T18:19:00Z">
-          <w:pPr>
-            <w:ind w:left="709"/>
-            <w:jc w:val="both"/>
-          </w:pPr>
-        </w:pPrChange>
-      </w:pPr>
+          <w:sz w:val="16"/>
+          <w:szCs w:val="16"/>
+        </w:rPr>
+      </w:pPr>
+      <w:r>
+        <w:rPr>
+          <w:rFonts w:ascii="Times New Roman" w:hAnsi="Times New Roman" w:cs="Times New Roman"/>
+          <w:sz w:val="16"/>
+          <w:szCs w:val="16"/>
+        </w:rPr>
+        <w:t>Tous frais</w:t>
+      </w:r>
+      <w:r>
+        <w:rPr>
+          <w:rFonts w:ascii="Times New Roman" w:hAnsi="Times New Roman" w:cs="Times New Roman"/>
+          <w:sz w:val="16"/>
+          <w:szCs w:val="16"/>
+        </w:rPr>
+        <w:t xml:space="preserve"> engagés par </w:t>
+      </w:r>
+      <w:r>
+        <w:rPr>
+          <w:rFonts w:ascii="Times New Roman" w:hAnsi="Times New Roman" w:cs="Times New Roman"/>
+          <w:b/>
+          <w:bCs/>
+          <w:sz w:val="16"/>
+          <w:szCs w:val="16"/>
+        </w:rPr>
+        <w:t>l’Institution</w:t>
+      </w:r>
+      <w:r>
+        <w:rPr>
+          <w:rFonts w:ascii="Times New Roman" w:hAnsi="Times New Roman" w:cs="Times New Roman"/>
+          <w:sz w:val="16"/>
+          <w:szCs w:val="16"/>
+        </w:rPr>
+        <w:t xml:space="preserve"> pour la mise en place du présent contrat et son exécution, notamment en cas de défaut, seront à la charge du </w:t>
+      </w:r>
+      <w:r>
+        <w:rPr>
+          <w:rFonts w:ascii="Times New Roman" w:hAnsi="Times New Roman" w:cs="Times New Roman"/>
+          <w:b/>
+          <w:sz w:val="16"/>
+          <w:szCs w:val="16"/>
+        </w:rPr>
+        <w:t>EPIEMENDET OGUELET Pierre</w:t>
+      </w:r>
+      <w:r>
+        <w:rPr>
+          <w:rFonts w:ascii="Times New Roman" w:hAnsi="Times New Roman" w:cs="Times New Roman"/>
+          <w:sz w:val="16"/>
+          <w:szCs w:val="16"/>
+        </w:rPr>
+        <w:t xml:space="preserve">. </w:t>
+      </w:r>
     </w:p>
     <w:p>
       <w:pPr>
         <w:jc w:val="both"/>
         <w:rPr>
           <w:rFonts w:ascii="Times New Roman" w:hAnsi="Times New Roman" w:cs="Times New Roman"/>
-          <w:sz w:val="18"/>
-          <w:szCs w:val="18"/>
-        </w:rPr>
-      </w:pPr>
-      <w:r>
-        <w:rPr>
-          <w:rFonts w:ascii="Times New Roman" w:hAnsi="Times New Roman" w:cs="Times New Roman"/>
-          <w:sz w:val="18"/>
-          <w:szCs w:val="18"/>
-        </w:rPr>
-        <w:t>Tous frais</w:t>
-      </w:r>
-      <w:r>
-        <w:rPr>
-          <w:rFonts w:ascii="Times New Roman" w:hAnsi="Times New Roman" w:cs="Times New Roman"/>
-          <w:sz w:val="18"/>
-          <w:szCs w:val="18"/>
-        </w:rPr>
-        <w:t xml:space="preserve"> engagés par </w:t>
-      </w:r>
-      <w:r>
-        <w:rPr>
-          <w:rFonts w:ascii="Times New Roman" w:hAnsi="Times New Roman" w:cs="Times New Roman"/>
-          <w:b/>
-          <w:bCs/>
-          <w:sz w:val="18"/>
-          <w:szCs w:val="18"/>
-        </w:rPr>
-        <w:t>l’Institution</w:t>
-      </w:r>
-      <w:r>
-        <w:rPr>
-          <w:rFonts w:ascii="Times New Roman" w:hAnsi="Times New Roman" w:cs="Times New Roman"/>
-          <w:sz w:val="18"/>
-          <w:szCs w:val="18"/>
-        </w:rPr>
-        <w:t xml:space="preserve"> pour la mise en place du présent contrat et son exécution, notamment en cas de défaut, seront à la charge du </w:t>
-      </w:r>
-      <w:ins w:id="172" w:author="Eddy Armel  BOULINGUI MIHINDOU" w:date="2024-09-25T19:19:00Z" w16du:dateUtc="2024-09-25T18:19:00Z">
-        <w:r>
-          <w:rPr>
-            <w:rFonts w:ascii="Times New Roman" w:hAnsi="Times New Roman" w:cs="Times New Roman"/>
-            <w:b/>
-            <w:bCs/>
-            <w:sz w:val="18"/>
-            <w:szCs w:val="18"/>
-          </w:rPr>
-          <w:t>Client</w:t>
-        </w:r>
-      </w:ins>
-      <w:del w:id="173" w:author="Eddy Armel  BOULINGUI MIHINDOU" w:date="2024-09-25T19:19:00Z" w16du:dateUtc="2024-09-25T18:19:00Z">
-        <w:r>
-          <w:rPr>
-            <w:rFonts w:ascii="Times New Roman" w:hAnsi="Times New Roman" w:cs="Times New Roman"/>
-            <w:b/>
-            <w:bCs/>
-            <w:sz w:val="18"/>
-            <w:szCs w:val="18"/>
-          </w:rPr>
-          <w:delText xml:space="preserve">xxx </w:delText>
-        </w:r>
-      </w:del>
-      <w:r>
-        <w:rPr>
-          <w:rFonts w:ascii="Times New Roman" w:hAnsi="Times New Roman" w:cs="Times New Roman"/>
-          <w:sz w:val="18"/>
-          <w:szCs w:val="18"/>
-        </w:rPr>
-        <w:t xml:space="preserve">. </w:t>
-      </w:r>
+          <w:b/>
+          <w:smallCaps/>
+          <w:sz w:val="16"/>
+          <w:szCs w:val="16"/>
+        </w:rPr>
+      </w:pPr>
     </w:p>
     <w:p>
       <w:pPr>
@@ -4336,102 +3515,61 @@
           <w:rFonts w:ascii="Times New Roman" w:hAnsi="Times New Roman" w:cs="Times New Roman"/>
           <w:b/>
           <w:smallCaps/>
-          <w:sz w:val="18"/>
-          <w:szCs w:val="18"/>
-        </w:rPr>
-      </w:pPr>
-    </w:p>
-    <w:p>
-      <w:pPr>
-        <w:jc w:val="both"/>
-        <w:rPr>
-          <w:ins w:id="174" w:author="Eddy Armel  BOULINGUI MIHINDOU" w:date="2024-09-25T19:16:00Z" w16du:dateUtc="2024-09-25T18:16:00Z"/>
+          <w:sz w:val="16"/>
+          <w:szCs w:val="16"/>
+          <w:u w:val="single"/>
+        </w:rPr>
+      </w:pPr>
+      <w:r>
+        <w:rPr>
           <w:rFonts w:ascii="Times New Roman" w:hAnsi="Times New Roman" w:cs="Times New Roman"/>
           <w:b/>
           <w:smallCaps/>
-          <w:sz w:val="18"/>
-          <w:szCs w:val="18"/>
+          <w:sz w:val="16"/>
+          <w:szCs w:val="16"/>
           <w:u w:val="single"/>
         </w:rPr>
-      </w:pPr>
-    </w:p>
-    <w:p>
-      <w:pPr>
-        <w:jc w:val="both"/>
+        <w:t xml:space="preserve">ARTICLE </w:t>
+      </w:r>
+      <w:r>
         <w:rPr>
           <w:rFonts w:ascii="Times New Roman" w:hAnsi="Times New Roman" w:cs="Times New Roman"/>
           <w:b/>
           <w:smallCaps/>
-          <w:sz w:val="18"/>
-          <w:szCs w:val="18"/>
+          <w:sz w:val="16"/>
+          <w:szCs w:val="16"/>
           <w:u w:val="single"/>
         </w:rPr>
-      </w:pPr>
+        <w:t>8</w:t>
+      </w:r>
       <w:r>
         <w:rPr>
           <w:rFonts w:ascii="Times New Roman" w:hAnsi="Times New Roman" w:cs="Times New Roman"/>
           <w:b/>
           <w:smallCaps/>
-          <w:sz w:val="18"/>
-          <w:szCs w:val="18"/>
+          <w:sz w:val="16"/>
+          <w:szCs w:val="16"/>
           <w:u w:val="single"/>
         </w:rPr>
-        <w:t xml:space="preserve">ARTICLE </w:t>
-      </w:r>
-      <w:ins w:id="175" w:author="Ralph Curby  YOCELAH TSIOKO" w:date="2024-05-29T10:57:00Z" w16du:dateUtc="2024-05-29T09:57:00Z">
-        <w:r>
-          <w:rPr>
-            <w:rFonts w:ascii="Times New Roman" w:hAnsi="Times New Roman" w:cs="Times New Roman"/>
-            <w:b/>
-            <w:smallCaps/>
-            <w:sz w:val="18"/>
-            <w:szCs w:val="18"/>
-            <w:u w:val="single"/>
-          </w:rPr>
-          <w:t>8</w:t>
-        </w:r>
-      </w:ins>
-      <w:del w:id="176" w:author="Ralph Curby  YOCELAH TSIOKO" w:date="2024-05-29T10:57:00Z" w16du:dateUtc="2024-05-29T09:57:00Z">
-        <w:r>
-          <w:rPr>
-            <w:rFonts w:ascii="Times New Roman" w:hAnsi="Times New Roman" w:cs="Times New Roman"/>
-            <w:b/>
-            <w:smallCaps/>
-            <w:sz w:val="18"/>
-            <w:szCs w:val="18"/>
-            <w:u w:val="single"/>
-          </w:rPr>
-          <w:delText>13</w:delText>
-        </w:r>
-      </w:del>
+        <w:t> </w:t>
+      </w:r>
       <w:r>
         <w:rPr>
           <w:rFonts w:ascii="Times New Roman" w:hAnsi="Times New Roman" w:cs="Times New Roman"/>
           <w:b/>
           <w:smallCaps/>
-          <w:sz w:val="18"/>
-          <w:szCs w:val="18"/>
-          <w:u w:val="single"/>
-        </w:rPr>
-        <w:t> </w:t>
+          <w:sz w:val="16"/>
+          <w:szCs w:val="16"/>
+        </w:rPr>
+        <w:t>: LOI APPLICABLE – ATTRIBUTION DE COMPETENCE</w:t>
       </w:r>
       <w:r>
         <w:rPr>
           <w:rFonts w:ascii="Times New Roman" w:hAnsi="Times New Roman" w:cs="Times New Roman"/>
           <w:b/>
           <w:smallCaps/>
-          <w:sz w:val="18"/>
-          <w:szCs w:val="18"/>
-        </w:rPr>
-        <w:t>: LOI APPLICABLE – ATTRIBUTION DE COMPETENCE</w:t>
-      </w:r>
-      <w:r>
-        <w:rPr>
-          <w:rFonts w:ascii="Times New Roman" w:hAnsi="Times New Roman" w:cs="Times New Roman"/>
-          <w:b/>
-          <w:smallCaps/>
-          <w:sz w:val="18"/>
-          <w:szCs w:val="18"/>
+          <w:sz w:val="16"/>
+          <w:szCs w:val="16"/>
           <w:u w:val="single"/>
         </w:rPr>
         <w:t xml:space="preserve"> </w:t>
@@ -4446,64 +3584,64 @@
         <w:jc w:val="both"/>
         <w:rPr>
           <w:rFonts w:ascii="Times New Roman" w:hAnsi="Times New Roman" w:cs="Times New Roman"/>
-          <w:sz w:val="18"/>
-          <w:szCs w:val="18"/>
+          <w:sz w:val="16"/>
+          <w:szCs w:val="16"/>
           <w:u w:val="single"/>
         </w:rPr>
       </w:pPr>
       <w:r>
         <w:rPr>
           <w:rFonts w:ascii="Times New Roman" w:hAnsi="Times New Roman" w:cs="Times New Roman"/>
-          <w:sz w:val="18"/>
-          <w:szCs w:val="18"/>
+          <w:sz w:val="16"/>
+          <w:szCs w:val="16"/>
         </w:rPr>
         <w:t xml:space="preserve">Le présent contrat </w:t>
       </w:r>
       <w:r>
         <w:rPr>
           <w:rFonts w:ascii="Times New Roman" w:hAnsi="Times New Roman" w:cs="Times New Roman"/>
-          <w:sz w:val="18"/>
-          <w:szCs w:val="18"/>
+          <w:sz w:val="16"/>
+          <w:szCs w:val="16"/>
         </w:rPr>
         <w:t xml:space="preserve">est </w:t>
       </w:r>
       <w:r>
         <w:rPr>
           <w:rFonts w:ascii="Times New Roman" w:hAnsi="Times New Roman" w:cs="Times New Roman"/>
-          <w:sz w:val="18"/>
-          <w:szCs w:val="18"/>
+          <w:sz w:val="16"/>
+          <w:szCs w:val="16"/>
         </w:rPr>
         <w:t>régi</w:t>
       </w:r>
       <w:r>
         <w:rPr>
           <w:rFonts w:ascii="Times New Roman" w:hAnsi="Times New Roman" w:cs="Times New Roman"/>
-          <w:sz w:val="18"/>
-          <w:szCs w:val="18"/>
+          <w:sz w:val="16"/>
+          <w:szCs w:val="16"/>
         </w:rPr>
         <w:t xml:space="preserve"> pour sa validité, son interprétation et son exécution </w:t>
       </w:r>
       <w:r>
         <w:rPr>
           <w:rFonts w:ascii="Times New Roman" w:hAnsi="Times New Roman" w:cs="Times New Roman"/>
-          <w:sz w:val="18"/>
-          <w:szCs w:val="18"/>
+          <w:sz w:val="16"/>
+          <w:szCs w:val="16"/>
         </w:rPr>
         <w:t xml:space="preserve">par </w:t>
       </w:r>
       <w:r>
         <w:rPr>
           <w:rFonts w:ascii="Times New Roman" w:hAnsi="Times New Roman" w:cs="Times New Roman"/>
-          <w:sz w:val="18"/>
-          <w:szCs w:val="18"/>
+          <w:sz w:val="16"/>
+          <w:szCs w:val="16"/>
         </w:rPr>
         <w:t xml:space="preserve">le </w:t>
       </w:r>
       <w:r>
         <w:rPr>
           <w:rFonts w:ascii="Times New Roman" w:hAnsi="Times New Roman" w:cs="Times New Roman"/>
-          <w:sz w:val="18"/>
-          <w:szCs w:val="18"/>
+          <w:sz w:val="16"/>
+          <w:szCs w:val="16"/>
         </w:rPr>
         <w:t>droit gabonais.</w:t>
       </w:r>
@@ -4513,8 +3651,8 @@
         <w:jc w:val="both"/>
         <w:rPr>
           <w:rFonts w:ascii="Times New Roman" w:hAnsi="Times New Roman" w:cs="Times New Roman"/>
-          <w:sz w:val="18"/>
-          <w:szCs w:val="18"/>
+          <w:sz w:val="16"/>
+          <w:szCs w:val="16"/>
         </w:rPr>
       </w:pPr>
     </w:p>
@@ -4523,47 +3661,47 @@
         <w:jc w:val="both"/>
         <w:rPr>
           <w:rFonts w:ascii="Times New Roman" w:hAnsi="Times New Roman" w:cs="Times New Roman"/>
-          <w:sz w:val="18"/>
-          <w:szCs w:val="18"/>
-        </w:rPr>
-      </w:pPr>
-      <w:r>
-        <w:rPr>
-          <w:rFonts w:ascii="Times New Roman" w:hAnsi="Times New Roman" w:cs="Times New Roman"/>
-          <w:sz w:val="18"/>
-          <w:szCs w:val="18"/>
+          <w:sz w:val="16"/>
+          <w:szCs w:val="16"/>
+        </w:rPr>
+      </w:pPr>
+      <w:r>
+        <w:rPr>
+          <w:rFonts w:ascii="Times New Roman" w:hAnsi="Times New Roman" w:cs="Times New Roman"/>
+          <w:sz w:val="16"/>
+          <w:szCs w:val="16"/>
         </w:rPr>
         <w:t>Les tribunaux de Libreville seront seuls compétents pour connaître des litiges qui pourr</w:t>
       </w:r>
       <w:r>
         <w:rPr>
           <w:rFonts w:ascii="Times New Roman" w:hAnsi="Times New Roman" w:cs="Times New Roman"/>
-          <w:sz w:val="18"/>
-          <w:szCs w:val="18"/>
+          <w:sz w:val="16"/>
+          <w:szCs w:val="16"/>
         </w:rPr>
         <w:t>on</w:t>
       </w:r>
       <w:r>
         <w:rPr>
           <w:rFonts w:ascii="Times New Roman" w:hAnsi="Times New Roman" w:cs="Times New Roman"/>
-          <w:sz w:val="18"/>
-          <w:szCs w:val="18"/>
+          <w:sz w:val="16"/>
+          <w:szCs w:val="16"/>
         </w:rPr>
         <w:t xml:space="preserve">t surgir à propos de l'interprétation </w:t>
       </w:r>
       <w:r>
         <w:rPr>
           <w:rFonts w:ascii="Times New Roman" w:hAnsi="Times New Roman" w:cs="Times New Roman"/>
-          <w:sz w:val="18"/>
-          <w:szCs w:val="18"/>
+          <w:sz w:val="16"/>
+          <w:szCs w:val="16"/>
         </w:rPr>
         <w:t>et/</w:t>
       </w:r>
       <w:r>
         <w:rPr>
           <w:rFonts w:ascii="Times New Roman" w:hAnsi="Times New Roman" w:cs="Times New Roman"/>
-          <w:sz w:val="18"/>
-          <w:szCs w:val="18"/>
+          <w:sz w:val="16"/>
+          <w:szCs w:val="16"/>
         </w:rPr>
         <w:t>ou de l'exécution de la présente convention.</w:t>
       </w:r>
@@ -4576,8 +3714,8 @@
         <w:ind w:right="5"/>
         <w:rPr>
           <w:rFonts w:ascii="Times New Roman" w:hAnsi="Times New Roman" w:cs="Times New Roman"/>
-          <w:sz w:val="18"/>
-          <w:szCs w:val="18"/>
+          <w:sz w:val="16"/>
+          <w:szCs w:val="16"/>
         </w:rPr>
       </w:pPr>
     </w:p>
@@ -4589,8 +3727,8 @@
         <w:ind w:right="5"/>
         <w:rPr>
           <w:rFonts w:ascii="Times New Roman" w:hAnsi="Times New Roman" w:cs="Times New Roman"/>
-          <w:sz w:val="18"/>
-          <w:szCs w:val="18"/>
+          <w:sz w:val="16"/>
+          <w:szCs w:val="16"/>
         </w:rPr>
       </w:pPr>
     </w:p>
@@ -4600,111 +3738,55 @@
         <w:spacing w:before="0"/>
         <w:rPr>
           <w:rFonts w:ascii="Times New Roman" w:hAnsi="Times New Roman" w:cs="Times New Roman"/>
-          <w:sz w:val="18"/>
-          <w:szCs w:val="18"/>
-        </w:rPr>
-      </w:pPr>
-      <w:r>
-        <w:rPr>
-          <w:rFonts w:ascii="Times New Roman" w:hAnsi="Times New Roman" w:cs="Times New Roman"/>
-          <w:sz w:val="18"/>
-          <w:szCs w:val="18"/>
+          <w:sz w:val="16"/>
+          <w:szCs w:val="16"/>
+        </w:rPr>
+      </w:pPr>
+      <w:r>
+        <w:rPr>
+          <w:rFonts w:ascii="Times New Roman" w:hAnsi="Times New Roman" w:cs="Times New Roman"/>
+          <w:sz w:val="16"/>
+          <w:szCs w:val="16"/>
         </w:rPr>
         <w:t>Fait à Libreville</w:t>
       </w:r>
       <w:r>
         <w:rPr>
           <w:rFonts w:ascii="Times New Roman" w:hAnsi="Times New Roman" w:cs="Times New Roman"/>
-          <w:sz w:val="18"/>
-          <w:szCs w:val="18"/>
+          <w:sz w:val="16"/>
+          <w:szCs w:val="16"/>
         </w:rPr>
         <w:t xml:space="preserve"> le</w:t>
       </w:r>
       <w:r>
         <w:rPr>
           <w:rFonts w:ascii="Times New Roman" w:hAnsi="Times New Roman" w:cs="Times New Roman"/>
-          <w:sz w:val="18"/>
-          <w:szCs w:val="18"/>
+          <w:sz w:val="16"/>
+          <w:szCs w:val="16"/>
         </w:rPr>
         <w:t xml:space="preserve"> </w:t>
       </w:r>
       <w:r>
         <w:rPr>
           <w:rFonts w:ascii="Times New Roman" w:hAnsi="Times New Roman" w:cs="Times New Roman"/>
-          <w:sz w:val="18"/>
-          <w:szCs w:val="18"/>
-        </w:rPr>
-        <w:t>2</w:t>
-      </w:r>
-      <w:ins w:id="177" w:author="Eddy Armel  BOULINGUI MIHINDOU" w:date="2024-09-25T19:23:00Z" w16du:dateUtc="2024-09-25T18:23:00Z">
-        <w:r>
-          <w:rPr>
-            <w:rFonts w:ascii="Times New Roman" w:hAnsi="Times New Roman" w:cs="Times New Roman"/>
-            <w:sz w:val="18"/>
-            <w:szCs w:val="18"/>
-          </w:rPr>
-          <w:t>5</w:t>
-        </w:r>
-      </w:ins>
-      <w:del w:id="178" w:author="Eddy Armel  BOULINGUI MIHINDOU" w:date="2024-09-25T19:23:00Z" w16du:dateUtc="2024-09-25T18:23:00Z">
-        <w:r>
-          <w:rPr>
-            <w:rFonts w:ascii="Times New Roman" w:hAnsi="Times New Roman" w:cs="Times New Roman"/>
-            <w:sz w:val="18"/>
-            <w:szCs w:val="18"/>
-          </w:rPr>
-          <w:delText>6</w:delText>
-        </w:r>
-      </w:del>
-      <w:r>
-        <w:rPr>
-          <w:rFonts w:ascii="Times New Roman" w:hAnsi="Times New Roman" w:cs="Times New Roman"/>
-          <w:sz w:val="18"/>
-          <w:szCs w:val="18"/>
-        </w:rPr>
-        <w:t xml:space="preserve"> </w:t>
-      </w:r>
-      <w:ins w:id="179" w:author="Eddy Armel  BOULINGUI MIHINDOU" w:date="2024-09-25T19:23:00Z" w16du:dateUtc="2024-09-25T18:23:00Z">
-        <w:r>
-          <w:rPr>
-            <w:rFonts w:ascii="Times New Roman" w:hAnsi="Times New Roman" w:cs="Times New Roman"/>
-            <w:sz w:val="18"/>
-            <w:szCs w:val="18"/>
-          </w:rPr>
-          <w:t>septembre</w:t>
-        </w:r>
-      </w:ins>
-      <w:del w:id="180" w:author="Eddy Armel  BOULINGUI MIHINDOU" w:date="2024-09-25T19:23:00Z" w16du:dateUtc="2024-09-25T18:23:00Z">
-        <w:r>
-          <w:rPr>
-            <w:rFonts w:ascii="Times New Roman" w:hAnsi="Times New Roman" w:cs="Times New Roman"/>
-            <w:sz w:val="18"/>
-            <w:szCs w:val="18"/>
-          </w:rPr>
-          <w:delText>janvier</w:delText>
-        </w:r>
-      </w:del>
-      <w:r>
-        <w:rPr>
-          <w:rFonts w:ascii="Times New Roman" w:hAnsi="Times New Roman" w:cs="Times New Roman"/>
-          <w:sz w:val="18"/>
-          <w:szCs w:val="18"/>
-        </w:rPr>
-        <w:t xml:space="preserve"> 2024</w:t>
-      </w:r>
-      <w:r>
-        <w:rPr>
-          <w:rFonts w:ascii="Times New Roman" w:hAnsi="Times New Roman" w:cs="Times New Roman"/>
-          <w:sz w:val="18"/>
-          <w:szCs w:val="18"/>
+          <w:sz w:val="16"/>
+          <w:szCs w:val="16"/>
+        </w:rPr>
+        <w:t>${current_date}</w:t>
+      </w:r>
+      <w:r>
+        <w:rPr>
+          <w:rFonts w:ascii="Times New Roman" w:hAnsi="Times New Roman" w:cs="Times New Roman"/>
+          <w:sz w:val="16"/>
+          <w:szCs w:val="16"/>
         </w:rPr>
         <w:t>.</w:t>
       </w:r>
       <w:r>
         <w:rPr>
           <w:rFonts w:ascii="Times New Roman" w:hAnsi="Times New Roman" w:cs="Times New Roman"/>
-          <w:sz w:val="18"/>
-          <w:szCs w:val="18"/>
+          <w:sz w:val="16"/>
+          <w:szCs w:val="16"/>
         </w:rPr>
         <w:t xml:space="preserve">                         </w:t>
       </w:r>
@@ -4715,79 +3797,79 @@
         <w:spacing w:before="0"/>
         <w:rPr>
           <w:rFonts w:ascii="Times New Roman" w:hAnsi="Times New Roman" w:cs="Times New Roman"/>
-          <w:sz w:val="18"/>
-          <w:szCs w:val="18"/>
-        </w:rPr>
-      </w:pPr>
-      <w:r>
-        <w:rPr>
-          <w:rFonts w:ascii="Times New Roman" w:hAnsi="Times New Roman" w:cs="Times New Roman"/>
-          <w:sz w:val="18"/>
-          <w:szCs w:val="18"/>
+          <w:sz w:val="16"/>
+          <w:szCs w:val="16"/>
+        </w:rPr>
+      </w:pPr>
+      <w:r>
+        <w:rPr>
+          <w:rFonts w:ascii="Times New Roman" w:hAnsi="Times New Roman" w:cs="Times New Roman"/>
+          <w:sz w:val="16"/>
+          <w:szCs w:val="16"/>
         </w:rPr>
         <w:t>E</w:t>
       </w:r>
       <w:r>
         <w:rPr>
           <w:rFonts w:ascii="Times New Roman" w:hAnsi="Times New Roman" w:cs="Times New Roman"/>
-          <w:sz w:val="18"/>
-          <w:szCs w:val="18"/>
+          <w:sz w:val="16"/>
+          <w:szCs w:val="16"/>
         </w:rPr>
         <w:t>n</w:t>
       </w:r>
       <w:r>
         <w:rPr>
           <w:rFonts w:ascii="Times New Roman" w:hAnsi="Times New Roman" w:cs="Times New Roman"/>
-          <w:sz w:val="18"/>
-          <w:szCs w:val="18"/>
+          <w:sz w:val="16"/>
+          <w:szCs w:val="16"/>
         </w:rPr>
         <w:t xml:space="preserve"> quatre</w:t>
       </w:r>
       <w:r>
         <w:rPr>
           <w:rFonts w:ascii="Times New Roman" w:hAnsi="Times New Roman" w:cs="Times New Roman"/>
-          <w:sz w:val="18"/>
-          <w:szCs w:val="18"/>
+          <w:sz w:val="16"/>
+          <w:szCs w:val="16"/>
         </w:rPr>
         <w:t xml:space="preserve"> </w:t>
       </w:r>
       <w:r>
         <w:rPr>
           <w:rFonts w:ascii="Times New Roman" w:hAnsi="Times New Roman" w:cs="Times New Roman"/>
-          <w:sz w:val="18"/>
-          <w:szCs w:val="18"/>
+          <w:sz w:val="16"/>
+          <w:szCs w:val="16"/>
         </w:rPr>
         <w:t>(</w:t>
       </w:r>
       <w:r>
         <w:rPr>
           <w:rFonts w:ascii="Times New Roman" w:hAnsi="Times New Roman" w:cs="Times New Roman"/>
-          <w:sz w:val="18"/>
-          <w:szCs w:val="18"/>
+          <w:sz w:val="16"/>
+          <w:szCs w:val="16"/>
         </w:rPr>
         <w:t>4</w:t>
       </w:r>
       <w:r>
         <w:rPr>
           <w:rFonts w:ascii="Times New Roman" w:hAnsi="Times New Roman" w:cs="Times New Roman"/>
-          <w:sz w:val="18"/>
-          <w:szCs w:val="18"/>
+          <w:sz w:val="16"/>
+          <w:szCs w:val="16"/>
         </w:rPr>
         <w:t>)</w:t>
       </w:r>
       <w:r>
         <w:rPr>
           <w:rFonts w:ascii="Times New Roman" w:hAnsi="Times New Roman" w:cs="Times New Roman"/>
-          <w:sz w:val="18"/>
-          <w:szCs w:val="18"/>
+          <w:sz w:val="16"/>
+          <w:szCs w:val="16"/>
         </w:rPr>
         <w:t xml:space="preserve"> exemplaires</w:t>
       </w:r>
       <w:r>
         <w:rPr>
           <w:rFonts w:ascii="Times New Roman" w:hAnsi="Times New Roman" w:cs="Times New Roman"/>
-          <w:sz w:val="18"/>
-          <w:szCs w:val="18"/>
+          <w:sz w:val="16"/>
+          <w:szCs w:val="16"/>
         </w:rPr>
         <w:t xml:space="preserve"> originaux.</w:t>
       </w:r>
@@ -4799,18 +3881,86 @@
           <w:tab w:val="left" w:pos="5671"/>
         </w:tabs>
         <w:spacing w:before="480"/>
-        <w:jc w:val="left"/>
-        <w:rPr>
-          <w:ins w:id="181" w:author="Eddy Armel  BOULINGUI MIHINDOU" w:date="2024-09-25T19:23:00Z" w16du:dateUtc="2024-09-25T18:23:00Z"/>
+        <w:rPr>
           <w:rFonts w:ascii="Times New Roman" w:hAnsi="Times New Roman" w:cs="Times New Roman"/>
           <w:b/>
           <w:bCs/>
           <w:iCs/>
           <w:position w:val="4"/>
-          <w:sz w:val="18"/>
-          <w:szCs w:val="18"/>
-        </w:rPr>
-      </w:pPr>
+          <w:sz w:val="16"/>
+          <w:szCs w:val="16"/>
+        </w:rPr>
+      </w:pPr>
+      <w:r>
+        <w:rPr>
+          <w:rFonts w:ascii="Times New Roman" w:hAnsi="Times New Roman" w:cs="Times New Roman"/>
+          <w:i/>
+          <w:position w:val="4"/>
+          <w:sz w:val="16"/>
+          <w:szCs w:val="16"/>
+        </w:rPr>
+        <w:t xml:space="preserve">  </w:t>
+      </w:r>
+      <w:r>
+        <w:rPr>
+          <w:rFonts w:ascii="Times New Roman" w:hAnsi="Times New Roman" w:cs="Times New Roman"/>
+          <w:b/>
+          <w:bCs/>
+          <w:iCs/>
+          <w:position w:val="4"/>
+          <w:sz w:val="16"/>
+          <w:szCs w:val="16"/>
+        </w:rPr>
+        <w:t>COFINA</w:t>
+      </w:r>
+      <w:r>
+        <w:rPr>
+          <w:rFonts w:ascii="Times New Roman" w:hAnsi="Times New Roman" w:cs="Times New Roman"/>
+          <w:b/>
+          <w:bCs/>
+          <w:iCs/>
+          <w:position w:val="4"/>
+          <w:sz w:val="16"/>
+          <w:szCs w:val="16"/>
+        </w:rPr>
+        <w:t xml:space="preserve"> </w:t>
+      </w:r>
+      <w:r>
+        <w:rPr>
+          <w:rFonts w:ascii="Times New Roman" w:hAnsi="Times New Roman" w:cs="Times New Roman"/>
+          <w:b/>
+          <w:bCs/>
+          <w:iCs/>
+          <w:position w:val="4"/>
+          <w:sz w:val="16"/>
+          <w:szCs w:val="16"/>
+        </w:rPr>
+        <w:t>Gabo</w:t>
+      </w:r>
+      <w:r>
+        <w:rPr>
+          <w:rFonts w:ascii="Times New Roman" w:hAnsi="Times New Roman" w:cs="Times New Roman"/>
+          <w:b/>
+          <w:bCs/>
+          <w:iCs/>
+          <w:position w:val="4"/>
+          <w:sz w:val="16"/>
+          <w:szCs w:val="16"/>
+        </w:rPr>
+        <w:t>n</w:t>
+      </w:r>
+      <w:r>
+        <w:rPr>
+          <w:rFonts w:ascii="Times New Roman" w:hAnsi="Times New Roman" w:cs="Times New Roman"/>
+          <w:b/>
+          <w:bCs/>
+          <w:iCs/>
+          <w:position w:val="4"/>
+          <w:sz w:val="16"/>
+          <w:szCs w:val="16"/>
+        </w:rPr>
+        <w:t xml:space="preserve"> SA</w:t>
+      </w:r>
     </w:p>
     <w:p>
       <w:pPr>
@@ -4819,132 +3969,16 @@
           <w:tab w:val="left" w:pos="5671"/>
         </w:tabs>
         <w:spacing w:before="480"/>
-        <w:jc w:val="left"/>
-        <w:rPr>
-          <w:ins w:id="182" w:author="Eddy Armel  BOULINGUI MIHINDOU" w:date="2024-09-25T19:22:00Z" w16du:dateUtc="2024-09-25T18:22:00Z"/>
-          <w:rFonts w:ascii="Times New Roman" w:hAnsi="Times New Roman" w:cs="Times New Roman"/>
-          <w:b/>
-          <w:sz w:val="18"/>
-          <w:szCs w:val="18"/>
-        </w:rPr>
-      </w:pPr>
-      <w:ins w:id="183" w:author="Eddy Armel  BOULINGUI MIHINDOU" w:date="2024-09-25T19:20:00Z" w16du:dateUtc="2024-09-25T18:20:00Z">
-        <w:r>
-          <w:rPr>
-            <w:rFonts w:ascii="Times New Roman" w:hAnsi="Times New Roman" w:cs="Times New Roman"/>
-            <w:b/>
-            <w:bCs/>
-            <w:iCs/>
-            <w:position w:val="4"/>
-            <w:sz w:val="18"/>
-            <w:szCs w:val="18"/>
-          </w:rPr>
-          <w:t>COF</w:t>
-        </w:r>
-      </w:ins>
-      <w:ins w:id="184" w:author="Eddy Armel  BOULINGUI MIHINDOU" w:date="2024-09-25T19:21:00Z" w16du:dateUtc="2024-09-25T18:21:00Z">
-        <w:r>
-          <w:rPr>
-            <w:rFonts w:ascii="Times New Roman" w:hAnsi="Times New Roman" w:cs="Times New Roman"/>
-            <w:b/>
-            <w:bCs/>
-            <w:iCs/>
-            <w:position w:val="4"/>
-            <w:sz w:val="18"/>
-            <w:szCs w:val="18"/>
-          </w:rPr>
-          <w:t xml:space="preserve">INA GABON </w:t>
-        </w:r>
-      </w:ins>
-      <w:ins w:id="185" w:author="Eddy Armel  BOULINGUI MIHINDOU" w:date="2024-09-25T19:22:00Z" w16du:dateUtc="2024-09-25T18:22:00Z">
-        <w:r>
-          <w:rPr>
-            <w:rFonts w:ascii="Times New Roman" w:hAnsi="Times New Roman" w:cs="Times New Roman"/>
-            <w:b/>
-            <w:bCs/>
-            <w:iCs/>
-            <w:position w:val="4"/>
-            <w:sz w:val="18"/>
-            <w:szCs w:val="18"/>
-          </w:rPr>
-          <w:t xml:space="preserve">                     </w:t>
-        </w:r>
-      </w:ins>
-      <w:ins w:id="186" w:author="Eddy Armel  BOULINGUI MIHINDOU" w:date="2024-09-25T19:23:00Z" w16du:dateUtc="2024-09-25T18:23:00Z">
-        <w:r>
-          <w:rPr>
-            <w:rFonts w:ascii="Times New Roman" w:hAnsi="Times New Roman" w:cs="Times New Roman"/>
-            <w:b/>
-            <w:bCs/>
-            <w:iCs/>
-            <w:position w:val="4"/>
-            <w:sz w:val="18"/>
-            <w:szCs w:val="18"/>
-          </w:rPr>
-          <w:t xml:space="preserve">        </w:t>
-        </w:r>
-      </w:ins>
-      <w:ins w:id="187" w:author="Eddy Armel  BOULINGUI MIHINDOU" w:date="2024-09-25T19:22:00Z" w16du:dateUtc="2024-09-25T18:22:00Z">
-        <w:r>
-          <w:rPr>
-            <w:rFonts w:ascii="Times New Roman" w:hAnsi="Times New Roman" w:cs="Times New Roman"/>
-            <w:b/>
-            <w:bCs/>
-            <w:iCs/>
-            <w:position w:val="4"/>
-            <w:sz w:val="18"/>
-            <w:szCs w:val="18"/>
-          </w:rPr>
-          <w:t xml:space="preserve"> </w:t>
-        </w:r>
-      </w:ins>
-      <w:ins w:id="188" w:author="Eddy Armel  BOULINGUI MIHINDOU" w:date="2024-09-25T19:23:00Z" w16du:dateUtc="2024-09-25T18:23:00Z">
-        <w:r>
-          <w:rPr>
-            <w:rFonts w:ascii="Times New Roman" w:hAnsi="Times New Roman" w:cs="Times New Roman"/>
-            <w:b/>
-            <w:bCs/>
-            <w:iCs/>
-            <w:position w:val="4"/>
-            <w:sz w:val="18"/>
-            <w:szCs w:val="18"/>
-          </w:rPr>
-          <w:t xml:space="preserve">  </w:t>
-        </w:r>
-      </w:ins>
-      <w:ins w:id="189" w:author="Eddy Armel  BOULINGUI MIHINDOU" w:date="2024-09-25T19:22:00Z" w16du:dateUtc="2024-09-25T18:22:00Z">
-        <w:r>
-          <w:rPr>
-            <w:rFonts w:ascii="Times New Roman" w:hAnsi="Times New Roman" w:cs="Times New Roman"/>
-            <w:b/>
-            <w:bCs/>
-            <w:iCs/>
-            <w:position w:val="4"/>
-            <w:sz w:val="18"/>
-            <w:szCs w:val="18"/>
-          </w:rPr>
-          <w:t xml:space="preserve">  </w:t>
-        </w:r>
-        <w:r>
-          <w:rPr>
-            <w:rFonts w:ascii="Times New Roman" w:hAnsi="Times New Roman" w:cs="Times New Roman"/>
-            <w:b/>
-            <w:sz w:val="18"/>
-            <w:szCs w:val="18"/>
-          </w:rPr>
-          <w:t>L'affectant</w:t>
-        </w:r>
-        <w:r>
-          <w:rPr>
-            <w:rStyle w:val="Appelnotedebasdep"/>
-            <w:rFonts w:ascii="Times New Roman" w:hAnsi="Times New Roman" w:cs="Times New Roman"/>
-            <w:b/>
-            <w:sz w:val="18"/>
-            <w:szCs w:val="18"/>
-          </w:rPr>
-          <w:footnoteReference w:id="2"/>
-        </w:r>
-      </w:ins>
+        <w:rPr>
+          <w:rFonts w:ascii="Times New Roman" w:hAnsi="Times New Roman" w:cs="Times New Roman"/>
+          <w:b/>
+          <w:bCs/>
+          <w:iCs/>
+          <w:position w:val="4"/>
+          <w:sz w:val="16"/>
+          <w:szCs w:val="16"/>
+        </w:rPr>
+      </w:pPr>
     </w:p>
     <w:p>
       <w:pPr>
@@ -4953,163 +3987,49 @@
           <w:tab w:val="left" w:pos="5671"/>
         </w:tabs>
         <w:spacing w:before="480"/>
-        <w:jc w:val="left"/>
-        <w:rPr>
-          <w:ins w:id="192" w:author="Eddy Armel  BOULINGUI MIHINDOU" w:date="2024-09-25T19:22:00Z" w16du:dateUtc="2024-09-25T18:22:00Z"/>
+        <w:rPr>
+          <w:rFonts w:ascii="Times New Roman" w:hAnsi="Times New Roman" w:cs="Times New Roman"/>
+          <w:b/>
+          <w:sz w:val="16"/>
+          <w:szCs w:val="16"/>
+        </w:rPr>
+      </w:pPr>
+      <w:r>
+        <w:rPr>
           <w:rFonts w:ascii="Times New Roman" w:hAnsi="Times New Roman" w:cs="Times New Roman"/>
           <w:b/>
           <w:bCs/>
           <w:iCs/>
           <w:position w:val="4"/>
-          <w:sz w:val="18"/>
-          <w:szCs w:val="18"/>
-        </w:rPr>
-      </w:pPr>
-    </w:p>
-    <w:p>
-      <w:pPr>
-        <w:pStyle w:val="P1justifi"/>
-        <w:tabs>
-          <w:tab w:val="left" w:pos="5671"/>
-        </w:tabs>
-        <w:spacing w:before="480"/>
-        <w:jc w:val="left"/>
-        <w:rPr>
-          <w:rFonts w:ascii="Times New Roman" w:hAnsi="Times New Roman" w:cs="Times New Roman"/>
-          <w:b/>
-          <w:sz w:val="18"/>
-          <w:szCs w:val="18"/>
-        </w:rPr>
-        <w:pPrChange w:id="193" w:author="Eddy Armel  BOULINGUI MIHINDOU" w:date="2024-09-25T19:21:00Z" w16du:dateUtc="2024-09-25T18:21:00Z">
-          <w:pPr>
-            <w:pStyle w:val="P1justifi"/>
-            <w:tabs>
-              <w:tab w:val="left" w:pos="5671"/>
-            </w:tabs>
-            <w:spacing w:before="480"/>
-          </w:pPr>
-        </w:pPrChange>
-      </w:pPr>
-      <w:del w:id="194" w:author="Eddy Armel  BOULINGUI MIHINDOU" w:date="2024-09-25T19:20:00Z" w16du:dateUtc="2024-09-25T18:20:00Z">
-        <w:r>
-          <w:rPr>
-            <w:rFonts w:ascii="Times New Roman" w:hAnsi="Times New Roman" w:cs="Times New Roman"/>
-            <w:b/>
-            <w:bCs/>
-            <w:iCs/>
-            <w:position w:val="4"/>
-            <w:sz w:val="18"/>
-            <w:szCs w:val="18"/>
-          </w:rPr>
-          <w:delText>COFINA Gabo</w:delText>
-        </w:r>
-        <w:r>
-          <w:rPr>
-            <w:rFonts w:ascii="Times New Roman" w:hAnsi="Times New Roman" w:cs="Times New Roman"/>
-            <w:b/>
-            <w:bCs/>
-            <w:iCs/>
-            <w:position w:val="4"/>
-            <w:sz w:val="18"/>
-            <w:szCs w:val="18"/>
-          </w:rPr>
-          <w:delText xml:space="preserve">n  </w:delText>
-        </w:r>
-      </w:del>
-      <w:r>
-        <w:rPr>
-          <w:rFonts w:ascii="Times New Roman" w:hAnsi="Times New Roman" w:cs="Times New Roman"/>
-          <w:b/>
-          <w:bCs/>
-          <w:iCs/>
-          <w:position w:val="4"/>
-          <w:sz w:val="18"/>
-          <w:szCs w:val="18"/>
-        </w:rPr>
-        <w:t xml:space="preserve">                                          </w:t>
-      </w:r>
-      <w:del w:id="195" w:author="Eddy Armel  BOULINGUI MIHINDOU" w:date="2024-09-25T19:21:00Z" w16du:dateUtc="2024-09-25T18:21:00Z">
-        <w:r>
-          <w:rPr>
-            <w:rFonts w:ascii="Times New Roman" w:hAnsi="Times New Roman" w:cs="Times New Roman"/>
-            <w:b/>
-            <w:bCs/>
-            <w:iCs/>
-            <w:position w:val="4"/>
-            <w:sz w:val="18"/>
-            <w:szCs w:val="18"/>
-          </w:rPr>
-          <w:delText xml:space="preserve">             </w:delText>
-        </w:r>
-      </w:del>
-      <w:r>
-        <w:rPr>
-          <w:rFonts w:ascii="Times New Roman" w:hAnsi="Times New Roman" w:cs="Times New Roman"/>
-          <w:b/>
-          <w:bCs/>
-          <w:iCs/>
-          <w:position w:val="4"/>
-          <w:sz w:val="18"/>
-          <w:szCs w:val="18"/>
-        </w:rPr>
-        <w:t xml:space="preserve">                                                                            </w:t>
-      </w:r>
-      <w:ins w:id="196" w:author="Eddy Armel  BOULINGUI MIHINDOU" w:date="2024-09-25T19:22:00Z" w16du:dateUtc="2024-09-25T18:22:00Z">
-        <w:r>
-          <w:rPr>
-            <w:rFonts w:ascii="Times New Roman" w:hAnsi="Times New Roman" w:cs="Times New Roman"/>
-            <w:b/>
-            <w:bCs/>
-            <w:iCs/>
-            <w:position w:val="4"/>
-            <w:sz w:val="18"/>
-            <w:szCs w:val="18"/>
-          </w:rPr>
-          <w:t xml:space="preserve">   </w:t>
-        </w:r>
-      </w:ins>
-      <w:del w:id="197" w:author="Eddy Armel  BOULINGUI MIHINDOU" w:date="2024-09-25T19:20:00Z" w16du:dateUtc="2024-09-25T18:20:00Z">
-        <w:r>
-          <w:rPr>
-            <w:rFonts w:ascii="Times New Roman" w:hAnsi="Times New Roman" w:cs="Times New Roman"/>
-            <w:b/>
-            <w:bCs/>
-            <w:iCs/>
-            <w:position w:val="4"/>
-            <w:sz w:val="18"/>
-            <w:szCs w:val="18"/>
-          </w:rPr>
-          <w:delText xml:space="preserve">  </w:delText>
-        </w:r>
-      </w:del>
-      <w:del w:id="198" w:author="Eddy Armel  BOULINGUI MIHINDOU" w:date="2024-09-25T19:22:00Z" w16du:dateUtc="2024-09-25T18:22:00Z">
-        <w:r>
-          <w:rPr>
-            <w:rFonts w:ascii="Times New Roman" w:hAnsi="Times New Roman" w:cs="Times New Roman"/>
-            <w:b/>
-            <w:sz w:val="18"/>
-            <w:szCs w:val="18"/>
-          </w:rPr>
-          <w:delText>L'affectant</w:delText>
-        </w:r>
-        <w:r>
-          <w:rPr>
-            <w:rStyle w:val="Appelnotedebasdep"/>
-            <w:rFonts w:ascii="Times New Roman" w:hAnsi="Times New Roman" w:cs="Times New Roman"/>
-            <w:b/>
-            <w:sz w:val="18"/>
-            <w:szCs w:val="18"/>
-          </w:rPr>
-          <w:footnoteReference w:id="3"/>
-        </w:r>
-      </w:del>
-    </w:p>
-    <w:p>
-      <w:pPr>
-        <w:rPr>
-          <w:rFonts w:ascii="Times New Roman" w:hAnsi="Times New Roman" w:cs="Times New Roman"/>
-          <w:sz w:val="18"/>
-          <w:szCs w:val="18"/>
+          <w:sz w:val="16"/>
+          <w:szCs w:val="16"/>
+        </w:rPr>
+        <w:t xml:space="preserve">                                                                                                                                </w:t>
+      </w:r>
+      <w:r>
+        <w:rPr>
+          <w:rFonts w:ascii="Times New Roman" w:hAnsi="Times New Roman" w:cs="Times New Roman"/>
+          <w:b/>
+          <w:sz w:val="16"/>
+          <w:szCs w:val="16"/>
+        </w:rPr>
+        <w:t>L'affectant</w:t>
+      </w:r>
+      <w:r>
+        <w:rPr>
+          <w:rStyle w:val="Appelnotedebasdep"/>
+          <w:rFonts w:ascii="Times New Roman" w:hAnsi="Times New Roman" w:cs="Times New Roman"/>
+          <w:b/>
+        </w:rPr>
+        <w:footnoteReference w:id="2"/>
+      </w:r>
+    </w:p>
+    <w:p>
+      <w:pPr>
+        <w:rPr>
+          <w:rFonts w:ascii="Times New Roman" w:hAnsi="Times New Roman" w:cs="Times New Roman"/>
+          <w:sz w:val="16"/>
+          <w:szCs w:val="16"/>
         </w:rPr>
       </w:pPr>
     </w:p>
@@ -5218,105 +4138,49 @@
       <w:pPr>
         <w:pStyle w:val="Notedebasdepage"/>
         <w:rPr>
-          <w:ins w:id="190" w:author="Eddy Armel  BOULINGUI MIHINDOU" w:date="2024-09-25T19:22:00Z" w16du:dateUtc="2024-09-25T18:22:00Z"/>
           <w:rFonts w:ascii="Times New Roman" w:hAnsi="Times New Roman" w:cs="Times New Roman"/>
           <w:i w:val="0"/>
           <w:iCs w:val="0"/>
         </w:rPr>
       </w:pPr>
-      <w:ins w:id="191" w:author="Eddy Armel  BOULINGUI MIHINDOU" w:date="2024-09-25T19:22:00Z" w16du:dateUtc="2024-09-25T18:22:00Z">
-        <w:r>
-          <w:rPr>
-            <w:rStyle w:val="Appelnotedebasdep"/>
-            <w:rFonts w:ascii="Times New Roman" w:hAnsi="Times New Roman" w:cs="Times New Roman"/>
-            <w:i w:val="0"/>
-            <w:iCs w:val="0"/>
-          </w:rPr>
-          <w:footnoteRef/>
-        </w:r>
-        <w:r>
-          <w:rPr>
-            <w:rFonts w:ascii="Times New Roman" w:hAnsi="Times New Roman" w:cs="Times New Roman"/>
-            <w:i w:val="0"/>
-            <w:iCs w:val="0"/>
-          </w:rPr>
-          <w:t xml:space="preserve"> </w:t>
-        </w:r>
-        <w:r>
-          <w:rPr>
-            <w:rFonts w:ascii="Times New Roman" w:hAnsi="Times New Roman" w:cs="Times New Roman"/>
-            <w:i w:val="0"/>
-            <w:iCs w:val="0"/>
-            <w:sz w:val="16"/>
-            <w:szCs w:val="16"/>
-          </w:rPr>
-          <w:t>L’affectant devra faire précéder sa signature de la mention manuscrite "Lu et approuvé, bon pour</w:t>
-        </w:r>
-        <w:r>
-          <w:rPr>
-            <w:rFonts w:ascii="Times New Roman" w:hAnsi="Times New Roman" w:cs="Times New Roman"/>
-            <w:i w:val="0"/>
-            <w:iCs w:val="0"/>
-            <w:sz w:val="16"/>
-            <w:szCs w:val="16"/>
-          </w:rPr>
-          <w:br/>
-          <w:t xml:space="preserve">  nantissement".</w:t>
-        </w:r>
-      </w:ins>
-    </w:p>
-  </w:footnote>
-  <w:footnote w:id="3">
-    <w:p>
-      <w:pPr>
-        <w:pStyle w:val="Notedebasdepage"/>
-        <w:rPr>
-          <w:del w:id="199" w:author="Eddy Armel  BOULINGUI MIHINDOU" w:date="2024-09-25T19:22:00Z" w16du:dateUtc="2024-09-25T18:22:00Z"/>
+      <w:r>
+        <w:rPr>
+          <w:rStyle w:val="Appelnotedebasdep"/>
           <w:rFonts w:ascii="Times New Roman" w:hAnsi="Times New Roman" w:cs="Times New Roman"/>
           <w:i w:val="0"/>
           <w:iCs w:val="0"/>
         </w:rPr>
-      </w:pPr>
-      <w:del w:id="200" w:author="Eddy Armel  BOULINGUI MIHINDOU" w:date="2024-09-25T19:22:00Z" w16du:dateUtc="2024-09-25T18:22:00Z">
-        <w:r>
-          <w:rPr>
-            <w:rStyle w:val="Appelnotedebasdep"/>
-            <w:rFonts w:ascii="Times New Roman" w:hAnsi="Times New Roman" w:cs="Times New Roman"/>
-            <w:i w:val="0"/>
-            <w:iCs w:val="0"/>
-          </w:rPr>
-          <w:footnoteRef/>
-        </w:r>
-        <w:r>
-          <w:rPr>
-            <w:rFonts w:ascii="Times New Roman" w:hAnsi="Times New Roman" w:cs="Times New Roman"/>
-            <w:i w:val="0"/>
-            <w:iCs w:val="0"/>
-          </w:rPr>
-          <w:delText xml:space="preserve"> </w:delText>
-        </w:r>
-        <w:r>
-          <w:rPr>
-            <w:rFonts w:ascii="Times New Roman" w:hAnsi="Times New Roman" w:cs="Times New Roman"/>
-            <w:i w:val="0"/>
-            <w:iCs w:val="0"/>
-            <w:sz w:val="16"/>
-            <w:szCs w:val="16"/>
-          </w:rPr>
-          <w:delText>L’affectant devra faire précéder sa signature de la mention manuscrite "Lu et approuvé, bon pour</w:delText>
-        </w:r>
-        <w:r>
-          <w:rPr>
-            <w:rFonts w:ascii="Times New Roman" w:hAnsi="Times New Roman" w:cs="Times New Roman"/>
-            <w:i w:val="0"/>
-            <w:iCs w:val="0"/>
-            <w:sz w:val="16"/>
-            <w:szCs w:val="16"/>
-          </w:rPr>
-          <w:br/>
-          <w:delText xml:space="preserve">  nantissement".</w:delText>
-        </w:r>
-      </w:del>
+        <w:footnoteRef/>
+      </w:r>
+      <w:r>
+        <w:rPr>
+          <w:rFonts w:ascii="Times New Roman" w:hAnsi="Times New Roman" w:cs="Times New Roman"/>
+          <w:i w:val="0"/>
+          <w:iCs w:val="0"/>
+        </w:rPr>
+        <w:t xml:space="preserve"> </w:t>
+      </w:r>
+      <w:r>
+        <w:rPr>
+          <w:rFonts w:ascii="Times New Roman" w:hAnsi="Times New Roman" w:cs="Times New Roman"/>
+          <w:i w:val="0"/>
+          <w:iCs w:val="0"/>
+          <w:sz w:val="16"/>
+          <w:szCs w:val="16"/>
+        </w:rPr>
+        <w:t>L’affectant devra faire précéder sa signature de la mention manuscrite "Lu et approuvé, bon pour</w:t>
+      </w:r>
+      <w:r>
+        <w:rPr>
+          <w:rFonts w:ascii="Times New Roman" w:hAnsi="Times New Roman" w:cs="Times New Roman"/>
+          <w:i w:val="0"/>
+          <w:iCs w:val="0"/>
+          <w:sz w:val="16"/>
+          <w:szCs w:val="16"/>
+        </w:rPr>
+        <w:br/>
+        <w:t xml:space="preserve">  nantissement".</w:t>
+      </w:r>
     </w:p>
   </w:footnote>
 </w:footnotes>
@@ -5416,6 +4280,119 @@
     </w:lvl>
   </w:abstractNum>
   <w:abstractNum w:abstractNumId="1" w15:restartNumberingAfterBreak="0">
+    <w:nsid w:val="0AE225FC"/>
+    <w:multiLevelType w:val="hybridMultilevel"/>
+    <w:tmpl w:val="C0FCFD58"/>
+    <w:lvl w:ilvl="0" w:tplc="20000001">
+      <w:start w:val="1"/>
+      <w:numFmt w:val="bullet"/>
+      <w:lvlText w:val=""/>
+      <w:lvlJc w:val="left"/>
+      <w:pPr>
+        <w:ind w:left="720" w:hanging="360"/>
+      </w:pPr>
+      <w:rPr>
+        <w:rFonts w:ascii="Symbol" w:hAnsi="Symbol" w:hint="default"/>
+      </w:rPr>
+    </w:lvl>
+    <w:lvl w:ilvl="1" w:tplc="20000003" w:tentative="1">
+      <w:start w:val="1"/>
+      <w:numFmt w:val="bullet"/>
+      <w:lvlText w:val="o"/>
+      <w:lvlJc w:val="left"/>
+      <w:pPr>
+        <w:ind w:left="1440" w:hanging="360"/>
+      </w:pPr>
+      <w:rPr>
+        <w:rFonts w:ascii="Courier New" w:hAnsi="Courier New" w:cs="Courier New" w:hint="default"/>
+      </w:rPr>
+    </w:lvl>
+    <w:lvl w:ilvl="2" w:tplc="20000005" w:tentative="1">
+      <w:start w:val="1"/>
+      <w:numFmt w:val="bullet"/>
+      <w:lvlText w:val=""/>
+      <w:lvlJc w:val="left"/>
+      <w:pPr>
+        <w:ind w:left="2160" w:hanging="360"/>
+      </w:pPr>
+      <w:rPr>
+        <w:rFonts w:ascii="Wingdings" w:hAnsi="Wingdings" w:hint="default"/>
+      </w:rPr>
+    </w:lvl>
+    <w:lvl w:ilvl="3" w:tplc="20000001" w:tentative="1">
+      <w:start w:val="1"/>
+      <w:numFmt w:val="bullet"/>
+      <w:lvlText w:val=""/>
+      <w:lvlJc w:val="left"/>
+      <w:pPr>
+        <w:ind w:left="2880" w:hanging="360"/>
+      </w:pPr>
+      <w:rPr>
+        <w:rFonts w:ascii="Symbol" w:hAnsi="Symbol" w:hint="default"/>
+      </w:rPr>
+    </w:lvl>
+    <w:lvl w:ilvl="4" w:tplc="20000003" w:tentative="1">
+      <w:start w:val="1"/>
+      <w:numFmt w:val="bullet"/>
+      <w:lvlText w:val="o"/>
+      <w:lvlJc w:val="left"/>
+      <w:pPr>
+        <w:ind w:left="3600" w:hanging="360"/>
+      </w:pPr>
+      <w:rPr>
+        <w:rFonts w:ascii="Courier New" w:hAnsi="Courier New" w:cs="Courier New" w:hint="default"/>
+      </w:rPr>
+    </w:lvl>
+    <w:lvl w:ilvl="5" w:tplc="20000005" w:tentative="1">
+      <w:start w:val="1"/>
+      <w:numFmt w:val="bullet"/>
+      <w:lvlText w:val=""/>
+      <w:lvlJc w:val="left"/>
+      <w:pPr>
+        <w:ind w:left="4320" w:hanging="360"/>
+      </w:pPr>
+      <w:rPr>
+        <w:rFonts w:ascii="Wingdings" w:hAnsi="Wingdings" w:hint="default"/>
+      </w:rPr>
+    </w:lvl>
+    <w:lvl w:ilvl="6" w:tplc="20000001" w:tentative="1">
+      <w:start w:val="1"/>
+      <w:numFmt w:val="bullet"/>
+      <w:lvlText w:val=""/>
+      <w:lvlJc w:val="left"/>
+      <w:pPr>
+        <w:ind w:left="5040" w:hanging="360"/>
+      </w:pPr>
+      <w:rPr>
+        <w:rFonts w:ascii="Symbol" w:hAnsi="Symbol" w:hint="default"/>
+      </w:rPr>
+    </w:lvl>
+    <w:lvl w:ilvl="7" w:tplc="20000003" w:tentative="1">
+      <w:start w:val="1"/>
+      <w:numFmt w:val="bullet"/>
+      <w:lvlText w:val="o"/>
+      <w:lvlJc w:val="left"/>
+      <w:pPr>
+        <w:ind w:left="5760" w:hanging="360"/>
+      </w:pPr>
+      <w:rPr>
+        <w:rFonts w:ascii="Courier New" w:hAnsi="Courier New" w:cs="Courier New" w:hint="default"/>
+      </w:rPr>
+    </w:lvl>
+    <w:lvl w:ilvl="8" w:tplc="20000005" w:tentative="1">
+      <w:start w:val="1"/>
+      <w:numFmt w:val="bullet"/>
+      <w:lvlText w:val=""/>
+      <w:lvlJc w:val="left"/>
+      <w:pPr>
+        <w:ind w:left="6480" w:hanging="360"/>
+      </w:pPr>
+      <w:rPr>
+        <w:rFonts w:ascii="Wingdings" w:hAnsi="Wingdings" w:hint="default"/>
+      </w:rPr>
+    </w:lvl>
+  </w:abstractNum>
+  <w:abstractNum w:abstractNumId="2" w15:restartNumberingAfterBreak="0">
     <w:nsid w:val="0CA96737"/>
     <w:multiLevelType w:val="hybridMultilevel"/>
     <w:tmpl w:val="45C891EA"/>
@@ -5529,7 +4506,7 @@
       </w:rPr>
     </w:lvl>
   </w:abstractNum>
-  <w:abstractNum w:abstractNumId="2" w15:restartNumberingAfterBreak="0">
+  <w:abstractNum w:abstractNumId="3" w15:restartNumberingAfterBreak="0">
     <w:nsid w:val="107148EA"/>
     <w:multiLevelType w:val="hybridMultilevel"/>
     <w:tmpl w:val="7EB2EF0E"/>
@@ -5580,7 +4557,7 @@
       <w:lvlJc w:val="left"/>
     </w:lvl>
   </w:abstractNum>
-  <w:abstractNum w:abstractNumId="3" w15:restartNumberingAfterBreak="0">
+  <w:abstractNum w:abstractNumId="4" w15:restartNumberingAfterBreak="0">
     <w:nsid w:val="22CC2EAF"/>
     <w:multiLevelType w:val="hybridMultilevel"/>
     <w:tmpl w:val="637E470A"/>
@@ -5693,7 +4670,7 @@
       </w:rPr>
     </w:lvl>
   </w:abstractNum>
-  <w:abstractNum w:abstractNumId="4" w15:restartNumberingAfterBreak="0">
+  <w:abstractNum w:abstractNumId="5" w15:restartNumberingAfterBreak="0">
     <w:nsid w:val="2B1F76AC"/>
     <w:multiLevelType w:val="hybridMultilevel"/>
     <w:tmpl w:val="0EDEE160"/>
@@ -5833,7 +4810,7 @@
       </w:rPr>
     </w:lvl>
   </w:abstractNum>
-  <w:abstractNum w:abstractNumId="5" w15:restartNumberingAfterBreak="0">
+  <w:abstractNum w:abstractNumId="6" w15:restartNumberingAfterBreak="0">
     <w:nsid w:val="3F432377"/>
     <w:multiLevelType w:val="hybridMultilevel"/>
     <w:tmpl w:val="725817C0"/>
@@ -5946,7 +4923,7 @@
       </w:rPr>
     </w:lvl>
   </w:abstractNum>
-  <w:abstractNum w:abstractNumId="6" w15:restartNumberingAfterBreak="0">
+  <w:abstractNum w:abstractNumId="7" w15:restartNumberingAfterBreak="0">
     <w:nsid w:val="4F2A31B4"/>
     <w:multiLevelType w:val="hybridMultilevel"/>
     <w:tmpl w:val="F198F198"/>
@@ -6059,7 +5036,7 @@
       </w:rPr>
     </w:lvl>
   </w:abstractNum>
-  <w:abstractNum w:abstractNumId="7" w15:restartNumberingAfterBreak="0">
+  <w:abstractNum w:abstractNumId="8" w15:restartNumberingAfterBreak="0">
     <w:nsid w:val="4FAF441A"/>
     <w:multiLevelType w:val="hybridMultilevel"/>
     <w:tmpl w:val="BED6BCDC"/>
@@ -6271,7 +5248,7 @@
       </w:rPr>
     </w:lvl>
   </w:abstractNum>
-  <w:abstractNum w:abstractNumId="8" w15:restartNumberingAfterBreak="0">
+  <w:abstractNum w:abstractNumId="9" w15:restartNumberingAfterBreak="0">
     <w:nsid w:val="596409D7"/>
     <w:multiLevelType w:val="hybridMultilevel"/>
     <w:tmpl w:val="7E063B1E"/>
@@ -6384,7 +5361,7 @@
       </w:rPr>
     </w:lvl>
   </w:abstractNum>
-  <w:abstractNum w:abstractNumId="9" w15:restartNumberingAfterBreak="0">
+  <w:abstractNum w:abstractNumId="10" w15:restartNumberingAfterBreak="0">
     <w:nsid w:val="62EE7E44"/>
     <w:multiLevelType w:val="singleLevel"/>
     <w:tmpl w:val="040C0001"/>
@@ -6404,7 +5381,7 @@
       </w:rPr>
     </w:lvl>
   </w:abstractNum>
-  <w:abstractNum w:abstractNumId="10" w15:restartNumberingAfterBreak="0">
+  <w:abstractNum w:abstractNumId="11" w15:restartNumberingAfterBreak="0">
     <w:nsid w:val="6CAD7DE2"/>
     <w:multiLevelType w:val="hybridMultilevel"/>
     <w:tmpl w:val="7136C0EA"/>
@@ -6517,7 +5494,7 @@
       </w:rPr>
     </w:lvl>
   </w:abstractNum>
-  <w:abstractNum w:abstractNumId="11" w15:restartNumberingAfterBreak="0">
+  <w:abstractNum w:abstractNumId="12" w15:restartNumberingAfterBreak="0">
     <w:nsid w:val="7044368D"/>
     <w:multiLevelType w:val="hybridMultilevel"/>
     <w:tmpl w:val="9C26DC86"/>
@@ -6631,7 +5608,7 @@
     </w:lvl>
   </w:abstractNum>
   <w:num w:numId="1" w16cid:durableId="441998299">
-    <w:abstractNumId w:val="5"/>
+    <w:abstractNumId w:val="6"/>
   </w:num>
   <w:num w:numId="2" w16cid:durableId="158732737">
     <w:abstractNumId w:val="0"/>
@@ -6651,53 +5628,39 @@
     </w:lvlOverride>
   </w:num>
   <w:num w:numId="3" w16cid:durableId="1862043">
+    <w:abstractNumId w:val="10"/>
+  </w:num>
+  <w:num w:numId="4" w16cid:durableId="1828738660">
+    <w:abstractNumId w:val="3"/>
+  </w:num>
+  <w:num w:numId="5" w16cid:durableId="871654397">
+    <w:abstractNumId w:val="7"/>
+  </w:num>
+  <w:num w:numId="6" w16cid:durableId="154534672">
+    <w:abstractNumId w:val="12"/>
+  </w:num>
+  <w:num w:numId="7" w16cid:durableId="1837308232">
     <w:abstractNumId w:val="9"/>
   </w:num>
-  <w:num w:numId="4" w16cid:durableId="1828738660">
+  <w:num w:numId="8" w16cid:durableId="1084642143">
+    <w:abstractNumId w:val="11"/>
+  </w:num>
+  <w:num w:numId="9" w16cid:durableId="1471557878">
+    <w:abstractNumId w:val="5"/>
+  </w:num>
+  <w:num w:numId="10" w16cid:durableId="759377887">
+    <w:abstractNumId w:val="4"/>
+  </w:num>
+  <w:num w:numId="11" w16cid:durableId="444349317">
+    <w:abstractNumId w:val="8"/>
+  </w:num>
+  <w:num w:numId="12" w16cid:durableId="398482772">
     <w:abstractNumId w:val="2"/>
   </w:num>
-  <w:num w:numId="5" w16cid:durableId="871654397">
-    <w:abstractNumId w:val="6"/>
-  </w:num>
-  <w:num w:numId="6" w16cid:durableId="154534672">
-    <w:abstractNumId w:val="11"/>
-  </w:num>
-  <w:num w:numId="7" w16cid:durableId="1837308232">
-    <w:abstractNumId w:val="8"/>
-  </w:num>
-  <w:num w:numId="8" w16cid:durableId="1084642143">
-    <w:abstractNumId w:val="10"/>
-  </w:num>
-  <w:num w:numId="9" w16cid:durableId="1471557878">
-    <w:abstractNumId w:val="4"/>
-  </w:num>
-  <w:num w:numId="10" w16cid:durableId="759377887">
-    <w:abstractNumId w:val="3"/>
-  </w:num>
-  <w:num w:numId="11" w16cid:durableId="444349317">
-    <w:abstractNumId w:val="7"/>
-  </w:num>
-  <w:num w:numId="12" w16cid:durableId="398482772">
+  <w:num w:numId="13" w16cid:durableId="1614479883">
     <w:abstractNumId w:val="1"/>
   </w:num>
 </w:numbering>
-</file>
-
-<file path=word/people.xml><?xml version="1.0" encoding="utf-8"?>
-<w15:people xmlns:wpc="http://schemas.microsoft.com/office/word/2010/wordprocessingCanvas" xmlns:cx="http://schemas.microsoft.com/office/drawing/2014/chartex" xmlns:cx1="http://schemas.microsoft.com/office/drawing/2015/9/8/chartex" xmlns:cx2="http://schemas.microsoft.com/office/drawing/2015/10/21/chartex" xmlns:cx3="http://schemas.microsoft.com/office/drawing/2016/5/9/chartex" xmlns:cx4="http://schemas.microsoft.com/office/drawing/2016/5/10/chartex" xmlns:cx5="http://schemas.microsoft.com/office/drawing/2016/5/11/chartex" xmlns:cx6="http://schemas.microsoft.com/office/drawing/2016/5/12/chartex" xmlns:cx7="http://schemas.microsoft.com/office/drawing/2016/5/13/chartex" xmlns:cx8="http://schemas.microsoft.com/office/drawing/2016/5/14/chartex" xmlns:mc="http://schemas.openxmlformats.org/markup-compatibility/2006" xmlns:aink="http://schemas.microsoft.com/office/drawing/2016/ink" xmlns:am3d="http://schemas.microsoft.com/office/drawing/2017/model3d" xmlns:o="urn:schemas-microsoft-com:office:office" xmlns:oel="http://schemas.microsoft.com/office/2019/extlst" xmlns:r="http://schemas.openxmlformats.org/officeDocument/2006/relationships" xmlns:m="http://schemas.openxmlformats.org/officeDocument/2006/math" xmlns:v="urn:schemas-microsoft-com:vml" xmlns:wp14="http://schemas.microsoft.com/office/word/2010/wordprocessingDrawing" xmlns:wp="http://schemas.openxmlformats.org/drawingml/2006/wordprocessingDrawing" xmlns:w10="urn:schemas-microsoft-com:office:word" xmlns:w="http://schemas.openxmlformats.org/wordprocessingml/2006/main" xmlns:w14="http://schemas.microsoft.com/office/word/2010/wordml" xmlns:w15="http://schemas.microsoft.com/office/word/2012/wordml" xmlns:w16cex="http://schemas.microsoft.com/office/word/2018/wordml/cex" xmlns:w16cid="http://schemas.microsoft.com/office/word/2016/wordml/cid" xmlns:w16="http://schemas.microsoft.com/office/word/2018/wordml" xmlns:w16du="http://schemas.microsoft.com/office/word/2023/wordml/word16du" xmlns:w16sdtdh="http://schemas.microsoft.com/office/word/2020/wordml/sdtdatahash" xmlns:w16se="http://schemas.microsoft.com/office/word/2015/wordml/symex" xmlns:wpg="http://schemas.microsoft.com/office/word/2010/wordprocessingGroup" xmlns:wpi="http://schemas.microsoft.com/office/word/2010/wordprocessingInk" xmlns:wne="http://schemas.microsoft.com/office/word/2006/wordml" xmlns:wps="http://schemas.microsoft.com/office/word/2010/wordprocessingShape" mc:Ignorable="w14 w15 w16se w16cid w16 w16cex w16sdtdh w16du wp14">
-  <w15:person w15:author="Eddy Armel  BOULINGUI MIHINDOU">
-    <w15:presenceInfo w15:providerId="AD" w15:userId="S::eddy.boulingui@cofinacorp.com::95eed0f9-5d8a-4d16-84cf-3a62e9cca833"/>
-  </w15:person>
-  <w15:person w15:author="Nahos IGALO MOUSSAVOU">
-    <w15:presenceInfo w15:providerId="AD" w15:userId="S::nahos.igalo@cofinacorp.com::5ddcc111-1a20-476a-b29b-1b14559930cc"/>
-  </w15:person>
-  <w15:person w15:author="Catherine EYEANG EPSE MVE CARRE">
-    <w15:presenceInfo w15:providerId="None" w15:userId="Catherine EYEANG EPSE MVE CARRE"/>
-  </w15:person>
-  <w15:person w15:author="Ralph Curby  YOCELAH TSIOKO">
-    <w15:presenceInfo w15:providerId="AD" w15:userId="S::ralph.yocelah@cofinacorp.com::b14a6af5-dda1-451f-975e-1cd23d32fbac"/>
-  </w15:person>
-</w15:people>
 </file>
 
 <file path=word/styles.xml><?xml version="1.0" encoding="utf-8"?>
@@ -7110,7 +6073,6 @@
   <w:style w:type="character" w:default="1" w:styleId="Policepardfaut">
     <w:name w:val="Default Paragraph Font"/>
     <w:uiPriority w:val="1"/>
-    <w:semiHidden/>
     <w:unhideWhenUsed/>
   </w:style>
   <w:style w:type="table" w:default="1" w:styleId="TableauNormal">

--- a/document_templates/Contracts/company/contrat_nantissement.docx
+++ b/document_templates/Contracts/company/contrat_nantissement.docx
@@ -557,58 +557,168 @@
           <w:lang w:val="fr-GA"/>
         </w:rPr>
       </w:pPr>
-      <w:bookmarkStart w:id="4" w:name="_Hlk178785487"/>
-      <w:bookmarkStart w:id="5" w:name="_Hlk179449245"/>
-      <w:bookmarkStart w:id="6" w:name="_Hlk179449677"/>
-      <w:r>
-        <w:rPr>
-          <w:rFonts w:ascii="Times New Roman" w:hAnsi="Times New Roman"/>
-          <w:b/>
-          <w:sz w:val="16"/>
-          <w:szCs w:val="16"/>
-        </w:rPr>
-        <w:t>${company.denomination}</w:t>
+      <w:bookmarkStart w:id="4" w:name="_Hlk179449245"/>
+      <w:bookmarkStart w:id="5" w:name="_Hlk179449677"/>
+      <w:bookmarkStart w:id="6" w:name="_Hlk178785487"/>
+      <w:r>
+        <w:rPr>
+          <w:rFonts w:ascii="Times New Roman" w:hAnsi="Times New Roman"/>
+          <w:b/>
+          <w:sz w:val="16"/>
+          <w:szCs w:val="16"/>
+        </w:rPr>
+        <w:t>${</w:t>
+      </w:r>
+      <w:proofErr w:type="spellStart"/>
+      <w:proofErr w:type="gramStart"/>
+      <w:r>
+        <w:rPr>
+          <w:rFonts w:ascii="Times New Roman" w:hAnsi="Times New Roman"/>
+          <w:b/>
+          <w:sz w:val="16"/>
+          <w:szCs w:val="16"/>
+        </w:rPr>
+        <w:t>company.denomination</w:t>
+      </w:r>
+      <w:proofErr w:type="spellEnd"/>
+      <w:proofErr w:type="gramEnd"/>
+      <w:r>
+        <w:rPr>
+          <w:rFonts w:ascii="Times New Roman" w:hAnsi="Times New Roman"/>
+          <w:b/>
+          <w:sz w:val="16"/>
+          <w:szCs w:val="16"/>
+        </w:rPr>
+        <w:t>}</w:t>
+      </w:r>
+      <w:bookmarkEnd w:id="4"/>
+      <w:r>
+        <w:rPr>
+          <w:rFonts w:ascii="Times New Roman" w:hAnsi="Times New Roman"/>
+          <w:b/>
+          <w:sz w:val="16"/>
+          <w:szCs w:val="16"/>
+        </w:rPr>
+        <w:t xml:space="preserve"> </w:t>
       </w:r>
       <w:bookmarkEnd w:id="5"/>
       <w:r>
         <w:rPr>
           <w:rFonts w:ascii="Times New Roman" w:hAnsi="Times New Roman"/>
-          <w:b/>
+          <w:sz w:val="16"/>
+          <w:szCs w:val="16"/>
+        </w:rPr>
+        <w:t xml:space="preserve">société créée sous la forme </w:t>
+      </w:r>
+      <w:bookmarkStart w:id="7" w:name="_Hlk183004514"/>
+      <w:r>
+        <w:rPr>
+          <w:rFonts w:ascii="Times New Roman" w:hAnsi="Times New Roman"/>
+          <w:b/>
+          <w:bCs/>
+          <w:sz w:val="16"/>
+          <w:szCs w:val="16"/>
+        </w:rPr>
+        <w:t>${</w:t>
+      </w:r>
+      <w:proofErr w:type="spellStart"/>
+      <w:r>
+        <w:rPr>
+          <w:rFonts w:ascii="Times New Roman" w:hAnsi="Times New Roman"/>
+          <w:b/>
+          <w:bCs/>
+          <w:sz w:val="16"/>
+          <w:szCs w:val="16"/>
+        </w:rPr>
+        <w:t>company.legal_status</w:t>
+      </w:r>
+      <w:proofErr w:type="spellEnd"/>
+      <w:r>
+        <w:rPr>
+          <w:rFonts w:ascii="Times New Roman" w:hAnsi="Times New Roman"/>
+          <w:b/>
+          <w:bCs/>
+          <w:sz w:val="16"/>
+          <w:szCs w:val="16"/>
+        </w:rPr>
+        <w:t>}</w:t>
+      </w:r>
+      <w:r>
+        <w:rPr>
+          <w:rFonts w:ascii="Times New Roman" w:hAnsi="Times New Roman"/>
+          <w:b/>
+          <w:bCs/>
           <w:sz w:val="16"/>
           <w:szCs w:val="16"/>
         </w:rPr>
         <w:t xml:space="preserve"> </w:t>
       </w:r>
-      <w:bookmarkEnd w:id="6"/>
-      <w:r>
-        <w:rPr>
-          <w:rFonts w:ascii="Times New Roman" w:hAnsi="Times New Roman"/>
-          <w:sz w:val="16"/>
-          <w:szCs w:val="16"/>
-        </w:rPr>
-        <w:t xml:space="preserve">société créée sous la forme </w:t>
-      </w:r>
-      <w:bookmarkStart w:id="7" w:name="_Hlk183004514"/>
-      <w:r>
-        <w:rPr>
-          <w:rFonts w:ascii="Times New Roman" w:hAnsi="Times New Roman"/>
-          <w:b/>
-          <w:bCs/>
-          <w:sz w:val="16"/>
-          <w:szCs w:val="16"/>
-        </w:rPr>
-        <w:t>${company.legal_status}</w:t>
-      </w:r>
-      <w:r>
-        <w:rPr>
-          <w:rFonts w:ascii="Times New Roman" w:hAnsi="Times New Roman"/>
-          <w:b/>
-          <w:bCs/>
+      <w:r>
+        <w:rPr>
+          <w:rFonts w:ascii="Times New Roman" w:hAnsi="Times New Roman"/>
           <w:sz w:val="16"/>
           <w:szCs w:val="16"/>
         </w:rPr>
         <w:t xml:space="preserve"> </w:t>
       </w:r>
+      <w:bookmarkEnd w:id="7"/>
+      <w:r>
+        <w:rPr>
+          <w:rFonts w:ascii="Times New Roman" w:hAnsi="Times New Roman"/>
+          <w:sz w:val="16"/>
+          <w:szCs w:val="16"/>
+        </w:rPr>
+        <w:t xml:space="preserve">dont le siège social est </w:t>
+      </w:r>
+      <w:r>
+        <w:rPr>
+          <w:rFonts w:ascii="Times New Roman" w:hAnsi="Times New Roman"/>
+          <w:sz w:val="16"/>
+          <w:szCs w:val="16"/>
+        </w:rPr>
+        <w:t>situé</w:t>
+      </w:r>
+      <w:r>
+        <w:rPr>
+          <w:rFonts w:ascii="Times New Roman" w:hAnsi="Times New Roman"/>
+          <w:sz w:val="16"/>
+          <w:szCs w:val="16"/>
+        </w:rPr>
+        <w:t xml:space="preserve"> à </w:t>
+      </w:r>
+      <w:bookmarkStart w:id="8" w:name="_Hlk183004542"/>
+      <w:r>
+        <w:rPr>
+          <w:rFonts w:ascii="Times New Roman" w:hAnsi="Times New Roman"/>
+          <w:b/>
+          <w:bCs/>
+          <w:sz w:val="16"/>
+          <w:szCs w:val="16"/>
+        </w:rPr>
+        <w:t>${</w:t>
+      </w:r>
+      <w:proofErr w:type="spellStart"/>
+      <w:r>
+        <w:rPr>
+          <w:rFonts w:ascii="Times New Roman" w:hAnsi="Times New Roman"/>
+          <w:b/>
+          <w:bCs/>
+          <w:sz w:val="16"/>
+          <w:szCs w:val="16"/>
+        </w:rPr>
+        <w:t>company.head_office_address</w:t>
+      </w:r>
+      <w:proofErr w:type="spellEnd"/>
+      <w:r>
+        <w:rPr>
+          <w:rFonts w:ascii="Times New Roman" w:hAnsi="Times New Roman"/>
+          <w:b/>
+          <w:bCs/>
+          <w:sz w:val="16"/>
+          <w:szCs w:val="16"/>
+        </w:rPr>
+        <w:t>},</w:t>
+      </w:r>
       <w:r>
         <w:rPr>
           <w:rFonts w:ascii="Times New Roman" w:hAnsi="Times New Roman"/>
@@ -617,113 +727,127 @@
         </w:rPr>
         <w:t xml:space="preserve"> </w:t>
       </w:r>
-      <w:bookmarkEnd w:id="7"/>
-      <w:r>
-        <w:rPr>
-          <w:rFonts w:ascii="Times New Roman" w:hAnsi="Times New Roman"/>
-          <w:sz w:val="16"/>
-          <w:szCs w:val="16"/>
-        </w:rPr>
-        <w:t xml:space="preserve">dont le siège social est </w:t>
-      </w:r>
-      <w:r>
-        <w:rPr>
-          <w:rFonts w:ascii="Times New Roman" w:hAnsi="Times New Roman"/>
-          <w:sz w:val="16"/>
-          <w:szCs w:val="16"/>
-        </w:rPr>
-        <w:t>situé</w:t>
-      </w:r>
-      <w:r>
-        <w:rPr>
-          <w:rFonts w:ascii="Times New Roman" w:hAnsi="Times New Roman"/>
-          <w:sz w:val="16"/>
-          <w:szCs w:val="16"/>
-        </w:rPr>
-        <w:t xml:space="preserve"> à </w:t>
-      </w:r>
-      <w:bookmarkStart w:id="8" w:name="_Hlk183004542"/>
-      <w:r>
-        <w:rPr>
-          <w:rFonts w:ascii="Times New Roman" w:hAnsi="Times New Roman"/>
-          <w:b/>
-          <w:bCs/>
-          <w:sz w:val="16"/>
-          <w:szCs w:val="16"/>
-        </w:rPr>
-        <w:t>${company.head_office_address},</w:t>
-      </w:r>
-      <w:r>
-        <w:rPr>
-          <w:rFonts w:ascii="Times New Roman" w:hAnsi="Times New Roman"/>
-          <w:sz w:val="16"/>
-          <w:szCs w:val="16"/>
+      <w:bookmarkEnd w:id="8"/>
+      <w:r>
+        <w:rPr>
+          <w:rFonts w:ascii="Times New Roman" w:hAnsi="Times New Roman"/>
+          <w:sz w:val="16"/>
+          <w:szCs w:val="16"/>
+        </w:rPr>
+        <w:t>dans la commune ${</w:t>
+      </w:r>
+      <w:proofErr w:type="spellStart"/>
+      <w:r>
+        <w:rPr>
+          <w:rFonts w:ascii="Times New Roman" w:hAnsi="Times New Roman"/>
+          <w:sz w:val="16"/>
+          <w:szCs w:val="16"/>
+        </w:rPr>
+        <w:t>company.commune</w:t>
+      </w:r>
+      <w:proofErr w:type="spellEnd"/>
+      <w:r>
+        <w:rPr>
+          <w:rFonts w:ascii="Times New Roman" w:hAnsi="Times New Roman"/>
+          <w:sz w:val="16"/>
+          <w:szCs w:val="16"/>
+        </w:rPr>
+        <w:t xml:space="preserve">}, BP : </w:t>
+      </w:r>
+      <w:bookmarkStart w:id="9" w:name="_Hlk183004589"/>
+      <w:r>
+        <w:rPr>
+          <w:rFonts w:ascii="Times New Roman" w:hAnsi="Times New Roman"/>
+          <w:sz w:val="16"/>
+          <w:szCs w:val="16"/>
+        </w:rPr>
+        <w:t>${</w:t>
+      </w:r>
+      <w:proofErr w:type="spellStart"/>
+      <w:r>
+        <w:rPr>
+          <w:rFonts w:ascii="Times New Roman" w:hAnsi="Times New Roman"/>
+          <w:sz w:val="16"/>
+          <w:szCs w:val="16"/>
+        </w:rPr>
+        <w:t>company.bp</w:t>
+      </w:r>
+      <w:proofErr w:type="spellEnd"/>
+      <w:r>
+        <w:rPr>
+          <w:rFonts w:ascii="Times New Roman" w:hAnsi="Times New Roman"/>
+          <w:sz w:val="16"/>
+          <w:szCs w:val="16"/>
+        </w:rPr>
+        <w:t xml:space="preserve">} </w:t>
+      </w:r>
+      <w:bookmarkEnd w:id="9"/>
+      <w:r>
+        <w:rPr>
+          <w:rFonts w:ascii="Times New Roman" w:hAnsi="Times New Roman"/>
+          <w:sz w:val="16"/>
+          <w:szCs w:val="16"/>
+        </w:rPr>
+        <w:t>immatriculée au Registre du Commerce et du Crédit Mobilier de LIBREVILLE sous le N°</w:t>
+      </w:r>
+      <w:r>
+        <w:rPr>
+          <w:rFonts w:ascii="Times New Roman" w:hAnsi="Times New Roman"/>
         </w:rPr>
         <w:t xml:space="preserve"> </w:t>
       </w:r>
-      <w:bookmarkEnd w:id="8"/>
-      <w:r>
-        <w:rPr>
-          <w:rFonts w:ascii="Times New Roman" w:hAnsi="Times New Roman"/>
-          <w:sz w:val="16"/>
-          <w:szCs w:val="16"/>
-        </w:rPr>
-        <w:t xml:space="preserve">dans la commune ${company.commune}, BP : </w:t>
-      </w:r>
-      <w:bookmarkStart w:id="9" w:name="_Hlk183004589"/>
-      <w:r>
-        <w:rPr>
-          <w:rFonts w:ascii="Times New Roman" w:hAnsi="Times New Roman"/>
-          <w:sz w:val="16"/>
-          <w:szCs w:val="16"/>
-        </w:rPr>
-        <w:t xml:space="preserve">${company.bp} </w:t>
-      </w:r>
-      <w:bookmarkEnd w:id="9"/>
-      <w:r>
-        <w:rPr>
-          <w:rFonts w:ascii="Times New Roman" w:hAnsi="Times New Roman"/>
-          <w:sz w:val="16"/>
-          <w:szCs w:val="16"/>
-        </w:rPr>
-        <w:t>immatriculée au Registre du Commerce et du Crédit Mobilier de LIBREVILLE sous le N°</w:t>
-      </w:r>
-      <w:r>
-        <w:rPr>
-          <w:rFonts w:ascii="Times New Roman" w:hAnsi="Times New Roman"/>
+      <w:bookmarkStart w:id="10" w:name="_Hlk183004609"/>
+      <w:r>
+        <w:rPr>
+          <w:rFonts w:ascii="Times New Roman" w:hAnsi="Times New Roman"/>
+          <w:b/>
+          <w:bCs/>
+          <w:sz w:val="16"/>
+          <w:szCs w:val="16"/>
+        </w:rPr>
+        <w:t>${</w:t>
+      </w:r>
+      <w:proofErr w:type="spellStart"/>
+      <w:r>
+        <w:rPr>
+          <w:rFonts w:ascii="Times New Roman" w:hAnsi="Times New Roman"/>
+          <w:b/>
+          <w:bCs/>
+          <w:sz w:val="16"/>
+          <w:szCs w:val="16"/>
+        </w:rPr>
+        <w:t>company.rccm_number</w:t>
+      </w:r>
+      <w:proofErr w:type="spellEnd"/>
+      <w:r>
+        <w:rPr>
+          <w:rFonts w:ascii="Times New Roman" w:hAnsi="Times New Roman"/>
+          <w:b/>
+          <w:bCs/>
+          <w:sz w:val="16"/>
+          <w:szCs w:val="16"/>
+        </w:rPr>
+        <w:t>}</w:t>
+      </w:r>
+      <w:r>
+        <w:rPr>
+          <w:rFonts w:ascii="Times New Roman" w:hAnsi="Times New Roman"/>
+          <w:b/>
+          <w:bCs/>
+          <w:sz w:val="16"/>
+          <w:szCs w:val="16"/>
         </w:rPr>
         <w:t xml:space="preserve"> </w:t>
       </w:r>
-      <w:bookmarkStart w:id="10" w:name="_Hlk183004609"/>
-      <w:r>
-        <w:rPr>
-          <w:rFonts w:ascii="Times New Roman" w:hAnsi="Times New Roman"/>
-          <w:b/>
-          <w:bCs/>
-          <w:sz w:val="16"/>
-          <w:szCs w:val="16"/>
-        </w:rPr>
-        <w:t>${company.rccm_number}</w:t>
-      </w:r>
-      <w:r>
-        <w:rPr>
-          <w:rFonts w:ascii="Times New Roman" w:hAnsi="Times New Roman"/>
-          <w:b/>
-          <w:bCs/>
+      <w:bookmarkEnd w:id="10"/>
+      <w:r>
+        <w:rPr>
+          <w:rFonts w:ascii="Times New Roman" w:hAnsi="Times New Roman"/>
           <w:sz w:val="16"/>
           <w:szCs w:val="16"/>
         </w:rPr>
         <w:t xml:space="preserve"> </w:t>
       </w:r>
-      <w:bookmarkEnd w:id="10"/>
-      <w:r>
-        <w:rPr>
-          <w:rFonts w:ascii="Times New Roman" w:hAnsi="Times New Roman"/>
-          <w:sz w:val="16"/>
-          <w:szCs w:val="16"/>
-        </w:rPr>
-        <w:t xml:space="preserve"> </w:t>
-      </w:r>
       <w:r>
         <w:rPr>
           <w:rFonts w:ascii="Times New Roman" w:hAnsi="Times New Roman"/>
@@ -741,11 +865,33 @@
           <w:sz w:val="16"/>
           <w:szCs w:val="16"/>
         </w:rPr>
-        <w:t>${company.nif}</w:t>
+        <w:t>${</w:t>
+      </w:r>
+      <w:proofErr w:type="spellStart"/>
+      <w:r>
+        <w:rPr>
+          <w:rFonts w:ascii="Times New Roman" w:hAnsi="Times New Roman"/>
+          <w:b/>
+          <w:bCs/>
+          <w:sz w:val="16"/>
+          <w:szCs w:val="16"/>
+        </w:rPr>
+        <w:t>company.nif</w:t>
+      </w:r>
+      <w:proofErr w:type="spellEnd"/>
+      <w:r>
+        <w:rPr>
+          <w:rFonts w:ascii="Times New Roman" w:hAnsi="Times New Roman"/>
+          <w:b/>
+          <w:bCs/>
+          <w:sz w:val="16"/>
+          <w:szCs w:val="16"/>
+        </w:rPr>
+        <w:t>}</w:t>
       </w:r>
       <w:bookmarkEnd w:id="11"/>
     </w:p>
-    <w:bookmarkEnd w:id="4"/>
+    <w:bookmarkEnd w:id="6"/>
     <w:p>
       <w:pPr>
         <w:autoSpaceDE w:val="0"/>
@@ -772,7 +918,27 @@
           <w:sz w:val="16"/>
           <w:szCs w:val="16"/>
         </w:rPr>
-        <w:t>${company.denomination}</w:t>
+        <w:t>${</w:t>
+      </w:r>
+      <w:proofErr w:type="spellStart"/>
+      <w:r>
+        <w:rPr>
+          <w:rFonts w:ascii="Times New Roman" w:hAnsi="Times New Roman"/>
+          <w:b/>
+          <w:sz w:val="16"/>
+          <w:szCs w:val="16"/>
+        </w:rPr>
+        <w:t>company.denomination</w:t>
+      </w:r>
+      <w:proofErr w:type="spellEnd"/>
+      <w:r>
+        <w:rPr>
+          <w:rFonts w:ascii="Times New Roman" w:hAnsi="Times New Roman"/>
+          <w:b/>
+          <w:sz w:val="16"/>
+          <w:szCs w:val="16"/>
+        </w:rPr>
+        <w:t>}</w:t>
       </w:r>
       <w:r>
         <w:rPr>
@@ -809,17 +975,79 @@
           <w:sz w:val="16"/>
           <w:szCs w:val="16"/>
         </w:rPr>
-        <w:t>${verbal_trial.civility}</w:t>
-      </w:r>
-      <w:r>
-        <w:rPr>
-          <w:rFonts w:ascii="Times New Roman" w:hAnsi="Times New Roman"/>
-          <w:b/>
-          <w:bCs/>
-          <w:sz w:val="16"/>
-          <w:szCs w:val="16"/>
-        </w:rPr>
-        <w:t xml:space="preserve"> ${verbal_trial.applicant_last_name} ${verbal_trial.applicant_first_name},</w:t>
+        <w:t>${</w:t>
+      </w:r>
+      <w:proofErr w:type="spellStart"/>
+      <w:r>
+        <w:rPr>
+          <w:rFonts w:ascii="Times New Roman" w:hAnsi="Times New Roman"/>
+          <w:sz w:val="16"/>
+          <w:szCs w:val="16"/>
+        </w:rPr>
+        <w:t>verbal_trial.civility</w:t>
+      </w:r>
+      <w:proofErr w:type="spellEnd"/>
+      <w:r>
+        <w:rPr>
+          <w:rFonts w:ascii="Times New Roman" w:hAnsi="Times New Roman"/>
+          <w:sz w:val="16"/>
+          <w:szCs w:val="16"/>
+        </w:rPr>
+        <w:t>}</w:t>
+      </w:r>
+      <w:r>
+        <w:rPr>
+          <w:rFonts w:ascii="Times New Roman" w:hAnsi="Times New Roman"/>
+          <w:b/>
+          <w:bCs/>
+          <w:sz w:val="16"/>
+          <w:szCs w:val="16"/>
+        </w:rPr>
+        <w:t xml:space="preserve"> ${</w:t>
+      </w:r>
+      <w:proofErr w:type="spellStart"/>
+      <w:r>
+        <w:rPr>
+          <w:rFonts w:ascii="Times New Roman" w:hAnsi="Times New Roman"/>
+          <w:b/>
+          <w:bCs/>
+          <w:sz w:val="16"/>
+          <w:szCs w:val="16"/>
+        </w:rPr>
+        <w:t>verbal_trial.applicant_last_name</w:t>
+      </w:r>
+      <w:proofErr w:type="spellEnd"/>
+      <w:r>
+        <w:rPr>
+          <w:rFonts w:ascii="Times New Roman" w:hAnsi="Times New Roman"/>
+          <w:b/>
+          <w:bCs/>
+          <w:sz w:val="16"/>
+          <w:szCs w:val="16"/>
+        </w:rPr>
+        <w:t>} ${</w:t>
+      </w:r>
+      <w:proofErr w:type="spellStart"/>
+      <w:r>
+        <w:rPr>
+          <w:rFonts w:ascii="Times New Roman" w:hAnsi="Times New Roman"/>
+          <w:b/>
+          <w:bCs/>
+          <w:sz w:val="16"/>
+          <w:szCs w:val="16"/>
+        </w:rPr>
+        <w:t>verbal_trial.applicant_first_name</w:t>
+      </w:r>
+      <w:proofErr w:type="spellEnd"/>
+      <w:r>
+        <w:rPr>
+          <w:rFonts w:ascii="Times New Roman" w:hAnsi="Times New Roman"/>
+          <w:b/>
+          <w:bCs/>
+          <w:sz w:val="16"/>
+          <w:szCs w:val="16"/>
+        </w:rPr>
+        <w:t>},</w:t>
       </w:r>
       <w:r>
         <w:rPr>
@@ -856,15 +1084,67 @@
           <w:sz w:val="16"/>
           <w:szCs w:val="16"/>
         </w:rPr>
-        <w:t>${representative_type_of_identity_document}</w:t>
-      </w:r>
-      <w:r>
-        <w:rPr>
-          <w:rFonts w:ascii="Times New Roman" w:hAnsi="Times New Roman"/>
-          <w:sz w:val="16"/>
-          <w:szCs w:val="16"/>
-        </w:rPr>
-        <w:t xml:space="preserve"> N°${representative_number_of_identity_document}</w:t>
+        <w:t>${</w:t>
+      </w:r>
+      <w:proofErr w:type="spellStart"/>
+      <w:r>
+        <w:rPr>
+          <w:rFonts w:ascii="Times New Roman" w:hAnsi="Times New Roman"/>
+          <w:b/>
+          <w:bCs/>
+          <w:sz w:val="16"/>
+          <w:szCs w:val="16"/>
+        </w:rPr>
+        <w:t>representative_type_of_identity_document</w:t>
+      </w:r>
+      <w:proofErr w:type="spellEnd"/>
+      <w:r>
+        <w:rPr>
+          <w:rFonts w:ascii="Times New Roman" w:hAnsi="Times New Roman"/>
+          <w:b/>
+          <w:bCs/>
+          <w:sz w:val="16"/>
+          <w:szCs w:val="16"/>
+        </w:rPr>
+        <w:t>}</w:t>
+      </w:r>
+      <w:r>
+        <w:rPr>
+          <w:rFonts w:ascii="Times New Roman" w:hAnsi="Times New Roman"/>
+          <w:sz w:val="16"/>
+          <w:szCs w:val="16"/>
+        </w:rPr>
+        <w:t xml:space="preserve"> N</w:t>
+      </w:r>
+      <w:r>
+        <w:rPr>
+          <w:rFonts w:ascii="Times New Roman" w:hAnsi="Times New Roman"/>
+          <w:b/>
+          <w:bCs/>
+          <w:sz w:val="16"/>
+          <w:szCs w:val="16"/>
+        </w:rPr>
+        <w:t>°${</w:t>
+      </w:r>
+      <w:proofErr w:type="spellStart"/>
+      <w:r>
+        <w:rPr>
+          <w:rFonts w:ascii="Times New Roman" w:hAnsi="Times New Roman"/>
+          <w:b/>
+          <w:bCs/>
+          <w:sz w:val="16"/>
+          <w:szCs w:val="16"/>
+        </w:rPr>
+        <w:t>representative_number_of_identity_document</w:t>
+      </w:r>
+      <w:proofErr w:type="spellEnd"/>
+      <w:r>
+        <w:rPr>
+          <w:rFonts w:ascii="Times New Roman" w:hAnsi="Times New Roman"/>
+          <w:sz w:val="16"/>
+          <w:szCs w:val="16"/>
+        </w:rPr>
+        <w:t>}</w:t>
       </w:r>
       <w:bookmarkEnd w:id="15"/>
       <w:r>
@@ -897,26 +1177,90 @@
           <w:sz w:val="16"/>
           <w:szCs w:val="16"/>
         </w:rPr>
-        <w:t xml:space="preserve"> ${representative_date_of_issue_of_identity_document}</w:t>
+        <w:t xml:space="preserve"> </w:t>
+      </w:r>
+      <w:r>
+        <w:rPr>
+          <w:rFonts w:ascii="Times New Roman" w:hAnsi="Times New Roman"/>
+          <w:b/>
+          <w:bCs/>
+          <w:sz w:val="16"/>
+          <w:szCs w:val="16"/>
+        </w:rPr>
+        <w:t>${</w:t>
+      </w:r>
+      <w:proofErr w:type="spellStart"/>
+      <w:r>
+        <w:rPr>
+          <w:rFonts w:ascii="Times New Roman" w:hAnsi="Times New Roman"/>
+          <w:b/>
+          <w:bCs/>
+          <w:sz w:val="16"/>
+          <w:szCs w:val="16"/>
+        </w:rPr>
+        <w:t>representative_date_of_issue_of_identity_document</w:t>
+      </w:r>
+      <w:proofErr w:type="spellEnd"/>
+      <w:r>
+        <w:rPr>
+          <w:rFonts w:ascii="Times New Roman" w:hAnsi="Times New Roman"/>
+          <w:b/>
+          <w:bCs/>
+          <w:sz w:val="16"/>
+          <w:szCs w:val="16"/>
+        </w:rPr>
+        <w:t>}</w:t>
       </w:r>
       <w:bookmarkEnd w:id="14"/>
       <w:r>
         <w:rPr>
           <w:rFonts w:ascii="Times New Roman" w:hAnsi="Times New Roman"/>
-          <w:sz w:val="16"/>
-          <w:szCs w:val="16"/>
-        </w:rPr>
-        <w:t xml:space="preserve">, domiciliée à </w:t>
-      </w:r>
-      <w:r>
-        <w:rPr>
-          <w:rFonts w:ascii="Times New Roman" w:hAnsi="Times New Roman"/>
-          <w:b/>
-          <w:bCs/>
-          <w:sz w:val="16"/>
-          <w:szCs w:val="16"/>
-        </w:rPr>
-        <w:t>${representative_home_address}</w:t>
+          <w:b/>
+          <w:bCs/>
+          <w:sz w:val="16"/>
+          <w:szCs w:val="16"/>
+        </w:rPr>
+        <w:t xml:space="preserve">, </w:t>
+      </w:r>
+      <w:r>
+        <w:rPr>
+          <w:rFonts w:ascii="Times New Roman" w:hAnsi="Times New Roman"/>
+          <w:sz w:val="16"/>
+          <w:szCs w:val="16"/>
+        </w:rPr>
+        <w:t xml:space="preserve">par  </w:t>
+      </w:r>
+      <w:r>
+        <w:rPr>
+          <w:rFonts w:ascii="Times New Roman" w:hAnsi="Times New Roman"/>
+          <w:b/>
+          <w:bCs/>
+          <w:sz w:val="16"/>
+          <w:szCs w:val="16"/>
+        </w:rPr>
+        <w:t>${</w:t>
+      </w:r>
+      <w:proofErr w:type="spellStart"/>
+      <w:r>
+        <w:rPr>
+          <w:rFonts w:ascii="Times New Roman" w:hAnsi="Times New Roman"/>
+          <w:b/>
+          <w:bCs/>
+          <w:sz w:val="16"/>
+          <w:szCs w:val="16"/>
+        </w:rPr>
+        <w:t>representative_office_delivery</w:t>
+      </w:r>
+      <w:proofErr w:type="spellEnd"/>
+      <w:r>
+        <w:rPr>
+          <w:rFonts w:ascii="Times New Roman" w:hAnsi="Times New Roman"/>
+          <w:b/>
+          <w:bCs/>
+          <w:sz w:val="16"/>
+          <w:szCs w:val="16"/>
+        </w:rPr>
+        <w:t>}</w:t>
       </w:r>
       <w:r>
         <w:rPr>
@@ -934,6 +1278,56 @@
           <w:sz w:val="16"/>
           <w:szCs w:val="16"/>
         </w:rPr>
+        <w:t xml:space="preserve">domiciliée à </w:t>
+      </w:r>
+      <w:r>
+        <w:rPr>
+          <w:rFonts w:ascii="Times New Roman" w:hAnsi="Times New Roman"/>
+          <w:b/>
+          <w:bCs/>
+          <w:sz w:val="16"/>
+          <w:szCs w:val="16"/>
+        </w:rPr>
+        <w:t>${</w:t>
+      </w:r>
+      <w:proofErr w:type="spellStart"/>
+      <w:r>
+        <w:rPr>
+          <w:rFonts w:ascii="Times New Roman" w:hAnsi="Times New Roman"/>
+          <w:b/>
+          <w:bCs/>
+          <w:sz w:val="16"/>
+          <w:szCs w:val="16"/>
+        </w:rPr>
+        <w:t>representative_home_address</w:t>
+      </w:r>
+      <w:proofErr w:type="spellEnd"/>
+      <w:r>
+        <w:rPr>
+          <w:rFonts w:ascii="Times New Roman" w:hAnsi="Times New Roman"/>
+          <w:b/>
+          <w:bCs/>
+          <w:sz w:val="16"/>
+          <w:szCs w:val="16"/>
+        </w:rPr>
+        <w:t>}</w:t>
+      </w:r>
+      <w:r>
+        <w:rPr>
+          <w:rFonts w:ascii="Times New Roman" w:hAnsi="Times New Roman"/>
+          <w:b/>
+          <w:bCs/>
+          <w:sz w:val="16"/>
+          <w:szCs w:val="16"/>
+        </w:rPr>
+        <w:t xml:space="preserve"> </w:t>
+      </w:r>
+      <w:r>
+        <w:rPr>
+          <w:rFonts w:ascii="Times New Roman" w:hAnsi="Times New Roman"/>
+          <w:sz w:val="16"/>
+          <w:szCs w:val="16"/>
+        </w:rPr>
         <w:t>et répondant au</w:t>
       </w:r>
       <w:r>
@@ -954,6 +1348,7 @@
         </w:rPr>
         <w:t xml:space="preserve"> ${</w:t>
       </w:r>
+      <w:proofErr w:type="spellStart"/>
       <w:r>
         <w:rPr>
           <w:rFonts w:ascii="Times New Roman" w:hAnsi="Times New Roman"/>
@@ -964,6 +1359,7 @@
         </w:rPr>
         <w:t>representative_phone_number</w:t>
       </w:r>
+      <w:proofErr w:type="spellEnd"/>
       <w:r>
         <w:rPr>
           <w:rFonts w:ascii="Times New Roman" w:hAnsi="Times New Roman"/>
@@ -1306,7 +1702,17 @@
           <w:sz w:val="16"/>
           <w:szCs w:val="16"/>
         </w:rPr>
-        <w:t>et la société</w:t>
+        <w:t xml:space="preserve">et la </w:t>
+      </w:r>
+      <w:proofErr w:type="gramStart"/>
+      <w:r>
+        <w:rPr>
+          <w:rFonts w:ascii="Times New Roman" w:hAnsi="Times New Roman" w:cs="Times New Roman"/>
+          <w:b/>
+          <w:sz w:val="16"/>
+          <w:szCs w:val="16"/>
+        </w:rPr>
+        <w:t>société</w:t>
       </w:r>
       <w:r>
         <w:rPr>
@@ -1333,7 +1739,37 @@
           <w:sz w:val="16"/>
           <w:szCs w:val="16"/>
         </w:rPr>
-        <w:t xml:space="preserve">${company.denomination} </w:t>
+        <w:t>$</w:t>
+      </w:r>
+      <w:proofErr w:type="gramEnd"/>
+      <w:r>
+        <w:rPr>
+          <w:rFonts w:ascii="Times New Roman" w:hAnsi="Times New Roman"/>
+          <w:b/>
+          <w:sz w:val="16"/>
+          <w:szCs w:val="16"/>
+        </w:rPr>
+        <w:t>{</w:t>
+      </w:r>
+      <w:proofErr w:type="spellStart"/>
+      <w:r>
+        <w:rPr>
+          <w:rFonts w:ascii="Times New Roman" w:hAnsi="Times New Roman"/>
+          <w:b/>
+          <w:sz w:val="16"/>
+          <w:szCs w:val="16"/>
+        </w:rPr>
+        <w:t>company.denomination</w:t>
+      </w:r>
+      <w:proofErr w:type="spellEnd"/>
+      <w:r>
+        <w:rPr>
+          <w:rFonts w:ascii="Times New Roman" w:hAnsi="Times New Roman"/>
+          <w:b/>
+          <w:sz w:val="16"/>
+          <w:szCs w:val="16"/>
+        </w:rPr>
+        <w:t xml:space="preserve">} </w:t>
       </w:r>
       <w:r>
         <w:rPr>
@@ -1584,7 +2020,29 @@
           <w:sz w:val="16"/>
           <w:szCs w:val="16"/>
         </w:rPr>
-        <w:t xml:space="preserve">${company.denomination} </w:t>
+        <w:t>${</w:t>
+      </w:r>
+      <w:proofErr w:type="spellStart"/>
+      <w:proofErr w:type="gramStart"/>
+      <w:r>
+        <w:rPr>
+          <w:rFonts w:ascii="Times New Roman" w:hAnsi="Times New Roman"/>
+          <w:b/>
+          <w:sz w:val="16"/>
+          <w:szCs w:val="16"/>
+        </w:rPr>
+        <w:t>company.denomination</w:t>
+      </w:r>
+      <w:proofErr w:type="spellEnd"/>
+      <w:proofErr w:type="gramEnd"/>
+      <w:r>
+        <w:rPr>
+          <w:rFonts w:ascii="Times New Roman" w:hAnsi="Times New Roman"/>
+          <w:b/>
+          <w:sz w:val="16"/>
+          <w:szCs w:val="16"/>
+        </w:rPr>
+        <w:t xml:space="preserve">} </w:t>
       </w:r>
       <w:r>
         <w:rPr>
@@ -1658,7 +2116,27 @@
           <w:sz w:val="16"/>
           <w:szCs w:val="16"/>
         </w:rPr>
-        <w:t xml:space="preserve"> ${verbal_trial.amount} </w:t>
+        <w:t> ${</w:t>
+      </w:r>
+      <w:proofErr w:type="spellStart"/>
+      <w:r>
+        <w:rPr>
+          <w:rFonts w:ascii="Times New Roman" w:hAnsi="Times New Roman"/>
+          <w:b/>
+          <w:sz w:val="16"/>
+          <w:szCs w:val="16"/>
+        </w:rPr>
+        <w:t>verbal_trial.amount</w:t>
+      </w:r>
+      <w:proofErr w:type="spellEnd"/>
+      <w:r>
+        <w:rPr>
+          <w:rFonts w:ascii="Times New Roman" w:hAnsi="Times New Roman"/>
+          <w:b/>
+          <w:sz w:val="16"/>
+          <w:szCs w:val="16"/>
+        </w:rPr>
+        <w:t xml:space="preserve">} </w:t>
       </w:r>
       <w:r>
         <w:rPr>
@@ -1779,7 +2257,38 @@
           <w:sz w:val="16"/>
           <w:szCs w:val="16"/>
         </w:rPr>
-        <w:t xml:space="preserve"> ${verbal_trial.amount} </w:t>
+        <w:t> ${</w:t>
+      </w:r>
+      <w:proofErr w:type="spellStart"/>
+      <w:r>
+        <w:rPr>
+          <w:rFonts w:ascii="Times New Roman" w:hAnsi="Times New Roman"/>
+          <w:b/>
+          <w:sz w:val="16"/>
+          <w:szCs w:val="16"/>
+        </w:rPr>
+        <w:t>verbal_</w:t>
+      </w:r>
+      <w:proofErr w:type="gramStart"/>
+      <w:r>
+        <w:rPr>
+          <w:rFonts w:ascii="Times New Roman" w:hAnsi="Times New Roman"/>
+          <w:b/>
+          <w:sz w:val="16"/>
+          <w:szCs w:val="16"/>
+        </w:rPr>
+        <w:t>trial.amount</w:t>
+      </w:r>
+      <w:proofErr w:type="spellEnd"/>
+      <w:proofErr w:type="gramEnd"/>
+      <w:r>
+        <w:rPr>
+          <w:rFonts w:ascii="Times New Roman" w:hAnsi="Times New Roman"/>
+          <w:b/>
+          <w:sz w:val="16"/>
+          <w:szCs w:val="16"/>
+        </w:rPr>
+        <w:t xml:space="preserve">} </w:t>
       </w:r>
       <w:r>
         <w:rPr>
@@ -1831,7 +2340,38 @@
           <w:sz w:val="16"/>
           <w:szCs w:val="16"/>
         </w:rPr>
-        <w:t>${verbal_trial.duration}</w:t>
+        <w:t>${</w:t>
+      </w:r>
+      <w:proofErr w:type="spellStart"/>
+      <w:r>
+        <w:rPr>
+          <w:rFonts w:ascii="Times New Roman" w:hAnsi="Times New Roman"/>
+          <w:b/>
+          <w:sz w:val="16"/>
+          <w:szCs w:val="16"/>
+        </w:rPr>
+        <w:t>verbal_</w:t>
+      </w:r>
+      <w:proofErr w:type="gramStart"/>
+      <w:r>
+        <w:rPr>
+          <w:rFonts w:ascii="Times New Roman" w:hAnsi="Times New Roman"/>
+          <w:b/>
+          <w:sz w:val="16"/>
+          <w:szCs w:val="16"/>
+        </w:rPr>
+        <w:t>trial.duration</w:t>
+      </w:r>
+      <w:proofErr w:type="spellEnd"/>
+      <w:proofErr w:type="gramEnd"/>
+      <w:r>
+        <w:rPr>
+          <w:rFonts w:ascii="Times New Roman" w:hAnsi="Times New Roman"/>
+          <w:b/>
+          <w:sz w:val="16"/>
+          <w:szCs w:val="16"/>
+        </w:rPr>
+        <w:t>}</w:t>
       </w:r>
       <w:r>
         <w:rPr>
@@ -1873,7 +2413,47 @@
           <w:sz w:val="16"/>
           <w:szCs w:val="16"/>
         </w:rPr>
-        <w:t>Taux : ${taux_mensuel} % mensuel soit ${verbal_trial.tax_fee_interest_rate} % annuel</w:t>
+        <w:t>Taux : ${</w:t>
+      </w:r>
+      <w:proofErr w:type="spellStart"/>
+      <w:r>
+        <w:rPr>
+          <w:rFonts w:ascii="Times New Roman" w:hAnsi="Times New Roman"/>
+          <w:b/>
+          <w:sz w:val="16"/>
+          <w:szCs w:val="16"/>
+        </w:rPr>
+        <w:t>taux_mensuel</w:t>
+      </w:r>
+      <w:proofErr w:type="spellEnd"/>
+      <w:r>
+        <w:rPr>
+          <w:rFonts w:ascii="Times New Roman" w:hAnsi="Times New Roman"/>
+          <w:b/>
+          <w:sz w:val="16"/>
+          <w:szCs w:val="16"/>
+        </w:rPr>
+        <w:t>} % mensuel soit ${</w:t>
+      </w:r>
+      <w:proofErr w:type="spellStart"/>
+      <w:r>
+        <w:rPr>
+          <w:rFonts w:ascii="Times New Roman" w:hAnsi="Times New Roman"/>
+          <w:b/>
+          <w:sz w:val="16"/>
+          <w:szCs w:val="16"/>
+        </w:rPr>
+        <w:t>verbal_trial.tax_fee_interest_rate</w:t>
+      </w:r>
+      <w:proofErr w:type="spellEnd"/>
+      <w:r>
+        <w:rPr>
+          <w:rFonts w:ascii="Times New Roman" w:hAnsi="Times New Roman"/>
+          <w:b/>
+          <w:sz w:val="16"/>
+          <w:szCs w:val="16"/>
+        </w:rPr>
+        <w:t>} % annuel</w:t>
       </w:r>
     </w:p>
     <w:p>
@@ -1907,7 +2487,67 @@
           <w:sz w:val="16"/>
           <w:szCs w:val="16"/>
         </w:rPr>
-        <w:t>Frais de dossier : ${frais_dossier} FCFA soit ${verbal_trial.administrative_fees_percentage}%</w:t>
+        <w:t>Frais de dossier : ${</w:t>
+      </w:r>
+      <w:proofErr w:type="spellStart"/>
+      <w:r>
+        <w:rPr>
+          <w:rFonts w:ascii="Times New Roman" w:hAnsi="Times New Roman"/>
+          <w:b/>
+          <w:sz w:val="16"/>
+          <w:szCs w:val="16"/>
+        </w:rPr>
+        <w:t>frais_dossier</w:t>
+      </w:r>
+      <w:proofErr w:type="spellEnd"/>
+      <w:r>
+        <w:rPr>
+          <w:rFonts w:ascii="Times New Roman" w:hAnsi="Times New Roman"/>
+          <w:b/>
+          <w:sz w:val="16"/>
+          <w:szCs w:val="16"/>
+        </w:rPr>
+        <w:t>} FCFA soit ${</w:t>
+      </w:r>
+      <w:proofErr w:type="spellStart"/>
+      <w:r>
+        <w:rPr>
+          <w:rFonts w:ascii="Times New Roman" w:hAnsi="Times New Roman"/>
+          <w:b/>
+          <w:sz w:val="16"/>
+          <w:szCs w:val="16"/>
+        </w:rPr>
+        <w:t>verbal_</w:t>
+      </w:r>
+      <w:proofErr w:type="gramStart"/>
+      <w:r>
+        <w:rPr>
+          <w:rFonts w:ascii="Times New Roman" w:hAnsi="Times New Roman"/>
+          <w:b/>
+          <w:sz w:val="16"/>
+          <w:szCs w:val="16"/>
+        </w:rPr>
+        <w:t>trial.administrative</w:t>
+      </w:r>
+      <w:proofErr w:type="gramEnd"/>
+      <w:r>
+        <w:rPr>
+          <w:rFonts w:ascii="Times New Roman" w:hAnsi="Times New Roman"/>
+          <w:b/>
+          <w:sz w:val="16"/>
+          <w:szCs w:val="16"/>
+        </w:rPr>
+        <w:t>_fees_percentage</w:t>
+      </w:r>
+      <w:proofErr w:type="spellEnd"/>
+      <w:r>
+        <w:rPr>
+          <w:rFonts w:ascii="Times New Roman" w:hAnsi="Times New Roman"/>
+          <w:b/>
+          <w:sz w:val="16"/>
+          <w:szCs w:val="16"/>
+        </w:rPr>
+        <w:t>}%</w:t>
       </w:r>
       <w:r>
         <w:rPr>
@@ -1944,6 +2584,7 @@
         </w:rPr>
         <w:t>Frais d’assurance : ${</w:t>
       </w:r>
+      <w:proofErr w:type="spellStart"/>
       <w:r>
         <w:rPr>
           <w:rFonts w:ascii="Times New Roman" w:hAnsi="Times New Roman"/>
@@ -1952,8 +2593,43 @@
           <w:szCs w:val="16"/>
           <w:lang w:val="fr-GA"/>
         </w:rPr>
-        <w:t>verbal_trial. insurance_premium</w:t>
-      </w:r>
+        <w:t>verbal_trial</w:t>
+      </w:r>
+      <w:proofErr w:type="spellEnd"/>
+      <w:r>
+        <w:rPr>
+          <w:rFonts w:ascii="Times New Roman" w:hAnsi="Times New Roman"/>
+          <w:b/>
+          <w:sz w:val="16"/>
+          <w:szCs w:val="16"/>
+          <w:lang w:val="fr-GA"/>
+        </w:rPr>
+        <w:t xml:space="preserve">. </w:t>
+      </w:r>
+      <w:proofErr w:type="spellStart"/>
+      <w:proofErr w:type="gramStart"/>
+      <w:r>
+        <w:rPr>
+          <w:rFonts w:ascii="Times New Roman" w:hAnsi="Times New Roman"/>
+          <w:b/>
+          <w:sz w:val="16"/>
+          <w:szCs w:val="16"/>
+          <w:lang w:val="fr-GA"/>
+        </w:rPr>
+        <w:t>insurance</w:t>
+      </w:r>
+      <w:proofErr w:type="gramEnd"/>
+      <w:r>
+        <w:rPr>
+          <w:rFonts w:ascii="Times New Roman" w:hAnsi="Times New Roman"/>
+          <w:b/>
+          <w:sz w:val="16"/>
+          <w:szCs w:val="16"/>
+          <w:lang w:val="fr-GA"/>
+        </w:rPr>
+        <w:t>_premium</w:t>
+      </w:r>
+      <w:proofErr w:type="spellEnd"/>
       <w:r>
         <w:rPr>
           <w:rFonts w:ascii="Times New Roman" w:hAnsi="Times New Roman"/>
@@ -1986,7 +2662,27 @@
           <w:sz w:val="16"/>
           <w:szCs w:val="16"/>
         </w:rPr>
-        <w:t>Date de la première échéance : ${date_of_first_echeance}.</w:t>
+        <w:t>Date de la première échéance : ${</w:t>
+      </w:r>
+      <w:proofErr w:type="spellStart"/>
+      <w:r>
+        <w:rPr>
+          <w:rFonts w:ascii="Times New Roman" w:hAnsi="Times New Roman"/>
+          <w:b/>
+          <w:sz w:val="16"/>
+          <w:szCs w:val="16"/>
+        </w:rPr>
+        <w:t>date_of_first_echeance</w:t>
+      </w:r>
+      <w:proofErr w:type="spellEnd"/>
+      <w:r>
+        <w:rPr>
+          <w:rFonts w:ascii="Times New Roman" w:hAnsi="Times New Roman"/>
+          <w:b/>
+          <w:sz w:val="16"/>
+          <w:szCs w:val="16"/>
+        </w:rPr>
+        <w:t>}.</w:t>
       </w:r>
     </w:p>
     <w:p>
@@ -2011,7 +2707,27 @@
           <w:sz w:val="16"/>
           <w:szCs w:val="16"/>
         </w:rPr>
-        <w:t>Date de la dernière échéance : ${date_of_last_echeance}</w:t>
+        <w:t>Date de la dernière échéance : ${</w:t>
+      </w:r>
+      <w:proofErr w:type="spellStart"/>
+      <w:r>
+        <w:rPr>
+          <w:rFonts w:ascii="Times New Roman" w:hAnsi="Times New Roman"/>
+          <w:b/>
+          <w:sz w:val="16"/>
+          <w:szCs w:val="16"/>
+        </w:rPr>
+        <w:t>date_of_last_echeance</w:t>
+      </w:r>
+      <w:proofErr w:type="spellEnd"/>
+      <w:r>
+        <w:rPr>
+          <w:rFonts w:ascii="Times New Roman" w:hAnsi="Times New Roman"/>
+          <w:b/>
+          <w:sz w:val="16"/>
+          <w:szCs w:val="16"/>
+        </w:rPr>
+        <w:t>}</w:t>
       </w:r>
     </w:p>
     <w:p>
@@ -2173,15 +2889,27 @@
         </w:rPr>
         <w:t>${</w:t>
       </w:r>
-      <w:r>
-        <w:rPr>
-          <w:rFonts w:ascii="Times New Roman" w:hAnsi="Times New Roman" w:cs="Times New Roman"/>
-          <w:b/>
-          <w:bCs/>
-          <w:sz w:val="16"/>
-          <w:szCs w:val="16"/>
-        </w:rPr>
-        <w:t xml:space="preserve">total_to_pay} </w:t>
+      <w:proofErr w:type="spellStart"/>
+      <w:r>
+        <w:rPr>
+          <w:rFonts w:ascii="Times New Roman" w:hAnsi="Times New Roman" w:cs="Times New Roman"/>
+          <w:b/>
+          <w:bCs/>
+          <w:sz w:val="16"/>
+          <w:szCs w:val="16"/>
+        </w:rPr>
+        <w:t>total_to_pay</w:t>
+      </w:r>
+      <w:proofErr w:type="spellEnd"/>
+      <w:r>
+        <w:rPr>
+          <w:rFonts w:ascii="Times New Roman" w:hAnsi="Times New Roman" w:cs="Times New Roman"/>
+          <w:b/>
+          <w:bCs/>
+          <w:sz w:val="16"/>
+          <w:szCs w:val="16"/>
+        </w:rPr>
+        <w:t xml:space="preserve">} </w:t>
       </w:r>
       <w:r>
         <w:rPr>
@@ -2243,6 +2971,7 @@
         </w:rPr>
         <w:t>${</w:t>
       </w:r>
+      <w:proofErr w:type="spellStart"/>
       <w:r>
         <w:rPr>
           <w:rFonts w:ascii="Times New Roman" w:hAnsi="Times New Roman" w:cs="Times New Roman"/>
@@ -2252,8 +2981,33 @@
           <w:szCs w:val="16"/>
           <w:lang w:val="fr-GA"/>
         </w:rPr>
-        <w:t>verbal_trial.purpose_of_financing</w:t>
-      </w:r>
+        <w:t>verbal_</w:t>
+      </w:r>
+      <w:proofErr w:type="gramStart"/>
+      <w:r>
+        <w:rPr>
+          <w:rFonts w:ascii="Times New Roman" w:hAnsi="Times New Roman" w:cs="Times New Roman"/>
+          <w:b/>
+          <w:bCs/>
+          <w:sz w:val="16"/>
+          <w:szCs w:val="16"/>
+          <w:lang w:val="fr-GA"/>
+        </w:rPr>
+        <w:t>trial.purpose</w:t>
+      </w:r>
+      <w:proofErr w:type="gramEnd"/>
+      <w:r>
+        <w:rPr>
+          <w:rFonts w:ascii="Times New Roman" w:hAnsi="Times New Roman" w:cs="Times New Roman"/>
+          <w:b/>
+          <w:bCs/>
+          <w:sz w:val="16"/>
+          <w:szCs w:val="16"/>
+          <w:lang w:val="fr-GA"/>
+        </w:rPr>
+        <w:t>_of_financing</w:t>
+      </w:r>
+      <w:proofErr w:type="spellEnd"/>
       <w:r>
         <w:rPr>
           <w:rFonts w:ascii="Times New Roman" w:hAnsi="Times New Roman" w:cs="Times New Roman"/>
@@ -2707,7 +3461,29 @@
           <w:sz w:val="16"/>
           <w:szCs w:val="16"/>
         </w:rPr>
-        <w:t>${guaranteeList}</w:t>
+        <w:t>${</w:t>
+      </w:r>
+      <w:proofErr w:type="spellStart"/>
+      <w:r>
+        <w:rPr>
+          <w:rFonts w:ascii="Times New Roman" w:hAnsi="Times New Roman"/>
+          <w:b/>
+          <w:bCs/>
+          <w:sz w:val="16"/>
+          <w:szCs w:val="16"/>
+        </w:rPr>
+        <w:t>guaranteeList</w:t>
+      </w:r>
+      <w:proofErr w:type="spellEnd"/>
+      <w:r>
+        <w:rPr>
+          <w:rFonts w:ascii="Times New Roman" w:hAnsi="Times New Roman"/>
+          <w:b/>
+          <w:bCs/>
+          <w:sz w:val="16"/>
+          <w:szCs w:val="16"/>
+        </w:rPr>
+        <w:t>}</w:t>
       </w:r>
     </w:p>
     <w:p>
@@ -2736,8 +3512,9 @@
           <w:szCs w:val="16"/>
           <w:lang w:val="en-US"/>
         </w:rPr>
-        <w:t>${type_of_guarantee.name}</w:t>
-      </w:r>
+        <w:t>${</w:t>
+      </w:r>
+      <w:proofErr w:type="gramStart"/>
       <w:r>
         <w:rPr>
           <w:rFonts w:ascii="Times New Roman" w:hAnsi="Times New Roman"/>
@@ -2747,6 +3524,17 @@
           <w:szCs w:val="16"/>
           <w:lang w:val="en-US"/>
         </w:rPr>
+        <w:t>type_of_guarantee.name}</w:t>
+      </w:r>
+      <w:r>
+        <w:rPr>
+          <w:rFonts w:ascii="Times New Roman" w:hAnsi="Times New Roman"/>
+          <w:b/>
+          <w:bCs/>
+          <w:sz w:val="16"/>
+          <w:szCs w:val="16"/>
+          <w:lang w:val="en-US"/>
+        </w:rPr>
         <w:t xml:space="preserve"> </w:t>
       </w:r>
       <w:r>
@@ -2758,7 +3546,19 @@
           <w:szCs w:val="16"/>
           <w:lang w:val="en-US"/>
         </w:rPr>
-        <w:t xml:space="preserve"> ${comment}</w:t>
+        <w:t xml:space="preserve"> $</w:t>
+      </w:r>
+      <w:proofErr w:type="gramEnd"/>
+      <w:r>
+        <w:rPr>
+          <w:rFonts w:ascii="Times New Roman" w:hAnsi="Times New Roman"/>
+          <w:b/>
+          <w:bCs/>
+          <w:sz w:val="16"/>
+          <w:szCs w:val="16"/>
+          <w:lang w:val="en-US"/>
+        </w:rPr>
+        <w:t>{comment}</w:t>
       </w:r>
     </w:p>
     <w:p>
@@ -2780,7 +3580,29 @@
           <w:sz w:val="16"/>
           <w:szCs w:val="16"/>
         </w:rPr>
-        <w:t>${/guaranteeList}</w:t>
+        <w:t>${/</w:t>
+      </w:r>
+      <w:proofErr w:type="spellStart"/>
+      <w:r>
+        <w:rPr>
+          <w:rFonts w:ascii="Times New Roman" w:hAnsi="Times New Roman"/>
+          <w:b/>
+          <w:bCs/>
+          <w:sz w:val="16"/>
+          <w:szCs w:val="16"/>
+        </w:rPr>
+        <w:t>guaranteeList</w:t>
+      </w:r>
+      <w:proofErr w:type="spellEnd"/>
+      <w:r>
+        <w:rPr>
+          <w:rFonts w:ascii="Times New Roman" w:hAnsi="Times New Roman"/>
+          <w:b/>
+          <w:bCs/>
+          <w:sz w:val="16"/>
+          <w:szCs w:val="16"/>
+        </w:rPr>
+        <w:t>}</w:t>
       </w:r>
     </w:p>
     <w:p>
@@ -3268,6 +4090,7 @@
         </w:rPr>
         <w:t xml:space="preserve">ARTICLE </w:t>
       </w:r>
+      <w:proofErr w:type="gramStart"/>
       <w:r>
         <w:rPr>
           <w:rFonts w:ascii="Times New Roman" w:hAnsi="Times New Roman" w:cs="Times New Roman"/>
@@ -3287,7 +4110,18 @@
           <w:sz w:val="16"/>
           <w:szCs w:val="16"/>
         </w:rPr>
-        <w:t>: IMPOTS ET FRAIS</w:t>
+        <w:t>:</w:t>
+      </w:r>
+      <w:proofErr w:type="gramEnd"/>
+      <w:r>
+        <w:rPr>
+          <w:rFonts w:ascii="Times New Roman" w:hAnsi="Times New Roman" w:cs="Times New Roman"/>
+          <w:b/>
+          <w:smallCaps/>
+          <w:sz w:val="16"/>
+          <w:szCs w:val="16"/>
+        </w:rPr>
+        <w:t xml:space="preserve"> IMPOTS ET FRAIS</w:t>
       </w:r>
       <w:r>
         <w:rPr>
@@ -3772,7 +4606,25 @@
           <w:sz w:val="16"/>
           <w:szCs w:val="16"/>
         </w:rPr>
-        <w:t>${current_date}</w:t>
+        <w:t>${</w:t>
+      </w:r>
+      <w:proofErr w:type="spellStart"/>
+      <w:r>
+        <w:rPr>
+          <w:rFonts w:ascii="Times New Roman" w:hAnsi="Times New Roman" w:cs="Times New Roman"/>
+          <w:sz w:val="16"/>
+          <w:szCs w:val="16"/>
+        </w:rPr>
+        <w:t>current_date</w:t>
+      </w:r>
+      <w:proofErr w:type="spellEnd"/>
+      <w:r>
+        <w:rPr>
+          <w:rFonts w:ascii="Times New Roman" w:hAnsi="Times New Roman" w:cs="Times New Roman"/>
+          <w:sz w:val="16"/>
+          <w:szCs w:val="16"/>
+        </w:rPr>
+        <w:t>}</w:t>
       </w:r>
       <w:r>
         <w:rPr>
@@ -6073,6 +6925,7 @@
   <w:style w:type="character" w:default="1" w:styleId="Policepardfaut">
     <w:name w:val="Default Paragraph Font"/>
     <w:uiPriority w:val="1"/>
+    <w:semiHidden/>
     <w:unhideWhenUsed/>
   </w:style>
   <w:style w:type="table" w:default="1" w:styleId="TableauNormal">

--- a/document_templates/Contracts/company/contrat_nantissement.docx
+++ b/document_templates/Contracts/company/contrat_nantissement.docx
@@ -653,6 +653,64 @@
         </w:rPr>
         <w:t xml:space="preserve"> </w:t>
       </w:r>
+      <w:bookmarkEnd w:id="7"/>
+      <w:r>
+        <w:rPr>
+          <w:rFonts w:ascii="Times New Roman" w:hAnsi="Times New Roman"/>
+          <w:sz w:val="16"/>
+          <w:szCs w:val="16"/>
+        </w:rPr>
+        <w:t xml:space="preserve">dont le siège social est </w:t>
+      </w:r>
+      <w:r>
+        <w:rPr>
+          <w:rFonts w:ascii="Times New Roman" w:hAnsi="Times New Roman"/>
+          <w:sz w:val="16"/>
+          <w:szCs w:val="16"/>
+        </w:rPr>
+        <w:t>situé</w:t>
+      </w:r>
+      <w:r>
+        <w:rPr>
+          <w:rFonts w:ascii="Times New Roman" w:hAnsi="Times New Roman"/>
+          <w:sz w:val="16"/>
+          <w:szCs w:val="16"/>
+        </w:rPr>
+        <w:t xml:space="preserve"> à </w:t>
+      </w:r>
+      <w:bookmarkStart w:id="8" w:name="_Hlk183004542"/>
+      <w:r>
+        <w:rPr>
+          <w:rFonts w:ascii="Times New Roman" w:hAnsi="Times New Roman"/>
+          <w:b/>
+          <w:bCs/>
+          <w:sz w:val="16"/>
+          <w:szCs w:val="16"/>
+        </w:rPr>
+        <w:t>${</w:t>
+      </w:r>
+      <w:proofErr w:type="spellStart"/>
+      <w:r>
+        <w:rPr>
+          <w:rFonts w:ascii="Times New Roman" w:hAnsi="Times New Roman"/>
+          <w:b/>
+          <w:bCs/>
+          <w:sz w:val="16"/>
+          <w:szCs w:val="16"/>
+        </w:rPr>
+        <w:t>company.head_office_address</w:t>
+      </w:r>
+      <w:proofErr w:type="spellEnd"/>
+      <w:r>
+        <w:rPr>
+          <w:rFonts w:ascii="Times New Roman" w:hAnsi="Times New Roman"/>
+          <w:b/>
+          <w:bCs/>
+          <w:sz w:val="16"/>
+          <w:szCs w:val="16"/>
+        </w:rPr>
+        <w:t>},</w:t>
+      </w:r>
       <w:r>
         <w:rPr>
           <w:rFonts w:ascii="Times New Roman" w:hAnsi="Times New Roman"/>
@@ -661,37 +719,37 @@
         </w:rPr>
         <w:t xml:space="preserve"> </w:t>
       </w:r>
-      <w:bookmarkEnd w:id="7"/>
-      <w:r>
-        <w:rPr>
-          <w:rFonts w:ascii="Times New Roman" w:hAnsi="Times New Roman"/>
-          <w:sz w:val="16"/>
-          <w:szCs w:val="16"/>
-        </w:rPr>
-        <w:t xml:space="preserve">dont le siège social est </w:t>
-      </w:r>
-      <w:r>
-        <w:rPr>
-          <w:rFonts w:ascii="Times New Roman" w:hAnsi="Times New Roman"/>
-          <w:sz w:val="16"/>
-          <w:szCs w:val="16"/>
-        </w:rPr>
-        <w:t>situé</w:t>
-      </w:r>
-      <w:r>
-        <w:rPr>
-          <w:rFonts w:ascii="Times New Roman" w:hAnsi="Times New Roman"/>
-          <w:sz w:val="16"/>
-          <w:szCs w:val="16"/>
-        </w:rPr>
-        <w:t xml:space="preserve"> à </w:t>
-      </w:r>
-      <w:bookmarkStart w:id="8" w:name="_Hlk183004542"/>
-      <w:r>
-        <w:rPr>
-          <w:rFonts w:ascii="Times New Roman" w:hAnsi="Times New Roman"/>
-          <w:b/>
-          <w:bCs/>
+      <w:bookmarkEnd w:id="8"/>
+      <w:r>
+        <w:rPr>
+          <w:rFonts w:ascii="Times New Roman" w:hAnsi="Times New Roman"/>
+          <w:sz w:val="16"/>
+          <w:szCs w:val="16"/>
+        </w:rPr>
+        <w:t>dans la commune ${</w:t>
+      </w:r>
+      <w:proofErr w:type="spellStart"/>
+      <w:r>
+        <w:rPr>
+          <w:rFonts w:ascii="Times New Roman" w:hAnsi="Times New Roman"/>
+          <w:sz w:val="16"/>
+          <w:szCs w:val="16"/>
+        </w:rPr>
+        <w:t>company.commune</w:t>
+      </w:r>
+      <w:proofErr w:type="spellEnd"/>
+      <w:r>
+        <w:rPr>
+          <w:rFonts w:ascii="Times New Roman" w:hAnsi="Times New Roman"/>
+          <w:sz w:val="16"/>
+          <w:szCs w:val="16"/>
+        </w:rPr>
+        <w:t xml:space="preserve">}, BP : </w:t>
+      </w:r>
+      <w:bookmarkStart w:id="9" w:name="_Hlk183004589"/>
+      <w:r>
+        <w:rPr>
+          <w:rFonts w:ascii="Times New Roman" w:hAnsi="Times New Roman"/>
           <w:sz w:val="16"/>
           <w:szCs w:val="16"/>
         </w:rPr>
@@ -701,127 +759,61 @@
       <w:r>
         <w:rPr>
           <w:rFonts w:ascii="Times New Roman" w:hAnsi="Times New Roman"/>
-          <w:b/>
-          <w:bCs/>
-          <w:sz w:val="16"/>
-          <w:szCs w:val="16"/>
-        </w:rPr>
-        <w:t>company.head_office_address</w:t>
+          <w:sz w:val="16"/>
+          <w:szCs w:val="16"/>
+        </w:rPr>
+        <w:t>company.bp</w:t>
       </w:r>
       <w:proofErr w:type="spellEnd"/>
       <w:r>
         <w:rPr>
           <w:rFonts w:ascii="Times New Roman" w:hAnsi="Times New Roman"/>
-          <w:b/>
-          <w:bCs/>
-          <w:sz w:val="16"/>
-          <w:szCs w:val="16"/>
-        </w:rPr>
-        <w:t>},</w:t>
-      </w:r>
-      <w:r>
-        <w:rPr>
-          <w:rFonts w:ascii="Times New Roman" w:hAnsi="Times New Roman"/>
-          <w:sz w:val="16"/>
-          <w:szCs w:val="16"/>
+          <w:sz w:val="16"/>
+          <w:szCs w:val="16"/>
+        </w:rPr>
+        <w:t xml:space="preserve">} </w:t>
+      </w:r>
+      <w:bookmarkEnd w:id="9"/>
+      <w:r>
+        <w:rPr>
+          <w:rFonts w:ascii="Times New Roman" w:hAnsi="Times New Roman"/>
+          <w:sz w:val="16"/>
+          <w:szCs w:val="16"/>
+        </w:rPr>
+        <w:t>immatriculée au Registre du Commerce et du Crédit Mobilier de LIBREVILLE sous le N°</w:t>
+      </w:r>
+      <w:r>
+        <w:rPr>
+          <w:rFonts w:ascii="Times New Roman" w:hAnsi="Times New Roman"/>
         </w:rPr>
         <w:t xml:space="preserve"> </w:t>
       </w:r>
-      <w:bookmarkEnd w:id="8"/>
-      <w:r>
-        <w:rPr>
-          <w:rFonts w:ascii="Times New Roman" w:hAnsi="Times New Roman"/>
-          <w:sz w:val="16"/>
-          <w:szCs w:val="16"/>
-        </w:rPr>
-        <w:t>dans la commune ${</w:t>
+      <w:bookmarkStart w:id="10" w:name="_Hlk183004609"/>
+      <w:r>
+        <w:rPr>
+          <w:rFonts w:ascii="Times New Roman" w:hAnsi="Times New Roman"/>
+          <w:b/>
+          <w:bCs/>
+          <w:sz w:val="16"/>
+          <w:szCs w:val="16"/>
+        </w:rPr>
+        <w:t>${</w:t>
       </w:r>
       <w:proofErr w:type="spellStart"/>
       <w:r>
         <w:rPr>
           <w:rFonts w:ascii="Times New Roman" w:hAnsi="Times New Roman"/>
-          <w:sz w:val="16"/>
-          <w:szCs w:val="16"/>
-        </w:rPr>
-        <w:t>company.commune</w:t>
+          <w:b/>
+          <w:bCs/>
+          <w:sz w:val="16"/>
+          <w:szCs w:val="16"/>
+        </w:rPr>
+        <w:t>company.rccm_number</w:t>
       </w:r>
       <w:proofErr w:type="spellEnd"/>
       <w:r>
         <w:rPr>
           <w:rFonts w:ascii="Times New Roman" w:hAnsi="Times New Roman"/>
-          <w:sz w:val="16"/>
-          <w:szCs w:val="16"/>
-        </w:rPr>
-        <w:t xml:space="preserve">}, BP : </w:t>
-      </w:r>
-      <w:bookmarkStart w:id="9" w:name="_Hlk183004589"/>
-      <w:r>
-        <w:rPr>
-          <w:rFonts w:ascii="Times New Roman" w:hAnsi="Times New Roman"/>
-          <w:sz w:val="16"/>
-          <w:szCs w:val="16"/>
-        </w:rPr>
-        <w:t>${</w:t>
-      </w:r>
-      <w:proofErr w:type="spellStart"/>
-      <w:r>
-        <w:rPr>
-          <w:rFonts w:ascii="Times New Roman" w:hAnsi="Times New Roman"/>
-          <w:sz w:val="16"/>
-          <w:szCs w:val="16"/>
-        </w:rPr>
-        <w:t>company.bp</w:t>
-      </w:r>
-      <w:proofErr w:type="spellEnd"/>
-      <w:r>
-        <w:rPr>
-          <w:rFonts w:ascii="Times New Roman" w:hAnsi="Times New Roman"/>
-          <w:sz w:val="16"/>
-          <w:szCs w:val="16"/>
-        </w:rPr>
-        <w:t xml:space="preserve">} </w:t>
-      </w:r>
-      <w:bookmarkEnd w:id="9"/>
-      <w:r>
-        <w:rPr>
-          <w:rFonts w:ascii="Times New Roman" w:hAnsi="Times New Roman"/>
-          <w:sz w:val="16"/>
-          <w:szCs w:val="16"/>
-        </w:rPr>
-        <w:t>immatriculée au Registre du Commerce et du Crédit Mobilier de LIBREVILLE sous le N°</w:t>
-      </w:r>
-      <w:r>
-        <w:rPr>
-          <w:rFonts w:ascii="Times New Roman" w:hAnsi="Times New Roman"/>
-        </w:rPr>
-        <w:t xml:space="preserve"> </w:t>
-      </w:r>
-      <w:bookmarkStart w:id="10" w:name="_Hlk183004609"/>
-      <w:r>
-        <w:rPr>
-          <w:rFonts w:ascii="Times New Roman" w:hAnsi="Times New Roman"/>
-          <w:b/>
-          <w:bCs/>
-          <w:sz w:val="16"/>
-          <w:szCs w:val="16"/>
-        </w:rPr>
-        <w:t>${</w:t>
-      </w:r>
-      <w:proofErr w:type="spellStart"/>
-      <w:r>
-        <w:rPr>
-          <w:rFonts w:ascii="Times New Roman" w:hAnsi="Times New Roman"/>
-          <w:b/>
-          <w:bCs/>
-          <w:sz w:val="16"/>
-          <w:szCs w:val="16"/>
-        </w:rPr>
-        <w:t>company.rccm_number</w:t>
-      </w:r>
-      <w:proofErr w:type="spellEnd"/>
-      <w:r>
-        <w:rPr>
-          <w:rFonts w:ascii="Times New Roman" w:hAnsi="Times New Roman"/>
           <w:b/>
           <w:bCs/>
           <w:sz w:val="16"/>
@@ -829,20 +821,12 @@
         </w:rPr>
         <w:t>}</w:t>
       </w:r>
-      <w:r>
-        <w:rPr>
-          <w:rFonts w:ascii="Times New Roman" w:hAnsi="Times New Roman"/>
-          <w:b/>
-          <w:bCs/>
-          <w:sz w:val="16"/>
-          <w:szCs w:val="16"/>
-        </w:rPr>
-        <w:t xml:space="preserve"> </w:t>
-      </w:r>
       <w:bookmarkEnd w:id="10"/>
       <w:r>
         <w:rPr>
           <w:rFonts w:ascii="Times New Roman" w:hAnsi="Times New Roman"/>
+          <w:b/>
+          <w:bCs/>
           <w:sz w:val="16"/>
           <w:szCs w:val="16"/>
         </w:rPr>
@@ -952,15 +936,6 @@
       <w:r>
         <w:rPr>
           <w:rFonts w:ascii="Times New Roman" w:hAnsi="Times New Roman"/>
-          <w:b/>
-          <w:sz w:val="16"/>
-          <w:szCs w:val="16"/>
-        </w:rPr>
-        <w:t xml:space="preserve"> </w:t>
-      </w:r>
-      <w:r>
-        <w:rPr>
-          <w:rFonts w:ascii="Times New Roman" w:hAnsi="Times New Roman"/>
           <w:sz w:val="16"/>
           <w:szCs w:val="16"/>
         </w:rPr>
@@ -1153,7 +1128,7 @@
           <w:sz w:val="16"/>
           <w:szCs w:val="16"/>
         </w:rPr>
-        <w:t xml:space="preserve">  </w:t>
+        <w:t xml:space="preserve"> </w:t>
       </w:r>
       <w:r>
         <w:rPr>
@@ -1174,6 +1149,57 @@
       <w:r>
         <w:rPr>
           <w:rFonts w:ascii="Times New Roman" w:hAnsi="Times New Roman"/>
+          <w:b/>
+          <w:bCs/>
+          <w:sz w:val="16"/>
+          <w:szCs w:val="16"/>
+        </w:rPr>
+        <w:t>${</w:t>
+      </w:r>
+      <w:proofErr w:type="spellStart"/>
+      <w:r>
+        <w:rPr>
+          <w:rFonts w:ascii="Times New Roman" w:hAnsi="Times New Roman"/>
+          <w:b/>
+          <w:bCs/>
+          <w:sz w:val="16"/>
+          <w:szCs w:val="16"/>
+        </w:rPr>
+        <w:t>representative_date_of_issue_of_identity_document</w:t>
+      </w:r>
+      <w:proofErr w:type="spellEnd"/>
+      <w:r>
+        <w:rPr>
+          <w:rFonts w:ascii="Times New Roman" w:hAnsi="Times New Roman"/>
+          <w:b/>
+          <w:bCs/>
+          <w:sz w:val="16"/>
+          <w:szCs w:val="16"/>
+        </w:rPr>
+        <w:t>}</w:t>
+      </w:r>
+      <w:bookmarkEnd w:id="14"/>
+      <w:r>
+        <w:rPr>
+          <w:rFonts w:ascii="Times New Roman" w:hAnsi="Times New Roman"/>
+          <w:b/>
+          <w:bCs/>
+          <w:sz w:val="16"/>
+          <w:szCs w:val="16"/>
+        </w:rPr>
+        <w:t xml:space="preserve">, </w:t>
+      </w:r>
+      <w:r>
+        <w:rPr>
+          <w:rFonts w:ascii="Times New Roman" w:hAnsi="Times New Roman"/>
+          <w:sz w:val="16"/>
+          <w:szCs w:val="16"/>
+        </w:rPr>
+        <w:t>par</w:t>
+      </w:r>
+      <w:r>
+        <w:rPr>
+          <w:rFonts w:ascii="Times New Roman" w:hAnsi="Times New Roman"/>
           <w:sz w:val="16"/>
           <w:szCs w:val="16"/>
         </w:rPr>
@@ -1198,7 +1224,7 @@
           <w:sz w:val="16"/>
           <w:szCs w:val="16"/>
         </w:rPr>
-        <w:t>representative_date_of_issue_of_identity_document</w:t>
+        <w:t>representative_office_delivery</w:t>
       </w:r>
       <w:proofErr w:type="spellEnd"/>
       <w:r>
@@ -1211,24 +1237,23 @@
         </w:rPr>
         <w:t>}</w:t>
       </w:r>
-      <w:bookmarkEnd w:id="14"/>
-      <w:r>
-        <w:rPr>
-          <w:rFonts w:ascii="Times New Roman" w:hAnsi="Times New Roman"/>
-          <w:b/>
-          <w:bCs/>
-          <w:sz w:val="16"/>
-          <w:szCs w:val="16"/>
-        </w:rPr>
-        <w:t xml:space="preserve">, </w:t>
-      </w:r>
-      <w:r>
-        <w:rPr>
-          <w:rFonts w:ascii="Times New Roman" w:hAnsi="Times New Roman"/>
-          <w:sz w:val="16"/>
-          <w:szCs w:val="16"/>
-        </w:rPr>
-        <w:t xml:space="preserve">par  </w:t>
+      <w:r>
+        <w:rPr>
+          <w:rFonts w:ascii="Times New Roman" w:hAnsi="Times New Roman"/>
+          <w:b/>
+          <w:bCs/>
+          <w:sz w:val="16"/>
+          <w:szCs w:val="16"/>
+        </w:rPr>
+        <w:t xml:space="preserve"> </w:t>
+      </w:r>
+      <w:r>
+        <w:rPr>
+          <w:rFonts w:ascii="Times New Roman" w:hAnsi="Times New Roman"/>
+          <w:sz w:val="16"/>
+          <w:szCs w:val="16"/>
+        </w:rPr>
+        <w:t xml:space="preserve">domiciliée à </w:t>
       </w:r>
       <w:r>
         <w:rPr>
@@ -1249,7 +1274,7 @@
           <w:sz w:val="16"/>
           <w:szCs w:val="16"/>
         </w:rPr>
-        <w:t>representative_office_delivery</w:t>
+        <w:t>representative_home_address</w:t>
       </w:r>
       <w:proofErr w:type="spellEnd"/>
       <w:r>
@@ -1278,7 +1303,15 @@
           <w:sz w:val="16"/>
           <w:szCs w:val="16"/>
         </w:rPr>
-        <w:t xml:space="preserve">domiciliée à </w:t>
+        <w:t>et répondant au</w:t>
+      </w:r>
+      <w:r>
+        <w:rPr>
+          <w:rFonts w:ascii="Times New Roman" w:hAnsi="Times New Roman"/>
+          <w:sz w:val="16"/>
+          <w:szCs w:val="16"/>
+        </w:rPr>
+        <w:t xml:space="preserve"> </w:t>
       </w:r>
       <w:r>
         <w:rPr>
@@ -1299,7 +1332,7 @@
           <w:sz w:val="16"/>
           <w:szCs w:val="16"/>
         </w:rPr>
-        <w:t>representative_home_address</w:t>
+        <w:t>representative_phone_number</w:t>
       </w:r>
       <w:proofErr w:type="spellEnd"/>
       <w:r>
@@ -1315,76 +1348,26 @@
       <w:r>
         <w:rPr>
           <w:rFonts w:ascii="Times New Roman" w:hAnsi="Times New Roman"/>
-          <w:b/>
-          <w:bCs/>
+          <w:sz w:val="16"/>
+          <w:szCs w:val="16"/>
+        </w:rPr>
+        <w:t>, gérant ayant pleins pouvoirs à l'effet des présentes</w:t>
+      </w:r>
+      <w:r>
+        <w:rPr>
+          <w:rFonts w:ascii="Times New Roman" w:hAnsi="Times New Roman" w:cs="Times New Roman"/>
+          <w:sz w:val="16"/>
+          <w:szCs w:val="16"/>
+        </w:rPr>
+        <w:t>.</w:t>
+      </w:r>
+      <w:r>
+        <w:rPr>
+          <w:rFonts w:ascii="Times New Roman" w:hAnsi="Times New Roman" w:cs="Times New Roman"/>
           <w:sz w:val="16"/>
           <w:szCs w:val="16"/>
         </w:rPr>
         <w:t xml:space="preserve"> </w:t>
-      </w:r>
-      <w:r>
-        <w:rPr>
-          <w:rFonts w:ascii="Times New Roman" w:hAnsi="Times New Roman"/>
-          <w:sz w:val="16"/>
-          <w:szCs w:val="16"/>
-        </w:rPr>
-        <w:t>et répondant au</w:t>
-      </w:r>
-      <w:r>
-        <w:rPr>
-          <w:rFonts w:ascii="Times New Roman" w:hAnsi="Times New Roman"/>
-          <w:sz w:val="16"/>
-          <w:szCs w:val="16"/>
-        </w:rPr>
-        <w:t xml:space="preserve"> </w:t>
-      </w:r>
-      <w:r>
-        <w:rPr>
-          <w:rFonts w:ascii="Times New Roman" w:hAnsi="Times New Roman"/>
-          <w:b/>
-          <w:bCs/>
-          <w:sz w:val="16"/>
-          <w:szCs w:val="16"/>
-        </w:rPr>
-        <w:t xml:space="preserve"> ${</w:t>
-      </w:r>
-      <w:proofErr w:type="spellStart"/>
-      <w:r>
-        <w:rPr>
-          <w:rFonts w:ascii="Times New Roman" w:hAnsi="Times New Roman"/>
-          <w:b/>
-          <w:bCs/>
-          <w:sz w:val="16"/>
-          <w:szCs w:val="16"/>
-        </w:rPr>
-        <w:t>representative_phone_number</w:t>
-      </w:r>
-      <w:proofErr w:type="spellEnd"/>
-      <w:r>
-        <w:rPr>
-          <w:rFonts w:ascii="Times New Roman" w:hAnsi="Times New Roman"/>
-          <w:b/>
-          <w:bCs/>
-          <w:sz w:val="16"/>
-          <w:szCs w:val="16"/>
-        </w:rPr>
-        <w:t>}</w:t>
-      </w:r>
-      <w:r>
-        <w:rPr>
-          <w:rFonts w:ascii="Times New Roman" w:hAnsi="Times New Roman"/>
-          <w:sz w:val="16"/>
-          <w:szCs w:val="16"/>
-        </w:rPr>
-        <w:t>, gérant ayant pleins pouvoirs à l'effet des présentes</w:t>
-      </w:r>
-      <w:r>
-        <w:rPr>
-          <w:rFonts w:ascii="Times New Roman" w:hAnsi="Times New Roman" w:cs="Times New Roman"/>
-          <w:sz w:val="16"/>
-          <w:szCs w:val="16"/>
-        </w:rPr>
-        <w:t xml:space="preserve">.  </w:t>
       </w:r>
     </w:p>
     <w:p>
@@ -1702,45 +1685,38 @@
           <w:sz w:val="16"/>
           <w:szCs w:val="16"/>
         </w:rPr>
-        <w:t xml:space="preserve">et la </w:t>
-      </w:r>
+        <w:t>et la société</w:t>
+      </w:r>
+      <w:r>
+        <w:rPr>
+          <w:rFonts w:ascii="Times New Roman" w:hAnsi="Times New Roman" w:cs="Times New Roman"/>
+          <w:b/>
+          <w:sz w:val="16"/>
+          <w:szCs w:val="16"/>
+        </w:rPr>
+        <w:t xml:space="preserve"> </w:t>
+      </w:r>
+      <w:r>
+        <w:rPr>
+          <w:rFonts w:ascii="Times New Roman" w:hAnsi="Times New Roman"/>
+          <w:b/>
+          <w:sz w:val="16"/>
+          <w:szCs w:val="16"/>
+        </w:rPr>
+        <w:t>${</w:t>
+      </w:r>
+      <w:proofErr w:type="spellStart"/>
       <w:proofErr w:type="gramStart"/>
       <w:r>
         <w:rPr>
-          <w:rFonts w:ascii="Times New Roman" w:hAnsi="Times New Roman" w:cs="Times New Roman"/>
-          <w:b/>
-          <w:sz w:val="16"/>
-          <w:szCs w:val="16"/>
-        </w:rPr>
-        <w:t>société</w:t>
-      </w:r>
-      <w:r>
-        <w:rPr>
-          <w:rFonts w:ascii="Times New Roman" w:hAnsi="Times New Roman" w:cs="Times New Roman"/>
-          <w:b/>
-          <w:sz w:val="16"/>
-          <w:szCs w:val="16"/>
-        </w:rPr>
-        <w:t xml:space="preserve"> </w:t>
-      </w:r>
-      <w:r>
-        <w:rPr>
-          <w:rFonts w:ascii="Times New Roman" w:hAnsi="Times New Roman" w:cs="Times New Roman"/>
-          <w:b/>
-          <w:sz w:val="16"/>
-          <w:szCs w:val="16"/>
-        </w:rPr>
-        <w:t xml:space="preserve"> </w:t>
-      </w:r>
-      <w:r>
-        <w:rPr>
-          <w:rFonts w:ascii="Times New Roman" w:hAnsi="Times New Roman"/>
-          <w:b/>
-          <w:sz w:val="16"/>
-          <w:szCs w:val="16"/>
-        </w:rPr>
-        <w:t>$</w:t>
-      </w:r>
+          <w:rFonts w:ascii="Times New Roman" w:hAnsi="Times New Roman"/>
+          <w:b/>
+          <w:sz w:val="16"/>
+          <w:szCs w:val="16"/>
+        </w:rPr>
+        <w:t>company.denomination</w:t>
+      </w:r>
+      <w:proofErr w:type="spellEnd"/>
       <w:proofErr w:type="gramEnd"/>
       <w:r>
         <w:rPr>
@@ -1749,27 +1725,7 @@
           <w:sz w:val="16"/>
           <w:szCs w:val="16"/>
         </w:rPr>
-        <w:t>{</w:t>
-      </w:r>
-      <w:proofErr w:type="spellStart"/>
-      <w:r>
-        <w:rPr>
-          <w:rFonts w:ascii="Times New Roman" w:hAnsi="Times New Roman"/>
-          <w:b/>
-          <w:sz w:val="16"/>
-          <w:szCs w:val="16"/>
-        </w:rPr>
-        <w:t>company.denomination</w:t>
-      </w:r>
-      <w:proofErr w:type="spellEnd"/>
-      <w:r>
-        <w:rPr>
-          <w:rFonts w:ascii="Times New Roman" w:hAnsi="Times New Roman"/>
-          <w:b/>
-          <w:sz w:val="16"/>
-          <w:szCs w:val="16"/>
-        </w:rPr>
-        <w:t xml:space="preserve">} </w:t>
+        <w:t>}</w:t>
       </w:r>
       <w:r>
         <w:rPr>
@@ -2042,7 +1998,7 @@
           <w:sz w:val="16"/>
           <w:szCs w:val="16"/>
         </w:rPr>
-        <w:t xml:space="preserve">} </w:t>
+        <w:t>}</w:t>
       </w:r>
       <w:r>
         <w:rPr>
@@ -2107,16 +2063,24 @@
           <w:sz w:val="16"/>
           <w:szCs w:val="16"/>
         </w:rPr>
-        <w:t xml:space="preserve"> prêt d'un montant </w:t>
-      </w:r>
-      <w:r>
-        <w:rPr>
-          <w:rFonts w:ascii="Times New Roman" w:hAnsi="Times New Roman"/>
-          <w:b/>
-          <w:sz w:val="16"/>
-          <w:szCs w:val="16"/>
-        </w:rPr>
-        <w:t> ${</w:t>
+        <w:t xml:space="preserve"> prêt d'un montant</w:t>
+      </w:r>
+      <w:r>
+        <w:rPr>
+          <w:rFonts w:ascii="Times New Roman" w:hAnsi="Times New Roman" w:cs="Times New Roman"/>
+          <w:sz w:val="16"/>
+          <w:szCs w:val="16"/>
+        </w:rPr>
+        <w:t xml:space="preserve"> </w:t>
+      </w:r>
+      <w:r>
+        <w:rPr>
+          <w:rFonts w:ascii="Times New Roman" w:hAnsi="Times New Roman"/>
+          <w:b/>
+          <w:sz w:val="16"/>
+          <w:szCs w:val="16"/>
+        </w:rPr>
+        <w:t>${</w:t>
       </w:r>
       <w:proofErr w:type="spellStart"/>
       <w:r>
@@ -2136,7 +2100,7 @@
           <w:sz w:val="16"/>
           <w:szCs w:val="16"/>
         </w:rPr>
-        <w:t xml:space="preserve">} </w:t>
+        <w:t>}</w:t>
       </w:r>
       <w:r>
         <w:rPr>
@@ -2248,16 +2212,25 @@
           <w:sz w:val="16"/>
           <w:szCs w:val="16"/>
         </w:rPr>
-        <w:t xml:space="preserve">Montant : </w:t>
-      </w:r>
-      <w:r>
-        <w:rPr>
-          <w:rFonts w:ascii="Times New Roman" w:hAnsi="Times New Roman"/>
-          <w:b/>
-          <w:sz w:val="16"/>
-          <w:szCs w:val="16"/>
-        </w:rPr>
-        <w:t> ${</w:t>
+        <w:t>Montant :</w:t>
+      </w:r>
+      <w:r>
+        <w:rPr>
+          <w:rFonts w:ascii="Times New Roman" w:hAnsi="Times New Roman"/>
+          <w:b/>
+          <w:sz w:val="16"/>
+          <w:szCs w:val="16"/>
+        </w:rPr>
+        <w:t xml:space="preserve"> </w:t>
+      </w:r>
+      <w:r>
+        <w:rPr>
+          <w:rFonts w:ascii="Times New Roman" w:hAnsi="Times New Roman"/>
+          <w:b/>
+          <w:sz w:val="16"/>
+          <w:szCs w:val="16"/>
+        </w:rPr>
+        <w:t>${</w:t>
       </w:r>
       <w:proofErr w:type="spellStart"/>
       <w:r>
@@ -2288,7 +2261,7 @@
           <w:sz w:val="16"/>
           <w:szCs w:val="16"/>
         </w:rPr>
-        <w:t xml:space="preserve">} </w:t>
+        <w:t>}</w:t>
       </w:r>
       <w:r>
         <w:rPr>
@@ -2389,7 +2362,7 @@
           <w:sz w:val="16"/>
           <w:szCs w:val="16"/>
         </w:rPr>
-        <w:t xml:space="preserve"> mois</w:t>
+        <w:t>mois</w:t>
       </w:r>
     </w:p>
     <w:p>
@@ -3036,7 +3009,7 @@
           <w:sz w:val="16"/>
           <w:szCs w:val="16"/>
         </w:rPr>
-        <w:t xml:space="preserve"> avec la société </w:t>
+        <w:t xml:space="preserve">avec la société </w:t>
       </w:r>
       <w:r>
         <w:rPr>
@@ -3296,15 +3269,6 @@
         </w:rPr>
         <w:t xml:space="preserve"> </w:t>
       </w:r>
-      <w:r>
-        <w:rPr>
-          <w:rFonts w:ascii="Times New Roman" w:hAnsi="Times New Roman" w:cs="Times New Roman"/>
-          <w:b/>
-          <w:sz w:val="16"/>
-          <w:szCs w:val="16"/>
-        </w:rPr>
-        <w:t xml:space="preserve"> </w:t>
-      </w:r>
     </w:p>
     <w:p>
       <w:pPr>
@@ -3512,9 +3476,8 @@
           <w:szCs w:val="16"/>
           <w:lang w:val="en-US"/>
         </w:rPr>
-        <w:t>${</w:t>
-      </w:r>
-      <w:proofErr w:type="gramStart"/>
+        <w:t>${type_of_guarantee.name}</w:t>
+      </w:r>
       <w:r>
         <w:rPr>
           <w:rFonts w:ascii="Times New Roman" w:hAnsi="Times New Roman"/>
@@ -3524,7 +3487,7 @@
           <w:szCs w:val="16"/>
           <w:lang w:val="en-US"/>
         </w:rPr>
-        <w:t>type_of_guarantee.name}</w:t>
+        <w:t xml:space="preserve"> </w:t>
       </w:r>
       <w:r>
         <w:rPr>
@@ -3535,30 +3498,7 @@
           <w:szCs w:val="16"/>
           <w:lang w:val="en-US"/>
         </w:rPr>
-        <w:t xml:space="preserve"> </w:t>
-      </w:r>
-      <w:r>
-        <w:rPr>
-          <w:rFonts w:ascii="Times New Roman" w:hAnsi="Times New Roman"/>
-          <w:b/>
-          <w:bCs/>
-          <w:sz w:val="16"/>
-          <w:szCs w:val="16"/>
-          <w:lang w:val="en-US"/>
-        </w:rPr>
-        <w:t xml:space="preserve"> $</w:t>
-      </w:r>
-      <w:proofErr w:type="gramEnd"/>
-      <w:r>
-        <w:rPr>
-          <w:rFonts w:ascii="Times New Roman" w:hAnsi="Times New Roman"/>
-          <w:b/>
-          <w:bCs/>
-          <w:sz w:val="16"/>
-          <w:szCs w:val="16"/>
-          <w:lang w:val="en-US"/>
-        </w:rPr>
-        <w:t>{comment}</w:t>
+        <w:t>${comment}</w:t>
       </w:r>
     </w:p>
     <w:p>
@@ -4640,7 +4580,15 @@
           <w:sz w:val="16"/>
           <w:szCs w:val="16"/>
         </w:rPr>
-        <w:t xml:space="preserve">                         </w:t>
+        <w:t xml:space="preserve">            </w:t>
+      </w:r>
+      <w:r>
+        <w:rPr>
+          <w:rFonts w:ascii="Times New Roman" w:hAnsi="Times New Roman" w:cs="Times New Roman"/>
+          <w:sz w:val="16"/>
+          <w:szCs w:val="16"/>
+        </w:rPr>
+        <w:t xml:space="preserve"> </w:t>
       </w:r>
     </w:p>
     <w:p>
@@ -4751,7 +4699,7 @@
           <w:sz w:val="16"/>
           <w:szCs w:val="16"/>
         </w:rPr>
-        <w:t xml:space="preserve">  </w:t>
+        <w:t xml:space="preserve"> </w:t>
       </w:r>
       <w:r>
         <w:rPr>
@@ -4856,7 +4804,7 @@
           <w:sz w:val="16"/>
           <w:szCs w:val="16"/>
         </w:rPr>
-        <w:t xml:space="preserve">                                                                                                                                </w:t>
+        <w:t xml:space="preserve">                                                                </w:t>
       </w:r>
       <w:r>
         <w:rPr>

--- a/document_templates/Contracts/company/contrat_nantissement.docx
+++ b/document_templates/Contracts/company/contrat_nantissement.docx
@@ -1,6 +1,6 @@
 
 <file path=word/document.xml><?xml version="1.0" encoding="utf-8"?>
-<w:document xmlns:wpc="http://schemas.microsoft.com/office/word/2010/wordprocessingCanvas" xmlns:cx="http://schemas.microsoft.com/office/drawing/2014/chartex" xmlns:cx1="http://schemas.microsoft.com/office/drawing/2015/9/8/chartex" xmlns:cx2="http://schemas.microsoft.com/office/drawing/2015/10/21/chartex" xmlns:cx3="http://schemas.microsoft.com/office/drawing/2016/5/9/chartex" xmlns:cx4="http://schemas.microsoft.com/office/drawing/2016/5/10/chartex" xmlns:cx5="http://schemas.microsoft.com/office/drawing/2016/5/11/chartex" xmlns:cx6="http://schemas.microsoft.com/office/drawing/2016/5/12/chartex" xmlns:cx7="http://schemas.microsoft.com/office/drawing/2016/5/13/chartex" xmlns:cx8="http://schemas.microsoft.com/office/drawing/2016/5/14/chartex" xmlns:mc="http://schemas.openxmlformats.org/markup-compatibility/2006" xmlns:aink="http://schemas.microsoft.com/office/drawing/2016/ink" xmlns:am3d="http://schemas.microsoft.com/office/drawing/2017/model3d" xmlns:o="urn:schemas-microsoft-com:office:office" xmlns:oel="http://schemas.microsoft.com/office/2019/extlst" xmlns:r="http://schemas.openxmlformats.org/officeDocument/2006/relationships" xmlns:m="http://schemas.openxmlformats.org/officeDocument/2006/math" xmlns:v="urn:schemas-microsoft-com:vml" xmlns:wp14="http://schemas.microsoft.com/office/word/2010/wordprocessingDrawing" xmlns:wp="http://schemas.openxmlformats.org/drawingml/2006/wordprocessingDrawing" xmlns:w10="urn:schemas-microsoft-com:office:word" xmlns:w="http://schemas.openxmlformats.org/wordprocessingml/2006/main" xmlns:w14="http://schemas.microsoft.com/office/word/2010/wordml" xmlns:w15="http://schemas.microsoft.com/office/word/2012/wordml" xmlns:w16cex="http://schemas.microsoft.com/office/word/2018/wordml/cex" xmlns:w16cid="http://schemas.microsoft.com/office/word/2016/wordml/cid" xmlns:w16="http://schemas.microsoft.com/office/word/2018/wordml" xmlns:w16du="http://schemas.microsoft.com/office/word/2023/wordml/word16du" xmlns:w16sdtdh="http://schemas.microsoft.com/office/word/2020/wordml/sdtdatahash" xmlns:w16se="http://schemas.microsoft.com/office/word/2015/wordml/symex" xmlns:wpg="http://schemas.microsoft.com/office/word/2010/wordprocessingGroup" xmlns:wpi="http://schemas.microsoft.com/office/word/2010/wordprocessingInk" xmlns:wne="http://schemas.microsoft.com/office/word/2006/wordml" xmlns:wps="http://schemas.microsoft.com/office/word/2010/wordprocessingShape" mc:Ignorable="w14 w15 w16se w16cid w16 w16cex w16sdtdh w16du wp14">
+<w:document xmlns:wpc="http://schemas.microsoft.com/office/word/2010/wordprocessingCanvas" xmlns:cx="http://schemas.microsoft.com/office/drawing/2014/chartex" xmlns:cx1="http://schemas.microsoft.com/office/drawing/2015/9/8/chartex" xmlns:cx2="http://schemas.microsoft.com/office/drawing/2015/10/21/chartex" xmlns:cx3="http://schemas.microsoft.com/office/drawing/2016/5/9/chartex" xmlns:cx4="http://schemas.microsoft.com/office/drawing/2016/5/10/chartex" xmlns:cx5="http://schemas.microsoft.com/office/drawing/2016/5/11/chartex" xmlns:cx6="http://schemas.microsoft.com/office/drawing/2016/5/12/chartex" xmlns:cx7="http://schemas.microsoft.com/office/drawing/2016/5/13/chartex" xmlns:cx8="http://schemas.microsoft.com/office/drawing/2016/5/14/chartex" xmlns:mc="http://schemas.openxmlformats.org/markup-compatibility/2006" xmlns:aink="http://schemas.microsoft.com/office/drawing/2016/ink" xmlns:am3d="http://schemas.microsoft.com/office/drawing/2017/model3d" xmlns:o="urn:schemas-microsoft-com:office:office" xmlns:oel="http://schemas.microsoft.com/office/2019/extlst" xmlns:r="http://schemas.openxmlformats.org/officeDocument/2006/relationships" xmlns:m="http://schemas.openxmlformats.org/officeDocument/2006/math" xmlns:v="urn:schemas-microsoft-com:vml" xmlns:wp14="http://schemas.microsoft.com/office/word/2010/wordprocessingDrawing" xmlns:wp="http://schemas.openxmlformats.org/drawingml/2006/wordprocessingDrawing" xmlns:w10="urn:schemas-microsoft-com:office:word" xmlns:w="http://schemas.openxmlformats.org/wordprocessingml/2006/main" xmlns:w14="http://schemas.microsoft.com/office/word/2010/wordml" xmlns:w15="http://schemas.microsoft.com/office/word/2012/wordml" xmlns:w16cex="http://schemas.microsoft.com/office/word/2018/wordml/cex" xmlns:w16cid="http://schemas.microsoft.com/office/word/2016/wordml/cid" xmlns:w16="http://schemas.microsoft.com/office/word/2018/wordml" xmlns:w16du="http://schemas.microsoft.com/office/word/2023/wordml/word16du" xmlns:w16sdtdh="http://schemas.microsoft.com/office/word/2020/wordml/sdtdatahash" xmlns:w16sdtfl="http://schemas.microsoft.com/office/word/2024/wordml/sdtformatlock" xmlns:w16se="http://schemas.microsoft.com/office/word/2015/wordml/symex" xmlns:wpg="http://schemas.microsoft.com/office/word/2010/wordprocessingGroup" xmlns:wpi="http://schemas.microsoft.com/office/word/2010/wordprocessingInk" xmlns:wne="http://schemas.microsoft.com/office/word/2006/wordml" xmlns:wps="http://schemas.microsoft.com/office/word/2010/wordprocessingShape" mc:Ignorable="w14 w15 w16se w16cid w16 w16cex w16sdtdh w16sdtfl w16du wp14">
   <w:body>
     <w:p>
       <w:pPr>
@@ -395,18 +395,16 @@
           <w:szCs w:val="16"/>
           <w:lang w:val="fr-SN"/>
         </w:rPr>
-        <w:t xml:space="preserve"> est représentée par Monsieur </w:t>
-      </w:r>
-      <w:r>
-        <w:rPr>
-          <w:rFonts w:ascii="Times New Roman" w:hAnsi="Times New Roman" w:cs="Times New Roman"/>
-          <w:b/>
-          <w:bCs/>
+        <w:t xml:space="preserve"> est représentée par </w:t>
+      </w:r>
+      <w:r>
+        <w:rPr>
+          <w:rFonts w:ascii="Times New Roman" w:hAnsi="Times New Roman" w:cs="Times New Roman"/>
           <w:sz w:val="16"/>
           <w:szCs w:val="16"/>
           <w:lang w:val="fr-SN"/>
         </w:rPr>
-        <w:t>El Hadji Mamadou FAYE</w:t>
+        <w:t>Madame</w:t>
       </w:r>
       <w:r>
         <w:rPr>
@@ -415,6 +413,26 @@
           <w:szCs w:val="16"/>
           <w:lang w:val="fr-SN"/>
         </w:rPr>
+        <w:t xml:space="preserve"> </w:t>
+      </w:r>
+      <w:r>
+        <w:rPr>
+          <w:rFonts w:ascii="Times New Roman" w:hAnsi="Times New Roman" w:cs="Times New Roman"/>
+          <w:b/>
+          <w:bCs/>
+          <w:sz w:val="16"/>
+          <w:szCs w:val="16"/>
+          <w:lang w:val="fr-SN"/>
+        </w:rPr>
+        <w:t>Jenny MVOU</w:t>
+      </w:r>
+      <w:r>
+        <w:rPr>
+          <w:rFonts w:ascii="Times New Roman" w:hAnsi="Times New Roman" w:cs="Times New Roman"/>
+          <w:sz w:val="16"/>
+          <w:szCs w:val="16"/>
+          <w:lang w:val="fr-SN"/>
+        </w:rPr>
         <w:t xml:space="preserve">, son Directeur </w:t>
       </w:r>
       <w:r>
@@ -433,7 +451,25 @@
           <w:szCs w:val="16"/>
           <w:lang w:val="fr-SN"/>
         </w:rPr>
-        <w:t>l,</w:t>
+        <w:t>l</w:t>
+      </w:r>
+      <w:r>
+        <w:rPr>
+          <w:rFonts w:ascii="Times New Roman" w:hAnsi="Times New Roman" w:cs="Times New Roman"/>
+          <w:sz w:val="16"/>
+          <w:szCs w:val="16"/>
+          <w:lang w:val="fr-SN"/>
+        </w:rPr>
+        <w:t xml:space="preserve"> Adjointe</w:t>
+      </w:r>
+      <w:r>
+        <w:rPr>
+          <w:rFonts w:ascii="Times New Roman" w:hAnsi="Times New Roman" w:cs="Times New Roman"/>
+          <w:sz w:val="16"/>
+          <w:szCs w:val="16"/>
+          <w:lang w:val="fr-SN"/>
+        </w:rPr>
+        <w:t>,</w:t>
       </w:r>
     </w:p>
     <w:p>
@@ -567,29 +603,7 @@
           <w:sz w:val="16"/>
           <w:szCs w:val="16"/>
         </w:rPr>
-        <w:t>${</w:t>
-      </w:r>
-      <w:proofErr w:type="spellStart"/>
-      <w:proofErr w:type="gramStart"/>
-      <w:r>
-        <w:rPr>
-          <w:rFonts w:ascii="Times New Roman" w:hAnsi="Times New Roman"/>
-          <w:b/>
-          <w:sz w:val="16"/>
-          <w:szCs w:val="16"/>
-        </w:rPr>
-        <w:t>company.denomination</w:t>
-      </w:r>
-      <w:proofErr w:type="spellEnd"/>
-      <w:proofErr w:type="gramEnd"/>
-      <w:r>
-        <w:rPr>
-          <w:rFonts w:ascii="Times New Roman" w:hAnsi="Times New Roman"/>
-          <w:b/>
-          <w:sz w:val="16"/>
-          <w:szCs w:val="16"/>
-        </w:rPr>
-        <w:t>}</w:t>
+        <w:t>${company.denomination}</w:t>
       </w:r>
       <w:bookmarkEnd w:id="4"/>
       <w:r>
@@ -619,29 +633,7 @@
           <w:sz w:val="16"/>
           <w:szCs w:val="16"/>
         </w:rPr>
-        <w:t>${</w:t>
-      </w:r>
-      <w:proofErr w:type="spellStart"/>
-      <w:r>
-        <w:rPr>
-          <w:rFonts w:ascii="Times New Roman" w:hAnsi="Times New Roman"/>
-          <w:b/>
-          <w:bCs/>
-          <w:sz w:val="16"/>
-          <w:szCs w:val="16"/>
-        </w:rPr>
-        <w:t>company.legal_status</w:t>
-      </w:r>
-      <w:proofErr w:type="spellEnd"/>
-      <w:r>
-        <w:rPr>
-          <w:rFonts w:ascii="Times New Roman" w:hAnsi="Times New Roman"/>
-          <w:b/>
-          <w:bCs/>
-          <w:sz w:val="16"/>
-          <w:szCs w:val="16"/>
-        </w:rPr>
-        <w:t>}</w:t>
+        <w:t>${company.legal_status}</w:t>
       </w:r>
       <w:r>
         <w:rPr>
@@ -687,29 +679,7 @@
           <w:sz w:val="16"/>
           <w:szCs w:val="16"/>
         </w:rPr>
-        <w:t>${</w:t>
-      </w:r>
-      <w:proofErr w:type="spellStart"/>
-      <w:r>
-        <w:rPr>
-          <w:rFonts w:ascii="Times New Roman" w:hAnsi="Times New Roman"/>
-          <w:b/>
-          <w:bCs/>
-          <w:sz w:val="16"/>
-          <w:szCs w:val="16"/>
-        </w:rPr>
-        <w:t>company.head_office_address</w:t>
-      </w:r>
-      <w:proofErr w:type="spellEnd"/>
-      <w:r>
-        <w:rPr>
-          <w:rFonts w:ascii="Times New Roman" w:hAnsi="Times New Roman"/>
-          <w:b/>
-          <w:bCs/>
-          <w:sz w:val="16"/>
-          <w:szCs w:val="16"/>
-        </w:rPr>
-        <w:t>},</w:t>
+        <w:t>${company.head_office_address},</w:t>
       </w:r>
       <w:r>
         <w:rPr>
@@ -726,25 +696,7 @@
           <w:sz w:val="16"/>
           <w:szCs w:val="16"/>
         </w:rPr>
-        <w:t>dans la commune ${</w:t>
-      </w:r>
-      <w:proofErr w:type="spellStart"/>
-      <w:r>
-        <w:rPr>
-          <w:rFonts w:ascii="Times New Roman" w:hAnsi="Times New Roman"/>
-          <w:sz w:val="16"/>
-          <w:szCs w:val="16"/>
-        </w:rPr>
-        <w:t>company.commune</w:t>
-      </w:r>
-      <w:proofErr w:type="spellEnd"/>
-      <w:r>
-        <w:rPr>
-          <w:rFonts w:ascii="Times New Roman" w:hAnsi="Times New Roman"/>
-          <w:sz w:val="16"/>
-          <w:szCs w:val="16"/>
-        </w:rPr>
-        <w:t xml:space="preserve">}, BP : </w:t>
+        <w:t xml:space="preserve">dans la commune ${company.commune}, BP : </w:t>
       </w:r>
       <w:bookmarkStart w:id="9" w:name="_Hlk183004589"/>
       <w:r>
@@ -753,25 +705,7 @@
           <w:sz w:val="16"/>
           <w:szCs w:val="16"/>
         </w:rPr>
-        <w:t>${</w:t>
-      </w:r>
-      <w:proofErr w:type="spellStart"/>
-      <w:r>
-        <w:rPr>
-          <w:rFonts w:ascii="Times New Roman" w:hAnsi="Times New Roman"/>
-          <w:sz w:val="16"/>
-          <w:szCs w:val="16"/>
-        </w:rPr>
-        <w:t>company.bp</w:t>
-      </w:r>
-      <w:proofErr w:type="spellEnd"/>
-      <w:r>
-        <w:rPr>
-          <w:rFonts w:ascii="Times New Roman" w:hAnsi="Times New Roman"/>
-          <w:sz w:val="16"/>
-          <w:szCs w:val="16"/>
-        </w:rPr>
-        <w:t xml:space="preserve">} </w:t>
+        <w:t xml:space="preserve">${company.bp} </w:t>
       </w:r>
       <w:bookmarkEnd w:id="9"/>
       <w:r>
@@ -797,29 +731,7 @@
           <w:sz w:val="16"/>
           <w:szCs w:val="16"/>
         </w:rPr>
-        <w:t>${</w:t>
-      </w:r>
-      <w:proofErr w:type="spellStart"/>
-      <w:r>
-        <w:rPr>
-          <w:rFonts w:ascii="Times New Roman" w:hAnsi="Times New Roman"/>
-          <w:b/>
-          <w:bCs/>
-          <w:sz w:val="16"/>
-          <w:szCs w:val="16"/>
-        </w:rPr>
-        <w:t>company.rccm_number</w:t>
-      </w:r>
-      <w:proofErr w:type="spellEnd"/>
-      <w:r>
-        <w:rPr>
-          <w:rFonts w:ascii="Times New Roman" w:hAnsi="Times New Roman"/>
-          <w:b/>
-          <w:bCs/>
-          <w:sz w:val="16"/>
-          <w:szCs w:val="16"/>
-        </w:rPr>
-        <w:t>}</w:t>
+        <w:t>${company.rccm_number}</w:t>
       </w:r>
       <w:bookmarkEnd w:id="10"/>
       <w:r>
@@ -849,29 +761,7 @@
           <w:sz w:val="16"/>
           <w:szCs w:val="16"/>
         </w:rPr>
-        <w:t>${</w:t>
-      </w:r>
-      <w:proofErr w:type="spellStart"/>
-      <w:r>
-        <w:rPr>
-          <w:rFonts w:ascii="Times New Roman" w:hAnsi="Times New Roman"/>
-          <w:b/>
-          <w:bCs/>
-          <w:sz w:val="16"/>
-          <w:szCs w:val="16"/>
-        </w:rPr>
-        <w:t>company.nif</w:t>
-      </w:r>
-      <w:proofErr w:type="spellEnd"/>
-      <w:r>
-        <w:rPr>
-          <w:rFonts w:ascii="Times New Roman" w:hAnsi="Times New Roman"/>
-          <w:b/>
-          <w:bCs/>
-          <w:sz w:val="16"/>
-          <w:szCs w:val="16"/>
-        </w:rPr>
-        <w:t>}</w:t>
+        <w:t>${company.nif}</w:t>
       </w:r>
       <w:bookmarkEnd w:id="11"/>
     </w:p>
@@ -902,27 +792,7 @@
           <w:sz w:val="16"/>
           <w:szCs w:val="16"/>
         </w:rPr>
-        <w:t>${</w:t>
-      </w:r>
-      <w:proofErr w:type="spellStart"/>
-      <w:r>
-        <w:rPr>
-          <w:rFonts w:ascii="Times New Roman" w:hAnsi="Times New Roman"/>
-          <w:b/>
-          <w:sz w:val="16"/>
-          <w:szCs w:val="16"/>
-        </w:rPr>
-        <w:t>company.denomination</w:t>
-      </w:r>
-      <w:proofErr w:type="spellEnd"/>
-      <w:r>
-        <w:rPr>
-          <w:rFonts w:ascii="Times New Roman" w:hAnsi="Times New Roman"/>
-          <w:b/>
-          <w:sz w:val="16"/>
-          <w:szCs w:val="16"/>
-        </w:rPr>
-        <w:t>}</w:t>
+        <w:t>${company.denomination}</w:t>
       </w:r>
       <w:r>
         <w:rPr>
@@ -950,380 +820,217 @@
           <w:sz w:val="16"/>
           <w:szCs w:val="16"/>
         </w:rPr>
+        <w:t>${verbal_trial.civility}</w:t>
+      </w:r>
+      <w:r>
+        <w:rPr>
+          <w:rFonts w:ascii="Times New Roman" w:hAnsi="Times New Roman"/>
+          <w:b/>
+          <w:bCs/>
+          <w:sz w:val="16"/>
+          <w:szCs w:val="16"/>
+        </w:rPr>
+        <w:t xml:space="preserve"> ${verbal_trial.applicant_last_name} ${verbal_trial.applicant_first_name},</w:t>
+      </w:r>
+      <w:r>
+        <w:rPr>
+          <w:rFonts w:ascii="Times New Roman" w:hAnsi="Times New Roman"/>
+          <w:sz w:val="16"/>
+          <w:szCs w:val="16"/>
+        </w:rPr>
+        <w:t xml:space="preserve"> </w:t>
+      </w:r>
+      <w:bookmarkEnd w:id="12"/>
+      <w:r>
+        <w:rPr>
+          <w:rFonts w:ascii="Times New Roman" w:hAnsi="Times New Roman"/>
+          <w:sz w:val="16"/>
+          <w:szCs w:val="16"/>
+        </w:rPr>
+        <w:t xml:space="preserve">titulaire </w:t>
+      </w:r>
+      <w:bookmarkEnd w:id="13"/>
+      <w:r>
+        <w:rPr>
+          <w:rFonts w:ascii="Times New Roman" w:hAnsi="Times New Roman"/>
+          <w:sz w:val="16"/>
+          <w:szCs w:val="16"/>
+        </w:rPr>
+        <w:t xml:space="preserve">du </w:t>
+      </w:r>
+      <w:bookmarkStart w:id="15" w:name="_Hlk181197954"/>
+      <w:r>
+        <w:rPr>
+          <w:rFonts w:ascii="Times New Roman" w:hAnsi="Times New Roman"/>
+          <w:b/>
+          <w:bCs/>
+          <w:sz w:val="16"/>
+          <w:szCs w:val="16"/>
+        </w:rPr>
+        <w:t>${representative_type_of_identity_document}</w:t>
+      </w:r>
+      <w:r>
+        <w:rPr>
+          <w:rFonts w:ascii="Times New Roman" w:hAnsi="Times New Roman"/>
+          <w:sz w:val="16"/>
+          <w:szCs w:val="16"/>
+        </w:rPr>
+        <w:t xml:space="preserve"> N</w:t>
+      </w:r>
+      <w:r>
+        <w:rPr>
+          <w:rFonts w:ascii="Times New Roman" w:hAnsi="Times New Roman"/>
+          <w:b/>
+          <w:bCs/>
+          <w:sz w:val="16"/>
+          <w:szCs w:val="16"/>
+        </w:rPr>
+        <w:t>°${representative_number_of_identity_document</w:t>
+      </w:r>
+      <w:r>
+        <w:rPr>
+          <w:rFonts w:ascii="Times New Roman" w:hAnsi="Times New Roman"/>
+          <w:sz w:val="16"/>
+          <w:szCs w:val="16"/>
+        </w:rPr>
+        <w:t>}</w:t>
+      </w:r>
+      <w:bookmarkEnd w:id="15"/>
+      <w:r>
+        <w:rPr>
+          <w:rFonts w:ascii="Times New Roman" w:hAnsi="Times New Roman"/>
+          <w:sz w:val="16"/>
+          <w:szCs w:val="16"/>
+        </w:rPr>
+        <w:t xml:space="preserve"> </w:t>
+      </w:r>
+      <w:r>
+        <w:rPr>
+          <w:rFonts w:ascii="Times New Roman" w:hAnsi="Times New Roman"/>
+          <w:sz w:val="16"/>
+          <w:szCs w:val="16"/>
+        </w:rPr>
+        <w:t>délivré le</w:t>
+      </w:r>
+      <w:r>
+        <w:rPr>
+          <w:rFonts w:ascii="Times New Roman" w:hAnsi="Times New Roman"/>
+          <w:sz w:val="16"/>
+          <w:szCs w:val="16"/>
+        </w:rPr>
+        <w:t xml:space="preserve"> </w:t>
+      </w:r>
+      <w:r>
+        <w:rPr>
+          <w:rFonts w:ascii="Times New Roman" w:hAnsi="Times New Roman"/>
+          <w:b/>
+          <w:bCs/>
+          <w:sz w:val="16"/>
+          <w:szCs w:val="16"/>
+        </w:rPr>
+        <w:t>${representative_date_of_issue_of_identity_document}</w:t>
+      </w:r>
+      <w:bookmarkEnd w:id="14"/>
+      <w:r>
+        <w:rPr>
+          <w:rFonts w:ascii="Times New Roman" w:hAnsi="Times New Roman"/>
+          <w:b/>
+          <w:bCs/>
+          <w:sz w:val="16"/>
+          <w:szCs w:val="16"/>
+        </w:rPr>
+        <w:t xml:space="preserve">, </w:t>
+      </w:r>
+      <w:r>
+        <w:rPr>
+          <w:rFonts w:ascii="Times New Roman" w:hAnsi="Times New Roman"/>
+          <w:sz w:val="16"/>
+          <w:szCs w:val="16"/>
+        </w:rPr>
+        <w:t>par</w:t>
+      </w:r>
+      <w:r>
+        <w:rPr>
+          <w:rFonts w:ascii="Times New Roman" w:hAnsi="Times New Roman"/>
+          <w:sz w:val="16"/>
+          <w:szCs w:val="16"/>
+        </w:rPr>
+        <w:t xml:space="preserve"> </w:t>
+      </w:r>
+      <w:r>
+        <w:rPr>
+          <w:rFonts w:ascii="Times New Roman" w:hAnsi="Times New Roman"/>
+          <w:b/>
+          <w:bCs/>
+          <w:sz w:val="16"/>
+          <w:szCs w:val="16"/>
+        </w:rPr>
+        <w:t>${representative_office_delivery}</w:t>
+      </w:r>
+      <w:r>
+        <w:rPr>
+          <w:rFonts w:ascii="Times New Roman" w:hAnsi="Times New Roman"/>
+          <w:b/>
+          <w:bCs/>
+          <w:sz w:val="16"/>
+          <w:szCs w:val="16"/>
+        </w:rPr>
+        <w:t xml:space="preserve"> </w:t>
+      </w:r>
+      <w:r>
+        <w:rPr>
+          <w:rFonts w:ascii="Times New Roman" w:hAnsi="Times New Roman"/>
+          <w:sz w:val="16"/>
+          <w:szCs w:val="16"/>
+        </w:rPr>
+        <w:t xml:space="preserve">domiciliée à </w:t>
+      </w:r>
+      <w:r>
+        <w:rPr>
+          <w:rFonts w:ascii="Times New Roman" w:hAnsi="Times New Roman"/>
+          <w:b/>
+          <w:bCs/>
+          <w:sz w:val="16"/>
+          <w:szCs w:val="16"/>
+        </w:rPr>
+        <w:t>${representative_home_address}</w:t>
+      </w:r>
+      <w:r>
+        <w:rPr>
+          <w:rFonts w:ascii="Times New Roman" w:hAnsi="Times New Roman"/>
+          <w:b/>
+          <w:bCs/>
+          <w:sz w:val="16"/>
+          <w:szCs w:val="16"/>
+        </w:rPr>
+        <w:t xml:space="preserve"> </w:t>
+      </w:r>
+      <w:r>
+        <w:rPr>
+          <w:rFonts w:ascii="Times New Roman" w:hAnsi="Times New Roman"/>
+          <w:sz w:val="16"/>
+          <w:szCs w:val="16"/>
+        </w:rPr>
+        <w:t>et répondant au</w:t>
+      </w:r>
+      <w:r>
+        <w:rPr>
+          <w:rFonts w:ascii="Times New Roman" w:hAnsi="Times New Roman"/>
+          <w:sz w:val="16"/>
+          <w:szCs w:val="16"/>
+        </w:rPr>
+        <w:t xml:space="preserve"> </w:t>
+      </w:r>
+      <w:r>
+        <w:rPr>
+          <w:rFonts w:ascii="Times New Roman" w:hAnsi="Times New Roman"/>
+          <w:b/>
+          <w:bCs/>
+          <w:sz w:val="16"/>
+          <w:szCs w:val="16"/>
+        </w:rPr>
         <w:t>${</w:t>
       </w:r>
-      <w:proofErr w:type="spellStart"/>
-      <w:r>
-        <w:rPr>
-          <w:rFonts w:ascii="Times New Roman" w:hAnsi="Times New Roman"/>
-          <w:sz w:val="16"/>
-          <w:szCs w:val="16"/>
-        </w:rPr>
-        <w:t>verbal_trial.civility</w:t>
-      </w:r>
-      <w:proofErr w:type="spellEnd"/>
-      <w:r>
-        <w:rPr>
-          <w:rFonts w:ascii="Times New Roman" w:hAnsi="Times New Roman"/>
-          <w:sz w:val="16"/>
-          <w:szCs w:val="16"/>
-        </w:rPr>
-        <w:t>}</w:t>
-      </w:r>
-      <w:r>
-        <w:rPr>
-          <w:rFonts w:ascii="Times New Roman" w:hAnsi="Times New Roman"/>
-          <w:b/>
-          <w:bCs/>
-          <w:sz w:val="16"/>
-          <w:szCs w:val="16"/>
-        </w:rPr>
-        <w:t xml:space="preserve"> ${</w:t>
-      </w:r>
-      <w:proofErr w:type="spellStart"/>
-      <w:r>
-        <w:rPr>
-          <w:rFonts w:ascii="Times New Roman" w:hAnsi="Times New Roman"/>
-          <w:b/>
-          <w:bCs/>
-          <w:sz w:val="16"/>
-          <w:szCs w:val="16"/>
-        </w:rPr>
-        <w:t>verbal_trial.applicant_last_name</w:t>
-      </w:r>
-      <w:proofErr w:type="spellEnd"/>
-      <w:r>
-        <w:rPr>
-          <w:rFonts w:ascii="Times New Roman" w:hAnsi="Times New Roman"/>
-          <w:b/>
-          <w:bCs/>
-          <w:sz w:val="16"/>
-          <w:szCs w:val="16"/>
-        </w:rPr>
-        <w:t>} ${</w:t>
-      </w:r>
-      <w:proofErr w:type="spellStart"/>
-      <w:r>
-        <w:rPr>
-          <w:rFonts w:ascii="Times New Roman" w:hAnsi="Times New Roman"/>
-          <w:b/>
-          <w:bCs/>
-          <w:sz w:val="16"/>
-          <w:szCs w:val="16"/>
-        </w:rPr>
-        <w:t>verbal_trial.applicant_first_name</w:t>
-      </w:r>
-      <w:proofErr w:type="spellEnd"/>
-      <w:r>
-        <w:rPr>
-          <w:rFonts w:ascii="Times New Roman" w:hAnsi="Times New Roman"/>
-          <w:b/>
-          <w:bCs/>
-          <w:sz w:val="16"/>
-          <w:szCs w:val="16"/>
-        </w:rPr>
-        <w:t>},</w:t>
-      </w:r>
-      <w:r>
-        <w:rPr>
-          <w:rFonts w:ascii="Times New Roman" w:hAnsi="Times New Roman"/>
-          <w:sz w:val="16"/>
-          <w:szCs w:val="16"/>
-        </w:rPr>
-        <w:t xml:space="preserve"> </w:t>
-      </w:r>
-      <w:bookmarkEnd w:id="12"/>
-      <w:r>
-        <w:rPr>
-          <w:rFonts w:ascii="Times New Roman" w:hAnsi="Times New Roman"/>
-          <w:sz w:val="16"/>
-          <w:szCs w:val="16"/>
-        </w:rPr>
-        <w:t xml:space="preserve">titulaire </w:t>
-      </w:r>
-      <w:bookmarkEnd w:id="13"/>
-      <w:r>
-        <w:rPr>
-          <w:rFonts w:ascii="Times New Roman" w:hAnsi="Times New Roman"/>
-          <w:sz w:val="16"/>
-          <w:szCs w:val="16"/>
-        </w:rPr>
-        <w:t xml:space="preserve">du </w:t>
-      </w:r>
-      <w:bookmarkStart w:id="15" w:name="_Hlk181197954"/>
-      <w:r>
-        <w:rPr>
-          <w:rFonts w:ascii="Times New Roman" w:hAnsi="Times New Roman"/>
-          <w:b/>
-          <w:bCs/>
-          <w:sz w:val="16"/>
-          <w:szCs w:val="16"/>
-        </w:rPr>
-        <w:t>${</w:t>
-      </w:r>
-      <w:proofErr w:type="spellStart"/>
-      <w:r>
-        <w:rPr>
-          <w:rFonts w:ascii="Times New Roman" w:hAnsi="Times New Roman"/>
-          <w:b/>
-          <w:bCs/>
-          <w:sz w:val="16"/>
-          <w:szCs w:val="16"/>
-        </w:rPr>
-        <w:t>representative_type_of_identity_document</w:t>
-      </w:r>
-      <w:proofErr w:type="spellEnd"/>
-      <w:r>
-        <w:rPr>
-          <w:rFonts w:ascii="Times New Roman" w:hAnsi="Times New Roman"/>
-          <w:b/>
-          <w:bCs/>
-          <w:sz w:val="16"/>
-          <w:szCs w:val="16"/>
-        </w:rPr>
-        <w:t>}</w:t>
-      </w:r>
-      <w:r>
-        <w:rPr>
-          <w:rFonts w:ascii="Times New Roman" w:hAnsi="Times New Roman"/>
-          <w:sz w:val="16"/>
-          <w:szCs w:val="16"/>
-        </w:rPr>
-        <w:t xml:space="preserve"> N</w:t>
-      </w:r>
-      <w:r>
-        <w:rPr>
-          <w:rFonts w:ascii="Times New Roman" w:hAnsi="Times New Roman"/>
-          <w:b/>
-          <w:bCs/>
-          <w:sz w:val="16"/>
-          <w:szCs w:val="16"/>
-        </w:rPr>
-        <w:t>°${</w:t>
-      </w:r>
-      <w:proofErr w:type="spellStart"/>
-      <w:r>
-        <w:rPr>
-          <w:rFonts w:ascii="Times New Roman" w:hAnsi="Times New Roman"/>
-          <w:b/>
-          <w:bCs/>
-          <w:sz w:val="16"/>
-          <w:szCs w:val="16"/>
-        </w:rPr>
-        <w:t>representative_number_of_identity_document</w:t>
-      </w:r>
-      <w:proofErr w:type="spellEnd"/>
-      <w:r>
-        <w:rPr>
-          <w:rFonts w:ascii="Times New Roman" w:hAnsi="Times New Roman"/>
-          <w:sz w:val="16"/>
-          <w:szCs w:val="16"/>
-        </w:rPr>
-        <w:t>}</w:t>
-      </w:r>
-      <w:bookmarkEnd w:id="15"/>
-      <w:r>
-        <w:rPr>
-          <w:rFonts w:ascii="Times New Roman" w:hAnsi="Times New Roman"/>
-          <w:sz w:val="16"/>
-          <w:szCs w:val="16"/>
-        </w:rPr>
-        <w:t xml:space="preserve"> </w:t>
-      </w:r>
-      <w:r>
-        <w:rPr>
-          <w:rFonts w:ascii="Times New Roman" w:hAnsi="Times New Roman"/>
-          <w:sz w:val="16"/>
-          <w:szCs w:val="16"/>
-        </w:rPr>
-        <w:t>délivré le</w:t>
-      </w:r>
-      <w:r>
-        <w:rPr>
-          <w:rFonts w:ascii="Times New Roman" w:hAnsi="Times New Roman"/>
-          <w:sz w:val="16"/>
-          <w:szCs w:val="16"/>
-        </w:rPr>
-        <w:t xml:space="preserve"> </w:t>
-      </w:r>
-      <w:r>
-        <w:rPr>
-          <w:rFonts w:ascii="Times New Roman" w:hAnsi="Times New Roman"/>
-          <w:b/>
-          <w:bCs/>
-          <w:sz w:val="16"/>
-          <w:szCs w:val="16"/>
-        </w:rPr>
-        <w:t>${</w:t>
-      </w:r>
-      <w:proofErr w:type="spellStart"/>
-      <w:r>
-        <w:rPr>
-          <w:rFonts w:ascii="Times New Roman" w:hAnsi="Times New Roman"/>
-          <w:b/>
-          <w:bCs/>
-          <w:sz w:val="16"/>
-          <w:szCs w:val="16"/>
-        </w:rPr>
-        <w:t>representative_date_of_issue_of_identity_document</w:t>
-      </w:r>
-      <w:proofErr w:type="spellEnd"/>
-      <w:r>
-        <w:rPr>
-          <w:rFonts w:ascii="Times New Roman" w:hAnsi="Times New Roman"/>
-          <w:b/>
-          <w:bCs/>
-          <w:sz w:val="16"/>
-          <w:szCs w:val="16"/>
-        </w:rPr>
-        <w:t>}</w:t>
-      </w:r>
-      <w:bookmarkEnd w:id="14"/>
-      <w:r>
-        <w:rPr>
-          <w:rFonts w:ascii="Times New Roman" w:hAnsi="Times New Roman"/>
-          <w:b/>
-          <w:bCs/>
-          <w:sz w:val="16"/>
-          <w:szCs w:val="16"/>
-        </w:rPr>
-        <w:t xml:space="preserve">, </w:t>
-      </w:r>
-      <w:r>
-        <w:rPr>
-          <w:rFonts w:ascii="Times New Roman" w:hAnsi="Times New Roman"/>
-          <w:sz w:val="16"/>
-          <w:szCs w:val="16"/>
-        </w:rPr>
-        <w:t>par</w:t>
-      </w:r>
-      <w:r>
-        <w:rPr>
-          <w:rFonts w:ascii="Times New Roman" w:hAnsi="Times New Roman"/>
-          <w:sz w:val="16"/>
-          <w:szCs w:val="16"/>
-        </w:rPr>
-        <w:t xml:space="preserve"> </w:t>
-      </w:r>
-      <w:r>
-        <w:rPr>
-          <w:rFonts w:ascii="Times New Roman" w:hAnsi="Times New Roman"/>
-          <w:b/>
-          <w:bCs/>
-          <w:sz w:val="16"/>
-          <w:szCs w:val="16"/>
-        </w:rPr>
-        <w:t>${</w:t>
-      </w:r>
-      <w:proofErr w:type="spellStart"/>
-      <w:r>
-        <w:rPr>
-          <w:rFonts w:ascii="Times New Roman" w:hAnsi="Times New Roman"/>
-          <w:b/>
-          <w:bCs/>
-          <w:sz w:val="16"/>
-          <w:szCs w:val="16"/>
-        </w:rPr>
-        <w:t>representative_office_delivery</w:t>
-      </w:r>
-      <w:proofErr w:type="spellEnd"/>
-      <w:r>
-        <w:rPr>
-          <w:rFonts w:ascii="Times New Roman" w:hAnsi="Times New Roman"/>
-          <w:b/>
-          <w:bCs/>
-          <w:sz w:val="16"/>
-          <w:szCs w:val="16"/>
-        </w:rPr>
-        <w:t>}</w:t>
-      </w:r>
-      <w:r>
-        <w:rPr>
-          <w:rFonts w:ascii="Times New Roman" w:hAnsi="Times New Roman"/>
-          <w:b/>
-          <w:bCs/>
-          <w:sz w:val="16"/>
-          <w:szCs w:val="16"/>
-        </w:rPr>
-        <w:t xml:space="preserve"> </w:t>
-      </w:r>
-      <w:r>
-        <w:rPr>
-          <w:rFonts w:ascii="Times New Roman" w:hAnsi="Times New Roman"/>
-          <w:sz w:val="16"/>
-          <w:szCs w:val="16"/>
-        </w:rPr>
-        <w:t xml:space="preserve">domiciliée à </w:t>
-      </w:r>
-      <w:r>
-        <w:rPr>
-          <w:rFonts w:ascii="Times New Roman" w:hAnsi="Times New Roman"/>
-          <w:b/>
-          <w:bCs/>
-          <w:sz w:val="16"/>
-          <w:szCs w:val="16"/>
-        </w:rPr>
-        <w:t>${</w:t>
-      </w:r>
-      <w:proofErr w:type="spellStart"/>
-      <w:r>
-        <w:rPr>
-          <w:rFonts w:ascii="Times New Roman" w:hAnsi="Times New Roman"/>
-          <w:b/>
-          <w:bCs/>
-          <w:sz w:val="16"/>
-          <w:szCs w:val="16"/>
-        </w:rPr>
-        <w:t>representative_home_address</w:t>
-      </w:r>
-      <w:proofErr w:type="spellEnd"/>
-      <w:r>
-        <w:rPr>
-          <w:rFonts w:ascii="Times New Roman" w:hAnsi="Times New Roman"/>
-          <w:b/>
-          <w:bCs/>
-          <w:sz w:val="16"/>
-          <w:szCs w:val="16"/>
-        </w:rPr>
-        <w:t>}</w:t>
-      </w:r>
-      <w:r>
-        <w:rPr>
-          <w:rFonts w:ascii="Times New Roman" w:hAnsi="Times New Roman"/>
-          <w:b/>
-          <w:bCs/>
-          <w:sz w:val="16"/>
-          <w:szCs w:val="16"/>
-        </w:rPr>
-        <w:t xml:space="preserve"> </w:t>
-      </w:r>
-      <w:r>
-        <w:rPr>
-          <w:rFonts w:ascii="Times New Roman" w:hAnsi="Times New Roman"/>
-          <w:sz w:val="16"/>
-          <w:szCs w:val="16"/>
-        </w:rPr>
-        <w:t>et répondant au</w:t>
-      </w:r>
-      <w:r>
-        <w:rPr>
-          <w:rFonts w:ascii="Times New Roman" w:hAnsi="Times New Roman"/>
-          <w:sz w:val="16"/>
-          <w:szCs w:val="16"/>
-        </w:rPr>
-        <w:t xml:space="preserve"> </w:t>
-      </w:r>
-      <w:r>
-        <w:rPr>
-          <w:rFonts w:ascii="Times New Roman" w:hAnsi="Times New Roman"/>
-          <w:b/>
-          <w:bCs/>
-          <w:sz w:val="16"/>
-          <w:szCs w:val="16"/>
-        </w:rPr>
-        <w:t>${</w:t>
-      </w:r>
-      <w:proofErr w:type="spellStart"/>
       <w:r>
         <w:rPr>
           <w:rFonts w:ascii="Times New Roman" w:hAnsi="Times New Roman"/>
@@ -1334,7 +1041,6 @@
         </w:rPr>
         <w:t>representative_phone_number</w:t>
       </w:r>
-      <w:proofErr w:type="spellEnd"/>
       <w:r>
         <w:rPr>
           <w:rFonts w:ascii="Times New Roman" w:hAnsi="Times New Roman"/>
@@ -1703,29 +1409,7 @@
           <w:sz w:val="16"/>
           <w:szCs w:val="16"/>
         </w:rPr>
-        <w:t>${</w:t>
-      </w:r>
-      <w:proofErr w:type="spellStart"/>
-      <w:proofErr w:type="gramStart"/>
-      <w:r>
-        <w:rPr>
-          <w:rFonts w:ascii="Times New Roman" w:hAnsi="Times New Roman"/>
-          <w:b/>
-          <w:sz w:val="16"/>
-          <w:szCs w:val="16"/>
-        </w:rPr>
-        <w:t>company.denomination</w:t>
-      </w:r>
-      <w:proofErr w:type="spellEnd"/>
-      <w:proofErr w:type="gramEnd"/>
-      <w:r>
-        <w:rPr>
-          <w:rFonts w:ascii="Times New Roman" w:hAnsi="Times New Roman"/>
-          <w:b/>
-          <w:sz w:val="16"/>
-          <w:szCs w:val="16"/>
-        </w:rPr>
-        <w:t>}</w:t>
+        <w:t>${company.denomination}</w:t>
       </w:r>
       <w:r>
         <w:rPr>
@@ -1976,29 +1660,7 @@
           <w:sz w:val="16"/>
           <w:szCs w:val="16"/>
         </w:rPr>
-        <w:t>${</w:t>
-      </w:r>
-      <w:proofErr w:type="spellStart"/>
-      <w:proofErr w:type="gramStart"/>
-      <w:r>
-        <w:rPr>
-          <w:rFonts w:ascii="Times New Roman" w:hAnsi="Times New Roman"/>
-          <w:b/>
-          <w:sz w:val="16"/>
-          <w:szCs w:val="16"/>
-        </w:rPr>
-        <w:t>company.denomination</w:t>
-      </w:r>
-      <w:proofErr w:type="spellEnd"/>
-      <w:proofErr w:type="gramEnd"/>
-      <w:r>
-        <w:rPr>
-          <w:rFonts w:ascii="Times New Roman" w:hAnsi="Times New Roman"/>
-          <w:b/>
-          <w:sz w:val="16"/>
-          <w:szCs w:val="16"/>
-        </w:rPr>
-        <w:t>}</w:t>
+        <w:t>${company.denomination}</w:t>
       </w:r>
       <w:r>
         <w:rPr>
@@ -2080,27 +1742,7 @@
           <w:sz w:val="16"/>
           <w:szCs w:val="16"/>
         </w:rPr>
-        <w:t>${</w:t>
-      </w:r>
-      <w:proofErr w:type="spellStart"/>
-      <w:r>
-        <w:rPr>
-          <w:rFonts w:ascii="Times New Roman" w:hAnsi="Times New Roman"/>
-          <w:b/>
-          <w:sz w:val="16"/>
-          <w:szCs w:val="16"/>
-        </w:rPr>
-        <w:t>verbal_trial.amount</w:t>
-      </w:r>
-      <w:proofErr w:type="spellEnd"/>
-      <w:r>
-        <w:rPr>
-          <w:rFonts w:ascii="Times New Roman" w:hAnsi="Times New Roman"/>
-          <w:b/>
-          <w:sz w:val="16"/>
-          <w:szCs w:val="16"/>
-        </w:rPr>
-        <w:t>}</w:t>
+        <w:t>${verbal_trial.amount}</w:t>
       </w:r>
       <w:r>
         <w:rPr>
@@ -2230,38 +1872,7 @@
           <w:sz w:val="16"/>
           <w:szCs w:val="16"/>
         </w:rPr>
-        <w:t>${</w:t>
-      </w:r>
-      <w:proofErr w:type="spellStart"/>
-      <w:r>
-        <w:rPr>
-          <w:rFonts w:ascii="Times New Roman" w:hAnsi="Times New Roman"/>
-          <w:b/>
-          <w:sz w:val="16"/>
-          <w:szCs w:val="16"/>
-        </w:rPr>
-        <w:t>verbal_</w:t>
-      </w:r>
-      <w:proofErr w:type="gramStart"/>
-      <w:r>
-        <w:rPr>
-          <w:rFonts w:ascii="Times New Roman" w:hAnsi="Times New Roman"/>
-          <w:b/>
-          <w:sz w:val="16"/>
-          <w:szCs w:val="16"/>
-        </w:rPr>
-        <w:t>trial.amount</w:t>
-      </w:r>
-      <w:proofErr w:type="spellEnd"/>
-      <w:proofErr w:type="gramEnd"/>
-      <w:r>
-        <w:rPr>
-          <w:rFonts w:ascii="Times New Roman" w:hAnsi="Times New Roman"/>
-          <w:b/>
-          <w:sz w:val="16"/>
-          <w:szCs w:val="16"/>
-        </w:rPr>
-        <w:t>}</w:t>
+        <w:t>${verbal_trial.amount}</w:t>
       </w:r>
       <w:r>
         <w:rPr>
@@ -2313,38 +1924,7 @@
           <w:sz w:val="16"/>
           <w:szCs w:val="16"/>
         </w:rPr>
-        <w:t>${</w:t>
-      </w:r>
-      <w:proofErr w:type="spellStart"/>
-      <w:r>
-        <w:rPr>
-          <w:rFonts w:ascii="Times New Roman" w:hAnsi="Times New Roman"/>
-          <w:b/>
-          <w:sz w:val="16"/>
-          <w:szCs w:val="16"/>
-        </w:rPr>
-        <w:t>verbal_</w:t>
-      </w:r>
-      <w:proofErr w:type="gramStart"/>
-      <w:r>
-        <w:rPr>
-          <w:rFonts w:ascii="Times New Roman" w:hAnsi="Times New Roman"/>
-          <w:b/>
-          <w:sz w:val="16"/>
-          <w:szCs w:val="16"/>
-        </w:rPr>
-        <w:t>trial.duration</w:t>
-      </w:r>
-      <w:proofErr w:type="spellEnd"/>
-      <w:proofErr w:type="gramEnd"/>
-      <w:r>
-        <w:rPr>
-          <w:rFonts w:ascii="Times New Roman" w:hAnsi="Times New Roman"/>
-          <w:b/>
-          <w:sz w:val="16"/>
-          <w:szCs w:val="16"/>
-        </w:rPr>
-        <w:t>}</w:t>
+        <w:t>${verbal_trial.duration}</w:t>
       </w:r>
       <w:r>
         <w:rPr>
@@ -2386,47 +1966,7 @@
           <w:sz w:val="16"/>
           <w:szCs w:val="16"/>
         </w:rPr>
-        <w:t>Taux : ${</w:t>
-      </w:r>
-      <w:proofErr w:type="spellStart"/>
-      <w:r>
-        <w:rPr>
-          <w:rFonts w:ascii="Times New Roman" w:hAnsi="Times New Roman"/>
-          <w:b/>
-          <w:sz w:val="16"/>
-          <w:szCs w:val="16"/>
-        </w:rPr>
-        <w:t>taux_mensuel</w:t>
-      </w:r>
-      <w:proofErr w:type="spellEnd"/>
-      <w:r>
-        <w:rPr>
-          <w:rFonts w:ascii="Times New Roman" w:hAnsi="Times New Roman"/>
-          <w:b/>
-          <w:sz w:val="16"/>
-          <w:szCs w:val="16"/>
-        </w:rPr>
-        <w:t>} % mensuel soit ${</w:t>
-      </w:r>
-      <w:proofErr w:type="spellStart"/>
-      <w:r>
-        <w:rPr>
-          <w:rFonts w:ascii="Times New Roman" w:hAnsi="Times New Roman"/>
-          <w:b/>
-          <w:sz w:val="16"/>
-          <w:szCs w:val="16"/>
-        </w:rPr>
-        <w:t>verbal_trial.tax_fee_interest_rate</w:t>
-      </w:r>
-      <w:proofErr w:type="spellEnd"/>
-      <w:r>
-        <w:rPr>
-          <w:rFonts w:ascii="Times New Roman" w:hAnsi="Times New Roman"/>
-          <w:b/>
-          <w:sz w:val="16"/>
-          <w:szCs w:val="16"/>
-        </w:rPr>
-        <w:t>} % annuel</w:t>
+        <w:t>Taux : ${taux_mensuel} % mensuel soit ${verbal_trial.tax_fee_interest_rate} % annuel</w:t>
       </w:r>
     </w:p>
     <w:p>
@@ -2460,67 +2000,7 @@
           <w:sz w:val="16"/>
           <w:szCs w:val="16"/>
         </w:rPr>
-        <w:t>Frais de dossier : ${</w:t>
-      </w:r>
-      <w:proofErr w:type="spellStart"/>
-      <w:r>
-        <w:rPr>
-          <w:rFonts w:ascii="Times New Roman" w:hAnsi="Times New Roman"/>
-          <w:b/>
-          <w:sz w:val="16"/>
-          <w:szCs w:val="16"/>
-        </w:rPr>
-        <w:t>frais_dossier</w:t>
-      </w:r>
-      <w:proofErr w:type="spellEnd"/>
-      <w:r>
-        <w:rPr>
-          <w:rFonts w:ascii="Times New Roman" w:hAnsi="Times New Roman"/>
-          <w:b/>
-          <w:sz w:val="16"/>
-          <w:szCs w:val="16"/>
-        </w:rPr>
-        <w:t>} FCFA soit ${</w:t>
-      </w:r>
-      <w:proofErr w:type="spellStart"/>
-      <w:r>
-        <w:rPr>
-          <w:rFonts w:ascii="Times New Roman" w:hAnsi="Times New Roman"/>
-          <w:b/>
-          <w:sz w:val="16"/>
-          <w:szCs w:val="16"/>
-        </w:rPr>
-        <w:t>verbal_</w:t>
-      </w:r>
-      <w:proofErr w:type="gramStart"/>
-      <w:r>
-        <w:rPr>
-          <w:rFonts w:ascii="Times New Roman" w:hAnsi="Times New Roman"/>
-          <w:b/>
-          <w:sz w:val="16"/>
-          <w:szCs w:val="16"/>
-        </w:rPr>
-        <w:t>trial.administrative</w:t>
-      </w:r>
-      <w:proofErr w:type="gramEnd"/>
-      <w:r>
-        <w:rPr>
-          <w:rFonts w:ascii="Times New Roman" w:hAnsi="Times New Roman"/>
-          <w:b/>
-          <w:sz w:val="16"/>
-          <w:szCs w:val="16"/>
-        </w:rPr>
-        <w:t>_fees_percentage</w:t>
-      </w:r>
-      <w:proofErr w:type="spellEnd"/>
-      <w:r>
-        <w:rPr>
-          <w:rFonts w:ascii="Times New Roman" w:hAnsi="Times New Roman"/>
-          <w:b/>
-          <w:sz w:val="16"/>
-          <w:szCs w:val="16"/>
-        </w:rPr>
-        <w:t>}%</w:t>
+        <w:t>Frais de dossier : ${frais_dossier} FCFA soit ${verbal_trial.administrative_fees_percentage}%</w:t>
       </w:r>
       <w:r>
         <w:rPr>
@@ -2557,7 +2037,6 @@
         </w:rPr>
         <w:t>Frais d’assurance : ${</w:t>
       </w:r>
-      <w:proofErr w:type="spellStart"/>
       <w:r>
         <w:rPr>
           <w:rFonts w:ascii="Times New Roman" w:hAnsi="Times New Roman"/>
@@ -2566,43 +2045,8 @@
           <w:szCs w:val="16"/>
           <w:lang w:val="fr-GA"/>
         </w:rPr>
-        <w:t>verbal_trial</w:t>
-      </w:r>
-      <w:proofErr w:type="spellEnd"/>
-      <w:r>
-        <w:rPr>
-          <w:rFonts w:ascii="Times New Roman" w:hAnsi="Times New Roman"/>
-          <w:b/>
-          <w:sz w:val="16"/>
-          <w:szCs w:val="16"/>
-          <w:lang w:val="fr-GA"/>
-        </w:rPr>
-        <w:t xml:space="preserve">. </w:t>
-      </w:r>
-      <w:proofErr w:type="spellStart"/>
-      <w:proofErr w:type="gramStart"/>
-      <w:r>
-        <w:rPr>
-          <w:rFonts w:ascii="Times New Roman" w:hAnsi="Times New Roman"/>
-          <w:b/>
-          <w:sz w:val="16"/>
-          <w:szCs w:val="16"/>
-          <w:lang w:val="fr-GA"/>
-        </w:rPr>
-        <w:t>insurance</w:t>
-      </w:r>
-      <w:proofErr w:type="gramEnd"/>
-      <w:r>
-        <w:rPr>
-          <w:rFonts w:ascii="Times New Roman" w:hAnsi="Times New Roman"/>
-          <w:b/>
-          <w:sz w:val="16"/>
-          <w:szCs w:val="16"/>
-          <w:lang w:val="fr-GA"/>
-        </w:rPr>
-        <w:t>_premium</w:t>
-      </w:r>
-      <w:proofErr w:type="spellEnd"/>
+        <w:t>verbal_trial. insurance_premium</w:t>
+      </w:r>
       <w:r>
         <w:rPr>
           <w:rFonts w:ascii="Times New Roman" w:hAnsi="Times New Roman"/>
@@ -2635,27 +2079,7 @@
           <w:sz w:val="16"/>
           <w:szCs w:val="16"/>
         </w:rPr>
-        <w:t>Date de la première échéance : ${</w:t>
-      </w:r>
-      <w:proofErr w:type="spellStart"/>
-      <w:r>
-        <w:rPr>
-          <w:rFonts w:ascii="Times New Roman" w:hAnsi="Times New Roman"/>
-          <w:b/>
-          <w:sz w:val="16"/>
-          <w:szCs w:val="16"/>
-        </w:rPr>
-        <w:t>date_of_first_echeance</w:t>
-      </w:r>
-      <w:proofErr w:type="spellEnd"/>
-      <w:r>
-        <w:rPr>
-          <w:rFonts w:ascii="Times New Roman" w:hAnsi="Times New Roman"/>
-          <w:b/>
-          <w:sz w:val="16"/>
-          <w:szCs w:val="16"/>
-        </w:rPr>
-        <w:t>}.</w:t>
+        <w:t>Date de la première échéance : ${date_of_first_echeance}.</w:t>
       </w:r>
     </w:p>
     <w:p>
@@ -2680,27 +2104,7 @@
           <w:sz w:val="16"/>
           <w:szCs w:val="16"/>
         </w:rPr>
-        <w:t>Date de la dernière échéance : ${</w:t>
-      </w:r>
-      <w:proofErr w:type="spellStart"/>
-      <w:r>
-        <w:rPr>
-          <w:rFonts w:ascii="Times New Roman" w:hAnsi="Times New Roman"/>
-          <w:b/>
-          <w:sz w:val="16"/>
-          <w:szCs w:val="16"/>
-        </w:rPr>
-        <w:t>date_of_last_echeance</w:t>
-      </w:r>
-      <w:proofErr w:type="spellEnd"/>
-      <w:r>
-        <w:rPr>
-          <w:rFonts w:ascii="Times New Roman" w:hAnsi="Times New Roman"/>
-          <w:b/>
-          <w:sz w:val="16"/>
-          <w:szCs w:val="16"/>
-        </w:rPr>
-        <w:t>}</w:t>
+        <w:t>Date de la dernière échéance : ${date_of_last_echeance}</w:t>
       </w:r>
     </w:p>
     <w:p>
@@ -2860,29 +2264,7 @@
           <w:sz w:val="16"/>
           <w:szCs w:val="16"/>
         </w:rPr>
-        <w:t>${</w:t>
-      </w:r>
-      <w:proofErr w:type="spellStart"/>
-      <w:r>
-        <w:rPr>
-          <w:rFonts w:ascii="Times New Roman" w:hAnsi="Times New Roman" w:cs="Times New Roman"/>
-          <w:b/>
-          <w:bCs/>
-          <w:sz w:val="16"/>
-          <w:szCs w:val="16"/>
-        </w:rPr>
-        <w:t>total_to_pay</w:t>
-      </w:r>
-      <w:proofErr w:type="spellEnd"/>
-      <w:r>
-        <w:rPr>
-          <w:rFonts w:ascii="Times New Roman" w:hAnsi="Times New Roman" w:cs="Times New Roman"/>
-          <w:b/>
-          <w:bCs/>
-          <w:sz w:val="16"/>
-          <w:szCs w:val="16"/>
-        </w:rPr>
-        <w:t xml:space="preserve">} </w:t>
+        <w:t xml:space="preserve">${total_to_pay} </w:t>
       </w:r>
       <w:r>
         <w:rPr>
@@ -2944,7 +2326,6 @@
         </w:rPr>
         <w:t>${</w:t>
       </w:r>
-      <w:proofErr w:type="spellStart"/>
       <w:r>
         <w:rPr>
           <w:rFonts w:ascii="Times New Roman" w:hAnsi="Times New Roman" w:cs="Times New Roman"/>
@@ -2954,33 +2335,8 @@
           <w:szCs w:val="16"/>
           <w:lang w:val="fr-GA"/>
         </w:rPr>
-        <w:t>verbal_</w:t>
-      </w:r>
-      <w:proofErr w:type="gramStart"/>
-      <w:r>
-        <w:rPr>
-          <w:rFonts w:ascii="Times New Roman" w:hAnsi="Times New Roman" w:cs="Times New Roman"/>
-          <w:b/>
-          <w:bCs/>
-          <w:sz w:val="16"/>
-          <w:szCs w:val="16"/>
-          <w:lang w:val="fr-GA"/>
-        </w:rPr>
-        <w:t>trial.purpose</w:t>
-      </w:r>
-      <w:proofErr w:type="gramEnd"/>
-      <w:r>
-        <w:rPr>
-          <w:rFonts w:ascii="Times New Roman" w:hAnsi="Times New Roman" w:cs="Times New Roman"/>
-          <w:b/>
-          <w:bCs/>
-          <w:sz w:val="16"/>
-          <w:szCs w:val="16"/>
-          <w:lang w:val="fr-GA"/>
-        </w:rPr>
-        <w:t>_of_financing</w:t>
-      </w:r>
-      <w:proofErr w:type="spellEnd"/>
+        <w:t>verbal_trial.purpose_of_financing</w:t>
+      </w:r>
       <w:r>
         <w:rPr>
           <w:rFonts w:ascii="Times New Roman" w:hAnsi="Times New Roman" w:cs="Times New Roman"/>
@@ -3425,29 +2781,7 @@
           <w:sz w:val="16"/>
           <w:szCs w:val="16"/>
         </w:rPr>
-        <w:t>${</w:t>
-      </w:r>
-      <w:proofErr w:type="spellStart"/>
-      <w:r>
-        <w:rPr>
-          <w:rFonts w:ascii="Times New Roman" w:hAnsi="Times New Roman"/>
-          <w:b/>
-          <w:bCs/>
-          <w:sz w:val="16"/>
-          <w:szCs w:val="16"/>
-        </w:rPr>
-        <w:t>guaranteeList</w:t>
-      </w:r>
-      <w:proofErr w:type="spellEnd"/>
-      <w:r>
-        <w:rPr>
-          <w:rFonts w:ascii="Times New Roman" w:hAnsi="Times New Roman"/>
-          <w:b/>
-          <w:bCs/>
-          <w:sz w:val="16"/>
-          <w:szCs w:val="16"/>
-        </w:rPr>
-        <w:t>}</w:t>
+        <w:t>${guaranteeList}</w:t>
       </w:r>
     </w:p>
     <w:p>
@@ -3520,29 +2854,7 @@
           <w:sz w:val="16"/>
           <w:szCs w:val="16"/>
         </w:rPr>
-        <w:t>${/</w:t>
-      </w:r>
-      <w:proofErr w:type="spellStart"/>
-      <w:r>
-        <w:rPr>
-          <w:rFonts w:ascii="Times New Roman" w:hAnsi="Times New Roman"/>
-          <w:b/>
-          <w:bCs/>
-          <w:sz w:val="16"/>
-          <w:szCs w:val="16"/>
-        </w:rPr>
-        <w:t>guaranteeList</w:t>
-      </w:r>
-      <w:proofErr w:type="spellEnd"/>
-      <w:r>
-        <w:rPr>
-          <w:rFonts w:ascii="Times New Roman" w:hAnsi="Times New Roman"/>
-          <w:b/>
-          <w:bCs/>
-          <w:sz w:val="16"/>
-          <w:szCs w:val="16"/>
-        </w:rPr>
-        <w:t>}</w:t>
+        <w:t>${/guaranteeList}</w:t>
       </w:r>
     </w:p>
     <w:p>
@@ -4030,7 +3342,6 @@
         </w:rPr>
         <w:t xml:space="preserve">ARTICLE </w:t>
       </w:r>
-      <w:proofErr w:type="gramStart"/>
       <w:r>
         <w:rPr>
           <w:rFonts w:ascii="Times New Roman" w:hAnsi="Times New Roman" w:cs="Times New Roman"/>
@@ -4050,18 +3361,7 @@
           <w:sz w:val="16"/>
           <w:szCs w:val="16"/>
         </w:rPr>
-        <w:t>:</w:t>
-      </w:r>
-      <w:proofErr w:type="gramEnd"/>
-      <w:r>
-        <w:rPr>
-          <w:rFonts w:ascii="Times New Roman" w:hAnsi="Times New Roman" w:cs="Times New Roman"/>
-          <w:b/>
-          <w:smallCaps/>
-          <w:sz w:val="16"/>
-          <w:szCs w:val="16"/>
-        </w:rPr>
-        <w:t xml:space="preserve"> IMPOTS ET FRAIS</w:t>
+        <w:t>: IMPOTS ET FRAIS</w:t>
       </w:r>
       <w:r>
         <w:rPr>
@@ -4546,25 +3846,7 @@
           <w:sz w:val="16"/>
           <w:szCs w:val="16"/>
         </w:rPr>
-        <w:t>${</w:t>
-      </w:r>
-      <w:proofErr w:type="spellStart"/>
-      <w:r>
-        <w:rPr>
-          <w:rFonts w:ascii="Times New Roman" w:hAnsi="Times New Roman" w:cs="Times New Roman"/>
-          <w:sz w:val="16"/>
-          <w:szCs w:val="16"/>
-        </w:rPr>
-        <w:t>current_date</w:t>
-      </w:r>
-      <w:proofErr w:type="spellEnd"/>
-      <w:r>
-        <w:rPr>
-          <w:rFonts w:ascii="Times New Roman" w:hAnsi="Times New Roman" w:cs="Times New Roman"/>
-          <w:sz w:val="16"/>
-          <w:szCs w:val="16"/>
-        </w:rPr>
-        <w:t>}</w:t>
+        <w:t>${current_date}</w:t>
       </w:r>
       <w:r>
         <w:rPr>
@@ -4893,7 +4175,7 @@
 </file>
 
 <file path=word/endnotes.xml><?xml version="1.0" encoding="utf-8"?>
-<w:endnotes xmlns:wpc="http://schemas.microsoft.com/office/word/2010/wordprocessingCanvas" xmlns:cx="http://schemas.microsoft.com/office/drawing/2014/chartex" xmlns:cx1="http://schemas.microsoft.com/office/drawing/2015/9/8/chartex" xmlns:cx2="http://schemas.microsoft.com/office/drawing/2015/10/21/chartex" xmlns:cx3="http://schemas.microsoft.com/office/drawing/2016/5/9/chartex" xmlns:cx4="http://schemas.microsoft.com/office/drawing/2016/5/10/chartex" xmlns:cx5="http://schemas.microsoft.com/office/drawing/2016/5/11/chartex" xmlns:cx6="http://schemas.microsoft.com/office/drawing/2016/5/12/chartex" xmlns:cx7="http://schemas.microsoft.com/office/drawing/2016/5/13/chartex" xmlns:cx8="http://schemas.microsoft.com/office/drawing/2016/5/14/chartex" xmlns:mc="http://schemas.openxmlformats.org/markup-compatibility/2006" xmlns:aink="http://schemas.microsoft.com/office/drawing/2016/ink" xmlns:am3d="http://schemas.microsoft.com/office/drawing/2017/model3d" xmlns:o="urn:schemas-microsoft-com:office:office" xmlns:oel="http://schemas.microsoft.com/office/2019/extlst" xmlns:r="http://schemas.openxmlformats.org/officeDocument/2006/relationships" xmlns:m="http://schemas.openxmlformats.org/officeDocument/2006/math" xmlns:v="urn:schemas-microsoft-com:vml" xmlns:wp14="http://schemas.microsoft.com/office/word/2010/wordprocessingDrawing" xmlns:wp="http://schemas.openxmlformats.org/drawingml/2006/wordprocessingDrawing" xmlns:w10="urn:schemas-microsoft-com:office:word" xmlns:w="http://schemas.openxmlformats.org/wordprocessingml/2006/main" xmlns:w14="http://schemas.microsoft.com/office/word/2010/wordml" xmlns:w15="http://schemas.microsoft.com/office/word/2012/wordml" xmlns:w16cex="http://schemas.microsoft.com/office/word/2018/wordml/cex" xmlns:w16cid="http://schemas.microsoft.com/office/word/2016/wordml/cid" xmlns:w16="http://schemas.microsoft.com/office/word/2018/wordml" xmlns:w16du="http://schemas.microsoft.com/office/word/2023/wordml/word16du" xmlns:w16sdtdh="http://schemas.microsoft.com/office/word/2020/wordml/sdtdatahash" xmlns:w16se="http://schemas.microsoft.com/office/word/2015/wordml/symex" xmlns:wpg="http://schemas.microsoft.com/office/word/2010/wordprocessingGroup" xmlns:wpi="http://schemas.microsoft.com/office/word/2010/wordprocessingInk" xmlns:wne="http://schemas.microsoft.com/office/word/2006/wordml" xmlns:wps="http://schemas.microsoft.com/office/word/2010/wordprocessingShape" mc:Ignorable="w14 w15 w16se w16cid w16 w16cex w16sdtdh w16du wp14">
+<w:endnotes xmlns:wpc="http://schemas.microsoft.com/office/word/2010/wordprocessingCanvas" xmlns:cx="http://schemas.microsoft.com/office/drawing/2014/chartex" xmlns:cx1="http://schemas.microsoft.com/office/drawing/2015/9/8/chartex" xmlns:cx2="http://schemas.microsoft.com/office/drawing/2015/10/21/chartex" xmlns:cx3="http://schemas.microsoft.com/office/drawing/2016/5/9/chartex" xmlns:cx4="http://schemas.microsoft.com/office/drawing/2016/5/10/chartex" xmlns:cx5="http://schemas.microsoft.com/office/drawing/2016/5/11/chartex" xmlns:cx6="http://schemas.microsoft.com/office/drawing/2016/5/12/chartex" xmlns:cx7="http://schemas.microsoft.com/office/drawing/2016/5/13/chartex" xmlns:cx8="http://schemas.microsoft.com/office/drawing/2016/5/14/chartex" xmlns:mc="http://schemas.openxmlformats.org/markup-compatibility/2006" xmlns:aink="http://schemas.microsoft.com/office/drawing/2016/ink" xmlns:am3d="http://schemas.microsoft.com/office/drawing/2017/model3d" xmlns:o="urn:schemas-microsoft-com:office:office" xmlns:oel="http://schemas.microsoft.com/office/2019/extlst" xmlns:r="http://schemas.openxmlformats.org/officeDocument/2006/relationships" xmlns:m="http://schemas.openxmlformats.org/officeDocument/2006/math" xmlns:v="urn:schemas-microsoft-com:vml" xmlns:wp14="http://schemas.microsoft.com/office/word/2010/wordprocessingDrawing" xmlns:wp="http://schemas.openxmlformats.org/drawingml/2006/wordprocessingDrawing" xmlns:w10="urn:schemas-microsoft-com:office:word" xmlns:w="http://schemas.openxmlformats.org/wordprocessingml/2006/main" xmlns:w14="http://schemas.microsoft.com/office/word/2010/wordml" xmlns:w15="http://schemas.microsoft.com/office/word/2012/wordml" xmlns:w16cex="http://schemas.microsoft.com/office/word/2018/wordml/cex" xmlns:w16cid="http://schemas.microsoft.com/office/word/2016/wordml/cid" xmlns:w16="http://schemas.microsoft.com/office/word/2018/wordml" xmlns:w16du="http://schemas.microsoft.com/office/word/2023/wordml/word16du" xmlns:w16sdtdh="http://schemas.microsoft.com/office/word/2020/wordml/sdtdatahash" xmlns:w16sdtfl="http://schemas.microsoft.com/office/word/2024/wordml/sdtformatlock" xmlns:w16se="http://schemas.microsoft.com/office/word/2015/wordml/symex" xmlns:wpg="http://schemas.microsoft.com/office/word/2010/wordprocessingGroup" xmlns:wpi="http://schemas.microsoft.com/office/word/2010/wordprocessingInk" xmlns:wne="http://schemas.microsoft.com/office/word/2006/wordml" xmlns:wps="http://schemas.microsoft.com/office/word/2010/wordprocessingShape" mc:Ignorable="w14 w15 w16se w16cid w16 w16cex w16sdtdh w16sdtfl w16du wp14">
   <w:endnote w:type="separator" w:id="-1">
     <w:p>
       <w:r>
@@ -4915,7 +4197,7 @@
 </file>
 
 <file path=word/footnotes.xml><?xml version="1.0" encoding="utf-8"?>
-<w:footnotes xmlns:wpc="http://schemas.microsoft.com/office/word/2010/wordprocessingCanvas" xmlns:cx="http://schemas.microsoft.com/office/drawing/2014/chartex" xmlns:cx1="http://schemas.microsoft.com/office/drawing/2015/9/8/chartex" xmlns:cx2="http://schemas.microsoft.com/office/drawing/2015/10/21/chartex" xmlns:cx3="http://schemas.microsoft.com/office/drawing/2016/5/9/chartex" xmlns:cx4="http://schemas.microsoft.com/office/drawing/2016/5/10/chartex" xmlns:cx5="http://schemas.microsoft.com/office/drawing/2016/5/11/chartex" xmlns:cx6="http://schemas.microsoft.com/office/drawing/2016/5/12/chartex" xmlns:cx7="http://schemas.microsoft.com/office/drawing/2016/5/13/chartex" xmlns:cx8="http://schemas.microsoft.com/office/drawing/2016/5/14/chartex" xmlns:mc="http://schemas.openxmlformats.org/markup-compatibility/2006" xmlns:aink="http://schemas.microsoft.com/office/drawing/2016/ink" xmlns:am3d="http://schemas.microsoft.com/office/drawing/2017/model3d" xmlns:o="urn:schemas-microsoft-com:office:office" xmlns:oel="http://schemas.microsoft.com/office/2019/extlst" xmlns:r="http://schemas.openxmlformats.org/officeDocument/2006/relationships" xmlns:m="http://schemas.openxmlformats.org/officeDocument/2006/math" xmlns:v="urn:schemas-microsoft-com:vml" xmlns:wp14="http://schemas.microsoft.com/office/word/2010/wordprocessingDrawing" xmlns:wp="http://schemas.openxmlformats.org/drawingml/2006/wordprocessingDrawing" xmlns:w10="urn:schemas-microsoft-com:office:word" xmlns:w="http://schemas.openxmlformats.org/wordprocessingml/2006/main" xmlns:w14="http://schemas.microsoft.com/office/word/2010/wordml" xmlns:w15="http://schemas.microsoft.com/office/word/2012/wordml" xmlns:w16cex="http://schemas.microsoft.com/office/word/2018/wordml/cex" xmlns:w16cid="http://schemas.microsoft.com/office/word/2016/wordml/cid" xmlns:w16="http://schemas.microsoft.com/office/word/2018/wordml" xmlns:w16du="http://schemas.microsoft.com/office/word/2023/wordml/word16du" xmlns:w16sdtdh="http://schemas.microsoft.com/office/word/2020/wordml/sdtdatahash" xmlns:w16se="http://schemas.microsoft.com/office/word/2015/wordml/symex" xmlns:wpg="http://schemas.microsoft.com/office/word/2010/wordprocessingGroup" xmlns:wpi="http://schemas.microsoft.com/office/word/2010/wordprocessingInk" xmlns:wne="http://schemas.microsoft.com/office/word/2006/wordml" xmlns:wps="http://schemas.microsoft.com/office/word/2010/wordprocessingShape" mc:Ignorable="w14 w15 w16se w16cid w16 w16cex w16sdtdh w16du wp14">
+<w:footnotes xmlns:wpc="http://schemas.microsoft.com/office/word/2010/wordprocessingCanvas" xmlns:cx="http://schemas.microsoft.com/office/drawing/2014/chartex" xmlns:cx1="http://schemas.microsoft.com/office/drawing/2015/9/8/chartex" xmlns:cx2="http://schemas.microsoft.com/office/drawing/2015/10/21/chartex" xmlns:cx3="http://schemas.microsoft.com/office/drawing/2016/5/9/chartex" xmlns:cx4="http://schemas.microsoft.com/office/drawing/2016/5/10/chartex" xmlns:cx5="http://schemas.microsoft.com/office/drawing/2016/5/11/chartex" xmlns:cx6="http://schemas.microsoft.com/office/drawing/2016/5/12/chartex" xmlns:cx7="http://schemas.microsoft.com/office/drawing/2016/5/13/chartex" xmlns:cx8="http://schemas.microsoft.com/office/drawing/2016/5/14/chartex" xmlns:mc="http://schemas.openxmlformats.org/markup-compatibility/2006" xmlns:aink="http://schemas.microsoft.com/office/drawing/2016/ink" xmlns:am3d="http://schemas.microsoft.com/office/drawing/2017/model3d" xmlns:o="urn:schemas-microsoft-com:office:office" xmlns:oel="http://schemas.microsoft.com/office/2019/extlst" xmlns:r="http://schemas.openxmlformats.org/officeDocument/2006/relationships" xmlns:m="http://schemas.openxmlformats.org/officeDocument/2006/math" xmlns:v="urn:schemas-microsoft-com:vml" xmlns:wp14="http://schemas.microsoft.com/office/word/2010/wordprocessingDrawing" xmlns:wp="http://schemas.openxmlformats.org/drawingml/2006/wordprocessingDrawing" xmlns:w10="urn:schemas-microsoft-com:office:word" xmlns:w="http://schemas.openxmlformats.org/wordprocessingml/2006/main" xmlns:w14="http://schemas.microsoft.com/office/word/2010/wordml" xmlns:w15="http://schemas.microsoft.com/office/word/2012/wordml" xmlns:w16cex="http://schemas.microsoft.com/office/word/2018/wordml/cex" xmlns:w16cid="http://schemas.microsoft.com/office/word/2016/wordml/cid" xmlns:w16="http://schemas.microsoft.com/office/word/2018/wordml" xmlns:w16du="http://schemas.microsoft.com/office/word/2023/wordml/word16du" xmlns:w16sdtdh="http://schemas.microsoft.com/office/word/2020/wordml/sdtdatahash" xmlns:w16sdtfl="http://schemas.microsoft.com/office/word/2024/wordml/sdtformatlock" xmlns:w16se="http://schemas.microsoft.com/office/word/2015/wordml/symex" xmlns:wpg="http://schemas.microsoft.com/office/word/2010/wordprocessingGroup" xmlns:wpi="http://schemas.microsoft.com/office/word/2010/wordprocessingInk" xmlns:wne="http://schemas.microsoft.com/office/word/2006/wordml" xmlns:wps="http://schemas.microsoft.com/office/word/2010/wordprocessingShape" mc:Ignorable="w14 w15 w16se w16cid w16 w16cex w16sdtdh w16sdtfl w16du wp14">
   <w:footnote w:type="separator" w:id="-1">
     <w:p>
       <w:r>
@@ -4987,7 +4269,7 @@
 </file>
 
 <file path=word/header1.xml><?xml version="1.0" encoding="utf-8"?>
-<w:hdr xmlns:wpc="http://schemas.microsoft.com/office/word/2010/wordprocessingCanvas" xmlns:cx="http://schemas.microsoft.com/office/drawing/2014/chartex" xmlns:cx1="http://schemas.microsoft.com/office/drawing/2015/9/8/chartex" xmlns:cx2="http://schemas.microsoft.com/office/drawing/2015/10/21/chartex" xmlns:cx3="http://schemas.microsoft.com/office/drawing/2016/5/9/chartex" xmlns:cx4="http://schemas.microsoft.com/office/drawing/2016/5/10/chartex" xmlns:cx5="http://schemas.microsoft.com/office/drawing/2016/5/11/chartex" xmlns:cx6="http://schemas.microsoft.com/office/drawing/2016/5/12/chartex" xmlns:cx7="http://schemas.microsoft.com/office/drawing/2016/5/13/chartex" xmlns:cx8="http://schemas.microsoft.com/office/drawing/2016/5/14/chartex" xmlns:mc="http://schemas.openxmlformats.org/markup-compatibility/2006" xmlns:aink="http://schemas.microsoft.com/office/drawing/2016/ink" xmlns:am3d="http://schemas.microsoft.com/office/drawing/2017/model3d" xmlns:o="urn:schemas-microsoft-com:office:office" xmlns:oel="http://schemas.microsoft.com/office/2019/extlst" xmlns:r="http://schemas.openxmlformats.org/officeDocument/2006/relationships" xmlns:m="http://schemas.openxmlformats.org/officeDocument/2006/math" xmlns:v="urn:schemas-microsoft-com:vml" xmlns:wp14="http://schemas.microsoft.com/office/word/2010/wordprocessingDrawing" xmlns:wp="http://schemas.openxmlformats.org/drawingml/2006/wordprocessingDrawing" xmlns:w10="urn:schemas-microsoft-com:office:word" xmlns:w="http://schemas.openxmlformats.org/wordprocessingml/2006/main" xmlns:w14="http://schemas.microsoft.com/office/word/2010/wordml" xmlns:w15="http://schemas.microsoft.com/office/word/2012/wordml" xmlns:w16cex="http://schemas.microsoft.com/office/word/2018/wordml/cex" xmlns:w16cid="http://schemas.microsoft.com/office/word/2016/wordml/cid" xmlns:w16="http://schemas.microsoft.com/office/word/2018/wordml" xmlns:w16du="http://schemas.microsoft.com/office/word/2023/wordml/word16du" xmlns:w16sdtdh="http://schemas.microsoft.com/office/word/2020/wordml/sdtdatahash" xmlns:w16se="http://schemas.microsoft.com/office/word/2015/wordml/symex" xmlns:wpg="http://schemas.microsoft.com/office/word/2010/wordprocessingGroup" xmlns:wpi="http://schemas.microsoft.com/office/word/2010/wordprocessingInk" xmlns:wne="http://schemas.microsoft.com/office/word/2006/wordml" xmlns:wps="http://schemas.microsoft.com/office/word/2010/wordprocessingShape" mc:Ignorable="w14 w15 w16se w16cid w16 w16cex w16sdtdh w16du wp14">
+<w:hdr xmlns:wpc="http://schemas.microsoft.com/office/word/2010/wordprocessingCanvas" xmlns:cx="http://schemas.microsoft.com/office/drawing/2014/chartex" xmlns:cx1="http://schemas.microsoft.com/office/drawing/2015/9/8/chartex" xmlns:cx2="http://schemas.microsoft.com/office/drawing/2015/10/21/chartex" xmlns:cx3="http://schemas.microsoft.com/office/drawing/2016/5/9/chartex" xmlns:cx4="http://schemas.microsoft.com/office/drawing/2016/5/10/chartex" xmlns:cx5="http://schemas.microsoft.com/office/drawing/2016/5/11/chartex" xmlns:cx6="http://schemas.microsoft.com/office/drawing/2016/5/12/chartex" xmlns:cx7="http://schemas.microsoft.com/office/drawing/2016/5/13/chartex" xmlns:cx8="http://schemas.microsoft.com/office/drawing/2016/5/14/chartex" xmlns:mc="http://schemas.openxmlformats.org/markup-compatibility/2006" xmlns:aink="http://schemas.microsoft.com/office/drawing/2016/ink" xmlns:am3d="http://schemas.microsoft.com/office/drawing/2017/model3d" xmlns:o="urn:schemas-microsoft-com:office:office" xmlns:oel="http://schemas.microsoft.com/office/2019/extlst" xmlns:r="http://schemas.openxmlformats.org/officeDocument/2006/relationships" xmlns:m="http://schemas.openxmlformats.org/officeDocument/2006/math" xmlns:v="urn:schemas-microsoft-com:vml" xmlns:wp14="http://schemas.microsoft.com/office/word/2010/wordprocessingDrawing" xmlns:wp="http://schemas.openxmlformats.org/drawingml/2006/wordprocessingDrawing" xmlns:w10="urn:schemas-microsoft-com:office:word" xmlns:w="http://schemas.openxmlformats.org/wordprocessingml/2006/main" xmlns:w14="http://schemas.microsoft.com/office/word/2010/wordml" xmlns:w15="http://schemas.microsoft.com/office/word/2012/wordml" xmlns:w16cex="http://schemas.microsoft.com/office/word/2018/wordml/cex" xmlns:w16cid="http://schemas.microsoft.com/office/word/2016/wordml/cid" xmlns:w16="http://schemas.microsoft.com/office/word/2018/wordml" xmlns:w16du="http://schemas.microsoft.com/office/word/2023/wordml/word16du" xmlns:w16sdtdh="http://schemas.microsoft.com/office/word/2020/wordml/sdtdatahash" xmlns:w16sdtfl="http://schemas.microsoft.com/office/word/2024/wordml/sdtformatlock" xmlns:w16se="http://schemas.microsoft.com/office/word/2015/wordml/symex" xmlns:wpg="http://schemas.microsoft.com/office/word/2010/wordprocessingGroup" xmlns:wpi="http://schemas.microsoft.com/office/word/2010/wordprocessingInk" xmlns:wne="http://schemas.microsoft.com/office/word/2006/wordml" xmlns:wps="http://schemas.microsoft.com/office/word/2010/wordprocessingShape" mc:Ignorable="w14 w15 w16se w16cid w16 w16cex w16sdtdh w16sdtfl w16du wp14">
   <w:p>
     <w:pPr>
       <w:pStyle w:val="En-tte"/>
@@ -5065,7 +4347,7 @@
 </file>
 
 <file path=word/numbering.xml><?xml version="1.0" encoding="utf-8"?>
-<w:numbering xmlns:wpc="http://schemas.microsoft.com/office/word/2010/wordprocessingCanvas" xmlns:cx="http://schemas.microsoft.com/office/drawing/2014/chartex" xmlns:cx1="http://schemas.microsoft.com/office/drawing/2015/9/8/chartex" xmlns:cx2="http://schemas.microsoft.com/office/drawing/2015/10/21/chartex" xmlns:cx3="http://schemas.microsoft.com/office/drawing/2016/5/9/chartex" xmlns:cx4="http://schemas.microsoft.com/office/drawing/2016/5/10/chartex" xmlns:cx5="http://schemas.microsoft.com/office/drawing/2016/5/11/chartex" xmlns:cx6="http://schemas.microsoft.com/office/drawing/2016/5/12/chartex" xmlns:cx7="http://schemas.microsoft.com/office/drawing/2016/5/13/chartex" xmlns:cx8="http://schemas.microsoft.com/office/drawing/2016/5/14/chartex" xmlns:mc="http://schemas.openxmlformats.org/markup-compatibility/2006" xmlns:aink="http://schemas.microsoft.com/office/drawing/2016/ink" xmlns:am3d="http://schemas.microsoft.com/office/drawing/2017/model3d" xmlns:o="urn:schemas-microsoft-com:office:office" xmlns:oel="http://schemas.microsoft.com/office/2019/extlst" xmlns:r="http://schemas.openxmlformats.org/officeDocument/2006/relationships" xmlns:m="http://schemas.openxmlformats.org/officeDocument/2006/math" xmlns:v="urn:schemas-microsoft-com:vml" xmlns:wp14="http://schemas.microsoft.com/office/word/2010/wordprocessingDrawing" xmlns:wp="http://schemas.openxmlformats.org/drawingml/2006/wordprocessingDrawing" xmlns:w10="urn:schemas-microsoft-com:office:word" xmlns:w="http://schemas.openxmlformats.org/wordprocessingml/2006/main" xmlns:w14="http://schemas.microsoft.com/office/word/2010/wordml" xmlns:w15="http://schemas.microsoft.com/office/word/2012/wordml" xmlns:w16cex="http://schemas.microsoft.com/office/word/2018/wordml/cex" xmlns:w16cid="http://schemas.microsoft.com/office/word/2016/wordml/cid" xmlns:w16="http://schemas.microsoft.com/office/word/2018/wordml" xmlns:w16du="http://schemas.microsoft.com/office/word/2023/wordml/word16du" xmlns:w16sdtdh="http://schemas.microsoft.com/office/word/2020/wordml/sdtdatahash" xmlns:w16se="http://schemas.microsoft.com/office/word/2015/wordml/symex" xmlns:wpg="http://schemas.microsoft.com/office/word/2010/wordprocessingGroup" xmlns:wpi="http://schemas.microsoft.com/office/word/2010/wordprocessingInk" xmlns:wne="http://schemas.microsoft.com/office/word/2006/wordml" xmlns:wps="http://schemas.microsoft.com/office/word/2010/wordprocessingShape" mc:Ignorable="w14 w15 w16se w16cid w16 w16cex w16sdtdh w16du wp14">
+<w:numbering xmlns:wpc="http://schemas.microsoft.com/office/word/2010/wordprocessingCanvas" xmlns:cx="http://schemas.microsoft.com/office/drawing/2014/chartex" xmlns:cx1="http://schemas.microsoft.com/office/drawing/2015/9/8/chartex" xmlns:cx2="http://schemas.microsoft.com/office/drawing/2015/10/21/chartex" xmlns:cx3="http://schemas.microsoft.com/office/drawing/2016/5/9/chartex" xmlns:cx4="http://schemas.microsoft.com/office/drawing/2016/5/10/chartex" xmlns:cx5="http://schemas.microsoft.com/office/drawing/2016/5/11/chartex" xmlns:cx6="http://schemas.microsoft.com/office/drawing/2016/5/12/chartex" xmlns:cx7="http://schemas.microsoft.com/office/drawing/2016/5/13/chartex" xmlns:cx8="http://schemas.microsoft.com/office/drawing/2016/5/14/chartex" xmlns:mc="http://schemas.openxmlformats.org/markup-compatibility/2006" xmlns:aink="http://schemas.microsoft.com/office/drawing/2016/ink" xmlns:am3d="http://schemas.microsoft.com/office/drawing/2017/model3d" xmlns:o="urn:schemas-microsoft-com:office:office" xmlns:oel="http://schemas.microsoft.com/office/2019/extlst" xmlns:r="http://schemas.openxmlformats.org/officeDocument/2006/relationships" xmlns:m="http://schemas.openxmlformats.org/officeDocument/2006/math" xmlns:v="urn:schemas-microsoft-com:vml" xmlns:wp14="http://schemas.microsoft.com/office/word/2010/wordprocessingDrawing" xmlns:wp="http://schemas.openxmlformats.org/drawingml/2006/wordprocessingDrawing" xmlns:w10="urn:schemas-microsoft-com:office:word" xmlns:w="http://schemas.openxmlformats.org/wordprocessingml/2006/main" xmlns:w14="http://schemas.microsoft.com/office/word/2010/wordml" xmlns:w15="http://schemas.microsoft.com/office/word/2012/wordml" xmlns:w16cex="http://schemas.microsoft.com/office/word/2018/wordml/cex" xmlns:w16cid="http://schemas.microsoft.com/office/word/2016/wordml/cid" xmlns:w16="http://schemas.microsoft.com/office/word/2018/wordml" xmlns:w16du="http://schemas.microsoft.com/office/word/2023/wordml/word16du" xmlns:w16sdtdh="http://schemas.microsoft.com/office/word/2020/wordml/sdtdatahash" xmlns:w16sdtfl="http://schemas.microsoft.com/office/word/2024/wordml/sdtformatlock" xmlns:w16se="http://schemas.microsoft.com/office/word/2015/wordml/symex" xmlns:wpg="http://schemas.microsoft.com/office/word/2010/wordprocessingGroup" xmlns:wpi="http://schemas.microsoft.com/office/word/2010/wordprocessingInk" xmlns:wne="http://schemas.microsoft.com/office/word/2006/wordml" xmlns:wps="http://schemas.microsoft.com/office/word/2010/wordprocessingShape" mc:Ignorable="w14 w15 w16se w16cid w16 w16cex w16sdtdh w16sdtfl w16du wp14">
   <w:abstractNum w:abstractNumId="0" w15:restartNumberingAfterBreak="0">
     <w:nsid w:val="FFFFFFFE"/>
     <w:multiLevelType w:val="singleLevel"/>
@@ -6464,7 +5746,7 @@
 </file>
 
 <file path=word/styles.xml><?xml version="1.0" encoding="utf-8"?>
-<w:styles xmlns:mc="http://schemas.openxmlformats.org/markup-compatibility/2006" xmlns:r="http://schemas.openxmlformats.org/officeDocument/2006/relationships" xmlns:w="http://schemas.openxmlformats.org/wordprocessingml/2006/main" xmlns:w14="http://schemas.microsoft.com/office/word/2010/wordml" xmlns:w15="http://schemas.microsoft.com/office/word/2012/wordml" xmlns:w16cex="http://schemas.microsoft.com/office/word/2018/wordml/cex" xmlns:w16cid="http://schemas.microsoft.com/office/word/2016/wordml/cid" xmlns:w16="http://schemas.microsoft.com/office/word/2018/wordml" xmlns:w16du="http://schemas.microsoft.com/office/word/2023/wordml/word16du" xmlns:w16sdtdh="http://schemas.microsoft.com/office/word/2020/wordml/sdtdatahash" xmlns:w16se="http://schemas.microsoft.com/office/word/2015/wordml/symex" mc:Ignorable="w14 w15 w16se w16cid w16 w16cex w16sdtdh w16du">
+<w:styles xmlns:mc="http://schemas.openxmlformats.org/markup-compatibility/2006" xmlns:r="http://schemas.openxmlformats.org/officeDocument/2006/relationships" xmlns:w="http://schemas.openxmlformats.org/wordprocessingml/2006/main" xmlns:w14="http://schemas.microsoft.com/office/word/2010/wordml" xmlns:w15="http://schemas.microsoft.com/office/word/2012/wordml" xmlns:w16cex="http://schemas.microsoft.com/office/word/2018/wordml/cex" xmlns:w16cid="http://schemas.microsoft.com/office/word/2016/wordml/cid" xmlns:w16="http://schemas.microsoft.com/office/word/2018/wordml" xmlns:w16du="http://schemas.microsoft.com/office/word/2023/wordml/word16du" xmlns:w16sdtdh="http://schemas.microsoft.com/office/word/2020/wordml/sdtdatahash" xmlns:w16sdtfl="http://schemas.microsoft.com/office/word/2024/wordml/sdtformatlock" xmlns:w16se="http://schemas.microsoft.com/office/word/2015/wordml/symex" mc:Ignorable="w14 w15 w16se w16cid w16 w16cex w16sdtdh w16sdtfl w16du">
   <w:docDefaults>
     <w:rPrDefault>
       <w:rPr>

--- a/document_templates/Contracts/company/contrat_nantissement.docx
+++ b/document_templates/Contracts/company/contrat_nantissement.docx
@@ -433,7 +433,7 @@
           <w:szCs w:val="16"/>
           <w:lang w:val="fr-SN"/>
         </w:rPr>
-        <w:t xml:space="preserve">, son Directeur </w:t>
+        <w:t>, s</w:t>
       </w:r>
       <w:r>
         <w:rPr>
@@ -442,6 +442,42 @@
           <w:szCs w:val="16"/>
           <w:lang w:val="fr-SN"/>
         </w:rPr>
+        <w:t>a</w:t>
+      </w:r>
+      <w:r>
+        <w:rPr>
+          <w:rFonts w:ascii="Times New Roman" w:hAnsi="Times New Roman" w:cs="Times New Roman"/>
+          <w:sz w:val="16"/>
+          <w:szCs w:val="16"/>
+          <w:lang w:val="fr-SN"/>
+        </w:rPr>
+        <w:t xml:space="preserve"> Directr</w:t>
+      </w:r>
+      <w:r>
+        <w:rPr>
+          <w:rFonts w:ascii="Times New Roman" w:hAnsi="Times New Roman" w:cs="Times New Roman"/>
+          <w:sz w:val="16"/>
+          <w:szCs w:val="16"/>
+          <w:lang w:val="fr-SN"/>
+        </w:rPr>
+        <w:t>ice</w:t>
+      </w:r>
+      <w:r>
+        <w:rPr>
+          <w:rFonts w:ascii="Times New Roman" w:hAnsi="Times New Roman" w:cs="Times New Roman"/>
+          <w:sz w:val="16"/>
+          <w:szCs w:val="16"/>
+          <w:lang w:val="fr-SN"/>
+        </w:rPr>
+        <w:t xml:space="preserve"> </w:t>
+      </w:r>
+      <w:r>
+        <w:rPr>
+          <w:rFonts w:ascii="Times New Roman" w:hAnsi="Times New Roman" w:cs="Times New Roman"/>
+          <w:sz w:val="16"/>
+          <w:szCs w:val="16"/>
+          <w:lang w:val="fr-SN"/>
+        </w:rPr>
         <w:t>Généra</w:t>
       </w:r>
       <w:r>
@@ -452,6 +488,15 @@
           <w:lang w:val="fr-SN"/>
         </w:rPr>
         <w:t>l</w:t>
+      </w:r>
+      <w:r>
+        <w:rPr>
+          <w:rFonts w:ascii="Times New Roman" w:hAnsi="Times New Roman" w:cs="Times New Roman"/>
+          <w:sz w:val="16"/>
+          <w:szCs w:val="16"/>
+          <w:lang w:val="fr-SN"/>
+        </w:rPr>
+        <w:t>e</w:t>
       </w:r>
       <w:r>
         <w:rPr>

--- a/document_templates/Contracts/company/contrat_nantissement.docx
+++ b/document_templates/Contracts/company/contrat_nantissement.docx
@@ -817,6 +817,18 @@
         <w:ind w:right="-141"/>
         <w:jc w:val="both"/>
         <w:rPr>
+          <w:rFonts w:ascii="Times New Roman" w:hAnsi="Times New Roman"/>
+          <w:sz w:val="16"/>
+          <w:szCs w:val="16"/>
+        </w:rPr>
+      </w:pPr>
+    </w:p>
+    <w:p>
+      <w:pPr>
+        <w:autoSpaceDE w:val="0"/>
+        <w:ind w:right="-141"/>
+        <w:jc w:val="both"/>
+        <w:rPr>
           <w:rFonts w:ascii="Times New Roman" w:hAnsi="Times New Roman" w:cs="Times New Roman"/>
           <w:sz w:val="16"/>
           <w:szCs w:val="16"/>
@@ -856,35 +868,89 @@
         </w:rPr>
         <w:t xml:space="preserve">est représentée par </w:t>
       </w:r>
-      <w:bookmarkStart w:id="12" w:name="_Hlk181197905"/>
-      <w:bookmarkStart w:id="13" w:name="_Hlk49521867"/>
-      <w:bookmarkStart w:id="14" w:name="_Hlk183001745"/>
-      <w:r>
-        <w:rPr>
-          <w:rFonts w:ascii="Times New Roman" w:hAnsi="Times New Roman"/>
-          <w:sz w:val="16"/>
-          <w:szCs w:val="16"/>
-        </w:rPr>
-        <w:t>${verbal_trial.civility}</w:t>
-      </w:r>
-      <w:r>
-        <w:rPr>
-          <w:rFonts w:ascii="Times New Roman" w:hAnsi="Times New Roman"/>
-          <w:b/>
-          <w:bCs/>
-          <w:sz w:val="16"/>
-          <w:szCs w:val="16"/>
-        </w:rPr>
-        <w:t xml:space="preserve"> ${verbal_trial.applicant_last_name} ${verbal_trial.applicant_first_name},</w:t>
-      </w:r>
-      <w:r>
-        <w:rPr>
-          <w:rFonts w:ascii="Times New Roman" w:hAnsi="Times New Roman"/>
+      <w:r>
+        <w:rPr>
+          <w:rFonts w:ascii="Times New Roman" w:hAnsi="Times New Roman"/>
+          <w:sz w:val="16"/>
+          <w:szCs w:val="16"/>
+        </w:rPr>
+        <w:t>Mr/Mlle</w:t>
+      </w:r>
+      <w:r>
+        <w:rPr>
+          <w:rFonts w:ascii="Times New Roman" w:hAnsi="Times New Roman"/>
+          <w:b/>
+          <w:bCs/>
+          <w:sz w:val="16"/>
+          <w:szCs w:val="16"/>
+        </w:rPr>
+        <w:t xml:space="preserve"> ${verbal_trial.applicant_last_name} ${verbal_trial.applicant_first_name}</w:t>
+      </w:r>
+      <w:r>
+        <w:rPr>
+          <w:rFonts w:ascii="Times New Roman" w:hAnsi="Times New Roman"/>
+          <w:b/>
+          <w:bCs/>
           <w:sz w:val="16"/>
           <w:szCs w:val="16"/>
         </w:rPr>
         <w:t xml:space="preserve"> </w:t>
       </w:r>
+      <w:bookmarkStart w:id="12" w:name="_Hlk177460469"/>
+      <w:r>
+        <w:rPr>
+          <w:rFonts w:ascii="Times New Roman" w:hAnsi="Times New Roman"/>
+          <w:b/>
+          <w:bCs/>
+          <w:sz w:val="16"/>
+          <w:szCs w:val="16"/>
+        </w:rPr>
+        <w:t xml:space="preserve"> </w:t>
+      </w:r>
+      <w:r>
+        <w:rPr>
+          <w:rFonts w:ascii="Times New Roman" w:hAnsi="Times New Roman"/>
+          <w:sz w:val="16"/>
+          <w:szCs w:val="16"/>
+        </w:rPr>
+        <w:t>né(e)</w:t>
+      </w:r>
+      <w:r>
+        <w:rPr>
+          <w:rFonts w:ascii="Times New Roman" w:hAnsi="Times New Roman"/>
+          <w:sz w:val="16"/>
+          <w:szCs w:val="16"/>
+        </w:rPr>
+        <w:t xml:space="preserve"> </w:t>
+      </w:r>
+      <w:r>
+        <w:rPr>
+          <w:rFonts w:ascii="Times New Roman" w:hAnsi="Times New Roman"/>
+          <w:sz w:val="16"/>
+          <w:szCs w:val="16"/>
+        </w:rPr>
+        <w:t>le</w:t>
+      </w:r>
+      <w:r>
+        <w:rPr>
+          <w:rFonts w:ascii="Times New Roman" w:hAnsi="Times New Roman"/>
+          <w:b/>
+          <w:bCs/>
+          <w:sz w:val="16"/>
+          <w:szCs w:val="16"/>
+        </w:rPr>
+        <w:t xml:space="preserve"> </w:t>
+      </w:r>
+      <w:r>
+        <w:rPr>
+          <w:rFonts w:ascii="Times New Roman" w:hAnsi="Times New Roman"/>
+          <w:b/>
+          <w:bCs/>
+          <w:sz w:val="16"/>
+          <w:szCs w:val="16"/>
+        </w:rPr>
+        <w:t>${representative_birth_date}</w:t>
+      </w:r>
       <w:bookmarkEnd w:id="12"/>
       <w:r>
         <w:rPr>
@@ -892,7 +958,39 @@
           <w:sz w:val="16"/>
           <w:szCs w:val="16"/>
         </w:rPr>
-        <w:t xml:space="preserve">titulaire </w:t>
+        <w:t xml:space="preserve"> à</w:t>
+      </w:r>
+      <w:r>
+        <w:rPr>
+          <w:rFonts w:ascii="Times New Roman" w:hAnsi="Times New Roman"/>
+          <w:b/>
+          <w:bCs/>
+          <w:sz w:val="16"/>
+          <w:szCs w:val="16"/>
+        </w:rPr>
+        <w:t xml:space="preserve"> </w:t>
+      </w:r>
+      <w:bookmarkStart w:id="13" w:name="_Hlk177460521"/>
+      <w:r>
+        <w:rPr>
+          <w:rFonts w:ascii="Times New Roman" w:hAnsi="Times New Roman"/>
+          <w:b/>
+          <w:bCs/>
+          <w:sz w:val="16"/>
+          <w:szCs w:val="16"/>
+        </w:rPr>
+        <w:t>${</w:t>
+      </w:r>
+      <w:r>
+        <w:rPr>
+          <w:rFonts w:ascii="Times New Roman" w:hAnsi="Times New Roman"/>
+          <w:b/>
+          <w:bCs/>
+          <w:sz w:val="16"/>
+          <w:szCs w:val="16"/>
+          <w:lang w:val="fr-GA"/>
+        </w:rPr>
+        <w:t>representative_birth_place}</w:t>
       </w:r>
       <w:bookmarkEnd w:id="13"/>
       <w:r>
@@ -901,18 +999,63 @@
           <w:sz w:val="16"/>
           <w:szCs w:val="16"/>
         </w:rPr>
-        <w:t xml:space="preserve">du </w:t>
-      </w:r>
-      <w:bookmarkStart w:id="15" w:name="_Hlk181197954"/>
-      <w:r>
-        <w:rPr>
-          <w:rFonts w:ascii="Times New Roman" w:hAnsi="Times New Roman"/>
-          <w:b/>
-          <w:bCs/>
-          <w:sz w:val="16"/>
-          <w:szCs w:val="16"/>
-        </w:rPr>
-        <w:t>${representative_type_of_identity_document}</w:t>
+        <w:t xml:space="preserve"> titulaire du</w:t>
+      </w:r>
+      <w:r>
+        <w:rPr>
+          <w:rFonts w:ascii="Times New Roman" w:hAnsi="Times New Roman"/>
+          <w:sz w:val="16"/>
+          <w:szCs w:val="16"/>
+        </w:rPr>
+        <w:t>/de la</w:t>
+      </w:r>
+      <w:r>
+        <w:rPr>
+          <w:rFonts w:ascii="Times New Roman" w:hAnsi="Times New Roman"/>
+          <w:sz w:val="16"/>
+          <w:szCs w:val="16"/>
+        </w:rPr>
+        <w:t xml:space="preserve"> </w:t>
+      </w:r>
+      <w:r>
+        <w:rPr>
+          <w:rFonts w:ascii="Times New Roman" w:hAnsi="Times New Roman"/>
+          <w:b/>
+          <w:bCs/>
+          <w:sz w:val="16"/>
+          <w:szCs w:val="16"/>
+        </w:rPr>
+        <w:t>passeport </w:t>
+      </w:r>
+      <w:r>
+        <w:rPr>
+          <w:rFonts w:ascii="Times New Roman" w:hAnsi="Times New Roman"/>
+          <w:b/>
+          <w:bCs/>
+          <w:sz w:val="16"/>
+          <w:szCs w:val="16"/>
+        </w:rPr>
+        <w:t>/carte d’identité nationale /carte de séjour/</w:t>
+      </w:r>
+      <w:r>
+        <w:rPr>
+          <w:rFonts w:ascii="Times New Roman" w:hAnsi="Times New Roman"/>
+          <w:b/>
+          <w:bCs/>
+          <w:sz w:val="16"/>
+          <w:szCs w:val="16"/>
+        </w:rPr>
+        <w:t>récépissé de CNI</w:t>
+      </w:r>
+      <w:r>
+        <w:rPr>
+          <w:rFonts w:ascii="Times New Roman" w:hAnsi="Times New Roman"/>
+          <w:b/>
+          <w:bCs/>
+          <w:sz w:val="16"/>
+          <w:szCs w:val="16"/>
+        </w:rPr>
+        <w:t xml:space="preserve"> </w:t>
       </w:r>
       <w:r>
         <w:rPr>
@@ -930,20 +1073,13 @@
           <w:sz w:val="16"/>
           <w:szCs w:val="16"/>
         </w:rPr>
-        <w:t>°${representative_number_of_identity_document</w:t>
-      </w:r>
-      <w:r>
-        <w:rPr>
-          <w:rFonts w:ascii="Times New Roman" w:hAnsi="Times New Roman"/>
-          <w:sz w:val="16"/>
-          <w:szCs w:val="16"/>
-        </w:rPr>
-        <w:t>}</w:t>
-      </w:r>
-      <w:bookmarkEnd w:id="15"/>
-      <w:r>
-        <w:rPr>
-          <w:rFonts w:ascii="Times New Roman" w:hAnsi="Times New Roman"/>
+        <w:t>°${representative_number_of_identity_document}</w:t>
+      </w:r>
+      <w:r>
+        <w:rPr>
+          <w:rFonts w:ascii="Times New Roman" w:hAnsi="Times New Roman"/>
+          <w:b/>
+          <w:bCs/>
           <w:sz w:val="16"/>
           <w:szCs w:val="16"/>
         </w:rPr>
@@ -955,7 +1091,42 @@
           <w:sz w:val="16"/>
           <w:szCs w:val="16"/>
         </w:rPr>
-        <w:t>délivré le</w:t>
+        <w:t>délivré</w:t>
+      </w:r>
+      <w:r>
+        <w:rPr>
+          <w:rFonts w:ascii="Times New Roman" w:hAnsi="Times New Roman"/>
+          <w:sz w:val="16"/>
+          <w:szCs w:val="16"/>
+        </w:rPr>
+        <w:t>(e</w:t>
+      </w:r>
+      <w:r>
+        <w:rPr>
+          <w:rFonts w:ascii="Times New Roman" w:hAnsi="Times New Roman"/>
+          <w:sz w:val="16"/>
+          <w:szCs w:val="16"/>
+        </w:rPr>
+        <w:t>)</w:t>
+      </w:r>
+      <w:r>
+        <w:rPr>
+          <w:rFonts w:ascii="Times New Roman" w:hAnsi="Times New Roman"/>
+          <w:sz w:val="16"/>
+          <w:szCs w:val="16"/>
+        </w:rPr>
+        <w:t xml:space="preserve"> le </w:t>
+      </w:r>
+      <w:bookmarkStart w:id="14" w:name="_Hlk184025490"/>
+      <w:r>
+        <w:rPr>
+          <w:rFonts w:ascii="Times New Roman" w:hAnsi="Times New Roman"/>
+          <w:b/>
+          <w:bCs/>
+          <w:sz w:val="16"/>
+          <w:szCs w:val="16"/>
+        </w:rPr>
+        <w:t>${representative_date_of_issue_of_identity_document}</w:t>
       </w:r>
       <w:r>
         <w:rPr>
@@ -965,20 +1136,28 @@
         </w:rPr>
         <w:t xml:space="preserve"> </w:t>
       </w:r>
-      <w:r>
-        <w:rPr>
-          <w:rFonts w:ascii="Times New Roman" w:hAnsi="Times New Roman"/>
-          <w:b/>
-          <w:bCs/>
-          <w:sz w:val="16"/>
-          <w:szCs w:val="16"/>
-        </w:rPr>
-        <w:t>${representative_date_of_issue_of_identity_document}</w:t>
-      </w:r>
       <w:bookmarkEnd w:id="14"/>
       <w:r>
         <w:rPr>
           <w:rFonts w:ascii="Times New Roman" w:hAnsi="Times New Roman"/>
+          <w:sz w:val="16"/>
+          <w:szCs w:val="16"/>
+        </w:rPr>
+        <w:t xml:space="preserve">par </w:t>
+      </w:r>
+      <w:r>
+        <w:rPr>
+          <w:rFonts w:ascii="Times New Roman" w:hAnsi="Times New Roman"/>
+          <w:b/>
+          <w:bCs/>
+          <w:sz w:val="16"/>
+          <w:szCs w:val="16"/>
+        </w:rPr>
+        <w:t>${representative_office_delivery}</w:t>
+      </w:r>
+      <w:r>
+        <w:rPr>
+          <w:rFonts w:ascii="Times New Roman" w:hAnsi="Times New Roman"/>
           <w:b/>
           <w:bCs/>
           <w:sz w:val="16"/>
@@ -989,14 +1168,8 @@
       <w:r>
         <w:rPr>
           <w:rFonts w:ascii="Times New Roman" w:hAnsi="Times New Roman"/>
-          <w:sz w:val="16"/>
-          <w:szCs w:val="16"/>
-        </w:rPr>
-        <w:t>par</w:t>
-      </w:r>
-      <w:r>
-        <w:rPr>
-          <w:rFonts w:ascii="Times New Roman" w:hAnsi="Times New Roman"/>
+          <w:b/>
+          <w:bCs/>
           <w:sz w:val="16"/>
           <w:szCs w:val="16"/>
         </w:rPr>
@@ -1005,30 +1178,58 @@
       <w:r>
         <w:rPr>
           <w:rFonts w:ascii="Times New Roman" w:hAnsi="Times New Roman"/>
-          <w:b/>
-          <w:bCs/>
-          <w:sz w:val="16"/>
-          <w:szCs w:val="16"/>
-        </w:rPr>
-        <w:t>${representative_office_delivery}</w:t>
-      </w:r>
-      <w:r>
-        <w:rPr>
-          <w:rFonts w:ascii="Times New Roman" w:hAnsi="Times New Roman"/>
-          <w:b/>
-          <w:bCs/>
+          <w:sz w:val="16"/>
+          <w:szCs w:val="16"/>
+        </w:rPr>
+        <w:t>domicilié</w:t>
+      </w:r>
+      <w:r>
+        <w:rPr>
+          <w:rFonts w:ascii="Times New Roman" w:hAnsi="Times New Roman"/>
+          <w:sz w:val="16"/>
+          <w:szCs w:val="16"/>
+        </w:rPr>
+        <w:t>(</w:t>
+      </w:r>
+      <w:r>
+        <w:rPr>
+          <w:rFonts w:ascii="Times New Roman" w:hAnsi="Times New Roman"/>
+          <w:sz w:val="16"/>
+          <w:szCs w:val="16"/>
+        </w:rPr>
+        <w:t>e</w:t>
+      </w:r>
+      <w:r>
+        <w:rPr>
+          <w:rFonts w:ascii="Times New Roman" w:hAnsi="Times New Roman"/>
+          <w:sz w:val="16"/>
+          <w:szCs w:val="16"/>
+        </w:rPr>
+        <w:t>)</w:t>
+      </w:r>
+      <w:r>
+        <w:rPr>
+          <w:rFonts w:ascii="Times New Roman" w:hAnsi="Times New Roman"/>
+          <w:sz w:val="16"/>
+          <w:szCs w:val="16"/>
+        </w:rPr>
+        <w:t xml:space="preserve"> à</w:t>
+      </w:r>
+      <w:r>
+        <w:rPr>
+          <w:rFonts w:ascii="Times New Roman" w:hAnsi="Times New Roman"/>
+          <w:sz w:val="16"/>
+          <w:szCs w:val="16"/>
+        </w:rPr>
+        <w:t>/au</w:t>
+      </w:r>
+      <w:r>
+        <w:rPr>
+          <w:rFonts w:ascii="Times New Roman" w:hAnsi="Times New Roman"/>
           <w:sz w:val="16"/>
           <w:szCs w:val="16"/>
         </w:rPr>
         <w:t xml:space="preserve"> </w:t>
-      </w:r>
-      <w:r>
-        <w:rPr>
-          <w:rFonts w:ascii="Times New Roman" w:hAnsi="Times New Roman"/>
-          <w:sz w:val="16"/>
-          <w:szCs w:val="16"/>
-        </w:rPr>
-        <w:t xml:space="preserve">domiciliée à </w:t>
       </w:r>
       <w:r>
         <w:rPr>
@@ -1322,7 +1523,7 @@
         </w:rPr>
         <w:t>OBJET</w:t>
       </w:r>
-      <w:bookmarkStart w:id="16" w:name="_Hlk127967028"/>
+      <w:bookmarkStart w:id="15" w:name="_Hlk127967028"/>
     </w:p>
     <w:p>
       <w:pPr>
@@ -1890,8 +2091,8 @@
           <w:szCs w:val="16"/>
         </w:rPr>
       </w:pPr>
-      <w:bookmarkStart w:id="17" w:name="_Hlk178786268"/>
-      <w:bookmarkEnd w:id="16"/>
+      <w:bookmarkStart w:id="16" w:name="_Hlk178786268"/>
+      <w:bookmarkEnd w:id="15"/>
       <w:r>
         <w:rPr>
           <w:rFonts w:ascii="Times New Roman" w:hAnsi="Times New Roman"/>
@@ -2057,7 +2258,7 @@
         <w:tab/>
       </w:r>
     </w:p>
-    <w:bookmarkEnd w:id="17"/>
+    <w:bookmarkEnd w:id="16"/>
     <w:p>
       <w:pPr>
         <w:numPr>
@@ -2252,7 +2453,7 @@
         </w:rPr>
         <w:t>A la sûreté et garantie du remboursement</w:t>
       </w:r>
-      <w:bookmarkStart w:id="18" w:name="_Hlk39655208"/>
+      <w:bookmarkStart w:id="17" w:name="_Hlk39655208"/>
       <w:r>
         <w:rPr>
           <w:rFonts w:ascii="Times New Roman" w:hAnsi="Times New Roman" w:cs="Times New Roman"/>
@@ -2359,7 +2560,39 @@
         </w:rPr>
         <w:t xml:space="preserve">destinée </w:t>
       </w:r>
-      <w:bookmarkStart w:id="19" w:name="_Hlk181201586"/>
+      <w:bookmarkStart w:id="18" w:name="_Hlk181201586"/>
+      <w:bookmarkEnd w:id="17"/>
+      <w:r>
+        <w:rPr>
+          <w:rFonts w:ascii="Times New Roman" w:hAnsi="Times New Roman" w:cs="Times New Roman"/>
+          <w:b/>
+          <w:bCs/>
+          <w:sz w:val="16"/>
+          <w:szCs w:val="16"/>
+        </w:rPr>
+        <w:t>${</w:t>
+      </w:r>
+      <w:r>
+        <w:rPr>
+          <w:rFonts w:ascii="Times New Roman" w:hAnsi="Times New Roman" w:cs="Times New Roman"/>
+          <w:b/>
+          <w:bCs/>
+          <w:sz w:val="16"/>
+          <w:szCs w:val="16"/>
+          <w:lang w:val="fr-GA"/>
+        </w:rPr>
+        <w:t>verbal_trial.purpose_of_financing</w:t>
+      </w:r>
+      <w:r>
+        <w:rPr>
+          <w:rFonts w:ascii="Times New Roman" w:hAnsi="Times New Roman" w:cs="Times New Roman"/>
+          <w:b/>
+          <w:bCs/>
+          <w:sz w:val="16"/>
+          <w:szCs w:val="16"/>
+        </w:rPr>
+        <w:t>}</w:t>
+      </w:r>
       <w:bookmarkEnd w:id="18"/>
       <w:r>
         <w:rPr>
@@ -2369,38 +2602,6 @@
           <w:sz w:val="16"/>
           <w:szCs w:val="16"/>
         </w:rPr>
-        <w:t>${</w:t>
-      </w:r>
-      <w:r>
-        <w:rPr>
-          <w:rFonts w:ascii="Times New Roman" w:hAnsi="Times New Roman" w:cs="Times New Roman"/>
-          <w:b/>
-          <w:bCs/>
-          <w:sz w:val="16"/>
-          <w:szCs w:val="16"/>
-          <w:lang w:val="fr-GA"/>
-        </w:rPr>
-        <w:t>verbal_trial.purpose_of_financing</w:t>
-      </w:r>
-      <w:r>
-        <w:rPr>
-          <w:rFonts w:ascii="Times New Roman" w:hAnsi="Times New Roman" w:cs="Times New Roman"/>
-          <w:b/>
-          <w:bCs/>
-          <w:sz w:val="16"/>
-          <w:szCs w:val="16"/>
-        </w:rPr>
-        <w:t>}</w:t>
-      </w:r>
-      <w:bookmarkEnd w:id="19"/>
-      <w:r>
-        <w:rPr>
-          <w:rFonts w:ascii="Times New Roman" w:hAnsi="Times New Roman" w:cs="Times New Roman"/>
-          <w:b/>
-          <w:bCs/>
-          <w:sz w:val="16"/>
-          <w:szCs w:val="16"/>
-        </w:rPr>
         <w:t xml:space="preserve"> </w:t>
       </w:r>
       <w:r>
@@ -2544,7 +2745,7 @@
         </w:rPr>
         <w:t>l’Acte Uniforme OHADA Portant Organisation des Sûretés</w:t>
       </w:r>
-      <w:bookmarkStart w:id="20" w:name="_Hlk127966037"/>
+      <w:bookmarkStart w:id="19" w:name="_Hlk127966037"/>
       <w:r>
         <w:rPr>
           <w:rFonts w:ascii="Times New Roman" w:hAnsi="Times New Roman" w:cs="Times New Roman"/>
@@ -2716,7 +2917,7 @@
         </w:rPr>
       </w:pPr>
     </w:p>
-    <w:bookmarkEnd w:id="20"/>
+    <w:bookmarkEnd w:id="19"/>
     <w:p>
       <w:pPr>
         <w:spacing w:line="276" w:lineRule="auto"/>
@@ -2805,7 +3006,7 @@
         </w:rPr>
         <w:t>Les autres garanties</w:t>
       </w:r>
-      <w:bookmarkStart w:id="21" w:name="_Hlk95913260"/>
+      <w:bookmarkStart w:id="20" w:name="_Hlk95913260"/>
     </w:p>
     <w:p>
       <w:pPr>
@@ -2914,7 +3115,7 @@
         </w:rPr>
       </w:pPr>
     </w:p>
-    <w:bookmarkEnd w:id="21"/>
+    <w:bookmarkEnd w:id="20"/>
     <w:p>
       <w:pPr>
         <w:pStyle w:val="P1justifi"/>
@@ -3385,6 +3586,7 @@
           <w:szCs w:val="16"/>
           <w:u w:val="single"/>
         </w:rPr>
+        <w:lastRenderedPageBreak/>
         <w:t xml:space="preserve">ARTICLE </w:t>
       </w:r>
       <w:r>
@@ -3452,7 +3654,6 @@
           <w:sz w:val="16"/>
           <w:szCs w:val="16"/>
         </w:rPr>
-        <w:lastRenderedPageBreak/>
         <w:t xml:space="preserve">Tous impôts ou taxes quelconques présents et à venir sur le principal ou les intérêts des sommes qui pourront être dues par </w:t>
       </w:r>
       <w:r>

--- a/document_templates/Contracts/company/contrat_nantissement.docx
+++ b/document_templates/Contracts/company/contrat_nantissement.docx
@@ -632,7 +632,7 @@
       <w:pPr>
         <w:jc w:val="both"/>
         <w:rPr>
-          <w:rFonts w:ascii="Times New Roman" w:hAnsi="Times New Roman"/>
+          <w:rFonts w:ascii="Times New Roman" w:hAnsi="Times New Roman" w:cs="Times New Roman"/>
           <w:sz w:val="16"/>
           <w:szCs w:val="16"/>
           <w:lang w:val="fr-GA"/>
@@ -643,17 +643,37 @@
       <w:bookmarkStart w:id="6" w:name="_Hlk178785487"/>
       <w:r>
         <w:rPr>
-          <w:rFonts w:ascii="Times New Roman" w:hAnsi="Times New Roman"/>
-          <w:b/>
-          <w:sz w:val="16"/>
-          <w:szCs w:val="16"/>
-        </w:rPr>
-        <w:t>${company.denomination}</w:t>
+          <w:rFonts w:ascii="Times New Roman" w:hAnsi="Times New Roman" w:cs="Times New Roman"/>
+          <w:b/>
+          <w:sz w:val="16"/>
+          <w:szCs w:val="16"/>
+        </w:rPr>
+        <w:t>${</w:t>
+      </w:r>
+      <w:proofErr w:type="spellStart"/>
+      <w:r>
+        <w:rPr>
+          <w:rFonts w:ascii="Times New Roman" w:hAnsi="Times New Roman" w:cs="Times New Roman"/>
+          <w:b/>
+          <w:sz w:val="16"/>
+          <w:szCs w:val="16"/>
+        </w:rPr>
+        <w:t>company.denomination</w:t>
+      </w:r>
+      <w:proofErr w:type="spellEnd"/>
+      <w:r>
+        <w:rPr>
+          <w:rFonts w:ascii="Times New Roman" w:hAnsi="Times New Roman" w:cs="Times New Roman"/>
+          <w:b/>
+          <w:sz w:val="16"/>
+          <w:szCs w:val="16"/>
+        </w:rPr>
+        <w:t>}</w:t>
       </w:r>
       <w:bookmarkEnd w:id="4"/>
       <w:r>
         <w:rPr>
-          <w:rFonts w:ascii="Times New Roman" w:hAnsi="Times New Roman"/>
+          <w:rFonts w:ascii="Times New Roman" w:hAnsi="Times New Roman" w:cs="Times New Roman"/>
           <w:b/>
           <w:sz w:val="16"/>
           <w:szCs w:val="16"/>
@@ -663,7 +683,7 @@
       <w:bookmarkEnd w:id="5"/>
       <w:r>
         <w:rPr>
-          <w:rFonts w:ascii="Times New Roman" w:hAnsi="Times New Roman"/>
+          <w:rFonts w:ascii="Times New Roman" w:hAnsi="Times New Roman" w:cs="Times New Roman"/>
           <w:sz w:val="16"/>
           <w:szCs w:val="16"/>
         </w:rPr>
@@ -672,17 +692,39 @@
       <w:bookmarkStart w:id="7" w:name="_Hlk183004514"/>
       <w:r>
         <w:rPr>
-          <w:rFonts w:ascii="Times New Roman" w:hAnsi="Times New Roman"/>
-          <w:b/>
-          <w:bCs/>
-          <w:sz w:val="16"/>
-          <w:szCs w:val="16"/>
-        </w:rPr>
-        <w:t>${company.legal_status}</w:t>
-      </w:r>
-      <w:r>
-        <w:rPr>
-          <w:rFonts w:ascii="Times New Roman" w:hAnsi="Times New Roman"/>
+          <w:rFonts w:ascii="Times New Roman" w:hAnsi="Times New Roman" w:cs="Times New Roman"/>
+          <w:b/>
+          <w:bCs/>
+          <w:sz w:val="16"/>
+          <w:szCs w:val="16"/>
+        </w:rPr>
+        <w:t>${</w:t>
+      </w:r>
+      <w:proofErr w:type="spellStart"/>
+      <w:r>
+        <w:rPr>
+          <w:rFonts w:ascii="Times New Roman" w:hAnsi="Times New Roman" w:cs="Times New Roman"/>
+          <w:b/>
+          <w:bCs/>
+          <w:sz w:val="16"/>
+          <w:szCs w:val="16"/>
+        </w:rPr>
+        <w:t>company.legal_status</w:t>
+      </w:r>
+      <w:proofErr w:type="spellEnd"/>
+      <w:r>
+        <w:rPr>
+          <w:rFonts w:ascii="Times New Roman" w:hAnsi="Times New Roman" w:cs="Times New Roman"/>
+          <w:b/>
+          <w:bCs/>
+          <w:sz w:val="16"/>
+          <w:szCs w:val="16"/>
+        </w:rPr>
+        <w:t>}</w:t>
+      </w:r>
+      <w:r>
+        <w:rPr>
+          <w:rFonts w:ascii="Times New Roman" w:hAnsi="Times New Roman" w:cs="Times New Roman"/>
           <w:b/>
           <w:bCs/>
           <w:sz w:val="16"/>
@@ -693,42 +735,48 @@
       <w:bookmarkEnd w:id="7"/>
       <w:r>
         <w:rPr>
-          <w:rFonts w:ascii="Times New Roman" w:hAnsi="Times New Roman"/>
-          <w:sz w:val="16"/>
-          <w:szCs w:val="16"/>
-        </w:rPr>
-        <w:t xml:space="preserve">dont le siège social est </w:t>
-      </w:r>
-      <w:r>
-        <w:rPr>
-          <w:rFonts w:ascii="Times New Roman" w:hAnsi="Times New Roman"/>
-          <w:sz w:val="16"/>
-          <w:szCs w:val="16"/>
-        </w:rPr>
-        <w:t>situé</w:t>
-      </w:r>
-      <w:r>
-        <w:rPr>
-          <w:rFonts w:ascii="Times New Roman" w:hAnsi="Times New Roman"/>
-          <w:sz w:val="16"/>
-          <w:szCs w:val="16"/>
-        </w:rPr>
-        <w:t xml:space="preserve"> à </w:t>
+          <w:rFonts w:ascii="Times New Roman" w:hAnsi="Times New Roman" w:cs="Times New Roman"/>
+          <w:sz w:val="16"/>
+          <w:szCs w:val="16"/>
+        </w:rPr>
+        <w:t xml:space="preserve">dont le siège social est situé à </w:t>
       </w:r>
       <w:bookmarkStart w:id="8" w:name="_Hlk183004542"/>
       <w:r>
         <w:rPr>
-          <w:rFonts w:ascii="Times New Roman" w:hAnsi="Times New Roman"/>
-          <w:b/>
-          <w:bCs/>
-          <w:sz w:val="16"/>
-          <w:szCs w:val="16"/>
-        </w:rPr>
-        <w:t>${company.head_office_address},</w:t>
-      </w:r>
-      <w:r>
-        <w:rPr>
-          <w:rFonts w:ascii="Times New Roman" w:hAnsi="Times New Roman"/>
+          <w:rFonts w:ascii="Times New Roman" w:hAnsi="Times New Roman" w:cs="Times New Roman"/>
+          <w:b/>
+          <w:bCs/>
+          <w:sz w:val="16"/>
+          <w:szCs w:val="16"/>
+        </w:rPr>
+        <w:t>${</w:t>
+      </w:r>
+      <w:proofErr w:type="spellStart"/>
+      <w:r>
+        <w:rPr>
+          <w:rFonts w:ascii="Times New Roman" w:hAnsi="Times New Roman" w:cs="Times New Roman"/>
+          <w:b/>
+          <w:bCs/>
+          <w:sz w:val="16"/>
+          <w:szCs w:val="16"/>
+        </w:rPr>
+        <w:t>company.head_office_address</w:t>
+      </w:r>
+      <w:proofErr w:type="spellEnd"/>
+      <w:r>
+        <w:rPr>
+          <w:rFonts w:ascii="Times New Roman" w:hAnsi="Times New Roman" w:cs="Times New Roman"/>
+          <w:b/>
+          <w:bCs/>
+          <w:sz w:val="16"/>
+          <w:szCs w:val="16"/>
+        </w:rPr>
+        <w:t>}</w:t>
+      </w:r>
+      <w:r>
+        <w:rPr>
+          <w:rFonts w:ascii="Times New Roman" w:hAnsi="Times New Roman" w:cs="Times New Roman"/>
           <w:sz w:val="16"/>
           <w:szCs w:val="16"/>
         </w:rPr>
@@ -737,25 +785,61 @@
       <w:bookmarkEnd w:id="8"/>
       <w:r>
         <w:rPr>
-          <w:rFonts w:ascii="Times New Roman" w:hAnsi="Times New Roman"/>
-          <w:sz w:val="16"/>
-          <w:szCs w:val="16"/>
-        </w:rPr>
-        <w:t xml:space="preserve">dans la commune ${company.commune}, BP : </w:t>
+          <w:rFonts w:ascii="Times New Roman" w:hAnsi="Times New Roman" w:cs="Times New Roman"/>
+          <w:sz w:val="16"/>
+          <w:szCs w:val="16"/>
+        </w:rPr>
+        <w:t>dans la commune ${</w:t>
+      </w:r>
+      <w:proofErr w:type="spellStart"/>
+      <w:r>
+        <w:rPr>
+          <w:rFonts w:ascii="Times New Roman" w:hAnsi="Times New Roman" w:cs="Times New Roman"/>
+          <w:sz w:val="16"/>
+          <w:szCs w:val="16"/>
+        </w:rPr>
+        <w:t>company.commune</w:t>
+      </w:r>
+      <w:proofErr w:type="spellEnd"/>
+      <w:r>
+        <w:rPr>
+          <w:rFonts w:ascii="Times New Roman" w:hAnsi="Times New Roman" w:cs="Times New Roman"/>
+          <w:sz w:val="16"/>
+          <w:szCs w:val="16"/>
+        </w:rPr>
+        <w:t xml:space="preserve">}, BP : </w:t>
       </w:r>
       <w:bookmarkStart w:id="9" w:name="_Hlk183004589"/>
       <w:r>
         <w:rPr>
-          <w:rFonts w:ascii="Times New Roman" w:hAnsi="Times New Roman"/>
-          <w:sz w:val="16"/>
-          <w:szCs w:val="16"/>
-        </w:rPr>
-        <w:t xml:space="preserve">${company.bp} </w:t>
+          <w:rFonts w:ascii="Times New Roman" w:hAnsi="Times New Roman" w:cs="Times New Roman"/>
+          <w:sz w:val="16"/>
+          <w:szCs w:val="16"/>
+        </w:rPr>
+        <w:t>${</w:t>
+      </w:r>
+      <w:proofErr w:type="spellStart"/>
+      <w:r>
+        <w:rPr>
+          <w:rFonts w:ascii="Times New Roman" w:hAnsi="Times New Roman" w:cs="Times New Roman"/>
+          <w:sz w:val="16"/>
+          <w:szCs w:val="16"/>
+        </w:rPr>
+        <w:t>company.bp</w:t>
+      </w:r>
+      <w:proofErr w:type="spellEnd"/>
+      <w:r>
+        <w:rPr>
+          <w:rFonts w:ascii="Times New Roman" w:hAnsi="Times New Roman" w:cs="Times New Roman"/>
+          <w:sz w:val="16"/>
+          <w:szCs w:val="16"/>
+        </w:rPr>
+        <w:t xml:space="preserve">} </w:t>
       </w:r>
       <w:bookmarkEnd w:id="9"/>
       <w:r>
         <w:rPr>
-          <w:rFonts w:ascii="Times New Roman" w:hAnsi="Times New Roman"/>
+          <w:rFonts w:ascii="Times New Roman" w:hAnsi="Times New Roman" w:cs="Times New Roman"/>
           <w:sz w:val="16"/>
           <w:szCs w:val="16"/>
         </w:rPr>
@@ -763,25 +847,47 @@
       </w:r>
       <w:r>
         <w:rPr>
-          <w:rFonts w:ascii="Times New Roman" w:hAnsi="Times New Roman"/>
+          <w:rFonts w:ascii="Times New Roman" w:hAnsi="Times New Roman" w:cs="Times New Roman"/>
         </w:rPr>
         <w:t xml:space="preserve"> </w:t>
       </w:r>
       <w:bookmarkStart w:id="10" w:name="_Hlk183004609"/>
       <w:r>
         <w:rPr>
-          <w:rFonts w:ascii="Times New Roman" w:hAnsi="Times New Roman"/>
-          <w:b/>
-          <w:bCs/>
-          <w:sz w:val="16"/>
-          <w:szCs w:val="16"/>
-        </w:rPr>
-        <w:t>${company.rccm_number}</w:t>
+          <w:rFonts w:ascii="Times New Roman" w:hAnsi="Times New Roman" w:cs="Times New Roman"/>
+          <w:b/>
+          <w:bCs/>
+          <w:sz w:val="16"/>
+          <w:szCs w:val="16"/>
+        </w:rPr>
+        <w:t>${</w:t>
+      </w:r>
+      <w:proofErr w:type="spellStart"/>
+      <w:r>
+        <w:rPr>
+          <w:rFonts w:ascii="Times New Roman" w:hAnsi="Times New Roman" w:cs="Times New Roman"/>
+          <w:b/>
+          <w:bCs/>
+          <w:sz w:val="16"/>
+          <w:szCs w:val="16"/>
+        </w:rPr>
+        <w:t>company.rccm_number</w:t>
+      </w:r>
+      <w:proofErr w:type="spellEnd"/>
+      <w:r>
+        <w:rPr>
+          <w:rFonts w:ascii="Times New Roman" w:hAnsi="Times New Roman" w:cs="Times New Roman"/>
+          <w:b/>
+          <w:bCs/>
+          <w:sz w:val="16"/>
+          <w:szCs w:val="16"/>
+        </w:rPr>
+        <w:t>}</w:t>
       </w:r>
       <w:bookmarkEnd w:id="10"/>
       <w:r>
         <w:rPr>
-          <w:rFonts w:ascii="Times New Roman" w:hAnsi="Times New Roman"/>
+          <w:rFonts w:ascii="Times New Roman" w:hAnsi="Times New Roman" w:cs="Times New Roman"/>
           <w:b/>
           <w:bCs/>
           <w:sz w:val="16"/>
@@ -791,7 +897,7 @@
       </w:r>
       <w:r>
         <w:rPr>
-          <w:rFonts w:ascii="Times New Roman" w:hAnsi="Times New Roman"/>
+          <w:rFonts w:ascii="Times New Roman" w:hAnsi="Times New Roman" w:cs="Times New Roman"/>
           <w:sz w:val="16"/>
           <w:szCs w:val="16"/>
         </w:rPr>
@@ -800,13 +906,35 @@
       <w:bookmarkStart w:id="11" w:name="_Hlk183004625"/>
       <w:r>
         <w:rPr>
-          <w:rFonts w:ascii="Times New Roman" w:hAnsi="Times New Roman"/>
-          <w:b/>
-          <w:bCs/>
-          <w:sz w:val="16"/>
-          <w:szCs w:val="16"/>
-        </w:rPr>
-        <w:t>${company.nif}</w:t>
+          <w:rFonts w:ascii="Times New Roman" w:hAnsi="Times New Roman" w:cs="Times New Roman"/>
+          <w:b/>
+          <w:bCs/>
+          <w:sz w:val="16"/>
+          <w:szCs w:val="16"/>
+        </w:rPr>
+        <w:t>${</w:t>
+      </w:r>
+      <w:proofErr w:type="spellStart"/>
+      <w:r>
+        <w:rPr>
+          <w:rFonts w:ascii="Times New Roman" w:hAnsi="Times New Roman" w:cs="Times New Roman"/>
+          <w:b/>
+          <w:bCs/>
+          <w:sz w:val="16"/>
+          <w:szCs w:val="16"/>
+        </w:rPr>
+        <w:t>company.nif</w:t>
+      </w:r>
+      <w:proofErr w:type="spellEnd"/>
+      <w:r>
+        <w:rPr>
+          <w:rFonts w:ascii="Times New Roman" w:hAnsi="Times New Roman" w:cs="Times New Roman"/>
+          <w:b/>
+          <w:bCs/>
+          <w:sz w:val="16"/>
+          <w:szCs w:val="16"/>
+        </w:rPr>
+        <w:t>}</w:t>
       </w:r>
       <w:bookmarkEnd w:id="11"/>
     </w:p>
@@ -817,7 +945,7 @@
         <w:ind w:right="-141"/>
         <w:jc w:val="both"/>
         <w:rPr>
-          <w:rFonts w:ascii="Times New Roman" w:hAnsi="Times New Roman"/>
+          <w:rFonts w:ascii="Times New Roman" w:hAnsi="Times New Roman" w:cs="Times New Roman"/>
           <w:sz w:val="16"/>
           <w:szCs w:val="16"/>
         </w:rPr>
@@ -836,25 +964,310 @@
       </w:pPr>
       <w:r>
         <w:rPr>
+          <w:rFonts w:ascii="Times New Roman" w:hAnsi="Times New Roman" w:cs="Times New Roman"/>
+          <w:sz w:val="16"/>
+          <w:szCs w:val="16"/>
+        </w:rPr>
+        <w:t xml:space="preserve">La société </w:t>
+      </w:r>
+      <w:r>
+        <w:rPr>
+          <w:rFonts w:ascii="Times New Roman" w:hAnsi="Times New Roman" w:cs="Times New Roman"/>
+          <w:b/>
+          <w:sz w:val="16"/>
+          <w:szCs w:val="16"/>
+        </w:rPr>
+        <w:t>${</w:t>
+      </w:r>
+      <w:proofErr w:type="spellStart"/>
+      <w:r>
+        <w:rPr>
+          <w:rFonts w:ascii="Times New Roman" w:hAnsi="Times New Roman" w:cs="Times New Roman"/>
+          <w:b/>
+          <w:sz w:val="16"/>
+          <w:szCs w:val="16"/>
+        </w:rPr>
+        <w:t>company.denomination</w:t>
+      </w:r>
+      <w:proofErr w:type="spellEnd"/>
+      <w:r>
+        <w:rPr>
+          <w:rFonts w:ascii="Times New Roman" w:hAnsi="Times New Roman" w:cs="Times New Roman"/>
+          <w:b/>
+          <w:sz w:val="16"/>
+          <w:szCs w:val="16"/>
+        </w:rPr>
+        <w:t>}</w:t>
+      </w:r>
+      <w:r>
+        <w:rPr>
+          <w:rFonts w:ascii="Times New Roman" w:hAnsi="Times New Roman" w:cs="Times New Roman"/>
+          <w:b/>
+          <w:sz w:val="16"/>
+          <w:szCs w:val="16"/>
+        </w:rPr>
+        <w:t xml:space="preserve"> </w:t>
+      </w:r>
+      <w:r>
+        <w:rPr>
+          <w:rFonts w:ascii="Times New Roman" w:hAnsi="Times New Roman" w:cs="Times New Roman"/>
+          <w:sz w:val="16"/>
+          <w:szCs w:val="16"/>
+        </w:rPr>
+        <w:t>est représentée</w:t>
+      </w:r>
+      <w:r>
+        <w:rPr>
+          <w:rFonts w:ascii="Times New Roman" w:hAnsi="Times New Roman" w:cs="Times New Roman"/>
+          <w:sz w:val="16"/>
+          <w:szCs w:val="16"/>
+        </w:rPr>
+        <w:t xml:space="preserve"> par </w:t>
+      </w:r>
+      <w:r>
+        <w:rPr>
+          <w:rFonts w:ascii="Times New Roman" w:hAnsi="Times New Roman" w:cs="Times New Roman"/>
+          <w:sz w:val="16"/>
+          <w:szCs w:val="16"/>
+        </w:rPr>
+        <w:t xml:space="preserve"> </w:t>
+      </w:r>
+      <w:r>
+        <w:rPr>
+          <w:rFonts w:ascii="Times New Roman" w:hAnsi="Times New Roman" w:cs="Times New Roman"/>
+          <w:sz w:val="16"/>
+          <w:szCs w:val="16"/>
+        </w:rPr>
+        <w:t>Mr/M</w:t>
+      </w:r>
+      <w:r>
+        <w:rPr>
           <w:rFonts w:ascii="Times New Roman" w:hAnsi="Times New Roman"/>
           <w:sz w:val="16"/>
           <w:szCs w:val="16"/>
         </w:rPr>
-        <w:t xml:space="preserve">La société </w:t>
+        <w:t>m</w:t>
+      </w:r>
+      <w:r>
+        <w:rPr>
+          <w:rFonts w:ascii="Times New Roman" w:hAnsi="Times New Roman" w:cs="Times New Roman"/>
+          <w:sz w:val="16"/>
+          <w:szCs w:val="16"/>
+        </w:rPr>
+        <w:t>e</w:t>
+      </w:r>
+      <w:r>
+        <w:rPr>
+          <w:rFonts w:ascii="Times New Roman" w:hAnsi="Times New Roman" w:cs="Times New Roman"/>
+          <w:b/>
+          <w:bCs/>
+          <w:sz w:val="16"/>
+          <w:szCs w:val="16"/>
+        </w:rPr>
+        <w:t xml:space="preserve"> ${</w:t>
+      </w:r>
+      <w:proofErr w:type="spellStart"/>
+      <w:r>
+        <w:rPr>
+          <w:rFonts w:ascii="Times New Roman" w:hAnsi="Times New Roman" w:cs="Times New Roman"/>
+          <w:b/>
+          <w:bCs/>
+          <w:sz w:val="16"/>
+          <w:szCs w:val="16"/>
+        </w:rPr>
+        <w:t>verbal_trial.applicant_last_name</w:t>
+      </w:r>
+      <w:proofErr w:type="spellEnd"/>
+      <w:r>
+        <w:rPr>
+          <w:rFonts w:ascii="Times New Roman" w:hAnsi="Times New Roman" w:cs="Times New Roman"/>
+          <w:b/>
+          <w:bCs/>
+          <w:sz w:val="16"/>
+          <w:szCs w:val="16"/>
+        </w:rPr>
+        <w:t>} ${</w:t>
+      </w:r>
+      <w:proofErr w:type="spellStart"/>
+      <w:r>
+        <w:rPr>
+          <w:rFonts w:ascii="Times New Roman" w:hAnsi="Times New Roman" w:cs="Times New Roman"/>
+          <w:b/>
+          <w:bCs/>
+          <w:sz w:val="16"/>
+          <w:szCs w:val="16"/>
+        </w:rPr>
+        <w:t>verbal_trial.applicant_first_name</w:t>
+      </w:r>
+      <w:proofErr w:type="spellEnd"/>
+      <w:r>
+        <w:rPr>
+          <w:rFonts w:ascii="Times New Roman" w:hAnsi="Times New Roman" w:cs="Times New Roman"/>
+          <w:b/>
+          <w:bCs/>
+          <w:sz w:val="16"/>
+          <w:szCs w:val="16"/>
+        </w:rPr>
+        <w:t xml:space="preserve">} </w:t>
+      </w:r>
+      <w:bookmarkStart w:id="12" w:name="_Hlk177460469"/>
+      <w:r>
+        <w:rPr>
+          <w:rFonts w:ascii="Times New Roman" w:hAnsi="Times New Roman" w:cs="Times New Roman"/>
+          <w:b/>
+          <w:bCs/>
+          <w:sz w:val="16"/>
+          <w:szCs w:val="16"/>
+        </w:rPr>
+        <w:t xml:space="preserve"> </w:t>
+      </w:r>
+      <w:r>
+        <w:rPr>
+          <w:rFonts w:ascii="Times New Roman" w:hAnsi="Times New Roman" w:cs="Times New Roman"/>
+          <w:sz w:val="16"/>
+          <w:szCs w:val="16"/>
+        </w:rPr>
+        <w:t>né(e) le</w:t>
+      </w:r>
+      <w:r>
+        <w:rPr>
+          <w:rFonts w:ascii="Times New Roman" w:hAnsi="Times New Roman" w:cs="Times New Roman"/>
+          <w:b/>
+          <w:bCs/>
+          <w:sz w:val="16"/>
+          <w:szCs w:val="16"/>
+        </w:rPr>
+        <w:t xml:space="preserve"> ${</w:t>
+      </w:r>
+      <w:proofErr w:type="spellStart"/>
+      <w:r>
+        <w:rPr>
+          <w:rFonts w:ascii="Times New Roman" w:hAnsi="Times New Roman" w:cs="Times New Roman"/>
+          <w:b/>
+          <w:bCs/>
+          <w:sz w:val="16"/>
+          <w:szCs w:val="16"/>
+        </w:rPr>
+        <w:t>representative_birth_date</w:t>
+      </w:r>
+      <w:proofErr w:type="spellEnd"/>
+      <w:r>
+        <w:rPr>
+          <w:rFonts w:ascii="Times New Roman" w:hAnsi="Times New Roman" w:cs="Times New Roman"/>
+          <w:b/>
+          <w:bCs/>
+          <w:sz w:val="16"/>
+          <w:szCs w:val="16"/>
+        </w:rPr>
+        <w:t>}</w:t>
+      </w:r>
+      <w:bookmarkEnd w:id="12"/>
+      <w:r>
+        <w:rPr>
+          <w:rFonts w:ascii="Times New Roman" w:hAnsi="Times New Roman" w:cs="Times New Roman"/>
+          <w:sz w:val="16"/>
+          <w:szCs w:val="16"/>
+        </w:rPr>
+        <w:t xml:space="preserve"> à</w:t>
+      </w:r>
+      <w:r>
+        <w:rPr>
+          <w:rFonts w:ascii="Times New Roman" w:hAnsi="Times New Roman" w:cs="Times New Roman"/>
+          <w:sz w:val="16"/>
+          <w:szCs w:val="16"/>
+        </w:rPr>
+        <w:t xml:space="preserve">/au </w:t>
+      </w:r>
+      <w:r>
+        <w:rPr>
+          <w:rFonts w:ascii="Times New Roman" w:hAnsi="Times New Roman" w:cs="Times New Roman"/>
+          <w:b/>
+          <w:bCs/>
+          <w:sz w:val="16"/>
+          <w:szCs w:val="16"/>
+        </w:rPr>
+        <w:t xml:space="preserve"> </w:t>
+      </w:r>
+      <w:bookmarkStart w:id="13" w:name="_Hlk177460521"/>
+      <w:r>
+        <w:rPr>
+          <w:rFonts w:ascii="Times New Roman" w:hAnsi="Times New Roman" w:cs="Times New Roman"/>
+          <w:b/>
+          <w:bCs/>
+          <w:sz w:val="16"/>
+          <w:szCs w:val="16"/>
+        </w:rPr>
+        <w:t>${</w:t>
+      </w:r>
+      <w:proofErr w:type="spellStart"/>
+      <w:r>
+        <w:rPr>
+          <w:rFonts w:ascii="Times New Roman" w:hAnsi="Times New Roman" w:cs="Times New Roman"/>
+          <w:b/>
+          <w:bCs/>
+          <w:sz w:val="16"/>
+          <w:szCs w:val="16"/>
+          <w:lang w:val="fr-GA"/>
+        </w:rPr>
+        <w:t>representative_birth_place</w:t>
+      </w:r>
+      <w:proofErr w:type="spellEnd"/>
+      <w:r>
+        <w:rPr>
+          <w:rFonts w:ascii="Times New Roman" w:hAnsi="Times New Roman" w:cs="Times New Roman"/>
+          <w:b/>
+          <w:bCs/>
+          <w:sz w:val="16"/>
+          <w:szCs w:val="16"/>
+          <w:lang w:val="fr-GA"/>
+        </w:rPr>
+        <w:t>}</w:t>
+      </w:r>
+      <w:bookmarkEnd w:id="13"/>
+      <w:r>
+        <w:rPr>
+          <w:rFonts w:ascii="Times New Roman" w:hAnsi="Times New Roman" w:cs="Times New Roman"/>
+          <w:sz w:val="16"/>
+          <w:szCs w:val="16"/>
+        </w:rPr>
+        <w:t xml:space="preserve"> titulaire du/de la </w:t>
+      </w:r>
+      <w:bookmarkStart w:id="14" w:name="_Hlk181197954"/>
+      <w:r>
+        <w:rPr>
+          <w:rFonts w:ascii="Times New Roman" w:hAnsi="Times New Roman" w:cs="Times New Roman"/>
+          <w:b/>
+          <w:bCs/>
+          <w:sz w:val="16"/>
+          <w:szCs w:val="16"/>
+        </w:rPr>
+        <w:t>passeport /carte</w:t>
       </w:r>
       <w:r>
         <w:rPr>
           <w:rFonts w:ascii="Times New Roman" w:hAnsi="Times New Roman"/>
           <w:b/>
-          <w:sz w:val="16"/>
-          <w:szCs w:val="16"/>
-        </w:rPr>
-        <w:t>${company.denomination}</w:t>
+          <w:bCs/>
+          <w:sz w:val="16"/>
+          <w:szCs w:val="16"/>
+        </w:rPr>
+        <w:t xml:space="preserve"> </w:t>
+      </w:r>
+      <w:r>
+        <w:rPr>
+          <w:rFonts w:ascii="Times New Roman" w:hAnsi="Times New Roman" w:cs="Times New Roman"/>
+          <w:b/>
+          <w:bCs/>
+          <w:sz w:val="16"/>
+          <w:szCs w:val="16"/>
+        </w:rPr>
+        <w:t>nationale</w:t>
       </w:r>
       <w:r>
         <w:rPr>
           <w:rFonts w:ascii="Times New Roman" w:hAnsi="Times New Roman"/>
           <w:b/>
+          <w:bCs/>
           <w:sz w:val="16"/>
           <w:szCs w:val="16"/>
         </w:rPr>
@@ -862,33 +1275,168 @@
       </w:r>
       <w:r>
         <w:rPr>
+          <w:rFonts w:ascii="Times New Roman" w:hAnsi="Times New Roman" w:cs="Times New Roman"/>
+          <w:b/>
+          <w:bCs/>
+          <w:sz w:val="16"/>
+          <w:szCs w:val="16"/>
+        </w:rPr>
+        <w:t>d’identité /carte de séjour/récépissé</w:t>
+      </w:r>
+      <w:r>
+        <w:rPr>
           <w:rFonts w:ascii="Times New Roman" w:hAnsi="Times New Roman"/>
-          <w:sz w:val="16"/>
-          <w:szCs w:val="16"/>
-        </w:rPr>
-        <w:t xml:space="preserve">est représentée par </w:t>
+          <w:b/>
+          <w:bCs/>
+          <w:sz w:val="16"/>
+          <w:szCs w:val="16"/>
+        </w:rPr>
+        <w:t xml:space="preserve"> </w:t>
+      </w:r>
+      <w:r>
+        <w:rPr>
+          <w:rFonts w:ascii="Times New Roman" w:hAnsi="Times New Roman" w:cs="Times New Roman"/>
+          <w:sz w:val="16"/>
+          <w:szCs w:val="16"/>
+        </w:rPr>
+        <w:t>N</w:t>
+      </w:r>
+      <w:r>
+        <w:rPr>
+          <w:rFonts w:ascii="Times New Roman" w:hAnsi="Times New Roman" w:cs="Times New Roman"/>
+          <w:b/>
+          <w:bCs/>
+          <w:sz w:val="16"/>
+          <w:szCs w:val="16"/>
+        </w:rPr>
+        <w:t>°${</w:t>
+      </w:r>
+      <w:proofErr w:type="spellStart"/>
+      <w:r>
+        <w:rPr>
+          <w:rFonts w:ascii="Times New Roman" w:hAnsi="Times New Roman" w:cs="Times New Roman"/>
+          <w:b/>
+          <w:bCs/>
+          <w:sz w:val="16"/>
+          <w:szCs w:val="16"/>
+        </w:rPr>
+        <w:t>representative_number_of_identity_document</w:t>
+      </w:r>
+      <w:proofErr w:type="spellEnd"/>
+      <w:r>
+        <w:rPr>
+          <w:rFonts w:ascii="Times New Roman" w:hAnsi="Times New Roman" w:cs="Times New Roman"/>
+          <w:b/>
+          <w:bCs/>
+          <w:sz w:val="16"/>
+          <w:szCs w:val="16"/>
+        </w:rPr>
+        <w:t>}</w:t>
+      </w:r>
+      <w:bookmarkEnd w:id="14"/>
+      <w:r>
+        <w:rPr>
+          <w:rFonts w:ascii="Times New Roman" w:hAnsi="Times New Roman" w:cs="Times New Roman"/>
+          <w:b/>
+          <w:bCs/>
+          <w:sz w:val="16"/>
+          <w:szCs w:val="16"/>
+        </w:rPr>
+        <w:t xml:space="preserve"> </w:t>
+      </w:r>
+      <w:r>
+        <w:rPr>
+          <w:rFonts w:ascii="Times New Roman" w:hAnsi="Times New Roman" w:cs="Times New Roman"/>
+          <w:sz w:val="16"/>
+          <w:szCs w:val="16"/>
+        </w:rPr>
+        <w:t xml:space="preserve">délivré(e) le </w:t>
+      </w:r>
+      <w:bookmarkStart w:id="15" w:name="_Hlk184025490"/>
+      <w:r>
+        <w:rPr>
+          <w:rFonts w:ascii="Times New Roman" w:hAnsi="Times New Roman" w:cs="Times New Roman"/>
+          <w:b/>
+          <w:bCs/>
+          <w:sz w:val="16"/>
+          <w:szCs w:val="16"/>
+        </w:rPr>
+        <w:t>${</w:t>
+      </w:r>
+      <w:proofErr w:type="spellStart"/>
+      <w:r>
+        <w:rPr>
+          <w:rFonts w:ascii="Times New Roman" w:hAnsi="Times New Roman" w:cs="Times New Roman"/>
+          <w:b/>
+          <w:bCs/>
+          <w:sz w:val="16"/>
+          <w:szCs w:val="16"/>
+        </w:rPr>
+        <w:t>representative_date_of_issue_of_identity_document</w:t>
+      </w:r>
+      <w:proofErr w:type="spellEnd"/>
+      <w:r>
+        <w:rPr>
+          <w:rFonts w:ascii="Times New Roman" w:hAnsi="Times New Roman" w:cs="Times New Roman"/>
+          <w:b/>
+          <w:bCs/>
+          <w:sz w:val="16"/>
+          <w:szCs w:val="16"/>
+        </w:rPr>
+        <w:t>}</w:t>
+      </w:r>
+      <w:r>
+        <w:rPr>
+          <w:rFonts w:ascii="Times New Roman" w:hAnsi="Times New Roman" w:cs="Times New Roman"/>
+          <w:sz w:val="16"/>
+          <w:szCs w:val="16"/>
+        </w:rPr>
+        <w:t xml:space="preserve"> </w:t>
+      </w:r>
+      <w:bookmarkEnd w:id="15"/>
+      <w:r>
+        <w:rPr>
+          <w:rFonts w:ascii="Times New Roman" w:hAnsi="Times New Roman" w:cs="Times New Roman"/>
+          <w:sz w:val="16"/>
+          <w:szCs w:val="16"/>
+        </w:rPr>
+        <w:t xml:space="preserve">par </w:t>
+      </w:r>
+      <w:r>
+        <w:rPr>
+          <w:rFonts w:ascii="Times New Roman" w:hAnsi="Times New Roman" w:cs="Times New Roman"/>
+          <w:b/>
+          <w:bCs/>
+          <w:sz w:val="16"/>
+          <w:szCs w:val="16"/>
+        </w:rPr>
+        <w:t>${</w:t>
+      </w:r>
+      <w:proofErr w:type="spellStart"/>
+      <w:r>
+        <w:rPr>
+          <w:rFonts w:ascii="Times New Roman" w:hAnsi="Times New Roman" w:cs="Times New Roman"/>
+          <w:b/>
+          <w:bCs/>
+          <w:sz w:val="16"/>
+          <w:szCs w:val="16"/>
+        </w:rPr>
+        <w:t>representative_office_delivery</w:t>
+      </w:r>
+      <w:proofErr w:type="spellEnd"/>
+      <w:r>
+        <w:rPr>
+          <w:rFonts w:ascii="Times New Roman" w:hAnsi="Times New Roman" w:cs="Times New Roman"/>
+          <w:b/>
+          <w:bCs/>
+          <w:sz w:val="16"/>
+          <w:szCs w:val="16"/>
+        </w:rPr>
+        <w:t>}</w:t>
       </w:r>
       <w:r>
         <w:rPr>
           <w:rFonts w:ascii="Times New Roman" w:hAnsi="Times New Roman"/>
-          <w:sz w:val="16"/>
-          <w:szCs w:val="16"/>
-        </w:rPr>
-        <w:t>Mr/Mlle</w:t>
-      </w:r>
-      <w:r>
-        <w:rPr>
-          <w:rFonts w:ascii="Times New Roman" w:hAnsi="Times New Roman"/>
-          <w:b/>
-          <w:bCs/>
-          <w:sz w:val="16"/>
-          <w:szCs w:val="16"/>
-        </w:rPr>
-        <w:t xml:space="preserve"> ${verbal_trial.applicant_last_name} ${verbal_trial.applicant_first_name}</w:t>
-      </w:r>
-      <w:r>
-        <w:rPr>
-          <w:rFonts w:ascii="Times New Roman" w:hAnsi="Times New Roman"/>
           <w:b/>
           <w:bCs/>
           <w:sz w:val="16"/>
@@ -896,10 +1444,9 @@
         </w:rPr>
         <w:t xml:space="preserve"> </w:t>
       </w:r>
-      <w:bookmarkStart w:id="12" w:name="_Hlk177460469"/>
-      <w:r>
-        <w:rPr>
-          <w:rFonts w:ascii="Times New Roman" w:hAnsi="Times New Roman"/>
+      <w:r>
+        <w:rPr>
+          <w:rFonts w:ascii="Times New Roman" w:hAnsi="Times New Roman" w:cs="Times New Roman"/>
           <w:b/>
           <w:bCs/>
           <w:sz w:val="16"/>
@@ -909,15 +1456,49 @@
       </w:r>
       <w:r>
         <w:rPr>
-          <w:rFonts w:ascii="Times New Roman" w:hAnsi="Times New Roman"/>
-          <w:sz w:val="16"/>
-          <w:szCs w:val="16"/>
-        </w:rPr>
-        <w:t>né(e)</w:t>
-      </w:r>
-      <w:r>
-        <w:rPr>
-          <w:rFonts w:ascii="Times New Roman" w:hAnsi="Times New Roman"/>
+          <w:rFonts w:ascii="Times New Roman" w:hAnsi="Times New Roman" w:cs="Times New Roman"/>
+          <w:sz w:val="16"/>
+          <w:szCs w:val="16"/>
+        </w:rPr>
+        <w:t xml:space="preserve">domicilié(e) à/au </w:t>
+      </w:r>
+      <w:r>
+        <w:rPr>
+          <w:rFonts w:ascii="Times New Roman" w:hAnsi="Times New Roman" w:cs="Times New Roman"/>
+          <w:b/>
+          <w:bCs/>
+          <w:sz w:val="16"/>
+          <w:szCs w:val="16"/>
+        </w:rPr>
+        <w:t>${</w:t>
+      </w:r>
+      <w:proofErr w:type="spellStart"/>
+      <w:r>
+        <w:rPr>
+          <w:rFonts w:ascii="Times New Roman" w:hAnsi="Times New Roman" w:cs="Times New Roman"/>
+          <w:b/>
+          <w:bCs/>
+          <w:sz w:val="16"/>
+          <w:szCs w:val="16"/>
+        </w:rPr>
+        <w:t>representative_home_address</w:t>
+      </w:r>
+      <w:proofErr w:type="spellEnd"/>
+      <w:r>
+        <w:rPr>
+          <w:rFonts w:ascii="Times New Roman" w:hAnsi="Times New Roman" w:cs="Times New Roman"/>
+          <w:b/>
+          <w:bCs/>
+          <w:sz w:val="16"/>
+          <w:szCs w:val="16"/>
+        </w:rPr>
+        <w:t>}</w:t>
+      </w:r>
+      <w:r>
+        <w:rPr>
+          <w:rFonts w:ascii="Times New Roman" w:hAnsi="Times New Roman" w:cs="Times New Roman"/>
+          <w:b/>
+          <w:bCs/>
           <w:sz w:val="16"/>
           <w:szCs w:val="16"/>
         </w:rPr>
@@ -925,17 +1506,15 @@
       </w:r>
       <w:r>
         <w:rPr>
-          <w:rFonts w:ascii="Times New Roman" w:hAnsi="Times New Roman"/>
-          <w:sz w:val="16"/>
-          <w:szCs w:val="16"/>
-        </w:rPr>
-        <w:t>le</w:t>
-      </w:r>
-      <w:r>
-        <w:rPr>
-          <w:rFonts w:ascii="Times New Roman" w:hAnsi="Times New Roman"/>
-          <w:b/>
-          <w:bCs/>
+          <w:rFonts w:ascii="Times New Roman" w:hAnsi="Times New Roman" w:cs="Times New Roman"/>
+          <w:sz w:val="16"/>
+          <w:szCs w:val="16"/>
+        </w:rPr>
+        <w:t>et répondant au</w:t>
+      </w:r>
+      <w:r>
+        <w:rPr>
+          <w:rFonts w:ascii="Times New Roman" w:hAnsi="Times New Roman" w:cs="Times New Roman"/>
           <w:sz w:val="16"/>
           <w:szCs w:val="16"/>
         </w:rPr>
@@ -943,37 +1522,7 @@
       </w:r>
       <w:r>
         <w:rPr>
-          <w:rFonts w:ascii="Times New Roman" w:hAnsi="Times New Roman"/>
-          <w:b/>
-          <w:bCs/>
-          <w:sz w:val="16"/>
-          <w:szCs w:val="16"/>
-        </w:rPr>
-        <w:t>${representative_birth_date}</w:t>
-      </w:r>
-      <w:bookmarkEnd w:id="12"/>
-      <w:r>
-        <w:rPr>
-          <w:rFonts w:ascii="Times New Roman" w:hAnsi="Times New Roman"/>
-          <w:sz w:val="16"/>
-          <w:szCs w:val="16"/>
-        </w:rPr>
-        <w:t xml:space="preserve"> à</w:t>
-      </w:r>
-      <w:r>
-        <w:rPr>
-          <w:rFonts w:ascii="Times New Roman" w:hAnsi="Times New Roman"/>
-          <w:b/>
-          <w:bCs/>
-          <w:sz w:val="16"/>
-          <w:szCs w:val="16"/>
-        </w:rPr>
-        <w:t xml:space="preserve"> </w:t>
-      </w:r>
-      <w:bookmarkStart w:id="13" w:name="_Hlk177460521"/>
-      <w:r>
-        <w:rPr>
-          <w:rFonts w:ascii="Times New Roman" w:hAnsi="Times New Roman"/>
+          <w:rFonts w:ascii="Times New Roman" w:hAnsi="Times New Roman" w:cs="Times New Roman"/>
           <w:b/>
           <w:bCs/>
           <w:sz w:val="16"/>
@@ -981,305 +1530,10 @@
         </w:rPr>
         <w:t>${</w:t>
       </w:r>
-      <w:r>
-        <w:rPr>
-          <w:rFonts w:ascii="Times New Roman" w:hAnsi="Times New Roman"/>
-          <w:b/>
-          <w:bCs/>
-          <w:sz w:val="16"/>
-          <w:szCs w:val="16"/>
-          <w:lang w:val="fr-GA"/>
-        </w:rPr>
-        <w:t>representative_birth_place}</w:t>
-      </w:r>
-      <w:bookmarkEnd w:id="13"/>
-      <w:r>
-        <w:rPr>
-          <w:rFonts w:ascii="Times New Roman" w:hAnsi="Times New Roman"/>
-          <w:sz w:val="16"/>
-          <w:szCs w:val="16"/>
-        </w:rPr>
-        <w:t xml:space="preserve"> titulaire du</w:t>
-      </w:r>
-      <w:r>
-        <w:rPr>
-          <w:rFonts w:ascii="Times New Roman" w:hAnsi="Times New Roman"/>
-          <w:sz w:val="16"/>
-          <w:szCs w:val="16"/>
-        </w:rPr>
-        <w:t>/de la</w:t>
-      </w:r>
-      <w:r>
-        <w:rPr>
-          <w:rFonts w:ascii="Times New Roman" w:hAnsi="Times New Roman"/>
-          <w:sz w:val="16"/>
-          <w:szCs w:val="16"/>
-        </w:rPr>
-        <w:t xml:space="preserve"> </w:t>
-      </w:r>
-      <w:r>
-        <w:rPr>
-          <w:rFonts w:ascii="Times New Roman" w:hAnsi="Times New Roman"/>
-          <w:b/>
-          <w:bCs/>
-          <w:sz w:val="16"/>
-          <w:szCs w:val="16"/>
-        </w:rPr>
-        <w:t>passeport </w:t>
-      </w:r>
-      <w:r>
-        <w:rPr>
-          <w:rFonts w:ascii="Times New Roman" w:hAnsi="Times New Roman"/>
-          <w:b/>
-          <w:bCs/>
-          <w:sz w:val="16"/>
-          <w:szCs w:val="16"/>
-        </w:rPr>
-        <w:t>/carte d’identité nationale /carte de séjour/</w:t>
-      </w:r>
-      <w:r>
-        <w:rPr>
-          <w:rFonts w:ascii="Times New Roman" w:hAnsi="Times New Roman"/>
-          <w:b/>
-          <w:bCs/>
-          <w:sz w:val="16"/>
-          <w:szCs w:val="16"/>
-        </w:rPr>
-        <w:t>récépissé de CNI</w:t>
-      </w:r>
-      <w:r>
-        <w:rPr>
-          <w:rFonts w:ascii="Times New Roman" w:hAnsi="Times New Roman"/>
-          <w:b/>
-          <w:bCs/>
-          <w:sz w:val="16"/>
-          <w:szCs w:val="16"/>
-        </w:rPr>
-        <w:t xml:space="preserve"> </w:t>
-      </w:r>
-      <w:r>
-        <w:rPr>
-          <w:rFonts w:ascii="Times New Roman" w:hAnsi="Times New Roman"/>
-          <w:sz w:val="16"/>
-          <w:szCs w:val="16"/>
-        </w:rPr>
-        <w:t xml:space="preserve"> N</w:t>
-      </w:r>
-      <w:r>
-        <w:rPr>
-          <w:rFonts w:ascii="Times New Roman" w:hAnsi="Times New Roman"/>
-          <w:b/>
-          <w:bCs/>
-          <w:sz w:val="16"/>
-          <w:szCs w:val="16"/>
-        </w:rPr>
-        <w:t>°${representative_number_of_identity_document}</w:t>
-      </w:r>
-      <w:r>
-        <w:rPr>
-          <w:rFonts w:ascii="Times New Roman" w:hAnsi="Times New Roman"/>
-          <w:b/>
-          <w:bCs/>
-          <w:sz w:val="16"/>
-          <w:szCs w:val="16"/>
-        </w:rPr>
-        <w:t xml:space="preserve"> </w:t>
-      </w:r>
-      <w:r>
-        <w:rPr>
-          <w:rFonts w:ascii="Times New Roman" w:hAnsi="Times New Roman"/>
-          <w:sz w:val="16"/>
-          <w:szCs w:val="16"/>
-        </w:rPr>
-        <w:t>délivré</w:t>
-      </w:r>
-      <w:r>
-        <w:rPr>
-          <w:rFonts w:ascii="Times New Roman" w:hAnsi="Times New Roman"/>
-          <w:sz w:val="16"/>
-          <w:szCs w:val="16"/>
-        </w:rPr>
-        <w:t>(e</w:t>
-      </w:r>
-      <w:r>
-        <w:rPr>
-          <w:rFonts w:ascii="Times New Roman" w:hAnsi="Times New Roman"/>
-          <w:sz w:val="16"/>
-          <w:szCs w:val="16"/>
-        </w:rPr>
-        <w:t>)</w:t>
-      </w:r>
-      <w:r>
-        <w:rPr>
-          <w:rFonts w:ascii="Times New Roman" w:hAnsi="Times New Roman"/>
-          <w:sz w:val="16"/>
-          <w:szCs w:val="16"/>
-        </w:rPr>
-        <w:t xml:space="preserve"> le </w:t>
-      </w:r>
-      <w:bookmarkStart w:id="14" w:name="_Hlk184025490"/>
-      <w:r>
-        <w:rPr>
-          <w:rFonts w:ascii="Times New Roman" w:hAnsi="Times New Roman"/>
-          <w:b/>
-          <w:bCs/>
-          <w:sz w:val="16"/>
-          <w:szCs w:val="16"/>
-        </w:rPr>
-        <w:t>${representative_date_of_issue_of_identity_document}</w:t>
-      </w:r>
-      <w:r>
-        <w:rPr>
-          <w:rFonts w:ascii="Times New Roman" w:hAnsi="Times New Roman"/>
-          <w:sz w:val="16"/>
-          <w:szCs w:val="16"/>
-        </w:rPr>
-        <w:t xml:space="preserve"> </w:t>
-      </w:r>
-      <w:bookmarkEnd w:id="14"/>
-      <w:r>
-        <w:rPr>
-          <w:rFonts w:ascii="Times New Roman" w:hAnsi="Times New Roman"/>
-          <w:sz w:val="16"/>
-          <w:szCs w:val="16"/>
-        </w:rPr>
-        <w:t xml:space="preserve">par </w:t>
-      </w:r>
-      <w:r>
-        <w:rPr>
-          <w:rFonts w:ascii="Times New Roman" w:hAnsi="Times New Roman"/>
-          <w:b/>
-          <w:bCs/>
-          <w:sz w:val="16"/>
-          <w:szCs w:val="16"/>
-        </w:rPr>
-        <w:t>${representative_office_delivery}</w:t>
-      </w:r>
-      <w:r>
-        <w:rPr>
-          <w:rFonts w:ascii="Times New Roman" w:hAnsi="Times New Roman"/>
-          <w:b/>
-          <w:bCs/>
-          <w:sz w:val="16"/>
-          <w:szCs w:val="16"/>
-        </w:rPr>
-        <w:t xml:space="preserve">, </w:t>
-      </w:r>
-      <w:r>
-        <w:rPr>
-          <w:rFonts w:ascii="Times New Roman" w:hAnsi="Times New Roman"/>
-          <w:b/>
-          <w:bCs/>
-          <w:sz w:val="16"/>
-          <w:szCs w:val="16"/>
-        </w:rPr>
-        <w:t xml:space="preserve"> </w:t>
-      </w:r>
-      <w:r>
-        <w:rPr>
-          <w:rFonts w:ascii="Times New Roman" w:hAnsi="Times New Roman"/>
-          <w:sz w:val="16"/>
-          <w:szCs w:val="16"/>
-        </w:rPr>
-        <w:t>domicilié</w:t>
-      </w:r>
-      <w:r>
-        <w:rPr>
-          <w:rFonts w:ascii="Times New Roman" w:hAnsi="Times New Roman"/>
-          <w:sz w:val="16"/>
-          <w:szCs w:val="16"/>
-        </w:rPr>
-        <w:t>(</w:t>
-      </w:r>
-      <w:r>
-        <w:rPr>
-          <w:rFonts w:ascii="Times New Roman" w:hAnsi="Times New Roman"/>
-          <w:sz w:val="16"/>
-          <w:szCs w:val="16"/>
-        </w:rPr>
-        <w:t>e</w:t>
-      </w:r>
-      <w:r>
-        <w:rPr>
-          <w:rFonts w:ascii="Times New Roman" w:hAnsi="Times New Roman"/>
-          <w:sz w:val="16"/>
-          <w:szCs w:val="16"/>
-        </w:rPr>
-        <w:t>)</w:t>
-      </w:r>
-      <w:r>
-        <w:rPr>
-          <w:rFonts w:ascii="Times New Roman" w:hAnsi="Times New Roman"/>
-          <w:sz w:val="16"/>
-          <w:szCs w:val="16"/>
-        </w:rPr>
-        <w:t xml:space="preserve"> à</w:t>
-      </w:r>
-      <w:r>
-        <w:rPr>
-          <w:rFonts w:ascii="Times New Roman" w:hAnsi="Times New Roman"/>
-          <w:sz w:val="16"/>
-          <w:szCs w:val="16"/>
-        </w:rPr>
-        <w:t>/au</w:t>
-      </w:r>
-      <w:r>
-        <w:rPr>
-          <w:rFonts w:ascii="Times New Roman" w:hAnsi="Times New Roman"/>
-          <w:sz w:val="16"/>
-          <w:szCs w:val="16"/>
-        </w:rPr>
-        <w:t xml:space="preserve"> </w:t>
-      </w:r>
-      <w:r>
-        <w:rPr>
-          <w:rFonts w:ascii="Times New Roman" w:hAnsi="Times New Roman"/>
-          <w:b/>
-          <w:bCs/>
-          <w:sz w:val="16"/>
-          <w:szCs w:val="16"/>
-        </w:rPr>
-        <w:t>${representative_home_address}</w:t>
-      </w:r>
-      <w:r>
-        <w:rPr>
-          <w:rFonts w:ascii="Times New Roman" w:hAnsi="Times New Roman"/>
-          <w:b/>
-          <w:bCs/>
-          <w:sz w:val="16"/>
-          <w:szCs w:val="16"/>
-        </w:rPr>
-        <w:t xml:space="preserve"> </w:t>
-      </w:r>
-      <w:r>
-        <w:rPr>
-          <w:rFonts w:ascii="Times New Roman" w:hAnsi="Times New Roman"/>
-          <w:sz w:val="16"/>
-          <w:szCs w:val="16"/>
-        </w:rPr>
-        <w:t>et répondant au</w:t>
-      </w:r>
-      <w:r>
-        <w:rPr>
-          <w:rFonts w:ascii="Times New Roman" w:hAnsi="Times New Roman"/>
-          <w:sz w:val="16"/>
-          <w:szCs w:val="16"/>
-        </w:rPr>
-        <w:t xml:space="preserve"> </w:t>
-      </w:r>
-      <w:r>
-        <w:rPr>
-          <w:rFonts w:ascii="Times New Roman" w:hAnsi="Times New Roman"/>
-          <w:b/>
-          <w:bCs/>
-          <w:sz w:val="16"/>
-          <w:szCs w:val="16"/>
-        </w:rPr>
-        <w:t>${</w:t>
-      </w:r>
-      <w:r>
-        <w:rPr>
-          <w:rFonts w:ascii="Times New Roman" w:hAnsi="Times New Roman"/>
+      <w:proofErr w:type="spellStart"/>
+      <w:r>
+        <w:rPr>
+          <w:rFonts w:ascii="Times New Roman" w:hAnsi="Times New Roman" w:cs="Times New Roman"/>
           <w:b/>
           <w:bCs/>
           <w:sz w:val="16"/>
@@ -1287,9 +1541,10 @@
         </w:rPr>
         <w:t>representative_phone_number</w:t>
       </w:r>
-      <w:r>
-        <w:rPr>
-          <w:rFonts w:ascii="Times New Roman" w:hAnsi="Times New Roman"/>
+      <w:proofErr w:type="spellEnd"/>
+      <w:r>
+        <w:rPr>
+          <w:rFonts w:ascii="Times New Roman" w:hAnsi="Times New Roman" w:cs="Times New Roman"/>
           <w:b/>
           <w:bCs/>
           <w:sz w:val="16"/>
@@ -1299,7 +1554,7 @@
       </w:r>
       <w:r>
         <w:rPr>
-          <w:rFonts w:ascii="Times New Roman" w:hAnsi="Times New Roman"/>
+          <w:rFonts w:ascii="Times New Roman" w:hAnsi="Times New Roman" w:cs="Times New Roman"/>
           <w:sz w:val="16"/>
           <w:szCs w:val="16"/>
         </w:rPr>
@@ -1523,7 +1778,7 @@
         </w:rPr>
         <w:t>OBJET</w:t>
       </w:r>
-      <w:bookmarkStart w:id="15" w:name="_Hlk127967028"/>
+      <w:bookmarkStart w:id="16" w:name="_Hlk127967028"/>
     </w:p>
     <w:p>
       <w:pPr>
@@ -1592,12 +1847,37 @@
           <w:sz w:val="16"/>
           <w:szCs w:val="16"/>
         </w:rPr>
-        <w:t>signé le 21 aout</w:t>
-      </w:r>
-      <w:r>
-        <w:rPr>
-          <w:rFonts w:ascii="Times New Roman" w:hAnsi="Times New Roman" w:cs="Times New Roman"/>
-          <w:bCs/>
+        <w:t xml:space="preserve">signé le </w:t>
+      </w:r>
+      <w:r>
+        <w:rPr>
+          <w:rFonts w:ascii="Times New Roman" w:hAnsi="Times New Roman" w:cs="Times New Roman"/>
+          <w:sz w:val="16"/>
+          <w:szCs w:val="16"/>
+        </w:rPr>
+        <w:t>${</w:t>
+      </w:r>
+      <w:proofErr w:type="spellStart"/>
+      <w:r>
+        <w:rPr>
+          <w:rFonts w:ascii="Times New Roman" w:hAnsi="Times New Roman" w:cs="Times New Roman"/>
+          <w:sz w:val="16"/>
+          <w:szCs w:val="16"/>
+        </w:rPr>
+        <w:t>current_date</w:t>
+      </w:r>
+      <w:proofErr w:type="spellEnd"/>
+      <w:r>
+        <w:rPr>
+          <w:rFonts w:ascii="Times New Roman" w:hAnsi="Times New Roman" w:cs="Times New Roman"/>
+          <w:sz w:val="16"/>
+          <w:szCs w:val="16"/>
+        </w:rPr>
+        <w:t>}</w:t>
+      </w:r>
+      <w:r>
+        <w:rPr>
+          <w:rFonts w:ascii="Times New Roman" w:hAnsi="Times New Roman" w:cs="Times New Roman"/>
           <w:sz w:val="16"/>
           <w:szCs w:val="16"/>
         </w:rPr>
@@ -1610,7 +1890,7 @@
           <w:sz w:val="16"/>
           <w:szCs w:val="16"/>
         </w:rPr>
-        <w:t>2024 entre</w:t>
+        <w:t>entre</w:t>
       </w:r>
       <w:r>
         <w:rPr>
@@ -1650,16 +1930,36 @@
       </w:r>
       <w:r>
         <w:rPr>
-          <w:rFonts w:ascii="Times New Roman" w:hAnsi="Times New Roman"/>
-          <w:b/>
-          <w:sz w:val="16"/>
-          <w:szCs w:val="16"/>
-        </w:rPr>
-        <w:t>${company.denomination}</w:t>
-      </w:r>
-      <w:r>
-        <w:rPr>
-          <w:rFonts w:ascii="Times New Roman" w:hAnsi="Times New Roman"/>
+          <w:rFonts w:ascii="Times New Roman" w:hAnsi="Times New Roman" w:cs="Times New Roman"/>
+          <w:b/>
+          <w:sz w:val="16"/>
+          <w:szCs w:val="16"/>
+        </w:rPr>
+        <w:t>${</w:t>
+      </w:r>
+      <w:proofErr w:type="spellStart"/>
+      <w:r>
+        <w:rPr>
+          <w:rFonts w:ascii="Times New Roman" w:hAnsi="Times New Roman" w:cs="Times New Roman"/>
+          <w:b/>
+          <w:sz w:val="16"/>
+          <w:szCs w:val="16"/>
+        </w:rPr>
+        <w:t>company.denomination</w:t>
+      </w:r>
+      <w:proofErr w:type="spellEnd"/>
+      <w:r>
+        <w:rPr>
+          <w:rFonts w:ascii="Times New Roman" w:hAnsi="Times New Roman" w:cs="Times New Roman"/>
+          <w:b/>
+          <w:sz w:val="16"/>
+          <w:szCs w:val="16"/>
+        </w:rPr>
+        <w:t>}</w:t>
+      </w:r>
+      <w:r>
+        <w:rPr>
+          <w:rFonts w:ascii="Times New Roman" w:hAnsi="Times New Roman" w:cs="Times New Roman"/>
           <w:b/>
           <w:sz w:val="16"/>
           <w:szCs w:val="16"/>
@@ -1771,16 +2071,7 @@
           <w:sz w:val="16"/>
           <w:szCs w:val="16"/>
         </w:rPr>
-        <w:t xml:space="preserve">tte dernière </w:t>
-      </w:r>
-      <w:r>
-        <w:rPr>
-          <w:rFonts w:ascii="Times New Roman" w:hAnsi="Times New Roman" w:cs="Times New Roman"/>
-          <w:bCs/>
-          <w:sz w:val="16"/>
-          <w:szCs w:val="16"/>
-        </w:rPr>
-        <w:t>dont</w:t>
+        <w:t>tte dernière dont</w:t>
       </w:r>
       <w:r>
         <w:rPr>
@@ -1901,16 +2192,36 @@
       </w:r>
       <w:r>
         <w:rPr>
-          <w:rFonts w:ascii="Times New Roman" w:hAnsi="Times New Roman"/>
-          <w:b/>
-          <w:sz w:val="16"/>
-          <w:szCs w:val="16"/>
-        </w:rPr>
-        <w:t>${company.denomination}</w:t>
-      </w:r>
-      <w:r>
-        <w:rPr>
-          <w:rFonts w:ascii="Times New Roman" w:hAnsi="Times New Roman"/>
+          <w:rFonts w:ascii="Times New Roman" w:hAnsi="Times New Roman" w:cs="Times New Roman"/>
+          <w:b/>
+          <w:sz w:val="16"/>
+          <w:szCs w:val="16"/>
+        </w:rPr>
+        <w:t>${</w:t>
+      </w:r>
+      <w:proofErr w:type="spellStart"/>
+      <w:r>
+        <w:rPr>
+          <w:rFonts w:ascii="Times New Roman" w:hAnsi="Times New Roman" w:cs="Times New Roman"/>
+          <w:b/>
+          <w:sz w:val="16"/>
+          <w:szCs w:val="16"/>
+        </w:rPr>
+        <w:t>company.denomination</w:t>
+      </w:r>
+      <w:proofErr w:type="spellEnd"/>
+      <w:r>
+        <w:rPr>
+          <w:rFonts w:ascii="Times New Roman" w:hAnsi="Times New Roman" w:cs="Times New Roman"/>
+          <w:b/>
+          <w:sz w:val="16"/>
+          <w:szCs w:val="16"/>
+        </w:rPr>
+        <w:t>}</w:t>
+      </w:r>
+      <w:r>
+        <w:rPr>
+          <w:rFonts w:ascii="Times New Roman" w:hAnsi="Times New Roman" w:cs="Times New Roman"/>
           <w:b/>
           <w:sz w:val="16"/>
           <w:szCs w:val="16"/>
@@ -1983,16 +2294,36 @@
       </w:r>
       <w:r>
         <w:rPr>
-          <w:rFonts w:ascii="Times New Roman" w:hAnsi="Times New Roman"/>
-          <w:b/>
-          <w:sz w:val="16"/>
-          <w:szCs w:val="16"/>
-        </w:rPr>
-        <w:t>${verbal_trial.amount}</w:t>
-      </w:r>
-      <w:r>
-        <w:rPr>
-          <w:rFonts w:ascii="Times New Roman" w:hAnsi="Times New Roman"/>
+          <w:rFonts w:ascii="Times New Roman" w:hAnsi="Times New Roman" w:cs="Times New Roman"/>
+          <w:b/>
+          <w:sz w:val="16"/>
+          <w:szCs w:val="16"/>
+        </w:rPr>
+        <w:t>${</w:t>
+      </w:r>
+      <w:proofErr w:type="spellStart"/>
+      <w:r>
+        <w:rPr>
+          <w:rFonts w:ascii="Times New Roman" w:hAnsi="Times New Roman" w:cs="Times New Roman"/>
+          <w:b/>
+          <w:sz w:val="16"/>
+          <w:szCs w:val="16"/>
+        </w:rPr>
+        <w:t>verbal_trial.amount</w:t>
+      </w:r>
+      <w:proofErr w:type="spellEnd"/>
+      <w:r>
+        <w:rPr>
+          <w:rFonts w:ascii="Times New Roman" w:hAnsi="Times New Roman" w:cs="Times New Roman"/>
+          <w:b/>
+          <w:sz w:val="16"/>
+          <w:szCs w:val="16"/>
+        </w:rPr>
+        <w:t>}</w:t>
+      </w:r>
+      <w:r>
+        <w:rPr>
+          <w:rFonts w:ascii="Times New Roman" w:hAnsi="Times New Roman" w:cs="Times New Roman"/>
           <w:b/>
           <w:sz w:val="16"/>
           <w:szCs w:val="16"/>
@@ -2011,30 +2342,12 @@
       </w:r>
       <w:r>
         <w:rPr>
-          <w:rFonts w:ascii="Times New Roman" w:hAnsi="Times New Roman"/>
-          <w:b/>
-          <w:sz w:val="16"/>
-          <w:szCs w:val="16"/>
-        </w:rPr>
-        <w:t> ${verbal_trial.amount</w:t>
-      </w:r>
-      <w:r>
-        <w:rPr>
-          <w:rFonts w:ascii="Times New Roman" w:hAnsi="Times New Roman"/>
-          <w:b/>
-          <w:sz w:val="16"/>
-          <w:szCs w:val="16"/>
-        </w:rPr>
-        <w:t>.fr</w:t>
-      </w:r>
-      <w:r>
-        <w:rPr>
-          <w:rFonts w:ascii="Times New Roman" w:hAnsi="Times New Roman"/>
-          <w:b/>
-          <w:sz w:val="16"/>
-          <w:szCs w:val="16"/>
-        </w:rPr>
-        <w:t>}</w:t>
+          <w:rFonts w:ascii="Times New Roman" w:hAnsi="Times New Roman" w:cs="Times New Roman"/>
+          <w:b/>
+          <w:sz w:val="16"/>
+          <w:szCs w:val="16"/>
+        </w:rPr>
+        <w:t> ${verbal_trial.amount.fr}</w:t>
       </w:r>
       <w:r>
         <w:rPr>
@@ -2085,17 +2398,17 @@
         <w:spacing w:line="276" w:lineRule="auto"/>
         <w:jc w:val="both"/>
         <w:rPr>
-          <w:rFonts w:ascii="Times New Roman" w:hAnsi="Times New Roman"/>
-          <w:b/>
-          <w:sz w:val="16"/>
-          <w:szCs w:val="16"/>
-        </w:rPr>
-      </w:pPr>
-      <w:bookmarkStart w:id="16" w:name="_Hlk178786268"/>
-      <w:bookmarkEnd w:id="15"/>
-      <w:r>
-        <w:rPr>
-          <w:rFonts w:ascii="Times New Roman" w:hAnsi="Times New Roman"/>
+          <w:rFonts w:ascii="Times New Roman" w:hAnsi="Times New Roman" w:cs="Times New Roman"/>
+          <w:b/>
+          <w:sz w:val="16"/>
+          <w:szCs w:val="16"/>
+        </w:rPr>
+      </w:pPr>
+      <w:bookmarkStart w:id="17" w:name="_Hlk178786268"/>
+      <w:bookmarkEnd w:id="16"/>
+      <w:r>
+        <w:rPr>
+          <w:rFonts w:ascii="Times New Roman" w:hAnsi="Times New Roman" w:cs="Times New Roman"/>
           <w:b/>
           <w:sz w:val="16"/>
           <w:szCs w:val="16"/>
@@ -2104,7 +2417,7 @@
       </w:r>
       <w:r>
         <w:rPr>
-          <w:rFonts w:ascii="Times New Roman" w:hAnsi="Times New Roman"/>
+          <w:rFonts w:ascii="Times New Roman" w:hAnsi="Times New Roman" w:cs="Times New Roman"/>
           <w:b/>
           <w:sz w:val="16"/>
           <w:szCs w:val="16"/>
@@ -2113,16 +2426,36 @@
       </w:r>
       <w:r>
         <w:rPr>
-          <w:rFonts w:ascii="Times New Roman" w:hAnsi="Times New Roman"/>
-          <w:b/>
-          <w:sz w:val="16"/>
-          <w:szCs w:val="16"/>
-        </w:rPr>
-        <w:t>${verbal_trial.amount}</w:t>
-      </w:r>
-      <w:r>
-        <w:rPr>
-          <w:rFonts w:ascii="Times New Roman" w:hAnsi="Times New Roman"/>
+          <w:rFonts w:ascii="Times New Roman" w:hAnsi="Times New Roman" w:cs="Times New Roman"/>
+          <w:b/>
+          <w:sz w:val="16"/>
+          <w:szCs w:val="16"/>
+        </w:rPr>
+        <w:t>${</w:t>
+      </w:r>
+      <w:proofErr w:type="spellStart"/>
+      <w:r>
+        <w:rPr>
+          <w:rFonts w:ascii="Times New Roman" w:hAnsi="Times New Roman" w:cs="Times New Roman"/>
+          <w:b/>
+          <w:sz w:val="16"/>
+          <w:szCs w:val="16"/>
+        </w:rPr>
+        <w:t>verbal_trial.amount</w:t>
+      </w:r>
+      <w:proofErr w:type="spellEnd"/>
+      <w:r>
+        <w:rPr>
+          <w:rFonts w:ascii="Times New Roman" w:hAnsi="Times New Roman" w:cs="Times New Roman"/>
+          <w:b/>
+          <w:sz w:val="16"/>
+          <w:szCs w:val="16"/>
+        </w:rPr>
+        <w:t>}</w:t>
+      </w:r>
+      <w:r>
+        <w:rPr>
+          <w:rFonts w:ascii="Times New Roman" w:hAnsi="Times New Roman" w:cs="Times New Roman"/>
           <w:b/>
           <w:sz w:val="16"/>
           <w:szCs w:val="16"/>
@@ -2131,7 +2464,7 @@
       </w:r>
       <w:r>
         <w:rPr>
-          <w:rFonts w:ascii="Times New Roman" w:hAnsi="Times New Roman"/>
+          <w:rFonts w:ascii="Times New Roman" w:hAnsi="Times New Roman" w:cs="Times New Roman"/>
           <w:b/>
           <w:sz w:val="16"/>
           <w:szCs w:val="16"/>
@@ -2148,15 +2481,15 @@
         <w:spacing w:line="276" w:lineRule="auto"/>
         <w:jc w:val="both"/>
         <w:rPr>
-          <w:rFonts w:ascii="Times New Roman" w:hAnsi="Times New Roman"/>
-          <w:b/>
-          <w:sz w:val="16"/>
-          <w:szCs w:val="16"/>
-        </w:rPr>
-      </w:pPr>
-      <w:r>
-        <w:rPr>
-          <w:rFonts w:ascii="Times New Roman" w:hAnsi="Times New Roman"/>
+          <w:rFonts w:ascii="Times New Roman" w:hAnsi="Times New Roman" w:cs="Times New Roman"/>
+          <w:b/>
+          <w:sz w:val="16"/>
+          <w:szCs w:val="16"/>
+        </w:rPr>
+      </w:pPr>
+      <w:r>
+        <w:rPr>
+          <w:rFonts w:ascii="Times New Roman" w:hAnsi="Times New Roman" w:cs="Times New Roman"/>
           <w:b/>
           <w:sz w:val="16"/>
           <w:szCs w:val="16"/>
@@ -2165,16 +2498,36 @@
       </w:r>
       <w:r>
         <w:rPr>
-          <w:rFonts w:ascii="Times New Roman" w:hAnsi="Times New Roman"/>
-          <w:b/>
-          <w:sz w:val="16"/>
-          <w:szCs w:val="16"/>
-        </w:rPr>
-        <w:t>${verbal_trial.duration}</w:t>
-      </w:r>
-      <w:r>
-        <w:rPr>
-          <w:rFonts w:ascii="Times New Roman" w:hAnsi="Times New Roman"/>
+          <w:rFonts w:ascii="Times New Roman" w:hAnsi="Times New Roman" w:cs="Times New Roman"/>
+          <w:b/>
+          <w:sz w:val="16"/>
+          <w:szCs w:val="16"/>
+        </w:rPr>
+        <w:t>${</w:t>
+      </w:r>
+      <w:proofErr w:type="spellStart"/>
+      <w:r>
+        <w:rPr>
+          <w:rFonts w:ascii="Times New Roman" w:hAnsi="Times New Roman" w:cs="Times New Roman"/>
+          <w:b/>
+          <w:sz w:val="16"/>
+          <w:szCs w:val="16"/>
+        </w:rPr>
+        <w:t>verbal_trial.duration</w:t>
+      </w:r>
+      <w:proofErr w:type="spellEnd"/>
+      <w:r>
+        <w:rPr>
+          <w:rFonts w:ascii="Times New Roman" w:hAnsi="Times New Roman" w:cs="Times New Roman"/>
+          <w:b/>
+          <w:sz w:val="16"/>
+          <w:szCs w:val="16"/>
+        </w:rPr>
+        <w:t>}</w:t>
+      </w:r>
+      <w:r>
+        <w:rPr>
+          <w:rFonts w:ascii="Times New Roman" w:hAnsi="Times New Roman" w:cs="Times New Roman"/>
           <w:b/>
           <w:sz w:val="16"/>
           <w:szCs w:val="16"/>
@@ -2183,7 +2536,7 @@
       </w:r>
       <w:r>
         <w:rPr>
-          <w:rFonts w:ascii="Times New Roman" w:hAnsi="Times New Roman"/>
+          <w:rFonts w:ascii="Times New Roman" w:hAnsi="Times New Roman" w:cs="Times New Roman"/>
           <w:b/>
           <w:sz w:val="16"/>
           <w:szCs w:val="16"/>
@@ -2199,20 +2552,60 @@
           <w:numId w:val="9"/>
         </w:numPr>
         <w:rPr>
-          <w:rFonts w:ascii="Times New Roman" w:hAnsi="Times New Roman"/>
-          <w:b/>
-          <w:sz w:val="16"/>
-          <w:szCs w:val="16"/>
-        </w:rPr>
-      </w:pPr>
-      <w:r>
-        <w:rPr>
-          <w:rFonts w:ascii="Times New Roman" w:hAnsi="Times New Roman"/>
-          <w:b/>
-          <w:sz w:val="16"/>
-          <w:szCs w:val="16"/>
-        </w:rPr>
-        <w:t>Taux : ${taux_mensuel} % mensuel soit ${verbal_trial.tax_fee_interest_rate} % annuel</w:t>
+          <w:rFonts w:ascii="Times New Roman" w:hAnsi="Times New Roman" w:cs="Times New Roman"/>
+          <w:b/>
+          <w:sz w:val="16"/>
+          <w:szCs w:val="16"/>
+        </w:rPr>
+      </w:pPr>
+      <w:r>
+        <w:rPr>
+          <w:rFonts w:ascii="Times New Roman" w:hAnsi="Times New Roman" w:cs="Times New Roman"/>
+          <w:b/>
+          <w:sz w:val="16"/>
+          <w:szCs w:val="16"/>
+        </w:rPr>
+        <w:t>Taux : ${</w:t>
+      </w:r>
+      <w:proofErr w:type="spellStart"/>
+      <w:r>
+        <w:rPr>
+          <w:rFonts w:ascii="Times New Roman" w:hAnsi="Times New Roman" w:cs="Times New Roman"/>
+          <w:b/>
+          <w:sz w:val="16"/>
+          <w:szCs w:val="16"/>
+        </w:rPr>
+        <w:t>taux_mensuel</w:t>
+      </w:r>
+      <w:proofErr w:type="spellEnd"/>
+      <w:r>
+        <w:rPr>
+          <w:rFonts w:ascii="Times New Roman" w:hAnsi="Times New Roman" w:cs="Times New Roman"/>
+          <w:b/>
+          <w:sz w:val="16"/>
+          <w:szCs w:val="16"/>
+        </w:rPr>
+        <w:t>} % mensuel soit ${</w:t>
+      </w:r>
+      <w:proofErr w:type="spellStart"/>
+      <w:r>
+        <w:rPr>
+          <w:rFonts w:ascii="Times New Roman" w:hAnsi="Times New Roman" w:cs="Times New Roman"/>
+          <w:b/>
+          <w:sz w:val="16"/>
+          <w:szCs w:val="16"/>
+        </w:rPr>
+        <w:t>verbal_trial.tax_fee_interest_rate</w:t>
+      </w:r>
+      <w:proofErr w:type="spellEnd"/>
+      <w:r>
+        <w:rPr>
+          <w:rFonts w:ascii="Times New Roman" w:hAnsi="Times New Roman" w:cs="Times New Roman"/>
+          <w:b/>
+          <w:sz w:val="16"/>
+          <w:szCs w:val="16"/>
+        </w:rPr>
+        <w:t>} % annuel</w:t>
       </w:r>
     </w:p>
     <w:p>
@@ -2224,15 +2617,15 @@
         <w:spacing w:line="276" w:lineRule="auto"/>
         <w:jc w:val="both"/>
         <w:rPr>
-          <w:rFonts w:ascii="Times New Roman" w:hAnsi="Times New Roman"/>
-          <w:b/>
-          <w:sz w:val="16"/>
-          <w:szCs w:val="16"/>
-        </w:rPr>
-      </w:pPr>
-      <w:r>
-        <w:rPr>
-          <w:rFonts w:ascii="Times New Roman" w:hAnsi="Times New Roman"/>
+          <w:rFonts w:ascii="Times New Roman" w:hAnsi="Times New Roman" w:cs="Times New Roman"/>
+          <w:b/>
+          <w:sz w:val="16"/>
+          <w:szCs w:val="16"/>
+        </w:rPr>
+      </w:pPr>
+      <w:r>
+        <w:rPr>
+          <w:rFonts w:ascii="Times New Roman" w:hAnsi="Times New Roman" w:cs="Times New Roman"/>
           <w:b/>
           <w:sz w:val="16"/>
           <w:szCs w:val="16"/>
@@ -2241,16 +2634,56 @@
       </w:r>
       <w:r>
         <w:rPr>
-          <w:rFonts w:ascii="Times New Roman" w:hAnsi="Times New Roman"/>
-          <w:b/>
-          <w:sz w:val="16"/>
-          <w:szCs w:val="16"/>
-        </w:rPr>
-        <w:t>Frais de dossier : ${frais_dossier} FCFA soit ${verbal_trial.administrative_fees_percentage}%</w:t>
-      </w:r>
-      <w:r>
-        <w:rPr>
-          <w:rFonts w:ascii="Times New Roman" w:hAnsi="Times New Roman"/>
+          <w:rFonts w:ascii="Times New Roman" w:hAnsi="Times New Roman" w:cs="Times New Roman"/>
+          <w:b/>
+          <w:sz w:val="16"/>
+          <w:szCs w:val="16"/>
+        </w:rPr>
+        <w:t>Frais de dossier : ${</w:t>
+      </w:r>
+      <w:proofErr w:type="spellStart"/>
+      <w:r>
+        <w:rPr>
+          <w:rFonts w:ascii="Times New Roman" w:hAnsi="Times New Roman" w:cs="Times New Roman"/>
+          <w:b/>
+          <w:sz w:val="16"/>
+          <w:szCs w:val="16"/>
+        </w:rPr>
+        <w:t>frais_dossier</w:t>
+      </w:r>
+      <w:proofErr w:type="spellEnd"/>
+      <w:r>
+        <w:rPr>
+          <w:rFonts w:ascii="Times New Roman" w:hAnsi="Times New Roman" w:cs="Times New Roman"/>
+          <w:b/>
+          <w:sz w:val="16"/>
+          <w:szCs w:val="16"/>
+        </w:rPr>
+        <w:t>} FCFA soit ${</w:t>
+      </w:r>
+      <w:proofErr w:type="spellStart"/>
+      <w:r>
+        <w:rPr>
+          <w:rFonts w:ascii="Times New Roman" w:hAnsi="Times New Roman" w:cs="Times New Roman"/>
+          <w:b/>
+          <w:sz w:val="16"/>
+          <w:szCs w:val="16"/>
+        </w:rPr>
+        <w:t>verbal_trial.administrative_fees_percentage</w:t>
+      </w:r>
+      <w:proofErr w:type="spellEnd"/>
+      <w:r>
+        <w:rPr>
+          <w:rFonts w:ascii="Times New Roman" w:hAnsi="Times New Roman" w:cs="Times New Roman"/>
+          <w:b/>
+          <w:sz w:val="16"/>
+          <w:szCs w:val="16"/>
+        </w:rPr>
+        <w:t>}%</w:t>
+      </w:r>
+      <w:r>
+        <w:rPr>
+          <w:rFonts w:ascii="Times New Roman" w:hAnsi="Times New Roman" w:cs="Times New Roman"/>
           <w:b/>
           <w:sz w:val="16"/>
           <w:szCs w:val="16"/>
@@ -2258,7 +2691,7 @@
         <w:tab/>
       </w:r>
     </w:p>
-    <w:bookmarkEnd w:id="16"/>
+    <w:bookmarkEnd w:id="17"/>
     <w:p>
       <w:pPr>
         <w:numPr>
@@ -2268,34 +2701,58 @@
         <w:spacing w:line="276" w:lineRule="auto"/>
         <w:jc w:val="both"/>
         <w:rPr>
-          <w:rFonts w:ascii="Times New Roman" w:hAnsi="Times New Roman"/>
-          <w:b/>
-          <w:sz w:val="16"/>
-          <w:szCs w:val="16"/>
-        </w:rPr>
-      </w:pPr>
-      <w:r>
-        <w:rPr>
-          <w:rFonts w:ascii="Times New Roman" w:hAnsi="Times New Roman"/>
+          <w:rFonts w:ascii="Times New Roman" w:hAnsi="Times New Roman" w:cs="Times New Roman"/>
+          <w:b/>
+          <w:sz w:val="16"/>
+          <w:szCs w:val="16"/>
+        </w:rPr>
+      </w:pPr>
+      <w:r>
+        <w:rPr>
+          <w:rFonts w:ascii="Times New Roman" w:hAnsi="Times New Roman" w:cs="Times New Roman"/>
           <w:b/>
           <w:sz w:val="16"/>
           <w:szCs w:val="16"/>
         </w:rPr>
         <w:t>Frais d’assurance : ${</w:t>
       </w:r>
-      <w:r>
-        <w:rPr>
-          <w:rFonts w:ascii="Times New Roman" w:hAnsi="Times New Roman"/>
+      <w:proofErr w:type="spellStart"/>
+      <w:r>
+        <w:rPr>
+          <w:rFonts w:ascii="Times New Roman" w:hAnsi="Times New Roman" w:cs="Times New Roman"/>
           <w:b/>
           <w:sz w:val="16"/>
           <w:szCs w:val="16"/>
           <w:lang w:val="fr-GA"/>
         </w:rPr>
-        <w:t>verbal_trial. insurance_premium</w:t>
-      </w:r>
-      <w:r>
-        <w:rPr>
-          <w:rFonts w:ascii="Times New Roman" w:hAnsi="Times New Roman"/>
+        <w:t>verbal_trial</w:t>
+      </w:r>
+      <w:proofErr w:type="spellEnd"/>
+      <w:r>
+        <w:rPr>
+          <w:rFonts w:ascii="Times New Roman" w:hAnsi="Times New Roman" w:cs="Times New Roman"/>
+          <w:b/>
+          <w:sz w:val="16"/>
+          <w:szCs w:val="16"/>
+          <w:lang w:val="fr-GA"/>
+        </w:rPr>
+        <w:t xml:space="preserve">. </w:t>
+      </w:r>
+      <w:proofErr w:type="spellStart"/>
+      <w:r>
+        <w:rPr>
+          <w:rFonts w:ascii="Times New Roman" w:hAnsi="Times New Roman" w:cs="Times New Roman"/>
+          <w:b/>
+          <w:sz w:val="16"/>
+          <w:szCs w:val="16"/>
+          <w:lang w:val="fr-GA"/>
+        </w:rPr>
+        <w:t>insurance_premium</w:t>
+      </w:r>
+      <w:proofErr w:type="spellEnd"/>
+      <w:r>
+        <w:rPr>
+          <w:rFonts w:ascii="Times New Roman" w:hAnsi="Times New Roman" w:cs="Times New Roman"/>
           <w:b/>
           <w:sz w:val="16"/>
           <w:szCs w:val="16"/>
@@ -2312,7 +2769,7 @@
         <w:spacing w:line="276" w:lineRule="auto"/>
         <w:jc w:val="both"/>
         <w:rPr>
-          <w:rFonts w:ascii="Times New Roman" w:hAnsi="Times New Roman"/>
+          <w:rFonts w:ascii="Times New Roman" w:hAnsi="Times New Roman" w:cs="Times New Roman"/>
           <w:sz w:val="16"/>
           <w:szCs w:val="16"/>
           <w:u w:val="single"/>
@@ -2320,12 +2777,32 @@
       </w:pPr>
       <w:r>
         <w:rPr>
-          <w:rFonts w:ascii="Times New Roman" w:hAnsi="Times New Roman"/>
-          <w:b/>
-          <w:sz w:val="16"/>
-          <w:szCs w:val="16"/>
-        </w:rPr>
-        <w:t>Date de la première échéance : ${date_of_first_echeance}.</w:t>
+          <w:rFonts w:ascii="Times New Roman" w:hAnsi="Times New Roman" w:cs="Times New Roman"/>
+          <w:b/>
+          <w:sz w:val="16"/>
+          <w:szCs w:val="16"/>
+        </w:rPr>
+        <w:t>Date de la première échéance : ${</w:t>
+      </w:r>
+      <w:proofErr w:type="spellStart"/>
+      <w:r>
+        <w:rPr>
+          <w:rFonts w:ascii="Times New Roman" w:hAnsi="Times New Roman" w:cs="Times New Roman"/>
+          <w:b/>
+          <w:sz w:val="16"/>
+          <w:szCs w:val="16"/>
+        </w:rPr>
+        <w:t>date_of_first_echeance</w:t>
+      </w:r>
+      <w:proofErr w:type="spellEnd"/>
+      <w:r>
+        <w:rPr>
+          <w:rFonts w:ascii="Times New Roman" w:hAnsi="Times New Roman" w:cs="Times New Roman"/>
+          <w:b/>
+          <w:sz w:val="16"/>
+          <w:szCs w:val="16"/>
+        </w:rPr>
+        <w:t>}.</w:t>
       </w:r>
     </w:p>
     <w:p>
@@ -2337,7 +2814,7 @@
         <w:spacing w:line="276" w:lineRule="auto"/>
         <w:jc w:val="both"/>
         <w:rPr>
-          <w:rFonts w:ascii="Times New Roman" w:hAnsi="Times New Roman"/>
+          <w:rFonts w:ascii="Times New Roman" w:hAnsi="Times New Roman" w:cs="Times New Roman"/>
           <w:sz w:val="16"/>
           <w:szCs w:val="16"/>
           <w:u w:val="single"/>
@@ -2345,30 +2822,107 @@
       </w:pPr>
       <w:r>
         <w:rPr>
-          <w:rFonts w:ascii="Times New Roman" w:hAnsi="Times New Roman"/>
-          <w:b/>
-          <w:sz w:val="16"/>
-          <w:szCs w:val="16"/>
-        </w:rPr>
-        <w:t>Date de la dernière échéance : ${date_of_last_echeance}</w:t>
-      </w:r>
-    </w:p>
-    <w:p>
-      <w:pPr>
-        <w:spacing w:line="276" w:lineRule="auto"/>
-        <w:ind w:left="284"/>
-        <w:jc w:val="both"/>
-        <w:rPr>
-          <w:rFonts w:ascii="Times New Roman" w:hAnsi="Times New Roman" w:cs="Times New Roman"/>
+          <w:rFonts w:ascii="Times New Roman" w:hAnsi="Times New Roman" w:cs="Times New Roman"/>
+          <w:b/>
+          <w:sz w:val="16"/>
+          <w:szCs w:val="16"/>
+        </w:rPr>
+        <w:t>Date de la dernière échéance : ${</w:t>
+      </w:r>
+      <w:proofErr w:type="spellStart"/>
+      <w:r>
+        <w:rPr>
+          <w:rFonts w:ascii="Times New Roman" w:hAnsi="Times New Roman" w:cs="Times New Roman"/>
+          <w:b/>
+          <w:sz w:val="16"/>
+          <w:szCs w:val="16"/>
+        </w:rPr>
+        <w:t>date_of_last_echeance</w:t>
+      </w:r>
+      <w:proofErr w:type="spellEnd"/>
+      <w:r>
+        <w:rPr>
+          <w:rFonts w:ascii="Times New Roman" w:hAnsi="Times New Roman" w:cs="Times New Roman"/>
+          <w:b/>
+          <w:sz w:val="16"/>
+          <w:szCs w:val="16"/>
+        </w:rPr>
+        <w:t>}</w:t>
+      </w:r>
+    </w:p>
+    <w:p>
+      <w:pPr>
+        <w:pStyle w:val="P1justifi"/>
+        <w:rPr>
+          <w:rFonts w:ascii="Times New Roman" w:hAnsi="Times New Roman" w:cs="Times New Roman"/>
+          <w:b/>
           <w:sz w:val="16"/>
           <w:szCs w:val="16"/>
           <w:u w:val="single"/>
         </w:rPr>
       </w:pPr>
+      <w:r>
+        <w:rPr>
+          <w:rFonts w:ascii="Times New Roman" w:hAnsi="Times New Roman" w:cs="Times New Roman"/>
+          <w:b/>
+          <w:sz w:val="16"/>
+          <w:szCs w:val="16"/>
+          <w:u w:val="single"/>
+        </w:rPr>
+        <w:t xml:space="preserve">ARTICLE </w:t>
+      </w:r>
+      <w:r>
+        <w:rPr>
+          <w:rFonts w:ascii="Times New Roman" w:hAnsi="Times New Roman" w:cs="Times New Roman"/>
+          <w:b/>
+          <w:sz w:val="16"/>
+          <w:szCs w:val="16"/>
+          <w:u w:val="single"/>
+        </w:rPr>
+        <w:t>3 </w:t>
+      </w:r>
+      <w:r>
+        <w:rPr>
+          <w:rFonts w:ascii="Times New Roman" w:hAnsi="Times New Roman" w:cs="Times New Roman"/>
+          <w:b/>
+          <w:sz w:val="16"/>
+          <w:szCs w:val="16"/>
+        </w:rPr>
+        <w:t xml:space="preserve">: </w:t>
+      </w:r>
+      <w:r>
+        <w:rPr>
+          <w:rFonts w:ascii="Times New Roman" w:hAnsi="Times New Roman" w:cs="Times New Roman"/>
+          <w:b/>
+          <w:sz w:val="16"/>
+          <w:szCs w:val="16"/>
+        </w:rPr>
+        <w:t>DESIGNATION</w:t>
+      </w:r>
+      <w:r>
+        <w:rPr>
+          <w:rFonts w:ascii="Times New Roman" w:hAnsi="Times New Roman" w:cs="Times New Roman"/>
+          <w:b/>
+          <w:sz w:val="16"/>
+          <w:szCs w:val="16"/>
+        </w:rPr>
+        <w:t xml:space="preserve"> DES CREANCES NANTIES</w:t>
+      </w:r>
+      <w:r>
+        <w:rPr>
+          <w:rFonts w:ascii="Times New Roman" w:hAnsi="Times New Roman" w:cs="Times New Roman"/>
+          <w:b/>
+          <w:sz w:val="16"/>
+          <w:szCs w:val="16"/>
+          <w:u w:val="single"/>
+        </w:rPr>
+        <w:t xml:space="preserve"> </w:t>
+      </w:r>
     </w:p>
     <w:p>
       <w:pPr>
         <w:pStyle w:val="P1justifi"/>
+        <w:spacing w:before="0"/>
         <w:rPr>
           <w:rFonts w:ascii="Times New Roman" w:hAnsi="Times New Roman" w:cs="Times New Roman"/>
           <w:b/>
@@ -2377,63 +2931,6 @@
           <w:u w:val="single"/>
         </w:rPr>
       </w:pPr>
-      <w:r>
-        <w:rPr>
-          <w:rFonts w:ascii="Times New Roman" w:hAnsi="Times New Roman" w:cs="Times New Roman"/>
-          <w:b/>
-          <w:sz w:val="16"/>
-          <w:szCs w:val="16"/>
-          <w:u w:val="single"/>
-        </w:rPr>
-        <w:t xml:space="preserve">ARTICLE </w:t>
-      </w:r>
-      <w:r>
-        <w:rPr>
-          <w:rFonts w:ascii="Times New Roman" w:hAnsi="Times New Roman" w:cs="Times New Roman"/>
-          <w:b/>
-          <w:sz w:val="16"/>
-          <w:szCs w:val="16"/>
-          <w:u w:val="single"/>
-        </w:rPr>
-        <w:t>3 </w:t>
-      </w:r>
-      <w:r>
-        <w:rPr>
-          <w:rFonts w:ascii="Times New Roman" w:hAnsi="Times New Roman" w:cs="Times New Roman"/>
-          <w:b/>
-          <w:sz w:val="16"/>
-          <w:szCs w:val="16"/>
-        </w:rPr>
-        <w:t xml:space="preserve">: </w:t>
-      </w:r>
-      <w:r>
-        <w:rPr>
-          <w:rFonts w:ascii="Times New Roman" w:hAnsi="Times New Roman" w:cs="Times New Roman"/>
-          <w:b/>
-          <w:sz w:val="16"/>
-          <w:szCs w:val="16"/>
-        </w:rPr>
-        <w:t>DESIGNATION</w:t>
-      </w:r>
-      <w:r>
-        <w:rPr>
-          <w:rFonts w:ascii="Times New Roman" w:hAnsi="Times New Roman" w:cs="Times New Roman"/>
-          <w:b/>
-          <w:sz w:val="16"/>
-          <w:szCs w:val="16"/>
-        </w:rPr>
-        <w:t xml:space="preserve"> DES CREANCES NANTIES</w:t>
-      </w:r>
-      <w:r>
-        <w:rPr>
-          <w:rFonts w:ascii="Times New Roman" w:hAnsi="Times New Roman" w:cs="Times New Roman"/>
-          <w:b/>
-          <w:sz w:val="16"/>
-          <w:szCs w:val="16"/>
-          <w:u w:val="single"/>
-        </w:rPr>
-        <w:t xml:space="preserve"> </w:t>
-      </w:r>
     </w:p>
     <w:p>
       <w:pPr>
@@ -2453,7 +2950,7 @@
         </w:rPr>
         <w:t>A la sûreté et garantie du remboursement</w:t>
       </w:r>
-      <w:bookmarkStart w:id="17" w:name="_Hlk39655208"/>
+      <w:bookmarkStart w:id="18" w:name="_Hlk39655208"/>
       <w:r>
         <w:rPr>
           <w:rFonts w:ascii="Times New Roman" w:hAnsi="Times New Roman" w:cs="Times New Roman"/>
@@ -2510,27 +3007,29 @@
           <w:sz w:val="16"/>
           <w:szCs w:val="16"/>
         </w:rPr>
-        <w:t xml:space="preserve">${total_to_pay} </w:t>
-      </w:r>
-      <w:r>
-        <w:rPr>
-          <w:rFonts w:ascii="Times New Roman" w:hAnsi="Times New Roman" w:cs="Times New Roman"/>
-          <w:b/>
-          <w:bCs/>
-          <w:sz w:val="16"/>
-          <w:szCs w:val="16"/>
-        </w:rPr>
-        <w:t>$</w:t>
-      </w:r>
-      <w:r>
-        <w:rPr>
-          <w:rFonts w:ascii="Times New Roman" w:hAnsi="Times New Roman" w:cs="Times New Roman"/>
-          <w:b/>
-          <w:bCs/>
-          <w:sz w:val="16"/>
-          <w:szCs w:val="16"/>
-        </w:rPr>
-        <w:t>{total_to_pay.fr}</w:t>
+        <w:t>${</w:t>
+      </w:r>
+      <w:proofErr w:type="spellStart"/>
+      <w:r>
+        <w:rPr>
+          <w:rFonts w:ascii="Times New Roman" w:hAnsi="Times New Roman" w:cs="Times New Roman"/>
+          <w:b/>
+          <w:bCs/>
+          <w:sz w:val="16"/>
+          <w:szCs w:val="16"/>
+        </w:rPr>
+        <w:t>total_to_pay</w:t>
+      </w:r>
+      <w:proofErr w:type="spellEnd"/>
+      <w:r>
+        <w:rPr>
+          <w:rFonts w:ascii="Times New Roman" w:hAnsi="Times New Roman" w:cs="Times New Roman"/>
+          <w:b/>
+          <w:bCs/>
+          <w:sz w:val="16"/>
+          <w:szCs w:val="16"/>
+        </w:rPr>
+        <w:t>} ${total_to_pay.fr}</w:t>
       </w:r>
       <w:r>
         <w:rPr>
@@ -2560,8 +3059,8 @@
         </w:rPr>
         <w:t xml:space="preserve">destinée </w:t>
       </w:r>
-      <w:bookmarkStart w:id="18" w:name="_Hlk181201586"/>
-      <w:bookmarkEnd w:id="17"/>
+      <w:bookmarkStart w:id="19" w:name="_Hlk181201586"/>
+      <w:bookmarkEnd w:id="18"/>
       <w:r>
         <w:rPr>
           <w:rFonts w:ascii="Times New Roman" w:hAnsi="Times New Roman" w:cs="Times New Roman"/>
@@ -2572,6 +3071,7 @@
         </w:rPr>
         <w:t>${</w:t>
       </w:r>
+      <w:proofErr w:type="spellStart"/>
       <w:r>
         <w:rPr>
           <w:rFonts w:ascii="Times New Roman" w:hAnsi="Times New Roman" w:cs="Times New Roman"/>
@@ -2583,6 +3083,7 @@
         </w:rPr>
         <w:t>verbal_trial.purpose_of_financing</w:t>
       </w:r>
+      <w:proofErr w:type="spellEnd"/>
       <w:r>
         <w:rPr>
           <w:rFonts w:ascii="Times New Roman" w:hAnsi="Times New Roman" w:cs="Times New Roman"/>
@@ -2593,7 +3094,7 @@
         </w:rPr>
         <w:t>}</w:t>
       </w:r>
-      <w:bookmarkEnd w:id="18"/>
+      <w:bookmarkEnd w:id="19"/>
       <w:r>
         <w:rPr>
           <w:rFonts w:ascii="Times New Roman" w:hAnsi="Times New Roman" w:cs="Times New Roman"/>
@@ -2606,25 +3107,54 @@
       </w:r>
       <w:r>
         <w:rPr>
-          <w:rFonts w:ascii="Times New Roman" w:hAnsi="Times New Roman"/>
-          <w:b/>
-          <w:sz w:val="16"/>
-          <w:szCs w:val="16"/>
-        </w:rPr>
-        <w:t xml:space="preserve">avec la société </w:t>
-      </w:r>
-      <w:r>
-        <w:rPr>
-          <w:rFonts w:ascii="Times New Roman" w:hAnsi="Times New Roman"/>
-          <w:b/>
-          <w:sz w:val="16"/>
-          <w:szCs w:val="16"/>
-        </w:rPr>
-        <w:t xml:space="preserve">…. </w:t>
-      </w:r>
-      <w:r>
-        <w:rPr>
-          <w:rFonts w:ascii="Times New Roman" w:hAnsi="Times New Roman"/>
+          <w:rFonts w:ascii="Times New Roman" w:hAnsi="Times New Roman" w:cs="Times New Roman"/>
+          <w:b/>
+          <w:sz w:val="16"/>
+          <w:szCs w:val="16"/>
+        </w:rPr>
+        <w:t>avec la société</w:t>
+      </w:r>
+      <w:r>
+        <w:rPr>
+          <w:rFonts w:ascii="Times New Roman" w:hAnsi="Times New Roman" w:cs="Times New Roman"/>
+          <w:b/>
+          <w:sz w:val="16"/>
+          <w:szCs w:val="16"/>
+        </w:rPr>
+        <w:t xml:space="preserve"> </w:t>
+      </w:r>
+      <w:r>
+        <w:rPr>
+          <w:rFonts w:ascii="Times New Roman" w:hAnsi="Times New Roman" w:cs="Times New Roman"/>
+          <w:b/>
+          <w:sz w:val="16"/>
+          <w:szCs w:val="16"/>
+        </w:rPr>
+        <w:t>${</w:t>
+      </w:r>
+      <w:proofErr w:type="spellStart"/>
+      <w:r>
+        <w:rPr>
+          <w:rFonts w:ascii="Times New Roman" w:hAnsi="Times New Roman" w:cs="Times New Roman"/>
+          <w:b/>
+          <w:sz w:val="16"/>
+          <w:szCs w:val="16"/>
+        </w:rPr>
+        <w:t>company.denomination</w:t>
+      </w:r>
+      <w:proofErr w:type="spellEnd"/>
+      <w:r>
+        <w:rPr>
+          <w:rFonts w:ascii="Times New Roman" w:hAnsi="Times New Roman" w:cs="Times New Roman"/>
+          <w:b/>
+          <w:sz w:val="16"/>
+          <w:szCs w:val="16"/>
+        </w:rPr>
+        <w:t>}</w:t>
+      </w:r>
+      <w:r>
+        <w:rPr>
+          <w:rFonts w:ascii="Times New Roman" w:hAnsi="Times New Roman" w:cs="Times New Roman"/>
           <w:b/>
           <w:sz w:val="16"/>
           <w:szCs w:val="16"/>
@@ -2745,7 +3275,7 @@
         </w:rPr>
         <w:t>l’Acte Uniforme OHADA Portant Organisation des Sûretés</w:t>
       </w:r>
-      <w:bookmarkStart w:id="19" w:name="_Hlk127966037"/>
+      <w:bookmarkStart w:id="20" w:name="_Hlk127966037"/>
       <w:r>
         <w:rPr>
           <w:rFonts w:ascii="Times New Roman" w:hAnsi="Times New Roman" w:cs="Times New Roman"/>
@@ -2917,7 +3447,7 @@
         </w:rPr>
       </w:pPr>
     </w:p>
-    <w:bookmarkEnd w:id="19"/>
+    <w:bookmarkEnd w:id="20"/>
     <w:p>
       <w:pPr>
         <w:spacing w:line="276" w:lineRule="auto"/>
@@ -3006,28 +3536,50 @@
         </w:rPr>
         <w:t>Les autres garanties</w:t>
       </w:r>
-      <w:bookmarkStart w:id="20" w:name="_Hlk95913260"/>
+      <w:bookmarkStart w:id="21" w:name="_Hlk95913260"/>
     </w:p>
     <w:p>
       <w:pPr>
         <w:jc w:val="both"/>
         <w:rPr>
-          <w:rFonts w:ascii="Times New Roman" w:hAnsi="Times New Roman"/>
-          <w:b/>
-          <w:bCs/>
-          <w:sz w:val="16"/>
-          <w:szCs w:val="16"/>
-        </w:rPr>
-      </w:pPr>
-      <w:r>
-        <w:rPr>
-          <w:rFonts w:ascii="Times New Roman" w:hAnsi="Times New Roman"/>
-          <w:b/>
-          <w:bCs/>
-          <w:sz w:val="16"/>
-          <w:szCs w:val="16"/>
-        </w:rPr>
-        <w:t>${guaranteeList}</w:t>
+          <w:rFonts w:ascii="Times New Roman" w:hAnsi="Times New Roman" w:cs="Times New Roman"/>
+          <w:b/>
+          <w:bCs/>
+          <w:sz w:val="16"/>
+          <w:szCs w:val="16"/>
+        </w:rPr>
+      </w:pPr>
+      <w:r>
+        <w:rPr>
+          <w:rFonts w:ascii="Times New Roman" w:hAnsi="Times New Roman" w:cs="Times New Roman"/>
+          <w:b/>
+          <w:bCs/>
+          <w:sz w:val="16"/>
+          <w:szCs w:val="16"/>
+        </w:rPr>
+        <w:t>${</w:t>
+      </w:r>
+      <w:proofErr w:type="spellStart"/>
+      <w:r>
+        <w:rPr>
+          <w:rFonts w:ascii="Times New Roman" w:hAnsi="Times New Roman" w:cs="Times New Roman"/>
+          <w:b/>
+          <w:bCs/>
+          <w:sz w:val="16"/>
+          <w:szCs w:val="16"/>
+        </w:rPr>
+        <w:t>guaranteeList</w:t>
+      </w:r>
+      <w:proofErr w:type="spellEnd"/>
+      <w:r>
+        <w:rPr>
+          <w:rFonts w:ascii="Times New Roman" w:hAnsi="Times New Roman" w:cs="Times New Roman"/>
+          <w:b/>
+          <w:bCs/>
+          <w:sz w:val="16"/>
+          <w:szCs w:val="16"/>
+        </w:rPr>
+        <w:t>}</w:t>
       </w:r>
     </w:p>
     <w:p>
@@ -3039,7 +3591,7 @@
         </w:numPr>
         <w:jc w:val="both"/>
         <w:rPr>
-          <w:rFonts w:ascii="Times New Roman" w:hAnsi="Times New Roman"/>
+          <w:rFonts w:ascii="Times New Roman" w:hAnsi="Times New Roman" w:cs="Times New Roman"/>
           <w:b/>
           <w:bCs/>
           <w:sz w:val="16"/>
@@ -3049,7 +3601,7 @@
       </w:pPr>
       <w:r>
         <w:rPr>
-          <w:rFonts w:ascii="Times New Roman" w:hAnsi="Times New Roman"/>
+          <w:rFonts w:ascii="Times New Roman" w:hAnsi="Times New Roman" w:cs="Times New Roman"/>
           <w:b/>
           <w:bCs/>
           <w:sz w:val="16"/>
@@ -3060,7 +3612,7 @@
       </w:r>
       <w:r>
         <w:rPr>
-          <w:rFonts w:ascii="Times New Roman" w:hAnsi="Times New Roman"/>
+          <w:rFonts w:ascii="Times New Roman" w:hAnsi="Times New Roman" w:cs="Times New Roman"/>
           <w:b/>
           <w:bCs/>
           <w:sz w:val="16"/>
@@ -3071,7 +3623,7 @@
       </w:r>
       <w:r>
         <w:rPr>
-          <w:rFonts w:ascii="Times New Roman" w:hAnsi="Times New Roman"/>
+          <w:rFonts w:ascii="Times New Roman" w:hAnsi="Times New Roman" w:cs="Times New Roman"/>
           <w:b/>
           <w:bCs/>
           <w:sz w:val="16"/>
@@ -3085,22 +3637,44 @@
       <w:pPr>
         <w:jc w:val="both"/>
         <w:rPr>
-          <w:rFonts w:ascii="Times New Roman" w:hAnsi="Times New Roman"/>
-          <w:b/>
-          <w:bCs/>
-          <w:sz w:val="16"/>
-          <w:szCs w:val="16"/>
-        </w:rPr>
-      </w:pPr>
-      <w:r>
-        <w:rPr>
-          <w:rFonts w:ascii="Times New Roman" w:hAnsi="Times New Roman"/>
-          <w:b/>
-          <w:bCs/>
-          <w:sz w:val="16"/>
-          <w:szCs w:val="16"/>
-        </w:rPr>
-        <w:t>${/guaranteeList}</w:t>
+          <w:rFonts w:ascii="Times New Roman" w:hAnsi="Times New Roman" w:cs="Times New Roman"/>
+          <w:b/>
+          <w:bCs/>
+          <w:sz w:val="16"/>
+          <w:szCs w:val="16"/>
+        </w:rPr>
+      </w:pPr>
+      <w:r>
+        <w:rPr>
+          <w:rFonts w:ascii="Times New Roman" w:hAnsi="Times New Roman" w:cs="Times New Roman"/>
+          <w:b/>
+          <w:bCs/>
+          <w:sz w:val="16"/>
+          <w:szCs w:val="16"/>
+        </w:rPr>
+        <w:t>${/</w:t>
+      </w:r>
+      <w:proofErr w:type="spellStart"/>
+      <w:r>
+        <w:rPr>
+          <w:rFonts w:ascii="Times New Roman" w:hAnsi="Times New Roman" w:cs="Times New Roman"/>
+          <w:b/>
+          <w:bCs/>
+          <w:sz w:val="16"/>
+          <w:szCs w:val="16"/>
+        </w:rPr>
+        <w:t>guaranteeList</w:t>
+      </w:r>
+      <w:proofErr w:type="spellEnd"/>
+      <w:r>
+        <w:rPr>
+          <w:rFonts w:ascii="Times New Roman" w:hAnsi="Times New Roman" w:cs="Times New Roman"/>
+          <w:b/>
+          <w:bCs/>
+          <w:sz w:val="16"/>
+          <w:szCs w:val="16"/>
+        </w:rPr>
+        <w:t>}</w:t>
       </w:r>
     </w:p>
     <w:p>
@@ -3115,7 +3689,7 @@
         </w:rPr>
       </w:pPr>
     </w:p>
-    <w:bookmarkEnd w:id="20"/>
+    <w:bookmarkEnd w:id="21"/>
     <w:p>
       <w:pPr>
         <w:pStyle w:val="P1justifi"/>
@@ -3586,7 +4160,6 @@
           <w:szCs w:val="16"/>
           <w:u w:val="single"/>
         </w:rPr>
-        <w:lastRenderedPageBreak/>
         <w:t xml:space="preserve">ARTICLE </w:t>
       </w:r>
       <w:r>
@@ -3663,7 +4236,27 @@
           <w:sz w:val="16"/>
           <w:szCs w:val="16"/>
         </w:rPr>
-        <w:t>EPIEMENDET OGUELET Pierre</w:t>
+        <w:t>${</w:t>
+      </w:r>
+      <w:proofErr w:type="spellStart"/>
+      <w:r>
+        <w:rPr>
+          <w:rFonts w:ascii="Times New Roman" w:hAnsi="Times New Roman" w:cs="Times New Roman"/>
+          <w:b/>
+          <w:sz w:val="16"/>
+          <w:szCs w:val="16"/>
+        </w:rPr>
+        <w:t>company.denomination</w:t>
+      </w:r>
+      <w:proofErr w:type="spellEnd"/>
+      <w:r>
+        <w:rPr>
+          <w:rFonts w:ascii="Times New Roman" w:hAnsi="Times New Roman" w:cs="Times New Roman"/>
+          <w:b/>
+          <w:sz w:val="16"/>
+          <w:szCs w:val="16"/>
+        </w:rPr>
+        <w:t>}</w:t>
       </w:r>
       <w:r>
         <w:rPr>
@@ -3733,7 +4326,27 @@
           <w:sz w:val="16"/>
           <w:szCs w:val="16"/>
         </w:rPr>
-        <w:t>EPIEMENDET OGUELET Pierre</w:t>
+        <w:t>${</w:t>
+      </w:r>
+      <w:proofErr w:type="spellStart"/>
+      <w:r>
+        <w:rPr>
+          <w:rFonts w:ascii="Times New Roman" w:hAnsi="Times New Roman" w:cs="Times New Roman"/>
+          <w:b/>
+          <w:sz w:val="16"/>
+          <w:szCs w:val="16"/>
+        </w:rPr>
+        <w:t>company.denomination</w:t>
+      </w:r>
+      <w:proofErr w:type="spellEnd"/>
+      <w:r>
+        <w:rPr>
+          <w:rFonts w:ascii="Times New Roman" w:hAnsi="Times New Roman" w:cs="Times New Roman"/>
+          <w:b/>
+          <w:sz w:val="16"/>
+          <w:szCs w:val="16"/>
+        </w:rPr>
+        <w:t>}</w:t>
       </w:r>
       <w:r>
         <w:rPr>
@@ -3801,11 +4414,39 @@
       <w:r>
         <w:rPr>
           <w:rFonts w:ascii="Times New Roman" w:hAnsi="Times New Roman" w:cs="Times New Roman"/>
-          <w:b/>
-          <w:sz w:val="16"/>
-          <w:szCs w:val="16"/>
-        </w:rPr>
-        <w:t>EPIEMENDET OGUELET Pierre</w:t>
+          <w:sz w:val="16"/>
+          <w:szCs w:val="16"/>
+        </w:rPr>
+        <w:t xml:space="preserve"> </w:t>
+      </w:r>
+      <w:r>
+        <w:rPr>
+          <w:rFonts w:ascii="Times New Roman" w:hAnsi="Times New Roman" w:cs="Times New Roman"/>
+          <w:b/>
+          <w:sz w:val="16"/>
+          <w:szCs w:val="16"/>
+        </w:rPr>
+        <w:t>${</w:t>
+      </w:r>
+      <w:proofErr w:type="spellStart"/>
+      <w:r>
+        <w:rPr>
+          <w:rFonts w:ascii="Times New Roman" w:hAnsi="Times New Roman" w:cs="Times New Roman"/>
+          <w:b/>
+          <w:sz w:val="16"/>
+          <w:szCs w:val="16"/>
+        </w:rPr>
+        <w:t>company.denomination</w:t>
+      </w:r>
+      <w:proofErr w:type="spellEnd"/>
+      <w:r>
+        <w:rPr>
+          <w:rFonts w:ascii="Times New Roman" w:hAnsi="Times New Roman" w:cs="Times New Roman"/>
+          <w:b/>
+          <w:sz w:val="16"/>
+          <w:szCs w:val="16"/>
+        </w:rPr>
+        <w:t>}</w:t>
       </w:r>
       <w:r>
         <w:rPr>
@@ -3894,6 +4535,19 @@
         </w:rPr>
         <w:t xml:space="preserve"> </w:t>
       </w:r>
+    </w:p>
+    <w:p>
+      <w:pPr>
+        <w:jc w:val="both"/>
+        <w:rPr>
+          <w:rFonts w:ascii="Times New Roman" w:hAnsi="Times New Roman" w:cs="Times New Roman"/>
+          <w:b/>
+          <w:smallCaps/>
+          <w:sz w:val="16"/>
+          <w:szCs w:val="16"/>
+          <w:u w:val="single"/>
+        </w:rPr>
+      </w:pPr>
     </w:p>
     <w:p>
       <w:pPr>
@@ -4092,7 +4746,25 @@
           <w:sz w:val="16"/>
           <w:szCs w:val="16"/>
         </w:rPr>
-        <w:t>${current_date}</w:t>
+        <w:t>${</w:t>
+      </w:r>
+      <w:proofErr w:type="spellStart"/>
+      <w:r>
+        <w:rPr>
+          <w:rFonts w:ascii="Times New Roman" w:hAnsi="Times New Roman" w:cs="Times New Roman"/>
+          <w:sz w:val="16"/>
+          <w:szCs w:val="16"/>
+        </w:rPr>
+        <w:t>current_date</w:t>
+      </w:r>
+      <w:proofErr w:type="spellEnd"/>
+      <w:r>
+        <w:rPr>
+          <w:rFonts w:ascii="Times New Roman" w:hAnsi="Times New Roman" w:cs="Times New Roman"/>
+          <w:sz w:val="16"/>
+          <w:szCs w:val="16"/>
+        </w:rPr>
+        <w:t>}</w:t>
       </w:r>
       <w:r>
         <w:rPr>
@@ -4318,21 +4990,54 @@
         <w:rPr>
           <w:rFonts w:ascii="Times New Roman" w:hAnsi="Times New Roman" w:cs="Times New Roman"/>
           <w:b/>
-          <w:sz w:val="16"/>
-          <w:szCs w:val="16"/>
-        </w:rPr>
-      </w:pPr>
-      <w:r>
-        <w:rPr>
-          <w:rFonts w:ascii="Times New Roman" w:hAnsi="Times New Roman" w:cs="Times New Roman"/>
-          <w:b/>
           <w:bCs/>
           <w:iCs/>
           <w:position w:val="4"/>
           <w:sz w:val="16"/>
           <w:szCs w:val="16"/>
         </w:rPr>
-        <w:t xml:space="preserve">                                                                </w:t>
+      </w:pPr>
+      <w:r>
+        <w:rPr>
+          <w:rFonts w:ascii="Times New Roman" w:hAnsi="Times New Roman" w:cs="Times New Roman"/>
+          <w:b/>
+          <w:bCs/>
+          <w:iCs/>
+          <w:position w:val="4"/>
+          <w:sz w:val="16"/>
+          <w:szCs w:val="16"/>
+        </w:rPr>
+        <w:t xml:space="preserve">     </w:t>
+      </w:r>
+    </w:p>
+    <w:p>
+      <w:pPr>
+        <w:pStyle w:val="P1justifi"/>
+        <w:tabs>
+          <w:tab w:val="left" w:pos="5671"/>
+        </w:tabs>
+        <w:spacing w:before="480"/>
+        <w:rPr>
+          <w:rFonts w:ascii="Times New Roman" w:hAnsi="Times New Roman" w:cs="Times New Roman"/>
+          <w:b/>
+          <w:bCs/>
+          <w:iCs/>
+          <w:position w:val="4"/>
+          <w:sz w:val="16"/>
+          <w:szCs w:val="16"/>
+        </w:rPr>
+      </w:pPr>
+      <w:r>
+        <w:rPr>
+          <w:rFonts w:ascii="Times New Roman" w:hAnsi="Times New Roman" w:cs="Times New Roman"/>
+          <w:b/>
+          <w:bCs/>
+          <w:iCs/>
+          <w:position w:val="4"/>
+          <w:sz w:val="16"/>
+          <w:szCs w:val="16"/>
+        </w:rPr>
+        <w:t xml:space="preserve">    </w:t>
       </w:r>
       <w:r>
         <w:rPr>
